--- a/focus study mobile setup.docx
+++ b/focus study mobile setup.docx
@@ -66,23 +66,7 @@
       </w:r>
       <w:r>
         <w:br/>
-        <w:t xml:space="preserve">• Use </w:t>
-      </w:r>
-      <w:proofErr w:type="spellStart"/>
-      <w:r>
-        <w:t>CleanBrowsing</w:t>
-      </w:r>
-      <w:proofErr w:type="spellEnd"/>
-      <w:r>
-        <w:t xml:space="preserve"> Family DNS or </w:t>
-      </w:r>
-      <w:proofErr w:type="spellStart"/>
-      <w:r>
-        <w:t>AdGuard</w:t>
-      </w:r>
-      <w:proofErr w:type="spellEnd"/>
-      <w:r>
-        <w:t xml:space="preserve"> Family DNS (system-wide) for extra adult content filtering.</w:t>
+        <w:t>• Use CleanBrowsing Family DNS or AdGuard Family DNS (system-wide) for extra adult content filtering.</w:t>
       </w:r>
       <w:r>
         <w:br/>
@@ -99,27 +83,11 @@
     </w:p>
     <w:p>
       <w:r>
-        <w:t xml:space="preserve">• Install </w:t>
-      </w:r>
-      <w:proofErr w:type="spellStart"/>
-      <w:r>
-        <w:t>AppBlock</w:t>
-      </w:r>
-      <w:proofErr w:type="spellEnd"/>
-      <w:r>
-        <w:t xml:space="preserve"> (works without root) → lets you block apps during study time.</w:t>
+        <w:t>• Install AppBlock (works without root) → lets you block apps during study time.</w:t>
       </w:r>
       <w:r>
         <w:br/>
-        <w:t xml:space="preserve">• Or use </w:t>
-      </w:r>
-      <w:proofErr w:type="spellStart"/>
-      <w:r>
-        <w:t>AFWall</w:t>
-      </w:r>
-      <w:proofErr w:type="spellEnd"/>
-      <w:r>
-        <w:t>+ (root firewall) → block all apps from using the internet, except study ones (e.g., dictionary, PDF reader, Google Classroom).</w:t>
+        <w:t>• Or use AFWall+ (root firewall) → block all apps from using the internet, except study ones (e.g., dictionary, PDF reader, Google Classroom).</w:t>
       </w:r>
     </w:p>
     <w:p>
@@ -153,15 +121,7 @@
       </w:r>
       <w:r>
         <w:br/>
-        <w:t xml:space="preserve">• Or install </w:t>
-      </w:r>
-      <w:proofErr w:type="spellStart"/>
-      <w:r>
-        <w:t>FilterBox</w:t>
-      </w:r>
-      <w:proofErr w:type="spellEnd"/>
-      <w:r>
-        <w:t xml:space="preserve"> / Blocker → advanced notification filtering.</w:t>
+        <w:t>• Or install FilterBox / Blocker → advanced notification filtering.</w:t>
       </w:r>
     </w:p>
     <w:p>
@@ -189,15 +149,7 @@
       </w:r>
       <w:r>
         <w:lastRenderedPageBreak/>
-        <w:t xml:space="preserve">• Custom ROM (optional): If you’re open to flashing, you can install a lightweight ROM (like </w:t>
-      </w:r>
-      <w:proofErr w:type="spellStart"/>
-      <w:r>
-        <w:t>LineageOS</w:t>
-      </w:r>
-      <w:proofErr w:type="spellEnd"/>
-      <w:r>
-        <w:t>) with only bare essentials.</w:t>
+        <w:t>• Custom ROM (optional): If you’re open to flashing, you can install a lightweight ROM (like LineageOS) with only bare essentials.</w:t>
       </w:r>
     </w:p>
     <w:p>
@@ -257,21 +209,12 @@
           <w:numId w:val="1"/>
         </w:numPr>
       </w:pPr>
-      <w:proofErr w:type="spellStart"/>
-      <w:r>
-        <w:rPr>
-          <w:b/>
-          <w:bCs/>
-        </w:rPr>
-        <w:t>AFWall</w:t>
-      </w:r>
-      <w:proofErr w:type="spellEnd"/>
-      <w:r>
-        <w:rPr>
-          <w:b/>
-          <w:bCs/>
-        </w:rPr>
-        <w:t>+</w:t>
+      <w:r>
+        <w:rPr>
+          <w:b/>
+          <w:bCs/>
+        </w:rPr>
+        <w:t>AFWall+</w:t>
       </w:r>
       <w:r>
         <w:t xml:space="preserve"> (commonly stylized this way)</w:t>
@@ -299,7 +242,6 @@
           <w:numId w:val="1"/>
         </w:numPr>
       </w:pPr>
-      <w:proofErr w:type="spellStart"/>
       <w:r>
         <w:rPr>
           <w:b/>
@@ -307,7 +249,6 @@
         </w:rPr>
         <w:t>AdGuard</w:t>
       </w:r>
-      <w:proofErr w:type="spellEnd"/>
     </w:p>
     <w:p>
       <w:pPr>
@@ -493,23 +434,7 @@
         <w:t>Grayscale Mode</w:t>
       </w:r>
       <w:r>
-        <w:t xml:space="preserve">: Reduce screen </w:t>
-      </w:r>
-      <w:proofErr w:type="spellStart"/>
-      <w:r>
-        <w:t>color</w:t>
-      </w:r>
-      <w:proofErr w:type="spellEnd"/>
-      <w:r>
-        <w:t xml:space="preserve"> to grayscale (Settings → Additional Settings → Accessibility → </w:t>
-      </w:r>
-      <w:proofErr w:type="spellStart"/>
-      <w:r>
-        <w:t>Color</w:t>
-      </w:r>
-      <w:proofErr w:type="spellEnd"/>
-      <w:r>
-        <w:t xml:space="preserve"> Mode). This makes your phone less visually appealing.</w:t>
+        <w:t>: Reduce screen color to grayscale (Settings → Additional Settings → Accessibility → Color Mode). This makes your phone less visually appealing.</w:t>
       </w:r>
     </w:p>
     <w:p>
@@ -626,7 +551,6 @@
       <w:r>
         <w:t xml:space="preserve"> or </w:t>
       </w:r>
-      <w:proofErr w:type="spellStart"/>
       <w:r>
         <w:rPr>
           <w:i/>
@@ -634,7 +558,6 @@
         </w:rPr>
         <w:t>StayFocusd</w:t>
       </w:r>
-      <w:proofErr w:type="spellEnd"/>
       <w:r>
         <w:t xml:space="preserve"> on browsers.</w:t>
       </w:r>
@@ -654,15 +577,7 @@
         <w:t>Noise Control</w:t>
       </w:r>
       <w:r>
-        <w:t>: Use noise-</w:t>
-      </w:r>
-      <w:proofErr w:type="spellStart"/>
-      <w:r>
-        <w:t>canceling</w:t>
-      </w:r>
-      <w:proofErr w:type="spellEnd"/>
-      <w:r>
-        <w:t xml:space="preserve"> headphones or listen to focus-friendly music (classical, lo-fi).</w:t>
+        <w:t>: Use noise-canceling headphones or listen to focus-friendly music (classical, lo-fi).</w:t>
       </w:r>
     </w:p>
     <w:p>
@@ -900,7 +815,6 @@
       <w:r>
         <w:t xml:space="preserve"> (focus timer) or </w:t>
       </w:r>
-      <w:proofErr w:type="spellStart"/>
       <w:r>
         <w:rPr>
           <w:i/>
@@ -908,7 +822,6 @@
         </w:rPr>
         <w:t>Todoist</w:t>
       </w:r>
-      <w:proofErr w:type="spellEnd"/>
       <w:r>
         <w:t xml:space="preserve"> (task management).</w:t>
       </w:r>
@@ -925,23 +838,7 @@
           <w:b/>
           <w:bCs/>
         </w:rPr>
-        <w:t>Voice Assistant (</w:t>
-      </w:r>
-      <w:proofErr w:type="spellStart"/>
-      <w:r>
-        <w:rPr>
-          <w:b/>
-          <w:bCs/>
-        </w:rPr>
-        <w:t>Breeno</w:t>
-      </w:r>
-      <w:proofErr w:type="spellEnd"/>
-      <w:r>
-        <w:rPr>
-          <w:b/>
-          <w:bCs/>
-        </w:rPr>
-        <w:t>)</w:t>
+        <w:t>Voice Assistant (Breeno)</w:t>
       </w:r>
       <w:r>
         <w:t>: Set reminders or timers hands-free.</w:t>
@@ -1279,15 +1176,7 @@
           </w:tcPr>
           <w:p>
             <w:r>
-              <w:t xml:space="preserve">Settings → Additional Settings → Accessibility → </w:t>
-            </w:r>
-            <w:proofErr w:type="spellStart"/>
-            <w:r>
-              <w:t>Color</w:t>
-            </w:r>
-            <w:proofErr w:type="spellEnd"/>
-            <w:r>
-              <w:t xml:space="preserve"> Mode → Grayscale</w:t>
+              <w:t>Settings → Additional Settings → Accessibility → Color Mode → Grayscale</w:t>
             </w:r>
           </w:p>
         </w:tc>
@@ -1365,23 +1254,7 @@
                 <w:b/>
                 <w:bCs/>
               </w:rPr>
-              <w:t>Voice Assistant (</w:t>
-            </w:r>
-            <w:proofErr w:type="spellStart"/>
-            <w:r>
-              <w:rPr>
-                <w:b/>
-                <w:bCs/>
-              </w:rPr>
-              <w:t>Breeno</w:t>
-            </w:r>
-            <w:proofErr w:type="spellEnd"/>
-            <w:r>
-              <w:rPr>
-                <w:b/>
-                <w:bCs/>
-              </w:rPr>
-              <w:t>)</w:t>
+              <w:t>Voice Assistant (Breeno)</w:t>
             </w:r>
           </w:p>
         </w:tc>
@@ -1594,23 +1467,7 @@
           <w:b/>
           <w:bCs/>
         </w:rPr>
-        <w:t xml:space="preserve">How to Block a Website (by URL) on Android Using </w:t>
-      </w:r>
-      <w:proofErr w:type="spellStart"/>
-      <w:r>
-        <w:rPr>
-          <w:b/>
-          <w:bCs/>
-        </w:rPr>
-        <w:t>NextDNS</w:t>
-      </w:r>
-      <w:proofErr w:type="spellEnd"/>
-      <w:r>
-        <w:rPr>
-          <w:b/>
-          <w:bCs/>
-        </w:rPr>
-        <w:t xml:space="preserve"> + Private DNS</w:t>
+        <w:t>How to Block a Website (by URL) on Android Using NextDNS + Private DNS</w:t>
       </w:r>
       <w:r>
         <w:t xml:space="preserve"> </w:t>
@@ -1652,15 +1509,7 @@
         <w:t>A)</w:t>
       </w:r>
       <w:r>
-        <w:t xml:space="preserve"> Get your </w:t>
-      </w:r>
-      <w:proofErr w:type="spellStart"/>
-      <w:r>
-        <w:t>NextDNS</w:t>
-      </w:r>
-      <w:proofErr w:type="spellEnd"/>
-      <w:r>
-        <w:t xml:space="preserve"> hostname</w:t>
+        <w:t xml:space="preserve"> Get your NextDNS hostname</w:t>
       </w:r>
       <w:r>
         <w:br/>
@@ -1687,15 +1536,7 @@
         <w:t>C)</w:t>
       </w:r>
       <w:r>
-        <w:t xml:space="preserve"> Add the website to </w:t>
-      </w:r>
-      <w:proofErr w:type="spellStart"/>
-      <w:r>
-        <w:t>NextDNS’s</w:t>
-      </w:r>
-      <w:proofErr w:type="spellEnd"/>
-      <w:r>
-        <w:t xml:space="preserve"> denylist</w:t>
+        <w:t xml:space="preserve"> Add the website to NextDNS’s denylist</w:t>
       </w:r>
       <w:r>
         <w:br/>
@@ -1730,23 +1571,7 @@
           <w:b/>
           <w:bCs/>
         </w:rPr>
-        <w:t xml:space="preserve">A — Create a </w:t>
-      </w:r>
-      <w:proofErr w:type="spellStart"/>
-      <w:r>
-        <w:rPr>
-          <w:b/>
-          <w:bCs/>
-        </w:rPr>
-        <w:t>NextDNS</w:t>
-      </w:r>
-      <w:proofErr w:type="spellEnd"/>
-      <w:r>
-        <w:rPr>
-          <w:b/>
-          <w:bCs/>
-        </w:rPr>
-        <w:t xml:space="preserve"> Account &amp; Get Your Private Hostname</w:t>
+        <w:t>A — Create a NextDNS Account &amp; Get Your Private Hostname</w:t>
       </w:r>
     </w:p>
     <w:p>
@@ -1760,14 +1585,12 @@
         <w:t xml:space="preserve">On your phone or PC, open </w:t>
       </w:r>
       <w:hyperlink r:id="rId5" w:history="1">
-        <w:proofErr w:type="spellStart"/>
         <w:r>
           <w:rPr>
             <w:rStyle w:val="Hyperlink"/>
           </w:rPr>
           <w:t>NextDNS</w:t>
         </w:r>
-        <w:proofErr w:type="spellEnd"/>
       </w:hyperlink>
       <w:r>
         <w:t xml:space="preserve"> and log in (or sign up).</w:t>
@@ -1791,15 +1614,7 @@
         <w:t>Setup / Endpoints</w:t>
       </w:r>
       <w:r>
-        <w:t xml:space="preserve"> area in your </w:t>
-      </w:r>
-      <w:proofErr w:type="spellStart"/>
-      <w:r>
-        <w:t>NextDNS</w:t>
-      </w:r>
-      <w:proofErr w:type="spellEnd"/>
-      <w:r>
-        <w:t xml:space="preserve"> dashboard.</w:t>
+        <w:t xml:space="preserve"> area in your NextDNS dashboard.</w:t>
       </w:r>
     </w:p>
     <w:p>
@@ -1875,23 +1690,7 @@
           <w:b/>
           <w:bCs/>
         </w:rPr>
-        <w:t xml:space="preserve">B — Put the </w:t>
-      </w:r>
-      <w:proofErr w:type="spellStart"/>
-      <w:r>
-        <w:rPr>
-          <w:b/>
-          <w:bCs/>
-        </w:rPr>
-        <w:t>NextDNS</w:t>
-      </w:r>
-      <w:proofErr w:type="spellEnd"/>
-      <w:r>
-        <w:rPr>
-          <w:b/>
-          <w:bCs/>
-        </w:rPr>
-        <w:t xml:space="preserve"> Hostname into Private DNS on Oppo F11 Pro</w:t>
+        <w:t>B — Put the NextDNS Hostname into Private DNS on Oppo F11 Pro</w:t>
       </w:r>
     </w:p>
     <w:p>
@@ -1900,23 +1699,7 @@
           <w:i/>
           <w:iCs/>
         </w:rPr>
-        <w:t xml:space="preserve">(menu names may vary slightly by </w:t>
-      </w:r>
-      <w:proofErr w:type="spellStart"/>
-      <w:r>
-        <w:rPr>
-          <w:i/>
-          <w:iCs/>
-        </w:rPr>
-        <w:t>ColorOS</w:t>
-      </w:r>
-      <w:proofErr w:type="spellEnd"/>
-      <w:r>
-        <w:rPr>
-          <w:i/>
-          <w:iCs/>
-        </w:rPr>
-        <w:t xml:space="preserve"> / Android version)</w:t>
+        <w:t>(menu names may vary slightly by ColorOS / Android version)</w:t>
       </w:r>
     </w:p>
     <w:p>
@@ -2096,15 +1879,7 @@
         </w:numPr>
       </w:pPr>
       <w:r>
-        <w:t xml:space="preserve">In your </w:t>
-      </w:r>
-      <w:proofErr w:type="spellStart"/>
-      <w:r>
-        <w:t>NextDNS</w:t>
-      </w:r>
-      <w:proofErr w:type="spellEnd"/>
-      <w:r>
-        <w:t xml:space="preserve"> dashboard, open the same configuration (same ID).</w:t>
+        <w:t>In your NextDNS dashboard, open the same configuration (same ID).</w:t>
       </w:r>
     </w:p>
     <w:p>
@@ -2272,15 +2047,7 @@
         </w:numPr>
       </w:pPr>
       <w:r>
-        <w:t xml:space="preserve">If blocking worked, you’ll see </w:t>
-      </w:r>
-      <w:proofErr w:type="spellStart"/>
-      <w:r>
-        <w:t>NextDNS’s</w:t>
-      </w:r>
-      <w:proofErr w:type="spellEnd"/>
-      <w:r>
-        <w:t xml:space="preserve"> block page or the site won’t load.</w:t>
+        <w:t>If blocking worked, you’ll see NextDNS’s block page or the site won’t load.</w:t>
       </w:r>
     </w:p>
     <w:p>
@@ -2377,15 +2144,7 @@
         </w:numPr>
       </w:pPr>
       <w:r>
-        <w:t xml:space="preserve">Try another Wi-Fi or configure </w:t>
-      </w:r>
-      <w:proofErr w:type="spellStart"/>
-      <w:r>
-        <w:t>NextDNS</w:t>
-      </w:r>
-      <w:proofErr w:type="spellEnd"/>
-      <w:r>
-        <w:t xml:space="preserve"> on your router.</w:t>
+        <w:t>Try another Wi-Fi or configure NextDNS on your router.</w:t>
       </w:r>
     </w:p>
     <w:p>
@@ -2396,15 +2155,7 @@
         </w:numPr>
       </w:pPr>
       <w:r>
-        <w:t xml:space="preserve">Some apps bypass system DNS (using their own </w:t>
-      </w:r>
-      <w:proofErr w:type="spellStart"/>
-      <w:r>
-        <w:t>DoH</w:t>
-      </w:r>
-      <w:proofErr w:type="spellEnd"/>
-      <w:r>
-        <w:t>).</w:t>
+        <w:t>Some apps bypass system DNS (using their own DoH).</w:t>
       </w:r>
     </w:p>
     <w:p>
@@ -2417,32 +2168,15 @@
       <w:r>
         <w:t xml:space="preserve">Fix: use the </w:t>
       </w:r>
-      <w:proofErr w:type="spellStart"/>
-      <w:r>
-        <w:rPr>
-          <w:b/>
-          <w:bCs/>
-        </w:rPr>
-        <w:t>NextDNS</w:t>
-      </w:r>
-      <w:proofErr w:type="spellEnd"/>
-      <w:r>
-        <w:rPr>
-          <w:b/>
-          <w:bCs/>
-        </w:rPr>
-        <w:t xml:space="preserve"> Android app</w:t>
-      </w:r>
-      <w:r>
-        <w:t xml:space="preserve">, configure your router, or add rules for those apps in </w:t>
-      </w:r>
-      <w:proofErr w:type="spellStart"/>
-      <w:r>
-        <w:t>NextDNS</w:t>
-      </w:r>
-      <w:proofErr w:type="spellEnd"/>
-      <w:r>
-        <w:t>.</w:t>
+      <w:r>
+        <w:rPr>
+          <w:b/>
+          <w:bCs/>
+        </w:rPr>
+        <w:t>NextDNS Android app</w:t>
+      </w:r>
+      <w:r>
+        <w:t>, configure your router, or add rules for those apps in NextDNS.</w:t>
       </w:r>
     </w:p>
     <w:p>
@@ -2484,15 +2218,7 @@
         <w:pStyle w:val="Heading3"/>
       </w:pPr>
       <w:r>
-        <w:t xml:space="preserve">To check </w:t>
-      </w:r>
-      <w:proofErr w:type="spellStart"/>
-      <w:r>
-        <w:t>dns</w:t>
-      </w:r>
-      <w:proofErr w:type="spellEnd"/>
-      <w:r>
-        <w:t xml:space="preserve"> ping.</w:t>
+        <w:t>To check dns ping.</w:t>
       </w:r>
     </w:p>
     <w:p>
@@ -2529,23 +2255,7 @@
           <w:b/>
           <w:bCs/>
         </w:rPr>
-        <w:t xml:space="preserve">How to Check Your </w:t>
-      </w:r>
-      <w:proofErr w:type="spellStart"/>
-      <w:r>
-        <w:rPr>
-          <w:b/>
-          <w:bCs/>
-        </w:rPr>
-        <w:t>NextDNS</w:t>
-      </w:r>
-      <w:proofErr w:type="spellEnd"/>
-      <w:r>
-        <w:rPr>
-          <w:b/>
-          <w:bCs/>
-        </w:rPr>
-        <w:t xml:space="preserve"> Latency </w:t>
+        <w:t xml:space="preserve">How to Check Your NextDNS Latency </w:t>
       </w:r>
       <w:r>
         <w:rPr>
@@ -2558,15 +2268,7 @@
     </w:p>
     <w:p>
       <w:r>
-        <w:t xml:space="preserve">Latency = the time it takes your device to reach </w:t>
-      </w:r>
-      <w:proofErr w:type="spellStart"/>
-      <w:r>
-        <w:t>NextDNS</w:t>
-      </w:r>
-      <w:proofErr w:type="spellEnd"/>
-      <w:r>
-        <w:t xml:space="preserve"> servers. Lower latency = faster browsing.</w:t>
+        <w:t>Latency = the time it takes your device to reach NextDNS servers. Lower latency = faster browsing.</w:t>
       </w:r>
     </w:p>
     <w:p>
@@ -2601,23 +2303,7 @@
           <w:b/>
           <w:bCs/>
         </w:rPr>
-        <w:t xml:space="preserve"> Method 1 — Using the Official </w:t>
-      </w:r>
-      <w:proofErr w:type="spellStart"/>
-      <w:r>
-        <w:rPr>
-          <w:b/>
-          <w:bCs/>
-        </w:rPr>
-        <w:t>NextDNS</w:t>
-      </w:r>
-      <w:proofErr w:type="spellEnd"/>
-      <w:r>
-        <w:rPr>
-          <w:b/>
-          <w:bCs/>
-        </w:rPr>
-        <w:t xml:space="preserve"> Test Site</w:t>
+        <w:t xml:space="preserve"> Method 1 — Using the Official NextDNS Test Site</w:t>
       </w:r>
     </w:p>
     <w:p>
@@ -2674,15 +2360,7 @@
         </w:numPr>
       </w:pPr>
       <w:r>
-        <w:t xml:space="preserve">If you’re connected to </w:t>
-      </w:r>
-      <w:proofErr w:type="spellStart"/>
-      <w:r>
-        <w:t>NextDNS</w:t>
-      </w:r>
-      <w:proofErr w:type="spellEnd"/>
-      <w:r>
-        <w:t>.</w:t>
+        <w:t>If you’re connected to NextDNS.</w:t>
       </w:r>
     </w:p>
     <w:p>
@@ -2705,15 +2383,7 @@
         </w:numPr>
       </w:pPr>
       <w:r>
-        <w:t xml:space="preserve">The latency (in </w:t>
-      </w:r>
-      <w:proofErr w:type="spellStart"/>
-      <w:r>
-        <w:t>ms</w:t>
-      </w:r>
-      <w:proofErr w:type="spellEnd"/>
-      <w:r>
-        <w:t>).</w:t>
+        <w:t>The latency (in ms).</w:t>
       </w:r>
       <w:r>
         <w:br/>
@@ -2732,17 +2402,8 @@
           <w:b/>
           <w:bCs/>
         </w:rPr>
-        <w:t xml:space="preserve">&lt; 50 </w:t>
-      </w:r>
-      <w:proofErr w:type="spellStart"/>
-      <w:r>
-        <w:rPr>
-          <w:b/>
-          <w:bCs/>
-        </w:rPr>
-        <w:t>ms</w:t>
-      </w:r>
-      <w:proofErr w:type="spellEnd"/>
+        <w:t>&lt; 50 ms</w:t>
+      </w:r>
       <w:r>
         <w:t xml:space="preserve"> for smooth performance.</w:t>
       </w:r>
@@ -2855,15 +2516,7 @@
         </w:tabs>
       </w:pPr>
       <w:r>
-        <w:t xml:space="preserve">Reply from </w:t>
-      </w:r>
-      <w:proofErr w:type="spellStart"/>
-      <w:r>
-        <w:t>xx.xx.xx.xx</w:t>
-      </w:r>
-      <w:proofErr w:type="spellEnd"/>
-      <w:r>
-        <w:t>: time=35ms</w:t>
+        <w:t>Reply from xx.xx.xx.xx: time=35ms</w:t>
       </w:r>
     </w:p>
     <w:p>
@@ -2928,26 +2581,16 @@
       <w:r>
         <w:t xml:space="preserve">Install an app like </w:t>
       </w:r>
-      <w:proofErr w:type="spellStart"/>
-      <w:r>
-        <w:rPr>
-          <w:b/>
-          <w:bCs/>
-        </w:rPr>
-        <w:t>PingTools</w:t>
-      </w:r>
-      <w:proofErr w:type="spellEnd"/>
-      <w:r>
-        <w:rPr>
-          <w:b/>
-          <w:bCs/>
-        </w:rPr>
-        <w:t xml:space="preserve"> Network Utilities</w:t>
+      <w:r>
+        <w:rPr>
+          <w:b/>
+          <w:bCs/>
+        </w:rPr>
+        <w:t>PingTools Network Utilities</w:t>
       </w:r>
       <w:r>
         <w:t xml:space="preserve"> or </w:t>
       </w:r>
-      <w:proofErr w:type="spellStart"/>
       <w:r>
         <w:rPr>
           <w:b/>
@@ -2955,7 +2598,6 @@
         </w:rPr>
         <w:t>Termux</w:t>
       </w:r>
-      <w:proofErr w:type="spellEnd"/>
       <w:r>
         <w:t>.</w:t>
       </w:r>
@@ -3003,15 +2645,7 @@
         <w:t>average response time</w:t>
       </w:r>
       <w:r>
-        <w:t xml:space="preserve"> (</w:t>
-      </w:r>
-      <w:proofErr w:type="spellStart"/>
-      <w:r>
-        <w:t>ms</w:t>
-      </w:r>
-      <w:proofErr w:type="spellEnd"/>
-      <w:r>
-        <w:t>).</w:t>
+        <w:t xml:space="preserve"> (ms).</w:t>
       </w:r>
     </w:p>
     <w:p>
@@ -3059,23 +2693,7 @@
           <w:b/>
           <w:bCs/>
         </w:rPr>
-        <w:t xml:space="preserve">150 </w:t>
-      </w:r>
-      <w:proofErr w:type="spellStart"/>
-      <w:r>
-        <w:rPr>
-          <w:b/>
-          <w:bCs/>
-        </w:rPr>
-        <w:t>ms</w:t>
-      </w:r>
-      <w:proofErr w:type="spellEnd"/>
-      <w:r>
-        <w:rPr>
-          <w:b/>
-          <w:bCs/>
-        </w:rPr>
-        <w:t xml:space="preserve"> or more</w:t>
+        <w:t>150 ms or more</w:t>
       </w:r>
       <w:r>
         <w:t>, performance may feel slow.</w:t>
@@ -3091,32 +2709,15 @@
       <w:r>
         <w:t xml:space="preserve">Fix: change your </w:t>
       </w:r>
-      <w:proofErr w:type="spellStart"/>
-      <w:r>
-        <w:rPr>
-          <w:b/>
-          <w:bCs/>
-        </w:rPr>
-        <w:t>NextDNS</w:t>
-      </w:r>
-      <w:proofErr w:type="spellEnd"/>
-      <w:r>
-        <w:rPr>
-          <w:b/>
-          <w:bCs/>
-        </w:rPr>
-        <w:t xml:space="preserve"> server location</w:t>
-      </w:r>
-      <w:r>
-        <w:t xml:space="preserve"> manually in the </w:t>
-      </w:r>
-      <w:proofErr w:type="spellStart"/>
-      <w:r>
-        <w:t>NextDNS</w:t>
-      </w:r>
-      <w:proofErr w:type="spellEnd"/>
-      <w:r>
-        <w:t xml:space="preserve"> dashboard.</w:t>
+      <w:r>
+        <w:rPr>
+          <w:b/>
+          <w:bCs/>
+        </w:rPr>
+        <w:t>NextDNS server location</w:t>
+      </w:r>
+      <w:r>
+        <w:t xml:space="preserve"> manually in the NextDNS dashboard.</w:t>
       </w:r>
     </w:p>
     <w:p>
@@ -4023,13 +3624,8 @@
         <w:pStyle w:val="Heading1"/>
       </w:pPr>
       <w:r>
-        <w:t xml:space="preserve">Put </w:t>
-      </w:r>
-      <w:proofErr w:type="spellStart"/>
-      <w:r>
-        <w:t>dns</w:t>
-      </w:r>
-      <w:proofErr w:type="spellEnd"/>
+        <w:t>Put dns</w:t>
+      </w:r>
     </w:p>
     <w:p>
       <w:r>
@@ -4049,23 +3645,7 @@
           <w:b/>
           <w:bCs/>
         </w:rPr>
-        <w:t xml:space="preserve">How to Set Up </w:t>
-      </w:r>
-      <w:proofErr w:type="spellStart"/>
-      <w:r>
-        <w:rPr>
-          <w:b/>
-          <w:bCs/>
-        </w:rPr>
-        <w:t>NextDNS</w:t>
-      </w:r>
-      <w:proofErr w:type="spellEnd"/>
-      <w:r>
-        <w:rPr>
-          <w:b/>
-          <w:bCs/>
-        </w:rPr>
-        <w:t xml:space="preserve"> on Windows 10</w:t>
+        <w:t>How to Set Up NextDNS on Windows 10</w:t>
       </w:r>
     </w:p>
     <w:p>
@@ -4220,15 +3800,7 @@
         </w:numPr>
       </w:pPr>
       <w:r>
-        <w:t xml:space="preserve">Enter the </w:t>
-      </w:r>
-      <w:proofErr w:type="spellStart"/>
-      <w:r>
-        <w:t>NextDNS</w:t>
-      </w:r>
-      <w:proofErr w:type="spellEnd"/>
-      <w:r>
-        <w:t xml:space="preserve"> IPv4 addresses:</w:t>
+        <w:t>Enter the NextDNS IPv4 addresses:</w:t>
       </w:r>
     </w:p>
     <w:p>
@@ -4310,23 +3882,7 @@
           <w:b/>
           <w:bCs/>
         </w:rPr>
-        <w:t>Enable DNS-over-HTTPS (</w:t>
-      </w:r>
-      <w:proofErr w:type="spellStart"/>
-      <w:r>
-        <w:rPr>
-          <w:b/>
-          <w:bCs/>
-        </w:rPr>
-        <w:t>DoH</w:t>
-      </w:r>
-      <w:proofErr w:type="spellEnd"/>
-      <w:r>
-        <w:rPr>
-          <w:b/>
-          <w:bCs/>
-        </w:rPr>
-        <w:t>)</w:t>
+        <w:t>Enable DNS-over-HTTPS (DoH)</w:t>
       </w:r>
     </w:p>
     <w:p>
@@ -4410,15 +3966,7 @@
         </w:numPr>
       </w:pPr>
       <w:r>
-        <w:t xml:space="preserve">Enter the </w:t>
-      </w:r>
-      <w:proofErr w:type="spellStart"/>
-      <w:r>
-        <w:t>DoH</w:t>
-      </w:r>
-      <w:proofErr w:type="spellEnd"/>
-      <w:r>
-        <w:t xml:space="preserve"> template:</w:t>
+        <w:t>Enter the DoH template:</w:t>
       </w:r>
     </w:p>
     <w:p>
@@ -4501,15 +4049,7 @@
         </w:numPr>
       </w:pPr>
       <w:r>
-        <w:t xml:space="preserve">Go to your </w:t>
-      </w:r>
-      <w:proofErr w:type="spellStart"/>
-      <w:r>
-        <w:t>NextDNS</w:t>
-      </w:r>
-      <w:proofErr w:type="spellEnd"/>
-      <w:r>
-        <w:t xml:space="preserve"> dashboard → </w:t>
+        <w:t xml:space="preserve">Go to your NextDNS dashboard → </w:t>
       </w:r>
       <w:r>
         <w:rPr>
@@ -4562,18 +4102,13 @@
         </w:tabs>
       </w:pPr>
       <w:r>
-        <w:t>ipconfig /</w:t>
-      </w:r>
-      <w:proofErr w:type="spellStart"/>
-      <w:r>
-        <w:t>flushdns</w:t>
-      </w:r>
-      <w:proofErr w:type="spellEnd"/>
+        <w:t>ipconfig /flushdns</w:t>
+      </w:r>
     </w:p>
     <w:p>
       <w:r>
         <w:pict w14:anchorId="167F02E4">
-          <v:rect id="_x0000_i1079" style="width:0;height:1.5pt" o:hralign="center" o:hrstd="t" o:hr="t" fillcolor="#a0a0a0" stroked="f"/>
+          <v:rect id="_x0000_i1048" style="width:0;height:1.5pt" o:hralign="center" o:hrstd="t" o:hr="t" fillcolor="#a0a0a0" stroked="f"/>
         </w:pict>
       </w:r>
     </w:p>
@@ -4589,23 +4124,7 @@
           <w:b/>
           <w:bCs/>
         </w:rPr>
-        <w:t xml:space="preserve">Method 2: Using </w:t>
-      </w:r>
-      <w:proofErr w:type="spellStart"/>
-      <w:r>
-        <w:rPr>
-          <w:b/>
-          <w:bCs/>
-        </w:rPr>
-        <w:t>NextDNS</w:t>
-      </w:r>
-      <w:proofErr w:type="spellEnd"/>
-      <w:r>
-        <w:rPr>
-          <w:b/>
-          <w:bCs/>
-        </w:rPr>
-        <w:t xml:space="preserve"> App (Simpler Alternative)</w:t>
+        <w:t>Method 2: Using NextDNS App (Simpler Alternative)</w:t>
       </w:r>
     </w:p>
     <w:p>
@@ -4620,42 +4139,18 @@
           <w:b/>
           <w:bCs/>
         </w:rPr>
-        <w:t xml:space="preserve">Download the </w:t>
-      </w:r>
-      <w:proofErr w:type="spellStart"/>
-      <w:r>
-        <w:rPr>
-          <w:b/>
-          <w:bCs/>
-        </w:rPr>
-        <w:t>NextDNS</w:t>
-      </w:r>
-      <w:proofErr w:type="spellEnd"/>
-      <w:r>
-        <w:rPr>
-          <w:b/>
-          <w:bCs/>
-        </w:rPr>
-        <w:t xml:space="preserve"> App</w:t>
+        <w:t>Download the NextDNS App</w:t>
       </w:r>
       <w:r>
         <w:br/>
         <w:t xml:space="preserve">Visit </w:t>
       </w:r>
       <w:hyperlink r:id="rId9" w:history="1">
-        <w:proofErr w:type="spellStart"/>
         <w:r>
           <w:rPr>
             <w:rStyle w:val="Hyperlink"/>
           </w:rPr>
-          <w:t>NextDNS</w:t>
-        </w:r>
-        <w:proofErr w:type="spellEnd"/>
-        <w:r>
-          <w:rPr>
-            <w:rStyle w:val="Hyperlink"/>
-          </w:rPr>
-          <w:t xml:space="preserve"> Download Page</w:t>
+          <w:t>NextDNS Download Page</w:t>
         </w:r>
       </w:hyperlink>
       <w:r>
@@ -4713,7 +4208,7 @@
     <w:p>
       <w:r>
         <w:pict w14:anchorId="219EAD70">
-          <v:rect id="_x0000_i1080" style="width:0;height:1.5pt" o:hralign="center" o:hrstd="t" o:hr="t" fillcolor="#a0a0a0" stroked="f"/>
+          <v:rect id="_x0000_i1049" style="width:0;height:1.5pt" o:hralign="center" o:hrstd="t" o:hr="t" fillcolor="#a0a0a0" stroked="f"/>
         </w:pict>
       </w:r>
     </w:p>
@@ -4741,15 +4236,7 @@
       </w:pPr>
       <w:r>
         <w:lastRenderedPageBreak/>
-        <w:t xml:space="preserve">Check if </w:t>
-      </w:r>
-      <w:proofErr w:type="spellStart"/>
-      <w:r>
-        <w:t>NextDNS</w:t>
-      </w:r>
-      <w:proofErr w:type="spellEnd"/>
-      <w:r>
-        <w:t xml:space="preserve"> is active: </w:t>
+        <w:t xml:space="preserve">Check if NextDNS is active: </w:t>
       </w:r>
       <w:hyperlink r:id="rId10" w:history="1">
         <w:r>
@@ -4782,7 +4269,7 @@
     <w:p>
       <w:r>
         <w:pict w14:anchorId="5F705589">
-          <v:rect id="_x0000_i1081" style="width:0;height:1.5pt" o:hralign="center" o:hrstd="t" o:hr="t" fillcolor="#a0a0a0" stroked="f"/>
+          <v:rect id="_x0000_i1050" style="width:0;height:1.5pt" o:hralign="center" o:hrstd="t" o:hr="t" fillcolor="#a0a0a0" stroked="f"/>
         </w:pict>
       </w:r>
     </w:p>
@@ -4858,15 +4345,7 @@
         <w:t>Firewall</w:t>
       </w:r>
       <w:r>
-        <w:t xml:space="preserve">: Ensure Windows Firewall allows DNS traffic (port 443 for </w:t>
-      </w:r>
-      <w:proofErr w:type="spellStart"/>
-      <w:r>
-        <w:t>DoH</w:t>
-      </w:r>
-      <w:proofErr w:type="spellEnd"/>
-      <w:r>
-        <w:t>).</w:t>
+        <w:t>: Ensure Windows Firewall allows DNS traffic (port 443 for DoH).</w:t>
       </w:r>
     </w:p>
     <w:p>
@@ -4884,31 +4363,62 @@
         <w:t>Dynamic IP</w:t>
       </w:r>
       <w:r>
-        <w:t xml:space="preserve">: If your IP changes frequently, use the </w:t>
-      </w:r>
-      <w:proofErr w:type="spellStart"/>
-      <w:r>
-        <w:t>NextDNS</w:t>
-      </w:r>
-      <w:proofErr w:type="spellEnd"/>
-      <w:r>
-        <w:t xml:space="preserve"> app to auto-update your linked IP.</w:t>
-      </w:r>
-    </w:p>
-    <w:p>
-      <w:r>
-        <w:t xml:space="preserve">This setup ensures encrypted DNS queries and applies your </w:t>
-      </w:r>
-      <w:proofErr w:type="spellStart"/>
-      <w:r>
-        <w:t>NextDNS</w:t>
-      </w:r>
-      <w:proofErr w:type="spellEnd"/>
-      <w:r>
-        <w:t xml:space="preserve"> profile settings (blocklists, privacy, etc.).</w:t>
+        <w:t>: If your IP changes frequently, use the NextDNS app to auto-update your linked IP.</w:t>
+      </w:r>
+    </w:p>
+    <w:p>
+      <w:r>
+        <w:t>This setup ensures encrypted DNS queries and applies your NextDNS profile settings (blocklists, privacy, etc.).</w:t>
       </w:r>
     </w:p>
     <w:p/>
+    <w:p>
+      <w:pPr>
+        <w:pStyle w:val="Heading2"/>
+      </w:pPr>
+      <w:r>
+        <w:t>Experimentation</w:t>
+      </w:r>
+    </w:p>
+    <w:p>
+      <w:r>
+        <w:t>experimented</w:t>
+      </w:r>
+    </w:p>
+    <w:p>
+      <w:r>
+        <w:t>#no internet connection solution</w:t>
+      </w:r>
+      <w:r>
+        <w:t xml:space="preserve"> issue</w:t>
+      </w:r>
+      <w:r>
+        <w:t>. on forest</w:t>
+      </w:r>
+      <w:r>
+        <w:t xml:space="preserve">. While put private </w:t>
+      </w:r>
+      <w:r>
+        <w:t>DNS</w:t>
+      </w:r>
+      <w:r>
+        <w:t>.</w:t>
+      </w:r>
+    </w:p>
+    <w:p>
+      <w:r>
+        <w:t>not about play store. putting private dns, create an issue. like will not work forest app services</w:t>
+      </w:r>
+      <w:r>
+        <w:t xml:space="preserve"> like connectin with other together and study not worked</w:t>
+      </w:r>
+      <w:r>
+        <w:t>. may be because of chines app</w:t>
+      </w:r>
+      <w:r>
+        <w:t>.</w:t>
+      </w:r>
+    </w:p>
     <w:sectPr>
       <w:pgSz w:w="11906" w:h="16838"/>
       <w:pgMar w:top="1440" w:right="1440" w:bottom="1440" w:left="1440" w:header="708" w:footer="708" w:gutter="0"/>
@@ -8352,6 +7862,7 @@
   <w:style w:type="character" w:default="1" w:styleId="DefaultParagraphFont">
     <w:name w:val="Default Paragraph Font"/>
     <w:uiPriority w:val="1"/>
+    <w:semiHidden/>
     <w:unhideWhenUsed/>
   </w:style>
   <w:style w:type="table" w:default="1" w:styleId="TableNormal">

--- a/focus study mobile setup.docx
+++ b/focus study mobile setup.docx
@@ -66,7 +66,23 @@
       </w:r>
       <w:r>
         <w:br/>
-        <w:t>• Use CleanBrowsing Family DNS or AdGuard Family DNS (system-wide) for extra adult content filtering.</w:t>
+        <w:t xml:space="preserve">• Use </w:t>
+      </w:r>
+      <w:proofErr w:type="spellStart"/>
+      <w:r>
+        <w:t>CleanBrowsing</w:t>
+      </w:r>
+      <w:proofErr w:type="spellEnd"/>
+      <w:r>
+        <w:t xml:space="preserve"> Family DNS or </w:t>
+      </w:r>
+      <w:proofErr w:type="spellStart"/>
+      <w:r>
+        <w:t>AdGuard</w:t>
+      </w:r>
+      <w:proofErr w:type="spellEnd"/>
+      <w:r>
+        <w:t xml:space="preserve"> Family DNS (system-wide) for extra adult content filtering.</w:t>
       </w:r>
       <w:r>
         <w:br/>
@@ -83,11 +99,27 @@
     </w:p>
     <w:p>
       <w:r>
-        <w:t>• Install AppBlock (works without root) → lets you block apps during study time.</w:t>
+        <w:t xml:space="preserve">• Install </w:t>
+      </w:r>
+      <w:proofErr w:type="spellStart"/>
+      <w:r>
+        <w:t>AppBlock</w:t>
+      </w:r>
+      <w:proofErr w:type="spellEnd"/>
+      <w:r>
+        <w:t xml:space="preserve"> (works without root) → lets you block apps during study time.</w:t>
       </w:r>
       <w:r>
         <w:br/>
-        <w:t>• Or use AFWall+ (root firewall) → block all apps from using the internet, except study ones (e.g., dictionary, PDF reader, Google Classroom).</w:t>
+        <w:t xml:space="preserve">• Or use </w:t>
+      </w:r>
+      <w:proofErr w:type="spellStart"/>
+      <w:r>
+        <w:t>AFWall</w:t>
+      </w:r>
+      <w:proofErr w:type="spellEnd"/>
+      <w:r>
+        <w:t>+ (root firewall) → block all apps from using the internet, except study ones (e.g., dictionary, PDF reader, Google Classroom).</w:t>
       </w:r>
     </w:p>
     <w:p>
@@ -121,7 +153,15 @@
       </w:r>
       <w:r>
         <w:br/>
-        <w:t>• Or install FilterBox / Blocker → advanced notification filtering.</w:t>
+        <w:t xml:space="preserve">• Or install </w:t>
+      </w:r>
+      <w:proofErr w:type="spellStart"/>
+      <w:r>
+        <w:t>FilterBox</w:t>
+      </w:r>
+      <w:proofErr w:type="spellEnd"/>
+      <w:r>
+        <w:t xml:space="preserve"> / Blocker → advanced notification filtering.</w:t>
       </w:r>
     </w:p>
     <w:p>
@@ -149,7 +189,15 @@
       </w:r>
       <w:r>
         <w:lastRenderedPageBreak/>
-        <w:t>• Custom ROM (optional): If you’re open to flashing, you can install a lightweight ROM (like LineageOS) with only bare essentials.</w:t>
+        <w:t xml:space="preserve">• Custom ROM (optional): If you’re open to flashing, you can install a lightweight ROM (like </w:t>
+      </w:r>
+      <w:proofErr w:type="spellStart"/>
+      <w:r>
+        <w:t>LineageOS</w:t>
+      </w:r>
+      <w:proofErr w:type="spellEnd"/>
+      <w:r>
+        <w:t>) with only bare essentials.</w:t>
       </w:r>
     </w:p>
     <w:p>
@@ -209,12 +257,21 @@
           <w:numId w:val="1"/>
         </w:numPr>
       </w:pPr>
-      <w:r>
-        <w:rPr>
-          <w:b/>
-          <w:bCs/>
-        </w:rPr>
-        <w:t>AFWall+</w:t>
+      <w:proofErr w:type="spellStart"/>
+      <w:r>
+        <w:rPr>
+          <w:b/>
+          <w:bCs/>
+        </w:rPr>
+        <w:t>AFWall</w:t>
+      </w:r>
+      <w:proofErr w:type="spellEnd"/>
+      <w:r>
+        <w:rPr>
+          <w:b/>
+          <w:bCs/>
+        </w:rPr>
+        <w:t>+</w:t>
       </w:r>
       <w:r>
         <w:t xml:space="preserve"> (commonly stylized this way)</w:t>
@@ -242,6 +299,7 @@
           <w:numId w:val="1"/>
         </w:numPr>
       </w:pPr>
+      <w:proofErr w:type="spellStart"/>
       <w:r>
         <w:rPr>
           <w:b/>
@@ -249,6 +307,7 @@
         </w:rPr>
         <w:t>AdGuard</w:t>
       </w:r>
+      <w:proofErr w:type="spellEnd"/>
     </w:p>
     <w:p>
       <w:pPr>
@@ -434,7 +493,23 @@
         <w:t>Grayscale Mode</w:t>
       </w:r>
       <w:r>
-        <w:t>: Reduce screen color to grayscale (Settings → Additional Settings → Accessibility → Color Mode). This makes your phone less visually appealing.</w:t>
+        <w:t xml:space="preserve">: Reduce screen </w:t>
+      </w:r>
+      <w:proofErr w:type="spellStart"/>
+      <w:r>
+        <w:t>color</w:t>
+      </w:r>
+      <w:proofErr w:type="spellEnd"/>
+      <w:r>
+        <w:t xml:space="preserve"> to grayscale (Settings → Additional Settings → Accessibility → </w:t>
+      </w:r>
+      <w:proofErr w:type="spellStart"/>
+      <w:r>
+        <w:t>Color</w:t>
+      </w:r>
+      <w:proofErr w:type="spellEnd"/>
+      <w:r>
+        <w:t xml:space="preserve"> Mode). This makes your phone less visually appealing.</w:t>
       </w:r>
     </w:p>
     <w:p>
@@ -551,6 +626,7 @@
       <w:r>
         <w:t xml:space="preserve"> or </w:t>
       </w:r>
+      <w:proofErr w:type="spellStart"/>
       <w:r>
         <w:rPr>
           <w:i/>
@@ -558,6 +634,7 @@
         </w:rPr>
         <w:t>StayFocusd</w:t>
       </w:r>
+      <w:proofErr w:type="spellEnd"/>
       <w:r>
         <w:t xml:space="preserve"> on browsers.</w:t>
       </w:r>
@@ -577,7 +654,15 @@
         <w:t>Noise Control</w:t>
       </w:r>
       <w:r>
-        <w:t>: Use noise-canceling headphones or listen to focus-friendly music (classical, lo-fi).</w:t>
+        <w:t>: Use noise-</w:t>
+      </w:r>
+      <w:proofErr w:type="spellStart"/>
+      <w:r>
+        <w:t>canceling</w:t>
+      </w:r>
+      <w:proofErr w:type="spellEnd"/>
+      <w:r>
+        <w:t xml:space="preserve"> headphones or listen to focus-friendly music (classical, lo-fi).</w:t>
       </w:r>
     </w:p>
     <w:p>
@@ -815,6 +900,7 @@
       <w:r>
         <w:t xml:space="preserve"> (focus timer) or </w:t>
       </w:r>
+      <w:proofErr w:type="spellStart"/>
       <w:r>
         <w:rPr>
           <w:i/>
@@ -822,6 +908,7 @@
         </w:rPr>
         <w:t>Todoist</w:t>
       </w:r>
+      <w:proofErr w:type="spellEnd"/>
       <w:r>
         <w:t xml:space="preserve"> (task management).</w:t>
       </w:r>
@@ -838,7 +925,23 @@
           <w:b/>
           <w:bCs/>
         </w:rPr>
-        <w:t>Voice Assistant (Breeno)</w:t>
+        <w:t>Voice Assistant (</w:t>
+      </w:r>
+      <w:proofErr w:type="spellStart"/>
+      <w:r>
+        <w:rPr>
+          <w:b/>
+          <w:bCs/>
+        </w:rPr>
+        <w:t>Breeno</w:t>
+      </w:r>
+      <w:proofErr w:type="spellEnd"/>
+      <w:r>
+        <w:rPr>
+          <w:b/>
+          <w:bCs/>
+        </w:rPr>
+        <w:t>)</w:t>
       </w:r>
       <w:r>
         <w:t>: Set reminders or timers hands-free.</w:t>
@@ -907,7 +1010,15 @@
         <w:t>Meditation</w:t>
       </w:r>
       <w:r>
-        <w:t xml:space="preserve">: Try 5–10 minute meditation before study (apps like </w:t>
+        <w:t>: Try 5–</w:t>
+      </w:r>
+      <w:proofErr w:type="gramStart"/>
+      <w:r>
+        <w:t>10 minute</w:t>
+      </w:r>
+      <w:proofErr w:type="gramEnd"/>
+      <w:r>
+        <w:t xml:space="preserve"> meditation before study (apps like </w:t>
       </w:r>
       <w:r>
         <w:rPr>
@@ -1142,8 +1253,13 @@
             <w:hideMark/>
           </w:tcPr>
           <w:p>
+            <w:proofErr w:type="gramStart"/>
             <w:r>
-              <w:t>Mutes notifications</w:t>
+              <w:t>Mutes</w:t>
+            </w:r>
+            <w:proofErr w:type="gramEnd"/>
+            <w:r>
+              <w:t xml:space="preserve"> notifications</w:t>
             </w:r>
           </w:p>
         </w:tc>
@@ -1176,7 +1292,15 @@
           </w:tcPr>
           <w:p>
             <w:r>
-              <w:t>Settings → Additional Settings → Accessibility → Color Mode → Grayscale</w:t>
+              <w:t xml:space="preserve">Settings → Additional Settings → Accessibility → </w:t>
+            </w:r>
+            <w:proofErr w:type="spellStart"/>
+            <w:r>
+              <w:t>Color</w:t>
+            </w:r>
+            <w:proofErr w:type="spellEnd"/>
+            <w:r>
+              <w:t xml:space="preserve"> Mode → Grayscale</w:t>
             </w:r>
           </w:p>
         </w:tc>
@@ -1254,7 +1378,23 @@
                 <w:b/>
                 <w:bCs/>
               </w:rPr>
-              <w:t>Voice Assistant (Breeno)</w:t>
+              <w:t>Voice Assistant (</w:t>
+            </w:r>
+            <w:proofErr w:type="spellStart"/>
+            <w:r>
+              <w:rPr>
+                <w:b/>
+                <w:bCs/>
+              </w:rPr>
+              <w:t>Breeno</w:t>
+            </w:r>
+            <w:proofErr w:type="spellEnd"/>
+            <w:r>
+              <w:rPr>
+                <w:b/>
+                <w:bCs/>
+              </w:rPr>
+              <w:t>)</w:t>
             </w:r>
           </w:p>
         </w:tc>
@@ -1467,7 +1607,39 @@
           <w:b/>
           <w:bCs/>
         </w:rPr>
-        <w:t>How to Block a Website (by URL) on Android Using NextDNS + Private DNS</w:t>
+        <w:t xml:space="preserve">How to Block a </w:t>
+      </w:r>
+      <w:proofErr w:type="gramStart"/>
+      <w:r>
+        <w:rPr>
+          <w:b/>
+          <w:bCs/>
+        </w:rPr>
+        <w:t>Website</w:t>
+      </w:r>
+      <w:proofErr w:type="gramEnd"/>
+      <w:r>
+        <w:rPr>
+          <w:b/>
+          <w:bCs/>
+        </w:rPr>
+        <w:t xml:space="preserve"> (by URL) on Android Using </w:t>
+      </w:r>
+      <w:proofErr w:type="spellStart"/>
+      <w:r>
+        <w:rPr>
+          <w:b/>
+          <w:bCs/>
+        </w:rPr>
+        <w:t>NextDNS</w:t>
+      </w:r>
+      <w:proofErr w:type="spellEnd"/>
+      <w:r>
+        <w:rPr>
+          <w:b/>
+          <w:bCs/>
+        </w:rPr>
+        <w:t xml:space="preserve"> + Private DNS</w:t>
       </w:r>
       <w:r>
         <w:t xml:space="preserve"> </w:t>
@@ -1509,7 +1681,15 @@
         <w:t>A)</w:t>
       </w:r>
       <w:r>
-        <w:t xml:space="preserve"> Get your NextDNS hostname</w:t>
+        <w:t xml:space="preserve"> Get your </w:t>
+      </w:r>
+      <w:proofErr w:type="spellStart"/>
+      <w:r>
+        <w:t>NextDNS</w:t>
+      </w:r>
+      <w:proofErr w:type="spellEnd"/>
+      <w:r>
+        <w:t xml:space="preserve"> hostname</w:t>
       </w:r>
       <w:r>
         <w:br/>
@@ -1536,7 +1716,15 @@
         <w:t>C)</w:t>
       </w:r>
       <w:r>
-        <w:t xml:space="preserve"> Add the website to NextDNS’s denylist</w:t>
+        <w:t xml:space="preserve"> Add the website to </w:t>
+      </w:r>
+      <w:proofErr w:type="spellStart"/>
+      <w:r>
+        <w:t>NextDNS’s</w:t>
+      </w:r>
+      <w:proofErr w:type="spellEnd"/>
+      <w:r>
+        <w:t xml:space="preserve"> denylist</w:t>
       </w:r>
       <w:r>
         <w:br/>
@@ -1571,7 +1759,23 @@
           <w:b/>
           <w:bCs/>
         </w:rPr>
-        <w:t>A — Create a NextDNS Account &amp; Get Your Private Hostname</w:t>
+        <w:t xml:space="preserve">A — Create a </w:t>
+      </w:r>
+      <w:proofErr w:type="spellStart"/>
+      <w:r>
+        <w:rPr>
+          <w:b/>
+          <w:bCs/>
+        </w:rPr>
+        <w:t>NextDNS</w:t>
+      </w:r>
+      <w:proofErr w:type="spellEnd"/>
+      <w:r>
+        <w:rPr>
+          <w:b/>
+          <w:bCs/>
+        </w:rPr>
+        <w:t xml:space="preserve"> Account &amp; Get Your Private Hostname</w:t>
       </w:r>
     </w:p>
     <w:p>
@@ -1585,12 +1789,14 @@
         <w:t xml:space="preserve">On your phone or PC, open </w:t>
       </w:r>
       <w:hyperlink r:id="rId5" w:history="1">
+        <w:proofErr w:type="spellStart"/>
         <w:r>
           <w:rPr>
             <w:rStyle w:val="Hyperlink"/>
           </w:rPr>
           <w:t>NextDNS</w:t>
         </w:r>
+        <w:proofErr w:type="spellEnd"/>
       </w:hyperlink>
       <w:r>
         <w:t xml:space="preserve"> and log in (or sign up).</w:t>
@@ -1614,7 +1820,15 @@
         <w:t>Setup / Endpoints</w:t>
       </w:r>
       <w:r>
-        <w:t xml:space="preserve"> area in your NextDNS dashboard.</w:t>
+        <w:t xml:space="preserve"> area in your </w:t>
+      </w:r>
+      <w:proofErr w:type="spellStart"/>
+      <w:r>
+        <w:t>NextDNS</w:t>
+      </w:r>
+      <w:proofErr w:type="spellEnd"/>
+      <w:r>
+        <w:t xml:space="preserve"> dashboard.</w:t>
       </w:r>
     </w:p>
     <w:p>
@@ -1690,7 +1904,23 @@
           <w:b/>
           <w:bCs/>
         </w:rPr>
-        <w:t>B — Put the NextDNS Hostname into Private DNS on Oppo F11 Pro</w:t>
+        <w:t xml:space="preserve">B — Put the </w:t>
+      </w:r>
+      <w:proofErr w:type="spellStart"/>
+      <w:r>
+        <w:rPr>
+          <w:b/>
+          <w:bCs/>
+        </w:rPr>
+        <w:t>NextDNS</w:t>
+      </w:r>
+      <w:proofErr w:type="spellEnd"/>
+      <w:r>
+        <w:rPr>
+          <w:b/>
+          <w:bCs/>
+        </w:rPr>
+        <w:t xml:space="preserve"> Hostname into Private DNS on Oppo F11 Pro</w:t>
       </w:r>
     </w:p>
     <w:p>
@@ -1699,7 +1929,23 @@
           <w:i/>
           <w:iCs/>
         </w:rPr>
-        <w:t>(menu names may vary slightly by ColorOS / Android version)</w:t>
+        <w:t xml:space="preserve">(menu names may vary slightly by </w:t>
+      </w:r>
+      <w:proofErr w:type="spellStart"/>
+      <w:r>
+        <w:rPr>
+          <w:i/>
+          <w:iCs/>
+        </w:rPr>
+        <w:t>ColorOS</w:t>
+      </w:r>
+      <w:proofErr w:type="spellEnd"/>
+      <w:r>
+        <w:rPr>
+          <w:i/>
+          <w:iCs/>
+        </w:rPr>
+        <w:t xml:space="preserve"> / Android version)</w:t>
       </w:r>
     </w:p>
     <w:p>
@@ -1879,7 +2125,15 @@
         </w:numPr>
       </w:pPr>
       <w:r>
-        <w:t>In your NextDNS dashboard, open the same configuration (same ID).</w:t>
+        <w:t xml:space="preserve">In your </w:t>
+      </w:r>
+      <w:proofErr w:type="spellStart"/>
+      <w:r>
+        <w:t>NextDNS</w:t>
+      </w:r>
+      <w:proofErr w:type="spellEnd"/>
+      <w:r>
+        <w:t xml:space="preserve"> dashboard, open the same configuration (same ID).</w:t>
       </w:r>
     </w:p>
     <w:p>
@@ -2047,7 +2301,15 @@
         </w:numPr>
       </w:pPr>
       <w:r>
-        <w:t>If blocking worked, you’ll see NextDNS’s block page or the site won’t load.</w:t>
+        <w:t xml:space="preserve">If blocking worked, you’ll see </w:t>
+      </w:r>
+      <w:proofErr w:type="spellStart"/>
+      <w:r>
+        <w:t>NextDNS’s</w:t>
+      </w:r>
+      <w:proofErr w:type="spellEnd"/>
+      <w:r>
+        <w:t xml:space="preserve"> block page or the site won’t load.</w:t>
       </w:r>
     </w:p>
     <w:p>
@@ -2144,7 +2406,15 @@
         </w:numPr>
       </w:pPr>
       <w:r>
-        <w:t>Try another Wi-Fi or configure NextDNS on your router.</w:t>
+        <w:t xml:space="preserve">Try another Wi-Fi or configure </w:t>
+      </w:r>
+      <w:proofErr w:type="spellStart"/>
+      <w:r>
+        <w:t>NextDNS</w:t>
+      </w:r>
+      <w:proofErr w:type="spellEnd"/>
+      <w:r>
+        <w:t xml:space="preserve"> on your router.</w:t>
       </w:r>
     </w:p>
     <w:p>
@@ -2155,7 +2425,15 @@
         </w:numPr>
       </w:pPr>
       <w:r>
-        <w:t>Some apps bypass system DNS (using their own DoH).</w:t>
+        <w:t xml:space="preserve">Some apps bypass system DNS (using their own </w:t>
+      </w:r>
+      <w:proofErr w:type="spellStart"/>
+      <w:r>
+        <w:t>DoH</w:t>
+      </w:r>
+      <w:proofErr w:type="spellEnd"/>
+      <w:r>
+        <w:t>).</w:t>
       </w:r>
     </w:p>
     <w:p>
@@ -2168,15 +2446,32 @@
       <w:r>
         <w:t xml:space="preserve">Fix: use the </w:t>
       </w:r>
-      <w:r>
-        <w:rPr>
-          <w:b/>
-          <w:bCs/>
-        </w:rPr>
-        <w:t>NextDNS Android app</w:t>
-      </w:r>
-      <w:r>
-        <w:t>, configure your router, or add rules for those apps in NextDNS.</w:t>
+      <w:proofErr w:type="spellStart"/>
+      <w:r>
+        <w:rPr>
+          <w:b/>
+          <w:bCs/>
+        </w:rPr>
+        <w:t>NextDNS</w:t>
+      </w:r>
+      <w:proofErr w:type="spellEnd"/>
+      <w:r>
+        <w:rPr>
+          <w:b/>
+          <w:bCs/>
+        </w:rPr>
+        <w:t xml:space="preserve"> Android app</w:t>
+      </w:r>
+      <w:r>
+        <w:t xml:space="preserve">, configure your router, or add rules for those apps in </w:t>
+      </w:r>
+      <w:proofErr w:type="spellStart"/>
+      <w:r>
+        <w:t>NextDNS</w:t>
+      </w:r>
+      <w:proofErr w:type="spellEnd"/>
+      <w:r>
+        <w:t>.</w:t>
       </w:r>
     </w:p>
     <w:p>
@@ -2218,7 +2513,15 @@
         <w:pStyle w:val="Heading3"/>
       </w:pPr>
       <w:r>
-        <w:t>To check dns ping.</w:t>
+        <w:t xml:space="preserve">To check </w:t>
+      </w:r>
+      <w:proofErr w:type="spellStart"/>
+      <w:r>
+        <w:t>dns</w:t>
+      </w:r>
+      <w:proofErr w:type="spellEnd"/>
+      <w:r>
+        <w:t xml:space="preserve"> ping.</w:t>
       </w:r>
     </w:p>
     <w:p>
@@ -2255,7 +2558,23 @@
           <w:b/>
           <w:bCs/>
         </w:rPr>
-        <w:t xml:space="preserve">How to Check Your NextDNS Latency </w:t>
+        <w:t xml:space="preserve">How to Check Your </w:t>
+      </w:r>
+      <w:proofErr w:type="spellStart"/>
+      <w:r>
+        <w:rPr>
+          <w:b/>
+          <w:bCs/>
+        </w:rPr>
+        <w:t>NextDNS</w:t>
+      </w:r>
+      <w:proofErr w:type="spellEnd"/>
+      <w:r>
+        <w:rPr>
+          <w:b/>
+          <w:bCs/>
+        </w:rPr>
+        <w:t xml:space="preserve"> Latency </w:t>
       </w:r>
       <w:r>
         <w:rPr>
@@ -2268,7 +2587,15 @@
     </w:p>
     <w:p>
       <w:r>
-        <w:t>Latency = the time it takes your device to reach NextDNS servers. Lower latency = faster browsing.</w:t>
+        <w:t xml:space="preserve">Latency = the time it takes your device to reach </w:t>
+      </w:r>
+      <w:proofErr w:type="spellStart"/>
+      <w:r>
+        <w:t>NextDNS</w:t>
+      </w:r>
+      <w:proofErr w:type="spellEnd"/>
+      <w:r>
+        <w:t xml:space="preserve"> servers. Lower latency = faster browsing.</w:t>
       </w:r>
     </w:p>
     <w:p>
@@ -2303,7 +2630,23 @@
           <w:b/>
           <w:bCs/>
         </w:rPr>
-        <w:t xml:space="preserve"> Method 1 — Using the Official NextDNS Test Site</w:t>
+        <w:t xml:space="preserve"> Method 1 — Using the Official </w:t>
+      </w:r>
+      <w:proofErr w:type="spellStart"/>
+      <w:r>
+        <w:rPr>
+          <w:b/>
+          <w:bCs/>
+        </w:rPr>
+        <w:t>NextDNS</w:t>
+      </w:r>
+      <w:proofErr w:type="spellEnd"/>
+      <w:r>
+        <w:rPr>
+          <w:b/>
+          <w:bCs/>
+        </w:rPr>
+        <w:t xml:space="preserve"> Test Site</w:t>
       </w:r>
     </w:p>
     <w:p>
@@ -2360,7 +2703,15 @@
         </w:numPr>
       </w:pPr>
       <w:r>
-        <w:t>If you’re connected to NextDNS.</w:t>
+        <w:t xml:space="preserve">If you’re connected to </w:t>
+      </w:r>
+      <w:proofErr w:type="spellStart"/>
+      <w:r>
+        <w:t>NextDNS</w:t>
+      </w:r>
+      <w:proofErr w:type="spellEnd"/>
+      <w:r>
+        <w:t>.</w:t>
       </w:r>
     </w:p>
     <w:p>
@@ -2383,7 +2734,15 @@
         </w:numPr>
       </w:pPr>
       <w:r>
-        <w:t>The latency (in ms).</w:t>
+        <w:t xml:space="preserve">The latency (in </w:t>
+      </w:r>
+      <w:proofErr w:type="spellStart"/>
+      <w:r>
+        <w:t>ms</w:t>
+      </w:r>
+      <w:proofErr w:type="spellEnd"/>
+      <w:r>
+        <w:t>).</w:t>
       </w:r>
       <w:r>
         <w:br/>
@@ -2402,8 +2761,17 @@
           <w:b/>
           <w:bCs/>
         </w:rPr>
-        <w:t>&lt; 50 ms</w:t>
-      </w:r>
+        <w:t xml:space="preserve">&lt; 50 </w:t>
+      </w:r>
+      <w:proofErr w:type="spellStart"/>
+      <w:r>
+        <w:rPr>
+          <w:b/>
+          <w:bCs/>
+        </w:rPr>
+        <w:t>ms</w:t>
+      </w:r>
+      <w:proofErr w:type="spellEnd"/>
       <w:r>
         <w:t xml:space="preserve"> for smooth performance.</w:t>
       </w:r>
@@ -2516,7 +2884,15 @@
         </w:tabs>
       </w:pPr>
       <w:r>
-        <w:t>Reply from xx.xx.xx.xx: time=35ms</w:t>
+        <w:t xml:space="preserve">Reply from </w:t>
+      </w:r>
+      <w:proofErr w:type="spellStart"/>
+      <w:r>
+        <w:t>xx.xx.xx.xx</w:t>
+      </w:r>
+      <w:proofErr w:type="spellEnd"/>
+      <w:r>
+        <w:t>: time=35ms</w:t>
       </w:r>
     </w:p>
     <w:p>
@@ -2581,16 +2957,26 @@
       <w:r>
         <w:t xml:space="preserve">Install an app like </w:t>
       </w:r>
-      <w:r>
-        <w:rPr>
-          <w:b/>
-          <w:bCs/>
-        </w:rPr>
-        <w:t>PingTools Network Utilities</w:t>
+      <w:proofErr w:type="spellStart"/>
+      <w:r>
+        <w:rPr>
+          <w:b/>
+          <w:bCs/>
+        </w:rPr>
+        <w:t>PingTools</w:t>
+      </w:r>
+      <w:proofErr w:type="spellEnd"/>
+      <w:r>
+        <w:rPr>
+          <w:b/>
+          <w:bCs/>
+        </w:rPr>
+        <w:t xml:space="preserve"> Network Utilities</w:t>
       </w:r>
       <w:r>
         <w:t xml:space="preserve"> or </w:t>
       </w:r>
+      <w:proofErr w:type="spellStart"/>
       <w:r>
         <w:rPr>
           <w:b/>
@@ -2598,6 +2984,7 @@
         </w:rPr>
         <w:t>Termux</w:t>
       </w:r>
+      <w:proofErr w:type="spellEnd"/>
       <w:r>
         <w:t>.</w:t>
       </w:r>
@@ -2645,7 +3032,15 @@
         <w:t>average response time</w:t>
       </w:r>
       <w:r>
-        <w:t xml:space="preserve"> (ms).</w:t>
+        <w:t xml:space="preserve"> (</w:t>
+      </w:r>
+      <w:proofErr w:type="spellStart"/>
+      <w:r>
+        <w:t>ms</w:t>
+      </w:r>
+      <w:proofErr w:type="spellEnd"/>
+      <w:r>
+        <w:t>).</w:t>
       </w:r>
     </w:p>
     <w:p>
@@ -2693,7 +3088,23 @@
           <w:b/>
           <w:bCs/>
         </w:rPr>
-        <w:t>150 ms or more</w:t>
+        <w:t xml:space="preserve">150 </w:t>
+      </w:r>
+      <w:proofErr w:type="spellStart"/>
+      <w:r>
+        <w:rPr>
+          <w:b/>
+          <w:bCs/>
+        </w:rPr>
+        <w:t>ms</w:t>
+      </w:r>
+      <w:proofErr w:type="spellEnd"/>
+      <w:r>
+        <w:rPr>
+          <w:b/>
+          <w:bCs/>
+        </w:rPr>
+        <w:t xml:space="preserve"> or more</w:t>
       </w:r>
       <w:r>
         <w:t>, performance may feel slow.</w:t>
@@ -2709,15 +3120,32 @@
       <w:r>
         <w:t xml:space="preserve">Fix: change your </w:t>
       </w:r>
-      <w:r>
-        <w:rPr>
-          <w:b/>
-          <w:bCs/>
-        </w:rPr>
-        <w:t>NextDNS server location</w:t>
-      </w:r>
-      <w:r>
-        <w:t xml:space="preserve"> manually in the NextDNS dashboard.</w:t>
+      <w:proofErr w:type="spellStart"/>
+      <w:r>
+        <w:rPr>
+          <w:b/>
+          <w:bCs/>
+        </w:rPr>
+        <w:t>NextDNS</w:t>
+      </w:r>
+      <w:proofErr w:type="spellEnd"/>
+      <w:r>
+        <w:rPr>
+          <w:b/>
+          <w:bCs/>
+        </w:rPr>
+        <w:t xml:space="preserve"> server location</w:t>
+      </w:r>
+      <w:r>
+        <w:t xml:space="preserve"> manually in the </w:t>
+      </w:r>
+      <w:proofErr w:type="spellStart"/>
+      <w:r>
+        <w:t>NextDNS</w:t>
+      </w:r>
+      <w:proofErr w:type="spellEnd"/>
+      <w:r>
+        <w:t xml:space="preserve"> dashboard.</w:t>
       </w:r>
     </w:p>
     <w:p>
@@ -3225,8 +3653,13 @@
       </w:pPr>
       <w:r>
         <w:tab/>
-        <w:t>127.0.0.1       ww4.tinyzone.org</w:t>
-      </w:r>
+        <w:t xml:space="preserve">127.0.0.1       </w:t>
+      </w:r>
+      <w:proofErr w:type="gramStart"/>
+      <w:r>
+        <w:t>ww4.tinyzone.org</w:t>
+      </w:r>
+      <w:proofErr w:type="gramEnd"/>
     </w:p>
     <w:p>
       <w:pPr>
@@ -3624,8 +4057,13 @@
         <w:pStyle w:val="Heading1"/>
       </w:pPr>
       <w:r>
-        <w:t>Put dns</w:t>
-      </w:r>
+        <w:t xml:space="preserve">Put </w:t>
+      </w:r>
+      <w:proofErr w:type="spellStart"/>
+      <w:r>
+        <w:t>dns</w:t>
+      </w:r>
+      <w:proofErr w:type="spellEnd"/>
     </w:p>
     <w:p>
       <w:r>
@@ -3645,7 +4083,23 @@
           <w:b/>
           <w:bCs/>
         </w:rPr>
-        <w:t>How to Set Up NextDNS on Windows 10</w:t>
+        <w:t xml:space="preserve">How to Set Up </w:t>
+      </w:r>
+      <w:proofErr w:type="spellStart"/>
+      <w:r>
+        <w:rPr>
+          <w:b/>
+          <w:bCs/>
+        </w:rPr>
+        <w:t>NextDNS</w:t>
+      </w:r>
+      <w:proofErr w:type="spellEnd"/>
+      <w:r>
+        <w:rPr>
+          <w:b/>
+          <w:bCs/>
+        </w:rPr>
+        <w:t xml:space="preserve"> on Windows 10</w:t>
       </w:r>
     </w:p>
     <w:p>
@@ -3800,7 +4254,15 @@
         </w:numPr>
       </w:pPr>
       <w:r>
-        <w:t>Enter the NextDNS IPv4 addresses:</w:t>
+        <w:t xml:space="preserve">Enter the </w:t>
+      </w:r>
+      <w:proofErr w:type="spellStart"/>
+      <w:r>
+        <w:t>NextDNS</w:t>
+      </w:r>
+      <w:proofErr w:type="spellEnd"/>
+      <w:r>
+        <w:t xml:space="preserve"> IPv4 addresses:</w:t>
       </w:r>
     </w:p>
     <w:p>
@@ -3882,7 +4344,23 @@
           <w:b/>
           <w:bCs/>
         </w:rPr>
-        <w:t>Enable DNS-over-HTTPS (DoH)</w:t>
+        <w:t>Enable DNS-over-HTTPS (</w:t>
+      </w:r>
+      <w:proofErr w:type="spellStart"/>
+      <w:r>
+        <w:rPr>
+          <w:b/>
+          <w:bCs/>
+        </w:rPr>
+        <w:t>DoH</w:t>
+      </w:r>
+      <w:proofErr w:type="spellEnd"/>
+      <w:r>
+        <w:rPr>
+          <w:b/>
+          <w:bCs/>
+        </w:rPr>
+        <w:t>)</w:t>
       </w:r>
     </w:p>
     <w:p>
@@ -3966,7 +4444,15 @@
         </w:numPr>
       </w:pPr>
       <w:r>
-        <w:t>Enter the DoH template:</w:t>
+        <w:t xml:space="preserve">Enter the </w:t>
+      </w:r>
+      <w:proofErr w:type="spellStart"/>
+      <w:r>
+        <w:t>DoH</w:t>
+      </w:r>
+      <w:proofErr w:type="spellEnd"/>
+      <w:r>
+        <w:t xml:space="preserve"> template:</w:t>
       </w:r>
     </w:p>
     <w:p>
@@ -4016,7 +4502,23 @@
           <w:b/>
           <w:bCs/>
         </w:rPr>
-        <w:t>Link Your IP (If Required)</w:t>
+        <w:t xml:space="preserve">Link Your IP (If </w:t>
+      </w:r>
+      <w:proofErr w:type="gramStart"/>
+      <w:r>
+        <w:rPr>
+          <w:b/>
+          <w:bCs/>
+        </w:rPr>
+        <w:t>Required</w:t>
+      </w:r>
+      <w:proofErr w:type="gramEnd"/>
+      <w:r>
+        <w:rPr>
+          <w:b/>
+          <w:bCs/>
+        </w:rPr>
+        <w:t>)</w:t>
       </w:r>
     </w:p>
     <w:p>
@@ -4049,7 +4551,15 @@
         </w:numPr>
       </w:pPr>
       <w:r>
-        <w:t xml:space="preserve">Go to your NextDNS dashboard → </w:t>
+        <w:t xml:space="preserve">Go to your </w:t>
+      </w:r>
+      <w:proofErr w:type="spellStart"/>
+      <w:r>
+        <w:t>NextDNS</w:t>
+      </w:r>
+      <w:proofErr w:type="spellEnd"/>
+      <w:r>
+        <w:t xml:space="preserve"> dashboard → </w:t>
       </w:r>
       <w:r>
         <w:rPr>
@@ -4102,8 +4612,13 @@
         </w:tabs>
       </w:pPr>
       <w:r>
-        <w:t>ipconfig /flushdns</w:t>
-      </w:r>
+        <w:t>ipconfig /</w:t>
+      </w:r>
+      <w:proofErr w:type="spellStart"/>
+      <w:r>
+        <w:t>flushdns</w:t>
+      </w:r>
+      <w:proofErr w:type="spellEnd"/>
     </w:p>
     <w:p>
       <w:r>
@@ -4124,7 +4639,23 @@
           <w:b/>
           <w:bCs/>
         </w:rPr>
-        <w:t>Method 2: Using NextDNS App (Simpler Alternative)</w:t>
+        <w:t xml:space="preserve">Method 2: Using </w:t>
+      </w:r>
+      <w:proofErr w:type="spellStart"/>
+      <w:r>
+        <w:rPr>
+          <w:b/>
+          <w:bCs/>
+        </w:rPr>
+        <w:t>NextDNS</w:t>
+      </w:r>
+      <w:proofErr w:type="spellEnd"/>
+      <w:r>
+        <w:rPr>
+          <w:b/>
+          <w:bCs/>
+        </w:rPr>
+        <w:t xml:space="preserve"> App (Simpler Alternative)</w:t>
       </w:r>
     </w:p>
     <w:p>
@@ -4139,18 +4670,42 @@
           <w:b/>
           <w:bCs/>
         </w:rPr>
-        <w:t>Download the NextDNS App</w:t>
+        <w:t xml:space="preserve">Download the </w:t>
+      </w:r>
+      <w:proofErr w:type="spellStart"/>
+      <w:r>
+        <w:rPr>
+          <w:b/>
+          <w:bCs/>
+        </w:rPr>
+        <w:t>NextDNS</w:t>
+      </w:r>
+      <w:proofErr w:type="spellEnd"/>
+      <w:r>
+        <w:rPr>
+          <w:b/>
+          <w:bCs/>
+        </w:rPr>
+        <w:t xml:space="preserve"> App</w:t>
       </w:r>
       <w:r>
         <w:br/>
         <w:t xml:space="preserve">Visit </w:t>
       </w:r>
       <w:hyperlink r:id="rId9" w:history="1">
+        <w:proofErr w:type="spellStart"/>
         <w:r>
           <w:rPr>
             <w:rStyle w:val="Hyperlink"/>
           </w:rPr>
-          <w:t>NextDNS Download Page</w:t>
+          <w:t>NextDNS</w:t>
+        </w:r>
+        <w:proofErr w:type="spellEnd"/>
+        <w:r>
+          <w:rPr>
+            <w:rStyle w:val="Hyperlink"/>
+          </w:rPr>
+          <w:t xml:space="preserve"> Download Page</w:t>
         </w:r>
       </w:hyperlink>
       <w:r>
@@ -4236,7 +4791,15 @@
       </w:pPr>
       <w:r>
         <w:lastRenderedPageBreak/>
-        <w:t xml:space="preserve">Check if NextDNS is active: </w:t>
+        <w:t xml:space="preserve">Check if </w:t>
+      </w:r>
+      <w:proofErr w:type="spellStart"/>
+      <w:r>
+        <w:t>NextDNS</w:t>
+      </w:r>
+      <w:proofErr w:type="spellEnd"/>
+      <w:r>
+        <w:t xml:space="preserve"> is active: </w:t>
       </w:r>
       <w:hyperlink r:id="rId10" w:history="1">
         <w:r>
@@ -4327,7 +4890,23 @@
         </w:tabs>
       </w:pPr>
       <w:r>
-        <w:t>2a07:a8c0:e7:8e2f</w:t>
+        <w:t>2a</w:t>
+      </w:r>
+      <w:proofErr w:type="gramStart"/>
+      <w:r>
+        <w:t>07:a</w:t>
+      </w:r>
+      <w:proofErr w:type="gramEnd"/>
+      <w:r>
+        <w:t>8c</w:t>
+      </w:r>
+      <w:proofErr w:type="gramStart"/>
+      <w:r>
+        <w:t>0:e</w:t>
+      </w:r>
+      <w:proofErr w:type="gramEnd"/>
+      <w:r>
+        <w:t>7:8e2f</w:t>
       </w:r>
     </w:p>
     <w:p>
@@ -4345,7 +4924,15 @@
         <w:t>Firewall</w:t>
       </w:r>
       <w:r>
-        <w:t>: Ensure Windows Firewall allows DNS traffic (port 443 for DoH).</w:t>
+        <w:t xml:space="preserve">: Ensure Windows Firewall allows DNS traffic (port 443 for </w:t>
+      </w:r>
+      <w:proofErr w:type="spellStart"/>
+      <w:r>
+        <w:t>DoH</w:t>
+      </w:r>
+      <w:proofErr w:type="spellEnd"/>
+      <w:r>
+        <w:t>).</w:t>
       </w:r>
     </w:p>
     <w:p>
@@ -4363,12 +4950,28 @@
         <w:t>Dynamic IP</w:t>
       </w:r>
       <w:r>
-        <w:t>: If your IP changes frequently, use the NextDNS app to auto-update your linked IP.</w:t>
-      </w:r>
-    </w:p>
-    <w:p>
-      <w:r>
-        <w:t>This setup ensures encrypted DNS queries and applies your NextDNS profile settings (blocklists, privacy, etc.).</w:t>
+        <w:t xml:space="preserve">: If your IP changes frequently, use the </w:t>
+      </w:r>
+      <w:proofErr w:type="spellStart"/>
+      <w:r>
+        <w:t>NextDNS</w:t>
+      </w:r>
+      <w:proofErr w:type="spellEnd"/>
+      <w:r>
+        <w:t xml:space="preserve"> app to auto-update your linked IP.</w:t>
+      </w:r>
+    </w:p>
+    <w:p>
+      <w:r>
+        <w:t xml:space="preserve">This setup ensures encrypted DNS queries and applies your </w:t>
+      </w:r>
+      <w:proofErr w:type="spellStart"/>
+      <w:r>
+        <w:t>NextDNS</w:t>
+      </w:r>
+      <w:proofErr w:type="spellEnd"/>
+      <w:r>
+        <w:t xml:space="preserve"> profile settings (blocklists, privacy, etc.).</w:t>
       </w:r>
     </w:p>
     <w:p/>
@@ -4381,44 +4984,272 @@
       </w:r>
     </w:p>
     <w:p>
-      <w:r>
-        <w:t>experimented</w:t>
-      </w:r>
-    </w:p>
-    <w:p>
-      <w:r>
-        <w:t>#no internet connection solution</w:t>
-      </w:r>
-      <w:r>
-        <w:t xml:space="preserve"> issue</w:t>
-      </w:r>
-      <w:r>
-        <w:t>. on forest</w:t>
-      </w:r>
-      <w:r>
-        <w:t xml:space="preserve">. While put private </w:t>
-      </w:r>
-      <w:r>
-        <w:t>DNS</w:t>
+      <w:pPr>
+        <w:pStyle w:val="Heading3"/>
+      </w:pPr>
+      <w:r>
+        <w:t>Experience with the Digital Detox App</w:t>
+      </w:r>
+    </w:p>
+    <w:p>
+      <w:r>
+        <w:t>The app is easy to use and functions smoothly.</w:t>
+      </w:r>
+      <w:r>
+        <w:br/>
+        <w:t>Make sure to allow the phone launcher for better accessibility and performance.</w:t>
+      </w:r>
+    </w:p>
+    <w:p>
+      <w:r>
+        <w:rPr>
+          <w:b/>
+          <w:bCs/>
+        </w:rPr>
+        <w:t>Tips for Setup:</w:t>
+      </w:r>
+    </w:p>
+    <w:p>
+      <w:pPr>
+        <w:numPr>
+          <w:ilvl w:val="0"/>
+          <w:numId w:val="22"/>
+        </w:numPr>
+      </w:pPr>
+      <w:r>
+        <w:t xml:space="preserve">Go to </w:t>
+      </w:r>
+      <w:r>
+        <w:rPr>
+          <w:b/>
+          <w:bCs/>
+        </w:rPr>
+        <w:t>Accessibility Settings</w:t>
       </w:r>
       <w:r>
         <w:t>.</w:t>
       </w:r>
     </w:p>
     <w:p>
-      <w:r>
-        <w:t>not about play store. putting private dns, create an issue. like will not work forest app services</w:t>
-      </w:r>
-      <w:r>
-        <w:t xml:space="preserve"> like connectin with other together and study not worked</w:t>
-      </w:r>
-      <w:r>
-        <w:t>. may be because of chines app</w:t>
+      <w:pPr>
+        <w:numPr>
+          <w:ilvl w:val="0"/>
+          <w:numId w:val="22"/>
+        </w:numPr>
+      </w:pPr>
+      <w:r>
+        <w:t xml:space="preserve">Navigate to the </w:t>
+      </w:r>
+      <w:r>
+        <w:rPr>
+          <w:b/>
+          <w:bCs/>
+        </w:rPr>
+        <w:t>Download App</w:t>
+      </w:r>
+      <w:r>
+        <w:t xml:space="preserve"> section.</w:t>
+      </w:r>
+    </w:p>
+    <w:p>
+      <w:pPr>
+        <w:numPr>
+          <w:ilvl w:val="0"/>
+          <w:numId w:val="22"/>
+        </w:numPr>
+      </w:pPr>
+      <w:r>
+        <w:t xml:space="preserve">In the download section, click on </w:t>
+      </w:r>
+      <w:r>
+        <w:rPr>
+          <w:b/>
+          <w:bCs/>
+        </w:rPr>
+        <w:t>Greenify Auto Hibernation</w:t>
       </w:r>
       <w:r>
         <w:t>.</w:t>
       </w:r>
     </w:p>
+    <w:p>
+      <w:pPr>
+        <w:numPr>
+          <w:ilvl w:val="0"/>
+          <w:numId w:val="22"/>
+        </w:numPr>
+      </w:pPr>
+      <w:r>
+        <w:t xml:space="preserve">Select </w:t>
+      </w:r>
+      <w:r>
+        <w:rPr>
+          <w:b/>
+          <w:bCs/>
+        </w:rPr>
+        <w:t>Shortcuts</w:t>
+      </w:r>
+      <w:r>
+        <w:t>.</w:t>
+      </w:r>
+    </w:p>
+    <w:p>
+      <w:pPr>
+        <w:numPr>
+          <w:ilvl w:val="0"/>
+          <w:numId w:val="22"/>
+        </w:numPr>
+      </w:pPr>
+      <w:r>
+        <w:t xml:space="preserve">Press and hold for 3 seconds on the volume </w:t>
+      </w:r>
+      <w:r>
+        <w:rPr>
+          <w:b/>
+          <w:bCs/>
+        </w:rPr>
+        <w:t>up and down buttons</w:t>
+      </w:r>
+      <w:r>
+        <w:t xml:space="preserve"> simultaneously.</w:t>
+      </w:r>
+    </w:p>
+    <w:p>
+      <w:pPr>
+        <w:numPr>
+          <w:ilvl w:val="0"/>
+          <w:numId w:val="22"/>
+        </w:numPr>
+      </w:pPr>
+      <w:r>
+        <w:t>This will activate the Greenify features and enable automatic hibernation of apps.</w:t>
+      </w:r>
+    </w:p>
+    <w:p/>
+    <w:p>
+      <w:pPr>
+        <w:pStyle w:val="Heading3"/>
+      </w:pPr>
+      <w:r>
+        <w:t>Experiment and Observation</w:t>
+      </w:r>
+    </w:p>
+    <w:p>
+      <w:pPr>
+        <w:rPr>
+          <w:b/>
+          <w:bCs/>
+        </w:rPr>
+      </w:pPr>
+      <w:r>
+        <w:rPr>
+          <w:b/>
+          <w:bCs/>
+        </w:rPr>
+        <w:t>No Internet Connection Issue on Forest App with Private DNS Enabled</w:t>
+      </w:r>
+    </w:p>
+    <w:p>
+      <w:r>
+        <w:t xml:space="preserve">While experimenting with the </w:t>
+      </w:r>
+      <w:r>
+        <w:rPr>
+          <w:b/>
+          <w:bCs/>
+        </w:rPr>
+        <w:t>Forest app</w:t>
+      </w:r>
+      <w:r>
+        <w:t xml:space="preserve">, I encountered an internet connection issue when </w:t>
+      </w:r>
+      <w:r>
+        <w:rPr>
+          <w:b/>
+          <w:bCs/>
+        </w:rPr>
+        <w:t>Private DNS</w:t>
+      </w:r>
+      <w:r>
+        <w:t xml:space="preserve"> was enabled.</w:t>
+      </w:r>
+    </w:p>
+    <w:p>
+      <w:r>
+        <w:t xml:space="preserve">This issue is </w:t>
+      </w:r>
+      <w:r>
+        <w:rPr>
+          <w:b/>
+          <w:bCs/>
+        </w:rPr>
+        <w:t>not related to the Play Store</w:t>
+      </w:r>
+      <w:r>
+        <w:t xml:space="preserve">, but rather to how the app functions when a private DNS is set. When Private DNS is active, </w:t>
+      </w:r>
+      <w:r>
+        <w:rPr>
+          <w:b/>
+          <w:bCs/>
+        </w:rPr>
+        <w:t>certain features of the Forest app stop working</w:t>
+      </w:r>
+      <w:r>
+        <w:t>, such as:</w:t>
+      </w:r>
+    </w:p>
+    <w:p>
+      <w:pPr>
+        <w:numPr>
+          <w:ilvl w:val="0"/>
+          <w:numId w:val="23"/>
+        </w:numPr>
+      </w:pPr>
+      <w:r>
+        <w:t>Connecting with friends</w:t>
+      </w:r>
+    </w:p>
+    <w:p>
+      <w:pPr>
+        <w:numPr>
+          <w:ilvl w:val="0"/>
+          <w:numId w:val="23"/>
+        </w:numPr>
+      </w:pPr>
+      <w:r>
+        <w:t>Studying together (group session mode)</w:t>
+      </w:r>
+    </w:p>
+    <w:p>
+      <w:pPr>
+        <w:numPr>
+          <w:ilvl w:val="0"/>
+          <w:numId w:val="23"/>
+        </w:numPr>
+      </w:pPr>
+      <w:r>
+        <w:lastRenderedPageBreak/>
+        <w:t>Synchronization of data</w:t>
+      </w:r>
+    </w:p>
+    <w:p>
+      <w:r>
+        <w:t xml:space="preserve">This may be due to restrictions caused by Private DNS settings or potential conflicts with </w:t>
+      </w:r>
+      <w:r>
+        <w:rPr>
+          <w:b/>
+          <w:bCs/>
+        </w:rPr>
+        <w:t>apps developed in China</w:t>
+      </w:r>
+      <w:r>
+        <w:t>, which may not be fully compatible with custom DNS configurations.</w:t>
+      </w:r>
+    </w:p>
+    <w:p/>
+    <w:p/>
     <w:sectPr>
       <w:pgSz w:w="11906" w:h="16838"/>
       <w:pgMar w:top="1440" w:right="1440" w:bottom="1440" w:left="1440" w:header="708" w:footer="708" w:gutter="0"/>
@@ -6109,6 +6940,268 @@
     </w:lvl>
   </w:abstractNum>
   <w:abstractNum w:abstractNumId="13" w15:restartNumberingAfterBreak="0">
+    <w:nsid w:val="44315745"/>
+    <w:multiLevelType w:val="multilevel"/>
+    <w:tmpl w:val="8BF4B656"/>
+    <w:lvl w:ilvl="0">
+      <w:start w:val="1"/>
+      <w:numFmt w:val="bullet"/>
+      <w:lvlText w:val=""/>
+      <w:lvlJc w:val="left"/>
+      <w:pPr>
+        <w:tabs>
+          <w:tab w:val="num" w:pos="720"/>
+        </w:tabs>
+        <w:ind w:left="720" w:hanging="360"/>
+      </w:pPr>
+      <w:rPr>
+        <w:rFonts w:ascii="Symbol" w:hAnsi="Symbol" w:hint="default"/>
+        <w:sz w:val="20"/>
+      </w:rPr>
+    </w:lvl>
+    <w:lvl w:ilvl="1" w:tentative="1">
+      <w:start w:val="1"/>
+      <w:numFmt w:val="bullet"/>
+      <w:lvlText w:val="o"/>
+      <w:lvlJc w:val="left"/>
+      <w:pPr>
+        <w:tabs>
+          <w:tab w:val="num" w:pos="1440"/>
+        </w:tabs>
+        <w:ind w:left="1440" w:hanging="360"/>
+      </w:pPr>
+      <w:rPr>
+        <w:rFonts w:ascii="Courier New" w:hAnsi="Courier New" w:hint="default"/>
+        <w:sz w:val="20"/>
+      </w:rPr>
+    </w:lvl>
+    <w:lvl w:ilvl="2" w:tentative="1">
+      <w:start w:val="1"/>
+      <w:numFmt w:val="bullet"/>
+      <w:lvlText w:val=""/>
+      <w:lvlJc w:val="left"/>
+      <w:pPr>
+        <w:tabs>
+          <w:tab w:val="num" w:pos="2160"/>
+        </w:tabs>
+        <w:ind w:left="2160" w:hanging="360"/>
+      </w:pPr>
+      <w:rPr>
+        <w:rFonts w:ascii="Wingdings" w:hAnsi="Wingdings" w:hint="default"/>
+        <w:sz w:val="20"/>
+      </w:rPr>
+    </w:lvl>
+    <w:lvl w:ilvl="3" w:tentative="1">
+      <w:start w:val="1"/>
+      <w:numFmt w:val="bullet"/>
+      <w:lvlText w:val=""/>
+      <w:lvlJc w:val="left"/>
+      <w:pPr>
+        <w:tabs>
+          <w:tab w:val="num" w:pos="2880"/>
+        </w:tabs>
+        <w:ind w:left="2880" w:hanging="360"/>
+      </w:pPr>
+      <w:rPr>
+        <w:rFonts w:ascii="Wingdings" w:hAnsi="Wingdings" w:hint="default"/>
+        <w:sz w:val="20"/>
+      </w:rPr>
+    </w:lvl>
+    <w:lvl w:ilvl="4" w:tentative="1">
+      <w:start w:val="1"/>
+      <w:numFmt w:val="bullet"/>
+      <w:lvlText w:val=""/>
+      <w:lvlJc w:val="left"/>
+      <w:pPr>
+        <w:tabs>
+          <w:tab w:val="num" w:pos="3600"/>
+        </w:tabs>
+        <w:ind w:left="3600" w:hanging="360"/>
+      </w:pPr>
+      <w:rPr>
+        <w:rFonts w:ascii="Wingdings" w:hAnsi="Wingdings" w:hint="default"/>
+        <w:sz w:val="20"/>
+      </w:rPr>
+    </w:lvl>
+    <w:lvl w:ilvl="5" w:tentative="1">
+      <w:start w:val="1"/>
+      <w:numFmt w:val="bullet"/>
+      <w:lvlText w:val=""/>
+      <w:lvlJc w:val="left"/>
+      <w:pPr>
+        <w:tabs>
+          <w:tab w:val="num" w:pos="4320"/>
+        </w:tabs>
+        <w:ind w:left="4320" w:hanging="360"/>
+      </w:pPr>
+      <w:rPr>
+        <w:rFonts w:ascii="Wingdings" w:hAnsi="Wingdings" w:hint="default"/>
+        <w:sz w:val="20"/>
+      </w:rPr>
+    </w:lvl>
+    <w:lvl w:ilvl="6" w:tentative="1">
+      <w:start w:val="1"/>
+      <w:numFmt w:val="bullet"/>
+      <w:lvlText w:val=""/>
+      <w:lvlJc w:val="left"/>
+      <w:pPr>
+        <w:tabs>
+          <w:tab w:val="num" w:pos="5040"/>
+        </w:tabs>
+        <w:ind w:left="5040" w:hanging="360"/>
+      </w:pPr>
+      <w:rPr>
+        <w:rFonts w:ascii="Wingdings" w:hAnsi="Wingdings" w:hint="default"/>
+        <w:sz w:val="20"/>
+      </w:rPr>
+    </w:lvl>
+    <w:lvl w:ilvl="7" w:tentative="1">
+      <w:start w:val="1"/>
+      <w:numFmt w:val="bullet"/>
+      <w:lvlText w:val=""/>
+      <w:lvlJc w:val="left"/>
+      <w:pPr>
+        <w:tabs>
+          <w:tab w:val="num" w:pos="5760"/>
+        </w:tabs>
+        <w:ind w:left="5760" w:hanging="360"/>
+      </w:pPr>
+      <w:rPr>
+        <w:rFonts w:ascii="Wingdings" w:hAnsi="Wingdings" w:hint="default"/>
+        <w:sz w:val="20"/>
+      </w:rPr>
+    </w:lvl>
+    <w:lvl w:ilvl="8" w:tentative="1">
+      <w:start w:val="1"/>
+      <w:numFmt w:val="bullet"/>
+      <w:lvlText w:val=""/>
+      <w:lvlJc w:val="left"/>
+      <w:pPr>
+        <w:tabs>
+          <w:tab w:val="num" w:pos="6480"/>
+        </w:tabs>
+        <w:ind w:left="6480" w:hanging="360"/>
+      </w:pPr>
+      <w:rPr>
+        <w:rFonts w:ascii="Wingdings" w:hAnsi="Wingdings" w:hint="default"/>
+        <w:sz w:val="20"/>
+      </w:rPr>
+    </w:lvl>
+  </w:abstractNum>
+  <w:abstractNum w:abstractNumId="14" w15:restartNumberingAfterBreak="0">
+    <w:nsid w:val="45DE073B"/>
+    <w:multiLevelType w:val="multilevel"/>
+    <w:tmpl w:val="45566F4E"/>
+    <w:lvl w:ilvl="0">
+      <w:start w:val="1"/>
+      <w:numFmt w:val="decimal"/>
+      <w:lvlText w:val="%1."/>
+      <w:lvlJc w:val="left"/>
+      <w:pPr>
+        <w:tabs>
+          <w:tab w:val="num" w:pos="720"/>
+        </w:tabs>
+        <w:ind w:left="720" w:hanging="360"/>
+      </w:pPr>
+    </w:lvl>
+    <w:lvl w:ilvl="1" w:tentative="1">
+      <w:start w:val="1"/>
+      <w:numFmt w:val="decimal"/>
+      <w:lvlText w:val="%2."/>
+      <w:lvlJc w:val="left"/>
+      <w:pPr>
+        <w:tabs>
+          <w:tab w:val="num" w:pos="1440"/>
+        </w:tabs>
+        <w:ind w:left="1440" w:hanging="360"/>
+      </w:pPr>
+    </w:lvl>
+    <w:lvl w:ilvl="2" w:tentative="1">
+      <w:start w:val="1"/>
+      <w:numFmt w:val="decimal"/>
+      <w:lvlText w:val="%3."/>
+      <w:lvlJc w:val="left"/>
+      <w:pPr>
+        <w:tabs>
+          <w:tab w:val="num" w:pos="2160"/>
+        </w:tabs>
+        <w:ind w:left="2160" w:hanging="360"/>
+      </w:pPr>
+    </w:lvl>
+    <w:lvl w:ilvl="3" w:tentative="1">
+      <w:start w:val="1"/>
+      <w:numFmt w:val="decimal"/>
+      <w:lvlText w:val="%4."/>
+      <w:lvlJc w:val="left"/>
+      <w:pPr>
+        <w:tabs>
+          <w:tab w:val="num" w:pos="2880"/>
+        </w:tabs>
+        <w:ind w:left="2880" w:hanging="360"/>
+      </w:pPr>
+    </w:lvl>
+    <w:lvl w:ilvl="4" w:tentative="1">
+      <w:start w:val="1"/>
+      <w:numFmt w:val="decimal"/>
+      <w:lvlText w:val="%5."/>
+      <w:lvlJc w:val="left"/>
+      <w:pPr>
+        <w:tabs>
+          <w:tab w:val="num" w:pos="3600"/>
+        </w:tabs>
+        <w:ind w:left="3600" w:hanging="360"/>
+      </w:pPr>
+    </w:lvl>
+    <w:lvl w:ilvl="5" w:tentative="1">
+      <w:start w:val="1"/>
+      <w:numFmt w:val="decimal"/>
+      <w:lvlText w:val="%6."/>
+      <w:lvlJc w:val="left"/>
+      <w:pPr>
+        <w:tabs>
+          <w:tab w:val="num" w:pos="4320"/>
+        </w:tabs>
+        <w:ind w:left="4320" w:hanging="360"/>
+      </w:pPr>
+    </w:lvl>
+    <w:lvl w:ilvl="6" w:tentative="1">
+      <w:start w:val="1"/>
+      <w:numFmt w:val="decimal"/>
+      <w:lvlText w:val="%7."/>
+      <w:lvlJc w:val="left"/>
+      <w:pPr>
+        <w:tabs>
+          <w:tab w:val="num" w:pos="5040"/>
+        </w:tabs>
+        <w:ind w:left="5040" w:hanging="360"/>
+      </w:pPr>
+    </w:lvl>
+    <w:lvl w:ilvl="7" w:tentative="1">
+      <w:start w:val="1"/>
+      <w:numFmt w:val="decimal"/>
+      <w:lvlText w:val="%8."/>
+      <w:lvlJc w:val="left"/>
+      <w:pPr>
+        <w:tabs>
+          <w:tab w:val="num" w:pos="5760"/>
+        </w:tabs>
+        <w:ind w:left="5760" w:hanging="360"/>
+      </w:pPr>
+    </w:lvl>
+    <w:lvl w:ilvl="8" w:tentative="1">
+      <w:start w:val="1"/>
+      <w:numFmt w:val="decimal"/>
+      <w:lvlText w:val="%9."/>
+      <w:lvlJc w:val="left"/>
+      <w:pPr>
+        <w:tabs>
+          <w:tab w:val="num" w:pos="6480"/>
+        </w:tabs>
+        <w:ind w:left="6480" w:hanging="360"/>
+      </w:pPr>
+    </w:lvl>
+  </w:abstractNum>
+  <w:abstractNum w:abstractNumId="15" w15:restartNumberingAfterBreak="0">
     <w:nsid w:val="496C6668"/>
     <w:multiLevelType w:val="multilevel"/>
     <w:tmpl w:val="BBCC1ADA"/>
@@ -6221,7 +7314,7 @@
       </w:pPr>
     </w:lvl>
   </w:abstractNum>
-  <w:abstractNum w:abstractNumId="14" w15:restartNumberingAfterBreak="0">
+  <w:abstractNum w:abstractNumId="16" w15:restartNumberingAfterBreak="0">
     <w:nsid w:val="510168EC"/>
     <w:multiLevelType w:val="multilevel"/>
     <w:tmpl w:val="F032641A"/>
@@ -6370,7 +7463,7 @@
       </w:rPr>
     </w:lvl>
   </w:abstractNum>
-  <w:abstractNum w:abstractNumId="15" w15:restartNumberingAfterBreak="0">
+  <w:abstractNum w:abstractNumId="17" w15:restartNumberingAfterBreak="0">
     <w:nsid w:val="54EB0BEF"/>
     <w:multiLevelType w:val="hybridMultilevel"/>
     <w:tmpl w:val="426467E4"/>
@@ -6483,7 +7576,7 @@
       </w:rPr>
     </w:lvl>
   </w:abstractNum>
-  <w:abstractNum w:abstractNumId="16" w15:restartNumberingAfterBreak="0">
+  <w:abstractNum w:abstractNumId="18" w15:restartNumberingAfterBreak="0">
     <w:nsid w:val="5F0455FE"/>
     <w:multiLevelType w:val="multilevel"/>
     <w:tmpl w:val="76540984"/>
@@ -6632,7 +7725,7 @@
       </w:rPr>
     </w:lvl>
   </w:abstractNum>
-  <w:abstractNum w:abstractNumId="17" w15:restartNumberingAfterBreak="0">
+  <w:abstractNum w:abstractNumId="19" w15:restartNumberingAfterBreak="0">
     <w:nsid w:val="72F62968"/>
     <w:multiLevelType w:val="multilevel"/>
     <w:tmpl w:val="73DE963A"/>
@@ -6781,7 +7874,7 @@
       </w:rPr>
     </w:lvl>
   </w:abstractNum>
-  <w:abstractNum w:abstractNumId="18" w15:restartNumberingAfterBreak="0">
+  <w:abstractNum w:abstractNumId="20" w15:restartNumberingAfterBreak="0">
     <w:nsid w:val="74065A6D"/>
     <w:multiLevelType w:val="multilevel"/>
     <w:tmpl w:val="C60AE5EA"/>
@@ -6898,7 +7991,7 @@
       </w:pPr>
     </w:lvl>
   </w:abstractNum>
-  <w:abstractNum w:abstractNumId="19" w15:restartNumberingAfterBreak="0">
+  <w:abstractNum w:abstractNumId="21" w15:restartNumberingAfterBreak="0">
     <w:nsid w:val="74E370A7"/>
     <w:multiLevelType w:val="multilevel"/>
     <w:tmpl w:val="F95CF554"/>
@@ -7047,7 +8140,7 @@
       </w:rPr>
     </w:lvl>
   </w:abstractNum>
-  <w:abstractNum w:abstractNumId="20" w15:restartNumberingAfterBreak="0">
+  <w:abstractNum w:abstractNumId="22" w15:restartNumberingAfterBreak="0">
     <w:nsid w:val="7D9058E4"/>
     <w:multiLevelType w:val="multilevel"/>
     <w:tmpl w:val="B4F0DCD6"/>
@@ -7203,16 +8296,16 @@
     <w:abstractNumId w:val="3"/>
   </w:num>
   <w:num w:numId="3" w16cid:durableId="959797020">
-    <w:abstractNumId w:val="13"/>
+    <w:abstractNumId w:val="15"/>
   </w:num>
   <w:num w:numId="4" w16cid:durableId="815032760">
     <w:abstractNumId w:val="7"/>
   </w:num>
   <w:num w:numId="5" w16cid:durableId="2099714972">
-    <w:abstractNumId w:val="18"/>
+    <w:abstractNumId w:val="20"/>
   </w:num>
   <w:num w:numId="6" w16cid:durableId="1854958694">
-    <w:abstractNumId w:val="17"/>
+    <w:abstractNumId w:val="19"/>
   </w:num>
   <w:num w:numId="7" w16cid:durableId="1640770199">
     <w:abstractNumId w:val="10"/>
@@ -7224,16 +8317,16 @@
     <w:abstractNumId w:val="1"/>
   </w:num>
   <w:num w:numId="10" w16cid:durableId="1627735175">
-    <w:abstractNumId w:val="20"/>
+    <w:abstractNumId w:val="22"/>
   </w:num>
   <w:num w:numId="11" w16cid:durableId="564534151">
     <w:abstractNumId w:val="12"/>
   </w:num>
   <w:num w:numId="12" w16cid:durableId="1430197811">
-    <w:abstractNumId w:val="14"/>
+    <w:abstractNumId w:val="16"/>
   </w:num>
   <w:num w:numId="13" w16cid:durableId="767240919">
-    <w:abstractNumId w:val="16"/>
+    <w:abstractNumId w:val="18"/>
   </w:num>
   <w:num w:numId="14" w16cid:durableId="616449105">
     <w:abstractNumId w:val="6"/>
@@ -7242,10 +8335,10 @@
     <w:abstractNumId w:val="5"/>
   </w:num>
   <w:num w:numId="16" w16cid:durableId="361902389">
-    <w:abstractNumId w:val="19"/>
+    <w:abstractNumId w:val="21"/>
   </w:num>
   <w:num w:numId="17" w16cid:durableId="737630822">
-    <w:abstractNumId w:val="15"/>
+    <w:abstractNumId w:val="17"/>
   </w:num>
   <w:num w:numId="18" w16cid:durableId="561332247">
     <w:abstractNumId w:val="11"/>
@@ -7258,6 +8351,12 @@
   </w:num>
   <w:num w:numId="21" w16cid:durableId="1768769170">
     <w:abstractNumId w:val="2"/>
+  </w:num>
+  <w:num w:numId="22" w16cid:durableId="763110856">
+    <w:abstractNumId w:val="14"/>
+  </w:num>
+  <w:num w:numId="23" w16cid:durableId="941842012">
+    <w:abstractNumId w:val="13"/>
   </w:num>
 </w:numbering>
 </file>
@@ -7862,7 +8961,6 @@
   <w:style w:type="character" w:default="1" w:styleId="DefaultParagraphFont">
     <w:name w:val="Default Paragraph Font"/>
     <w:uiPriority w:val="1"/>
-    <w:semiHidden/>
     <w:unhideWhenUsed/>
   </w:style>
   <w:style w:type="table" w:default="1" w:styleId="TableNormal">

--- a/focus study mobile setup.docx
+++ b/focus study mobile setup.docx
@@ -2,13 +2,1585 @@
 <file path=word/document.xml><?xml version="1.0" encoding="utf-8"?>
 <w:document xmlns:wpc="http://schemas.microsoft.com/office/word/2010/wordprocessingCanvas" xmlns:cx="http://schemas.microsoft.com/office/drawing/2014/chartex" xmlns:cx1="http://schemas.microsoft.com/office/drawing/2015/9/8/chartex" xmlns:cx2="http://schemas.microsoft.com/office/drawing/2015/10/21/chartex" xmlns:cx3="http://schemas.microsoft.com/office/drawing/2016/5/9/chartex" xmlns:cx4="http://schemas.microsoft.com/office/drawing/2016/5/10/chartex" xmlns:cx5="http://schemas.microsoft.com/office/drawing/2016/5/11/chartex" xmlns:cx6="http://schemas.microsoft.com/office/drawing/2016/5/12/chartex" xmlns:cx7="http://schemas.microsoft.com/office/drawing/2016/5/13/chartex" xmlns:cx8="http://schemas.microsoft.com/office/drawing/2016/5/14/chartex" xmlns:mc="http://schemas.openxmlformats.org/markup-compatibility/2006" xmlns:aink="http://schemas.microsoft.com/office/drawing/2016/ink" xmlns:am3d="http://schemas.microsoft.com/office/drawing/2017/model3d" xmlns:o="urn:schemas-microsoft-com:office:office" xmlns:oel="http://schemas.microsoft.com/office/2019/extlst" xmlns:r="http://schemas.openxmlformats.org/officeDocument/2006/relationships" xmlns:m="http://schemas.openxmlformats.org/officeDocument/2006/math" xmlns:v="urn:schemas-microsoft-com:vml" xmlns:wp14="http://schemas.microsoft.com/office/word/2010/wordprocessingDrawing" xmlns:wp="http://schemas.openxmlformats.org/drawingml/2006/wordprocessingDrawing" xmlns:w10="urn:schemas-microsoft-com:office:word" xmlns:w="http://schemas.openxmlformats.org/wordprocessingml/2006/main" xmlns:w14="http://schemas.microsoft.com/office/word/2010/wordml" xmlns:w15="http://schemas.microsoft.com/office/word/2012/wordml" xmlns:w16cex="http://schemas.microsoft.com/office/word/2018/wordml/cex" xmlns:w16cid="http://schemas.microsoft.com/office/word/2016/wordml/cid" xmlns:w16="http://schemas.microsoft.com/office/word/2018/wordml" xmlns:w16du="http://schemas.microsoft.com/office/word/2023/wordml/word16du" xmlns:w16sdtdh="http://schemas.microsoft.com/office/word/2020/wordml/sdtdatahash" xmlns:w16sdtfl="http://schemas.microsoft.com/office/word/2024/wordml/sdtformatlock" xmlns:w16se="http://schemas.microsoft.com/office/word/2015/wordml/symex" xmlns:wpg="http://schemas.microsoft.com/office/word/2010/wordprocessingGroup" xmlns:wpi="http://schemas.microsoft.com/office/word/2010/wordprocessingInk" xmlns:wne="http://schemas.microsoft.com/office/word/2006/wordml" xmlns:wps="http://schemas.microsoft.com/office/word/2010/wordprocessingShape" mc:Ignorable="w14 w15 w16se w16cid w16 w16cex w16sdtdh w16sdtfl w16du wp14">
   <w:body>
+    <w:sdt>
+      <w:sdtPr>
+        <w:id w:val="331811867"/>
+        <w:docPartObj>
+          <w:docPartGallery w:val="Table of Contents"/>
+          <w:docPartUnique/>
+        </w:docPartObj>
+      </w:sdtPr>
+      <w:sdtEndPr>
+        <w:rPr>
+          <w:rFonts w:asciiTheme="minorHAnsi" w:eastAsiaTheme="minorHAnsi" w:hAnsiTheme="minorHAnsi" w:cstheme="minorBidi"/>
+          <w:b/>
+          <w:bCs/>
+          <w:noProof/>
+          <w:color w:val="auto"/>
+          <w:kern w:val="2"/>
+          <w:sz w:val="22"/>
+          <w:szCs w:val="22"/>
+          <w:lang w:val="en-GB"/>
+          <w14:ligatures w14:val="standardContextual"/>
+        </w:rPr>
+      </w:sdtEndPr>
+      <w:sdtContent>
+        <w:p>
+          <w:pPr>
+            <w:pStyle w:val="TOCHeading"/>
+          </w:pPr>
+          <w:r>
+            <w:t>Contents</w:t>
+          </w:r>
+        </w:p>
+        <w:p>
+          <w:pPr>
+            <w:pStyle w:val="TOC1"/>
+            <w:tabs>
+              <w:tab w:val="right" w:leader="dot" w:pos="9016"/>
+            </w:tabs>
+            <w:rPr>
+              <w:noProof/>
+            </w:rPr>
+          </w:pPr>
+          <w:r>
+            <w:fldChar w:fldCharType="begin"/>
+          </w:r>
+          <w:r>
+            <w:instrText xml:space="preserve"> TOC \o "1-3" \h \z \u </w:instrText>
+          </w:r>
+          <w:r>
+            <w:fldChar w:fldCharType="separate"/>
+          </w:r>
+          <w:hyperlink w:anchor="_Toc208831972" w:history="1">
+            <w:r>
+              <w:rPr>
+                <w:rStyle w:val="Hyperlink"/>
+                <w:noProof/>
+              </w:rPr>
+              <w:t>Turn Samsung Galaxy J7 Prime into a Focus-Only Study Phone</w:t>
+            </w:r>
+            <w:r>
+              <w:rPr>
+                <w:noProof/>
+                <w:webHidden/>
+              </w:rPr>
+              <w:tab/>
+            </w:r>
+            <w:r>
+              <w:rPr>
+                <w:noProof/>
+                <w:webHidden/>
+              </w:rPr>
+              <w:fldChar w:fldCharType="begin"/>
+            </w:r>
+            <w:r>
+              <w:rPr>
+                <w:noProof/>
+                <w:webHidden/>
+              </w:rPr>
+              <w:instrText xml:space="preserve"> PAGEREF _Toc208831972 \h </w:instrText>
+            </w:r>
+            <w:r>
+              <w:rPr>
+                <w:noProof/>
+                <w:webHidden/>
+              </w:rPr>
+            </w:r>
+            <w:r>
+              <w:rPr>
+                <w:noProof/>
+                <w:webHidden/>
+              </w:rPr>
+              <w:fldChar w:fldCharType="separate"/>
+            </w:r>
+            <w:r>
+              <w:rPr>
+                <w:noProof/>
+                <w:webHidden/>
+              </w:rPr>
+              <w:t>2</w:t>
+            </w:r>
+            <w:r>
+              <w:rPr>
+                <w:noProof/>
+                <w:webHidden/>
+              </w:rPr>
+              <w:fldChar w:fldCharType="end"/>
+            </w:r>
+          </w:hyperlink>
+        </w:p>
+        <w:p>
+          <w:pPr>
+            <w:pStyle w:val="TOC2"/>
+            <w:tabs>
+              <w:tab w:val="right" w:leader="dot" w:pos="9016"/>
+            </w:tabs>
+            <w:rPr>
+              <w:noProof/>
+            </w:rPr>
+          </w:pPr>
+          <w:hyperlink w:anchor="_Toc208831973" w:history="1">
+            <w:r>
+              <w:rPr>
+                <w:rStyle w:val="Hyperlink"/>
+                <w:noProof/>
+              </w:rPr>
+              <w:t>1. Remove or Block Unwanted Apps</w:t>
+            </w:r>
+            <w:r>
+              <w:rPr>
+                <w:noProof/>
+                <w:webHidden/>
+              </w:rPr>
+              <w:tab/>
+            </w:r>
+            <w:r>
+              <w:rPr>
+                <w:noProof/>
+                <w:webHidden/>
+              </w:rPr>
+              <w:fldChar w:fldCharType="begin"/>
+            </w:r>
+            <w:r>
+              <w:rPr>
+                <w:noProof/>
+                <w:webHidden/>
+              </w:rPr>
+              <w:instrText xml:space="preserve"> PAGEREF _Toc208831973 \h </w:instrText>
+            </w:r>
+            <w:r>
+              <w:rPr>
+                <w:noProof/>
+                <w:webHidden/>
+              </w:rPr>
+            </w:r>
+            <w:r>
+              <w:rPr>
+                <w:noProof/>
+                <w:webHidden/>
+              </w:rPr>
+              <w:fldChar w:fldCharType="separate"/>
+            </w:r>
+            <w:r>
+              <w:rPr>
+                <w:noProof/>
+                <w:webHidden/>
+              </w:rPr>
+              <w:t>2</w:t>
+            </w:r>
+            <w:r>
+              <w:rPr>
+                <w:noProof/>
+                <w:webHidden/>
+              </w:rPr>
+              <w:fldChar w:fldCharType="end"/>
+            </w:r>
+          </w:hyperlink>
+        </w:p>
+        <w:p>
+          <w:pPr>
+            <w:pStyle w:val="TOC2"/>
+            <w:tabs>
+              <w:tab w:val="right" w:leader="dot" w:pos="9016"/>
+            </w:tabs>
+            <w:rPr>
+              <w:noProof/>
+            </w:rPr>
+          </w:pPr>
+          <w:hyperlink w:anchor="_Toc208831974" w:history="1">
+            <w:r>
+              <w:rPr>
+                <w:rStyle w:val="Hyperlink"/>
+                <w:noProof/>
+              </w:rPr>
+              <w:t>2. Block Ads, Porn, and Distractions</w:t>
+            </w:r>
+            <w:r>
+              <w:rPr>
+                <w:noProof/>
+                <w:webHidden/>
+              </w:rPr>
+              <w:tab/>
+            </w:r>
+            <w:r>
+              <w:rPr>
+                <w:noProof/>
+                <w:webHidden/>
+              </w:rPr>
+              <w:fldChar w:fldCharType="begin"/>
+            </w:r>
+            <w:r>
+              <w:rPr>
+                <w:noProof/>
+                <w:webHidden/>
+              </w:rPr>
+              <w:instrText xml:space="preserve"> PAGEREF _Toc208831974 \h </w:instrText>
+            </w:r>
+            <w:r>
+              <w:rPr>
+                <w:noProof/>
+                <w:webHidden/>
+              </w:rPr>
+            </w:r>
+            <w:r>
+              <w:rPr>
+                <w:noProof/>
+                <w:webHidden/>
+              </w:rPr>
+              <w:fldChar w:fldCharType="separate"/>
+            </w:r>
+            <w:r>
+              <w:rPr>
+                <w:noProof/>
+                <w:webHidden/>
+              </w:rPr>
+              <w:t>2</w:t>
+            </w:r>
+            <w:r>
+              <w:rPr>
+                <w:noProof/>
+                <w:webHidden/>
+              </w:rPr>
+              <w:fldChar w:fldCharType="end"/>
+            </w:r>
+          </w:hyperlink>
+        </w:p>
+        <w:p>
+          <w:pPr>
+            <w:pStyle w:val="TOC2"/>
+            <w:tabs>
+              <w:tab w:val="right" w:leader="dot" w:pos="9016"/>
+            </w:tabs>
+            <w:rPr>
+              <w:noProof/>
+            </w:rPr>
+          </w:pPr>
+          <w:hyperlink w:anchor="_Toc208831975" w:history="1">
+            <w:r>
+              <w:rPr>
+                <w:rStyle w:val="Hyperlink"/>
+                <w:noProof/>
+              </w:rPr>
+              <w:t>3. Restrict App Usage</w:t>
+            </w:r>
+            <w:r>
+              <w:rPr>
+                <w:noProof/>
+                <w:webHidden/>
+              </w:rPr>
+              <w:tab/>
+            </w:r>
+            <w:r>
+              <w:rPr>
+                <w:noProof/>
+                <w:webHidden/>
+              </w:rPr>
+              <w:fldChar w:fldCharType="begin"/>
+            </w:r>
+            <w:r>
+              <w:rPr>
+                <w:noProof/>
+                <w:webHidden/>
+              </w:rPr>
+              <w:instrText xml:space="preserve"> PAGEREF _Toc208831975 \h </w:instrText>
+            </w:r>
+            <w:r>
+              <w:rPr>
+                <w:noProof/>
+                <w:webHidden/>
+              </w:rPr>
+            </w:r>
+            <w:r>
+              <w:rPr>
+                <w:noProof/>
+                <w:webHidden/>
+              </w:rPr>
+              <w:fldChar w:fldCharType="separate"/>
+            </w:r>
+            <w:r>
+              <w:rPr>
+                <w:noProof/>
+                <w:webHidden/>
+              </w:rPr>
+              <w:t>2</w:t>
+            </w:r>
+            <w:r>
+              <w:rPr>
+                <w:noProof/>
+                <w:webHidden/>
+              </w:rPr>
+              <w:fldChar w:fldCharType="end"/>
+            </w:r>
+          </w:hyperlink>
+        </w:p>
+        <w:p>
+          <w:pPr>
+            <w:pStyle w:val="TOC2"/>
+            <w:tabs>
+              <w:tab w:val="right" w:leader="dot" w:pos="9016"/>
+            </w:tabs>
+            <w:rPr>
+              <w:noProof/>
+            </w:rPr>
+          </w:pPr>
+          <w:hyperlink w:anchor="_Toc208831976" w:history="1">
+            <w:r>
+              <w:rPr>
+                <w:rStyle w:val="Hyperlink"/>
+                <w:noProof/>
+              </w:rPr>
+              <w:t>4. Minimal Home Screen</w:t>
+            </w:r>
+            <w:r>
+              <w:rPr>
+                <w:noProof/>
+                <w:webHidden/>
+              </w:rPr>
+              <w:tab/>
+            </w:r>
+            <w:r>
+              <w:rPr>
+                <w:noProof/>
+                <w:webHidden/>
+              </w:rPr>
+              <w:fldChar w:fldCharType="begin"/>
+            </w:r>
+            <w:r>
+              <w:rPr>
+                <w:noProof/>
+                <w:webHidden/>
+              </w:rPr>
+              <w:instrText xml:space="preserve"> PAGEREF _Toc208831976 \h </w:instrText>
+            </w:r>
+            <w:r>
+              <w:rPr>
+                <w:noProof/>
+                <w:webHidden/>
+              </w:rPr>
+            </w:r>
+            <w:r>
+              <w:rPr>
+                <w:noProof/>
+                <w:webHidden/>
+              </w:rPr>
+              <w:fldChar w:fldCharType="separate"/>
+            </w:r>
+            <w:r>
+              <w:rPr>
+                <w:noProof/>
+                <w:webHidden/>
+              </w:rPr>
+              <w:t>2</w:t>
+            </w:r>
+            <w:r>
+              <w:rPr>
+                <w:noProof/>
+                <w:webHidden/>
+              </w:rPr>
+              <w:fldChar w:fldCharType="end"/>
+            </w:r>
+          </w:hyperlink>
+        </w:p>
+        <w:p>
+          <w:pPr>
+            <w:pStyle w:val="TOC2"/>
+            <w:tabs>
+              <w:tab w:val="right" w:leader="dot" w:pos="9016"/>
+            </w:tabs>
+            <w:rPr>
+              <w:noProof/>
+            </w:rPr>
+          </w:pPr>
+          <w:hyperlink w:anchor="_Toc208831977" w:history="1">
+            <w:r>
+              <w:rPr>
+                <w:rStyle w:val="Hyperlink"/>
+                <w:noProof/>
+              </w:rPr>
+              <w:t>5. Notification Control</w:t>
+            </w:r>
+            <w:r>
+              <w:rPr>
+                <w:noProof/>
+                <w:webHidden/>
+              </w:rPr>
+              <w:tab/>
+            </w:r>
+            <w:r>
+              <w:rPr>
+                <w:noProof/>
+                <w:webHidden/>
+              </w:rPr>
+              <w:fldChar w:fldCharType="begin"/>
+            </w:r>
+            <w:r>
+              <w:rPr>
+                <w:noProof/>
+                <w:webHidden/>
+              </w:rPr>
+              <w:instrText xml:space="preserve"> PAGEREF _Toc208831977 \h </w:instrText>
+            </w:r>
+            <w:r>
+              <w:rPr>
+                <w:noProof/>
+                <w:webHidden/>
+              </w:rPr>
+            </w:r>
+            <w:r>
+              <w:rPr>
+                <w:noProof/>
+                <w:webHidden/>
+              </w:rPr>
+              <w:fldChar w:fldCharType="separate"/>
+            </w:r>
+            <w:r>
+              <w:rPr>
+                <w:noProof/>
+                <w:webHidden/>
+              </w:rPr>
+              <w:t>2</w:t>
+            </w:r>
+            <w:r>
+              <w:rPr>
+                <w:noProof/>
+                <w:webHidden/>
+              </w:rPr>
+              <w:fldChar w:fldCharType="end"/>
+            </w:r>
+          </w:hyperlink>
+        </w:p>
+        <w:p>
+          <w:pPr>
+            <w:pStyle w:val="TOC2"/>
+            <w:tabs>
+              <w:tab w:val="right" w:leader="dot" w:pos="9016"/>
+            </w:tabs>
+            <w:rPr>
+              <w:noProof/>
+            </w:rPr>
+          </w:pPr>
+          <w:hyperlink w:anchor="_Toc208831978" w:history="1">
+            <w:r>
+              <w:rPr>
+                <w:rStyle w:val="Hyperlink"/>
+                <w:noProof/>
+              </w:rPr>
+              <w:t>6. Extra Hardcore Options (Optional)</w:t>
+            </w:r>
+            <w:r>
+              <w:rPr>
+                <w:noProof/>
+                <w:webHidden/>
+              </w:rPr>
+              <w:tab/>
+            </w:r>
+            <w:r>
+              <w:rPr>
+                <w:noProof/>
+                <w:webHidden/>
+              </w:rPr>
+              <w:fldChar w:fldCharType="begin"/>
+            </w:r>
+            <w:r>
+              <w:rPr>
+                <w:noProof/>
+                <w:webHidden/>
+              </w:rPr>
+              <w:instrText xml:space="preserve"> PAGEREF _Toc208831978 \h </w:instrText>
+            </w:r>
+            <w:r>
+              <w:rPr>
+                <w:noProof/>
+                <w:webHidden/>
+              </w:rPr>
+            </w:r>
+            <w:r>
+              <w:rPr>
+                <w:noProof/>
+                <w:webHidden/>
+              </w:rPr>
+              <w:fldChar w:fldCharType="separate"/>
+            </w:r>
+            <w:r>
+              <w:rPr>
+                <w:noProof/>
+                <w:webHidden/>
+              </w:rPr>
+              <w:t>2</w:t>
+            </w:r>
+            <w:r>
+              <w:rPr>
+                <w:noProof/>
+                <w:webHidden/>
+              </w:rPr>
+              <w:fldChar w:fldCharType="end"/>
+            </w:r>
+          </w:hyperlink>
+        </w:p>
+        <w:p>
+          <w:pPr>
+            <w:pStyle w:val="TOC2"/>
+            <w:tabs>
+              <w:tab w:val="right" w:leader="dot" w:pos="9016"/>
+            </w:tabs>
+            <w:rPr>
+              <w:noProof/>
+            </w:rPr>
+          </w:pPr>
+          <w:hyperlink w:anchor="_Toc208831979" w:history="1">
+            <w:r>
+              <w:rPr>
+                <w:rStyle w:val="Hyperlink"/>
+                <w:rFonts w:ascii="Segoe UI Emoji" w:hAnsi="Segoe UI Emoji" w:cs="Segoe UI Emoji"/>
+                <w:noProof/>
+              </w:rPr>
+              <w:t>🎯</w:t>
+            </w:r>
+            <w:r>
+              <w:rPr>
+                <w:rStyle w:val="Hyperlink"/>
+                <w:noProof/>
+              </w:rPr>
+              <w:t xml:space="preserve"> Example Setup for Study-Only J7 Prime</w:t>
+            </w:r>
+            <w:r>
+              <w:rPr>
+                <w:noProof/>
+                <w:webHidden/>
+              </w:rPr>
+              <w:tab/>
+            </w:r>
+            <w:r>
+              <w:rPr>
+                <w:noProof/>
+                <w:webHidden/>
+              </w:rPr>
+              <w:fldChar w:fldCharType="begin"/>
+            </w:r>
+            <w:r>
+              <w:rPr>
+                <w:noProof/>
+                <w:webHidden/>
+              </w:rPr>
+              <w:instrText xml:space="preserve"> PAGEREF _Toc208831979 \h </w:instrText>
+            </w:r>
+            <w:r>
+              <w:rPr>
+                <w:noProof/>
+                <w:webHidden/>
+              </w:rPr>
+            </w:r>
+            <w:r>
+              <w:rPr>
+                <w:noProof/>
+                <w:webHidden/>
+              </w:rPr>
+              <w:fldChar w:fldCharType="separate"/>
+            </w:r>
+            <w:r>
+              <w:rPr>
+                <w:noProof/>
+                <w:webHidden/>
+              </w:rPr>
+              <w:t>3</w:t>
+            </w:r>
+            <w:r>
+              <w:rPr>
+                <w:noProof/>
+                <w:webHidden/>
+              </w:rPr>
+              <w:fldChar w:fldCharType="end"/>
+            </w:r>
+          </w:hyperlink>
+        </w:p>
+        <w:p>
+          <w:pPr>
+            <w:pStyle w:val="TOC2"/>
+            <w:tabs>
+              <w:tab w:val="right" w:leader="dot" w:pos="9016"/>
+            </w:tabs>
+            <w:rPr>
+              <w:noProof/>
+            </w:rPr>
+          </w:pPr>
+          <w:hyperlink w:anchor="_Toc208831980" w:history="1">
+            <w:r>
+              <w:rPr>
+                <w:rStyle w:val="Hyperlink"/>
+                <w:noProof/>
+              </w:rPr>
+              <w:t>Installed app.</w:t>
+            </w:r>
+            <w:r>
+              <w:rPr>
+                <w:noProof/>
+                <w:webHidden/>
+              </w:rPr>
+              <w:tab/>
+            </w:r>
+            <w:r>
+              <w:rPr>
+                <w:noProof/>
+                <w:webHidden/>
+              </w:rPr>
+              <w:fldChar w:fldCharType="begin"/>
+            </w:r>
+            <w:r>
+              <w:rPr>
+                <w:noProof/>
+                <w:webHidden/>
+              </w:rPr>
+              <w:instrText xml:space="preserve"> PAGEREF _Toc208831980 \h </w:instrText>
+            </w:r>
+            <w:r>
+              <w:rPr>
+                <w:noProof/>
+                <w:webHidden/>
+              </w:rPr>
+            </w:r>
+            <w:r>
+              <w:rPr>
+                <w:noProof/>
+                <w:webHidden/>
+              </w:rPr>
+              <w:fldChar w:fldCharType="separate"/>
+            </w:r>
+            <w:r>
+              <w:rPr>
+                <w:noProof/>
+                <w:webHidden/>
+              </w:rPr>
+              <w:t>3</w:t>
+            </w:r>
+            <w:r>
+              <w:rPr>
+                <w:noProof/>
+                <w:webHidden/>
+              </w:rPr>
+              <w:fldChar w:fldCharType="end"/>
+            </w:r>
+          </w:hyperlink>
+        </w:p>
+        <w:p>
+          <w:pPr>
+            <w:pStyle w:val="TOC2"/>
+            <w:tabs>
+              <w:tab w:val="right" w:leader="dot" w:pos="9016"/>
+            </w:tabs>
+            <w:rPr>
+              <w:noProof/>
+            </w:rPr>
+          </w:pPr>
+          <w:hyperlink w:anchor="_Toc208831981" w:history="1">
+            <w:r>
+              <w:rPr>
+                <w:rStyle w:val="Hyperlink"/>
+                <w:noProof/>
+              </w:rPr>
+              <w:t>Oppo f11 pro. Study guide</w:t>
+            </w:r>
+            <w:r>
+              <w:rPr>
+                <w:noProof/>
+                <w:webHidden/>
+              </w:rPr>
+              <w:tab/>
+            </w:r>
+            <w:r>
+              <w:rPr>
+                <w:noProof/>
+                <w:webHidden/>
+              </w:rPr>
+              <w:fldChar w:fldCharType="begin"/>
+            </w:r>
+            <w:r>
+              <w:rPr>
+                <w:noProof/>
+                <w:webHidden/>
+              </w:rPr>
+              <w:instrText xml:space="preserve"> PAGEREF _Toc208831981 \h </w:instrText>
+            </w:r>
+            <w:r>
+              <w:rPr>
+                <w:noProof/>
+                <w:webHidden/>
+              </w:rPr>
+            </w:r>
+            <w:r>
+              <w:rPr>
+                <w:noProof/>
+                <w:webHidden/>
+              </w:rPr>
+              <w:fldChar w:fldCharType="separate"/>
+            </w:r>
+            <w:r>
+              <w:rPr>
+                <w:noProof/>
+                <w:webHidden/>
+              </w:rPr>
+              <w:t>3</w:t>
+            </w:r>
+            <w:r>
+              <w:rPr>
+                <w:noProof/>
+                <w:webHidden/>
+              </w:rPr>
+              <w:fldChar w:fldCharType="end"/>
+            </w:r>
+          </w:hyperlink>
+        </w:p>
+        <w:p>
+          <w:pPr>
+            <w:pStyle w:val="TOC1"/>
+            <w:tabs>
+              <w:tab w:val="right" w:leader="dot" w:pos="9016"/>
+            </w:tabs>
+            <w:rPr>
+              <w:noProof/>
+            </w:rPr>
+          </w:pPr>
+          <w:hyperlink w:anchor="_Toc208831982" w:history="1">
+            <w:r>
+              <w:rPr>
+                <w:rStyle w:val="Hyperlink"/>
+                <w:noProof/>
+              </w:rPr>
+              <w:t>Turn oppo f11 pro into a Focus-Only Study Phone</w:t>
+            </w:r>
+            <w:r>
+              <w:rPr>
+                <w:noProof/>
+                <w:webHidden/>
+              </w:rPr>
+              <w:tab/>
+            </w:r>
+            <w:r>
+              <w:rPr>
+                <w:noProof/>
+                <w:webHidden/>
+              </w:rPr>
+              <w:fldChar w:fldCharType="begin"/>
+            </w:r>
+            <w:r>
+              <w:rPr>
+                <w:noProof/>
+                <w:webHidden/>
+              </w:rPr>
+              <w:instrText xml:space="preserve"> PAGEREF _Toc208831982 \h </w:instrText>
+            </w:r>
+            <w:r>
+              <w:rPr>
+                <w:noProof/>
+                <w:webHidden/>
+              </w:rPr>
+            </w:r>
+            <w:r>
+              <w:rPr>
+                <w:noProof/>
+                <w:webHidden/>
+              </w:rPr>
+              <w:fldChar w:fldCharType="separate"/>
+            </w:r>
+            <w:r>
+              <w:rPr>
+                <w:noProof/>
+                <w:webHidden/>
+              </w:rPr>
+              <w:t>5</w:t>
+            </w:r>
+            <w:r>
+              <w:rPr>
+                <w:noProof/>
+                <w:webHidden/>
+              </w:rPr>
+              <w:fldChar w:fldCharType="end"/>
+            </w:r>
+          </w:hyperlink>
+        </w:p>
+        <w:p>
+          <w:pPr>
+            <w:pStyle w:val="TOC2"/>
+            <w:tabs>
+              <w:tab w:val="right" w:leader="dot" w:pos="9016"/>
+            </w:tabs>
+            <w:rPr>
+              <w:noProof/>
+            </w:rPr>
+          </w:pPr>
+          <w:hyperlink w:anchor="_Toc208831983" w:history="1">
+            <w:r>
+              <w:rPr>
+                <w:rStyle w:val="Hyperlink"/>
+                <w:noProof/>
+              </w:rPr>
+              <w:t>Control your phone.</w:t>
+            </w:r>
+            <w:r>
+              <w:rPr>
+                <w:noProof/>
+                <w:webHidden/>
+              </w:rPr>
+              <w:tab/>
+            </w:r>
+            <w:r>
+              <w:rPr>
+                <w:noProof/>
+                <w:webHidden/>
+              </w:rPr>
+              <w:fldChar w:fldCharType="begin"/>
+            </w:r>
+            <w:r>
+              <w:rPr>
+                <w:noProof/>
+                <w:webHidden/>
+              </w:rPr>
+              <w:instrText xml:space="preserve"> PAGEREF _Toc208831983 \h </w:instrText>
+            </w:r>
+            <w:r>
+              <w:rPr>
+                <w:noProof/>
+                <w:webHidden/>
+              </w:rPr>
+            </w:r>
+            <w:r>
+              <w:rPr>
+                <w:noProof/>
+                <w:webHidden/>
+              </w:rPr>
+              <w:fldChar w:fldCharType="separate"/>
+            </w:r>
+            <w:r>
+              <w:rPr>
+                <w:noProof/>
+                <w:webHidden/>
+              </w:rPr>
+              <w:t>5</w:t>
+            </w:r>
+            <w:r>
+              <w:rPr>
+                <w:noProof/>
+                <w:webHidden/>
+              </w:rPr>
+              <w:fldChar w:fldCharType="end"/>
+            </w:r>
+          </w:hyperlink>
+        </w:p>
+        <w:p>
+          <w:pPr>
+            <w:pStyle w:val="TOC3"/>
+            <w:tabs>
+              <w:tab w:val="right" w:leader="dot" w:pos="9016"/>
+            </w:tabs>
+            <w:rPr>
+              <w:noProof/>
+            </w:rPr>
+          </w:pPr>
+          <w:hyperlink w:anchor="_Toc208831984" w:history="1">
+            <w:r>
+              <w:rPr>
+                <w:rStyle w:val="Hyperlink"/>
+                <w:noProof/>
+              </w:rPr>
+              <w:t>To check dns ping.</w:t>
+            </w:r>
+            <w:r>
+              <w:rPr>
+                <w:noProof/>
+                <w:webHidden/>
+              </w:rPr>
+              <w:tab/>
+            </w:r>
+            <w:r>
+              <w:rPr>
+                <w:noProof/>
+                <w:webHidden/>
+              </w:rPr>
+              <w:fldChar w:fldCharType="begin"/>
+            </w:r>
+            <w:r>
+              <w:rPr>
+                <w:noProof/>
+                <w:webHidden/>
+              </w:rPr>
+              <w:instrText xml:space="preserve"> PAGEREF _Toc208831984 \h </w:instrText>
+            </w:r>
+            <w:r>
+              <w:rPr>
+                <w:noProof/>
+                <w:webHidden/>
+              </w:rPr>
+            </w:r>
+            <w:r>
+              <w:rPr>
+                <w:noProof/>
+                <w:webHidden/>
+              </w:rPr>
+              <w:fldChar w:fldCharType="separate"/>
+            </w:r>
+            <w:r>
+              <w:rPr>
+                <w:noProof/>
+                <w:webHidden/>
+              </w:rPr>
+              <w:t>7</w:t>
+            </w:r>
+            <w:r>
+              <w:rPr>
+                <w:noProof/>
+                <w:webHidden/>
+              </w:rPr>
+              <w:fldChar w:fldCharType="end"/>
+            </w:r>
+          </w:hyperlink>
+        </w:p>
+        <w:p>
+          <w:pPr>
+            <w:pStyle w:val="TOC3"/>
+            <w:tabs>
+              <w:tab w:val="right" w:leader="dot" w:pos="9016"/>
+            </w:tabs>
+            <w:rPr>
+              <w:noProof/>
+            </w:rPr>
+          </w:pPr>
+          <w:hyperlink w:anchor="_Toc208831985" w:history="1">
+            <w:r>
+              <w:rPr>
+                <w:rStyle w:val="Hyperlink"/>
+                <w:noProof/>
+              </w:rPr>
+              <w:t>Denylist websites</w:t>
+            </w:r>
+            <w:r>
+              <w:rPr>
+                <w:noProof/>
+                <w:webHidden/>
+              </w:rPr>
+              <w:tab/>
+            </w:r>
+            <w:r>
+              <w:rPr>
+                <w:noProof/>
+                <w:webHidden/>
+              </w:rPr>
+              <w:fldChar w:fldCharType="begin"/>
+            </w:r>
+            <w:r>
+              <w:rPr>
+                <w:noProof/>
+                <w:webHidden/>
+              </w:rPr>
+              <w:instrText xml:space="preserve"> PAGEREF _Toc208831985 \h </w:instrText>
+            </w:r>
+            <w:r>
+              <w:rPr>
+                <w:noProof/>
+                <w:webHidden/>
+              </w:rPr>
+            </w:r>
+            <w:r>
+              <w:rPr>
+                <w:noProof/>
+                <w:webHidden/>
+              </w:rPr>
+              <w:fldChar w:fldCharType="separate"/>
+            </w:r>
+            <w:r>
+              <w:rPr>
+                <w:noProof/>
+                <w:webHidden/>
+              </w:rPr>
+              <w:t>8</w:t>
+            </w:r>
+            <w:r>
+              <w:rPr>
+                <w:noProof/>
+                <w:webHidden/>
+              </w:rPr>
+              <w:fldChar w:fldCharType="end"/>
+            </w:r>
+          </w:hyperlink>
+        </w:p>
+        <w:p>
+          <w:pPr>
+            <w:pStyle w:val="TOC2"/>
+            <w:tabs>
+              <w:tab w:val="right" w:leader="dot" w:pos="9016"/>
+            </w:tabs>
+            <w:rPr>
+              <w:noProof/>
+            </w:rPr>
+          </w:pPr>
+          <w:hyperlink w:anchor="_Toc208831986" w:history="1">
+            <w:r>
+              <w:rPr>
+                <w:rStyle w:val="Hyperlink"/>
+                <w:noProof/>
+              </w:rPr>
+              <w:t>Installed app and features</w:t>
+            </w:r>
+            <w:r>
+              <w:rPr>
+                <w:noProof/>
+                <w:webHidden/>
+              </w:rPr>
+              <w:tab/>
+            </w:r>
+            <w:r>
+              <w:rPr>
+                <w:noProof/>
+                <w:webHidden/>
+              </w:rPr>
+              <w:fldChar w:fldCharType="begin"/>
+            </w:r>
+            <w:r>
+              <w:rPr>
+                <w:noProof/>
+                <w:webHidden/>
+              </w:rPr>
+              <w:instrText xml:space="preserve"> PAGEREF _Toc208831986 \h </w:instrText>
+            </w:r>
+            <w:r>
+              <w:rPr>
+                <w:noProof/>
+                <w:webHidden/>
+              </w:rPr>
+            </w:r>
+            <w:r>
+              <w:rPr>
+                <w:noProof/>
+                <w:webHidden/>
+              </w:rPr>
+              <w:fldChar w:fldCharType="separate"/>
+            </w:r>
+            <w:r>
+              <w:rPr>
+                <w:noProof/>
+                <w:webHidden/>
+              </w:rPr>
+              <w:t>9</w:t>
+            </w:r>
+            <w:r>
+              <w:rPr>
+                <w:noProof/>
+                <w:webHidden/>
+              </w:rPr>
+              <w:fldChar w:fldCharType="end"/>
+            </w:r>
+          </w:hyperlink>
+        </w:p>
+        <w:p>
+          <w:pPr>
+            <w:pStyle w:val="TOC1"/>
+            <w:tabs>
+              <w:tab w:val="right" w:leader="dot" w:pos="9016"/>
+            </w:tabs>
+            <w:rPr>
+              <w:noProof/>
+            </w:rPr>
+          </w:pPr>
+          <w:hyperlink w:anchor="_Toc208831987" w:history="1">
+            <w:r>
+              <w:rPr>
+                <w:rStyle w:val="Hyperlink"/>
+                <w:noProof/>
+              </w:rPr>
+              <w:t>Turn Windows 10 into a Focus-Only Study Phone</w:t>
+            </w:r>
+            <w:r>
+              <w:rPr>
+                <w:noProof/>
+                <w:webHidden/>
+              </w:rPr>
+              <w:tab/>
+            </w:r>
+            <w:r>
+              <w:rPr>
+                <w:noProof/>
+                <w:webHidden/>
+              </w:rPr>
+              <w:fldChar w:fldCharType="begin"/>
+            </w:r>
+            <w:r>
+              <w:rPr>
+                <w:noProof/>
+                <w:webHidden/>
+              </w:rPr>
+              <w:instrText xml:space="preserve"> PAGEREF _Toc208831987 \h </w:instrText>
+            </w:r>
+            <w:r>
+              <w:rPr>
+                <w:noProof/>
+                <w:webHidden/>
+              </w:rPr>
+            </w:r>
+            <w:r>
+              <w:rPr>
+                <w:noProof/>
+                <w:webHidden/>
+              </w:rPr>
+              <w:fldChar w:fldCharType="separate"/>
+            </w:r>
+            <w:r>
+              <w:rPr>
+                <w:noProof/>
+                <w:webHidden/>
+              </w:rPr>
+              <w:t>9</w:t>
+            </w:r>
+            <w:r>
+              <w:rPr>
+                <w:noProof/>
+                <w:webHidden/>
+              </w:rPr>
+              <w:fldChar w:fldCharType="end"/>
+            </w:r>
+          </w:hyperlink>
+        </w:p>
+        <w:p>
+          <w:pPr>
+            <w:pStyle w:val="TOC2"/>
+            <w:tabs>
+              <w:tab w:val="right" w:leader="dot" w:pos="9016"/>
+            </w:tabs>
+            <w:rPr>
+              <w:noProof/>
+            </w:rPr>
+          </w:pPr>
+          <w:hyperlink w:anchor="_Toc208831988" w:history="1">
+            <w:r>
+              <w:rPr>
+                <w:rStyle w:val="Hyperlink"/>
+                <w:noProof/>
+              </w:rPr>
+              <w:t>hosts</w:t>
+            </w:r>
+            <w:r>
+              <w:rPr>
+                <w:noProof/>
+                <w:webHidden/>
+              </w:rPr>
+              <w:tab/>
+            </w:r>
+            <w:r>
+              <w:rPr>
+                <w:noProof/>
+                <w:webHidden/>
+              </w:rPr>
+              <w:fldChar w:fldCharType="begin"/>
+            </w:r>
+            <w:r>
+              <w:rPr>
+                <w:noProof/>
+                <w:webHidden/>
+              </w:rPr>
+              <w:instrText xml:space="preserve"> PAGEREF _Toc208831988 \h </w:instrText>
+            </w:r>
+            <w:r>
+              <w:rPr>
+                <w:noProof/>
+                <w:webHidden/>
+              </w:rPr>
+            </w:r>
+            <w:r>
+              <w:rPr>
+                <w:noProof/>
+                <w:webHidden/>
+              </w:rPr>
+              <w:fldChar w:fldCharType="separate"/>
+            </w:r>
+            <w:r>
+              <w:rPr>
+                <w:noProof/>
+                <w:webHidden/>
+              </w:rPr>
+              <w:t>9</w:t>
+            </w:r>
+            <w:r>
+              <w:rPr>
+                <w:noProof/>
+                <w:webHidden/>
+              </w:rPr>
+              <w:fldChar w:fldCharType="end"/>
+            </w:r>
+          </w:hyperlink>
+        </w:p>
+        <w:p>
+          <w:pPr>
+            <w:pStyle w:val="TOC2"/>
+            <w:tabs>
+              <w:tab w:val="right" w:leader="dot" w:pos="9016"/>
+            </w:tabs>
+            <w:rPr>
+              <w:noProof/>
+            </w:rPr>
+          </w:pPr>
+          <w:hyperlink w:anchor="_Toc208831989" w:history="1">
+            <w:r>
+              <w:rPr>
+                <w:rStyle w:val="Hyperlink"/>
+                <w:noProof/>
+              </w:rPr>
+              <w:t>Put dns</w:t>
+            </w:r>
+            <w:r>
+              <w:rPr>
+                <w:noProof/>
+                <w:webHidden/>
+              </w:rPr>
+              <w:tab/>
+            </w:r>
+            <w:r>
+              <w:rPr>
+                <w:noProof/>
+                <w:webHidden/>
+              </w:rPr>
+              <w:fldChar w:fldCharType="begin"/>
+            </w:r>
+            <w:r>
+              <w:rPr>
+                <w:noProof/>
+                <w:webHidden/>
+              </w:rPr>
+              <w:instrText xml:space="preserve"> PAGEREF _Toc208831989 \h </w:instrText>
+            </w:r>
+            <w:r>
+              <w:rPr>
+                <w:noProof/>
+                <w:webHidden/>
+              </w:rPr>
+            </w:r>
+            <w:r>
+              <w:rPr>
+                <w:noProof/>
+                <w:webHidden/>
+              </w:rPr>
+              <w:fldChar w:fldCharType="separate"/>
+            </w:r>
+            <w:r>
+              <w:rPr>
+                <w:noProof/>
+                <w:webHidden/>
+              </w:rPr>
+              <w:t>10</w:t>
+            </w:r>
+            <w:r>
+              <w:rPr>
+                <w:noProof/>
+                <w:webHidden/>
+              </w:rPr>
+              <w:fldChar w:fldCharType="end"/>
+            </w:r>
+          </w:hyperlink>
+        </w:p>
+        <w:p>
+          <w:pPr>
+            <w:pStyle w:val="TOC2"/>
+            <w:tabs>
+              <w:tab w:val="right" w:leader="dot" w:pos="9016"/>
+            </w:tabs>
+            <w:rPr>
+              <w:noProof/>
+            </w:rPr>
+          </w:pPr>
+          <w:hyperlink w:anchor="_Toc208831990" w:history="1">
+            <w:r>
+              <w:rPr>
+                <w:rStyle w:val="Hyperlink"/>
+                <w:noProof/>
+              </w:rPr>
+              <w:t>Creating a Study-Only Guest Account</w:t>
+            </w:r>
+            <w:r>
+              <w:rPr>
+                <w:noProof/>
+                <w:webHidden/>
+              </w:rPr>
+              <w:tab/>
+            </w:r>
+            <w:r>
+              <w:rPr>
+                <w:noProof/>
+                <w:webHidden/>
+              </w:rPr>
+              <w:fldChar w:fldCharType="begin"/>
+            </w:r>
+            <w:r>
+              <w:rPr>
+                <w:noProof/>
+                <w:webHidden/>
+              </w:rPr>
+              <w:instrText xml:space="preserve"> PAGEREF _Toc208831990 \h </w:instrText>
+            </w:r>
+            <w:r>
+              <w:rPr>
+                <w:noProof/>
+                <w:webHidden/>
+              </w:rPr>
+            </w:r>
+            <w:r>
+              <w:rPr>
+                <w:noProof/>
+                <w:webHidden/>
+              </w:rPr>
+              <w:fldChar w:fldCharType="separate"/>
+            </w:r>
+            <w:r>
+              <w:rPr>
+                <w:noProof/>
+                <w:webHidden/>
+              </w:rPr>
+              <w:t>12</w:t>
+            </w:r>
+            <w:r>
+              <w:rPr>
+                <w:noProof/>
+                <w:webHidden/>
+              </w:rPr>
+              <w:fldChar w:fldCharType="end"/>
+            </w:r>
+          </w:hyperlink>
+        </w:p>
+        <w:p>
+          <w:pPr>
+            <w:pStyle w:val="TOC1"/>
+            <w:tabs>
+              <w:tab w:val="right" w:leader="dot" w:pos="9016"/>
+            </w:tabs>
+            <w:rPr>
+              <w:noProof/>
+            </w:rPr>
+          </w:pPr>
+          <w:hyperlink w:anchor="_Toc208831991" w:history="1">
+            <w:r>
+              <w:rPr>
+                <w:rStyle w:val="Hyperlink"/>
+                <w:noProof/>
+              </w:rPr>
+              <w:t>Experimentation</w:t>
+            </w:r>
+            <w:r>
+              <w:rPr>
+                <w:noProof/>
+                <w:webHidden/>
+              </w:rPr>
+              <w:tab/>
+            </w:r>
+            <w:r>
+              <w:rPr>
+                <w:noProof/>
+                <w:webHidden/>
+              </w:rPr>
+              <w:fldChar w:fldCharType="begin"/>
+            </w:r>
+            <w:r>
+              <w:rPr>
+                <w:noProof/>
+                <w:webHidden/>
+              </w:rPr>
+              <w:instrText xml:space="preserve"> PAGEREF _Toc208831991 \h </w:instrText>
+            </w:r>
+            <w:r>
+              <w:rPr>
+                <w:noProof/>
+                <w:webHidden/>
+              </w:rPr>
+            </w:r>
+            <w:r>
+              <w:rPr>
+                <w:noProof/>
+                <w:webHidden/>
+              </w:rPr>
+              <w:fldChar w:fldCharType="separate"/>
+            </w:r>
+            <w:r>
+              <w:rPr>
+                <w:noProof/>
+                <w:webHidden/>
+              </w:rPr>
+              <w:t>12</w:t>
+            </w:r>
+            <w:r>
+              <w:rPr>
+                <w:noProof/>
+                <w:webHidden/>
+              </w:rPr>
+              <w:fldChar w:fldCharType="end"/>
+            </w:r>
+          </w:hyperlink>
+        </w:p>
+        <w:p>
+          <w:pPr>
+            <w:pStyle w:val="TOC3"/>
+            <w:tabs>
+              <w:tab w:val="right" w:leader="dot" w:pos="9016"/>
+            </w:tabs>
+            <w:rPr>
+              <w:noProof/>
+            </w:rPr>
+          </w:pPr>
+          <w:hyperlink w:anchor="_Toc208831992" w:history="1">
+            <w:r>
+              <w:rPr>
+                <w:rStyle w:val="Hyperlink"/>
+                <w:noProof/>
+              </w:rPr>
+              <w:t>Experience with the Digital Detox App</w:t>
+            </w:r>
+            <w:r>
+              <w:rPr>
+                <w:noProof/>
+                <w:webHidden/>
+              </w:rPr>
+              <w:tab/>
+            </w:r>
+            <w:r>
+              <w:rPr>
+                <w:noProof/>
+                <w:webHidden/>
+              </w:rPr>
+              <w:fldChar w:fldCharType="begin"/>
+            </w:r>
+            <w:r>
+              <w:rPr>
+                <w:noProof/>
+                <w:webHidden/>
+              </w:rPr>
+              <w:instrText xml:space="preserve"> PAGEREF _Toc208831992 \h </w:instrText>
+            </w:r>
+            <w:r>
+              <w:rPr>
+                <w:noProof/>
+                <w:webHidden/>
+              </w:rPr>
+            </w:r>
+            <w:r>
+              <w:rPr>
+                <w:noProof/>
+                <w:webHidden/>
+              </w:rPr>
+              <w:fldChar w:fldCharType="separate"/>
+            </w:r>
+            <w:r>
+              <w:rPr>
+                <w:noProof/>
+                <w:webHidden/>
+              </w:rPr>
+              <w:t>12</w:t>
+            </w:r>
+            <w:r>
+              <w:rPr>
+                <w:noProof/>
+                <w:webHidden/>
+              </w:rPr>
+              <w:fldChar w:fldCharType="end"/>
+            </w:r>
+          </w:hyperlink>
+        </w:p>
+        <w:p>
+          <w:pPr>
+            <w:pStyle w:val="TOC3"/>
+            <w:tabs>
+              <w:tab w:val="right" w:leader="dot" w:pos="9016"/>
+            </w:tabs>
+            <w:rPr>
+              <w:noProof/>
+            </w:rPr>
+          </w:pPr>
+          <w:hyperlink w:anchor="_Toc208831993" w:history="1">
+            <w:r>
+              <w:rPr>
+                <w:rStyle w:val="Hyperlink"/>
+                <w:noProof/>
+              </w:rPr>
+              <w:t>Experiment and Observation</w:t>
+            </w:r>
+            <w:r>
+              <w:rPr>
+                <w:noProof/>
+                <w:webHidden/>
+              </w:rPr>
+              <w:tab/>
+            </w:r>
+            <w:r>
+              <w:rPr>
+                <w:noProof/>
+                <w:webHidden/>
+              </w:rPr>
+              <w:fldChar w:fldCharType="begin"/>
+            </w:r>
+            <w:r>
+              <w:rPr>
+                <w:noProof/>
+                <w:webHidden/>
+              </w:rPr>
+              <w:instrText xml:space="preserve"> PAGEREF _Toc208831993 \h </w:instrText>
+            </w:r>
+            <w:r>
+              <w:rPr>
+                <w:noProof/>
+                <w:webHidden/>
+              </w:rPr>
+            </w:r>
+            <w:r>
+              <w:rPr>
+                <w:noProof/>
+                <w:webHidden/>
+              </w:rPr>
+              <w:fldChar w:fldCharType="separate"/>
+            </w:r>
+            <w:r>
+              <w:rPr>
+                <w:noProof/>
+                <w:webHidden/>
+              </w:rPr>
+              <w:t>13</w:t>
+            </w:r>
+            <w:r>
+              <w:rPr>
+                <w:noProof/>
+                <w:webHidden/>
+              </w:rPr>
+              <w:fldChar w:fldCharType="end"/>
+            </w:r>
+          </w:hyperlink>
+        </w:p>
+        <w:p>
+          <w:r>
+            <w:rPr>
+              <w:b/>
+              <w:bCs/>
+              <w:noProof/>
+            </w:rPr>
+            <w:fldChar w:fldCharType="end"/>
+          </w:r>
+        </w:p>
+      </w:sdtContent>
+    </w:sdt>
+    <w:p>
+      <w:pPr>
+        <w:rPr>
+          <w:rFonts w:asciiTheme="majorHAnsi" w:eastAsiaTheme="majorEastAsia" w:hAnsiTheme="majorHAnsi" w:cstheme="majorBidi"/>
+          <w:color w:val="2F5496" w:themeColor="accent1" w:themeShade="BF"/>
+          <w:sz w:val="40"/>
+          <w:szCs w:val="40"/>
+        </w:rPr>
+      </w:pPr>
+      <w:r>
+        <w:br w:type="page"/>
+      </w:r>
+    </w:p>
     <w:p>
       <w:pPr>
         <w:pStyle w:val="Heading1"/>
       </w:pPr>
-      <w:r>
+      <w:bookmarkStart w:id="0" w:name="_Toc208831972"/>
+      <w:r>
+        <w:lastRenderedPageBreak/>
         <w:t>Turn Samsung Galaxy J7 Prime into a Focus-Only Study Phone</w:t>
       </w:r>
+      <w:bookmarkEnd w:id="0"/>
     </w:p>
     <w:p>
       <w:r>
@@ -39,9 +1611,11 @@
       <w:pPr>
         <w:pStyle w:val="Heading2"/>
       </w:pPr>
+      <w:bookmarkStart w:id="1" w:name="_Toc208831973"/>
       <w:r>
         <w:t>1. Remove or Block Unwanted Apps</w:t>
       </w:r>
+      <w:bookmarkEnd w:id="1"/>
     </w:p>
     <w:p>
       <w:r>
@@ -56,9 +1630,11 @@
       <w:pPr>
         <w:pStyle w:val="Heading2"/>
       </w:pPr>
+      <w:bookmarkStart w:id="2" w:name="_Toc208831974"/>
       <w:r>
         <w:t>2. Block Ads, Porn, and Distractions</w:t>
       </w:r>
+      <w:bookmarkEnd w:id="2"/>
     </w:p>
     <w:p>
       <w:r>
@@ -93,9 +1669,11 @@
       <w:pPr>
         <w:pStyle w:val="Heading2"/>
       </w:pPr>
+      <w:bookmarkStart w:id="3" w:name="_Toc208831975"/>
       <w:r>
         <w:t>3. Restrict App Usage</w:t>
       </w:r>
+      <w:bookmarkEnd w:id="3"/>
     </w:p>
     <w:p>
       <w:r>
@@ -126,9 +1704,11 @@
       <w:pPr>
         <w:pStyle w:val="Heading2"/>
       </w:pPr>
+      <w:bookmarkStart w:id="4" w:name="_Toc208831976"/>
       <w:r>
         <w:t>4. Minimal Home Screen</w:t>
       </w:r>
+      <w:bookmarkEnd w:id="4"/>
     </w:p>
     <w:p>
       <w:r>
@@ -143,9 +1723,11 @@
       <w:pPr>
         <w:pStyle w:val="Heading2"/>
       </w:pPr>
+      <w:bookmarkStart w:id="5" w:name="_Toc208831977"/>
       <w:r>
         <w:t>5. Notification Control</w:t>
       </w:r>
+      <w:bookmarkEnd w:id="5"/>
     </w:p>
     <w:p>
       <w:r>
@@ -168,9 +1750,11 @@
       <w:pPr>
         <w:pStyle w:val="Heading2"/>
       </w:pPr>
+      <w:bookmarkStart w:id="6" w:name="_Toc208831978"/>
       <w:r>
         <w:t>6. Extra Hardcore Options (Optional)</w:t>
       </w:r>
+      <w:bookmarkEnd w:id="6"/>
     </w:p>
     <w:p>
       <w:r>
@@ -186,27 +1770,27 @@
       </w:r>
       <w:r>
         <w:br/>
-      </w:r>
+        <w:t xml:space="preserve">• Custom ROM (optional): If you’re open to flashing, you can install a lightweight ROM (like </w:t>
+      </w:r>
+      <w:proofErr w:type="spellStart"/>
+      <w:r>
+        <w:t>LineageOS</w:t>
+      </w:r>
+      <w:proofErr w:type="spellEnd"/>
+      <w:r>
+        <w:t>) with only bare essentials.</w:t>
+      </w:r>
+    </w:p>
+    <w:p>
+      <w:pPr>
+        <w:pStyle w:val="Heading2"/>
+      </w:pPr>
+      <w:bookmarkStart w:id="7" w:name="_Toc208831979"/>
       <w:r>
         <w:lastRenderedPageBreak/>
-        <w:t xml:space="preserve">• Custom ROM (optional): If you’re open to flashing, you can install a lightweight ROM (like </w:t>
-      </w:r>
-      <w:proofErr w:type="spellStart"/>
-      <w:r>
-        <w:t>LineageOS</w:t>
-      </w:r>
-      <w:proofErr w:type="spellEnd"/>
-      <w:r>
-        <w:t>) with only bare essentials.</w:t>
-      </w:r>
-    </w:p>
-    <w:p>
-      <w:pPr>
-        <w:pStyle w:val="Heading2"/>
-      </w:pPr>
-      <w:r>
         <w:t>🎯 Example Setup for Study-Only J7 Prime</w:t>
       </w:r>
+      <w:bookmarkEnd w:id="7"/>
     </w:p>
     <w:p>
       <w:r>
@@ -231,9 +1815,11 @@
       <w:pPr>
         <w:pStyle w:val="Heading2"/>
       </w:pPr>
+      <w:bookmarkStart w:id="8" w:name="_Toc208831980"/>
       <w:r>
         <w:t>Installed app.</w:t>
       </w:r>
+      <w:bookmarkEnd w:id="8"/>
     </w:p>
     <w:p>
       <w:pPr>
@@ -328,9 +1914,11 @@
       <w:pPr>
         <w:pStyle w:val="Heading2"/>
       </w:pPr>
+      <w:bookmarkStart w:id="9" w:name="_Toc208831981"/>
       <w:r>
         <w:t>Oppo f11 pro. Study guide</w:t>
       </w:r>
+      <w:bookmarkEnd w:id="9"/>
     </w:p>
     <w:p>
       <w:r>
@@ -570,7 +2158,6 @@
           <w:b/>
           <w:bCs/>
         </w:rPr>
-        <w:lastRenderedPageBreak/>
         <w:t>🧠</w:t>
       </w:r>
       <w:r>
@@ -593,6 +2180,7 @@
           <w:b/>
           <w:bCs/>
         </w:rPr>
+        <w:lastRenderedPageBreak/>
         <w:t>Dedicated Space</w:t>
       </w:r>
       <w:r>
@@ -1010,15 +2598,7 @@
         <w:t>Meditation</w:t>
       </w:r>
       <w:r>
-        <w:t>: Try 5–</w:t>
-      </w:r>
-      <w:proofErr w:type="gramStart"/>
-      <w:r>
-        <w:t>10 minute</w:t>
-      </w:r>
-      <w:proofErr w:type="gramEnd"/>
-      <w:r>
-        <w:t xml:space="preserve"> meditation before study (apps like </w:t>
+        <w:t xml:space="preserve">: Try 5–10 minute meditation before study (apps like </w:t>
       </w:r>
       <w:r>
         <w:rPr>
@@ -1119,7 +2699,6 @@
                 <w:b/>
                 <w:bCs/>
               </w:rPr>
-              <w:lastRenderedPageBreak/>
               <w:t>Feature / Setting</w:t>
             </w:r>
           </w:p>
@@ -1230,6 +2809,7 @@
                 <w:b/>
                 <w:bCs/>
               </w:rPr>
+              <w:lastRenderedPageBreak/>
               <w:t>Do Not Disturb</w:t>
             </w:r>
           </w:p>
@@ -1253,13 +2833,8 @@
             <w:hideMark/>
           </w:tcPr>
           <w:p>
-            <w:proofErr w:type="gramStart"/>
-            <w:r>
-              <w:t>Mutes</w:t>
-            </w:r>
-            <w:proofErr w:type="gramEnd"/>
-            <w:r>
-              <w:t xml:space="preserve"> notifications</w:t>
+            <w:r>
+              <w:t>Mutes notifications</w:t>
             </w:r>
           </w:p>
         </w:tc>
@@ -1557,17 +3132,21 @@
       <w:pPr>
         <w:pStyle w:val="Heading1"/>
       </w:pPr>
+      <w:bookmarkStart w:id="10" w:name="_Toc208831982"/>
       <w:r>
         <w:t>Turn oppo f11 pro into a Focus-Only Study Phone</w:t>
       </w:r>
+      <w:bookmarkEnd w:id="10"/>
     </w:p>
     <w:p>
       <w:pPr>
         <w:pStyle w:val="Heading2"/>
       </w:pPr>
+      <w:bookmarkStart w:id="11" w:name="_Toc208831983"/>
       <w:r>
         <w:t>Control your phone.</w:t>
       </w:r>
+      <w:bookmarkEnd w:id="11"/>
     </w:p>
     <w:p/>
     <w:p>
@@ -1607,23 +3186,7 @@
           <w:b/>
           <w:bCs/>
         </w:rPr>
-        <w:t xml:space="preserve">How to Block a </w:t>
-      </w:r>
-      <w:proofErr w:type="gramStart"/>
-      <w:r>
-        <w:rPr>
-          <w:b/>
-          <w:bCs/>
-        </w:rPr>
-        <w:t>Website</w:t>
-      </w:r>
-      <w:proofErr w:type="gramEnd"/>
-      <w:r>
-        <w:rPr>
-          <w:b/>
-          <w:bCs/>
-        </w:rPr>
-        <w:t xml:space="preserve"> (by URL) on Android Using </w:t>
+        <w:t xml:space="preserve">How to Block a Website (by URL) on Android Using </w:t>
       </w:r>
       <w:proofErr w:type="spellStart"/>
       <w:r>
@@ -1699,49 +3262,49 @@
           <w:b/>
           <w:bCs/>
         </w:rPr>
+        <w:t>B)</w:t>
+      </w:r>
+      <w:r>
+        <w:t xml:space="preserve"> Enter it into Android Private DNS</w:t>
+      </w:r>
+      <w:r>
+        <w:br/>
+      </w:r>
+      <w:r>
+        <w:rPr>
+          <w:b/>
+          <w:bCs/>
+        </w:rPr>
+        <w:t>C)</w:t>
+      </w:r>
+      <w:r>
+        <w:t xml:space="preserve"> Add the website to </w:t>
+      </w:r>
+      <w:proofErr w:type="spellStart"/>
+      <w:r>
+        <w:t>NextDNS’s</w:t>
+      </w:r>
+      <w:proofErr w:type="spellEnd"/>
+      <w:r>
+        <w:t xml:space="preserve"> denylist</w:t>
+      </w:r>
+      <w:r>
+        <w:br/>
+      </w:r>
+      <w:r>
+        <w:rPr>
+          <w:b/>
+          <w:bCs/>
+        </w:rPr>
+        <w:t>D)</w:t>
+      </w:r>
+      <w:r>
+        <w:t xml:space="preserve"> Test &amp; troubleshoot</w:t>
+      </w:r>
+    </w:p>
+    <w:p>
+      <w:r>
         <w:lastRenderedPageBreak/>
-        <w:t>B)</w:t>
-      </w:r>
-      <w:r>
-        <w:t xml:space="preserve"> Enter it into Android Private DNS</w:t>
-      </w:r>
-      <w:r>
-        <w:br/>
-      </w:r>
-      <w:r>
-        <w:rPr>
-          <w:b/>
-          <w:bCs/>
-        </w:rPr>
-        <w:t>C)</w:t>
-      </w:r>
-      <w:r>
-        <w:t xml:space="preserve"> Add the website to </w:t>
-      </w:r>
-      <w:proofErr w:type="spellStart"/>
-      <w:r>
-        <w:t>NextDNS’s</w:t>
-      </w:r>
-      <w:proofErr w:type="spellEnd"/>
-      <w:r>
-        <w:t xml:space="preserve"> denylist</w:t>
-      </w:r>
-      <w:r>
-        <w:br/>
-      </w:r>
-      <w:r>
-        <w:rPr>
-          <w:b/>
-          <w:bCs/>
-        </w:rPr>
-        <w:t>D)</w:t>
-      </w:r>
-      <w:r>
-        <w:t xml:space="preserve"> Test &amp; troubleshoot</w:t>
-      </w:r>
-    </w:p>
-    <w:p>
-      <w:r>
         <w:pict w14:anchorId="05D7D437">
           <v:rect id="_x0000_i1036" style="width:0;height:1.5pt" o:hralign="center" o:hrstd="t" o:hr="t" fillcolor="#a0a0a0" stroked="f"/>
         </w:pict>
@@ -1788,7 +3351,7 @@
       <w:r>
         <w:t xml:space="preserve">On your phone or PC, open </w:t>
       </w:r>
-      <w:hyperlink r:id="rId5" w:history="1">
+      <w:hyperlink r:id="rId6" w:history="1">
         <w:proofErr w:type="spellStart"/>
         <w:r>
           <w:rPr>
@@ -2256,10 +3819,9 @@
         </w:numPr>
       </w:pPr>
       <w:r>
-        <w:lastRenderedPageBreak/>
         <w:t xml:space="preserve">On your phone, open </w:t>
       </w:r>
-      <w:hyperlink r:id="rId6" w:history="1">
+      <w:hyperlink r:id="rId7" w:history="1">
         <w:r>
           <w:rPr>
             <w:rStyle w:val="Hyperlink"/>
@@ -2290,6 +3852,7 @@
         </w:numPr>
       </w:pPr>
       <w:r>
+        <w:lastRenderedPageBreak/>
         <w:t>Try opening the blocked site.</w:t>
       </w:r>
     </w:p>
@@ -2512,6 +4075,7 @@
       <w:pPr>
         <w:pStyle w:val="Heading3"/>
       </w:pPr>
+      <w:bookmarkStart w:id="12" w:name="_Toc208831984"/>
       <w:r>
         <w:t xml:space="preserve">To check </w:t>
       </w:r>
@@ -2523,6 +4087,7 @@
       <w:r>
         <w:t xml:space="preserve"> ping.</w:t>
       </w:r>
+      <w:bookmarkEnd w:id="12"/>
     </w:p>
     <w:p>
       <w:r>
@@ -2670,7 +4235,7 @@
       <w:r>
         <w:t xml:space="preserve">Go to </w:t>
       </w:r>
-      <w:hyperlink r:id="rId7" w:history="1">
+      <w:hyperlink r:id="rId8" w:history="1">
         <w:r>
           <w:rPr>
             <w:rStyle w:val="Hyperlink"/>
@@ -2722,7 +4287,6 @@
         </w:numPr>
       </w:pPr>
       <w:r>
-        <w:lastRenderedPageBreak/>
         <w:t>The server location you’re using.</w:t>
       </w:r>
     </w:p>
@@ -2778,6 +4342,7 @@
     </w:p>
     <w:p>
       <w:r>
+        <w:lastRenderedPageBreak/>
         <w:pict w14:anchorId="47320F6F">
           <v:rect id="_x0000_i1044" style="width:0;height:1.5pt" o:hralign="center" o:hrstd="t" o:hr="t" fillcolor="#a0a0a0" stroked="f"/>
         </w:pict>
@@ -3185,6 +4750,7 @@
       <w:pPr>
         <w:pStyle w:val="Heading3"/>
       </w:pPr>
+      <w:bookmarkStart w:id="13" w:name="_Toc208831985"/>
       <w:r>
         <w:t>Deny</w:t>
       </w:r>
@@ -3197,6 +4763,7 @@
       <w:r>
         <w:t>websites</w:t>
       </w:r>
+      <w:bookmarkEnd w:id="13"/>
     </w:p>
     <w:p>
       <w:pPr>
@@ -3282,7 +4849,6 @@
         </w:numPr>
       </w:pPr>
       <w:r>
-        <w:lastRenderedPageBreak/>
         <w:t>Ww4.tinyzone.org</w:t>
       </w:r>
     </w:p>
@@ -3290,12 +4856,14 @@
       <w:pPr>
         <w:pStyle w:val="Heading2"/>
       </w:pPr>
+      <w:bookmarkStart w:id="14" w:name="_Toc208831986"/>
       <w:r>
         <w:t>Installed app</w:t>
       </w:r>
       <w:r>
         <w:t xml:space="preserve"> and features</w:t>
       </w:r>
+      <w:bookmarkEnd w:id="14"/>
     </w:p>
     <w:p>
       <w:pPr>
@@ -3359,6 +4927,7 @@
                 <w:b/>
                 <w:bCs/>
               </w:rPr>
+              <w:lastRenderedPageBreak/>
               <w:t>App / Feature</w:t>
             </w:r>
           </w:p>
@@ -3588,6 +5157,7 @@
       <w:pPr>
         <w:pStyle w:val="Heading1"/>
       </w:pPr>
+      <w:bookmarkStart w:id="15" w:name="_Toc208831987"/>
       <w:r>
         <w:t xml:space="preserve">Turn </w:t>
       </w:r>
@@ -3597,6 +5167,17 @@
       <w:r>
         <w:t xml:space="preserve"> into a Focus-Only Study Phone</w:t>
       </w:r>
+      <w:bookmarkEnd w:id="15"/>
+    </w:p>
+    <w:p>
+      <w:pPr>
+        <w:pStyle w:val="Heading2"/>
+      </w:pPr>
+      <w:bookmarkStart w:id="16" w:name="_Toc208831988"/>
+      <w:r>
+        <w:t>hosts</w:t>
+      </w:r>
+      <w:bookmarkEnd w:id="16"/>
     </w:p>
     <w:p>
       <w:pPr>
@@ -3653,13 +5234,8 @@
       </w:pPr>
       <w:r>
         <w:tab/>
-        <w:t xml:space="preserve">127.0.0.1       </w:t>
-      </w:r>
-      <w:proofErr w:type="gramStart"/>
-      <w:r>
-        <w:t>ww4.tinyzone.org</w:t>
-      </w:r>
-      <w:proofErr w:type="gramEnd"/>
+        <w:t>127.0.0.1       ww4.tinyzone.org</w:t>
+      </w:r>
     </w:p>
     <w:p>
       <w:pPr>
@@ -3819,6 +5395,7 @@
         <w:pStyle w:val="NoSpacing"/>
       </w:pPr>
       <w:r>
+        <w:lastRenderedPageBreak/>
         <w:t>127.0.0.1 www.x.com</w:t>
       </w:r>
     </w:p>
@@ -4054,8 +5631,9 @@
     </w:p>
     <w:p>
       <w:pPr>
-        <w:pStyle w:val="Heading1"/>
-      </w:pPr>
+        <w:pStyle w:val="Heading2"/>
+      </w:pPr>
+      <w:bookmarkStart w:id="17" w:name="_Toc208831989"/>
       <w:r>
         <w:t xml:space="preserve">Put </w:t>
       </w:r>
@@ -4063,6 +5641,7 @@
       <w:r>
         <w:t>dns</w:t>
       </w:r>
+      <w:bookmarkEnd w:id="17"/>
       <w:proofErr w:type="spellEnd"/>
     </w:p>
     <w:p>
@@ -4161,7 +5740,6 @@
           <w:b/>
           <w:bCs/>
         </w:rPr>
-        <w:lastRenderedPageBreak/>
         <w:t>Open Network Adapter Properties</w:t>
       </w:r>
       <w:r>
@@ -4233,6 +5811,7 @@
         </w:numPr>
       </w:pPr>
       <w:r>
+        <w:lastRenderedPageBreak/>
         <w:t xml:space="preserve">Choose </w:t>
       </w:r>
       <w:r>
@@ -4502,23 +6081,7 @@
           <w:b/>
           <w:bCs/>
         </w:rPr>
-        <w:t xml:space="preserve">Link Your IP (If </w:t>
-      </w:r>
-      <w:proofErr w:type="gramStart"/>
-      <w:r>
-        <w:rPr>
-          <w:b/>
-          <w:bCs/>
-        </w:rPr>
-        <w:t>Required</w:t>
-      </w:r>
-      <w:proofErr w:type="gramEnd"/>
-      <w:r>
-        <w:rPr>
-          <w:b/>
-          <w:bCs/>
-        </w:rPr>
-        <w:t>)</w:t>
+        <w:t>Link Your IP (If Required)</w:t>
       </w:r>
     </w:p>
     <w:p>
@@ -4531,7 +6094,7 @@
       <w:r>
         <w:t xml:space="preserve">Visit </w:t>
       </w:r>
-      <w:hyperlink r:id="rId8" w:history="1">
+      <w:hyperlink r:id="rId9" w:history="1">
         <w:r>
           <w:rPr>
             <w:rStyle w:val="Hyperlink"/>
@@ -4692,7 +6255,7 @@
         <w:br/>
         <w:t xml:space="preserve">Visit </w:t>
       </w:r>
-      <w:hyperlink r:id="rId9" w:history="1">
+      <w:hyperlink r:id="rId10" w:history="1">
         <w:proofErr w:type="spellStart"/>
         <w:r>
           <w:rPr>
@@ -4790,7 +6353,6 @@
         </w:numPr>
       </w:pPr>
       <w:r>
-        <w:lastRenderedPageBreak/>
         <w:t xml:space="preserve">Check if </w:t>
       </w:r>
       <w:proofErr w:type="spellStart"/>
@@ -4801,7 +6363,7 @@
       <w:r>
         <w:t xml:space="preserve"> is active: </w:t>
       </w:r>
-      <w:hyperlink r:id="rId10" w:history="1">
+      <w:hyperlink r:id="rId11" w:history="1">
         <w:r>
           <w:rPr>
             <w:rStyle w:val="Hyperlink"/>
@@ -4820,7 +6382,7 @@
       <w:r>
         <w:t xml:space="preserve">Test DNS leaks: </w:t>
       </w:r>
-      <w:hyperlink r:id="rId11" w:history="1">
+      <w:hyperlink r:id="rId12" w:history="1">
         <w:r>
           <w:rPr>
             <w:rStyle w:val="Hyperlink"/>
@@ -4863,6 +6425,7 @@
           <w:b/>
           <w:bCs/>
         </w:rPr>
+        <w:lastRenderedPageBreak/>
         <w:t>IPv6 Support</w:t>
       </w:r>
       <w:r>
@@ -4890,23 +6453,7 @@
         </w:tabs>
       </w:pPr>
       <w:r>
-        <w:t>2a</w:t>
-      </w:r>
-      <w:proofErr w:type="gramStart"/>
-      <w:r>
-        <w:t>07:a</w:t>
-      </w:r>
-      <w:proofErr w:type="gramEnd"/>
-      <w:r>
-        <w:t>8c</w:t>
-      </w:r>
-      <w:proofErr w:type="gramStart"/>
-      <w:r>
-        <w:t>0:e</w:t>
-      </w:r>
-      <w:proofErr w:type="gramEnd"/>
-      <w:r>
-        <w:t>7:8e2f</w:t>
+        <w:t>2a07:a8c0:e7:8e2f</w:t>
       </w:r>
     </w:p>
     <w:p>
@@ -4974,22 +6521,197 @@
         <w:t xml:space="preserve"> profile settings (blocklists, privacy, etc.).</w:t>
       </w:r>
     </w:p>
+    <w:p>
+      <w:pPr>
+        <w:pStyle w:val="Heading2"/>
+      </w:pPr>
+      <w:bookmarkStart w:id="18" w:name="_Toc208831990"/>
+      <w:r>
+        <w:t>Creating a Study-Only Guest Account</w:t>
+      </w:r>
+      <w:bookmarkEnd w:id="18"/>
+    </w:p>
+    <w:p>
+      <w:pPr>
+        <w:rPr>
+          <w:b/>
+          <w:bCs/>
+        </w:rPr>
+      </w:pPr>
+      <w:r>
+        <w:rPr>
+          <w:b/>
+          <w:bCs/>
+        </w:rPr>
+        <w:t>Distraction-Free Setup on a Laptop</w:t>
+      </w:r>
+    </w:p>
+    <w:p>
+      <w:pPr>
+        <w:numPr>
+          <w:ilvl w:val="0"/>
+          <w:numId w:val="24"/>
+        </w:numPr>
+      </w:pPr>
+      <w:r>
+        <w:rPr>
+          <w:b/>
+          <w:bCs/>
+        </w:rPr>
+        <w:t>Set up a guest account</w:t>
+      </w:r>
+    </w:p>
+    <w:p>
+      <w:pPr>
+        <w:numPr>
+          <w:ilvl w:val="1"/>
+          <w:numId w:val="24"/>
+        </w:numPr>
+      </w:pPr>
+      <w:r>
+        <w:t xml:space="preserve">Create a guest user and name it </w:t>
+      </w:r>
+      <w:r>
+        <w:rPr>
+          <w:b/>
+          <w:bCs/>
+        </w:rPr>
+        <w:t>Study Focus</w:t>
+      </w:r>
+      <w:r>
+        <w:t>.</w:t>
+      </w:r>
+    </w:p>
+    <w:p>
+      <w:pPr>
+        <w:numPr>
+          <w:ilvl w:val="0"/>
+          <w:numId w:val="24"/>
+        </w:numPr>
+      </w:pPr>
+      <w:r>
+        <w:rPr>
+          <w:b/>
+          <w:bCs/>
+        </w:rPr>
+        <w:t>Secure the administrator account</w:t>
+      </w:r>
+    </w:p>
+    <w:p>
+      <w:pPr>
+        <w:numPr>
+          <w:ilvl w:val="1"/>
+          <w:numId w:val="24"/>
+        </w:numPr>
+      </w:pPr>
+      <w:r>
+        <w:t>Lock the administrator account with a strong password.</w:t>
+      </w:r>
+    </w:p>
+    <w:p>
+      <w:pPr>
+        <w:numPr>
+          <w:ilvl w:val="0"/>
+          <w:numId w:val="24"/>
+        </w:numPr>
+      </w:pPr>
+      <w:r>
+        <w:rPr>
+          <w:b/>
+          <w:bCs/>
+        </w:rPr>
+        <w:t>Restrict system modifications</w:t>
+      </w:r>
+    </w:p>
+    <w:p>
+      <w:pPr>
+        <w:numPr>
+          <w:ilvl w:val="1"/>
+          <w:numId w:val="24"/>
+        </w:numPr>
+      </w:pPr>
+      <w:r>
+        <w:t xml:space="preserve">The guest user cannot change the </w:t>
+      </w:r>
+      <w:r>
+        <w:rPr>
+          <w:i/>
+          <w:iCs/>
+        </w:rPr>
+        <w:t>hosts</w:t>
+      </w:r>
+      <w:r>
+        <w:t xml:space="preserve"> file.</w:t>
+      </w:r>
+    </w:p>
+    <w:p>
+      <w:pPr>
+        <w:numPr>
+          <w:ilvl w:val="1"/>
+          <w:numId w:val="24"/>
+        </w:numPr>
+      </w:pPr>
+      <w:r>
+        <w:t>They also cannot edit system settings.</w:t>
+      </w:r>
+    </w:p>
+    <w:p>
+      <w:pPr>
+        <w:numPr>
+          <w:ilvl w:val="0"/>
+          <w:numId w:val="24"/>
+        </w:numPr>
+      </w:pPr>
+      <w:r>
+        <w:rPr>
+          <w:b/>
+          <w:bCs/>
+        </w:rPr>
+        <w:t>Allow only study use</w:t>
+      </w:r>
+    </w:p>
+    <w:p>
+      <w:pPr>
+        <w:numPr>
+          <w:ilvl w:val="1"/>
+          <w:numId w:val="24"/>
+        </w:numPr>
+      </w:pPr>
+      <w:r>
+        <w:t xml:space="preserve">The guest account can be used only for browsing </w:t>
+      </w:r>
+      <w:r>
+        <w:rPr>
+          <w:b/>
+          <w:bCs/>
+        </w:rPr>
+        <w:t>study-related content</w:t>
+      </w:r>
+      <w:r>
+        <w:t>.</w:t>
+      </w:r>
+    </w:p>
     <w:p/>
-    <w:p>
-      <w:pPr>
-        <w:pStyle w:val="Heading2"/>
-      </w:pPr>
+    <w:p/>
+    <w:p>
+      <w:pPr>
+        <w:pStyle w:val="Heading1"/>
+      </w:pPr>
+      <w:bookmarkStart w:id="19" w:name="_Toc208831991"/>
       <w:r>
         <w:t>Experimentation</w:t>
       </w:r>
+      <w:bookmarkEnd w:id="19"/>
     </w:p>
     <w:p>
       <w:pPr>
         <w:pStyle w:val="Heading3"/>
       </w:pPr>
+      <w:bookmarkStart w:id="20" w:name="_Toc208831992"/>
       <w:r>
         <w:t>Experience with the Digital Detox App</w:t>
       </w:r>
+      <w:bookmarkEnd w:id="20"/>
     </w:p>
     <w:p>
       <w:r>
@@ -5122,6 +6844,7 @@
         </w:numPr>
       </w:pPr>
       <w:r>
+        <w:lastRenderedPageBreak/>
         <w:t>This will activate the Greenify features and enable automatic hibernation of apps.</w:t>
       </w:r>
     </w:p>
@@ -5130,9 +6853,11 @@
       <w:pPr>
         <w:pStyle w:val="Heading3"/>
       </w:pPr>
+      <w:bookmarkStart w:id="21" w:name="_Toc208831993"/>
       <w:r>
         <w:t>Experiment and Observation</w:t>
       </w:r>
+      <w:bookmarkEnd w:id="21"/>
     </w:p>
     <w:p>
       <w:pPr>
@@ -5229,7 +6954,6 @@
         </w:numPr>
       </w:pPr>
       <w:r>
-        <w:lastRenderedPageBreak/>
         <w:t>Synchronization of data</w:t>
       </w:r>
     </w:p>
@@ -8287,6 +10011,123 @@
         <w:rFonts w:ascii="Wingdings" w:hAnsi="Wingdings" w:hint="default"/>
         <w:sz w:val="20"/>
       </w:rPr>
+    </w:lvl>
+  </w:abstractNum>
+  <w:abstractNum w:abstractNumId="23" w15:restartNumberingAfterBreak="0">
+    <w:nsid w:val="7DD82101"/>
+    <w:multiLevelType w:val="multilevel"/>
+    <w:tmpl w:val="B1720490"/>
+    <w:lvl w:ilvl="0">
+      <w:start w:val="1"/>
+      <w:numFmt w:val="decimal"/>
+      <w:lvlText w:val="%1."/>
+      <w:lvlJc w:val="left"/>
+      <w:pPr>
+        <w:tabs>
+          <w:tab w:val="num" w:pos="720"/>
+        </w:tabs>
+        <w:ind w:left="720" w:hanging="360"/>
+      </w:pPr>
+    </w:lvl>
+    <w:lvl w:ilvl="1">
+      <w:start w:val="1"/>
+      <w:numFmt w:val="bullet"/>
+      <w:lvlText w:val="o"/>
+      <w:lvlJc w:val="left"/>
+      <w:pPr>
+        <w:tabs>
+          <w:tab w:val="num" w:pos="1440"/>
+        </w:tabs>
+        <w:ind w:left="1440" w:hanging="360"/>
+      </w:pPr>
+      <w:rPr>
+        <w:rFonts w:ascii="Courier New" w:hAnsi="Courier New" w:hint="default"/>
+        <w:sz w:val="20"/>
+      </w:rPr>
+    </w:lvl>
+    <w:lvl w:ilvl="2" w:tentative="1">
+      <w:start w:val="1"/>
+      <w:numFmt w:val="decimal"/>
+      <w:lvlText w:val="%3."/>
+      <w:lvlJc w:val="left"/>
+      <w:pPr>
+        <w:tabs>
+          <w:tab w:val="num" w:pos="2160"/>
+        </w:tabs>
+        <w:ind w:left="2160" w:hanging="360"/>
+      </w:pPr>
+    </w:lvl>
+    <w:lvl w:ilvl="3" w:tentative="1">
+      <w:start w:val="1"/>
+      <w:numFmt w:val="decimal"/>
+      <w:lvlText w:val="%4."/>
+      <w:lvlJc w:val="left"/>
+      <w:pPr>
+        <w:tabs>
+          <w:tab w:val="num" w:pos="2880"/>
+        </w:tabs>
+        <w:ind w:left="2880" w:hanging="360"/>
+      </w:pPr>
+    </w:lvl>
+    <w:lvl w:ilvl="4" w:tentative="1">
+      <w:start w:val="1"/>
+      <w:numFmt w:val="decimal"/>
+      <w:lvlText w:val="%5."/>
+      <w:lvlJc w:val="left"/>
+      <w:pPr>
+        <w:tabs>
+          <w:tab w:val="num" w:pos="3600"/>
+        </w:tabs>
+        <w:ind w:left="3600" w:hanging="360"/>
+      </w:pPr>
+    </w:lvl>
+    <w:lvl w:ilvl="5" w:tentative="1">
+      <w:start w:val="1"/>
+      <w:numFmt w:val="decimal"/>
+      <w:lvlText w:val="%6."/>
+      <w:lvlJc w:val="left"/>
+      <w:pPr>
+        <w:tabs>
+          <w:tab w:val="num" w:pos="4320"/>
+        </w:tabs>
+        <w:ind w:left="4320" w:hanging="360"/>
+      </w:pPr>
+    </w:lvl>
+    <w:lvl w:ilvl="6" w:tentative="1">
+      <w:start w:val="1"/>
+      <w:numFmt w:val="decimal"/>
+      <w:lvlText w:val="%7."/>
+      <w:lvlJc w:val="left"/>
+      <w:pPr>
+        <w:tabs>
+          <w:tab w:val="num" w:pos="5040"/>
+        </w:tabs>
+        <w:ind w:left="5040" w:hanging="360"/>
+      </w:pPr>
+    </w:lvl>
+    <w:lvl w:ilvl="7" w:tentative="1">
+      <w:start w:val="1"/>
+      <w:numFmt w:val="decimal"/>
+      <w:lvlText w:val="%8."/>
+      <w:lvlJc w:val="left"/>
+      <w:pPr>
+        <w:tabs>
+          <w:tab w:val="num" w:pos="5760"/>
+        </w:tabs>
+        <w:ind w:left="5760" w:hanging="360"/>
+      </w:pPr>
+    </w:lvl>
+    <w:lvl w:ilvl="8" w:tentative="1">
+      <w:start w:val="1"/>
+      <w:numFmt w:val="decimal"/>
+      <w:lvlText w:val="%9."/>
+      <w:lvlJc w:val="left"/>
+      <w:pPr>
+        <w:tabs>
+          <w:tab w:val="num" w:pos="6480"/>
+        </w:tabs>
+        <w:ind w:left="6480" w:hanging="360"/>
+      </w:pPr>
     </w:lvl>
   </w:abstractNum>
   <w:num w:numId="1" w16cid:durableId="263462304">
@@ -8357,6 +10198,9 @@
   </w:num>
   <w:num w:numId="23" w16cid:durableId="941842012">
     <w:abstractNumId w:val="13"/>
+  </w:num>
+  <w:num w:numId="24" w16cid:durableId="590359427">
+    <w:abstractNumId w:val="23"/>
   </w:num>
 </w:numbering>
 </file>
@@ -9303,6 +11147,64 @@
       <w:spacing w:after="0" w:line="240" w:lineRule="auto"/>
     </w:pPr>
   </w:style>
+  <w:style w:type="paragraph" w:styleId="TOCHeading">
+    <w:name w:val="TOC Heading"/>
+    <w:basedOn w:val="Heading1"/>
+    <w:next w:val="Normal"/>
+    <w:uiPriority w:val="39"/>
+    <w:unhideWhenUsed/>
+    <w:qFormat/>
+    <w:rsid w:val="00B408AC"/>
+    <w:pPr>
+      <w:spacing w:before="240" w:after="0"/>
+      <w:outlineLvl w:val="9"/>
+    </w:pPr>
+    <w:rPr>
+      <w:kern w:val="0"/>
+      <w:sz w:val="32"/>
+      <w:szCs w:val="32"/>
+      <w:lang w:val="en-US"/>
+      <w14:ligatures w14:val="none"/>
+    </w:rPr>
+  </w:style>
+  <w:style w:type="paragraph" w:styleId="TOC1">
+    <w:name w:val="toc 1"/>
+    <w:basedOn w:val="Normal"/>
+    <w:next w:val="Normal"/>
+    <w:autoRedefine/>
+    <w:uiPriority w:val="39"/>
+    <w:unhideWhenUsed/>
+    <w:rsid w:val="00B408AC"/>
+    <w:pPr>
+      <w:spacing w:after="100"/>
+    </w:pPr>
+  </w:style>
+  <w:style w:type="paragraph" w:styleId="TOC2">
+    <w:name w:val="toc 2"/>
+    <w:basedOn w:val="Normal"/>
+    <w:next w:val="Normal"/>
+    <w:autoRedefine/>
+    <w:uiPriority w:val="39"/>
+    <w:unhideWhenUsed/>
+    <w:rsid w:val="00B408AC"/>
+    <w:pPr>
+      <w:spacing w:after="100"/>
+      <w:ind w:left="220"/>
+    </w:pPr>
+  </w:style>
+  <w:style w:type="paragraph" w:styleId="TOC3">
+    <w:name w:val="toc 3"/>
+    <w:basedOn w:val="Normal"/>
+    <w:next w:val="Normal"/>
+    <w:autoRedefine/>
+    <w:uiPriority w:val="39"/>
+    <w:unhideWhenUsed/>
+    <w:rsid w:val="00B408AC"/>
+    <w:pPr>
+      <w:spacing w:after="100"/>
+      <w:ind w:left="440"/>
+    </w:pPr>
+  </w:style>
 </w:styles>
 </file>
 
@@ -9599,4 +11501,16 @@
     </a:ext>
   </a:extLst>
 </a:theme>
+</file>
+
+<file path=customXml/item1.xml><?xml version="1.0" encoding="utf-8"?>
+<b:Sources xmlns:b="http://schemas.openxmlformats.org/officeDocument/2006/bibliography" xmlns="http://schemas.openxmlformats.org/officeDocument/2006/bibliography" SelectedStyle="\APASixthEditionOfficeOnline.xsl" StyleName="APA" Version="6"/>
+</file>
+
+<file path=customXml/itemProps1.xml><?xml version="1.0" encoding="utf-8"?>
+<ds:datastoreItem xmlns:ds="http://schemas.openxmlformats.org/officeDocument/2006/customXml" ds:itemID="{7EA5FFB4-065B-4FB2-8294-6F4E7CB10EA1}">
+  <ds:schemaRefs>
+    <ds:schemaRef ds:uri="http://schemas.openxmlformats.org/officeDocument/2006/bibliography"/>
+  </ds:schemaRefs>
+</ds:datastoreItem>
 </file>
--- a/focus study mobile setup.docx
+++ b/focus study mobile setup.docx
@@ -4,6 +4,15 @@
   <w:body>
     <w:sdt>
       <w:sdtPr>
+        <w:rPr>
+          <w:rFonts w:asciiTheme="minorHAnsi" w:eastAsiaTheme="minorHAnsi" w:hAnsiTheme="minorHAnsi" w:cstheme="minorBidi"/>
+          <w:color w:val="auto"/>
+          <w:kern w:val="2"/>
+          <w:sz w:val="22"/>
+          <w:szCs w:val="22"/>
+          <w:lang w:val="en-GB"/>
+          <w14:ligatures w14:val="standardContextual"/>
+        </w:rPr>
         <w:id w:val="331811867"/>
         <w:docPartObj>
           <w:docPartGallery w:val="Table of Contents"/>
@@ -12,16 +21,9 @@
       </w:sdtPr>
       <w:sdtEndPr>
         <w:rPr>
-          <w:rFonts w:asciiTheme="minorHAnsi" w:eastAsiaTheme="minorHAnsi" w:hAnsiTheme="minorHAnsi" w:cstheme="minorBidi"/>
           <w:b/>
           <w:bCs/>
           <w:noProof/>
-          <w:color w:val="auto"/>
-          <w:kern w:val="2"/>
-          <w:sz w:val="22"/>
-          <w:szCs w:val="22"/>
-          <w:lang w:val="en-GB"/>
-          <w14:ligatures w14:val="standardContextual"/>
         </w:rPr>
       </w:sdtEndPr>
       <w:sdtContent>
@@ -1642,23 +1644,7 @@
       </w:r>
       <w:r>
         <w:br/>
-        <w:t xml:space="preserve">• Use </w:t>
-      </w:r>
-      <w:proofErr w:type="spellStart"/>
-      <w:r>
-        <w:t>CleanBrowsing</w:t>
-      </w:r>
-      <w:proofErr w:type="spellEnd"/>
-      <w:r>
-        <w:t xml:space="preserve"> Family DNS or </w:t>
-      </w:r>
-      <w:proofErr w:type="spellStart"/>
-      <w:r>
-        <w:t>AdGuard</w:t>
-      </w:r>
-      <w:proofErr w:type="spellEnd"/>
-      <w:r>
-        <w:t xml:space="preserve"> Family DNS (system-wide) for extra adult content filtering.</w:t>
+        <w:t>• Use CleanBrowsing Family DNS or AdGuard Family DNS (system-wide) for extra adult content filtering.</w:t>
       </w:r>
       <w:r>
         <w:br/>
@@ -1677,27 +1663,11 @@
     </w:p>
     <w:p>
       <w:r>
-        <w:t xml:space="preserve">• Install </w:t>
-      </w:r>
-      <w:proofErr w:type="spellStart"/>
-      <w:r>
-        <w:t>AppBlock</w:t>
-      </w:r>
-      <w:proofErr w:type="spellEnd"/>
-      <w:r>
-        <w:t xml:space="preserve"> (works without root) → lets you block apps during study time.</w:t>
+        <w:t>• Install AppBlock (works without root) → lets you block apps during study time.</w:t>
       </w:r>
       <w:r>
         <w:br/>
-        <w:t xml:space="preserve">• Or use </w:t>
-      </w:r>
-      <w:proofErr w:type="spellStart"/>
-      <w:r>
-        <w:t>AFWall</w:t>
-      </w:r>
-      <w:proofErr w:type="spellEnd"/>
-      <w:r>
-        <w:t>+ (root firewall) → block all apps from using the internet, except study ones (e.g., dictionary, PDF reader, Google Classroom).</w:t>
+        <w:t>• Or use AFWall+ (root firewall) → block all apps from using the internet, except study ones (e.g., dictionary, PDF reader, Google Classroom).</w:t>
       </w:r>
     </w:p>
     <w:p>
@@ -1735,15 +1705,7 @@
       </w:r>
       <w:r>
         <w:br/>
-        <w:t xml:space="preserve">• Or install </w:t>
-      </w:r>
-      <w:proofErr w:type="spellStart"/>
-      <w:r>
-        <w:t>FilterBox</w:t>
-      </w:r>
-      <w:proofErr w:type="spellEnd"/>
-      <w:r>
-        <w:t xml:space="preserve"> / Blocker → advanced notification filtering.</w:t>
+        <w:t>• Or install FilterBox / Blocker → advanced notification filtering.</w:t>
       </w:r>
     </w:p>
     <w:p>
@@ -1770,15 +1732,7 @@
       </w:r>
       <w:r>
         <w:br/>
-        <w:t xml:space="preserve">• Custom ROM (optional): If you’re open to flashing, you can install a lightweight ROM (like </w:t>
-      </w:r>
-      <w:proofErr w:type="spellStart"/>
-      <w:r>
-        <w:t>LineageOS</w:t>
-      </w:r>
-      <w:proofErr w:type="spellEnd"/>
-      <w:r>
-        <w:t>) with only bare essentials.</w:t>
+        <w:t>• Custom ROM (optional): If you’re open to flashing, you can install a lightweight ROM (like LineageOS) with only bare essentials.</w:t>
       </w:r>
     </w:p>
     <w:p>
@@ -1843,21 +1797,12 @@
           <w:numId w:val="1"/>
         </w:numPr>
       </w:pPr>
-      <w:proofErr w:type="spellStart"/>
-      <w:r>
-        <w:rPr>
-          <w:b/>
-          <w:bCs/>
-        </w:rPr>
-        <w:t>AFWall</w:t>
-      </w:r>
-      <w:proofErr w:type="spellEnd"/>
-      <w:r>
-        <w:rPr>
-          <w:b/>
-          <w:bCs/>
-        </w:rPr>
-        <w:t>+</w:t>
+      <w:r>
+        <w:rPr>
+          <w:b/>
+          <w:bCs/>
+        </w:rPr>
+        <w:t>AFWall+</w:t>
       </w:r>
       <w:r>
         <w:t xml:space="preserve"> (commonly stylized this way)</w:t>
@@ -1885,7 +1830,6 @@
           <w:numId w:val="1"/>
         </w:numPr>
       </w:pPr>
-      <w:proofErr w:type="spellStart"/>
       <w:r>
         <w:rPr>
           <w:b/>
@@ -1893,7 +1837,6 @@
         </w:rPr>
         <w:t>AdGuard</w:t>
       </w:r>
-      <w:proofErr w:type="spellEnd"/>
     </w:p>
     <w:p>
       <w:pPr>
@@ -2081,23 +2024,7 @@
         <w:t>Grayscale Mode</w:t>
       </w:r>
       <w:r>
-        <w:t xml:space="preserve">: Reduce screen </w:t>
-      </w:r>
-      <w:proofErr w:type="spellStart"/>
-      <w:r>
-        <w:t>color</w:t>
-      </w:r>
-      <w:proofErr w:type="spellEnd"/>
-      <w:r>
-        <w:t xml:space="preserve"> to grayscale (Settings → Additional Settings → Accessibility → </w:t>
-      </w:r>
-      <w:proofErr w:type="spellStart"/>
-      <w:r>
-        <w:t>Color</w:t>
-      </w:r>
-      <w:proofErr w:type="spellEnd"/>
-      <w:r>
-        <w:t xml:space="preserve"> Mode). This makes your phone less visually appealing.</w:t>
+        <w:t>: Reduce screen color to grayscale (Settings → Additional Settings → Accessibility → Color Mode). This makes your phone less visually appealing.</w:t>
       </w:r>
     </w:p>
     <w:p>
@@ -2214,7 +2141,6 @@
       <w:r>
         <w:t xml:space="preserve"> or </w:t>
       </w:r>
-      <w:proofErr w:type="spellStart"/>
       <w:r>
         <w:rPr>
           <w:i/>
@@ -2222,7 +2148,6 @@
         </w:rPr>
         <w:t>StayFocusd</w:t>
       </w:r>
-      <w:proofErr w:type="spellEnd"/>
       <w:r>
         <w:t xml:space="preserve"> on browsers.</w:t>
       </w:r>
@@ -2242,15 +2167,7 @@
         <w:t>Noise Control</w:t>
       </w:r>
       <w:r>
-        <w:t>: Use noise-</w:t>
-      </w:r>
-      <w:proofErr w:type="spellStart"/>
-      <w:r>
-        <w:t>canceling</w:t>
-      </w:r>
-      <w:proofErr w:type="spellEnd"/>
-      <w:r>
-        <w:t xml:space="preserve"> headphones or listen to focus-friendly music (classical, lo-fi).</w:t>
+        <w:t>: Use noise-canceling headphones or listen to focus-friendly music (classical, lo-fi).</w:t>
       </w:r>
     </w:p>
     <w:p>
@@ -2488,7 +2405,6 @@
       <w:r>
         <w:t xml:space="preserve"> (focus timer) or </w:t>
       </w:r>
-      <w:proofErr w:type="spellStart"/>
       <w:r>
         <w:rPr>
           <w:i/>
@@ -2496,7 +2412,6 @@
         </w:rPr>
         <w:t>Todoist</w:t>
       </w:r>
-      <w:proofErr w:type="spellEnd"/>
       <w:r>
         <w:t xml:space="preserve"> (task management).</w:t>
       </w:r>
@@ -2513,23 +2428,7 @@
           <w:b/>
           <w:bCs/>
         </w:rPr>
-        <w:t>Voice Assistant (</w:t>
-      </w:r>
-      <w:proofErr w:type="spellStart"/>
-      <w:r>
-        <w:rPr>
-          <w:b/>
-          <w:bCs/>
-        </w:rPr>
-        <w:t>Breeno</w:t>
-      </w:r>
-      <w:proofErr w:type="spellEnd"/>
-      <w:r>
-        <w:rPr>
-          <w:b/>
-          <w:bCs/>
-        </w:rPr>
-        <w:t>)</w:t>
+        <w:t>Voice Assistant (Breeno)</w:t>
       </w:r>
       <w:r>
         <w:t>: Set reminders or timers hands-free.</w:t>
@@ -2598,7 +2497,15 @@
         <w:t>Meditation</w:t>
       </w:r>
       <w:r>
-        <w:t xml:space="preserve">: Try 5–10 minute meditation before study (apps like </w:t>
+        <w:t>: Try 5–</w:t>
+      </w:r>
+      <w:proofErr w:type="gramStart"/>
+      <w:r>
+        <w:t>10 minute</w:t>
+      </w:r>
+      <w:proofErr w:type="gramEnd"/>
+      <w:r>
+        <w:t xml:space="preserve"> meditation before study (apps like </w:t>
       </w:r>
       <w:r>
         <w:rPr>
@@ -2833,8 +2740,13 @@
             <w:hideMark/>
           </w:tcPr>
           <w:p>
-            <w:r>
-              <w:t>Mutes notifications</w:t>
+            <w:proofErr w:type="gramStart"/>
+            <w:r>
+              <w:t>Mutes</w:t>
+            </w:r>
+            <w:proofErr w:type="gramEnd"/>
+            <w:r>
+              <w:t xml:space="preserve"> notifications</w:t>
             </w:r>
           </w:p>
         </w:tc>
@@ -2867,15 +2779,7 @@
           </w:tcPr>
           <w:p>
             <w:r>
-              <w:t xml:space="preserve">Settings → Additional Settings → Accessibility → </w:t>
-            </w:r>
-            <w:proofErr w:type="spellStart"/>
-            <w:r>
-              <w:t>Color</w:t>
-            </w:r>
-            <w:proofErr w:type="spellEnd"/>
-            <w:r>
-              <w:t xml:space="preserve"> Mode → Grayscale</w:t>
+              <w:t>Settings → Additional Settings → Accessibility → Color Mode → Grayscale</w:t>
             </w:r>
           </w:p>
         </w:tc>
@@ -2953,23 +2857,7 @@
                 <w:b/>
                 <w:bCs/>
               </w:rPr>
-              <w:t>Voice Assistant (</w:t>
-            </w:r>
-            <w:proofErr w:type="spellStart"/>
-            <w:r>
-              <w:rPr>
-                <w:b/>
-                <w:bCs/>
-              </w:rPr>
-              <w:t>Breeno</w:t>
-            </w:r>
-            <w:proofErr w:type="spellEnd"/>
-            <w:r>
-              <w:rPr>
-                <w:b/>
-                <w:bCs/>
-              </w:rPr>
-              <w:t>)</w:t>
+              <w:t>Voice Assistant (Breeno)</w:t>
             </w:r>
           </w:p>
         </w:tc>
@@ -3144,6 +3032,373 @@
       </w:pPr>
       <w:bookmarkStart w:id="11" w:name="_Toc208831983"/>
       <w:r>
+        <w:t>Inbuild oppo f11 pro features</w:t>
+      </w:r>
+    </w:p>
+    <w:p>
+      <w:pPr>
+        <w:rPr>
+          <w:b/>
+          <w:bCs/>
+        </w:rPr>
+      </w:pPr>
+      <w:r>
+        <w:rPr>
+          <w:b/>
+          <w:bCs/>
+        </w:rPr>
+        <w:t>Digital Detox Guide – Oppo F11 Pro</w:t>
+      </w:r>
+    </w:p>
+    <w:p>
+      <w:r>
+        <w:t xml:space="preserve">The Oppo F11 Pro has inbuilt </w:t>
+      </w:r>
+      <w:r>
+        <w:rPr>
+          <w:b/>
+          <w:bCs/>
+        </w:rPr>
+        <w:t>Digital Wellbeing</w:t>
+      </w:r>
+      <w:r>
+        <w:t xml:space="preserve"> and </w:t>
+      </w:r>
+      <w:r>
+        <w:rPr>
+          <w:b/>
+          <w:bCs/>
+        </w:rPr>
+        <w:t>App Lock</w:t>
+      </w:r>
+      <w:r>
+        <w:t xml:space="preserve"> features you can use to block distractions and stay focused.</w:t>
+      </w:r>
+    </w:p>
+    <w:p>
+      <w:r>
+        <w:pict w14:anchorId="69E6AA90">
+          <v:rect id="_x0000_i1094" style="width:0;height:1.5pt" o:hralign="center" o:hrstd="t" o:hr="t" fillcolor="#a0a0a0" stroked="f"/>
+        </w:pict>
+      </w:r>
+    </w:p>
+    <w:p>
+      <w:pPr>
+        <w:rPr>
+          <w:b/>
+          <w:bCs/>
+        </w:rPr>
+      </w:pPr>
+      <w:r>
+        <w:rPr>
+          <w:b/>
+          <w:bCs/>
+        </w:rPr>
+        <w:t>Step 1: Set Up Your Account</w:t>
+      </w:r>
+    </w:p>
+    <w:p>
+      <w:pPr>
+        <w:numPr>
+          <w:ilvl w:val="0"/>
+          <w:numId w:val="25"/>
+        </w:numPr>
+      </w:pPr>
+      <w:r>
+        <w:t xml:space="preserve">Create an </w:t>
+      </w:r>
+      <w:r>
+        <w:rPr>
+          <w:b/>
+          <w:bCs/>
+        </w:rPr>
+        <w:t>Oppo account</w:t>
+      </w:r>
+      <w:r>
+        <w:t>.</w:t>
+      </w:r>
+    </w:p>
+    <w:p>
+      <w:pPr>
+        <w:numPr>
+          <w:ilvl w:val="0"/>
+          <w:numId w:val="25"/>
+        </w:numPr>
+      </w:pPr>
+      <w:r>
+        <w:t xml:space="preserve">Add a </w:t>
+      </w:r>
+      <w:r>
+        <w:rPr>
+          <w:b/>
+          <w:bCs/>
+        </w:rPr>
+        <w:t>recovery email</w:t>
+      </w:r>
+      <w:r>
+        <w:t xml:space="preserve"> for App Lock in case of password issues.</w:t>
+      </w:r>
+    </w:p>
+    <w:p>
+      <w:r>
+        <w:pict w14:anchorId="512A4BA6">
+          <v:rect id="_x0000_i1095" style="width:0;height:1.5pt" o:hralign="center" o:hrstd="t" o:hr="t" fillcolor="#a0a0a0" stroked="f"/>
+        </w:pict>
+      </w:r>
+    </w:p>
+    <w:p>
+      <w:pPr>
+        <w:rPr>
+          <w:b/>
+          <w:bCs/>
+        </w:rPr>
+      </w:pPr>
+      <w:r>
+        <w:rPr>
+          <w:b/>
+          <w:bCs/>
+        </w:rPr>
+        <w:t>Step 2: Block Distraction Apps</w:t>
+      </w:r>
+    </w:p>
+    <w:p>
+      <w:pPr>
+        <w:numPr>
+          <w:ilvl w:val="0"/>
+          <w:numId w:val="26"/>
+        </w:numPr>
+      </w:pPr>
+      <w:r>
+        <w:t xml:space="preserve">Go to </w:t>
+      </w:r>
+      <w:r>
+        <w:rPr>
+          <w:b/>
+          <w:bCs/>
+        </w:rPr>
+        <w:t>Settings &gt; Digital Wellbeing &amp; Parental Controls</w:t>
+      </w:r>
+      <w:r>
+        <w:t>.</w:t>
+      </w:r>
+    </w:p>
+    <w:p>
+      <w:pPr>
+        <w:numPr>
+          <w:ilvl w:val="0"/>
+          <w:numId w:val="26"/>
+        </w:numPr>
+      </w:pPr>
+      <w:r>
+        <w:lastRenderedPageBreak/>
+        <w:t xml:space="preserve">Set app timers to </w:t>
+      </w:r>
+      <w:r>
+        <w:rPr>
+          <w:b/>
+          <w:bCs/>
+        </w:rPr>
+        <w:t>0 minutes</w:t>
+      </w:r>
+      <w:r>
+        <w:t xml:space="preserve"> for social media, browsers, and games.</w:t>
+      </w:r>
+    </w:p>
+    <w:p>
+      <w:r>
+        <w:pict w14:anchorId="5EA50A60">
+          <v:rect id="_x0000_i1096" style="width:0;height:1.5pt" o:hralign="center" o:hrstd="t" o:hr="t" fillcolor="#a0a0a0" stroked="f"/>
+        </w:pict>
+      </w:r>
+    </w:p>
+    <w:p>
+      <w:pPr>
+        <w:rPr>
+          <w:b/>
+          <w:bCs/>
+        </w:rPr>
+      </w:pPr>
+      <w:r>
+        <w:rPr>
+          <w:b/>
+          <w:bCs/>
+        </w:rPr>
+        <w:t>Step 3: Lock the System</w:t>
+      </w:r>
+    </w:p>
+    <w:p>
+      <w:pPr>
+        <w:numPr>
+          <w:ilvl w:val="0"/>
+          <w:numId w:val="27"/>
+        </w:numPr>
+      </w:pPr>
+      <w:r>
+        <w:t xml:space="preserve">Use </w:t>
+      </w:r>
+      <w:r>
+        <w:rPr>
+          <w:b/>
+          <w:bCs/>
+        </w:rPr>
+        <w:t>App Lock</w:t>
+      </w:r>
+      <w:r>
+        <w:t xml:space="preserve"> to lock:</w:t>
+      </w:r>
+    </w:p>
+    <w:p>
+      <w:pPr>
+        <w:numPr>
+          <w:ilvl w:val="1"/>
+          <w:numId w:val="27"/>
+        </w:numPr>
+      </w:pPr>
+      <w:r>
+        <w:t>Digital Wellbeing itself</w:t>
+      </w:r>
+    </w:p>
+    <w:p>
+      <w:pPr>
+        <w:numPr>
+          <w:ilvl w:val="1"/>
+          <w:numId w:val="27"/>
+        </w:numPr>
+      </w:pPr>
+      <w:r>
+        <w:t>App stores (Play Store, etc.)</w:t>
+      </w:r>
+    </w:p>
+    <w:p>
+      <w:pPr>
+        <w:numPr>
+          <w:ilvl w:val="0"/>
+          <w:numId w:val="27"/>
+        </w:numPr>
+      </w:pPr>
+      <w:r>
+        <w:t xml:space="preserve">Set a password and give it only to your </w:t>
+      </w:r>
+      <w:r>
+        <w:rPr>
+          <w:b/>
+          <w:bCs/>
+        </w:rPr>
+        <w:t>mentor</w:t>
+      </w:r>
+      <w:r>
+        <w:t>.</w:t>
+      </w:r>
+    </w:p>
+    <w:p>
+      <w:r>
+        <w:pict w14:anchorId="7C8BF45D">
+          <v:rect id="_x0000_i1097" style="width:0;height:1.5pt" o:hralign="center" o:hrstd="t" o:hr="t" fillcolor="#a0a0a0" stroked="f"/>
+        </w:pict>
+      </w:r>
+    </w:p>
+    <w:p>
+      <w:pPr>
+        <w:rPr>
+          <w:b/>
+          <w:bCs/>
+        </w:rPr>
+      </w:pPr>
+      <w:r>
+        <w:rPr>
+          <w:b/>
+          <w:bCs/>
+        </w:rPr>
+        <w:t>Step 4: Hand Over Control</w:t>
+      </w:r>
+    </w:p>
+    <w:p>
+      <w:pPr>
+        <w:numPr>
+          <w:ilvl w:val="0"/>
+          <w:numId w:val="28"/>
+        </w:numPr>
+      </w:pPr>
+      <w:r>
+        <w:t xml:space="preserve">Share the </w:t>
+      </w:r>
+      <w:r>
+        <w:rPr>
+          <w:b/>
+          <w:bCs/>
+        </w:rPr>
+        <w:t>App Lock password</w:t>
+      </w:r>
+      <w:r>
+        <w:t xml:space="preserve"> with your mentor.</w:t>
+      </w:r>
+    </w:p>
+    <w:p>
+      <w:pPr>
+        <w:numPr>
+          <w:ilvl w:val="0"/>
+          <w:numId w:val="28"/>
+        </w:numPr>
+      </w:pPr>
+      <w:r>
+        <w:t xml:space="preserve">Give them access to your </w:t>
+      </w:r>
+      <w:r>
+        <w:rPr>
+          <w:b/>
+          <w:bCs/>
+        </w:rPr>
+        <w:t>recovery email</w:t>
+      </w:r>
+      <w:r>
+        <w:t xml:space="preserve"> (optional).</w:t>
+      </w:r>
+    </w:p>
+    <w:p>
+      <w:pPr>
+        <w:numPr>
+          <w:ilvl w:val="0"/>
+          <w:numId w:val="28"/>
+        </w:numPr>
+      </w:pPr>
+      <w:r>
+        <w:t>This ensures you can’t bypass the lock yourself.</w:t>
+      </w:r>
+    </w:p>
+    <w:p>
+      <w:r>
+        <w:pict w14:anchorId="202A9EC8">
+          <v:rect id="_x0000_i1098" style="width:0;height:1.5pt" o:hralign="center" o:hrstd="t" o:hr="t" fillcolor="#a0a0a0" stroked="f"/>
+        </w:pict>
+      </w:r>
+    </w:p>
+    <w:p>
+      <w:r>
+        <w:rPr>
+          <w:rFonts w:ascii="Segoe UI Emoji" w:hAnsi="Segoe UI Emoji" w:cs="Segoe UI Emoji"/>
+        </w:rPr>
+        <w:t>✅</w:t>
+      </w:r>
+      <w:r>
+        <w:t xml:space="preserve"> </w:t>
+      </w:r>
+      <w:r>
+        <w:rPr>
+          <w:b/>
+          <w:bCs/>
+        </w:rPr>
+        <w:t>Result:</w:t>
+      </w:r>
+      <w:r>
+        <w:t xml:space="preserve"> You’ll have no access to distracting apps unless your mentor unlocks them — a complete digital detox.</w:t>
+      </w:r>
+    </w:p>
+    <w:p/>
+    <w:p>
+      <w:pPr>
+        <w:pStyle w:val="Heading2"/>
+      </w:pPr>
+      <w:r>
         <w:t>Control your phone.</w:t>
       </w:r>
       <w:bookmarkEnd w:id="11"/>
@@ -3186,23 +3441,23 @@
           <w:b/>
           <w:bCs/>
         </w:rPr>
-        <w:t xml:space="preserve">How to Block a Website (by URL) on Android Using </w:t>
-      </w:r>
-      <w:proofErr w:type="spellStart"/>
-      <w:r>
-        <w:rPr>
-          <w:b/>
-          <w:bCs/>
-        </w:rPr>
-        <w:t>NextDNS</w:t>
-      </w:r>
-      <w:proofErr w:type="spellEnd"/>
-      <w:r>
-        <w:rPr>
-          <w:b/>
-          <w:bCs/>
-        </w:rPr>
-        <w:t xml:space="preserve"> + Private DNS</w:t>
+        <w:t xml:space="preserve">How to Block a </w:t>
+      </w:r>
+      <w:proofErr w:type="gramStart"/>
+      <w:r>
+        <w:rPr>
+          <w:b/>
+          <w:bCs/>
+        </w:rPr>
+        <w:t>Website</w:t>
+      </w:r>
+      <w:proofErr w:type="gramEnd"/>
+      <w:r>
+        <w:rPr>
+          <w:b/>
+          <w:bCs/>
+        </w:rPr>
+        <w:t xml:space="preserve"> (by URL) on Android Using NextDNS + Private DNS</w:t>
       </w:r>
       <w:r>
         <w:t xml:space="preserve"> </w:t>
@@ -3244,15 +3499,7 @@
         <w:t>A)</w:t>
       </w:r>
       <w:r>
-        <w:t xml:space="preserve"> Get your </w:t>
-      </w:r>
-      <w:proofErr w:type="spellStart"/>
-      <w:r>
-        <w:t>NextDNS</w:t>
-      </w:r>
-      <w:proofErr w:type="spellEnd"/>
-      <w:r>
-        <w:t xml:space="preserve"> hostname</w:t>
+        <w:t xml:space="preserve"> Get your NextDNS hostname</w:t>
       </w:r>
       <w:r>
         <w:br/>
@@ -3278,15 +3525,7 @@
         <w:t>C)</w:t>
       </w:r>
       <w:r>
-        <w:t xml:space="preserve"> Add the website to </w:t>
-      </w:r>
-      <w:proofErr w:type="spellStart"/>
-      <w:r>
-        <w:t>NextDNS’s</w:t>
-      </w:r>
-      <w:proofErr w:type="spellEnd"/>
-      <w:r>
-        <w:t xml:space="preserve"> denylist</w:t>
+        <w:t xml:space="preserve"> Add the website to NextDNS’s denylist</w:t>
       </w:r>
       <w:r>
         <w:br/>
@@ -3304,7 +3543,6 @@
     </w:p>
     <w:p>
       <w:r>
-        <w:lastRenderedPageBreak/>
         <w:pict w14:anchorId="05D7D437">
           <v:rect id="_x0000_i1036" style="width:0;height:1.5pt" o:hralign="center" o:hrstd="t" o:hr="t" fillcolor="#a0a0a0" stroked="f"/>
         </w:pict>
@@ -3322,23 +3560,7 @@
           <w:b/>
           <w:bCs/>
         </w:rPr>
-        <w:t xml:space="preserve">A — Create a </w:t>
-      </w:r>
-      <w:proofErr w:type="spellStart"/>
-      <w:r>
-        <w:rPr>
-          <w:b/>
-          <w:bCs/>
-        </w:rPr>
-        <w:t>NextDNS</w:t>
-      </w:r>
-      <w:proofErr w:type="spellEnd"/>
-      <w:r>
-        <w:rPr>
-          <w:b/>
-          <w:bCs/>
-        </w:rPr>
-        <w:t xml:space="preserve"> Account &amp; Get Your Private Hostname</w:t>
+        <w:t>A — Create a NextDNS Account &amp; Get Your Private Hostname</w:t>
       </w:r>
     </w:p>
     <w:p>
@@ -3352,14 +3574,12 @@
         <w:t xml:space="preserve">On your phone or PC, open </w:t>
       </w:r>
       <w:hyperlink r:id="rId6" w:history="1">
-        <w:proofErr w:type="spellStart"/>
         <w:r>
           <w:rPr>
             <w:rStyle w:val="Hyperlink"/>
           </w:rPr>
           <w:t>NextDNS</w:t>
         </w:r>
-        <w:proofErr w:type="spellEnd"/>
       </w:hyperlink>
       <w:r>
         <w:t xml:space="preserve"> and log in (or sign up).</w:t>
@@ -3383,15 +3603,7 @@
         <w:t>Setup / Endpoints</w:t>
       </w:r>
       <w:r>
-        <w:t xml:space="preserve"> area in your </w:t>
-      </w:r>
-      <w:proofErr w:type="spellStart"/>
-      <w:r>
-        <w:t>NextDNS</w:t>
-      </w:r>
-      <w:proofErr w:type="spellEnd"/>
-      <w:r>
-        <w:t xml:space="preserve"> dashboard.</w:t>
+        <w:t xml:space="preserve"> area in your NextDNS dashboard.</w:t>
       </w:r>
     </w:p>
     <w:p>
@@ -3402,6 +3614,7 @@
         </w:numPr>
       </w:pPr>
       <w:r>
+        <w:lastRenderedPageBreak/>
         <w:t xml:space="preserve">Find your </w:t>
       </w:r>
       <w:r>
@@ -3467,23 +3680,7 @@
           <w:b/>
           <w:bCs/>
         </w:rPr>
-        <w:t xml:space="preserve">B — Put the </w:t>
-      </w:r>
-      <w:proofErr w:type="spellStart"/>
-      <w:r>
-        <w:rPr>
-          <w:b/>
-          <w:bCs/>
-        </w:rPr>
-        <w:t>NextDNS</w:t>
-      </w:r>
-      <w:proofErr w:type="spellEnd"/>
-      <w:r>
-        <w:rPr>
-          <w:b/>
-          <w:bCs/>
-        </w:rPr>
-        <w:t xml:space="preserve"> Hostname into Private DNS on Oppo F11 Pro</w:t>
+        <w:t>B — Put the NextDNS Hostname into Private DNS on Oppo F11 Pro</w:t>
       </w:r>
     </w:p>
     <w:p>
@@ -3492,23 +3689,7 @@
           <w:i/>
           <w:iCs/>
         </w:rPr>
-        <w:t xml:space="preserve">(menu names may vary slightly by </w:t>
-      </w:r>
-      <w:proofErr w:type="spellStart"/>
-      <w:r>
-        <w:rPr>
-          <w:i/>
-          <w:iCs/>
-        </w:rPr>
-        <w:t>ColorOS</w:t>
-      </w:r>
-      <w:proofErr w:type="spellEnd"/>
-      <w:r>
-        <w:rPr>
-          <w:i/>
-          <w:iCs/>
-        </w:rPr>
-        <w:t xml:space="preserve"> / Android version)</w:t>
+        <w:t>(menu names may vary slightly by ColorOS / Android version)</w:t>
       </w:r>
     </w:p>
     <w:p>
@@ -3688,15 +3869,7 @@
         </w:numPr>
       </w:pPr>
       <w:r>
-        <w:t xml:space="preserve">In your </w:t>
-      </w:r>
-      <w:proofErr w:type="spellStart"/>
-      <w:r>
-        <w:t>NextDNS</w:t>
-      </w:r>
-      <w:proofErr w:type="spellEnd"/>
-      <w:r>
-        <w:t xml:space="preserve"> dashboard, open the same configuration (same ID).</w:t>
+        <w:t>In your NextDNS dashboard, open the same configuration (same ID).</w:t>
       </w:r>
     </w:p>
     <w:p>
@@ -3852,7 +4025,6 @@
         </w:numPr>
       </w:pPr>
       <w:r>
-        <w:lastRenderedPageBreak/>
         <w:t>Try opening the blocked site.</w:t>
       </w:r>
     </w:p>
@@ -3864,15 +4036,7 @@
         </w:numPr>
       </w:pPr>
       <w:r>
-        <w:t xml:space="preserve">If blocking worked, you’ll see </w:t>
-      </w:r>
-      <w:proofErr w:type="spellStart"/>
-      <w:r>
-        <w:t>NextDNS’s</w:t>
-      </w:r>
-      <w:proofErr w:type="spellEnd"/>
-      <w:r>
-        <w:t xml:space="preserve"> block page or the site won’t load.</w:t>
+        <w:t>If blocking worked, you’ll see NextDNS’s block page or the site won’t load.</w:t>
       </w:r>
     </w:p>
     <w:p>
@@ -3905,6 +4069,7 @@
         </w:numPr>
       </w:pPr>
       <w:r>
+        <w:lastRenderedPageBreak/>
         <w:t xml:space="preserve">If </w:t>
       </w:r>
       <w:r>
@@ -3969,15 +4134,7 @@
         </w:numPr>
       </w:pPr>
       <w:r>
-        <w:t xml:space="preserve">Try another Wi-Fi or configure </w:t>
-      </w:r>
-      <w:proofErr w:type="spellStart"/>
-      <w:r>
-        <w:t>NextDNS</w:t>
-      </w:r>
-      <w:proofErr w:type="spellEnd"/>
-      <w:r>
-        <w:t xml:space="preserve"> on your router.</w:t>
+        <w:t>Try another Wi-Fi or configure NextDNS on your router.</w:t>
       </w:r>
     </w:p>
     <w:p>
@@ -3988,15 +4145,7 @@
         </w:numPr>
       </w:pPr>
       <w:r>
-        <w:t xml:space="preserve">Some apps bypass system DNS (using their own </w:t>
-      </w:r>
-      <w:proofErr w:type="spellStart"/>
-      <w:r>
-        <w:t>DoH</w:t>
-      </w:r>
-      <w:proofErr w:type="spellEnd"/>
-      <w:r>
-        <w:t>).</w:t>
+        <w:t>Some apps bypass system DNS (using their own DoH).</w:t>
       </w:r>
     </w:p>
     <w:p>
@@ -4009,32 +4158,15 @@
       <w:r>
         <w:t xml:space="preserve">Fix: use the </w:t>
       </w:r>
-      <w:proofErr w:type="spellStart"/>
-      <w:r>
-        <w:rPr>
-          <w:b/>
-          <w:bCs/>
-        </w:rPr>
-        <w:t>NextDNS</w:t>
-      </w:r>
-      <w:proofErr w:type="spellEnd"/>
-      <w:r>
-        <w:rPr>
-          <w:b/>
-          <w:bCs/>
-        </w:rPr>
-        <w:t xml:space="preserve"> Android app</w:t>
-      </w:r>
-      <w:r>
-        <w:t xml:space="preserve">, configure your router, or add rules for those apps in </w:t>
-      </w:r>
-      <w:proofErr w:type="spellStart"/>
-      <w:r>
-        <w:t>NextDNS</w:t>
-      </w:r>
-      <w:proofErr w:type="spellEnd"/>
-      <w:r>
-        <w:t>.</w:t>
+      <w:r>
+        <w:rPr>
+          <w:b/>
+          <w:bCs/>
+        </w:rPr>
+        <w:t>NextDNS Android app</w:t>
+      </w:r>
+      <w:r>
+        <w:t>, configure your router, or add rules for those apps in NextDNS.</w:t>
       </w:r>
     </w:p>
     <w:p>
@@ -4077,15 +4209,7 @@
       </w:pPr>
       <w:bookmarkStart w:id="12" w:name="_Toc208831984"/>
       <w:r>
-        <w:t xml:space="preserve">To check </w:t>
-      </w:r>
-      <w:proofErr w:type="spellStart"/>
-      <w:r>
-        <w:t>dns</w:t>
-      </w:r>
-      <w:proofErr w:type="spellEnd"/>
-      <w:r>
-        <w:t xml:space="preserve"> ping.</w:t>
+        <w:t>To check dns ping.</w:t>
       </w:r>
       <w:bookmarkEnd w:id="12"/>
     </w:p>
@@ -4123,23 +4247,7 @@
           <w:b/>
           <w:bCs/>
         </w:rPr>
-        <w:t xml:space="preserve">How to Check Your </w:t>
-      </w:r>
-      <w:proofErr w:type="spellStart"/>
-      <w:r>
-        <w:rPr>
-          <w:b/>
-          <w:bCs/>
-        </w:rPr>
-        <w:t>NextDNS</w:t>
-      </w:r>
-      <w:proofErr w:type="spellEnd"/>
-      <w:r>
-        <w:rPr>
-          <w:b/>
-          <w:bCs/>
-        </w:rPr>
-        <w:t xml:space="preserve"> Latency </w:t>
+        <w:t xml:space="preserve">How to Check Your NextDNS Latency </w:t>
       </w:r>
       <w:r>
         <w:rPr>
@@ -4152,15 +4260,7 @@
     </w:p>
     <w:p>
       <w:r>
-        <w:t xml:space="preserve">Latency = the time it takes your device to reach </w:t>
-      </w:r>
-      <w:proofErr w:type="spellStart"/>
-      <w:r>
-        <w:t>NextDNS</w:t>
-      </w:r>
-      <w:proofErr w:type="spellEnd"/>
-      <w:r>
-        <w:t xml:space="preserve"> servers. Lower latency = faster browsing.</w:t>
+        <w:t>Latency = the time it takes your device to reach NextDNS servers. Lower latency = faster browsing.</w:t>
       </w:r>
     </w:p>
     <w:p>
@@ -4195,23 +4295,7 @@
           <w:b/>
           <w:bCs/>
         </w:rPr>
-        <w:t xml:space="preserve"> Method 1 — Using the Official </w:t>
-      </w:r>
-      <w:proofErr w:type="spellStart"/>
-      <w:r>
-        <w:rPr>
-          <w:b/>
-          <w:bCs/>
-        </w:rPr>
-        <w:t>NextDNS</w:t>
-      </w:r>
-      <w:proofErr w:type="spellEnd"/>
-      <w:r>
-        <w:rPr>
-          <w:b/>
-          <w:bCs/>
-        </w:rPr>
-        <w:t xml:space="preserve"> Test Site</w:t>
+        <w:t xml:space="preserve"> Method 1 — Using the Official NextDNS Test Site</w:t>
       </w:r>
     </w:p>
     <w:p>
@@ -4268,15 +4352,7 @@
         </w:numPr>
       </w:pPr>
       <w:r>
-        <w:t xml:space="preserve">If you’re connected to </w:t>
-      </w:r>
-      <w:proofErr w:type="spellStart"/>
-      <w:r>
-        <w:t>NextDNS</w:t>
-      </w:r>
-      <w:proofErr w:type="spellEnd"/>
-      <w:r>
-        <w:t>.</w:t>
+        <w:t>If you’re connected to NextDNS.</w:t>
       </w:r>
     </w:p>
     <w:p>
@@ -4298,15 +4374,7 @@
         </w:numPr>
       </w:pPr>
       <w:r>
-        <w:t xml:space="preserve">The latency (in </w:t>
-      </w:r>
-      <w:proofErr w:type="spellStart"/>
-      <w:r>
-        <w:t>ms</w:t>
-      </w:r>
-      <w:proofErr w:type="spellEnd"/>
-      <w:r>
-        <w:t>).</w:t>
+        <w:t>The latency (in ms).</w:t>
       </w:r>
       <w:r>
         <w:br/>
@@ -4325,24 +4393,14 @@
           <w:b/>
           <w:bCs/>
         </w:rPr>
-        <w:t xml:space="preserve">&lt; 50 </w:t>
-      </w:r>
-      <w:proofErr w:type="spellStart"/>
-      <w:r>
-        <w:rPr>
-          <w:b/>
-          <w:bCs/>
-        </w:rPr>
-        <w:t>ms</w:t>
-      </w:r>
-      <w:proofErr w:type="spellEnd"/>
+        <w:t>&lt; 50 ms</w:t>
+      </w:r>
       <w:r>
         <w:t xml:space="preserve"> for smooth performance.</w:t>
       </w:r>
     </w:p>
     <w:p>
       <w:r>
-        <w:lastRenderedPageBreak/>
         <w:pict w14:anchorId="47320F6F">
           <v:rect id="_x0000_i1044" style="width:0;height:1.5pt" o:hralign="center" o:hrstd="t" o:hr="t" fillcolor="#a0a0a0" stroked="f"/>
         </w:pict>
@@ -4424,6 +4482,7 @@
         </w:tabs>
       </w:pPr>
       <w:r>
+        <w:lastRenderedPageBreak/>
         <w:t>ping dns.nextdns.io</w:t>
       </w:r>
     </w:p>
@@ -4449,15 +4508,7 @@
         </w:tabs>
       </w:pPr>
       <w:r>
-        <w:t xml:space="preserve">Reply from </w:t>
-      </w:r>
-      <w:proofErr w:type="spellStart"/>
-      <w:r>
-        <w:t>xx.xx.xx.xx</w:t>
-      </w:r>
-      <w:proofErr w:type="spellEnd"/>
-      <w:r>
-        <w:t>: time=35ms</w:t>
+        <w:t>Reply from xx.xx.xx.xx: time=35ms</w:t>
       </w:r>
     </w:p>
     <w:p>
@@ -4522,26 +4573,16 @@
       <w:r>
         <w:t xml:space="preserve">Install an app like </w:t>
       </w:r>
-      <w:proofErr w:type="spellStart"/>
-      <w:r>
-        <w:rPr>
-          <w:b/>
-          <w:bCs/>
-        </w:rPr>
-        <w:t>PingTools</w:t>
-      </w:r>
-      <w:proofErr w:type="spellEnd"/>
-      <w:r>
-        <w:rPr>
-          <w:b/>
-          <w:bCs/>
-        </w:rPr>
-        <w:t xml:space="preserve"> Network Utilities</w:t>
+      <w:r>
+        <w:rPr>
+          <w:b/>
+          <w:bCs/>
+        </w:rPr>
+        <w:t>PingTools Network Utilities</w:t>
       </w:r>
       <w:r>
         <w:t xml:space="preserve"> or </w:t>
       </w:r>
-      <w:proofErr w:type="spellStart"/>
       <w:r>
         <w:rPr>
           <w:b/>
@@ -4549,7 +4590,6 @@
         </w:rPr>
         <w:t>Termux</w:t>
       </w:r>
-      <w:proofErr w:type="spellEnd"/>
       <w:r>
         <w:t>.</w:t>
       </w:r>
@@ -4597,15 +4637,7 @@
         <w:t>average response time</w:t>
       </w:r>
       <w:r>
-        <w:t xml:space="preserve"> (</w:t>
-      </w:r>
-      <w:proofErr w:type="spellStart"/>
-      <w:r>
-        <w:t>ms</w:t>
-      </w:r>
-      <w:proofErr w:type="spellEnd"/>
-      <w:r>
-        <w:t>).</w:t>
+        <w:t xml:space="preserve"> (ms).</w:t>
       </w:r>
     </w:p>
     <w:p>
@@ -4653,23 +4685,7 @@
           <w:b/>
           <w:bCs/>
         </w:rPr>
-        <w:t xml:space="preserve">150 </w:t>
-      </w:r>
-      <w:proofErr w:type="spellStart"/>
-      <w:r>
-        <w:rPr>
-          <w:b/>
-          <w:bCs/>
-        </w:rPr>
-        <w:t>ms</w:t>
-      </w:r>
-      <w:proofErr w:type="spellEnd"/>
-      <w:r>
-        <w:rPr>
-          <w:b/>
-          <w:bCs/>
-        </w:rPr>
-        <w:t xml:space="preserve"> or more</w:t>
+        <w:t>150 ms or more</w:t>
       </w:r>
       <w:r>
         <w:t>, performance may feel slow.</w:t>
@@ -4685,32 +4701,15 @@
       <w:r>
         <w:t xml:space="preserve">Fix: change your </w:t>
       </w:r>
-      <w:proofErr w:type="spellStart"/>
-      <w:r>
-        <w:rPr>
-          <w:b/>
-          <w:bCs/>
-        </w:rPr>
-        <w:t>NextDNS</w:t>
-      </w:r>
-      <w:proofErr w:type="spellEnd"/>
-      <w:r>
-        <w:rPr>
-          <w:b/>
-          <w:bCs/>
-        </w:rPr>
-        <w:t xml:space="preserve"> server location</w:t>
-      </w:r>
-      <w:r>
-        <w:t xml:space="preserve"> manually in the </w:t>
-      </w:r>
-      <w:proofErr w:type="spellStart"/>
-      <w:r>
-        <w:t>NextDNS</w:t>
-      </w:r>
-      <w:proofErr w:type="spellEnd"/>
-      <w:r>
-        <w:t xml:space="preserve"> dashboard.</w:t>
+      <w:r>
+        <w:rPr>
+          <w:b/>
+          <w:bCs/>
+        </w:rPr>
+        <w:t>NextDNS server location</w:t>
+      </w:r>
+      <w:r>
+        <w:t xml:space="preserve"> manually in the NextDNS dashboard.</w:t>
       </w:r>
     </w:p>
     <w:p>
@@ -4927,7 +4926,6 @@
                 <w:b/>
                 <w:bCs/>
               </w:rPr>
-              <w:lastRenderedPageBreak/>
               <w:t>App / Feature</w:t>
             </w:r>
           </w:p>
@@ -5037,6 +5035,7 @@
                 <w:b/>
                 <w:bCs/>
               </w:rPr>
+              <w:lastRenderedPageBreak/>
               <w:t>Digital Wellbeing</w:t>
             </w:r>
           </w:p>
@@ -5234,8 +5233,13 @@
       </w:pPr>
       <w:r>
         <w:tab/>
-        <w:t>127.0.0.1       ww4.tinyzone.org</w:t>
-      </w:r>
+        <w:t xml:space="preserve">127.0.0.1       </w:t>
+      </w:r>
+      <w:proofErr w:type="gramStart"/>
+      <w:r>
+        <w:t>ww4.tinyzone.org</w:t>
+      </w:r>
+      <w:proofErr w:type="gramEnd"/>
     </w:p>
     <w:p>
       <w:pPr>
@@ -5395,8 +5399,29 @@
         <w:pStyle w:val="NoSpacing"/>
       </w:pPr>
       <w:r>
+        <w:t>127.0.0.1 www.x.com</w:t>
+      </w:r>
+    </w:p>
+    <w:p>
+      <w:pPr>
+        <w:pStyle w:val="NoSpacing"/>
+      </w:pPr>
+    </w:p>
+    <w:p>
+      <w:pPr>
+        <w:pStyle w:val="NoSpacing"/>
+      </w:pPr>
+      <w:r>
+        <w:t>127.0.0.1 reddit.com</w:t>
+      </w:r>
+    </w:p>
+    <w:p>
+      <w:pPr>
+        <w:pStyle w:val="NoSpacing"/>
+      </w:pPr>
+      <w:r>
         <w:lastRenderedPageBreak/>
-        <w:t>127.0.0.1 www.x.com</w:t>
+        <w:t>127.0.0.1 www.reddit.com</w:t>
       </w:r>
     </w:p>
     <w:p>
@@ -5409,7 +5434,7 @@
         <w:pStyle w:val="NoSpacing"/>
       </w:pPr>
       <w:r>
-        <w:t>127.0.0.1 reddit.com</w:t>
+        <w:t>127.0.0.1 snapchat.com</w:t>
       </w:r>
     </w:p>
     <w:p>
@@ -5417,7 +5442,7 @@
         <w:pStyle w:val="NoSpacing"/>
       </w:pPr>
       <w:r>
-        <w:t>127.0.0.1 www.reddit.com</w:t>
+        <w:t>127.0.0.1 www.snapchat.com</w:t>
       </w:r>
     </w:p>
     <w:p>
@@ -5430,7 +5455,7 @@
         <w:pStyle w:val="NoSpacing"/>
       </w:pPr>
       <w:r>
-        <w:t>127.0.0.1 snapchat.com</w:t>
+        <w:t># === Adult Sites (sample common block) ===</w:t>
       </w:r>
     </w:p>
     <w:p>
@@ -5438,20 +5463,23 @@
         <w:pStyle w:val="NoSpacing"/>
       </w:pPr>
       <w:r>
-        <w:t>127.0.0.1 www.snapchat.com</w:t>
+        <w:t>127.0.0.1 pornhub.com</w:t>
       </w:r>
     </w:p>
     <w:p>
       <w:pPr>
         <w:pStyle w:val="NoSpacing"/>
       </w:pPr>
+      <w:r>
+        <w:t>127.0.0.1 www.pornhub.com</w:t>
+      </w:r>
     </w:p>
     <w:p>
       <w:pPr>
         <w:pStyle w:val="NoSpacing"/>
       </w:pPr>
       <w:r>
-        <w:t># === Adult Sites (sample common block) ===</w:t>
+        <w:t>127.0.0.1 xnxx.com</w:t>
       </w:r>
     </w:p>
     <w:p>
@@ -5459,7 +5487,7 @@
         <w:pStyle w:val="NoSpacing"/>
       </w:pPr>
       <w:r>
-        <w:t>127.0.0.1 pornhub.com</w:t>
+        <w:t>127.0.0.1 www.xnxx.com</w:t>
       </w:r>
     </w:p>
     <w:p>
@@ -5467,7 +5495,7 @@
         <w:pStyle w:val="NoSpacing"/>
       </w:pPr>
       <w:r>
-        <w:t>127.0.0.1 www.pornhub.com</w:t>
+        <w:t>127.0.0.1 xvideos.com</w:t>
       </w:r>
     </w:p>
     <w:p>
@@ -5475,7 +5503,7 @@
         <w:pStyle w:val="NoSpacing"/>
       </w:pPr>
       <w:r>
-        <w:t>127.0.0.1 xnxx.com</w:t>
+        <w:t>127.0.0.1 www.xvideos.com</w:t>
       </w:r>
     </w:p>
     <w:p>
@@ -5483,7 +5511,7 @@
         <w:pStyle w:val="NoSpacing"/>
       </w:pPr>
       <w:r>
-        <w:t>127.0.0.1 www.xnxx.com</w:t>
+        <w:t>127.0.0.1 redtube.com</w:t>
       </w:r>
     </w:p>
     <w:p>
@@ -5491,7 +5519,7 @@
         <w:pStyle w:val="NoSpacing"/>
       </w:pPr>
       <w:r>
-        <w:t>127.0.0.1 xvideos.com</w:t>
+        <w:t>127.0.0.1 www.redtube.com</w:t>
       </w:r>
     </w:p>
     <w:p>
@@ -5499,7 +5527,7 @@
         <w:pStyle w:val="NoSpacing"/>
       </w:pPr>
       <w:r>
-        <w:t>127.0.0.1 www.xvideos.com</w:t>
+        <w:t>127.0.0.1 youporn.com</w:t>
       </w:r>
     </w:p>
     <w:p>
@@ -5507,7 +5535,7 @@
         <w:pStyle w:val="NoSpacing"/>
       </w:pPr>
       <w:r>
-        <w:t>127.0.0.1 redtube.com</w:t>
+        <w:t>127.0.0.1 www.youporn.com</w:t>
       </w:r>
     </w:p>
     <w:p>
@@ -5515,7 +5543,7 @@
         <w:pStyle w:val="NoSpacing"/>
       </w:pPr>
       <w:r>
-        <w:t>127.0.0.1 www.redtube.com</w:t>
+        <w:t>127.0.0.1 hentaihaven.org</w:t>
       </w:r>
     </w:p>
     <w:p>
@@ -5523,23 +5551,20 @@
         <w:pStyle w:val="NoSpacing"/>
       </w:pPr>
       <w:r>
-        <w:t>127.0.0.1 youporn.com</w:t>
+        <w:t>127.0.0.1 www.hentaihaven.org</w:t>
       </w:r>
     </w:p>
     <w:p>
       <w:pPr>
         <w:pStyle w:val="NoSpacing"/>
       </w:pPr>
-      <w:r>
-        <w:t>127.0.0.1 www.youporn.com</w:t>
-      </w:r>
     </w:p>
     <w:p>
       <w:pPr>
         <w:pStyle w:val="NoSpacing"/>
       </w:pPr>
       <w:r>
-        <w:t>127.0.0.1 hentaihaven.org</w:t>
+        <w:t># === Ads / Trackers (sample) ===</w:t>
       </w:r>
     </w:p>
     <w:p>
@@ -5547,20 +5572,23 @@
         <w:pStyle w:val="NoSpacing"/>
       </w:pPr>
       <w:r>
-        <w:t>127.0.0.1 www.hentaihaven.org</w:t>
+        <w:t>127.0.0.1 ad.doubleclick.net</w:t>
       </w:r>
     </w:p>
     <w:p>
       <w:pPr>
         <w:pStyle w:val="NoSpacing"/>
       </w:pPr>
+      <w:r>
+        <w:t>127.0.0.1 googleads.g.doubleclick.net</w:t>
+      </w:r>
     </w:p>
     <w:p>
       <w:pPr>
         <w:pStyle w:val="NoSpacing"/>
       </w:pPr>
       <w:r>
-        <w:t># === Ads / Trackers (sample) ===</w:t>
+        <w:t>127.0.0.1 pagead2.googlesyndication.com</w:t>
       </w:r>
     </w:p>
     <w:p>
@@ -5568,7 +5596,7 @@
         <w:pStyle w:val="NoSpacing"/>
       </w:pPr>
       <w:r>
-        <w:t>127.0.0.1 ad.doubleclick.net</w:t>
+        <w:t>127.0.0.1 partner.googleadservices.com</w:t>
       </w:r>
     </w:p>
     <w:p>
@@ -5576,7 +5604,7 @@
         <w:pStyle w:val="NoSpacing"/>
       </w:pPr>
       <w:r>
-        <w:t>127.0.0.1 googleads.g.doubleclick.net</w:t>
+        <w:t>127.0.0.1 ads.yahoo.com</w:t>
       </w:r>
     </w:p>
     <w:p>
@@ -5584,7 +5612,7 @@
         <w:pStyle w:val="NoSpacing"/>
       </w:pPr>
       <w:r>
-        <w:t>127.0.0.1 pagead2.googlesyndication.com</w:t>
+        <w:t>127.0.0.1 ads.twitter.com</w:t>
       </w:r>
     </w:p>
     <w:p>
@@ -5592,42 +5620,18 @@
         <w:pStyle w:val="NoSpacing"/>
       </w:pPr>
       <w:r>
-        <w:t>127.0.0.1 partner.googleadservices.com</w:t>
+        <w:t>127.0.0.1 static.doubleclick.net</w:t>
       </w:r>
     </w:p>
     <w:p>
       <w:pPr>
         <w:pStyle w:val="NoSpacing"/>
       </w:pPr>
-      <w:r>
-        <w:t>127.0.0.1 ads.yahoo.com</w:t>
-      </w:r>
     </w:p>
     <w:p>
       <w:pPr>
         <w:pStyle w:val="NoSpacing"/>
       </w:pPr>
-      <w:r>
-        <w:t>127.0.0.1 ads.twitter.com</w:t>
-      </w:r>
-    </w:p>
-    <w:p>
-      <w:pPr>
-        <w:pStyle w:val="NoSpacing"/>
-      </w:pPr>
-      <w:r>
-        <w:t>127.0.0.1 static.doubleclick.net</w:t>
-      </w:r>
-    </w:p>
-    <w:p>
-      <w:pPr>
-        <w:pStyle w:val="NoSpacing"/>
-      </w:pPr>
-    </w:p>
-    <w:p>
-      <w:pPr>
-        <w:pStyle w:val="NoSpacing"/>
-      </w:pPr>
     </w:p>
     <w:p>
       <w:pPr>
@@ -5635,14 +5639,9 @@
       </w:pPr>
       <w:bookmarkStart w:id="17" w:name="_Toc208831989"/>
       <w:r>
-        <w:t xml:space="preserve">Put </w:t>
-      </w:r>
-      <w:proofErr w:type="spellStart"/>
-      <w:r>
-        <w:t>dns</w:t>
+        <w:t>Put dns</w:t>
       </w:r>
       <w:bookmarkEnd w:id="17"/>
-      <w:proofErr w:type="spellEnd"/>
     </w:p>
     <w:p>
       <w:r>
@@ -5662,23 +5661,7 @@
           <w:b/>
           <w:bCs/>
         </w:rPr>
-        <w:t xml:space="preserve">How to Set Up </w:t>
-      </w:r>
-      <w:proofErr w:type="spellStart"/>
-      <w:r>
-        <w:rPr>
-          <w:b/>
-          <w:bCs/>
-        </w:rPr>
-        <w:t>NextDNS</w:t>
-      </w:r>
-      <w:proofErr w:type="spellEnd"/>
-      <w:r>
-        <w:rPr>
-          <w:b/>
-          <w:bCs/>
-        </w:rPr>
-        <w:t xml:space="preserve"> on Windows 10</w:t>
+        <w:t>How to Set Up NextDNS on Windows 10</w:t>
       </w:r>
     </w:p>
     <w:p>
@@ -5811,7 +5794,6 @@
         </w:numPr>
       </w:pPr>
       <w:r>
-        <w:lastRenderedPageBreak/>
         <w:t xml:space="preserve">Choose </w:t>
       </w:r>
       <w:r>
@@ -5833,15 +5815,7 @@
         </w:numPr>
       </w:pPr>
       <w:r>
-        <w:t xml:space="preserve">Enter the </w:t>
-      </w:r>
-      <w:proofErr w:type="spellStart"/>
-      <w:r>
-        <w:t>NextDNS</w:t>
-      </w:r>
-      <w:proofErr w:type="spellEnd"/>
-      <w:r>
-        <w:t xml:space="preserve"> IPv4 addresses:</w:t>
+        <w:t>Enter the NextDNS IPv4 addresses:</w:t>
       </w:r>
     </w:p>
     <w:p>
@@ -5856,6 +5830,7 @@
           <w:b/>
           <w:bCs/>
         </w:rPr>
+        <w:lastRenderedPageBreak/>
         <w:t>Preferred DNS server:</w:t>
       </w:r>
       <w:r>
@@ -5923,23 +5898,7 @@
           <w:b/>
           <w:bCs/>
         </w:rPr>
-        <w:t>Enable DNS-over-HTTPS (</w:t>
-      </w:r>
-      <w:proofErr w:type="spellStart"/>
-      <w:r>
-        <w:rPr>
-          <w:b/>
-          <w:bCs/>
-        </w:rPr>
-        <w:t>DoH</w:t>
-      </w:r>
-      <w:proofErr w:type="spellEnd"/>
-      <w:r>
-        <w:rPr>
-          <w:b/>
-          <w:bCs/>
-        </w:rPr>
-        <w:t>)</w:t>
+        <w:t>Enable DNS-over-HTTPS (DoH)</w:t>
       </w:r>
     </w:p>
     <w:p>
@@ -6023,15 +5982,7 @@
         </w:numPr>
       </w:pPr>
       <w:r>
-        <w:t xml:space="preserve">Enter the </w:t>
-      </w:r>
-      <w:proofErr w:type="spellStart"/>
-      <w:r>
-        <w:t>DoH</w:t>
-      </w:r>
-      <w:proofErr w:type="spellEnd"/>
-      <w:r>
-        <w:t xml:space="preserve"> template:</w:t>
+        <w:t>Enter the DoH template:</w:t>
       </w:r>
     </w:p>
     <w:p>
@@ -6081,7 +6032,23 @@
           <w:b/>
           <w:bCs/>
         </w:rPr>
-        <w:t>Link Your IP (If Required)</w:t>
+        <w:t xml:space="preserve">Link Your IP (If </w:t>
+      </w:r>
+      <w:proofErr w:type="gramStart"/>
+      <w:r>
+        <w:rPr>
+          <w:b/>
+          <w:bCs/>
+        </w:rPr>
+        <w:t>Required</w:t>
+      </w:r>
+      <w:proofErr w:type="gramEnd"/>
+      <w:r>
+        <w:rPr>
+          <w:b/>
+          <w:bCs/>
+        </w:rPr>
+        <w:t>)</w:t>
       </w:r>
     </w:p>
     <w:p>
@@ -6114,15 +6081,7 @@
         </w:numPr>
       </w:pPr>
       <w:r>
-        <w:t xml:space="preserve">Go to your </w:t>
-      </w:r>
-      <w:proofErr w:type="spellStart"/>
-      <w:r>
-        <w:t>NextDNS</w:t>
-      </w:r>
-      <w:proofErr w:type="spellEnd"/>
-      <w:r>
-        <w:t xml:space="preserve"> dashboard → </w:t>
+        <w:t xml:space="preserve">Go to your NextDNS dashboard → </w:t>
       </w:r>
       <w:r>
         <w:rPr>
@@ -6175,13 +6134,8 @@
         </w:tabs>
       </w:pPr>
       <w:r>
-        <w:t>ipconfig /</w:t>
-      </w:r>
-      <w:proofErr w:type="spellStart"/>
-      <w:r>
-        <w:t>flushdns</w:t>
-      </w:r>
-      <w:proofErr w:type="spellEnd"/>
+        <w:t>ipconfig /flushdns</w:t>
+      </w:r>
     </w:p>
     <w:p>
       <w:r>
@@ -6202,23 +6156,7 @@
           <w:b/>
           <w:bCs/>
         </w:rPr>
-        <w:t xml:space="preserve">Method 2: Using </w:t>
-      </w:r>
-      <w:proofErr w:type="spellStart"/>
-      <w:r>
-        <w:rPr>
-          <w:b/>
-          <w:bCs/>
-        </w:rPr>
-        <w:t>NextDNS</w:t>
-      </w:r>
-      <w:proofErr w:type="spellEnd"/>
-      <w:r>
-        <w:rPr>
-          <w:b/>
-          <w:bCs/>
-        </w:rPr>
-        <w:t xml:space="preserve"> App (Simpler Alternative)</w:t>
+        <w:t>Method 2: Using NextDNS App (Simpler Alternative)</w:t>
       </w:r>
     </w:p>
     <w:p>
@@ -6233,42 +6171,18 @@
           <w:b/>
           <w:bCs/>
         </w:rPr>
-        <w:t xml:space="preserve">Download the </w:t>
-      </w:r>
-      <w:proofErr w:type="spellStart"/>
-      <w:r>
-        <w:rPr>
-          <w:b/>
-          <w:bCs/>
-        </w:rPr>
-        <w:t>NextDNS</w:t>
-      </w:r>
-      <w:proofErr w:type="spellEnd"/>
-      <w:r>
-        <w:rPr>
-          <w:b/>
-          <w:bCs/>
-        </w:rPr>
-        <w:t xml:space="preserve"> App</w:t>
+        <w:t>Download the NextDNS App</w:t>
       </w:r>
       <w:r>
         <w:br/>
         <w:t xml:space="preserve">Visit </w:t>
       </w:r>
       <w:hyperlink r:id="rId10" w:history="1">
-        <w:proofErr w:type="spellStart"/>
         <w:r>
           <w:rPr>
             <w:rStyle w:val="Hyperlink"/>
           </w:rPr>
-          <w:t>NextDNS</w:t>
-        </w:r>
-        <w:proofErr w:type="spellEnd"/>
-        <w:r>
-          <w:rPr>
-            <w:rStyle w:val="Hyperlink"/>
-          </w:rPr>
-          <w:t xml:space="preserve"> Download Page</w:t>
+          <w:t>NextDNS Download Page</w:t>
         </w:r>
       </w:hyperlink>
       <w:r>
@@ -6353,15 +6267,7 @@
         </w:numPr>
       </w:pPr>
       <w:r>
-        <w:t xml:space="preserve">Check if </w:t>
-      </w:r>
-      <w:proofErr w:type="spellStart"/>
-      <w:r>
-        <w:t>NextDNS</w:t>
-      </w:r>
-      <w:proofErr w:type="spellEnd"/>
-      <w:r>
-        <w:t xml:space="preserve"> is active: </w:t>
+        <w:t xml:space="preserve">Check if NextDNS is active: </w:t>
       </w:r>
       <w:hyperlink r:id="rId11" w:history="1">
         <w:r>
@@ -6425,7 +6331,6 @@
           <w:b/>
           <w:bCs/>
         </w:rPr>
-        <w:lastRenderedPageBreak/>
         <w:t>IPv6 Support</w:t>
       </w:r>
       <w:r>
@@ -6453,7 +6358,24 @@
         </w:tabs>
       </w:pPr>
       <w:r>
-        <w:t>2a07:a8c0:e7:8e2f</w:t>
+        <w:lastRenderedPageBreak/>
+        <w:t>2a</w:t>
+      </w:r>
+      <w:proofErr w:type="gramStart"/>
+      <w:r>
+        <w:t>07:a</w:t>
+      </w:r>
+      <w:proofErr w:type="gramEnd"/>
+      <w:r>
+        <w:t>8c</w:t>
+      </w:r>
+      <w:proofErr w:type="gramStart"/>
+      <w:r>
+        <w:t>0:e</w:t>
+      </w:r>
+      <w:proofErr w:type="gramEnd"/>
+      <w:r>
+        <w:t>7:8e2f</w:t>
       </w:r>
     </w:p>
     <w:p>
@@ -6471,15 +6393,7 @@
         <w:t>Firewall</w:t>
       </w:r>
       <w:r>
-        <w:t xml:space="preserve">: Ensure Windows Firewall allows DNS traffic (port 443 for </w:t>
-      </w:r>
-      <w:proofErr w:type="spellStart"/>
-      <w:r>
-        <w:t>DoH</w:t>
-      </w:r>
-      <w:proofErr w:type="spellEnd"/>
-      <w:r>
-        <w:t>).</w:t>
+        <w:t>: Ensure Windows Firewall allows DNS traffic (port 443 for DoH).</w:t>
       </w:r>
     </w:p>
     <w:p>
@@ -6497,28 +6411,12 @@
         <w:t>Dynamic IP</w:t>
       </w:r>
       <w:r>
-        <w:t xml:space="preserve">: If your IP changes frequently, use the </w:t>
-      </w:r>
-      <w:proofErr w:type="spellStart"/>
-      <w:r>
-        <w:t>NextDNS</w:t>
-      </w:r>
-      <w:proofErr w:type="spellEnd"/>
-      <w:r>
-        <w:t xml:space="preserve"> app to auto-update your linked IP.</w:t>
-      </w:r>
-    </w:p>
-    <w:p>
-      <w:r>
-        <w:t xml:space="preserve">This setup ensures encrypted DNS queries and applies your </w:t>
-      </w:r>
-      <w:proofErr w:type="spellStart"/>
-      <w:r>
-        <w:t>NextDNS</w:t>
-      </w:r>
-      <w:proofErr w:type="spellEnd"/>
-      <w:r>
-        <w:t xml:space="preserve"> profile settings (blocklists, privacy, etc.).</w:t>
+        <w:t>: If your IP changes frequently, use the NextDNS app to auto-update your linked IP.</w:t>
+      </w:r>
+    </w:p>
+    <w:p>
+      <w:r>
+        <w:t>This setup ensures encrypted DNS queries and applies your NextDNS profile settings (blocklists, privacy, etc.).</w:t>
       </w:r>
     </w:p>
     <w:p>
@@ -6633,6 +6531,7 @@
       <w:r>
         <w:t xml:space="preserve">The guest user cannot change the </w:t>
       </w:r>
+      <w:proofErr w:type="gramStart"/>
       <w:r>
         <w:rPr>
           <w:i/>
@@ -6640,6 +6539,7 @@
         </w:rPr>
         <w:t>hosts</w:t>
       </w:r>
+      <w:proofErr w:type="gramEnd"/>
       <w:r>
         <w:t xml:space="preserve"> file.</w:t>
       </w:r>
@@ -6844,17 +6744,17 @@
         </w:numPr>
       </w:pPr>
       <w:r>
+        <w:t>This will activate the Greenify features and enable automatic hibernation of apps.</w:t>
+      </w:r>
+    </w:p>
+    <w:p/>
+    <w:p>
+      <w:pPr>
+        <w:pStyle w:val="Heading3"/>
+      </w:pPr>
+      <w:bookmarkStart w:id="21" w:name="_Toc208831993"/>
+      <w:r>
         <w:lastRenderedPageBreak/>
-        <w:t>This will activate the Greenify features and enable automatic hibernation of apps.</w:t>
-      </w:r>
-    </w:p>
-    <w:p/>
-    <w:p>
-      <w:pPr>
-        <w:pStyle w:val="Heading3"/>
-      </w:pPr>
-      <w:bookmarkStart w:id="21" w:name="_Toc208831993"/>
-      <w:r>
         <w:t>Experiment and Observation</w:t>
       </w:r>
       <w:bookmarkEnd w:id="21"/>
@@ -7217,6 +7117,155 @@
     </w:lvl>
   </w:abstractNum>
   <w:abstractNum w:abstractNumId="2" w15:restartNumberingAfterBreak="0">
+    <w:nsid w:val="0E631AA2"/>
+    <w:multiLevelType w:val="multilevel"/>
+    <w:tmpl w:val="CD0CC474"/>
+    <w:lvl w:ilvl="0">
+      <w:start w:val="1"/>
+      <w:numFmt w:val="bullet"/>
+      <w:lvlText w:val=""/>
+      <w:lvlJc w:val="left"/>
+      <w:pPr>
+        <w:tabs>
+          <w:tab w:val="num" w:pos="720"/>
+        </w:tabs>
+        <w:ind w:left="720" w:hanging="360"/>
+      </w:pPr>
+      <w:rPr>
+        <w:rFonts w:ascii="Symbol" w:hAnsi="Symbol" w:hint="default"/>
+        <w:sz w:val="20"/>
+      </w:rPr>
+    </w:lvl>
+    <w:lvl w:ilvl="1" w:tentative="1">
+      <w:start w:val="1"/>
+      <w:numFmt w:val="bullet"/>
+      <w:lvlText w:val="o"/>
+      <w:lvlJc w:val="left"/>
+      <w:pPr>
+        <w:tabs>
+          <w:tab w:val="num" w:pos="1440"/>
+        </w:tabs>
+        <w:ind w:left="1440" w:hanging="360"/>
+      </w:pPr>
+      <w:rPr>
+        <w:rFonts w:ascii="Courier New" w:hAnsi="Courier New" w:hint="default"/>
+        <w:sz w:val="20"/>
+      </w:rPr>
+    </w:lvl>
+    <w:lvl w:ilvl="2" w:tentative="1">
+      <w:start w:val="1"/>
+      <w:numFmt w:val="bullet"/>
+      <w:lvlText w:val=""/>
+      <w:lvlJc w:val="left"/>
+      <w:pPr>
+        <w:tabs>
+          <w:tab w:val="num" w:pos="2160"/>
+        </w:tabs>
+        <w:ind w:left="2160" w:hanging="360"/>
+      </w:pPr>
+      <w:rPr>
+        <w:rFonts w:ascii="Wingdings" w:hAnsi="Wingdings" w:hint="default"/>
+        <w:sz w:val="20"/>
+      </w:rPr>
+    </w:lvl>
+    <w:lvl w:ilvl="3" w:tentative="1">
+      <w:start w:val="1"/>
+      <w:numFmt w:val="bullet"/>
+      <w:lvlText w:val=""/>
+      <w:lvlJc w:val="left"/>
+      <w:pPr>
+        <w:tabs>
+          <w:tab w:val="num" w:pos="2880"/>
+        </w:tabs>
+        <w:ind w:left="2880" w:hanging="360"/>
+      </w:pPr>
+      <w:rPr>
+        <w:rFonts w:ascii="Wingdings" w:hAnsi="Wingdings" w:hint="default"/>
+        <w:sz w:val="20"/>
+      </w:rPr>
+    </w:lvl>
+    <w:lvl w:ilvl="4" w:tentative="1">
+      <w:start w:val="1"/>
+      <w:numFmt w:val="bullet"/>
+      <w:lvlText w:val=""/>
+      <w:lvlJc w:val="left"/>
+      <w:pPr>
+        <w:tabs>
+          <w:tab w:val="num" w:pos="3600"/>
+        </w:tabs>
+        <w:ind w:left="3600" w:hanging="360"/>
+      </w:pPr>
+      <w:rPr>
+        <w:rFonts w:ascii="Wingdings" w:hAnsi="Wingdings" w:hint="default"/>
+        <w:sz w:val="20"/>
+      </w:rPr>
+    </w:lvl>
+    <w:lvl w:ilvl="5" w:tentative="1">
+      <w:start w:val="1"/>
+      <w:numFmt w:val="bullet"/>
+      <w:lvlText w:val=""/>
+      <w:lvlJc w:val="left"/>
+      <w:pPr>
+        <w:tabs>
+          <w:tab w:val="num" w:pos="4320"/>
+        </w:tabs>
+        <w:ind w:left="4320" w:hanging="360"/>
+      </w:pPr>
+      <w:rPr>
+        <w:rFonts w:ascii="Wingdings" w:hAnsi="Wingdings" w:hint="default"/>
+        <w:sz w:val="20"/>
+      </w:rPr>
+    </w:lvl>
+    <w:lvl w:ilvl="6" w:tentative="1">
+      <w:start w:val="1"/>
+      <w:numFmt w:val="bullet"/>
+      <w:lvlText w:val=""/>
+      <w:lvlJc w:val="left"/>
+      <w:pPr>
+        <w:tabs>
+          <w:tab w:val="num" w:pos="5040"/>
+        </w:tabs>
+        <w:ind w:left="5040" w:hanging="360"/>
+      </w:pPr>
+      <w:rPr>
+        <w:rFonts w:ascii="Wingdings" w:hAnsi="Wingdings" w:hint="default"/>
+        <w:sz w:val="20"/>
+      </w:rPr>
+    </w:lvl>
+    <w:lvl w:ilvl="7" w:tentative="1">
+      <w:start w:val="1"/>
+      <w:numFmt w:val="bullet"/>
+      <w:lvlText w:val=""/>
+      <w:lvlJc w:val="left"/>
+      <w:pPr>
+        <w:tabs>
+          <w:tab w:val="num" w:pos="5760"/>
+        </w:tabs>
+        <w:ind w:left="5760" w:hanging="360"/>
+      </w:pPr>
+      <w:rPr>
+        <w:rFonts w:ascii="Wingdings" w:hAnsi="Wingdings" w:hint="default"/>
+        <w:sz w:val="20"/>
+      </w:rPr>
+    </w:lvl>
+    <w:lvl w:ilvl="8" w:tentative="1">
+      <w:start w:val="1"/>
+      <w:numFmt w:val="bullet"/>
+      <w:lvlText w:val=""/>
+      <w:lvlJc w:val="left"/>
+      <w:pPr>
+        <w:tabs>
+          <w:tab w:val="num" w:pos="6480"/>
+        </w:tabs>
+        <w:ind w:left="6480" w:hanging="360"/>
+      </w:pPr>
+      <w:rPr>
+        <w:rFonts w:ascii="Wingdings" w:hAnsi="Wingdings" w:hint="default"/>
+        <w:sz w:val="20"/>
+      </w:rPr>
+    </w:lvl>
+  </w:abstractNum>
+  <w:abstractNum w:abstractNumId="3" w15:restartNumberingAfterBreak="0">
     <w:nsid w:val="109027AA"/>
     <w:multiLevelType w:val="multilevel"/>
     <w:tmpl w:val="AD32CFEA"/>
@@ -7365,7 +7414,7 @@
       </w:rPr>
     </w:lvl>
   </w:abstractNum>
-  <w:abstractNum w:abstractNumId="3" w15:restartNumberingAfterBreak="0">
+  <w:abstractNum w:abstractNumId="4" w15:restartNumberingAfterBreak="0">
     <w:nsid w:val="1826299B"/>
     <w:multiLevelType w:val="multilevel"/>
     <w:tmpl w:val="AFBA16AE"/>
@@ -7482,7 +7531,7 @@
       </w:pPr>
     </w:lvl>
   </w:abstractNum>
-  <w:abstractNum w:abstractNumId="4" w15:restartNumberingAfterBreak="0">
+  <w:abstractNum w:abstractNumId="5" w15:restartNumberingAfterBreak="0">
     <w:nsid w:val="20186300"/>
     <w:multiLevelType w:val="multilevel"/>
     <w:tmpl w:val="6C28BA5E"/>
@@ -7631,7 +7680,7 @@
       </w:rPr>
     </w:lvl>
   </w:abstractNum>
-  <w:abstractNum w:abstractNumId="5" w15:restartNumberingAfterBreak="0">
+  <w:abstractNum w:abstractNumId="6" w15:restartNumberingAfterBreak="0">
     <w:nsid w:val="248068B7"/>
     <w:multiLevelType w:val="multilevel"/>
     <w:tmpl w:val="ECE24A60"/>
@@ -7780,7 +7829,7 @@
       </w:rPr>
     </w:lvl>
   </w:abstractNum>
-  <w:abstractNum w:abstractNumId="6" w15:restartNumberingAfterBreak="0">
+  <w:abstractNum w:abstractNumId="7" w15:restartNumberingAfterBreak="0">
     <w:nsid w:val="24B5628C"/>
     <w:multiLevelType w:val="multilevel"/>
     <w:tmpl w:val="C290BE18"/>
@@ -7929,7 +7978,7 @@
       </w:rPr>
     </w:lvl>
   </w:abstractNum>
-  <w:abstractNum w:abstractNumId="7" w15:restartNumberingAfterBreak="0">
+  <w:abstractNum w:abstractNumId="8" w15:restartNumberingAfterBreak="0">
     <w:nsid w:val="26431C45"/>
     <w:multiLevelType w:val="multilevel"/>
     <w:tmpl w:val="80967FEE"/>
@@ -8046,7 +8095,7 @@
       </w:pPr>
     </w:lvl>
   </w:abstractNum>
-  <w:abstractNum w:abstractNumId="8" w15:restartNumberingAfterBreak="0">
+  <w:abstractNum w:abstractNumId="9" w15:restartNumberingAfterBreak="0">
     <w:nsid w:val="2DBF3495"/>
     <w:multiLevelType w:val="multilevel"/>
     <w:tmpl w:val="EECA544E"/>
@@ -8159,7 +8208,7 @@
       </w:pPr>
     </w:lvl>
   </w:abstractNum>
-  <w:abstractNum w:abstractNumId="9" w15:restartNumberingAfterBreak="0">
+  <w:abstractNum w:abstractNumId="10" w15:restartNumberingAfterBreak="0">
     <w:nsid w:val="2E2034B6"/>
     <w:multiLevelType w:val="multilevel"/>
     <w:tmpl w:val="E7F2AE7E"/>
@@ -8276,7 +8325,7 @@
       </w:pPr>
     </w:lvl>
   </w:abstractNum>
-  <w:abstractNum w:abstractNumId="10" w15:restartNumberingAfterBreak="0">
+  <w:abstractNum w:abstractNumId="11" w15:restartNumberingAfterBreak="0">
     <w:nsid w:val="36B611D2"/>
     <w:multiLevelType w:val="multilevel"/>
     <w:tmpl w:val="AECC5A18"/>
@@ -8393,7 +8442,156 @@
       </w:pPr>
     </w:lvl>
   </w:abstractNum>
-  <w:abstractNum w:abstractNumId="11" w15:restartNumberingAfterBreak="0">
+  <w:abstractNum w:abstractNumId="12" w15:restartNumberingAfterBreak="0">
+    <w:nsid w:val="38183039"/>
+    <w:multiLevelType w:val="multilevel"/>
+    <w:tmpl w:val="7DC69000"/>
+    <w:lvl w:ilvl="0">
+      <w:start w:val="1"/>
+      <w:numFmt w:val="bullet"/>
+      <w:lvlText w:val=""/>
+      <w:lvlJc w:val="left"/>
+      <w:pPr>
+        <w:tabs>
+          <w:tab w:val="num" w:pos="720"/>
+        </w:tabs>
+        <w:ind w:left="720" w:hanging="360"/>
+      </w:pPr>
+      <w:rPr>
+        <w:rFonts w:ascii="Symbol" w:hAnsi="Symbol" w:hint="default"/>
+        <w:sz w:val="20"/>
+      </w:rPr>
+    </w:lvl>
+    <w:lvl w:ilvl="1">
+      <w:start w:val="1"/>
+      <w:numFmt w:val="bullet"/>
+      <w:lvlText w:val="o"/>
+      <w:lvlJc w:val="left"/>
+      <w:pPr>
+        <w:tabs>
+          <w:tab w:val="num" w:pos="1440"/>
+        </w:tabs>
+        <w:ind w:left="1440" w:hanging="360"/>
+      </w:pPr>
+      <w:rPr>
+        <w:rFonts w:ascii="Courier New" w:hAnsi="Courier New" w:hint="default"/>
+        <w:sz w:val="20"/>
+      </w:rPr>
+    </w:lvl>
+    <w:lvl w:ilvl="2" w:tentative="1">
+      <w:start w:val="1"/>
+      <w:numFmt w:val="bullet"/>
+      <w:lvlText w:val=""/>
+      <w:lvlJc w:val="left"/>
+      <w:pPr>
+        <w:tabs>
+          <w:tab w:val="num" w:pos="2160"/>
+        </w:tabs>
+        <w:ind w:left="2160" w:hanging="360"/>
+      </w:pPr>
+      <w:rPr>
+        <w:rFonts w:ascii="Wingdings" w:hAnsi="Wingdings" w:hint="default"/>
+        <w:sz w:val="20"/>
+      </w:rPr>
+    </w:lvl>
+    <w:lvl w:ilvl="3" w:tentative="1">
+      <w:start w:val="1"/>
+      <w:numFmt w:val="bullet"/>
+      <w:lvlText w:val=""/>
+      <w:lvlJc w:val="left"/>
+      <w:pPr>
+        <w:tabs>
+          <w:tab w:val="num" w:pos="2880"/>
+        </w:tabs>
+        <w:ind w:left="2880" w:hanging="360"/>
+      </w:pPr>
+      <w:rPr>
+        <w:rFonts w:ascii="Wingdings" w:hAnsi="Wingdings" w:hint="default"/>
+        <w:sz w:val="20"/>
+      </w:rPr>
+    </w:lvl>
+    <w:lvl w:ilvl="4" w:tentative="1">
+      <w:start w:val="1"/>
+      <w:numFmt w:val="bullet"/>
+      <w:lvlText w:val=""/>
+      <w:lvlJc w:val="left"/>
+      <w:pPr>
+        <w:tabs>
+          <w:tab w:val="num" w:pos="3600"/>
+        </w:tabs>
+        <w:ind w:left="3600" w:hanging="360"/>
+      </w:pPr>
+      <w:rPr>
+        <w:rFonts w:ascii="Wingdings" w:hAnsi="Wingdings" w:hint="default"/>
+        <w:sz w:val="20"/>
+      </w:rPr>
+    </w:lvl>
+    <w:lvl w:ilvl="5" w:tentative="1">
+      <w:start w:val="1"/>
+      <w:numFmt w:val="bullet"/>
+      <w:lvlText w:val=""/>
+      <w:lvlJc w:val="left"/>
+      <w:pPr>
+        <w:tabs>
+          <w:tab w:val="num" w:pos="4320"/>
+        </w:tabs>
+        <w:ind w:left="4320" w:hanging="360"/>
+      </w:pPr>
+      <w:rPr>
+        <w:rFonts w:ascii="Wingdings" w:hAnsi="Wingdings" w:hint="default"/>
+        <w:sz w:val="20"/>
+      </w:rPr>
+    </w:lvl>
+    <w:lvl w:ilvl="6" w:tentative="1">
+      <w:start w:val="1"/>
+      <w:numFmt w:val="bullet"/>
+      <w:lvlText w:val=""/>
+      <w:lvlJc w:val="left"/>
+      <w:pPr>
+        <w:tabs>
+          <w:tab w:val="num" w:pos="5040"/>
+        </w:tabs>
+        <w:ind w:left="5040" w:hanging="360"/>
+      </w:pPr>
+      <w:rPr>
+        <w:rFonts w:ascii="Wingdings" w:hAnsi="Wingdings" w:hint="default"/>
+        <w:sz w:val="20"/>
+      </w:rPr>
+    </w:lvl>
+    <w:lvl w:ilvl="7" w:tentative="1">
+      <w:start w:val="1"/>
+      <w:numFmt w:val="bullet"/>
+      <w:lvlText w:val=""/>
+      <w:lvlJc w:val="left"/>
+      <w:pPr>
+        <w:tabs>
+          <w:tab w:val="num" w:pos="5760"/>
+        </w:tabs>
+        <w:ind w:left="5760" w:hanging="360"/>
+      </w:pPr>
+      <w:rPr>
+        <w:rFonts w:ascii="Wingdings" w:hAnsi="Wingdings" w:hint="default"/>
+        <w:sz w:val="20"/>
+      </w:rPr>
+    </w:lvl>
+    <w:lvl w:ilvl="8" w:tentative="1">
+      <w:start w:val="1"/>
+      <w:numFmt w:val="bullet"/>
+      <w:lvlText w:val=""/>
+      <w:lvlJc w:val="left"/>
+      <w:pPr>
+        <w:tabs>
+          <w:tab w:val="num" w:pos="6480"/>
+        </w:tabs>
+        <w:ind w:left="6480" w:hanging="360"/>
+      </w:pPr>
+      <w:rPr>
+        <w:rFonts w:ascii="Wingdings" w:hAnsi="Wingdings" w:hint="default"/>
+        <w:sz w:val="20"/>
+      </w:rPr>
+    </w:lvl>
+  </w:abstractNum>
+  <w:abstractNum w:abstractNumId="13" w15:restartNumberingAfterBreak="0">
     <w:nsid w:val="3DB2183B"/>
     <w:multiLevelType w:val="multilevel"/>
     <w:tmpl w:val="73D4186C"/>
@@ -8514,7 +8712,7 @@
       </w:pPr>
     </w:lvl>
   </w:abstractNum>
-  <w:abstractNum w:abstractNumId="12" w15:restartNumberingAfterBreak="0">
+  <w:abstractNum w:abstractNumId="14" w15:restartNumberingAfterBreak="0">
     <w:nsid w:val="43EA2616"/>
     <w:multiLevelType w:val="multilevel"/>
     <w:tmpl w:val="B75CD0C8"/>
@@ -8663,7 +8861,7 @@
       </w:rPr>
     </w:lvl>
   </w:abstractNum>
-  <w:abstractNum w:abstractNumId="13" w15:restartNumberingAfterBreak="0">
+  <w:abstractNum w:abstractNumId="15" w15:restartNumberingAfterBreak="0">
     <w:nsid w:val="44315745"/>
     <w:multiLevelType w:val="multilevel"/>
     <w:tmpl w:val="8BF4B656"/>
@@ -8812,7 +9010,7 @@
       </w:rPr>
     </w:lvl>
   </w:abstractNum>
-  <w:abstractNum w:abstractNumId="14" w15:restartNumberingAfterBreak="0">
+  <w:abstractNum w:abstractNumId="16" w15:restartNumberingAfterBreak="0">
     <w:nsid w:val="45DE073B"/>
     <w:multiLevelType w:val="multilevel"/>
     <w:tmpl w:val="45566F4E"/>
@@ -8925,7 +9123,7 @@
       </w:pPr>
     </w:lvl>
   </w:abstractNum>
-  <w:abstractNum w:abstractNumId="15" w15:restartNumberingAfterBreak="0">
+  <w:abstractNum w:abstractNumId="17" w15:restartNumberingAfterBreak="0">
     <w:nsid w:val="496C6668"/>
     <w:multiLevelType w:val="multilevel"/>
     <w:tmpl w:val="BBCC1ADA"/>
@@ -9038,7 +9236,7 @@
       </w:pPr>
     </w:lvl>
   </w:abstractNum>
-  <w:abstractNum w:abstractNumId="16" w15:restartNumberingAfterBreak="0">
+  <w:abstractNum w:abstractNumId="18" w15:restartNumberingAfterBreak="0">
     <w:nsid w:val="510168EC"/>
     <w:multiLevelType w:val="multilevel"/>
     <w:tmpl w:val="F032641A"/>
@@ -9187,7 +9385,7 @@
       </w:rPr>
     </w:lvl>
   </w:abstractNum>
-  <w:abstractNum w:abstractNumId="17" w15:restartNumberingAfterBreak="0">
+  <w:abstractNum w:abstractNumId="19" w15:restartNumberingAfterBreak="0">
     <w:nsid w:val="54EB0BEF"/>
     <w:multiLevelType w:val="hybridMultilevel"/>
     <w:tmpl w:val="426467E4"/>
@@ -9300,7 +9498,7 @@
       </w:rPr>
     </w:lvl>
   </w:abstractNum>
-  <w:abstractNum w:abstractNumId="18" w15:restartNumberingAfterBreak="0">
+  <w:abstractNum w:abstractNumId="20" w15:restartNumberingAfterBreak="0">
     <w:nsid w:val="5F0455FE"/>
     <w:multiLevelType w:val="multilevel"/>
     <w:tmpl w:val="76540984"/>
@@ -9449,7 +9647,305 @@
       </w:rPr>
     </w:lvl>
   </w:abstractNum>
-  <w:abstractNum w:abstractNumId="19" w15:restartNumberingAfterBreak="0">
+  <w:abstractNum w:abstractNumId="21" w15:restartNumberingAfterBreak="0">
+    <w:nsid w:val="605F6E9B"/>
+    <w:multiLevelType w:val="multilevel"/>
+    <w:tmpl w:val="DBAE29BE"/>
+    <w:lvl w:ilvl="0">
+      <w:start w:val="1"/>
+      <w:numFmt w:val="bullet"/>
+      <w:lvlText w:val=""/>
+      <w:lvlJc w:val="left"/>
+      <w:pPr>
+        <w:tabs>
+          <w:tab w:val="num" w:pos="720"/>
+        </w:tabs>
+        <w:ind w:left="720" w:hanging="360"/>
+      </w:pPr>
+      <w:rPr>
+        <w:rFonts w:ascii="Symbol" w:hAnsi="Symbol" w:hint="default"/>
+        <w:sz w:val="20"/>
+      </w:rPr>
+    </w:lvl>
+    <w:lvl w:ilvl="1" w:tentative="1">
+      <w:start w:val="1"/>
+      <w:numFmt w:val="bullet"/>
+      <w:lvlText w:val="o"/>
+      <w:lvlJc w:val="left"/>
+      <w:pPr>
+        <w:tabs>
+          <w:tab w:val="num" w:pos="1440"/>
+        </w:tabs>
+        <w:ind w:left="1440" w:hanging="360"/>
+      </w:pPr>
+      <w:rPr>
+        <w:rFonts w:ascii="Courier New" w:hAnsi="Courier New" w:hint="default"/>
+        <w:sz w:val="20"/>
+      </w:rPr>
+    </w:lvl>
+    <w:lvl w:ilvl="2" w:tentative="1">
+      <w:start w:val="1"/>
+      <w:numFmt w:val="bullet"/>
+      <w:lvlText w:val=""/>
+      <w:lvlJc w:val="left"/>
+      <w:pPr>
+        <w:tabs>
+          <w:tab w:val="num" w:pos="2160"/>
+        </w:tabs>
+        <w:ind w:left="2160" w:hanging="360"/>
+      </w:pPr>
+      <w:rPr>
+        <w:rFonts w:ascii="Wingdings" w:hAnsi="Wingdings" w:hint="default"/>
+        <w:sz w:val="20"/>
+      </w:rPr>
+    </w:lvl>
+    <w:lvl w:ilvl="3" w:tentative="1">
+      <w:start w:val="1"/>
+      <w:numFmt w:val="bullet"/>
+      <w:lvlText w:val=""/>
+      <w:lvlJc w:val="left"/>
+      <w:pPr>
+        <w:tabs>
+          <w:tab w:val="num" w:pos="2880"/>
+        </w:tabs>
+        <w:ind w:left="2880" w:hanging="360"/>
+      </w:pPr>
+      <w:rPr>
+        <w:rFonts w:ascii="Wingdings" w:hAnsi="Wingdings" w:hint="default"/>
+        <w:sz w:val="20"/>
+      </w:rPr>
+    </w:lvl>
+    <w:lvl w:ilvl="4" w:tentative="1">
+      <w:start w:val="1"/>
+      <w:numFmt w:val="bullet"/>
+      <w:lvlText w:val=""/>
+      <w:lvlJc w:val="left"/>
+      <w:pPr>
+        <w:tabs>
+          <w:tab w:val="num" w:pos="3600"/>
+        </w:tabs>
+        <w:ind w:left="3600" w:hanging="360"/>
+      </w:pPr>
+      <w:rPr>
+        <w:rFonts w:ascii="Wingdings" w:hAnsi="Wingdings" w:hint="default"/>
+        <w:sz w:val="20"/>
+      </w:rPr>
+    </w:lvl>
+    <w:lvl w:ilvl="5" w:tentative="1">
+      <w:start w:val="1"/>
+      <w:numFmt w:val="bullet"/>
+      <w:lvlText w:val=""/>
+      <w:lvlJc w:val="left"/>
+      <w:pPr>
+        <w:tabs>
+          <w:tab w:val="num" w:pos="4320"/>
+        </w:tabs>
+        <w:ind w:left="4320" w:hanging="360"/>
+      </w:pPr>
+      <w:rPr>
+        <w:rFonts w:ascii="Wingdings" w:hAnsi="Wingdings" w:hint="default"/>
+        <w:sz w:val="20"/>
+      </w:rPr>
+    </w:lvl>
+    <w:lvl w:ilvl="6" w:tentative="1">
+      <w:start w:val="1"/>
+      <w:numFmt w:val="bullet"/>
+      <w:lvlText w:val=""/>
+      <w:lvlJc w:val="left"/>
+      <w:pPr>
+        <w:tabs>
+          <w:tab w:val="num" w:pos="5040"/>
+        </w:tabs>
+        <w:ind w:left="5040" w:hanging="360"/>
+      </w:pPr>
+      <w:rPr>
+        <w:rFonts w:ascii="Wingdings" w:hAnsi="Wingdings" w:hint="default"/>
+        <w:sz w:val="20"/>
+      </w:rPr>
+    </w:lvl>
+    <w:lvl w:ilvl="7" w:tentative="1">
+      <w:start w:val="1"/>
+      <w:numFmt w:val="bullet"/>
+      <w:lvlText w:val=""/>
+      <w:lvlJc w:val="left"/>
+      <w:pPr>
+        <w:tabs>
+          <w:tab w:val="num" w:pos="5760"/>
+        </w:tabs>
+        <w:ind w:left="5760" w:hanging="360"/>
+      </w:pPr>
+      <w:rPr>
+        <w:rFonts w:ascii="Wingdings" w:hAnsi="Wingdings" w:hint="default"/>
+        <w:sz w:val="20"/>
+      </w:rPr>
+    </w:lvl>
+    <w:lvl w:ilvl="8" w:tentative="1">
+      <w:start w:val="1"/>
+      <w:numFmt w:val="bullet"/>
+      <w:lvlText w:val=""/>
+      <w:lvlJc w:val="left"/>
+      <w:pPr>
+        <w:tabs>
+          <w:tab w:val="num" w:pos="6480"/>
+        </w:tabs>
+        <w:ind w:left="6480" w:hanging="360"/>
+      </w:pPr>
+      <w:rPr>
+        <w:rFonts w:ascii="Wingdings" w:hAnsi="Wingdings" w:hint="default"/>
+        <w:sz w:val="20"/>
+      </w:rPr>
+    </w:lvl>
+  </w:abstractNum>
+  <w:abstractNum w:abstractNumId="22" w15:restartNumberingAfterBreak="0">
+    <w:nsid w:val="71E22BB7"/>
+    <w:multiLevelType w:val="multilevel"/>
+    <w:tmpl w:val="819E2AC4"/>
+    <w:lvl w:ilvl="0">
+      <w:start w:val="1"/>
+      <w:numFmt w:val="bullet"/>
+      <w:lvlText w:val=""/>
+      <w:lvlJc w:val="left"/>
+      <w:pPr>
+        <w:tabs>
+          <w:tab w:val="num" w:pos="720"/>
+        </w:tabs>
+        <w:ind w:left="720" w:hanging="360"/>
+      </w:pPr>
+      <w:rPr>
+        <w:rFonts w:ascii="Symbol" w:hAnsi="Symbol" w:hint="default"/>
+        <w:sz w:val="20"/>
+      </w:rPr>
+    </w:lvl>
+    <w:lvl w:ilvl="1" w:tentative="1">
+      <w:start w:val="1"/>
+      <w:numFmt w:val="bullet"/>
+      <w:lvlText w:val="o"/>
+      <w:lvlJc w:val="left"/>
+      <w:pPr>
+        <w:tabs>
+          <w:tab w:val="num" w:pos="1440"/>
+        </w:tabs>
+        <w:ind w:left="1440" w:hanging="360"/>
+      </w:pPr>
+      <w:rPr>
+        <w:rFonts w:ascii="Courier New" w:hAnsi="Courier New" w:hint="default"/>
+        <w:sz w:val="20"/>
+      </w:rPr>
+    </w:lvl>
+    <w:lvl w:ilvl="2" w:tentative="1">
+      <w:start w:val="1"/>
+      <w:numFmt w:val="bullet"/>
+      <w:lvlText w:val=""/>
+      <w:lvlJc w:val="left"/>
+      <w:pPr>
+        <w:tabs>
+          <w:tab w:val="num" w:pos="2160"/>
+        </w:tabs>
+        <w:ind w:left="2160" w:hanging="360"/>
+      </w:pPr>
+      <w:rPr>
+        <w:rFonts w:ascii="Wingdings" w:hAnsi="Wingdings" w:hint="default"/>
+        <w:sz w:val="20"/>
+      </w:rPr>
+    </w:lvl>
+    <w:lvl w:ilvl="3" w:tentative="1">
+      <w:start w:val="1"/>
+      <w:numFmt w:val="bullet"/>
+      <w:lvlText w:val=""/>
+      <w:lvlJc w:val="left"/>
+      <w:pPr>
+        <w:tabs>
+          <w:tab w:val="num" w:pos="2880"/>
+        </w:tabs>
+        <w:ind w:left="2880" w:hanging="360"/>
+      </w:pPr>
+      <w:rPr>
+        <w:rFonts w:ascii="Wingdings" w:hAnsi="Wingdings" w:hint="default"/>
+        <w:sz w:val="20"/>
+      </w:rPr>
+    </w:lvl>
+    <w:lvl w:ilvl="4" w:tentative="1">
+      <w:start w:val="1"/>
+      <w:numFmt w:val="bullet"/>
+      <w:lvlText w:val=""/>
+      <w:lvlJc w:val="left"/>
+      <w:pPr>
+        <w:tabs>
+          <w:tab w:val="num" w:pos="3600"/>
+        </w:tabs>
+        <w:ind w:left="3600" w:hanging="360"/>
+      </w:pPr>
+      <w:rPr>
+        <w:rFonts w:ascii="Wingdings" w:hAnsi="Wingdings" w:hint="default"/>
+        <w:sz w:val="20"/>
+      </w:rPr>
+    </w:lvl>
+    <w:lvl w:ilvl="5" w:tentative="1">
+      <w:start w:val="1"/>
+      <w:numFmt w:val="bullet"/>
+      <w:lvlText w:val=""/>
+      <w:lvlJc w:val="left"/>
+      <w:pPr>
+        <w:tabs>
+          <w:tab w:val="num" w:pos="4320"/>
+        </w:tabs>
+        <w:ind w:left="4320" w:hanging="360"/>
+      </w:pPr>
+      <w:rPr>
+        <w:rFonts w:ascii="Wingdings" w:hAnsi="Wingdings" w:hint="default"/>
+        <w:sz w:val="20"/>
+      </w:rPr>
+    </w:lvl>
+    <w:lvl w:ilvl="6" w:tentative="1">
+      <w:start w:val="1"/>
+      <w:numFmt w:val="bullet"/>
+      <w:lvlText w:val=""/>
+      <w:lvlJc w:val="left"/>
+      <w:pPr>
+        <w:tabs>
+          <w:tab w:val="num" w:pos="5040"/>
+        </w:tabs>
+        <w:ind w:left="5040" w:hanging="360"/>
+      </w:pPr>
+      <w:rPr>
+        <w:rFonts w:ascii="Wingdings" w:hAnsi="Wingdings" w:hint="default"/>
+        <w:sz w:val="20"/>
+      </w:rPr>
+    </w:lvl>
+    <w:lvl w:ilvl="7" w:tentative="1">
+      <w:start w:val="1"/>
+      <w:numFmt w:val="bullet"/>
+      <w:lvlText w:val=""/>
+      <w:lvlJc w:val="left"/>
+      <w:pPr>
+        <w:tabs>
+          <w:tab w:val="num" w:pos="5760"/>
+        </w:tabs>
+        <w:ind w:left="5760" w:hanging="360"/>
+      </w:pPr>
+      <w:rPr>
+        <w:rFonts w:ascii="Wingdings" w:hAnsi="Wingdings" w:hint="default"/>
+        <w:sz w:val="20"/>
+      </w:rPr>
+    </w:lvl>
+    <w:lvl w:ilvl="8" w:tentative="1">
+      <w:start w:val="1"/>
+      <w:numFmt w:val="bullet"/>
+      <w:lvlText w:val=""/>
+      <w:lvlJc w:val="left"/>
+      <w:pPr>
+        <w:tabs>
+          <w:tab w:val="num" w:pos="6480"/>
+        </w:tabs>
+        <w:ind w:left="6480" w:hanging="360"/>
+      </w:pPr>
+      <w:rPr>
+        <w:rFonts w:ascii="Wingdings" w:hAnsi="Wingdings" w:hint="default"/>
+        <w:sz w:val="20"/>
+      </w:rPr>
+    </w:lvl>
+  </w:abstractNum>
+  <w:abstractNum w:abstractNumId="23" w15:restartNumberingAfterBreak="0">
     <w:nsid w:val="72F62968"/>
     <w:multiLevelType w:val="multilevel"/>
     <w:tmpl w:val="73DE963A"/>
@@ -9598,7 +10094,7 @@
       </w:rPr>
     </w:lvl>
   </w:abstractNum>
-  <w:abstractNum w:abstractNumId="20" w15:restartNumberingAfterBreak="0">
+  <w:abstractNum w:abstractNumId="24" w15:restartNumberingAfterBreak="0">
     <w:nsid w:val="74065A6D"/>
     <w:multiLevelType w:val="multilevel"/>
     <w:tmpl w:val="C60AE5EA"/>
@@ -9715,7 +10211,7 @@
       </w:pPr>
     </w:lvl>
   </w:abstractNum>
-  <w:abstractNum w:abstractNumId="21" w15:restartNumberingAfterBreak="0">
+  <w:abstractNum w:abstractNumId="25" w15:restartNumberingAfterBreak="0">
     <w:nsid w:val="74E370A7"/>
     <w:multiLevelType w:val="multilevel"/>
     <w:tmpl w:val="F95CF554"/>
@@ -9864,7 +10360,7 @@
       </w:rPr>
     </w:lvl>
   </w:abstractNum>
-  <w:abstractNum w:abstractNumId="22" w15:restartNumberingAfterBreak="0">
+  <w:abstractNum w:abstractNumId="26" w15:restartNumberingAfterBreak="0">
     <w:nsid w:val="7D9058E4"/>
     <w:multiLevelType w:val="multilevel"/>
     <w:tmpl w:val="B4F0DCD6"/>
@@ -10013,7 +10509,7 @@
       </w:rPr>
     </w:lvl>
   </w:abstractNum>
-  <w:abstractNum w:abstractNumId="23" w15:restartNumberingAfterBreak="0">
+  <w:abstractNum w:abstractNumId="27" w15:restartNumberingAfterBreak="0">
     <w:nsid w:val="7DD82101"/>
     <w:multiLevelType w:val="multilevel"/>
     <w:tmpl w:val="B1720490"/>
@@ -10131,76 +10627,88 @@
     </w:lvl>
   </w:abstractNum>
   <w:num w:numId="1" w16cid:durableId="263462304">
+    <w:abstractNumId w:val="5"/>
+  </w:num>
+  <w:num w:numId="2" w16cid:durableId="844708118">
     <w:abstractNumId w:val="4"/>
   </w:num>
-  <w:num w:numId="2" w16cid:durableId="844708118">
-    <w:abstractNumId w:val="3"/>
-  </w:num>
   <w:num w:numId="3" w16cid:durableId="959797020">
-    <w:abstractNumId w:val="15"/>
+    <w:abstractNumId w:val="17"/>
   </w:num>
   <w:num w:numId="4" w16cid:durableId="815032760">
-    <w:abstractNumId w:val="7"/>
+    <w:abstractNumId w:val="8"/>
   </w:num>
   <w:num w:numId="5" w16cid:durableId="2099714972">
-    <w:abstractNumId w:val="20"/>
+    <w:abstractNumId w:val="24"/>
   </w:num>
   <w:num w:numId="6" w16cid:durableId="1854958694">
-    <w:abstractNumId w:val="19"/>
+    <w:abstractNumId w:val="23"/>
   </w:num>
   <w:num w:numId="7" w16cid:durableId="1640770199">
-    <w:abstractNumId w:val="10"/>
+    <w:abstractNumId w:val="11"/>
   </w:num>
   <w:num w:numId="8" w16cid:durableId="1431312241">
-    <w:abstractNumId w:val="9"/>
+    <w:abstractNumId w:val="10"/>
   </w:num>
   <w:num w:numId="9" w16cid:durableId="121460738">
     <w:abstractNumId w:val="1"/>
   </w:num>
   <w:num w:numId="10" w16cid:durableId="1627735175">
-    <w:abstractNumId w:val="22"/>
+    <w:abstractNumId w:val="26"/>
   </w:num>
   <w:num w:numId="11" w16cid:durableId="564534151">
-    <w:abstractNumId w:val="12"/>
+    <w:abstractNumId w:val="14"/>
   </w:num>
   <w:num w:numId="12" w16cid:durableId="1430197811">
-    <w:abstractNumId w:val="16"/>
+    <w:abstractNumId w:val="18"/>
   </w:num>
   <w:num w:numId="13" w16cid:durableId="767240919">
-    <w:abstractNumId w:val="18"/>
+    <w:abstractNumId w:val="20"/>
   </w:num>
   <w:num w:numId="14" w16cid:durableId="616449105">
+    <w:abstractNumId w:val="7"/>
+  </w:num>
+  <w:num w:numId="15" w16cid:durableId="1659112841">
     <w:abstractNumId w:val="6"/>
   </w:num>
-  <w:num w:numId="15" w16cid:durableId="1659112841">
-    <w:abstractNumId w:val="5"/>
-  </w:num>
   <w:num w:numId="16" w16cid:durableId="361902389">
-    <w:abstractNumId w:val="21"/>
+    <w:abstractNumId w:val="25"/>
   </w:num>
   <w:num w:numId="17" w16cid:durableId="737630822">
-    <w:abstractNumId w:val="17"/>
+    <w:abstractNumId w:val="19"/>
   </w:num>
   <w:num w:numId="18" w16cid:durableId="561332247">
-    <w:abstractNumId w:val="11"/>
+    <w:abstractNumId w:val="13"/>
   </w:num>
   <w:num w:numId="19" w16cid:durableId="38674484">
     <w:abstractNumId w:val="0"/>
   </w:num>
   <w:num w:numId="20" w16cid:durableId="1656839571">
-    <w:abstractNumId w:val="8"/>
+    <w:abstractNumId w:val="9"/>
   </w:num>
   <w:num w:numId="21" w16cid:durableId="1768769170">
-    <w:abstractNumId w:val="2"/>
+    <w:abstractNumId w:val="3"/>
   </w:num>
   <w:num w:numId="22" w16cid:durableId="763110856">
-    <w:abstractNumId w:val="14"/>
+    <w:abstractNumId w:val="16"/>
   </w:num>
   <w:num w:numId="23" w16cid:durableId="941842012">
-    <w:abstractNumId w:val="13"/>
+    <w:abstractNumId w:val="15"/>
   </w:num>
   <w:num w:numId="24" w16cid:durableId="590359427">
-    <w:abstractNumId w:val="23"/>
+    <w:abstractNumId w:val="27"/>
+  </w:num>
+  <w:num w:numId="25" w16cid:durableId="2096856221">
+    <w:abstractNumId w:val="22"/>
+  </w:num>
+  <w:num w:numId="26" w16cid:durableId="1915623950">
+    <w:abstractNumId w:val="21"/>
+  </w:num>
+  <w:num w:numId="27" w16cid:durableId="1965767076">
+    <w:abstractNumId w:val="12"/>
+  </w:num>
+  <w:num w:numId="28" w16cid:durableId="467481181">
+    <w:abstractNumId w:val="2"/>
   </w:num>
 </w:numbering>
 </file>

--- a/focus study mobile setup.docx
+++ b/focus study mobile setup.docx
@@ -3078,7 +3078,7 @@
     <w:p>
       <w:r>
         <w:pict w14:anchorId="69E6AA90">
-          <v:rect id="_x0000_i1094" style="width:0;height:1.5pt" o:hralign="center" o:hrstd="t" o:hr="t" fillcolor="#a0a0a0" stroked="f"/>
+          <v:rect id="_x0000_i1035" style="width:0;height:1.5pt" o:hralign="center" o:hrstd="t" o:hr="t" fillcolor="#a0a0a0" stroked="f"/>
         </w:pict>
       </w:r>
     </w:p>
@@ -3142,7 +3142,7 @@
     <w:p>
       <w:r>
         <w:pict w14:anchorId="512A4BA6">
-          <v:rect id="_x0000_i1095" style="width:0;height:1.5pt" o:hralign="center" o:hrstd="t" o:hr="t" fillcolor="#a0a0a0" stroked="f"/>
+          <v:rect id="_x0000_i1036" style="width:0;height:1.5pt" o:hralign="center" o:hrstd="t" o:hr="t" fillcolor="#a0a0a0" stroked="f"/>
         </w:pict>
       </w:r>
     </w:p>
@@ -3207,7 +3207,7 @@
     <w:p>
       <w:r>
         <w:pict w14:anchorId="5EA50A60">
-          <v:rect id="_x0000_i1096" style="width:0;height:1.5pt" o:hralign="center" o:hrstd="t" o:hr="t" fillcolor="#a0a0a0" stroked="f"/>
+          <v:rect id="_x0000_i1037" style="width:0;height:1.5pt" o:hralign="center" o:hrstd="t" o:hr="t" fillcolor="#a0a0a0" stroked="f"/>
         </w:pict>
       </w:r>
     </w:p>
@@ -3293,7 +3293,7 @@
     <w:p>
       <w:r>
         <w:pict w14:anchorId="7C8BF45D">
-          <v:rect id="_x0000_i1097" style="width:0;height:1.5pt" o:hralign="center" o:hrstd="t" o:hr="t" fillcolor="#a0a0a0" stroked="f"/>
+          <v:rect id="_x0000_i1038" style="width:0;height:1.5pt" o:hralign="center" o:hrstd="t" o:hr="t" fillcolor="#a0a0a0" stroked="f"/>
         </w:pict>
       </w:r>
     </w:p>
@@ -3368,7 +3368,7 @@
     <w:p>
       <w:r>
         <w:pict w14:anchorId="202A9EC8">
-          <v:rect id="_x0000_i1098" style="width:0;height:1.5pt" o:hralign="center" o:hrstd="t" o:hr="t" fillcolor="#a0a0a0" stroked="f"/>
+          <v:rect id="_x0000_i1039" style="width:0;height:1.5pt" o:hralign="center" o:hrstd="t" o:hr="t" fillcolor="#a0a0a0" stroked="f"/>
         </w:pict>
       </w:r>
     </w:p>
@@ -3394,6 +3394,54 @@
       </w:r>
     </w:p>
     <w:p/>
+    <w:p/>
+    <w:p>
+      <w:pPr>
+        <w:pStyle w:val="Heading3"/>
+      </w:pPr>
+      <w:r>
+        <w:t>Experience</w:t>
+      </w:r>
+    </w:p>
+    <w:p>
+      <w:r>
+        <w:t xml:space="preserve">I found a glitch </w:t>
+      </w:r>
+      <w:r>
+        <w:rPr>
+          <w:b/>
+          <w:bCs/>
+        </w:rPr>
+        <w:t xml:space="preserve">in </w:t>
+      </w:r>
+      <w:r>
+        <w:rPr>
+          <w:b/>
+          <w:bCs/>
+          <w:i/>
+          <w:iCs/>
+        </w:rPr>
+        <w:t>Parallel Space</w:t>
+      </w:r>
+      <w:r>
+        <w:t xml:space="preserve">. Even after adding a limitation on its usage through </w:t>
+      </w:r>
+      <w:r>
+        <w:rPr>
+          <w:i/>
+          <w:iCs/>
+        </w:rPr>
+        <w:t>Digital Wellbeing</w:t>
+      </w:r>
+      <w:r>
+        <w:t>, Parallel Space could still access multiple apps like YouTube and Chrome. This loophole allowed me to use those apps for longer than I intended.</w:t>
+      </w:r>
+      <w:r>
+        <w:t xml:space="preserve"> -this is distraction app.</w:t>
+      </w:r>
+    </w:p>
+    <w:p/>
+    <w:p/>
     <w:p>
       <w:pPr>
         <w:pStyle w:val="Heading2"/>
@@ -3431,7 +3479,7 @@
     <w:p>
       <w:r>
         <w:pict w14:anchorId="03BD0790">
-          <v:rect id="_x0000_i1035" style="width:0;height:1.5pt" o:hralign="center" o:hrstd="t" o:hr="t" fillcolor="#a0a0a0" stroked="f"/>
+          <v:rect id="_x0000_i1040" style="width:0;height:1.5pt" o:hralign="center" o:hrstd="t" o:hr="t" fillcolor="#a0a0a0" stroked="f"/>
         </w:pict>
       </w:r>
     </w:p>
@@ -3509,6 +3557,7 @@
           <w:b/>
           <w:bCs/>
         </w:rPr>
+        <w:lastRenderedPageBreak/>
         <w:t>B)</w:t>
       </w:r>
       <w:r>
@@ -3544,7 +3593,7 @@
     <w:p>
       <w:r>
         <w:pict w14:anchorId="05D7D437">
-          <v:rect id="_x0000_i1036" style="width:0;height:1.5pt" o:hralign="center" o:hrstd="t" o:hr="t" fillcolor="#a0a0a0" stroked="f"/>
+          <v:rect id="_x0000_i1041" style="width:0;height:1.5pt" o:hralign="center" o:hrstd="t" o:hr="t" fillcolor="#a0a0a0" stroked="f"/>
         </w:pict>
       </w:r>
     </w:p>
@@ -3614,7 +3663,6 @@
         </w:numPr>
       </w:pPr>
       <w:r>
-        <w:lastRenderedPageBreak/>
         <w:t xml:space="preserve">Find your </w:t>
       </w:r>
       <w:r>
@@ -3664,7 +3712,7 @@
     <w:p>
       <w:r>
         <w:pict w14:anchorId="43F4FE99">
-          <v:rect id="_x0000_i1037" style="width:0;height:1.5pt" o:hralign="center" o:hrstd="t" o:hr="t" fillcolor="#a0a0a0" stroked="f"/>
+          <v:rect id="_x0000_i1042" style="width:0;height:1.5pt" o:hralign="center" o:hrstd="t" o:hr="t" fillcolor="#a0a0a0" stroked="f"/>
         </w:pict>
       </w:r>
     </w:p>
@@ -3842,7 +3890,7 @@
     <w:p>
       <w:r>
         <w:pict w14:anchorId="28D80B66">
-          <v:rect id="_x0000_i1038" style="width:0;height:1.5pt" o:hralign="center" o:hrstd="t" o:hr="t" fillcolor="#a0a0a0" stroked="f"/>
+          <v:rect id="_x0000_i1043" style="width:0;height:1.5pt" o:hralign="center" o:hrstd="t" o:hr="t" fillcolor="#a0a0a0" stroked="f"/>
         </w:pict>
       </w:r>
     </w:p>
@@ -3965,7 +4013,7 @@
     <w:p>
       <w:r>
         <w:pict w14:anchorId="033A1D67">
-          <v:rect id="_x0000_i1039" style="width:0;height:1.5pt" o:hralign="center" o:hrstd="t" o:hr="t" fillcolor="#a0a0a0" stroked="f"/>
+          <v:rect id="_x0000_i1044" style="width:0;height:1.5pt" o:hralign="center" o:hrstd="t" o:hr="t" fillcolor="#a0a0a0" stroked="f"/>
         </w:pict>
       </w:r>
     </w:p>
@@ -3992,6 +4040,7 @@
         </w:numPr>
       </w:pPr>
       <w:r>
+        <w:lastRenderedPageBreak/>
         <w:t xml:space="preserve">On your phone, open </w:t>
       </w:r>
       <w:hyperlink r:id="rId7" w:history="1">
@@ -4042,7 +4091,7 @@
     <w:p>
       <w:r>
         <w:pict w14:anchorId="6786A79F">
-          <v:rect id="_x0000_i1040" style="width:0;height:1.5pt" o:hralign="center" o:hrstd="t" o:hr="t" fillcolor="#a0a0a0" stroked="f"/>
+          <v:rect id="_x0000_i1045" style="width:0;height:1.5pt" o:hralign="center" o:hrstd="t" o:hr="t" fillcolor="#a0a0a0" stroked="f"/>
         </w:pict>
       </w:r>
     </w:p>
@@ -4069,7 +4118,6 @@
         </w:numPr>
       </w:pPr>
       <w:r>
-        <w:lastRenderedPageBreak/>
         <w:t xml:space="preserve">If </w:t>
       </w:r>
       <w:r>
@@ -4172,7 +4220,7 @@
     <w:p>
       <w:r>
         <w:pict w14:anchorId="33D9693D">
-          <v:rect id="_x0000_i1041" style="width:0;height:1.5pt" o:hralign="center" o:hrstd="t" o:hr="t" fillcolor="#a0a0a0" stroked="f"/>
+          <v:rect id="_x0000_i1046" style="width:0;height:1.5pt" o:hralign="center" o:hrstd="t" o:hr="t" fillcolor="#a0a0a0" stroked="f"/>
         </w:pict>
       </w:r>
     </w:p>
@@ -4231,7 +4279,7 @@
     <w:p>
       <w:r>
         <w:pict w14:anchorId="25E8B41A">
-          <v:rect id="_x0000_i1042" style="width:0;height:1.5pt" o:hralign="center" o:hrstd="t" o:hr="t" fillcolor="#a0a0a0" stroked="f"/>
+          <v:rect id="_x0000_i1047" style="width:0;height:1.5pt" o:hralign="center" o:hrstd="t" o:hr="t" fillcolor="#a0a0a0" stroked="f"/>
         </w:pict>
       </w:r>
     </w:p>
@@ -4271,7 +4319,7 @@
     <w:p>
       <w:r>
         <w:pict w14:anchorId="6B521665">
-          <v:rect id="_x0000_i1043" style="width:0;height:1.5pt" o:hralign="center" o:hrstd="t" o:hr="t" fillcolor="#a0a0a0" stroked="f"/>
+          <v:rect id="_x0000_i1048" style="width:0;height:1.5pt" o:hralign="center" o:hrstd="t" o:hr="t" fillcolor="#a0a0a0" stroked="f"/>
         </w:pict>
       </w:r>
     </w:p>
@@ -4363,6 +4411,7 @@
         </w:numPr>
       </w:pPr>
       <w:r>
+        <w:lastRenderedPageBreak/>
         <w:t>The server location you’re using.</w:t>
       </w:r>
     </w:p>
@@ -4402,7 +4451,7 @@
     <w:p>
       <w:r>
         <w:pict w14:anchorId="47320F6F">
-          <v:rect id="_x0000_i1044" style="width:0;height:1.5pt" o:hralign="center" o:hrstd="t" o:hr="t" fillcolor="#a0a0a0" stroked="f"/>
+          <v:rect id="_x0000_i1049" style="width:0;height:1.5pt" o:hralign="center" o:hrstd="t" o:hr="t" fillcolor="#a0a0a0" stroked="f"/>
         </w:pict>
       </w:r>
     </w:p>
@@ -4482,7 +4531,6 @@
         </w:tabs>
       </w:pPr>
       <w:r>
-        <w:lastRenderedPageBreak/>
         <w:t>ping dns.nextdns.io</w:t>
       </w:r>
     </w:p>
@@ -4536,7 +4584,7 @@
     <w:p>
       <w:r>
         <w:pict w14:anchorId="66870125">
-          <v:rect id="_x0000_i1045" style="width:0;height:1.5pt" o:hralign="center" o:hrstd="t" o:hr="t" fillcolor="#a0a0a0" stroked="f"/>
+          <v:rect id="_x0000_i1050" style="width:0;height:1.5pt" o:hralign="center" o:hrstd="t" o:hr="t" fillcolor="#a0a0a0" stroked="f"/>
         </w:pict>
       </w:r>
     </w:p>
@@ -4643,7 +4691,7 @@
     <w:p>
       <w:r>
         <w:pict w14:anchorId="6443D0E4">
-          <v:rect id="_x0000_i1046" style="width:0;height:1.5pt" o:hralign="center" o:hrstd="t" o:hr="t" fillcolor="#a0a0a0" stroked="f"/>
+          <v:rect id="_x0000_i1051" style="width:0;height:1.5pt" o:hralign="center" o:hrstd="t" o:hr="t" fillcolor="#a0a0a0" stroked="f"/>
         </w:pict>
       </w:r>
     </w:p>
@@ -4715,7 +4763,7 @@
     <w:p>
       <w:r>
         <w:pict w14:anchorId="18B19C9D">
-          <v:rect id="_x0000_i1047" style="width:0;height:1.5pt" o:hralign="center" o:hrstd="t" o:hr="t" fillcolor="#a0a0a0" stroked="f"/>
+          <v:rect id="_x0000_i1052" style="width:0;height:1.5pt" o:hralign="center" o:hrstd="t" o:hr="t" fillcolor="#a0a0a0" stroked="f"/>
         </w:pict>
       </w:r>
     </w:p>
@@ -4848,6 +4896,7 @@
         </w:numPr>
       </w:pPr>
       <w:r>
+        <w:lastRenderedPageBreak/>
         <w:t>Ww4.tinyzone.org</w:t>
       </w:r>
     </w:p>
@@ -5035,7 +5084,6 @@
                 <w:b/>
                 <w:bCs/>
               </w:rPr>
-              <w:lastRenderedPageBreak/>
               <w:t>Digital Wellbeing</w:t>
             </w:r>
           </w:p>
@@ -5152,6 +5200,92 @@
         <w:t>: Use it while studying. If important work comes up, use the mentor accountability feature to temporarily unblock or allow the necessary app.</w:t>
       </w:r>
     </w:p>
+    <w:p/>
+    <w:p>
+      <w:pPr>
+        <w:pStyle w:val="Heading2"/>
+      </w:pPr>
+      <w:r>
+        <w:t>Experimented</w:t>
+      </w:r>
+    </w:p>
+    <w:p>
+      <w:r>
+        <w:rPr>
+          <w:b/>
+          <w:bCs/>
+        </w:rPr>
+        <w:t>Title:</w:t>
+      </w:r>
+      <w:r>
+        <w:t xml:space="preserve"> Potential Digital Wellbeing bypass on Oppo F11 Pro</w:t>
+      </w:r>
+      <w:r>
+        <w:br/>
+      </w:r>
+      <w:r>
+        <w:rPr>
+          <w:b/>
+          <w:bCs/>
+        </w:rPr>
+        <w:t>Device:</w:t>
+      </w:r>
+      <w:r>
+        <w:t xml:space="preserve"> Oppo F11 Pro</w:t>
+      </w:r>
+      <w:r>
+        <w:br/>
+      </w:r>
+      <w:r>
+        <w:rPr>
+          <w:b/>
+          <w:bCs/>
+        </w:rPr>
+        <w:t>Function tested:</w:t>
+      </w:r>
+      <w:r>
+        <w:t xml:space="preserve"> Built-in hidden function accessed with code #9705#</w:t>
+      </w:r>
+      <w:r>
+        <w:br/>
+      </w:r>
+      <w:r>
+        <w:rPr>
+          <w:b/>
+          <w:bCs/>
+        </w:rPr>
+        <w:t>Observed behavior:</w:t>
+      </w:r>
+      <w:r>
+        <w:t xml:space="preserve"> While using the hidden function, I encountered a loop that seems to permit access to the Digital Wellbeing feature without providing the mentor password. As a result, apps that were locked by Digital Wellbeing could be opened without being unlocked.</w:t>
+      </w:r>
+      <w:r>
+        <w:br/>
+      </w:r>
+      <w:r>
+        <w:rPr>
+          <w:b/>
+          <w:bCs/>
+        </w:rPr>
+        <w:t>Impact:</w:t>
+      </w:r>
+      <w:r>
+        <w:t xml:space="preserve"> This may allow users to bypass parental/mentor controls on the device.</w:t>
+      </w:r>
+      <w:r>
+        <w:br/>
+      </w:r>
+      <w:r>
+        <w:rPr>
+          <w:b/>
+          <w:bCs/>
+        </w:rPr>
+        <w:t>Recommendation:</w:t>
+      </w:r>
+      <w:r>
+        <w:t xml:space="preserve"> If this is a security/privacy issue, consider reporting it to Oppo support or through their official vulnerability disclosure channels rather than sharing exploit steps publicly.</w:t>
+      </w:r>
+    </w:p>
     <w:p>
       <w:pPr>
         <w:pStyle w:val="Heading1"/>
@@ -5251,6 +5385,7 @@
         <w:pStyle w:val="NoSpacing"/>
       </w:pPr>
       <w:r>
+        <w:lastRenderedPageBreak/>
         <w:t># === Social Media Block ===</w:t>
       </w:r>
     </w:p>
@@ -5420,7 +5555,6 @@
         <w:pStyle w:val="NoSpacing"/>
       </w:pPr>
       <w:r>
-        <w:lastRenderedPageBreak/>
         <w:t>127.0.0.1 www.reddit.com</w:t>
       </w:r>
     </w:p>
@@ -5830,7 +5964,6 @@
           <w:b/>
           <w:bCs/>
         </w:rPr>
-        <w:lastRenderedPageBreak/>
         <w:t>Preferred DNS server:</w:t>
       </w:r>
       <w:r>
@@ -6140,7 +6273,7 @@
     <w:p>
       <w:r>
         <w:pict w14:anchorId="167F02E4">
-          <v:rect id="_x0000_i1048" style="width:0;height:1.5pt" o:hralign="center" o:hrstd="t" o:hr="t" fillcolor="#a0a0a0" stroked="f"/>
+          <v:rect id="_x0000_i1053" style="width:0;height:1.5pt" o:hralign="center" o:hrstd="t" o:hr="t" fillcolor="#a0a0a0" stroked="f"/>
         </w:pict>
       </w:r>
     </w:p>
@@ -6156,6 +6289,7 @@
           <w:b/>
           <w:bCs/>
         </w:rPr>
+        <w:lastRenderedPageBreak/>
         <w:t>Method 2: Using NextDNS App (Simpler Alternative)</w:t>
       </w:r>
     </w:p>
@@ -6240,7 +6374,7 @@
     <w:p>
       <w:r>
         <w:pict w14:anchorId="219EAD70">
-          <v:rect id="_x0000_i1049" style="width:0;height:1.5pt" o:hralign="center" o:hrstd="t" o:hr="t" fillcolor="#a0a0a0" stroked="f"/>
+          <v:rect id="_x0000_i1054" style="width:0;height:1.5pt" o:hralign="center" o:hrstd="t" o:hr="t" fillcolor="#a0a0a0" stroked="f"/>
         </w:pict>
       </w:r>
     </w:p>
@@ -6300,7 +6434,7 @@
     <w:p>
       <w:r>
         <w:pict w14:anchorId="5F705589">
-          <v:rect id="_x0000_i1050" style="width:0;height:1.5pt" o:hralign="center" o:hrstd="t" o:hr="t" fillcolor="#a0a0a0" stroked="f"/>
+          <v:rect id="_x0000_i1055" style="width:0;height:1.5pt" o:hralign="center" o:hrstd="t" o:hr="t" fillcolor="#a0a0a0" stroked="f"/>
         </w:pict>
       </w:r>
     </w:p>
@@ -6358,7 +6492,6 @@
         </w:tabs>
       </w:pPr>
       <w:r>
-        <w:lastRenderedPageBreak/>
         <w:t>2a</w:t>
       </w:r>
       <w:proofErr w:type="gramStart"/>
@@ -6754,7 +6887,6 @@
       </w:pPr>
       <w:bookmarkStart w:id="21" w:name="_Toc208831993"/>
       <w:r>
-        <w:lastRenderedPageBreak/>
         <w:t>Experiment and Observation</w:t>
       </w:r>
       <w:bookmarkEnd w:id="21"/>

--- a/focus study mobile setup.docx
+++ b/focus study mobile setup.docx
@@ -2,1587 +2,13 @@
 <file path=word/document.xml><?xml version="1.0" encoding="utf-8"?>
 <w:document xmlns:wpc="http://schemas.microsoft.com/office/word/2010/wordprocessingCanvas" xmlns:cx="http://schemas.microsoft.com/office/drawing/2014/chartex" xmlns:cx1="http://schemas.microsoft.com/office/drawing/2015/9/8/chartex" xmlns:cx2="http://schemas.microsoft.com/office/drawing/2015/10/21/chartex" xmlns:cx3="http://schemas.microsoft.com/office/drawing/2016/5/9/chartex" xmlns:cx4="http://schemas.microsoft.com/office/drawing/2016/5/10/chartex" xmlns:cx5="http://schemas.microsoft.com/office/drawing/2016/5/11/chartex" xmlns:cx6="http://schemas.microsoft.com/office/drawing/2016/5/12/chartex" xmlns:cx7="http://schemas.microsoft.com/office/drawing/2016/5/13/chartex" xmlns:cx8="http://schemas.microsoft.com/office/drawing/2016/5/14/chartex" xmlns:mc="http://schemas.openxmlformats.org/markup-compatibility/2006" xmlns:aink="http://schemas.microsoft.com/office/drawing/2016/ink" xmlns:am3d="http://schemas.microsoft.com/office/drawing/2017/model3d" xmlns:o="urn:schemas-microsoft-com:office:office" xmlns:oel="http://schemas.microsoft.com/office/2019/extlst" xmlns:r="http://schemas.openxmlformats.org/officeDocument/2006/relationships" xmlns:m="http://schemas.openxmlformats.org/officeDocument/2006/math" xmlns:v="urn:schemas-microsoft-com:vml" xmlns:wp14="http://schemas.microsoft.com/office/word/2010/wordprocessingDrawing" xmlns:wp="http://schemas.openxmlformats.org/drawingml/2006/wordprocessingDrawing" xmlns:w10="urn:schemas-microsoft-com:office:word" xmlns:w="http://schemas.openxmlformats.org/wordprocessingml/2006/main" xmlns:w14="http://schemas.microsoft.com/office/word/2010/wordml" xmlns:w15="http://schemas.microsoft.com/office/word/2012/wordml" xmlns:w16cex="http://schemas.microsoft.com/office/word/2018/wordml/cex" xmlns:w16cid="http://schemas.microsoft.com/office/word/2016/wordml/cid" xmlns:w16="http://schemas.microsoft.com/office/word/2018/wordml" xmlns:w16du="http://schemas.microsoft.com/office/word/2023/wordml/word16du" xmlns:w16sdtdh="http://schemas.microsoft.com/office/word/2020/wordml/sdtdatahash" xmlns:w16sdtfl="http://schemas.microsoft.com/office/word/2024/wordml/sdtformatlock" xmlns:w16se="http://schemas.microsoft.com/office/word/2015/wordml/symex" xmlns:wpg="http://schemas.microsoft.com/office/word/2010/wordprocessingGroup" xmlns:wpi="http://schemas.microsoft.com/office/word/2010/wordprocessingInk" xmlns:wne="http://schemas.microsoft.com/office/word/2006/wordml" xmlns:wps="http://schemas.microsoft.com/office/word/2010/wordprocessingShape" mc:Ignorable="w14 w15 w16se w16cid w16 w16cex w16sdtdh w16sdtfl w16du wp14">
   <w:body>
-    <w:sdt>
-      <w:sdtPr>
-        <w:rPr>
-          <w:rFonts w:asciiTheme="minorHAnsi" w:eastAsiaTheme="minorHAnsi" w:hAnsiTheme="minorHAnsi" w:cstheme="minorBidi"/>
-          <w:color w:val="auto"/>
-          <w:kern w:val="2"/>
-          <w:sz w:val="22"/>
-          <w:szCs w:val="22"/>
-          <w:lang w:val="en-GB"/>
-          <w14:ligatures w14:val="standardContextual"/>
-        </w:rPr>
-        <w:id w:val="331811867"/>
-        <w:docPartObj>
-          <w:docPartGallery w:val="Table of Contents"/>
-          <w:docPartUnique/>
-        </w:docPartObj>
-      </w:sdtPr>
-      <w:sdtEndPr>
-        <w:rPr>
-          <w:b/>
-          <w:bCs/>
-          <w:noProof/>
-        </w:rPr>
-      </w:sdtEndPr>
-      <w:sdtContent>
-        <w:p>
-          <w:pPr>
-            <w:pStyle w:val="TOCHeading"/>
-          </w:pPr>
-          <w:r>
-            <w:t>Contents</w:t>
-          </w:r>
-        </w:p>
-        <w:p>
-          <w:pPr>
-            <w:pStyle w:val="TOC1"/>
-            <w:tabs>
-              <w:tab w:val="right" w:leader="dot" w:pos="9016"/>
-            </w:tabs>
-            <w:rPr>
-              <w:noProof/>
-            </w:rPr>
-          </w:pPr>
-          <w:r>
-            <w:fldChar w:fldCharType="begin"/>
-          </w:r>
-          <w:r>
-            <w:instrText xml:space="preserve"> TOC \o "1-3" \h \z \u </w:instrText>
-          </w:r>
-          <w:r>
-            <w:fldChar w:fldCharType="separate"/>
-          </w:r>
-          <w:hyperlink w:anchor="_Toc208831972" w:history="1">
-            <w:r>
-              <w:rPr>
-                <w:rStyle w:val="Hyperlink"/>
-                <w:noProof/>
-              </w:rPr>
-              <w:t>Turn Samsung Galaxy J7 Prime into a Focus-Only Study Phone</w:t>
-            </w:r>
-            <w:r>
-              <w:rPr>
-                <w:noProof/>
-                <w:webHidden/>
-              </w:rPr>
-              <w:tab/>
-            </w:r>
-            <w:r>
-              <w:rPr>
-                <w:noProof/>
-                <w:webHidden/>
-              </w:rPr>
-              <w:fldChar w:fldCharType="begin"/>
-            </w:r>
-            <w:r>
-              <w:rPr>
-                <w:noProof/>
-                <w:webHidden/>
-              </w:rPr>
-              <w:instrText xml:space="preserve"> PAGEREF _Toc208831972 \h </w:instrText>
-            </w:r>
-            <w:r>
-              <w:rPr>
-                <w:noProof/>
-                <w:webHidden/>
-              </w:rPr>
-            </w:r>
-            <w:r>
-              <w:rPr>
-                <w:noProof/>
-                <w:webHidden/>
-              </w:rPr>
-              <w:fldChar w:fldCharType="separate"/>
-            </w:r>
-            <w:r>
-              <w:rPr>
-                <w:noProof/>
-                <w:webHidden/>
-              </w:rPr>
-              <w:t>2</w:t>
-            </w:r>
-            <w:r>
-              <w:rPr>
-                <w:noProof/>
-                <w:webHidden/>
-              </w:rPr>
-              <w:fldChar w:fldCharType="end"/>
-            </w:r>
-          </w:hyperlink>
-        </w:p>
-        <w:p>
-          <w:pPr>
-            <w:pStyle w:val="TOC2"/>
-            <w:tabs>
-              <w:tab w:val="right" w:leader="dot" w:pos="9016"/>
-            </w:tabs>
-            <w:rPr>
-              <w:noProof/>
-            </w:rPr>
-          </w:pPr>
-          <w:hyperlink w:anchor="_Toc208831973" w:history="1">
-            <w:r>
-              <w:rPr>
-                <w:rStyle w:val="Hyperlink"/>
-                <w:noProof/>
-              </w:rPr>
-              <w:t>1. Remove or Block Unwanted Apps</w:t>
-            </w:r>
-            <w:r>
-              <w:rPr>
-                <w:noProof/>
-                <w:webHidden/>
-              </w:rPr>
-              <w:tab/>
-            </w:r>
-            <w:r>
-              <w:rPr>
-                <w:noProof/>
-                <w:webHidden/>
-              </w:rPr>
-              <w:fldChar w:fldCharType="begin"/>
-            </w:r>
-            <w:r>
-              <w:rPr>
-                <w:noProof/>
-                <w:webHidden/>
-              </w:rPr>
-              <w:instrText xml:space="preserve"> PAGEREF _Toc208831973 \h </w:instrText>
-            </w:r>
-            <w:r>
-              <w:rPr>
-                <w:noProof/>
-                <w:webHidden/>
-              </w:rPr>
-            </w:r>
-            <w:r>
-              <w:rPr>
-                <w:noProof/>
-                <w:webHidden/>
-              </w:rPr>
-              <w:fldChar w:fldCharType="separate"/>
-            </w:r>
-            <w:r>
-              <w:rPr>
-                <w:noProof/>
-                <w:webHidden/>
-              </w:rPr>
-              <w:t>2</w:t>
-            </w:r>
-            <w:r>
-              <w:rPr>
-                <w:noProof/>
-                <w:webHidden/>
-              </w:rPr>
-              <w:fldChar w:fldCharType="end"/>
-            </w:r>
-          </w:hyperlink>
-        </w:p>
-        <w:p>
-          <w:pPr>
-            <w:pStyle w:val="TOC2"/>
-            <w:tabs>
-              <w:tab w:val="right" w:leader="dot" w:pos="9016"/>
-            </w:tabs>
-            <w:rPr>
-              <w:noProof/>
-            </w:rPr>
-          </w:pPr>
-          <w:hyperlink w:anchor="_Toc208831974" w:history="1">
-            <w:r>
-              <w:rPr>
-                <w:rStyle w:val="Hyperlink"/>
-                <w:noProof/>
-              </w:rPr>
-              <w:t>2. Block Ads, Porn, and Distractions</w:t>
-            </w:r>
-            <w:r>
-              <w:rPr>
-                <w:noProof/>
-                <w:webHidden/>
-              </w:rPr>
-              <w:tab/>
-            </w:r>
-            <w:r>
-              <w:rPr>
-                <w:noProof/>
-                <w:webHidden/>
-              </w:rPr>
-              <w:fldChar w:fldCharType="begin"/>
-            </w:r>
-            <w:r>
-              <w:rPr>
-                <w:noProof/>
-                <w:webHidden/>
-              </w:rPr>
-              <w:instrText xml:space="preserve"> PAGEREF _Toc208831974 \h </w:instrText>
-            </w:r>
-            <w:r>
-              <w:rPr>
-                <w:noProof/>
-                <w:webHidden/>
-              </w:rPr>
-            </w:r>
-            <w:r>
-              <w:rPr>
-                <w:noProof/>
-                <w:webHidden/>
-              </w:rPr>
-              <w:fldChar w:fldCharType="separate"/>
-            </w:r>
-            <w:r>
-              <w:rPr>
-                <w:noProof/>
-                <w:webHidden/>
-              </w:rPr>
-              <w:t>2</w:t>
-            </w:r>
-            <w:r>
-              <w:rPr>
-                <w:noProof/>
-                <w:webHidden/>
-              </w:rPr>
-              <w:fldChar w:fldCharType="end"/>
-            </w:r>
-          </w:hyperlink>
-        </w:p>
-        <w:p>
-          <w:pPr>
-            <w:pStyle w:val="TOC2"/>
-            <w:tabs>
-              <w:tab w:val="right" w:leader="dot" w:pos="9016"/>
-            </w:tabs>
-            <w:rPr>
-              <w:noProof/>
-            </w:rPr>
-          </w:pPr>
-          <w:hyperlink w:anchor="_Toc208831975" w:history="1">
-            <w:r>
-              <w:rPr>
-                <w:rStyle w:val="Hyperlink"/>
-                <w:noProof/>
-              </w:rPr>
-              <w:t>3. Restrict App Usage</w:t>
-            </w:r>
-            <w:r>
-              <w:rPr>
-                <w:noProof/>
-                <w:webHidden/>
-              </w:rPr>
-              <w:tab/>
-            </w:r>
-            <w:r>
-              <w:rPr>
-                <w:noProof/>
-                <w:webHidden/>
-              </w:rPr>
-              <w:fldChar w:fldCharType="begin"/>
-            </w:r>
-            <w:r>
-              <w:rPr>
-                <w:noProof/>
-                <w:webHidden/>
-              </w:rPr>
-              <w:instrText xml:space="preserve"> PAGEREF _Toc208831975 \h </w:instrText>
-            </w:r>
-            <w:r>
-              <w:rPr>
-                <w:noProof/>
-                <w:webHidden/>
-              </w:rPr>
-            </w:r>
-            <w:r>
-              <w:rPr>
-                <w:noProof/>
-                <w:webHidden/>
-              </w:rPr>
-              <w:fldChar w:fldCharType="separate"/>
-            </w:r>
-            <w:r>
-              <w:rPr>
-                <w:noProof/>
-                <w:webHidden/>
-              </w:rPr>
-              <w:t>2</w:t>
-            </w:r>
-            <w:r>
-              <w:rPr>
-                <w:noProof/>
-                <w:webHidden/>
-              </w:rPr>
-              <w:fldChar w:fldCharType="end"/>
-            </w:r>
-          </w:hyperlink>
-        </w:p>
-        <w:p>
-          <w:pPr>
-            <w:pStyle w:val="TOC2"/>
-            <w:tabs>
-              <w:tab w:val="right" w:leader="dot" w:pos="9016"/>
-            </w:tabs>
-            <w:rPr>
-              <w:noProof/>
-            </w:rPr>
-          </w:pPr>
-          <w:hyperlink w:anchor="_Toc208831976" w:history="1">
-            <w:r>
-              <w:rPr>
-                <w:rStyle w:val="Hyperlink"/>
-                <w:noProof/>
-              </w:rPr>
-              <w:t>4. Minimal Home Screen</w:t>
-            </w:r>
-            <w:r>
-              <w:rPr>
-                <w:noProof/>
-                <w:webHidden/>
-              </w:rPr>
-              <w:tab/>
-            </w:r>
-            <w:r>
-              <w:rPr>
-                <w:noProof/>
-                <w:webHidden/>
-              </w:rPr>
-              <w:fldChar w:fldCharType="begin"/>
-            </w:r>
-            <w:r>
-              <w:rPr>
-                <w:noProof/>
-                <w:webHidden/>
-              </w:rPr>
-              <w:instrText xml:space="preserve"> PAGEREF _Toc208831976 \h </w:instrText>
-            </w:r>
-            <w:r>
-              <w:rPr>
-                <w:noProof/>
-                <w:webHidden/>
-              </w:rPr>
-            </w:r>
-            <w:r>
-              <w:rPr>
-                <w:noProof/>
-                <w:webHidden/>
-              </w:rPr>
-              <w:fldChar w:fldCharType="separate"/>
-            </w:r>
-            <w:r>
-              <w:rPr>
-                <w:noProof/>
-                <w:webHidden/>
-              </w:rPr>
-              <w:t>2</w:t>
-            </w:r>
-            <w:r>
-              <w:rPr>
-                <w:noProof/>
-                <w:webHidden/>
-              </w:rPr>
-              <w:fldChar w:fldCharType="end"/>
-            </w:r>
-          </w:hyperlink>
-        </w:p>
-        <w:p>
-          <w:pPr>
-            <w:pStyle w:val="TOC2"/>
-            <w:tabs>
-              <w:tab w:val="right" w:leader="dot" w:pos="9016"/>
-            </w:tabs>
-            <w:rPr>
-              <w:noProof/>
-            </w:rPr>
-          </w:pPr>
-          <w:hyperlink w:anchor="_Toc208831977" w:history="1">
-            <w:r>
-              <w:rPr>
-                <w:rStyle w:val="Hyperlink"/>
-                <w:noProof/>
-              </w:rPr>
-              <w:t>5. Notification Control</w:t>
-            </w:r>
-            <w:r>
-              <w:rPr>
-                <w:noProof/>
-                <w:webHidden/>
-              </w:rPr>
-              <w:tab/>
-            </w:r>
-            <w:r>
-              <w:rPr>
-                <w:noProof/>
-                <w:webHidden/>
-              </w:rPr>
-              <w:fldChar w:fldCharType="begin"/>
-            </w:r>
-            <w:r>
-              <w:rPr>
-                <w:noProof/>
-                <w:webHidden/>
-              </w:rPr>
-              <w:instrText xml:space="preserve"> PAGEREF _Toc208831977 \h </w:instrText>
-            </w:r>
-            <w:r>
-              <w:rPr>
-                <w:noProof/>
-                <w:webHidden/>
-              </w:rPr>
-            </w:r>
-            <w:r>
-              <w:rPr>
-                <w:noProof/>
-                <w:webHidden/>
-              </w:rPr>
-              <w:fldChar w:fldCharType="separate"/>
-            </w:r>
-            <w:r>
-              <w:rPr>
-                <w:noProof/>
-                <w:webHidden/>
-              </w:rPr>
-              <w:t>2</w:t>
-            </w:r>
-            <w:r>
-              <w:rPr>
-                <w:noProof/>
-                <w:webHidden/>
-              </w:rPr>
-              <w:fldChar w:fldCharType="end"/>
-            </w:r>
-          </w:hyperlink>
-        </w:p>
-        <w:p>
-          <w:pPr>
-            <w:pStyle w:val="TOC2"/>
-            <w:tabs>
-              <w:tab w:val="right" w:leader="dot" w:pos="9016"/>
-            </w:tabs>
-            <w:rPr>
-              <w:noProof/>
-            </w:rPr>
-          </w:pPr>
-          <w:hyperlink w:anchor="_Toc208831978" w:history="1">
-            <w:r>
-              <w:rPr>
-                <w:rStyle w:val="Hyperlink"/>
-                <w:noProof/>
-              </w:rPr>
-              <w:t>6. Extra Hardcore Options (Optional)</w:t>
-            </w:r>
-            <w:r>
-              <w:rPr>
-                <w:noProof/>
-                <w:webHidden/>
-              </w:rPr>
-              <w:tab/>
-            </w:r>
-            <w:r>
-              <w:rPr>
-                <w:noProof/>
-                <w:webHidden/>
-              </w:rPr>
-              <w:fldChar w:fldCharType="begin"/>
-            </w:r>
-            <w:r>
-              <w:rPr>
-                <w:noProof/>
-                <w:webHidden/>
-              </w:rPr>
-              <w:instrText xml:space="preserve"> PAGEREF _Toc208831978 \h </w:instrText>
-            </w:r>
-            <w:r>
-              <w:rPr>
-                <w:noProof/>
-                <w:webHidden/>
-              </w:rPr>
-            </w:r>
-            <w:r>
-              <w:rPr>
-                <w:noProof/>
-                <w:webHidden/>
-              </w:rPr>
-              <w:fldChar w:fldCharType="separate"/>
-            </w:r>
-            <w:r>
-              <w:rPr>
-                <w:noProof/>
-                <w:webHidden/>
-              </w:rPr>
-              <w:t>2</w:t>
-            </w:r>
-            <w:r>
-              <w:rPr>
-                <w:noProof/>
-                <w:webHidden/>
-              </w:rPr>
-              <w:fldChar w:fldCharType="end"/>
-            </w:r>
-          </w:hyperlink>
-        </w:p>
-        <w:p>
-          <w:pPr>
-            <w:pStyle w:val="TOC2"/>
-            <w:tabs>
-              <w:tab w:val="right" w:leader="dot" w:pos="9016"/>
-            </w:tabs>
-            <w:rPr>
-              <w:noProof/>
-            </w:rPr>
-          </w:pPr>
-          <w:hyperlink w:anchor="_Toc208831979" w:history="1">
-            <w:r>
-              <w:rPr>
-                <w:rStyle w:val="Hyperlink"/>
-                <w:rFonts w:ascii="Segoe UI Emoji" w:hAnsi="Segoe UI Emoji" w:cs="Segoe UI Emoji"/>
-                <w:noProof/>
-              </w:rPr>
-              <w:t>🎯</w:t>
-            </w:r>
-            <w:r>
-              <w:rPr>
-                <w:rStyle w:val="Hyperlink"/>
-                <w:noProof/>
-              </w:rPr>
-              <w:t xml:space="preserve"> Example Setup for Study-Only J7 Prime</w:t>
-            </w:r>
-            <w:r>
-              <w:rPr>
-                <w:noProof/>
-                <w:webHidden/>
-              </w:rPr>
-              <w:tab/>
-            </w:r>
-            <w:r>
-              <w:rPr>
-                <w:noProof/>
-                <w:webHidden/>
-              </w:rPr>
-              <w:fldChar w:fldCharType="begin"/>
-            </w:r>
-            <w:r>
-              <w:rPr>
-                <w:noProof/>
-                <w:webHidden/>
-              </w:rPr>
-              <w:instrText xml:space="preserve"> PAGEREF _Toc208831979 \h </w:instrText>
-            </w:r>
-            <w:r>
-              <w:rPr>
-                <w:noProof/>
-                <w:webHidden/>
-              </w:rPr>
-            </w:r>
-            <w:r>
-              <w:rPr>
-                <w:noProof/>
-                <w:webHidden/>
-              </w:rPr>
-              <w:fldChar w:fldCharType="separate"/>
-            </w:r>
-            <w:r>
-              <w:rPr>
-                <w:noProof/>
-                <w:webHidden/>
-              </w:rPr>
-              <w:t>3</w:t>
-            </w:r>
-            <w:r>
-              <w:rPr>
-                <w:noProof/>
-                <w:webHidden/>
-              </w:rPr>
-              <w:fldChar w:fldCharType="end"/>
-            </w:r>
-          </w:hyperlink>
-        </w:p>
-        <w:p>
-          <w:pPr>
-            <w:pStyle w:val="TOC2"/>
-            <w:tabs>
-              <w:tab w:val="right" w:leader="dot" w:pos="9016"/>
-            </w:tabs>
-            <w:rPr>
-              <w:noProof/>
-            </w:rPr>
-          </w:pPr>
-          <w:hyperlink w:anchor="_Toc208831980" w:history="1">
-            <w:r>
-              <w:rPr>
-                <w:rStyle w:val="Hyperlink"/>
-                <w:noProof/>
-              </w:rPr>
-              <w:t>Installed app.</w:t>
-            </w:r>
-            <w:r>
-              <w:rPr>
-                <w:noProof/>
-                <w:webHidden/>
-              </w:rPr>
-              <w:tab/>
-            </w:r>
-            <w:r>
-              <w:rPr>
-                <w:noProof/>
-                <w:webHidden/>
-              </w:rPr>
-              <w:fldChar w:fldCharType="begin"/>
-            </w:r>
-            <w:r>
-              <w:rPr>
-                <w:noProof/>
-                <w:webHidden/>
-              </w:rPr>
-              <w:instrText xml:space="preserve"> PAGEREF _Toc208831980 \h </w:instrText>
-            </w:r>
-            <w:r>
-              <w:rPr>
-                <w:noProof/>
-                <w:webHidden/>
-              </w:rPr>
-            </w:r>
-            <w:r>
-              <w:rPr>
-                <w:noProof/>
-                <w:webHidden/>
-              </w:rPr>
-              <w:fldChar w:fldCharType="separate"/>
-            </w:r>
-            <w:r>
-              <w:rPr>
-                <w:noProof/>
-                <w:webHidden/>
-              </w:rPr>
-              <w:t>3</w:t>
-            </w:r>
-            <w:r>
-              <w:rPr>
-                <w:noProof/>
-                <w:webHidden/>
-              </w:rPr>
-              <w:fldChar w:fldCharType="end"/>
-            </w:r>
-          </w:hyperlink>
-        </w:p>
-        <w:p>
-          <w:pPr>
-            <w:pStyle w:val="TOC2"/>
-            <w:tabs>
-              <w:tab w:val="right" w:leader="dot" w:pos="9016"/>
-            </w:tabs>
-            <w:rPr>
-              <w:noProof/>
-            </w:rPr>
-          </w:pPr>
-          <w:hyperlink w:anchor="_Toc208831981" w:history="1">
-            <w:r>
-              <w:rPr>
-                <w:rStyle w:val="Hyperlink"/>
-                <w:noProof/>
-              </w:rPr>
-              <w:t>Oppo f11 pro. Study guide</w:t>
-            </w:r>
-            <w:r>
-              <w:rPr>
-                <w:noProof/>
-                <w:webHidden/>
-              </w:rPr>
-              <w:tab/>
-            </w:r>
-            <w:r>
-              <w:rPr>
-                <w:noProof/>
-                <w:webHidden/>
-              </w:rPr>
-              <w:fldChar w:fldCharType="begin"/>
-            </w:r>
-            <w:r>
-              <w:rPr>
-                <w:noProof/>
-                <w:webHidden/>
-              </w:rPr>
-              <w:instrText xml:space="preserve"> PAGEREF _Toc208831981 \h </w:instrText>
-            </w:r>
-            <w:r>
-              <w:rPr>
-                <w:noProof/>
-                <w:webHidden/>
-              </w:rPr>
-            </w:r>
-            <w:r>
-              <w:rPr>
-                <w:noProof/>
-                <w:webHidden/>
-              </w:rPr>
-              <w:fldChar w:fldCharType="separate"/>
-            </w:r>
-            <w:r>
-              <w:rPr>
-                <w:noProof/>
-                <w:webHidden/>
-              </w:rPr>
-              <w:t>3</w:t>
-            </w:r>
-            <w:r>
-              <w:rPr>
-                <w:noProof/>
-                <w:webHidden/>
-              </w:rPr>
-              <w:fldChar w:fldCharType="end"/>
-            </w:r>
-          </w:hyperlink>
-        </w:p>
-        <w:p>
-          <w:pPr>
-            <w:pStyle w:val="TOC1"/>
-            <w:tabs>
-              <w:tab w:val="right" w:leader="dot" w:pos="9016"/>
-            </w:tabs>
-            <w:rPr>
-              <w:noProof/>
-            </w:rPr>
-          </w:pPr>
-          <w:hyperlink w:anchor="_Toc208831982" w:history="1">
-            <w:r>
-              <w:rPr>
-                <w:rStyle w:val="Hyperlink"/>
-                <w:noProof/>
-              </w:rPr>
-              <w:t>Turn oppo f11 pro into a Focus-Only Study Phone</w:t>
-            </w:r>
-            <w:r>
-              <w:rPr>
-                <w:noProof/>
-                <w:webHidden/>
-              </w:rPr>
-              <w:tab/>
-            </w:r>
-            <w:r>
-              <w:rPr>
-                <w:noProof/>
-                <w:webHidden/>
-              </w:rPr>
-              <w:fldChar w:fldCharType="begin"/>
-            </w:r>
-            <w:r>
-              <w:rPr>
-                <w:noProof/>
-                <w:webHidden/>
-              </w:rPr>
-              <w:instrText xml:space="preserve"> PAGEREF _Toc208831982 \h </w:instrText>
-            </w:r>
-            <w:r>
-              <w:rPr>
-                <w:noProof/>
-                <w:webHidden/>
-              </w:rPr>
-            </w:r>
-            <w:r>
-              <w:rPr>
-                <w:noProof/>
-                <w:webHidden/>
-              </w:rPr>
-              <w:fldChar w:fldCharType="separate"/>
-            </w:r>
-            <w:r>
-              <w:rPr>
-                <w:noProof/>
-                <w:webHidden/>
-              </w:rPr>
-              <w:t>5</w:t>
-            </w:r>
-            <w:r>
-              <w:rPr>
-                <w:noProof/>
-                <w:webHidden/>
-              </w:rPr>
-              <w:fldChar w:fldCharType="end"/>
-            </w:r>
-          </w:hyperlink>
-        </w:p>
-        <w:p>
-          <w:pPr>
-            <w:pStyle w:val="TOC2"/>
-            <w:tabs>
-              <w:tab w:val="right" w:leader="dot" w:pos="9016"/>
-            </w:tabs>
-            <w:rPr>
-              <w:noProof/>
-            </w:rPr>
-          </w:pPr>
-          <w:hyperlink w:anchor="_Toc208831983" w:history="1">
-            <w:r>
-              <w:rPr>
-                <w:rStyle w:val="Hyperlink"/>
-                <w:noProof/>
-              </w:rPr>
-              <w:t>Control your phone.</w:t>
-            </w:r>
-            <w:r>
-              <w:rPr>
-                <w:noProof/>
-                <w:webHidden/>
-              </w:rPr>
-              <w:tab/>
-            </w:r>
-            <w:r>
-              <w:rPr>
-                <w:noProof/>
-                <w:webHidden/>
-              </w:rPr>
-              <w:fldChar w:fldCharType="begin"/>
-            </w:r>
-            <w:r>
-              <w:rPr>
-                <w:noProof/>
-                <w:webHidden/>
-              </w:rPr>
-              <w:instrText xml:space="preserve"> PAGEREF _Toc208831983 \h </w:instrText>
-            </w:r>
-            <w:r>
-              <w:rPr>
-                <w:noProof/>
-                <w:webHidden/>
-              </w:rPr>
-            </w:r>
-            <w:r>
-              <w:rPr>
-                <w:noProof/>
-                <w:webHidden/>
-              </w:rPr>
-              <w:fldChar w:fldCharType="separate"/>
-            </w:r>
-            <w:r>
-              <w:rPr>
-                <w:noProof/>
-                <w:webHidden/>
-              </w:rPr>
-              <w:t>5</w:t>
-            </w:r>
-            <w:r>
-              <w:rPr>
-                <w:noProof/>
-                <w:webHidden/>
-              </w:rPr>
-              <w:fldChar w:fldCharType="end"/>
-            </w:r>
-          </w:hyperlink>
-        </w:p>
-        <w:p>
-          <w:pPr>
-            <w:pStyle w:val="TOC3"/>
-            <w:tabs>
-              <w:tab w:val="right" w:leader="dot" w:pos="9016"/>
-            </w:tabs>
-            <w:rPr>
-              <w:noProof/>
-            </w:rPr>
-          </w:pPr>
-          <w:hyperlink w:anchor="_Toc208831984" w:history="1">
-            <w:r>
-              <w:rPr>
-                <w:rStyle w:val="Hyperlink"/>
-                <w:noProof/>
-              </w:rPr>
-              <w:t>To check dns ping.</w:t>
-            </w:r>
-            <w:r>
-              <w:rPr>
-                <w:noProof/>
-                <w:webHidden/>
-              </w:rPr>
-              <w:tab/>
-            </w:r>
-            <w:r>
-              <w:rPr>
-                <w:noProof/>
-                <w:webHidden/>
-              </w:rPr>
-              <w:fldChar w:fldCharType="begin"/>
-            </w:r>
-            <w:r>
-              <w:rPr>
-                <w:noProof/>
-                <w:webHidden/>
-              </w:rPr>
-              <w:instrText xml:space="preserve"> PAGEREF _Toc208831984 \h </w:instrText>
-            </w:r>
-            <w:r>
-              <w:rPr>
-                <w:noProof/>
-                <w:webHidden/>
-              </w:rPr>
-            </w:r>
-            <w:r>
-              <w:rPr>
-                <w:noProof/>
-                <w:webHidden/>
-              </w:rPr>
-              <w:fldChar w:fldCharType="separate"/>
-            </w:r>
-            <w:r>
-              <w:rPr>
-                <w:noProof/>
-                <w:webHidden/>
-              </w:rPr>
-              <w:t>7</w:t>
-            </w:r>
-            <w:r>
-              <w:rPr>
-                <w:noProof/>
-                <w:webHidden/>
-              </w:rPr>
-              <w:fldChar w:fldCharType="end"/>
-            </w:r>
-          </w:hyperlink>
-        </w:p>
-        <w:p>
-          <w:pPr>
-            <w:pStyle w:val="TOC3"/>
-            <w:tabs>
-              <w:tab w:val="right" w:leader="dot" w:pos="9016"/>
-            </w:tabs>
-            <w:rPr>
-              <w:noProof/>
-            </w:rPr>
-          </w:pPr>
-          <w:hyperlink w:anchor="_Toc208831985" w:history="1">
-            <w:r>
-              <w:rPr>
-                <w:rStyle w:val="Hyperlink"/>
-                <w:noProof/>
-              </w:rPr>
-              <w:t>Denylist websites</w:t>
-            </w:r>
-            <w:r>
-              <w:rPr>
-                <w:noProof/>
-                <w:webHidden/>
-              </w:rPr>
-              <w:tab/>
-            </w:r>
-            <w:r>
-              <w:rPr>
-                <w:noProof/>
-                <w:webHidden/>
-              </w:rPr>
-              <w:fldChar w:fldCharType="begin"/>
-            </w:r>
-            <w:r>
-              <w:rPr>
-                <w:noProof/>
-                <w:webHidden/>
-              </w:rPr>
-              <w:instrText xml:space="preserve"> PAGEREF _Toc208831985 \h </w:instrText>
-            </w:r>
-            <w:r>
-              <w:rPr>
-                <w:noProof/>
-                <w:webHidden/>
-              </w:rPr>
-            </w:r>
-            <w:r>
-              <w:rPr>
-                <w:noProof/>
-                <w:webHidden/>
-              </w:rPr>
-              <w:fldChar w:fldCharType="separate"/>
-            </w:r>
-            <w:r>
-              <w:rPr>
-                <w:noProof/>
-                <w:webHidden/>
-              </w:rPr>
-              <w:t>8</w:t>
-            </w:r>
-            <w:r>
-              <w:rPr>
-                <w:noProof/>
-                <w:webHidden/>
-              </w:rPr>
-              <w:fldChar w:fldCharType="end"/>
-            </w:r>
-          </w:hyperlink>
-        </w:p>
-        <w:p>
-          <w:pPr>
-            <w:pStyle w:val="TOC2"/>
-            <w:tabs>
-              <w:tab w:val="right" w:leader="dot" w:pos="9016"/>
-            </w:tabs>
-            <w:rPr>
-              <w:noProof/>
-            </w:rPr>
-          </w:pPr>
-          <w:hyperlink w:anchor="_Toc208831986" w:history="1">
-            <w:r>
-              <w:rPr>
-                <w:rStyle w:val="Hyperlink"/>
-                <w:noProof/>
-              </w:rPr>
-              <w:t>Installed app and features</w:t>
-            </w:r>
-            <w:r>
-              <w:rPr>
-                <w:noProof/>
-                <w:webHidden/>
-              </w:rPr>
-              <w:tab/>
-            </w:r>
-            <w:r>
-              <w:rPr>
-                <w:noProof/>
-                <w:webHidden/>
-              </w:rPr>
-              <w:fldChar w:fldCharType="begin"/>
-            </w:r>
-            <w:r>
-              <w:rPr>
-                <w:noProof/>
-                <w:webHidden/>
-              </w:rPr>
-              <w:instrText xml:space="preserve"> PAGEREF _Toc208831986 \h </w:instrText>
-            </w:r>
-            <w:r>
-              <w:rPr>
-                <w:noProof/>
-                <w:webHidden/>
-              </w:rPr>
-            </w:r>
-            <w:r>
-              <w:rPr>
-                <w:noProof/>
-                <w:webHidden/>
-              </w:rPr>
-              <w:fldChar w:fldCharType="separate"/>
-            </w:r>
-            <w:r>
-              <w:rPr>
-                <w:noProof/>
-                <w:webHidden/>
-              </w:rPr>
-              <w:t>9</w:t>
-            </w:r>
-            <w:r>
-              <w:rPr>
-                <w:noProof/>
-                <w:webHidden/>
-              </w:rPr>
-              <w:fldChar w:fldCharType="end"/>
-            </w:r>
-          </w:hyperlink>
-        </w:p>
-        <w:p>
-          <w:pPr>
-            <w:pStyle w:val="TOC1"/>
-            <w:tabs>
-              <w:tab w:val="right" w:leader="dot" w:pos="9016"/>
-            </w:tabs>
-            <w:rPr>
-              <w:noProof/>
-            </w:rPr>
-          </w:pPr>
-          <w:hyperlink w:anchor="_Toc208831987" w:history="1">
-            <w:r>
-              <w:rPr>
-                <w:rStyle w:val="Hyperlink"/>
-                <w:noProof/>
-              </w:rPr>
-              <w:t>Turn Windows 10 into a Focus-Only Study Phone</w:t>
-            </w:r>
-            <w:r>
-              <w:rPr>
-                <w:noProof/>
-                <w:webHidden/>
-              </w:rPr>
-              <w:tab/>
-            </w:r>
-            <w:r>
-              <w:rPr>
-                <w:noProof/>
-                <w:webHidden/>
-              </w:rPr>
-              <w:fldChar w:fldCharType="begin"/>
-            </w:r>
-            <w:r>
-              <w:rPr>
-                <w:noProof/>
-                <w:webHidden/>
-              </w:rPr>
-              <w:instrText xml:space="preserve"> PAGEREF _Toc208831987 \h </w:instrText>
-            </w:r>
-            <w:r>
-              <w:rPr>
-                <w:noProof/>
-                <w:webHidden/>
-              </w:rPr>
-            </w:r>
-            <w:r>
-              <w:rPr>
-                <w:noProof/>
-                <w:webHidden/>
-              </w:rPr>
-              <w:fldChar w:fldCharType="separate"/>
-            </w:r>
-            <w:r>
-              <w:rPr>
-                <w:noProof/>
-                <w:webHidden/>
-              </w:rPr>
-              <w:t>9</w:t>
-            </w:r>
-            <w:r>
-              <w:rPr>
-                <w:noProof/>
-                <w:webHidden/>
-              </w:rPr>
-              <w:fldChar w:fldCharType="end"/>
-            </w:r>
-          </w:hyperlink>
-        </w:p>
-        <w:p>
-          <w:pPr>
-            <w:pStyle w:val="TOC2"/>
-            <w:tabs>
-              <w:tab w:val="right" w:leader="dot" w:pos="9016"/>
-            </w:tabs>
-            <w:rPr>
-              <w:noProof/>
-            </w:rPr>
-          </w:pPr>
-          <w:hyperlink w:anchor="_Toc208831988" w:history="1">
-            <w:r>
-              <w:rPr>
-                <w:rStyle w:val="Hyperlink"/>
-                <w:noProof/>
-              </w:rPr>
-              <w:t>hosts</w:t>
-            </w:r>
-            <w:r>
-              <w:rPr>
-                <w:noProof/>
-                <w:webHidden/>
-              </w:rPr>
-              <w:tab/>
-            </w:r>
-            <w:r>
-              <w:rPr>
-                <w:noProof/>
-                <w:webHidden/>
-              </w:rPr>
-              <w:fldChar w:fldCharType="begin"/>
-            </w:r>
-            <w:r>
-              <w:rPr>
-                <w:noProof/>
-                <w:webHidden/>
-              </w:rPr>
-              <w:instrText xml:space="preserve"> PAGEREF _Toc208831988 \h </w:instrText>
-            </w:r>
-            <w:r>
-              <w:rPr>
-                <w:noProof/>
-                <w:webHidden/>
-              </w:rPr>
-            </w:r>
-            <w:r>
-              <w:rPr>
-                <w:noProof/>
-                <w:webHidden/>
-              </w:rPr>
-              <w:fldChar w:fldCharType="separate"/>
-            </w:r>
-            <w:r>
-              <w:rPr>
-                <w:noProof/>
-                <w:webHidden/>
-              </w:rPr>
-              <w:t>9</w:t>
-            </w:r>
-            <w:r>
-              <w:rPr>
-                <w:noProof/>
-                <w:webHidden/>
-              </w:rPr>
-              <w:fldChar w:fldCharType="end"/>
-            </w:r>
-          </w:hyperlink>
-        </w:p>
-        <w:p>
-          <w:pPr>
-            <w:pStyle w:val="TOC2"/>
-            <w:tabs>
-              <w:tab w:val="right" w:leader="dot" w:pos="9016"/>
-            </w:tabs>
-            <w:rPr>
-              <w:noProof/>
-            </w:rPr>
-          </w:pPr>
-          <w:hyperlink w:anchor="_Toc208831989" w:history="1">
-            <w:r>
-              <w:rPr>
-                <w:rStyle w:val="Hyperlink"/>
-                <w:noProof/>
-              </w:rPr>
-              <w:t>Put dns</w:t>
-            </w:r>
-            <w:r>
-              <w:rPr>
-                <w:noProof/>
-                <w:webHidden/>
-              </w:rPr>
-              <w:tab/>
-            </w:r>
-            <w:r>
-              <w:rPr>
-                <w:noProof/>
-                <w:webHidden/>
-              </w:rPr>
-              <w:fldChar w:fldCharType="begin"/>
-            </w:r>
-            <w:r>
-              <w:rPr>
-                <w:noProof/>
-                <w:webHidden/>
-              </w:rPr>
-              <w:instrText xml:space="preserve"> PAGEREF _Toc208831989 \h </w:instrText>
-            </w:r>
-            <w:r>
-              <w:rPr>
-                <w:noProof/>
-                <w:webHidden/>
-              </w:rPr>
-            </w:r>
-            <w:r>
-              <w:rPr>
-                <w:noProof/>
-                <w:webHidden/>
-              </w:rPr>
-              <w:fldChar w:fldCharType="separate"/>
-            </w:r>
-            <w:r>
-              <w:rPr>
-                <w:noProof/>
-                <w:webHidden/>
-              </w:rPr>
-              <w:t>10</w:t>
-            </w:r>
-            <w:r>
-              <w:rPr>
-                <w:noProof/>
-                <w:webHidden/>
-              </w:rPr>
-              <w:fldChar w:fldCharType="end"/>
-            </w:r>
-          </w:hyperlink>
-        </w:p>
-        <w:p>
-          <w:pPr>
-            <w:pStyle w:val="TOC2"/>
-            <w:tabs>
-              <w:tab w:val="right" w:leader="dot" w:pos="9016"/>
-            </w:tabs>
-            <w:rPr>
-              <w:noProof/>
-            </w:rPr>
-          </w:pPr>
-          <w:hyperlink w:anchor="_Toc208831990" w:history="1">
-            <w:r>
-              <w:rPr>
-                <w:rStyle w:val="Hyperlink"/>
-                <w:noProof/>
-              </w:rPr>
-              <w:t>Creating a Study-Only Guest Account</w:t>
-            </w:r>
-            <w:r>
-              <w:rPr>
-                <w:noProof/>
-                <w:webHidden/>
-              </w:rPr>
-              <w:tab/>
-            </w:r>
-            <w:r>
-              <w:rPr>
-                <w:noProof/>
-                <w:webHidden/>
-              </w:rPr>
-              <w:fldChar w:fldCharType="begin"/>
-            </w:r>
-            <w:r>
-              <w:rPr>
-                <w:noProof/>
-                <w:webHidden/>
-              </w:rPr>
-              <w:instrText xml:space="preserve"> PAGEREF _Toc208831990 \h </w:instrText>
-            </w:r>
-            <w:r>
-              <w:rPr>
-                <w:noProof/>
-                <w:webHidden/>
-              </w:rPr>
-            </w:r>
-            <w:r>
-              <w:rPr>
-                <w:noProof/>
-                <w:webHidden/>
-              </w:rPr>
-              <w:fldChar w:fldCharType="separate"/>
-            </w:r>
-            <w:r>
-              <w:rPr>
-                <w:noProof/>
-                <w:webHidden/>
-              </w:rPr>
-              <w:t>12</w:t>
-            </w:r>
-            <w:r>
-              <w:rPr>
-                <w:noProof/>
-                <w:webHidden/>
-              </w:rPr>
-              <w:fldChar w:fldCharType="end"/>
-            </w:r>
-          </w:hyperlink>
-        </w:p>
-        <w:p>
-          <w:pPr>
-            <w:pStyle w:val="TOC1"/>
-            <w:tabs>
-              <w:tab w:val="right" w:leader="dot" w:pos="9016"/>
-            </w:tabs>
-            <w:rPr>
-              <w:noProof/>
-            </w:rPr>
-          </w:pPr>
-          <w:hyperlink w:anchor="_Toc208831991" w:history="1">
-            <w:r>
-              <w:rPr>
-                <w:rStyle w:val="Hyperlink"/>
-                <w:noProof/>
-              </w:rPr>
-              <w:t>Experimentation</w:t>
-            </w:r>
-            <w:r>
-              <w:rPr>
-                <w:noProof/>
-                <w:webHidden/>
-              </w:rPr>
-              <w:tab/>
-            </w:r>
-            <w:r>
-              <w:rPr>
-                <w:noProof/>
-                <w:webHidden/>
-              </w:rPr>
-              <w:fldChar w:fldCharType="begin"/>
-            </w:r>
-            <w:r>
-              <w:rPr>
-                <w:noProof/>
-                <w:webHidden/>
-              </w:rPr>
-              <w:instrText xml:space="preserve"> PAGEREF _Toc208831991 \h </w:instrText>
-            </w:r>
-            <w:r>
-              <w:rPr>
-                <w:noProof/>
-                <w:webHidden/>
-              </w:rPr>
-            </w:r>
-            <w:r>
-              <w:rPr>
-                <w:noProof/>
-                <w:webHidden/>
-              </w:rPr>
-              <w:fldChar w:fldCharType="separate"/>
-            </w:r>
-            <w:r>
-              <w:rPr>
-                <w:noProof/>
-                <w:webHidden/>
-              </w:rPr>
-              <w:t>12</w:t>
-            </w:r>
-            <w:r>
-              <w:rPr>
-                <w:noProof/>
-                <w:webHidden/>
-              </w:rPr>
-              <w:fldChar w:fldCharType="end"/>
-            </w:r>
-          </w:hyperlink>
-        </w:p>
-        <w:p>
-          <w:pPr>
-            <w:pStyle w:val="TOC3"/>
-            <w:tabs>
-              <w:tab w:val="right" w:leader="dot" w:pos="9016"/>
-            </w:tabs>
-            <w:rPr>
-              <w:noProof/>
-            </w:rPr>
-          </w:pPr>
-          <w:hyperlink w:anchor="_Toc208831992" w:history="1">
-            <w:r>
-              <w:rPr>
-                <w:rStyle w:val="Hyperlink"/>
-                <w:noProof/>
-              </w:rPr>
-              <w:t>Experience with the Digital Detox App</w:t>
-            </w:r>
-            <w:r>
-              <w:rPr>
-                <w:noProof/>
-                <w:webHidden/>
-              </w:rPr>
-              <w:tab/>
-            </w:r>
-            <w:r>
-              <w:rPr>
-                <w:noProof/>
-                <w:webHidden/>
-              </w:rPr>
-              <w:fldChar w:fldCharType="begin"/>
-            </w:r>
-            <w:r>
-              <w:rPr>
-                <w:noProof/>
-                <w:webHidden/>
-              </w:rPr>
-              <w:instrText xml:space="preserve"> PAGEREF _Toc208831992 \h </w:instrText>
-            </w:r>
-            <w:r>
-              <w:rPr>
-                <w:noProof/>
-                <w:webHidden/>
-              </w:rPr>
-            </w:r>
-            <w:r>
-              <w:rPr>
-                <w:noProof/>
-                <w:webHidden/>
-              </w:rPr>
-              <w:fldChar w:fldCharType="separate"/>
-            </w:r>
-            <w:r>
-              <w:rPr>
-                <w:noProof/>
-                <w:webHidden/>
-              </w:rPr>
-              <w:t>12</w:t>
-            </w:r>
-            <w:r>
-              <w:rPr>
-                <w:noProof/>
-                <w:webHidden/>
-              </w:rPr>
-              <w:fldChar w:fldCharType="end"/>
-            </w:r>
-          </w:hyperlink>
-        </w:p>
-        <w:p>
-          <w:pPr>
-            <w:pStyle w:val="TOC3"/>
-            <w:tabs>
-              <w:tab w:val="right" w:leader="dot" w:pos="9016"/>
-            </w:tabs>
-            <w:rPr>
-              <w:noProof/>
-            </w:rPr>
-          </w:pPr>
-          <w:hyperlink w:anchor="_Toc208831993" w:history="1">
-            <w:r>
-              <w:rPr>
-                <w:rStyle w:val="Hyperlink"/>
-                <w:noProof/>
-              </w:rPr>
-              <w:t>Experiment and Observation</w:t>
-            </w:r>
-            <w:r>
-              <w:rPr>
-                <w:noProof/>
-                <w:webHidden/>
-              </w:rPr>
-              <w:tab/>
-            </w:r>
-            <w:r>
-              <w:rPr>
-                <w:noProof/>
-                <w:webHidden/>
-              </w:rPr>
-              <w:fldChar w:fldCharType="begin"/>
-            </w:r>
-            <w:r>
-              <w:rPr>
-                <w:noProof/>
-                <w:webHidden/>
-              </w:rPr>
-              <w:instrText xml:space="preserve"> PAGEREF _Toc208831993 \h </w:instrText>
-            </w:r>
-            <w:r>
-              <w:rPr>
-                <w:noProof/>
-                <w:webHidden/>
-              </w:rPr>
-            </w:r>
-            <w:r>
-              <w:rPr>
-                <w:noProof/>
-                <w:webHidden/>
-              </w:rPr>
-              <w:fldChar w:fldCharType="separate"/>
-            </w:r>
-            <w:r>
-              <w:rPr>
-                <w:noProof/>
-                <w:webHidden/>
-              </w:rPr>
-              <w:t>13</w:t>
-            </w:r>
-            <w:r>
-              <w:rPr>
-                <w:noProof/>
-                <w:webHidden/>
-              </w:rPr>
-              <w:fldChar w:fldCharType="end"/>
-            </w:r>
-          </w:hyperlink>
-        </w:p>
-        <w:p>
-          <w:r>
-            <w:rPr>
-              <w:b/>
-              <w:bCs/>
-              <w:noProof/>
-            </w:rPr>
-            <w:fldChar w:fldCharType="end"/>
-          </w:r>
-        </w:p>
-      </w:sdtContent>
-    </w:sdt>
-    <w:p>
-      <w:pPr>
-        <w:rPr>
-          <w:rFonts w:asciiTheme="majorHAnsi" w:eastAsiaTheme="majorEastAsia" w:hAnsiTheme="majorHAnsi" w:cstheme="majorBidi"/>
-          <w:color w:val="2F5496" w:themeColor="accent1" w:themeShade="BF"/>
-          <w:sz w:val="40"/>
-          <w:szCs w:val="40"/>
-        </w:rPr>
-      </w:pPr>
-      <w:r>
-        <w:br w:type="page"/>
-      </w:r>
-    </w:p>
     <w:p>
       <w:pPr>
         <w:pStyle w:val="Heading1"/>
       </w:pPr>
-      <w:bookmarkStart w:id="0" w:name="_Toc208831972"/>
-      <w:r>
-        <w:lastRenderedPageBreak/>
+      <w:r>
         <w:t>Turn Samsung Galaxy J7 Prime into a Focus-Only Study Phone</w:t>
       </w:r>
-      <w:bookmarkEnd w:id="0"/>
     </w:p>
     <w:p>
       <w:r>
@@ -1613,11 +39,9 @@
       <w:pPr>
         <w:pStyle w:val="Heading2"/>
       </w:pPr>
-      <w:bookmarkStart w:id="1" w:name="_Toc208831973"/>
       <w:r>
         <w:t>1. Remove or Block Unwanted Apps</w:t>
       </w:r>
-      <w:bookmarkEnd w:id="1"/>
     </w:p>
     <w:p>
       <w:r>
@@ -1632,11 +56,9 @@
       <w:pPr>
         <w:pStyle w:val="Heading2"/>
       </w:pPr>
-      <w:bookmarkStart w:id="2" w:name="_Toc208831974"/>
       <w:r>
         <w:t>2. Block Ads, Porn, and Distractions</w:t>
       </w:r>
-      <w:bookmarkEnd w:id="2"/>
     </w:p>
     <w:p>
       <w:r>
@@ -1644,7 +66,23 @@
       </w:r>
       <w:r>
         <w:br/>
-        <w:t>• Use CleanBrowsing Family DNS or AdGuard Family DNS (system-wide) for extra adult content filtering.</w:t>
+        <w:t xml:space="preserve">• Use </w:t>
+      </w:r>
+      <w:proofErr w:type="spellStart"/>
+      <w:r>
+        <w:t>CleanBrowsing</w:t>
+      </w:r>
+      <w:proofErr w:type="spellEnd"/>
+      <w:r>
+        <w:t xml:space="preserve"> Family DNS or </w:t>
+      </w:r>
+      <w:proofErr w:type="spellStart"/>
+      <w:r>
+        <w:t>AdGuard</w:t>
+      </w:r>
+      <w:proofErr w:type="spellEnd"/>
+      <w:r>
+        <w:t xml:space="preserve"> Family DNS (system-wide) for extra adult content filtering.</w:t>
       </w:r>
       <w:r>
         <w:br/>
@@ -1655,30 +93,42 @@
       <w:pPr>
         <w:pStyle w:val="Heading2"/>
       </w:pPr>
-      <w:bookmarkStart w:id="3" w:name="_Toc208831975"/>
       <w:r>
         <w:t>3. Restrict App Usage</w:t>
       </w:r>
-      <w:bookmarkEnd w:id="3"/>
-    </w:p>
-    <w:p>
-      <w:r>
-        <w:t>• Install AppBlock (works without root) → lets you block apps during study time.</w:t>
+    </w:p>
+    <w:p>
+      <w:r>
+        <w:t xml:space="preserve">• Install </w:t>
+      </w:r>
+      <w:proofErr w:type="spellStart"/>
+      <w:r>
+        <w:t>AppBlock</w:t>
+      </w:r>
+      <w:proofErr w:type="spellEnd"/>
+      <w:r>
+        <w:t xml:space="preserve"> (works without root) → lets you block apps during study time.</w:t>
       </w:r>
       <w:r>
         <w:br/>
-        <w:t>• Or use AFWall+ (root firewall) → block all apps from using the internet, except study ones (e.g., dictionary, PDF reader, Google Classroom).</w:t>
+        <w:t xml:space="preserve">• Or use </w:t>
+      </w:r>
+      <w:proofErr w:type="spellStart"/>
+      <w:r>
+        <w:t>AFWall</w:t>
+      </w:r>
+      <w:proofErr w:type="spellEnd"/>
+      <w:r>
+        <w:t>+ (root firewall) → block all apps from using the internet, except study ones (e.g., dictionary, PDF reader, Google Classroom).</w:t>
       </w:r>
     </w:p>
     <w:p>
       <w:pPr>
         <w:pStyle w:val="Heading2"/>
       </w:pPr>
-      <w:bookmarkStart w:id="4" w:name="_Toc208831976"/>
       <w:r>
         <w:t>4. Minimal Home Screen</w:t>
       </w:r>
-      <w:bookmarkEnd w:id="4"/>
     </w:p>
     <w:p>
       <w:r>
@@ -1693,11 +143,9 @@
       <w:pPr>
         <w:pStyle w:val="Heading2"/>
       </w:pPr>
-      <w:bookmarkStart w:id="5" w:name="_Toc208831977"/>
       <w:r>
         <w:t>5. Notification Control</w:t>
       </w:r>
-      <w:bookmarkEnd w:id="5"/>
     </w:p>
     <w:p>
       <w:r>
@@ -1705,18 +153,24 @@
       </w:r>
       <w:r>
         <w:br/>
-        <w:t>• Or install FilterBox / Blocker → advanced notification filtering.</w:t>
+        <w:t xml:space="preserve">• Or install </w:t>
+      </w:r>
+      <w:proofErr w:type="spellStart"/>
+      <w:r>
+        <w:t>FilterBox</w:t>
+      </w:r>
+      <w:proofErr w:type="spellEnd"/>
+      <w:r>
+        <w:t xml:space="preserve"> / Blocker → advanced notification filtering.</w:t>
       </w:r>
     </w:p>
     <w:p>
       <w:pPr>
         <w:pStyle w:val="Heading2"/>
       </w:pPr>
-      <w:bookmarkStart w:id="6" w:name="_Toc208831978"/>
       <w:r>
         <w:t>6. Extra Hardcore Options (Optional)</w:t>
       </w:r>
-      <w:bookmarkEnd w:id="6"/>
     </w:p>
     <w:p>
       <w:r>
@@ -1732,19 +186,27 @@
       </w:r>
       <w:r>
         <w:br/>
-        <w:t>• Custom ROM (optional): If you’re open to flashing, you can install a lightweight ROM (like LineageOS) with only bare essentials.</w:t>
+      </w:r>
+      <w:r>
+        <w:lastRenderedPageBreak/>
+        <w:t xml:space="preserve">• Custom ROM (optional): If you’re open to flashing, you can install a lightweight ROM (like </w:t>
+      </w:r>
+      <w:proofErr w:type="spellStart"/>
+      <w:r>
+        <w:t>LineageOS</w:t>
+      </w:r>
+      <w:proofErr w:type="spellEnd"/>
+      <w:r>
+        <w:t>) with only bare essentials.</w:t>
       </w:r>
     </w:p>
     <w:p>
       <w:pPr>
         <w:pStyle w:val="Heading2"/>
       </w:pPr>
-      <w:bookmarkStart w:id="7" w:name="_Toc208831979"/>
-      <w:r>
-        <w:lastRenderedPageBreak/>
+      <w:r>
         <w:t>🎯 Example Setup for Study-Only J7 Prime</w:t>
       </w:r>
-      <w:bookmarkEnd w:id="7"/>
     </w:p>
     <w:p>
       <w:r>
@@ -1769,11 +231,9 @@
       <w:pPr>
         <w:pStyle w:val="Heading2"/>
       </w:pPr>
-      <w:bookmarkStart w:id="8" w:name="_Toc208831980"/>
       <w:r>
         <w:t>Installed app.</w:t>
       </w:r>
-      <w:bookmarkEnd w:id="8"/>
     </w:p>
     <w:p>
       <w:pPr>
@@ -1797,12 +257,21 @@
           <w:numId w:val="1"/>
         </w:numPr>
       </w:pPr>
-      <w:r>
-        <w:rPr>
-          <w:b/>
-          <w:bCs/>
-        </w:rPr>
-        <w:t>AFWall+</w:t>
+      <w:proofErr w:type="spellStart"/>
+      <w:r>
+        <w:rPr>
+          <w:b/>
+          <w:bCs/>
+        </w:rPr>
+        <w:t>AFWall</w:t>
+      </w:r>
+      <w:proofErr w:type="spellEnd"/>
+      <w:r>
+        <w:rPr>
+          <w:b/>
+          <w:bCs/>
+        </w:rPr>
+        <w:t>+</w:t>
       </w:r>
       <w:r>
         <w:t xml:space="preserve"> (commonly stylized this way)</w:t>
@@ -1830,6 +299,7 @@
           <w:numId w:val="1"/>
         </w:numPr>
       </w:pPr>
+      <w:proofErr w:type="spellStart"/>
       <w:r>
         <w:rPr>
           <w:b/>
@@ -1837,6 +307,7 @@
         </w:rPr>
         <w:t>AdGuard</w:t>
       </w:r>
+      <w:proofErr w:type="spellEnd"/>
     </w:p>
     <w:p>
       <w:pPr>
@@ -1857,11 +328,9 @@
       <w:pPr>
         <w:pStyle w:val="Heading2"/>
       </w:pPr>
-      <w:bookmarkStart w:id="9" w:name="_Toc208831981"/>
       <w:r>
         <w:t>Oppo f11 pro. Study guide</w:t>
       </w:r>
-      <w:bookmarkEnd w:id="9"/>
     </w:p>
     <w:p>
       <w:r>
@@ -2024,7 +493,23 @@
         <w:t>Grayscale Mode</w:t>
       </w:r>
       <w:r>
-        <w:t>: Reduce screen color to grayscale (Settings → Additional Settings → Accessibility → Color Mode). This makes your phone less visually appealing.</w:t>
+        <w:t xml:space="preserve">: Reduce screen </w:t>
+      </w:r>
+      <w:proofErr w:type="spellStart"/>
+      <w:r>
+        <w:t>color</w:t>
+      </w:r>
+      <w:proofErr w:type="spellEnd"/>
+      <w:r>
+        <w:t xml:space="preserve"> to grayscale (Settings → Additional Settings → Accessibility → </w:t>
+      </w:r>
+      <w:proofErr w:type="spellStart"/>
+      <w:r>
+        <w:t>Color</w:t>
+      </w:r>
+      <w:proofErr w:type="spellEnd"/>
+      <w:r>
+        <w:t xml:space="preserve"> Mode). This makes your phone less visually appealing.</w:t>
       </w:r>
     </w:p>
     <w:p>
@@ -2085,6 +570,7 @@
           <w:b/>
           <w:bCs/>
         </w:rPr>
+        <w:lastRenderedPageBreak/>
         <w:t>🧠</w:t>
       </w:r>
       <w:r>
@@ -2107,7 +593,6 @@
           <w:b/>
           <w:bCs/>
         </w:rPr>
-        <w:lastRenderedPageBreak/>
         <w:t>Dedicated Space</w:t>
       </w:r>
       <w:r>
@@ -2141,6 +626,7 @@
       <w:r>
         <w:t xml:space="preserve"> or </w:t>
       </w:r>
+      <w:proofErr w:type="spellStart"/>
       <w:r>
         <w:rPr>
           <w:i/>
@@ -2148,6 +634,7 @@
         </w:rPr>
         <w:t>StayFocusd</w:t>
       </w:r>
+      <w:proofErr w:type="spellEnd"/>
       <w:r>
         <w:t xml:space="preserve"> on browsers.</w:t>
       </w:r>
@@ -2167,7 +654,15 @@
         <w:t>Noise Control</w:t>
       </w:r>
       <w:r>
-        <w:t>: Use noise-canceling headphones or listen to focus-friendly music (classical, lo-fi).</w:t>
+        <w:t>: Use noise-</w:t>
+      </w:r>
+      <w:proofErr w:type="spellStart"/>
+      <w:r>
+        <w:t>canceling</w:t>
+      </w:r>
+      <w:proofErr w:type="spellEnd"/>
+      <w:r>
+        <w:t xml:space="preserve"> headphones or listen to focus-friendly music (classical, lo-fi).</w:t>
       </w:r>
     </w:p>
     <w:p>
@@ -2405,6 +900,7 @@
       <w:r>
         <w:t xml:space="preserve"> (focus timer) or </w:t>
       </w:r>
+      <w:proofErr w:type="spellStart"/>
       <w:r>
         <w:rPr>
           <w:i/>
@@ -2412,6 +908,7 @@
         </w:rPr>
         <w:t>Todoist</w:t>
       </w:r>
+      <w:proofErr w:type="spellEnd"/>
       <w:r>
         <w:t xml:space="preserve"> (task management).</w:t>
       </w:r>
@@ -2428,7 +925,23 @@
           <w:b/>
           <w:bCs/>
         </w:rPr>
-        <w:t>Voice Assistant (Breeno)</w:t>
+        <w:t>Voice Assistant (</w:t>
+      </w:r>
+      <w:proofErr w:type="spellStart"/>
+      <w:r>
+        <w:rPr>
+          <w:b/>
+          <w:bCs/>
+        </w:rPr>
+        <w:t>Breeno</w:t>
+      </w:r>
+      <w:proofErr w:type="spellEnd"/>
+      <w:r>
+        <w:rPr>
+          <w:b/>
+          <w:bCs/>
+        </w:rPr>
+        <w:t>)</w:t>
       </w:r>
       <w:r>
         <w:t>: Set reminders or timers hands-free.</w:t>
@@ -2606,6 +1119,7 @@
                 <w:b/>
                 <w:bCs/>
               </w:rPr>
+              <w:lastRenderedPageBreak/>
               <w:t>Feature / Setting</w:t>
             </w:r>
           </w:p>
@@ -2716,7 +1230,6 @@
                 <w:b/>
                 <w:bCs/>
               </w:rPr>
-              <w:lastRenderedPageBreak/>
               <w:t>Do Not Disturb</w:t>
             </w:r>
           </w:p>
@@ -2779,7 +1292,15 @@
           </w:tcPr>
           <w:p>
             <w:r>
-              <w:t>Settings → Additional Settings → Accessibility → Color Mode → Grayscale</w:t>
+              <w:t xml:space="preserve">Settings → Additional Settings → Accessibility → </w:t>
+            </w:r>
+            <w:proofErr w:type="spellStart"/>
+            <w:r>
+              <w:t>Color</w:t>
+            </w:r>
+            <w:proofErr w:type="spellEnd"/>
+            <w:r>
+              <w:t xml:space="preserve"> Mode → Grayscale</w:t>
             </w:r>
           </w:p>
         </w:tc>
@@ -2857,7 +1378,23 @@
                 <w:b/>
                 <w:bCs/>
               </w:rPr>
-              <w:t>Voice Assistant (Breeno)</w:t>
+              <w:t>Voice Assistant (</w:t>
+            </w:r>
+            <w:proofErr w:type="spellStart"/>
+            <w:r>
+              <w:rPr>
+                <w:b/>
+                <w:bCs/>
+              </w:rPr>
+              <w:t>Breeno</w:t>
+            </w:r>
+            <w:proofErr w:type="spellEnd"/>
+            <w:r>
+              <w:rPr>
+                <w:b/>
+                <w:bCs/>
+              </w:rPr>
+              <w:t>)</w:t>
             </w:r>
           </w:p>
         </w:tc>
@@ -3018,19 +1555,270 @@
     <w:p/>
     <w:p>
       <w:pPr>
+        <w:pStyle w:val="Heading2"/>
+      </w:pPr>
+      <w:r>
+        <w:t xml:space="preserve">Inbuild </w:t>
+      </w:r>
+      <w:r>
+        <w:t>j7</w:t>
+      </w:r>
+      <w:r>
+        <w:t xml:space="preserve"> pro features</w:t>
+      </w:r>
+    </w:p>
+    <w:p>
+      <w:pPr>
+        <w:rPr>
+          <w:b/>
+          <w:bCs/>
+        </w:rPr>
+      </w:pPr>
+      <w:r>
+        <w:rPr>
+          <w:b/>
+          <w:bCs/>
+        </w:rPr>
+        <w:t>Focus Study Setup Notes</w:t>
+      </w:r>
+    </w:p>
+    <w:p>
+      <w:pPr>
+        <w:numPr>
+          <w:ilvl w:val="0"/>
+          <w:numId w:val="29"/>
+        </w:numPr>
+      </w:pPr>
+      <w:r>
+        <w:t xml:space="preserve">Use the </w:t>
+      </w:r>
+      <w:r>
+        <w:rPr>
+          <w:b/>
+          <w:bCs/>
+        </w:rPr>
+        <w:t>in-built function</w:t>
+      </w:r>
+      <w:r>
+        <w:t xml:space="preserve"> on </w:t>
+      </w:r>
+      <w:r>
+        <w:rPr>
+          <w:b/>
+          <w:bCs/>
+        </w:rPr>
+        <w:t>Samsung J7 Prime</w:t>
+      </w:r>
+      <w:r>
+        <w:t>.</w:t>
+      </w:r>
+      <w:r>
+        <w:t xml:space="preserve"> Use own </w:t>
+      </w:r>
+      <w:proofErr w:type="spellStart"/>
+      <w:r>
+        <w:t>luncher</w:t>
+      </w:r>
+      <w:proofErr w:type="spellEnd"/>
+      <w:r>
+        <w:t>.</w:t>
+      </w:r>
+    </w:p>
+    <w:p>
+      <w:pPr>
+        <w:numPr>
+          <w:ilvl w:val="0"/>
+          <w:numId w:val="29"/>
+        </w:numPr>
+      </w:pPr>
+      <w:r>
+        <w:t xml:space="preserve">Add a </w:t>
+      </w:r>
+      <w:r>
+        <w:rPr>
+          <w:b/>
+          <w:bCs/>
+        </w:rPr>
+        <w:t>mentor code</w:t>
+      </w:r>
+      <w:r>
+        <w:t xml:space="preserve"> to the </w:t>
+      </w:r>
+      <w:proofErr w:type="spellStart"/>
+      <w:r>
+        <w:rPr>
+          <w:b/>
+          <w:bCs/>
+        </w:rPr>
+        <w:t>AFWall</w:t>
+      </w:r>
+      <w:proofErr w:type="spellEnd"/>
+      <w:r>
+        <w:rPr>
+          <w:b/>
+          <w:bCs/>
+        </w:rPr>
+        <w:t>+ app</w:t>
+      </w:r>
+      <w:r>
+        <w:t>.</w:t>
+      </w:r>
+    </w:p>
+    <w:p>
+      <w:pPr>
+        <w:rPr>
+          <w:b/>
+          <w:bCs/>
+        </w:rPr>
+      </w:pPr>
+      <w:r>
+        <w:rPr>
+          <w:b/>
+          <w:bCs/>
+        </w:rPr>
+        <w:t>To hide app</w:t>
+      </w:r>
+    </w:p>
+    <w:p>
+      <w:pPr>
+        <w:pStyle w:val="ListParagraph"/>
+        <w:numPr>
+          <w:ilvl w:val="0"/>
+          <w:numId w:val="30"/>
+        </w:numPr>
+      </w:pPr>
+      <w:r>
+        <w:t xml:space="preserve">I used </w:t>
+      </w:r>
+      <w:proofErr w:type="spellStart"/>
+      <w:r>
+        <w:t>freez</w:t>
+      </w:r>
+      <w:r>
+        <w:t>ed</w:t>
+      </w:r>
+      <w:proofErr w:type="spellEnd"/>
+      <w:r>
+        <w:t xml:space="preserve"> feature from luck patcher.</w:t>
+      </w:r>
+    </w:p>
+    <w:p>
+      <w:pPr>
         <w:pStyle w:val="Heading1"/>
       </w:pPr>
-      <w:bookmarkStart w:id="10" w:name="_Toc208831982"/>
+      <w:r>
+        <w:t>Experimented: j7 prime</w:t>
+      </w:r>
+    </w:p>
+    <w:p>
+      <w:r>
+        <w:rPr>
+          <w:b/>
+          <w:bCs/>
+        </w:rPr>
+        <w:t>Focus:</w:t>
+      </w:r>
+      <w:r>
+        <w:t xml:space="preserve"> Study &amp; Productivity</w:t>
+      </w:r>
+    </w:p>
+    <w:p>
+      <w:pPr>
+        <w:numPr>
+          <w:ilvl w:val="0"/>
+          <w:numId w:val="31"/>
+        </w:numPr>
+      </w:pPr>
+      <w:r>
+        <w:t>Improved study focus.</w:t>
+      </w:r>
+    </w:p>
+    <w:p>
+      <w:pPr>
+        <w:numPr>
+          <w:ilvl w:val="0"/>
+          <w:numId w:val="31"/>
+        </w:numPr>
+      </w:pPr>
+      <w:r>
+        <w:t xml:space="preserve">Converted </w:t>
+      </w:r>
+      <w:proofErr w:type="spellStart"/>
+      <w:r>
+        <w:rPr>
+          <w:b/>
+          <w:bCs/>
+        </w:rPr>
+        <w:t>AFWall</w:t>
+      </w:r>
+      <w:proofErr w:type="spellEnd"/>
+      <w:r>
+        <w:rPr>
+          <w:b/>
+          <w:bCs/>
+        </w:rPr>
+        <w:t>+</w:t>
+      </w:r>
+      <w:r>
+        <w:t xml:space="preserve"> and </w:t>
+      </w:r>
+      <w:r>
+        <w:rPr>
+          <w:b/>
+          <w:bCs/>
+        </w:rPr>
+        <w:t>AdAway</w:t>
+      </w:r>
+      <w:r>
+        <w:t xml:space="preserve"> into system apps.</w:t>
+      </w:r>
+    </w:p>
+    <w:p>
+      <w:pPr>
+        <w:numPr>
+          <w:ilvl w:val="0"/>
+          <w:numId w:val="31"/>
+        </w:numPr>
+      </w:pPr>
+      <w:r>
+        <w:lastRenderedPageBreak/>
+        <w:t>Hid unnecessary notifications to minimize distractions.</w:t>
+      </w:r>
+    </w:p>
+    <w:p>
+      <w:r>
+        <w:rPr>
+          <w:b/>
+          <w:bCs/>
+          <w:i/>
+          <w:iCs/>
+        </w:rPr>
+        <w:t>Note</w:t>
+      </w:r>
+      <w:r>
+        <w:rPr>
+          <w:i/>
+          <w:iCs/>
+        </w:rPr>
+        <w:t>:</w:t>
+      </w:r>
+      <w:r>
+        <w:t xml:space="preserve"> Greenify cannot hibernate system apps, so there will be no turning back to distractions.</w:t>
+      </w:r>
+    </w:p>
+    <w:p/>
+    <w:p>
+      <w:pPr>
+        <w:pStyle w:val="Heading1"/>
+      </w:pPr>
       <w:r>
         <w:t>Turn oppo f11 pro into a Focus-Only Study Phone</w:t>
       </w:r>
-      <w:bookmarkEnd w:id="10"/>
     </w:p>
     <w:p>
       <w:pPr>
         <w:pStyle w:val="Heading2"/>
       </w:pPr>
-      <w:bookmarkStart w:id="11" w:name="_Toc208831983"/>
       <w:r>
         <w:t>Inbuild oppo f11 pro features</w:t>
       </w:r>
@@ -3190,7 +1978,6 @@
         </w:numPr>
       </w:pPr>
       <w:r>
-        <w:lastRenderedPageBreak/>
         <w:t xml:space="preserve">Set app timers to </w:t>
       </w:r>
       <w:r>
@@ -3442,6 +2229,7 @@
     </w:p>
     <w:p/>
     <w:p/>
+    <w:p/>
     <w:p>
       <w:pPr>
         <w:pStyle w:val="Heading2"/>
@@ -3449,7 +2237,6 @@
       <w:r>
         <w:t>Control your phone.</w:t>
       </w:r>
-      <w:bookmarkEnd w:id="11"/>
     </w:p>
     <w:p/>
     <w:p>
@@ -3505,7 +2292,23 @@
           <w:b/>
           <w:bCs/>
         </w:rPr>
-        <w:t xml:space="preserve"> (by URL) on Android Using NextDNS + Private DNS</w:t>
+        <w:t xml:space="preserve"> (by URL) on Android Using </w:t>
+      </w:r>
+      <w:proofErr w:type="spellStart"/>
+      <w:r>
+        <w:rPr>
+          <w:b/>
+          <w:bCs/>
+        </w:rPr>
+        <w:t>NextDNS</w:t>
+      </w:r>
+      <w:proofErr w:type="spellEnd"/>
+      <w:r>
+        <w:rPr>
+          <w:b/>
+          <w:bCs/>
+        </w:rPr>
+        <w:t xml:space="preserve"> + Private DNS</w:t>
       </w:r>
       <w:r>
         <w:t xml:space="preserve"> </w:t>
@@ -3547,7 +2350,15 @@
         <w:t>A)</w:t>
       </w:r>
       <w:r>
-        <w:t xml:space="preserve"> Get your NextDNS hostname</w:t>
+        <w:t xml:space="preserve"> Get your </w:t>
+      </w:r>
+      <w:proofErr w:type="spellStart"/>
+      <w:r>
+        <w:t>NextDNS</w:t>
+      </w:r>
+      <w:proofErr w:type="spellEnd"/>
+      <w:r>
+        <w:t xml:space="preserve"> hostname</w:t>
       </w:r>
       <w:r>
         <w:br/>
@@ -3557,7 +2368,6 @@
           <w:b/>
           <w:bCs/>
         </w:rPr>
-        <w:lastRenderedPageBreak/>
         <w:t>B)</w:t>
       </w:r>
       <w:r>
@@ -3574,7 +2384,15 @@
         <w:t>C)</w:t>
       </w:r>
       <w:r>
-        <w:t xml:space="preserve"> Add the website to NextDNS’s denylist</w:t>
+        <w:t xml:space="preserve"> Add the website to </w:t>
+      </w:r>
+      <w:proofErr w:type="spellStart"/>
+      <w:r>
+        <w:t>NextDNS’s</w:t>
+      </w:r>
+      <w:proofErr w:type="spellEnd"/>
+      <w:r>
+        <w:t xml:space="preserve"> denylist</w:t>
       </w:r>
       <w:r>
         <w:br/>
@@ -3609,7 +2427,23 @@
           <w:b/>
           <w:bCs/>
         </w:rPr>
-        <w:t>A — Create a NextDNS Account &amp; Get Your Private Hostname</w:t>
+        <w:t xml:space="preserve">A — Create a </w:t>
+      </w:r>
+      <w:proofErr w:type="spellStart"/>
+      <w:r>
+        <w:rPr>
+          <w:b/>
+          <w:bCs/>
+        </w:rPr>
+        <w:t>NextDNS</w:t>
+      </w:r>
+      <w:proofErr w:type="spellEnd"/>
+      <w:r>
+        <w:rPr>
+          <w:b/>
+          <w:bCs/>
+        </w:rPr>
+        <w:t xml:space="preserve"> Account &amp; Get Your Private Hostname</w:t>
       </w:r>
     </w:p>
     <w:p>
@@ -3623,12 +2457,14 @@
         <w:t xml:space="preserve">On your phone or PC, open </w:t>
       </w:r>
       <w:hyperlink r:id="rId6" w:history="1">
+        <w:proofErr w:type="spellStart"/>
         <w:r>
           <w:rPr>
             <w:rStyle w:val="Hyperlink"/>
           </w:rPr>
           <w:t>NextDNS</w:t>
         </w:r>
+        <w:proofErr w:type="spellEnd"/>
       </w:hyperlink>
       <w:r>
         <w:t xml:space="preserve"> and log in (or sign up).</w:t>
@@ -3652,7 +2488,15 @@
         <w:t>Setup / Endpoints</w:t>
       </w:r>
       <w:r>
-        <w:t xml:space="preserve"> area in your NextDNS dashboard.</w:t>
+        <w:t xml:space="preserve"> area in your </w:t>
+      </w:r>
+      <w:proofErr w:type="spellStart"/>
+      <w:r>
+        <w:t>NextDNS</w:t>
+      </w:r>
+      <w:proofErr w:type="spellEnd"/>
+      <w:r>
+        <w:t xml:space="preserve"> dashboard.</w:t>
       </w:r>
     </w:p>
     <w:p>
@@ -3728,7 +2572,23 @@
           <w:b/>
           <w:bCs/>
         </w:rPr>
-        <w:t>B — Put the NextDNS Hostname into Private DNS on Oppo F11 Pro</w:t>
+        <w:t xml:space="preserve">B — Put the </w:t>
+      </w:r>
+      <w:proofErr w:type="spellStart"/>
+      <w:r>
+        <w:rPr>
+          <w:b/>
+          <w:bCs/>
+        </w:rPr>
+        <w:t>NextDNS</w:t>
+      </w:r>
+      <w:proofErr w:type="spellEnd"/>
+      <w:r>
+        <w:rPr>
+          <w:b/>
+          <w:bCs/>
+        </w:rPr>
+        <w:t xml:space="preserve"> Hostname into Private DNS on Oppo F11 Pro</w:t>
       </w:r>
     </w:p>
     <w:p>
@@ -3737,7 +2597,23 @@
           <w:i/>
           <w:iCs/>
         </w:rPr>
-        <w:t>(menu names may vary slightly by ColorOS / Android version)</w:t>
+        <w:t xml:space="preserve">(menu names may vary slightly by </w:t>
+      </w:r>
+      <w:proofErr w:type="spellStart"/>
+      <w:r>
+        <w:rPr>
+          <w:i/>
+          <w:iCs/>
+        </w:rPr>
+        <w:t>ColorOS</w:t>
+      </w:r>
+      <w:proofErr w:type="spellEnd"/>
+      <w:r>
+        <w:rPr>
+          <w:i/>
+          <w:iCs/>
+        </w:rPr>
+        <w:t xml:space="preserve"> / Android version)</w:t>
       </w:r>
     </w:p>
     <w:p>
@@ -3769,6 +2645,7 @@
         </w:numPr>
       </w:pPr>
       <w:r>
+        <w:lastRenderedPageBreak/>
         <w:t xml:space="preserve">Go to </w:t>
       </w:r>
       <w:r>
@@ -3917,7 +2794,15 @@
         </w:numPr>
       </w:pPr>
       <w:r>
-        <w:t>In your NextDNS dashboard, open the same configuration (same ID).</w:t>
+        <w:t xml:space="preserve">In your </w:t>
+      </w:r>
+      <w:proofErr w:type="spellStart"/>
+      <w:r>
+        <w:t>NextDNS</w:t>
+      </w:r>
+      <w:proofErr w:type="spellEnd"/>
+      <w:r>
+        <w:t xml:space="preserve"> dashboard, open the same configuration (same ID).</w:t>
       </w:r>
     </w:p>
     <w:p>
@@ -4040,7 +2925,6 @@
         </w:numPr>
       </w:pPr>
       <w:r>
-        <w:lastRenderedPageBreak/>
         <w:t xml:space="preserve">On your phone, open </w:t>
       </w:r>
       <w:hyperlink r:id="rId7" w:history="1">
@@ -4085,7 +2969,15 @@
         </w:numPr>
       </w:pPr>
       <w:r>
-        <w:t>If blocking worked, you’ll see NextDNS’s block page or the site won’t load.</w:t>
+        <w:t xml:space="preserve">If blocking worked, you’ll see </w:t>
+      </w:r>
+      <w:proofErr w:type="spellStart"/>
+      <w:r>
+        <w:t>NextDNS’s</w:t>
+      </w:r>
+      <w:proofErr w:type="spellEnd"/>
+      <w:r>
+        <w:t xml:space="preserve"> block page or the site won’t load.</w:t>
       </w:r>
     </w:p>
     <w:p>
@@ -4182,7 +3074,15 @@
         </w:numPr>
       </w:pPr>
       <w:r>
-        <w:t>Try another Wi-Fi or configure NextDNS on your router.</w:t>
+        <w:t xml:space="preserve">Try another Wi-Fi or configure </w:t>
+      </w:r>
+      <w:proofErr w:type="spellStart"/>
+      <w:r>
+        <w:t>NextDNS</w:t>
+      </w:r>
+      <w:proofErr w:type="spellEnd"/>
+      <w:r>
+        <w:t xml:space="preserve"> on your router.</w:t>
       </w:r>
     </w:p>
     <w:p>
@@ -4193,7 +3093,15 @@
         </w:numPr>
       </w:pPr>
       <w:r>
-        <w:t>Some apps bypass system DNS (using their own DoH).</w:t>
+        <w:t xml:space="preserve">Some apps bypass system DNS (using their own </w:t>
+      </w:r>
+      <w:proofErr w:type="spellStart"/>
+      <w:r>
+        <w:t>DoH</w:t>
+      </w:r>
+      <w:proofErr w:type="spellEnd"/>
+      <w:r>
+        <w:t>).</w:t>
       </w:r>
     </w:p>
     <w:p>
@@ -4206,19 +3114,37 @@
       <w:r>
         <w:t xml:space="preserve">Fix: use the </w:t>
       </w:r>
-      <w:r>
-        <w:rPr>
-          <w:b/>
-          <w:bCs/>
-        </w:rPr>
-        <w:t>NextDNS Android app</w:t>
-      </w:r>
-      <w:r>
-        <w:t>, configure your router, or add rules for those apps in NextDNS.</w:t>
-      </w:r>
-    </w:p>
-    <w:p>
-      <w:r>
+      <w:proofErr w:type="spellStart"/>
+      <w:r>
+        <w:rPr>
+          <w:b/>
+          <w:bCs/>
+        </w:rPr>
+        <w:t>NextDNS</w:t>
+      </w:r>
+      <w:proofErr w:type="spellEnd"/>
+      <w:r>
+        <w:rPr>
+          <w:b/>
+          <w:bCs/>
+        </w:rPr>
+        <w:t xml:space="preserve"> Android app</w:t>
+      </w:r>
+      <w:r>
+        <w:t xml:space="preserve">, configure your router, or add rules for those apps in </w:t>
+      </w:r>
+      <w:proofErr w:type="spellStart"/>
+      <w:r>
+        <w:t>NextDNS</w:t>
+      </w:r>
+      <w:proofErr w:type="spellEnd"/>
+      <w:r>
+        <w:t>.</w:t>
+      </w:r>
+    </w:p>
+    <w:p>
+      <w:r>
+        <w:lastRenderedPageBreak/>
         <w:pict w14:anchorId="33D9693D">
           <v:rect id="_x0000_i1046" style="width:0;height:1.5pt" o:hralign="center" o:hrstd="t" o:hr="t" fillcolor="#a0a0a0" stroked="f"/>
         </w:pict>
@@ -4255,11 +3181,17 @@
       <w:pPr>
         <w:pStyle w:val="Heading3"/>
       </w:pPr>
-      <w:bookmarkStart w:id="12" w:name="_Toc208831984"/>
-      <w:r>
-        <w:t>To check dns ping.</w:t>
-      </w:r>
-      <w:bookmarkEnd w:id="12"/>
+      <w:r>
+        <w:t xml:space="preserve">To check </w:t>
+      </w:r>
+      <w:proofErr w:type="spellStart"/>
+      <w:r>
+        <w:t>dns</w:t>
+      </w:r>
+      <w:proofErr w:type="spellEnd"/>
+      <w:r>
+        <w:t xml:space="preserve"> ping.</w:t>
+      </w:r>
     </w:p>
     <w:p>
       <w:r>
@@ -4295,7 +3227,23 @@
           <w:b/>
           <w:bCs/>
         </w:rPr>
-        <w:t xml:space="preserve">How to Check Your NextDNS Latency </w:t>
+        <w:t xml:space="preserve">How to Check Your </w:t>
+      </w:r>
+      <w:proofErr w:type="spellStart"/>
+      <w:r>
+        <w:rPr>
+          <w:b/>
+          <w:bCs/>
+        </w:rPr>
+        <w:t>NextDNS</w:t>
+      </w:r>
+      <w:proofErr w:type="spellEnd"/>
+      <w:r>
+        <w:rPr>
+          <w:b/>
+          <w:bCs/>
+        </w:rPr>
+        <w:t xml:space="preserve"> Latency </w:t>
       </w:r>
       <w:r>
         <w:rPr>
@@ -4308,7 +3256,15 @@
     </w:p>
     <w:p>
       <w:r>
-        <w:t>Latency = the time it takes your device to reach NextDNS servers. Lower latency = faster browsing.</w:t>
+        <w:t xml:space="preserve">Latency = the time it takes your device to reach </w:t>
+      </w:r>
+      <w:proofErr w:type="spellStart"/>
+      <w:r>
+        <w:t>NextDNS</w:t>
+      </w:r>
+      <w:proofErr w:type="spellEnd"/>
+      <w:r>
+        <w:t xml:space="preserve"> servers. Lower latency = faster browsing.</w:t>
       </w:r>
     </w:p>
     <w:p>
@@ -4343,7 +3299,23 @@
           <w:b/>
           <w:bCs/>
         </w:rPr>
-        <w:t xml:space="preserve"> Method 1 — Using the Official NextDNS Test Site</w:t>
+        <w:t xml:space="preserve"> Method 1 — Using the Official </w:t>
+      </w:r>
+      <w:proofErr w:type="spellStart"/>
+      <w:r>
+        <w:rPr>
+          <w:b/>
+          <w:bCs/>
+        </w:rPr>
+        <w:t>NextDNS</w:t>
+      </w:r>
+      <w:proofErr w:type="spellEnd"/>
+      <w:r>
+        <w:rPr>
+          <w:b/>
+          <w:bCs/>
+        </w:rPr>
+        <w:t xml:space="preserve"> Test Site</w:t>
       </w:r>
     </w:p>
     <w:p>
@@ -4400,7 +3372,15 @@
         </w:numPr>
       </w:pPr>
       <w:r>
-        <w:t>If you’re connected to NextDNS.</w:t>
+        <w:t xml:space="preserve">If you’re connected to </w:t>
+      </w:r>
+      <w:proofErr w:type="spellStart"/>
+      <w:r>
+        <w:t>NextDNS</w:t>
+      </w:r>
+      <w:proofErr w:type="spellEnd"/>
+      <w:r>
+        <w:t>.</w:t>
       </w:r>
     </w:p>
     <w:p>
@@ -4411,7 +3391,6 @@
         </w:numPr>
       </w:pPr>
       <w:r>
-        <w:lastRenderedPageBreak/>
         <w:t>The server location you’re using.</w:t>
       </w:r>
     </w:p>
@@ -4423,7 +3402,15 @@
         </w:numPr>
       </w:pPr>
       <w:r>
-        <w:t>The latency (in ms).</w:t>
+        <w:t xml:space="preserve">The latency (in </w:t>
+      </w:r>
+      <w:proofErr w:type="spellStart"/>
+      <w:r>
+        <w:t>ms</w:t>
+      </w:r>
+      <w:proofErr w:type="spellEnd"/>
+      <w:r>
+        <w:t>).</w:t>
       </w:r>
       <w:r>
         <w:br/>
@@ -4442,8 +3429,17 @@
           <w:b/>
           <w:bCs/>
         </w:rPr>
-        <w:t>&lt; 50 ms</w:t>
-      </w:r>
+        <w:t xml:space="preserve">&lt; 50 </w:t>
+      </w:r>
+      <w:proofErr w:type="spellStart"/>
+      <w:r>
+        <w:rPr>
+          <w:b/>
+          <w:bCs/>
+        </w:rPr>
+        <w:t>ms</w:t>
+      </w:r>
+      <w:proofErr w:type="spellEnd"/>
       <w:r>
         <w:t xml:space="preserve"> for smooth performance.</w:t>
       </w:r>
@@ -4556,7 +3552,15 @@
         </w:tabs>
       </w:pPr>
       <w:r>
-        <w:t>Reply from xx.xx.xx.xx: time=35ms</w:t>
+        <w:t xml:space="preserve">Reply from </w:t>
+      </w:r>
+      <w:proofErr w:type="spellStart"/>
+      <w:r>
+        <w:t>xx.xx.xx.xx</w:t>
+      </w:r>
+      <w:proofErr w:type="spellEnd"/>
+      <w:r>
+        <w:t>: time=35ms</w:t>
       </w:r>
     </w:p>
     <w:p>
@@ -4619,18 +3623,29 @@
         </w:numPr>
       </w:pPr>
       <w:r>
+        <w:lastRenderedPageBreak/>
         <w:t xml:space="preserve">Install an app like </w:t>
       </w:r>
-      <w:r>
-        <w:rPr>
-          <w:b/>
-          <w:bCs/>
-        </w:rPr>
-        <w:t>PingTools Network Utilities</w:t>
+      <w:proofErr w:type="spellStart"/>
+      <w:r>
+        <w:rPr>
+          <w:b/>
+          <w:bCs/>
+        </w:rPr>
+        <w:t>PingTools</w:t>
+      </w:r>
+      <w:proofErr w:type="spellEnd"/>
+      <w:r>
+        <w:rPr>
+          <w:b/>
+          <w:bCs/>
+        </w:rPr>
+        <w:t xml:space="preserve"> Network Utilities</w:t>
       </w:r>
       <w:r>
         <w:t xml:space="preserve"> or </w:t>
       </w:r>
+      <w:proofErr w:type="spellStart"/>
       <w:r>
         <w:rPr>
           <w:b/>
@@ -4638,6 +3653,7 @@
         </w:rPr>
         <w:t>Termux</w:t>
       </w:r>
+      <w:proofErr w:type="spellEnd"/>
       <w:r>
         <w:t>.</w:t>
       </w:r>
@@ -4685,7 +3701,15 @@
         <w:t>average response time</w:t>
       </w:r>
       <w:r>
-        <w:t xml:space="preserve"> (ms).</w:t>
+        <w:t xml:space="preserve"> (</w:t>
+      </w:r>
+      <w:proofErr w:type="spellStart"/>
+      <w:r>
+        <w:t>ms</w:t>
+      </w:r>
+      <w:proofErr w:type="spellEnd"/>
+      <w:r>
+        <w:t>).</w:t>
       </w:r>
     </w:p>
     <w:p>
@@ -4733,7 +3757,23 @@
           <w:b/>
           <w:bCs/>
         </w:rPr>
-        <w:t>150 ms or more</w:t>
+        <w:t xml:space="preserve">150 </w:t>
+      </w:r>
+      <w:proofErr w:type="spellStart"/>
+      <w:r>
+        <w:rPr>
+          <w:b/>
+          <w:bCs/>
+        </w:rPr>
+        <w:t>ms</w:t>
+      </w:r>
+      <w:proofErr w:type="spellEnd"/>
+      <w:r>
+        <w:rPr>
+          <w:b/>
+          <w:bCs/>
+        </w:rPr>
+        <w:t xml:space="preserve"> or more</w:t>
       </w:r>
       <w:r>
         <w:t>, performance may feel slow.</w:t>
@@ -4749,15 +3789,32 @@
       <w:r>
         <w:t xml:space="preserve">Fix: change your </w:t>
       </w:r>
-      <w:r>
-        <w:rPr>
-          <w:b/>
-          <w:bCs/>
-        </w:rPr>
-        <w:t>NextDNS server location</w:t>
-      </w:r>
-      <w:r>
-        <w:t xml:space="preserve"> manually in the NextDNS dashboard.</w:t>
+      <w:proofErr w:type="spellStart"/>
+      <w:r>
+        <w:rPr>
+          <w:b/>
+          <w:bCs/>
+        </w:rPr>
+        <w:t>NextDNS</w:t>
+      </w:r>
+      <w:proofErr w:type="spellEnd"/>
+      <w:r>
+        <w:rPr>
+          <w:b/>
+          <w:bCs/>
+        </w:rPr>
+        <w:t xml:space="preserve"> server location</w:t>
+      </w:r>
+      <w:r>
+        <w:t xml:space="preserve"> manually in the </w:t>
+      </w:r>
+      <w:proofErr w:type="spellStart"/>
+      <w:r>
+        <w:t>NextDNS</w:t>
+      </w:r>
+      <w:proofErr w:type="spellEnd"/>
+      <w:r>
+        <w:t xml:space="preserve"> dashboard.</w:t>
       </w:r>
     </w:p>
     <w:p>
@@ -4797,7 +3854,6 @@
       <w:pPr>
         <w:pStyle w:val="Heading3"/>
       </w:pPr>
-      <w:bookmarkStart w:id="13" w:name="_Toc208831985"/>
       <w:r>
         <w:t>Deny</w:t>
       </w:r>
@@ -4810,7 +3866,6 @@
       <w:r>
         <w:t>websites</w:t>
       </w:r>
-      <w:bookmarkEnd w:id="13"/>
     </w:p>
     <w:p>
       <w:pPr>
@@ -4896,7 +3951,6 @@
         </w:numPr>
       </w:pPr>
       <w:r>
-        <w:lastRenderedPageBreak/>
         <w:t>Ww4.tinyzone.org</w:t>
       </w:r>
     </w:p>
@@ -4904,14 +3958,12 @@
       <w:pPr>
         <w:pStyle w:val="Heading2"/>
       </w:pPr>
-      <w:bookmarkStart w:id="14" w:name="_Toc208831986"/>
       <w:r>
         <w:t>Installed app</w:t>
       </w:r>
       <w:r>
         <w:t xml:space="preserve"> and features</w:t>
       </w:r>
-      <w:bookmarkEnd w:id="14"/>
     </w:p>
     <w:p>
       <w:pPr>
@@ -5254,7 +4306,23 @@
           <w:b/>
           <w:bCs/>
         </w:rPr>
-        <w:t>Observed behavior:</w:t>
+        <w:t xml:space="preserve">Observed </w:t>
+      </w:r>
+      <w:proofErr w:type="spellStart"/>
+      <w:r>
+        <w:rPr>
+          <w:b/>
+          <w:bCs/>
+        </w:rPr>
+        <w:t>behavior</w:t>
+      </w:r>
+      <w:proofErr w:type="spellEnd"/>
+      <w:r>
+        <w:rPr>
+          <w:b/>
+          <w:bCs/>
+        </w:rPr>
+        <w:t>:</w:t>
       </w:r>
       <w:r>
         <w:t xml:space="preserve"> While using the hidden function, I encountered a loop that seems to permit access to the Digital Wellbeing feature without providing the mentor password. As a result, apps that were locked by Digital Wellbeing could be opened without being unlocked.</w:t>
@@ -5290,7 +4358,6 @@
       <w:pPr>
         <w:pStyle w:val="Heading1"/>
       </w:pPr>
-      <w:bookmarkStart w:id="15" w:name="_Toc208831987"/>
       <w:r>
         <w:t xml:space="preserve">Turn </w:t>
       </w:r>
@@ -5300,17 +4367,14 @@
       <w:r>
         <w:t xml:space="preserve"> into a Focus-Only Study Phone</w:t>
       </w:r>
-      <w:bookmarkEnd w:id="15"/>
     </w:p>
     <w:p>
       <w:pPr>
         <w:pStyle w:val="Heading2"/>
       </w:pPr>
-      <w:bookmarkStart w:id="16" w:name="_Toc208831988"/>
       <w:r>
         <w:t>hosts</w:t>
       </w:r>
-      <w:bookmarkEnd w:id="16"/>
     </w:p>
     <w:p>
       <w:pPr>
@@ -5385,7 +4449,6 @@
         <w:pStyle w:val="NoSpacing"/>
       </w:pPr>
       <w:r>
-        <w:lastRenderedPageBreak/>
         <w:t># === Social Media Block ===</w:t>
       </w:r>
     </w:p>
@@ -5771,11 +4834,14 @@
       <w:pPr>
         <w:pStyle w:val="Heading2"/>
       </w:pPr>
-      <w:bookmarkStart w:id="17" w:name="_Toc208831989"/>
-      <w:r>
-        <w:t>Put dns</w:t>
-      </w:r>
-      <w:bookmarkEnd w:id="17"/>
+      <w:r>
+        <w:t xml:space="preserve">Put </w:t>
+      </w:r>
+      <w:proofErr w:type="spellStart"/>
+      <w:r>
+        <w:t>dns</w:t>
+      </w:r>
+      <w:proofErr w:type="spellEnd"/>
     </w:p>
     <w:p>
       <w:r>
@@ -5795,7 +4861,23 @@
           <w:b/>
           <w:bCs/>
         </w:rPr>
-        <w:t>How to Set Up NextDNS on Windows 10</w:t>
+        <w:t xml:space="preserve">How to Set Up </w:t>
+      </w:r>
+      <w:proofErr w:type="spellStart"/>
+      <w:r>
+        <w:rPr>
+          <w:b/>
+          <w:bCs/>
+        </w:rPr>
+        <w:t>NextDNS</w:t>
+      </w:r>
+      <w:proofErr w:type="spellEnd"/>
+      <w:r>
+        <w:rPr>
+          <w:b/>
+          <w:bCs/>
+        </w:rPr>
+        <w:t xml:space="preserve"> on Windows 10</w:t>
       </w:r>
     </w:p>
     <w:p>
@@ -5949,7 +5031,15 @@
         </w:numPr>
       </w:pPr>
       <w:r>
-        <w:t>Enter the NextDNS IPv4 addresses:</w:t>
+        <w:t xml:space="preserve">Enter the </w:t>
+      </w:r>
+      <w:proofErr w:type="spellStart"/>
+      <w:r>
+        <w:t>NextDNS</w:t>
+      </w:r>
+      <w:proofErr w:type="spellEnd"/>
+      <w:r>
+        <w:t xml:space="preserve"> IPv4 addresses:</w:t>
       </w:r>
     </w:p>
     <w:p>
@@ -5982,6 +5072,7 @@
           <w:b/>
           <w:bCs/>
         </w:rPr>
+        <w:lastRenderedPageBreak/>
         <w:t>Alternate DNS server:</w:t>
       </w:r>
       <w:r>
@@ -6031,7 +5122,23 @@
           <w:b/>
           <w:bCs/>
         </w:rPr>
-        <w:t>Enable DNS-over-HTTPS (DoH)</w:t>
+        <w:t>Enable DNS-over-HTTPS (</w:t>
+      </w:r>
+      <w:proofErr w:type="spellStart"/>
+      <w:r>
+        <w:rPr>
+          <w:b/>
+          <w:bCs/>
+        </w:rPr>
+        <w:t>DoH</w:t>
+      </w:r>
+      <w:proofErr w:type="spellEnd"/>
+      <w:r>
+        <w:rPr>
+          <w:b/>
+          <w:bCs/>
+        </w:rPr>
+        <w:t>)</w:t>
       </w:r>
     </w:p>
     <w:p>
@@ -6115,7 +5222,15 @@
         </w:numPr>
       </w:pPr>
       <w:r>
-        <w:t>Enter the DoH template:</w:t>
+        <w:t xml:space="preserve">Enter the </w:t>
+      </w:r>
+      <w:proofErr w:type="spellStart"/>
+      <w:r>
+        <w:t>DoH</w:t>
+      </w:r>
+      <w:proofErr w:type="spellEnd"/>
+      <w:r>
+        <w:t xml:space="preserve"> template:</w:t>
       </w:r>
     </w:p>
     <w:p>
@@ -6214,7 +5329,15 @@
         </w:numPr>
       </w:pPr>
       <w:r>
-        <w:t xml:space="preserve">Go to your NextDNS dashboard → </w:t>
+        <w:t xml:space="preserve">Go to your </w:t>
+      </w:r>
+      <w:proofErr w:type="spellStart"/>
+      <w:r>
+        <w:t>NextDNS</w:t>
+      </w:r>
+      <w:proofErr w:type="spellEnd"/>
+      <w:r>
+        <w:t xml:space="preserve"> dashboard → </w:t>
       </w:r>
       <w:r>
         <w:rPr>
@@ -6267,8 +5390,13 @@
         </w:tabs>
       </w:pPr>
       <w:r>
-        <w:t>ipconfig /flushdns</w:t>
-      </w:r>
+        <w:t>ipconfig /</w:t>
+      </w:r>
+      <w:proofErr w:type="spellStart"/>
+      <w:r>
+        <w:t>flushdns</w:t>
+      </w:r>
+      <w:proofErr w:type="spellEnd"/>
     </w:p>
     <w:p>
       <w:r>
@@ -6289,8 +5417,23 @@
           <w:b/>
           <w:bCs/>
         </w:rPr>
-        <w:lastRenderedPageBreak/>
-        <w:t>Method 2: Using NextDNS App (Simpler Alternative)</w:t>
+        <w:t xml:space="preserve">Method 2: Using </w:t>
+      </w:r>
+      <w:proofErr w:type="spellStart"/>
+      <w:r>
+        <w:rPr>
+          <w:b/>
+          <w:bCs/>
+        </w:rPr>
+        <w:t>NextDNS</w:t>
+      </w:r>
+      <w:proofErr w:type="spellEnd"/>
+      <w:r>
+        <w:rPr>
+          <w:b/>
+          <w:bCs/>
+        </w:rPr>
+        <w:t xml:space="preserve"> App (Simpler Alternative)</w:t>
       </w:r>
     </w:p>
     <w:p>
@@ -6305,18 +5448,42 @@
           <w:b/>
           <w:bCs/>
         </w:rPr>
-        <w:t>Download the NextDNS App</w:t>
+        <w:t xml:space="preserve">Download the </w:t>
+      </w:r>
+      <w:proofErr w:type="spellStart"/>
+      <w:r>
+        <w:rPr>
+          <w:b/>
+          <w:bCs/>
+        </w:rPr>
+        <w:t>NextDNS</w:t>
+      </w:r>
+      <w:proofErr w:type="spellEnd"/>
+      <w:r>
+        <w:rPr>
+          <w:b/>
+          <w:bCs/>
+        </w:rPr>
+        <w:t xml:space="preserve"> App</w:t>
       </w:r>
       <w:r>
         <w:br/>
         <w:t xml:space="preserve">Visit </w:t>
       </w:r>
       <w:hyperlink r:id="rId10" w:history="1">
+        <w:proofErr w:type="spellStart"/>
         <w:r>
           <w:rPr>
             <w:rStyle w:val="Hyperlink"/>
           </w:rPr>
-          <w:t>NextDNS Download Page</w:t>
+          <w:t>NextDNS</w:t>
+        </w:r>
+        <w:proofErr w:type="spellEnd"/>
+        <w:r>
+          <w:rPr>
+            <w:rStyle w:val="Hyperlink"/>
+          </w:rPr>
+          <w:t xml:space="preserve"> Download Page</w:t>
         </w:r>
       </w:hyperlink>
       <w:r>
@@ -6401,7 +5568,15 @@
         </w:numPr>
       </w:pPr>
       <w:r>
-        <w:t xml:space="preserve">Check if NextDNS is active: </w:t>
+        <w:t xml:space="preserve">Check if </w:t>
+      </w:r>
+      <w:proofErr w:type="spellStart"/>
+      <w:r>
+        <w:t>NextDNS</w:t>
+      </w:r>
+      <w:proofErr w:type="spellEnd"/>
+      <w:r>
+        <w:t xml:space="preserve"> is active: </w:t>
       </w:r>
       <w:hyperlink r:id="rId11" w:history="1">
         <w:r>
@@ -6523,10 +5698,19 @@
           <w:b/>
           <w:bCs/>
         </w:rPr>
+        <w:lastRenderedPageBreak/>
         <w:t>Firewall</w:t>
       </w:r>
       <w:r>
-        <w:t>: Ensure Windows Firewall allows DNS traffic (port 443 for DoH).</w:t>
+        <w:t xml:space="preserve">: Ensure Windows Firewall allows DNS traffic (port 443 for </w:t>
+      </w:r>
+      <w:proofErr w:type="spellStart"/>
+      <w:r>
+        <w:t>DoH</w:t>
+      </w:r>
+      <w:proofErr w:type="spellEnd"/>
+      <w:r>
+        <w:t>).</w:t>
       </w:r>
     </w:p>
     <w:p>
@@ -6544,23 +5728,37 @@
         <w:t>Dynamic IP</w:t>
       </w:r>
       <w:r>
-        <w:t>: If your IP changes frequently, use the NextDNS app to auto-update your linked IP.</w:t>
-      </w:r>
-    </w:p>
-    <w:p>
-      <w:r>
-        <w:t>This setup ensures encrypted DNS queries and applies your NextDNS profile settings (blocklists, privacy, etc.).</w:t>
+        <w:t xml:space="preserve">: If your IP changes frequently, use the </w:t>
+      </w:r>
+      <w:proofErr w:type="spellStart"/>
+      <w:r>
+        <w:t>NextDNS</w:t>
+      </w:r>
+      <w:proofErr w:type="spellEnd"/>
+      <w:r>
+        <w:t xml:space="preserve"> app to auto-update your linked IP.</w:t>
+      </w:r>
+    </w:p>
+    <w:p>
+      <w:r>
+        <w:t xml:space="preserve">This setup ensures encrypted DNS queries and applies your </w:t>
+      </w:r>
+      <w:proofErr w:type="spellStart"/>
+      <w:r>
+        <w:t>NextDNS</w:t>
+      </w:r>
+      <w:proofErr w:type="spellEnd"/>
+      <w:r>
+        <w:t xml:space="preserve"> profile settings (blocklists, privacy, etc.).</w:t>
       </w:r>
     </w:p>
     <w:p>
       <w:pPr>
         <w:pStyle w:val="Heading2"/>
       </w:pPr>
-      <w:bookmarkStart w:id="18" w:name="_Toc208831990"/>
       <w:r>
         <w:t>Creating a Study-Only Guest Account</w:t>
       </w:r>
-      <w:bookmarkEnd w:id="18"/>
     </w:p>
     <w:p>
       <w:pPr>
@@ -6730,21 +5928,17 @@
       <w:pPr>
         <w:pStyle w:val="Heading1"/>
       </w:pPr>
-      <w:bookmarkStart w:id="19" w:name="_Toc208831991"/>
       <w:r>
         <w:t>Experimentation</w:t>
       </w:r>
-      <w:bookmarkEnd w:id="19"/>
     </w:p>
     <w:p>
       <w:pPr>
         <w:pStyle w:val="Heading3"/>
       </w:pPr>
-      <w:bookmarkStart w:id="20" w:name="_Toc208831992"/>
       <w:r>
         <w:t>Experience with the Digital Detox App</w:t>
       </w:r>
-      <w:bookmarkEnd w:id="20"/>
     </w:p>
     <w:p>
       <w:r>
@@ -6885,11 +6079,10 @@
       <w:pPr>
         <w:pStyle w:val="Heading3"/>
       </w:pPr>
-      <w:bookmarkStart w:id="21" w:name="_Toc208831993"/>
-      <w:r>
+      <w:r>
+        <w:lastRenderedPageBreak/>
         <w:t>Experiment and Observation</w:t>
       </w:r>
-      <w:bookmarkEnd w:id="21"/>
     </w:p>
     <w:p>
       <w:pPr>
@@ -7813,6 +7006,155 @@
     </w:lvl>
   </w:abstractNum>
   <w:abstractNum w:abstractNumId="6" w15:restartNumberingAfterBreak="0">
+    <w:nsid w:val="24254E1A"/>
+    <w:multiLevelType w:val="multilevel"/>
+    <w:tmpl w:val="E8C8EB76"/>
+    <w:lvl w:ilvl="0">
+      <w:start w:val="1"/>
+      <w:numFmt w:val="bullet"/>
+      <w:lvlText w:val=""/>
+      <w:lvlJc w:val="left"/>
+      <w:pPr>
+        <w:tabs>
+          <w:tab w:val="num" w:pos="720"/>
+        </w:tabs>
+        <w:ind w:left="720" w:hanging="360"/>
+      </w:pPr>
+      <w:rPr>
+        <w:rFonts w:ascii="Symbol" w:hAnsi="Symbol" w:hint="default"/>
+        <w:sz w:val="20"/>
+      </w:rPr>
+    </w:lvl>
+    <w:lvl w:ilvl="1" w:tentative="1">
+      <w:start w:val="1"/>
+      <w:numFmt w:val="bullet"/>
+      <w:lvlText w:val="o"/>
+      <w:lvlJc w:val="left"/>
+      <w:pPr>
+        <w:tabs>
+          <w:tab w:val="num" w:pos="1440"/>
+        </w:tabs>
+        <w:ind w:left="1440" w:hanging="360"/>
+      </w:pPr>
+      <w:rPr>
+        <w:rFonts w:ascii="Courier New" w:hAnsi="Courier New" w:hint="default"/>
+        <w:sz w:val="20"/>
+      </w:rPr>
+    </w:lvl>
+    <w:lvl w:ilvl="2" w:tentative="1">
+      <w:start w:val="1"/>
+      <w:numFmt w:val="bullet"/>
+      <w:lvlText w:val=""/>
+      <w:lvlJc w:val="left"/>
+      <w:pPr>
+        <w:tabs>
+          <w:tab w:val="num" w:pos="2160"/>
+        </w:tabs>
+        <w:ind w:left="2160" w:hanging="360"/>
+      </w:pPr>
+      <w:rPr>
+        <w:rFonts w:ascii="Wingdings" w:hAnsi="Wingdings" w:hint="default"/>
+        <w:sz w:val="20"/>
+      </w:rPr>
+    </w:lvl>
+    <w:lvl w:ilvl="3" w:tentative="1">
+      <w:start w:val="1"/>
+      <w:numFmt w:val="bullet"/>
+      <w:lvlText w:val=""/>
+      <w:lvlJc w:val="left"/>
+      <w:pPr>
+        <w:tabs>
+          <w:tab w:val="num" w:pos="2880"/>
+        </w:tabs>
+        <w:ind w:left="2880" w:hanging="360"/>
+      </w:pPr>
+      <w:rPr>
+        <w:rFonts w:ascii="Wingdings" w:hAnsi="Wingdings" w:hint="default"/>
+        <w:sz w:val="20"/>
+      </w:rPr>
+    </w:lvl>
+    <w:lvl w:ilvl="4" w:tentative="1">
+      <w:start w:val="1"/>
+      <w:numFmt w:val="bullet"/>
+      <w:lvlText w:val=""/>
+      <w:lvlJc w:val="left"/>
+      <w:pPr>
+        <w:tabs>
+          <w:tab w:val="num" w:pos="3600"/>
+        </w:tabs>
+        <w:ind w:left="3600" w:hanging="360"/>
+      </w:pPr>
+      <w:rPr>
+        <w:rFonts w:ascii="Wingdings" w:hAnsi="Wingdings" w:hint="default"/>
+        <w:sz w:val="20"/>
+      </w:rPr>
+    </w:lvl>
+    <w:lvl w:ilvl="5" w:tentative="1">
+      <w:start w:val="1"/>
+      <w:numFmt w:val="bullet"/>
+      <w:lvlText w:val=""/>
+      <w:lvlJc w:val="left"/>
+      <w:pPr>
+        <w:tabs>
+          <w:tab w:val="num" w:pos="4320"/>
+        </w:tabs>
+        <w:ind w:left="4320" w:hanging="360"/>
+      </w:pPr>
+      <w:rPr>
+        <w:rFonts w:ascii="Wingdings" w:hAnsi="Wingdings" w:hint="default"/>
+        <w:sz w:val="20"/>
+      </w:rPr>
+    </w:lvl>
+    <w:lvl w:ilvl="6" w:tentative="1">
+      <w:start w:val="1"/>
+      <w:numFmt w:val="bullet"/>
+      <w:lvlText w:val=""/>
+      <w:lvlJc w:val="left"/>
+      <w:pPr>
+        <w:tabs>
+          <w:tab w:val="num" w:pos="5040"/>
+        </w:tabs>
+        <w:ind w:left="5040" w:hanging="360"/>
+      </w:pPr>
+      <w:rPr>
+        <w:rFonts w:ascii="Wingdings" w:hAnsi="Wingdings" w:hint="default"/>
+        <w:sz w:val="20"/>
+      </w:rPr>
+    </w:lvl>
+    <w:lvl w:ilvl="7" w:tentative="1">
+      <w:start w:val="1"/>
+      <w:numFmt w:val="bullet"/>
+      <w:lvlText w:val=""/>
+      <w:lvlJc w:val="left"/>
+      <w:pPr>
+        <w:tabs>
+          <w:tab w:val="num" w:pos="5760"/>
+        </w:tabs>
+        <w:ind w:left="5760" w:hanging="360"/>
+      </w:pPr>
+      <w:rPr>
+        <w:rFonts w:ascii="Wingdings" w:hAnsi="Wingdings" w:hint="default"/>
+        <w:sz w:val="20"/>
+      </w:rPr>
+    </w:lvl>
+    <w:lvl w:ilvl="8" w:tentative="1">
+      <w:start w:val="1"/>
+      <w:numFmt w:val="bullet"/>
+      <w:lvlText w:val=""/>
+      <w:lvlJc w:val="left"/>
+      <w:pPr>
+        <w:tabs>
+          <w:tab w:val="num" w:pos="6480"/>
+        </w:tabs>
+        <w:ind w:left="6480" w:hanging="360"/>
+      </w:pPr>
+      <w:rPr>
+        <w:rFonts w:ascii="Wingdings" w:hAnsi="Wingdings" w:hint="default"/>
+        <w:sz w:val="20"/>
+      </w:rPr>
+    </w:lvl>
+  </w:abstractNum>
+  <w:abstractNum w:abstractNumId="7" w15:restartNumberingAfterBreak="0">
     <w:nsid w:val="248068B7"/>
     <w:multiLevelType w:val="multilevel"/>
     <w:tmpl w:val="ECE24A60"/>
@@ -7961,7 +7303,7 @@
       </w:rPr>
     </w:lvl>
   </w:abstractNum>
-  <w:abstractNum w:abstractNumId="7" w15:restartNumberingAfterBreak="0">
+  <w:abstractNum w:abstractNumId="8" w15:restartNumberingAfterBreak="0">
     <w:nsid w:val="24B5628C"/>
     <w:multiLevelType w:val="multilevel"/>
     <w:tmpl w:val="C290BE18"/>
@@ -8110,7 +7452,7 @@
       </w:rPr>
     </w:lvl>
   </w:abstractNum>
-  <w:abstractNum w:abstractNumId="8" w15:restartNumberingAfterBreak="0">
+  <w:abstractNum w:abstractNumId="9" w15:restartNumberingAfterBreak="0">
     <w:nsid w:val="26431C45"/>
     <w:multiLevelType w:val="multilevel"/>
     <w:tmpl w:val="80967FEE"/>
@@ -8227,7 +7569,7 @@
       </w:pPr>
     </w:lvl>
   </w:abstractNum>
-  <w:abstractNum w:abstractNumId="9" w15:restartNumberingAfterBreak="0">
+  <w:abstractNum w:abstractNumId="10" w15:restartNumberingAfterBreak="0">
     <w:nsid w:val="2DBF3495"/>
     <w:multiLevelType w:val="multilevel"/>
     <w:tmpl w:val="EECA544E"/>
@@ -8340,7 +7682,7 @@
       </w:pPr>
     </w:lvl>
   </w:abstractNum>
-  <w:abstractNum w:abstractNumId="10" w15:restartNumberingAfterBreak="0">
+  <w:abstractNum w:abstractNumId="11" w15:restartNumberingAfterBreak="0">
     <w:nsid w:val="2E2034B6"/>
     <w:multiLevelType w:val="multilevel"/>
     <w:tmpl w:val="E7F2AE7E"/>
@@ -8457,7 +7799,156 @@
       </w:pPr>
     </w:lvl>
   </w:abstractNum>
-  <w:abstractNum w:abstractNumId="11" w15:restartNumberingAfterBreak="0">
+  <w:abstractNum w:abstractNumId="12" w15:restartNumberingAfterBreak="0">
+    <w:nsid w:val="353F765B"/>
+    <w:multiLevelType w:val="multilevel"/>
+    <w:tmpl w:val="C9C2A2C4"/>
+    <w:lvl w:ilvl="0">
+      <w:start w:val="1"/>
+      <w:numFmt w:val="bullet"/>
+      <w:lvlText w:val=""/>
+      <w:lvlJc w:val="left"/>
+      <w:pPr>
+        <w:tabs>
+          <w:tab w:val="num" w:pos="720"/>
+        </w:tabs>
+        <w:ind w:left="720" w:hanging="360"/>
+      </w:pPr>
+      <w:rPr>
+        <w:rFonts w:ascii="Symbol" w:hAnsi="Symbol" w:hint="default"/>
+        <w:sz w:val="20"/>
+      </w:rPr>
+    </w:lvl>
+    <w:lvl w:ilvl="1" w:tentative="1">
+      <w:start w:val="1"/>
+      <w:numFmt w:val="bullet"/>
+      <w:lvlText w:val="o"/>
+      <w:lvlJc w:val="left"/>
+      <w:pPr>
+        <w:tabs>
+          <w:tab w:val="num" w:pos="1440"/>
+        </w:tabs>
+        <w:ind w:left="1440" w:hanging="360"/>
+      </w:pPr>
+      <w:rPr>
+        <w:rFonts w:ascii="Courier New" w:hAnsi="Courier New" w:hint="default"/>
+        <w:sz w:val="20"/>
+      </w:rPr>
+    </w:lvl>
+    <w:lvl w:ilvl="2" w:tentative="1">
+      <w:start w:val="1"/>
+      <w:numFmt w:val="bullet"/>
+      <w:lvlText w:val=""/>
+      <w:lvlJc w:val="left"/>
+      <w:pPr>
+        <w:tabs>
+          <w:tab w:val="num" w:pos="2160"/>
+        </w:tabs>
+        <w:ind w:left="2160" w:hanging="360"/>
+      </w:pPr>
+      <w:rPr>
+        <w:rFonts w:ascii="Wingdings" w:hAnsi="Wingdings" w:hint="default"/>
+        <w:sz w:val="20"/>
+      </w:rPr>
+    </w:lvl>
+    <w:lvl w:ilvl="3" w:tentative="1">
+      <w:start w:val="1"/>
+      <w:numFmt w:val="bullet"/>
+      <w:lvlText w:val=""/>
+      <w:lvlJc w:val="left"/>
+      <w:pPr>
+        <w:tabs>
+          <w:tab w:val="num" w:pos="2880"/>
+        </w:tabs>
+        <w:ind w:left="2880" w:hanging="360"/>
+      </w:pPr>
+      <w:rPr>
+        <w:rFonts w:ascii="Wingdings" w:hAnsi="Wingdings" w:hint="default"/>
+        <w:sz w:val="20"/>
+      </w:rPr>
+    </w:lvl>
+    <w:lvl w:ilvl="4" w:tentative="1">
+      <w:start w:val="1"/>
+      <w:numFmt w:val="bullet"/>
+      <w:lvlText w:val=""/>
+      <w:lvlJc w:val="left"/>
+      <w:pPr>
+        <w:tabs>
+          <w:tab w:val="num" w:pos="3600"/>
+        </w:tabs>
+        <w:ind w:left="3600" w:hanging="360"/>
+      </w:pPr>
+      <w:rPr>
+        <w:rFonts w:ascii="Wingdings" w:hAnsi="Wingdings" w:hint="default"/>
+        <w:sz w:val="20"/>
+      </w:rPr>
+    </w:lvl>
+    <w:lvl w:ilvl="5" w:tentative="1">
+      <w:start w:val="1"/>
+      <w:numFmt w:val="bullet"/>
+      <w:lvlText w:val=""/>
+      <w:lvlJc w:val="left"/>
+      <w:pPr>
+        <w:tabs>
+          <w:tab w:val="num" w:pos="4320"/>
+        </w:tabs>
+        <w:ind w:left="4320" w:hanging="360"/>
+      </w:pPr>
+      <w:rPr>
+        <w:rFonts w:ascii="Wingdings" w:hAnsi="Wingdings" w:hint="default"/>
+        <w:sz w:val="20"/>
+      </w:rPr>
+    </w:lvl>
+    <w:lvl w:ilvl="6" w:tentative="1">
+      <w:start w:val="1"/>
+      <w:numFmt w:val="bullet"/>
+      <w:lvlText w:val=""/>
+      <w:lvlJc w:val="left"/>
+      <w:pPr>
+        <w:tabs>
+          <w:tab w:val="num" w:pos="5040"/>
+        </w:tabs>
+        <w:ind w:left="5040" w:hanging="360"/>
+      </w:pPr>
+      <w:rPr>
+        <w:rFonts w:ascii="Wingdings" w:hAnsi="Wingdings" w:hint="default"/>
+        <w:sz w:val="20"/>
+      </w:rPr>
+    </w:lvl>
+    <w:lvl w:ilvl="7" w:tentative="1">
+      <w:start w:val="1"/>
+      <w:numFmt w:val="bullet"/>
+      <w:lvlText w:val=""/>
+      <w:lvlJc w:val="left"/>
+      <w:pPr>
+        <w:tabs>
+          <w:tab w:val="num" w:pos="5760"/>
+        </w:tabs>
+        <w:ind w:left="5760" w:hanging="360"/>
+      </w:pPr>
+      <w:rPr>
+        <w:rFonts w:ascii="Wingdings" w:hAnsi="Wingdings" w:hint="default"/>
+        <w:sz w:val="20"/>
+      </w:rPr>
+    </w:lvl>
+    <w:lvl w:ilvl="8" w:tentative="1">
+      <w:start w:val="1"/>
+      <w:numFmt w:val="bullet"/>
+      <w:lvlText w:val=""/>
+      <w:lvlJc w:val="left"/>
+      <w:pPr>
+        <w:tabs>
+          <w:tab w:val="num" w:pos="6480"/>
+        </w:tabs>
+        <w:ind w:left="6480" w:hanging="360"/>
+      </w:pPr>
+      <w:rPr>
+        <w:rFonts w:ascii="Wingdings" w:hAnsi="Wingdings" w:hint="default"/>
+        <w:sz w:val="20"/>
+      </w:rPr>
+    </w:lvl>
+  </w:abstractNum>
+  <w:abstractNum w:abstractNumId="13" w15:restartNumberingAfterBreak="0">
     <w:nsid w:val="36B611D2"/>
     <w:multiLevelType w:val="multilevel"/>
     <w:tmpl w:val="AECC5A18"/>
@@ -8574,7 +8065,7 @@
       </w:pPr>
     </w:lvl>
   </w:abstractNum>
-  <w:abstractNum w:abstractNumId="12" w15:restartNumberingAfterBreak="0">
+  <w:abstractNum w:abstractNumId="14" w15:restartNumberingAfterBreak="0">
     <w:nsid w:val="38183039"/>
     <w:multiLevelType w:val="multilevel"/>
     <w:tmpl w:val="7DC69000"/>
@@ -8723,7 +8214,7 @@
       </w:rPr>
     </w:lvl>
   </w:abstractNum>
-  <w:abstractNum w:abstractNumId="13" w15:restartNumberingAfterBreak="0">
+  <w:abstractNum w:abstractNumId="15" w15:restartNumberingAfterBreak="0">
     <w:nsid w:val="3DB2183B"/>
     <w:multiLevelType w:val="multilevel"/>
     <w:tmpl w:val="73D4186C"/>
@@ -8844,7 +8335,7 @@
       </w:pPr>
     </w:lvl>
   </w:abstractNum>
-  <w:abstractNum w:abstractNumId="14" w15:restartNumberingAfterBreak="0">
+  <w:abstractNum w:abstractNumId="16" w15:restartNumberingAfterBreak="0">
     <w:nsid w:val="43EA2616"/>
     <w:multiLevelType w:val="multilevel"/>
     <w:tmpl w:val="B75CD0C8"/>
@@ -8993,7 +8484,7 @@
       </w:rPr>
     </w:lvl>
   </w:abstractNum>
-  <w:abstractNum w:abstractNumId="15" w15:restartNumberingAfterBreak="0">
+  <w:abstractNum w:abstractNumId="17" w15:restartNumberingAfterBreak="0">
     <w:nsid w:val="44315745"/>
     <w:multiLevelType w:val="multilevel"/>
     <w:tmpl w:val="8BF4B656"/>
@@ -9142,7 +8633,7 @@
       </w:rPr>
     </w:lvl>
   </w:abstractNum>
-  <w:abstractNum w:abstractNumId="16" w15:restartNumberingAfterBreak="0">
+  <w:abstractNum w:abstractNumId="18" w15:restartNumberingAfterBreak="0">
     <w:nsid w:val="45DE073B"/>
     <w:multiLevelType w:val="multilevel"/>
     <w:tmpl w:val="45566F4E"/>
@@ -9255,7 +8746,7 @@
       </w:pPr>
     </w:lvl>
   </w:abstractNum>
-  <w:abstractNum w:abstractNumId="17" w15:restartNumberingAfterBreak="0">
+  <w:abstractNum w:abstractNumId="19" w15:restartNumberingAfterBreak="0">
     <w:nsid w:val="496C6668"/>
     <w:multiLevelType w:val="multilevel"/>
     <w:tmpl w:val="BBCC1ADA"/>
@@ -9368,7 +8859,7 @@
       </w:pPr>
     </w:lvl>
   </w:abstractNum>
-  <w:abstractNum w:abstractNumId="18" w15:restartNumberingAfterBreak="0">
+  <w:abstractNum w:abstractNumId="20" w15:restartNumberingAfterBreak="0">
     <w:nsid w:val="510168EC"/>
     <w:multiLevelType w:val="multilevel"/>
     <w:tmpl w:val="F032641A"/>
@@ -9517,7 +9008,7 @@
       </w:rPr>
     </w:lvl>
   </w:abstractNum>
-  <w:abstractNum w:abstractNumId="19" w15:restartNumberingAfterBreak="0">
+  <w:abstractNum w:abstractNumId="21" w15:restartNumberingAfterBreak="0">
     <w:nsid w:val="54EB0BEF"/>
     <w:multiLevelType w:val="hybridMultilevel"/>
     <w:tmpl w:val="426467E4"/>
@@ -9630,7 +9121,7 @@
       </w:rPr>
     </w:lvl>
   </w:abstractNum>
-  <w:abstractNum w:abstractNumId="20" w15:restartNumberingAfterBreak="0">
+  <w:abstractNum w:abstractNumId="22" w15:restartNumberingAfterBreak="0">
     <w:nsid w:val="5F0455FE"/>
     <w:multiLevelType w:val="multilevel"/>
     <w:tmpl w:val="76540984"/>
@@ -9779,7 +9270,7 @@
       </w:rPr>
     </w:lvl>
   </w:abstractNum>
-  <w:abstractNum w:abstractNumId="21" w15:restartNumberingAfterBreak="0">
+  <w:abstractNum w:abstractNumId="23" w15:restartNumberingAfterBreak="0">
     <w:nsid w:val="605F6E9B"/>
     <w:multiLevelType w:val="multilevel"/>
     <w:tmpl w:val="DBAE29BE"/>
@@ -9928,7 +9419,7 @@
       </w:rPr>
     </w:lvl>
   </w:abstractNum>
-  <w:abstractNum w:abstractNumId="22" w15:restartNumberingAfterBreak="0">
+  <w:abstractNum w:abstractNumId="24" w15:restartNumberingAfterBreak="0">
     <w:nsid w:val="71E22BB7"/>
     <w:multiLevelType w:val="multilevel"/>
     <w:tmpl w:val="819E2AC4"/>
@@ -10077,7 +9568,7 @@
       </w:rPr>
     </w:lvl>
   </w:abstractNum>
-  <w:abstractNum w:abstractNumId="23" w15:restartNumberingAfterBreak="0">
+  <w:abstractNum w:abstractNumId="25" w15:restartNumberingAfterBreak="0">
     <w:nsid w:val="72F62968"/>
     <w:multiLevelType w:val="multilevel"/>
     <w:tmpl w:val="73DE963A"/>
@@ -10226,7 +9717,7 @@
       </w:rPr>
     </w:lvl>
   </w:abstractNum>
-  <w:abstractNum w:abstractNumId="24" w15:restartNumberingAfterBreak="0">
+  <w:abstractNum w:abstractNumId="26" w15:restartNumberingAfterBreak="0">
     <w:nsid w:val="74065A6D"/>
     <w:multiLevelType w:val="multilevel"/>
     <w:tmpl w:val="C60AE5EA"/>
@@ -10343,7 +9834,7 @@
       </w:pPr>
     </w:lvl>
   </w:abstractNum>
-  <w:abstractNum w:abstractNumId="25" w15:restartNumberingAfterBreak="0">
+  <w:abstractNum w:abstractNumId="27" w15:restartNumberingAfterBreak="0">
     <w:nsid w:val="74E370A7"/>
     <w:multiLevelType w:val="multilevel"/>
     <w:tmpl w:val="F95CF554"/>
@@ -10492,7 +9983,7 @@
       </w:rPr>
     </w:lvl>
   </w:abstractNum>
-  <w:abstractNum w:abstractNumId="26" w15:restartNumberingAfterBreak="0">
+  <w:abstractNum w:abstractNumId="28" w15:restartNumberingAfterBreak="0">
     <w:nsid w:val="7D9058E4"/>
     <w:multiLevelType w:val="multilevel"/>
     <w:tmpl w:val="B4F0DCD6"/>
@@ -10641,7 +10132,7 @@
       </w:rPr>
     </w:lvl>
   </w:abstractNum>
-  <w:abstractNum w:abstractNumId="27" w15:restartNumberingAfterBreak="0">
+  <w:abstractNum w:abstractNumId="29" w15:restartNumberingAfterBreak="0">
     <w:nsid w:val="7DD82101"/>
     <w:multiLevelType w:val="multilevel"/>
     <w:tmpl w:val="B1720490"/>
@@ -10756,6 +10247,119 @@
         </w:tabs>
         <w:ind w:left="6480" w:hanging="360"/>
       </w:pPr>
+    </w:lvl>
+  </w:abstractNum>
+  <w:abstractNum w:abstractNumId="30" w15:restartNumberingAfterBreak="0">
+    <w:nsid w:val="7EA66E4A"/>
+    <w:multiLevelType w:val="hybridMultilevel"/>
+    <w:tmpl w:val="D93EDDAA"/>
+    <w:lvl w:ilvl="0" w:tplc="08090001">
+      <w:start w:val="1"/>
+      <w:numFmt w:val="bullet"/>
+      <w:lvlText w:val=""/>
+      <w:lvlJc w:val="left"/>
+      <w:pPr>
+        <w:ind w:left="720" w:hanging="360"/>
+      </w:pPr>
+      <w:rPr>
+        <w:rFonts w:ascii="Symbol" w:hAnsi="Symbol" w:hint="default"/>
+      </w:rPr>
+    </w:lvl>
+    <w:lvl w:ilvl="1" w:tplc="08090003" w:tentative="1">
+      <w:start w:val="1"/>
+      <w:numFmt w:val="bullet"/>
+      <w:lvlText w:val="o"/>
+      <w:lvlJc w:val="left"/>
+      <w:pPr>
+        <w:ind w:left="1440" w:hanging="360"/>
+      </w:pPr>
+      <w:rPr>
+        <w:rFonts w:ascii="Courier New" w:hAnsi="Courier New" w:cs="Courier New" w:hint="default"/>
+      </w:rPr>
+    </w:lvl>
+    <w:lvl w:ilvl="2" w:tplc="08090005" w:tentative="1">
+      <w:start w:val="1"/>
+      <w:numFmt w:val="bullet"/>
+      <w:lvlText w:val=""/>
+      <w:lvlJc w:val="left"/>
+      <w:pPr>
+        <w:ind w:left="2160" w:hanging="360"/>
+      </w:pPr>
+      <w:rPr>
+        <w:rFonts w:ascii="Wingdings" w:hAnsi="Wingdings" w:hint="default"/>
+      </w:rPr>
+    </w:lvl>
+    <w:lvl w:ilvl="3" w:tplc="08090001" w:tentative="1">
+      <w:start w:val="1"/>
+      <w:numFmt w:val="bullet"/>
+      <w:lvlText w:val=""/>
+      <w:lvlJc w:val="left"/>
+      <w:pPr>
+        <w:ind w:left="2880" w:hanging="360"/>
+      </w:pPr>
+      <w:rPr>
+        <w:rFonts w:ascii="Symbol" w:hAnsi="Symbol" w:hint="default"/>
+      </w:rPr>
+    </w:lvl>
+    <w:lvl w:ilvl="4" w:tplc="08090003" w:tentative="1">
+      <w:start w:val="1"/>
+      <w:numFmt w:val="bullet"/>
+      <w:lvlText w:val="o"/>
+      <w:lvlJc w:val="left"/>
+      <w:pPr>
+        <w:ind w:left="3600" w:hanging="360"/>
+      </w:pPr>
+      <w:rPr>
+        <w:rFonts w:ascii="Courier New" w:hAnsi="Courier New" w:cs="Courier New" w:hint="default"/>
+      </w:rPr>
+    </w:lvl>
+    <w:lvl w:ilvl="5" w:tplc="08090005" w:tentative="1">
+      <w:start w:val="1"/>
+      <w:numFmt w:val="bullet"/>
+      <w:lvlText w:val=""/>
+      <w:lvlJc w:val="left"/>
+      <w:pPr>
+        <w:ind w:left="4320" w:hanging="360"/>
+      </w:pPr>
+      <w:rPr>
+        <w:rFonts w:ascii="Wingdings" w:hAnsi="Wingdings" w:hint="default"/>
+      </w:rPr>
+    </w:lvl>
+    <w:lvl w:ilvl="6" w:tplc="08090001" w:tentative="1">
+      <w:start w:val="1"/>
+      <w:numFmt w:val="bullet"/>
+      <w:lvlText w:val=""/>
+      <w:lvlJc w:val="left"/>
+      <w:pPr>
+        <w:ind w:left="5040" w:hanging="360"/>
+      </w:pPr>
+      <w:rPr>
+        <w:rFonts w:ascii="Symbol" w:hAnsi="Symbol" w:hint="default"/>
+      </w:rPr>
+    </w:lvl>
+    <w:lvl w:ilvl="7" w:tplc="08090003" w:tentative="1">
+      <w:start w:val="1"/>
+      <w:numFmt w:val="bullet"/>
+      <w:lvlText w:val="o"/>
+      <w:lvlJc w:val="left"/>
+      <w:pPr>
+        <w:ind w:left="5760" w:hanging="360"/>
+      </w:pPr>
+      <w:rPr>
+        <w:rFonts w:ascii="Courier New" w:hAnsi="Courier New" w:cs="Courier New" w:hint="default"/>
+      </w:rPr>
+    </w:lvl>
+    <w:lvl w:ilvl="8" w:tplc="08090005" w:tentative="1">
+      <w:start w:val="1"/>
+      <w:numFmt w:val="bullet"/>
+      <w:lvlText w:val=""/>
+      <w:lvlJc w:val="left"/>
+      <w:pPr>
+        <w:ind w:left="6480" w:hanging="360"/>
+      </w:pPr>
+      <w:rPr>
+        <w:rFonts w:ascii="Wingdings" w:hAnsi="Wingdings" w:hint="default"/>
+      </w:rPr>
     </w:lvl>
   </w:abstractNum>
   <w:num w:numId="1" w16cid:durableId="263462304">
@@ -10765,82 +10369,91 @@
     <w:abstractNumId w:val="4"/>
   </w:num>
   <w:num w:numId="3" w16cid:durableId="959797020">
-    <w:abstractNumId w:val="17"/>
+    <w:abstractNumId w:val="19"/>
   </w:num>
   <w:num w:numId="4" w16cid:durableId="815032760">
-    <w:abstractNumId w:val="8"/>
+    <w:abstractNumId w:val="9"/>
   </w:num>
   <w:num w:numId="5" w16cid:durableId="2099714972">
-    <w:abstractNumId w:val="24"/>
+    <w:abstractNumId w:val="26"/>
   </w:num>
   <w:num w:numId="6" w16cid:durableId="1854958694">
-    <w:abstractNumId w:val="23"/>
+    <w:abstractNumId w:val="25"/>
   </w:num>
   <w:num w:numId="7" w16cid:durableId="1640770199">
-    <w:abstractNumId w:val="11"/>
+    <w:abstractNumId w:val="13"/>
   </w:num>
   <w:num w:numId="8" w16cid:durableId="1431312241">
-    <w:abstractNumId w:val="10"/>
+    <w:abstractNumId w:val="11"/>
   </w:num>
   <w:num w:numId="9" w16cid:durableId="121460738">
     <w:abstractNumId w:val="1"/>
   </w:num>
   <w:num w:numId="10" w16cid:durableId="1627735175">
-    <w:abstractNumId w:val="26"/>
+    <w:abstractNumId w:val="28"/>
   </w:num>
   <w:num w:numId="11" w16cid:durableId="564534151">
-    <w:abstractNumId w:val="14"/>
+    <w:abstractNumId w:val="16"/>
   </w:num>
   <w:num w:numId="12" w16cid:durableId="1430197811">
-    <w:abstractNumId w:val="18"/>
+    <w:abstractNumId w:val="20"/>
   </w:num>
   <w:num w:numId="13" w16cid:durableId="767240919">
-    <w:abstractNumId w:val="20"/>
+    <w:abstractNumId w:val="22"/>
   </w:num>
   <w:num w:numId="14" w16cid:durableId="616449105">
+    <w:abstractNumId w:val="8"/>
+  </w:num>
+  <w:num w:numId="15" w16cid:durableId="1659112841">
     <w:abstractNumId w:val="7"/>
   </w:num>
-  <w:num w:numId="15" w16cid:durableId="1659112841">
-    <w:abstractNumId w:val="6"/>
-  </w:num>
   <w:num w:numId="16" w16cid:durableId="361902389">
-    <w:abstractNumId w:val="25"/>
+    <w:abstractNumId w:val="27"/>
   </w:num>
   <w:num w:numId="17" w16cid:durableId="737630822">
-    <w:abstractNumId w:val="19"/>
+    <w:abstractNumId w:val="21"/>
   </w:num>
   <w:num w:numId="18" w16cid:durableId="561332247">
-    <w:abstractNumId w:val="13"/>
+    <w:abstractNumId w:val="15"/>
   </w:num>
   <w:num w:numId="19" w16cid:durableId="38674484">
     <w:abstractNumId w:val="0"/>
   </w:num>
   <w:num w:numId="20" w16cid:durableId="1656839571">
-    <w:abstractNumId w:val="9"/>
+    <w:abstractNumId w:val="10"/>
   </w:num>
   <w:num w:numId="21" w16cid:durableId="1768769170">
     <w:abstractNumId w:val="3"/>
   </w:num>
   <w:num w:numId="22" w16cid:durableId="763110856">
-    <w:abstractNumId w:val="16"/>
+    <w:abstractNumId w:val="18"/>
   </w:num>
   <w:num w:numId="23" w16cid:durableId="941842012">
-    <w:abstractNumId w:val="15"/>
+    <w:abstractNumId w:val="17"/>
   </w:num>
   <w:num w:numId="24" w16cid:durableId="590359427">
-    <w:abstractNumId w:val="27"/>
+    <w:abstractNumId w:val="29"/>
   </w:num>
   <w:num w:numId="25" w16cid:durableId="2096856221">
-    <w:abstractNumId w:val="22"/>
+    <w:abstractNumId w:val="24"/>
   </w:num>
   <w:num w:numId="26" w16cid:durableId="1915623950">
-    <w:abstractNumId w:val="21"/>
+    <w:abstractNumId w:val="23"/>
   </w:num>
   <w:num w:numId="27" w16cid:durableId="1965767076">
-    <w:abstractNumId w:val="12"/>
+    <w:abstractNumId w:val="14"/>
   </w:num>
   <w:num w:numId="28" w16cid:durableId="467481181">
     <w:abstractNumId w:val="2"/>
+  </w:num>
+  <w:num w:numId="29" w16cid:durableId="1419862705">
+    <w:abstractNumId w:val="6"/>
+  </w:num>
+  <w:num w:numId="30" w16cid:durableId="1038048385">
+    <w:abstractNumId w:val="30"/>
+  </w:num>
+  <w:num w:numId="31" w16cid:durableId="1741515854">
+    <w:abstractNumId w:val="12"/>
   </w:num>
 </w:numbering>
 </file>
@@ -11445,6 +11058,7 @@
   <w:style w:type="character" w:default="1" w:styleId="DefaultParagraphFont">
     <w:name w:val="Default Paragraph Font"/>
     <w:uiPriority w:val="1"/>
+    <w:semiHidden/>
     <w:unhideWhenUsed/>
   </w:style>
   <w:style w:type="table" w:default="1" w:styleId="TableNormal">

--- a/focus study mobile setup.docx
+++ b/focus study mobile setup.docx
@@ -37,9 +37,16 @@
     </w:p>
     <w:p>
       <w:pPr>
-        <w:pStyle w:val="Heading2"/>
-      </w:pPr>
-      <w:r>
+        <w:rPr>
+          <w:b/>
+          <w:bCs/>
+        </w:rPr>
+      </w:pPr>
+      <w:r>
+        <w:rPr>
+          <w:b/>
+          <w:bCs/>
+        </w:rPr>
         <w:t>1. Remove or Block Unwanted Apps</w:t>
       </w:r>
     </w:p>
@@ -54,9 +61,16 @@
     </w:p>
     <w:p>
       <w:pPr>
-        <w:pStyle w:val="Heading2"/>
-      </w:pPr>
-      <w:r>
+        <w:rPr>
+          <w:b/>
+          <w:bCs/>
+        </w:rPr>
+      </w:pPr>
+      <w:r>
+        <w:rPr>
+          <w:b/>
+          <w:bCs/>
+        </w:rPr>
         <w:t>2. Block Ads, Porn, and Distractions</w:t>
       </w:r>
     </w:p>
@@ -91,9 +105,16 @@
     </w:p>
     <w:p>
       <w:pPr>
-        <w:pStyle w:val="Heading2"/>
-      </w:pPr>
-      <w:r>
+        <w:rPr>
+          <w:b/>
+          <w:bCs/>
+        </w:rPr>
+      </w:pPr>
+      <w:r>
+        <w:rPr>
+          <w:b/>
+          <w:bCs/>
+        </w:rPr>
         <w:t>3. Restrict App Usage</w:t>
       </w:r>
     </w:p>
@@ -124,9 +145,16 @@
     </w:p>
     <w:p>
       <w:pPr>
-        <w:pStyle w:val="Heading2"/>
-      </w:pPr>
-      <w:r>
+        <w:rPr>
+          <w:b/>
+          <w:bCs/>
+        </w:rPr>
+      </w:pPr>
+      <w:r>
+        <w:rPr>
+          <w:b/>
+          <w:bCs/>
+        </w:rPr>
         <w:t>4. Minimal Home Screen</w:t>
       </w:r>
     </w:p>
@@ -141,9 +169,16 @@
     </w:p>
     <w:p>
       <w:pPr>
-        <w:pStyle w:val="Heading2"/>
-      </w:pPr>
-      <w:r>
+        <w:rPr>
+          <w:b/>
+          <w:bCs/>
+        </w:rPr>
+      </w:pPr>
+      <w:r>
+        <w:rPr>
+          <w:b/>
+          <w:bCs/>
+        </w:rPr>
         <w:t>5. Notification Control</w:t>
       </w:r>
     </w:p>
@@ -166,9 +201,16 @@
     </w:p>
     <w:p>
       <w:pPr>
-        <w:pStyle w:val="Heading2"/>
-      </w:pPr>
-      <w:r>
+        <w:rPr>
+          <w:b/>
+          <w:bCs/>
+        </w:rPr>
+      </w:pPr>
+      <w:r>
+        <w:rPr>
+          <w:b/>
+          <w:bCs/>
+        </w:rPr>
         <w:t>6. Extra Hardcore Options (Optional)</w:t>
       </w:r>
     </w:p>
@@ -186,26 +228,39 @@
       </w:r>
       <w:r>
         <w:br/>
-      </w:r>
-      <w:r>
+        <w:t xml:space="preserve">• Custom ROM (optional): If you’re open to flashing, you can install a lightweight ROM (like </w:t>
+      </w:r>
+      <w:proofErr w:type="spellStart"/>
+      <w:r>
+        <w:t>LineageOS</w:t>
+      </w:r>
+      <w:proofErr w:type="spellEnd"/>
+      <w:r>
+        <w:t>) with only bare essentials.</w:t>
+      </w:r>
+    </w:p>
+    <w:p>
+      <w:pPr>
+        <w:rPr>
+          <w:b/>
+          <w:bCs/>
+        </w:rPr>
+      </w:pPr>
+      <w:r>
+        <w:rPr>
+          <w:rFonts w:ascii="Segoe UI Emoji" w:hAnsi="Segoe UI Emoji" w:cs="Segoe UI Emoji"/>
+          <w:b/>
+          <w:bCs/>
+        </w:rPr>
         <w:lastRenderedPageBreak/>
-        <w:t xml:space="preserve">• Custom ROM (optional): If you’re open to flashing, you can install a lightweight ROM (like </w:t>
-      </w:r>
-      <w:proofErr w:type="spellStart"/>
-      <w:r>
-        <w:t>LineageOS</w:t>
-      </w:r>
-      <w:proofErr w:type="spellEnd"/>
-      <w:r>
-        <w:t>) with only bare essentials.</w:t>
-      </w:r>
-    </w:p>
-    <w:p>
-      <w:pPr>
-        <w:pStyle w:val="Heading2"/>
-      </w:pPr>
-      <w:r>
-        <w:t>🎯 Example Setup for Study-Only J7 Prime</w:t>
+        <w:t>🎯</w:t>
+      </w:r>
+      <w:r>
+        <w:rPr>
+          <w:b/>
+          <w:bCs/>
+        </w:rPr>
+        <w:t xml:space="preserve"> Example Setup for Study-Only J7 Prime</w:t>
       </w:r>
     </w:p>
     <w:p>
@@ -226,104 +281,682 @@
       </w:r>
     </w:p>
     <w:p/>
+    <w:p>
+      <w:pPr>
+        <w:pStyle w:val="Heading2"/>
+      </w:pPr>
+      <w:r>
+        <w:t>On rooted phone</w:t>
+      </w:r>
+    </w:p>
+    <w:p>
+      <w:pPr>
+        <w:rPr>
+          <w:b/>
+          <w:bCs/>
+        </w:rPr>
+      </w:pPr>
+      <w:r>
+        <w:rPr>
+          <w:b/>
+          <w:bCs/>
+        </w:rPr>
+        <w:t xml:space="preserve">Install from </w:t>
+      </w:r>
+      <w:proofErr w:type="spellStart"/>
+      <w:r>
+        <w:rPr>
+          <w:b/>
+          <w:bCs/>
+        </w:rPr>
+        <w:t>adb</w:t>
+      </w:r>
+      <w:proofErr w:type="spellEnd"/>
+    </w:p>
+    <w:p>
+      <w:r>
+        <w:t xml:space="preserve">Perfect — you want to </w:t>
+      </w:r>
+      <w:r>
+        <w:rPr>
+          <w:b/>
+          <w:bCs/>
+        </w:rPr>
+        <w:t xml:space="preserve">flash </w:t>
+      </w:r>
+      <w:proofErr w:type="spellStart"/>
+      <w:r>
+        <w:rPr>
+          <w:b/>
+          <w:bCs/>
+        </w:rPr>
+        <w:t>Magisk</w:t>
+      </w:r>
+      <w:proofErr w:type="spellEnd"/>
+      <w:r>
+        <w:rPr>
+          <w:b/>
+          <w:bCs/>
+        </w:rPr>
+        <w:t xml:space="preserve"> from your PC directly to TWRP on your J7 Prime</w:t>
+      </w:r>
+      <w:r>
+        <w:t>. There are two main approaches:</w:t>
+      </w:r>
+    </w:p>
+    <w:p>
+      <w:r>
+        <w:pict w14:anchorId="751B300F">
+          <v:rect id="_x0000_i2051" style="width:0;height:1.5pt" o:hralign="center" o:hrstd="t" o:hr="t" fillcolor="#a0a0a0" stroked="f"/>
+        </w:pict>
+      </w:r>
+    </w:p>
+    <w:p>
+      <w:pPr>
+        <w:rPr>
+          <w:b/>
+          <w:bCs/>
+        </w:rPr>
+      </w:pPr>
+      <w:r>
+        <w:rPr>
+          <w:b/>
+          <w:bCs/>
+        </w:rPr>
+        <w:t xml:space="preserve">Option 1: Transfer </w:t>
+      </w:r>
+      <w:proofErr w:type="spellStart"/>
+      <w:r>
+        <w:rPr>
+          <w:b/>
+          <w:bCs/>
+        </w:rPr>
+        <w:t>Magisk</w:t>
+      </w:r>
+      <w:proofErr w:type="spellEnd"/>
+      <w:r>
+        <w:rPr>
+          <w:b/>
+          <w:bCs/>
+        </w:rPr>
+        <w:t xml:space="preserve"> ZIP to Phone Storage</w:t>
+      </w:r>
+    </w:p>
+    <w:p>
+      <w:pPr>
+        <w:numPr>
+          <w:ilvl w:val="0"/>
+          <w:numId w:val="32"/>
+        </w:numPr>
+      </w:pPr>
+      <w:r>
+        <w:t xml:space="preserve">Download the </w:t>
+      </w:r>
+      <w:proofErr w:type="spellStart"/>
+      <w:r>
+        <w:rPr>
+          <w:b/>
+          <w:bCs/>
+        </w:rPr>
+        <w:t>Magisk</w:t>
+      </w:r>
+      <w:proofErr w:type="spellEnd"/>
+      <w:r>
+        <w:rPr>
+          <w:b/>
+          <w:bCs/>
+        </w:rPr>
+        <w:t xml:space="preserve"> ZIP</w:t>
+      </w:r>
+      <w:r>
+        <w:t xml:space="preserve"> (latest stable version) on your PC.</w:t>
+      </w:r>
+    </w:p>
+    <w:p>
+      <w:pPr>
+        <w:numPr>
+          <w:ilvl w:val="1"/>
+          <w:numId w:val="32"/>
+        </w:numPr>
+      </w:pPr>
+      <w:r>
+        <w:t>Example: Magisk-v26.1.zip</w:t>
+      </w:r>
+    </w:p>
+    <w:p>
+      <w:pPr>
+        <w:numPr>
+          <w:ilvl w:val="0"/>
+          <w:numId w:val="32"/>
+        </w:numPr>
+      </w:pPr>
+      <w:r>
+        <w:t xml:space="preserve">Connect your J7 Prime to your PC via </w:t>
+      </w:r>
+      <w:r>
+        <w:rPr>
+          <w:b/>
+          <w:bCs/>
+        </w:rPr>
+        <w:t>USB cable</w:t>
+      </w:r>
+      <w:r>
+        <w:t>.</w:t>
+      </w:r>
+    </w:p>
+    <w:p>
+      <w:pPr>
+        <w:numPr>
+          <w:ilvl w:val="0"/>
+          <w:numId w:val="32"/>
+        </w:numPr>
+      </w:pPr>
+      <w:r>
+        <w:t xml:space="preserve">Copy the ZIP to your phone’s </w:t>
+      </w:r>
+      <w:r>
+        <w:rPr>
+          <w:b/>
+          <w:bCs/>
+        </w:rPr>
+        <w:t>internal storage</w:t>
+      </w:r>
+      <w:r>
+        <w:t xml:space="preserve"> or </w:t>
+      </w:r>
+      <w:r>
+        <w:rPr>
+          <w:b/>
+          <w:bCs/>
+        </w:rPr>
+        <w:t>SD card</w:t>
+      </w:r>
+      <w:r>
+        <w:t>.</w:t>
+      </w:r>
+    </w:p>
+    <w:p>
+      <w:pPr>
+        <w:numPr>
+          <w:ilvl w:val="0"/>
+          <w:numId w:val="32"/>
+        </w:numPr>
+      </w:pPr>
+      <w:r>
+        <w:t xml:space="preserve">Boot into </w:t>
+      </w:r>
+      <w:r>
+        <w:rPr>
+          <w:b/>
+          <w:bCs/>
+        </w:rPr>
+        <w:t>TWRP Recovery</w:t>
+      </w:r>
+      <w:r>
+        <w:t>:</w:t>
+      </w:r>
+    </w:p>
+    <w:p>
+      <w:pPr>
+        <w:numPr>
+          <w:ilvl w:val="1"/>
+          <w:numId w:val="32"/>
+        </w:numPr>
+      </w:pPr>
+      <w:r>
+        <w:t xml:space="preserve">Power off → Press </w:t>
+      </w:r>
+      <w:r>
+        <w:rPr>
+          <w:b/>
+          <w:bCs/>
+        </w:rPr>
+        <w:t>Volume Up + Home + Power</w:t>
+      </w:r>
+      <w:r>
+        <w:t>.</w:t>
+      </w:r>
+    </w:p>
+    <w:p>
+      <w:pPr>
+        <w:numPr>
+          <w:ilvl w:val="0"/>
+          <w:numId w:val="32"/>
+        </w:numPr>
+      </w:pPr>
+      <w:r>
+        <w:t>In TWRP:</w:t>
+      </w:r>
+    </w:p>
+    <w:p>
+      <w:pPr>
+        <w:numPr>
+          <w:ilvl w:val="1"/>
+          <w:numId w:val="32"/>
+        </w:numPr>
+      </w:pPr>
+      <w:r>
+        <w:t xml:space="preserve">Tap </w:t>
+      </w:r>
+      <w:r>
+        <w:rPr>
+          <w:b/>
+          <w:bCs/>
+        </w:rPr>
+        <w:t>Install</w:t>
+      </w:r>
+      <w:r>
+        <w:t xml:space="preserve"> → Locate the </w:t>
+      </w:r>
+      <w:proofErr w:type="spellStart"/>
+      <w:r>
+        <w:t>Magisk</w:t>
+      </w:r>
+      <w:proofErr w:type="spellEnd"/>
+      <w:r>
+        <w:t xml:space="preserve"> ZIP → Swipe to flash.</w:t>
+      </w:r>
+    </w:p>
+    <w:p>
+      <w:pPr>
+        <w:numPr>
+          <w:ilvl w:val="0"/>
+          <w:numId w:val="32"/>
+        </w:numPr>
+      </w:pPr>
+      <w:r>
+        <w:t>Reboot system.</w:t>
+      </w:r>
+    </w:p>
+    <w:p>
+      <w:pPr>
+        <w:numPr>
+          <w:ilvl w:val="0"/>
+          <w:numId w:val="32"/>
+        </w:numPr>
+      </w:pPr>
+      <w:r>
+        <w:t xml:space="preserve">Verify installation with </w:t>
+      </w:r>
+      <w:proofErr w:type="spellStart"/>
+      <w:r>
+        <w:rPr>
+          <w:b/>
+          <w:bCs/>
+        </w:rPr>
+        <w:t>Magisk</w:t>
+      </w:r>
+      <w:proofErr w:type="spellEnd"/>
+      <w:r>
+        <w:rPr>
+          <w:b/>
+          <w:bCs/>
+        </w:rPr>
+        <w:t xml:space="preserve"> Manager</w:t>
+      </w:r>
+      <w:r>
+        <w:t xml:space="preserve"> app.</w:t>
+      </w:r>
+    </w:p>
+    <w:p>
+      <w:r>
+        <w:pict w14:anchorId="2F0FA011">
+          <v:rect id="_x0000_i2052" style="width:0;height:1.5pt" o:hralign="center" o:hrstd="t" o:hr="t" fillcolor="#a0a0a0" stroked="f"/>
+        </w:pict>
+      </w:r>
+    </w:p>
+    <w:p>
+      <w:pPr>
+        <w:rPr>
+          <w:b/>
+          <w:bCs/>
+        </w:rPr>
+      </w:pPr>
+      <w:r>
+        <w:rPr>
+          <w:b/>
+          <w:bCs/>
+        </w:rPr>
+        <w:t xml:space="preserve">Option 2: Flash </w:t>
+      </w:r>
+      <w:proofErr w:type="spellStart"/>
+      <w:r>
+        <w:rPr>
+          <w:b/>
+          <w:bCs/>
+        </w:rPr>
+        <w:t>Magisk</w:t>
+      </w:r>
+      <w:proofErr w:type="spellEnd"/>
+      <w:r>
+        <w:rPr>
+          <w:b/>
+          <w:bCs/>
+        </w:rPr>
+        <w:t xml:space="preserve"> ZIP Directly via ADB Sideload (no need to copy ZIP manually)</w:t>
+      </w:r>
+    </w:p>
+    <w:p>
+      <w:r>
+        <w:t>This is handy if you don’t want to transfer files:</w:t>
+      </w:r>
+    </w:p>
+    <w:p>
+      <w:pPr>
+        <w:numPr>
+          <w:ilvl w:val="0"/>
+          <w:numId w:val="33"/>
+        </w:numPr>
+      </w:pPr>
+      <w:r>
+        <w:t xml:space="preserve">Download </w:t>
+      </w:r>
+      <w:proofErr w:type="spellStart"/>
+      <w:r>
+        <w:rPr>
+          <w:b/>
+          <w:bCs/>
+        </w:rPr>
+        <w:t>Magisk</w:t>
+      </w:r>
+      <w:proofErr w:type="spellEnd"/>
+      <w:r>
+        <w:rPr>
+          <w:b/>
+          <w:bCs/>
+        </w:rPr>
+        <w:t xml:space="preserve"> ZIP</w:t>
+      </w:r>
+      <w:r>
+        <w:t xml:space="preserve"> on your PC.</w:t>
+      </w:r>
+    </w:p>
+    <w:p>
+      <w:pPr>
+        <w:numPr>
+          <w:ilvl w:val="0"/>
+          <w:numId w:val="33"/>
+        </w:numPr>
+      </w:pPr>
+      <w:r>
+        <w:t xml:space="preserve">Boot phone into </w:t>
+      </w:r>
+      <w:r>
+        <w:rPr>
+          <w:b/>
+          <w:bCs/>
+        </w:rPr>
+        <w:t>TWRP Recovery</w:t>
+      </w:r>
+      <w:r>
+        <w:t>.</w:t>
+      </w:r>
+    </w:p>
+    <w:p>
+      <w:pPr>
+        <w:numPr>
+          <w:ilvl w:val="0"/>
+          <w:numId w:val="33"/>
+        </w:numPr>
+      </w:pPr>
+      <w:r>
+        <w:t>Connect via USB.</w:t>
+      </w:r>
+    </w:p>
+    <w:p>
+      <w:pPr>
+        <w:numPr>
+          <w:ilvl w:val="0"/>
+          <w:numId w:val="33"/>
+        </w:numPr>
+      </w:pPr>
+      <w:r>
+        <w:t>In TWRP:</w:t>
+      </w:r>
+    </w:p>
+    <w:p>
+      <w:pPr>
+        <w:numPr>
+          <w:ilvl w:val="1"/>
+          <w:numId w:val="33"/>
+        </w:numPr>
+      </w:pPr>
+      <w:r>
+        <w:t xml:space="preserve">Go to </w:t>
+      </w:r>
+      <w:r>
+        <w:rPr>
+          <w:b/>
+          <w:bCs/>
+        </w:rPr>
+        <w:t>Advanced → ADB Sideload → Swipe to start</w:t>
+      </w:r>
+      <w:r>
+        <w:t>.</w:t>
+      </w:r>
+    </w:p>
+    <w:p>
+      <w:pPr>
+        <w:numPr>
+          <w:ilvl w:val="0"/>
+          <w:numId w:val="33"/>
+        </w:numPr>
+      </w:pPr>
+      <w:r>
+        <w:t>On PC, open terminal or command prompt and navigate to ZIP location:</w:t>
+      </w:r>
+    </w:p>
+    <w:p>
+      <w:proofErr w:type="spellStart"/>
+      <w:r>
+        <w:t>adb</w:t>
+      </w:r>
+      <w:proofErr w:type="spellEnd"/>
+      <w:r>
+        <w:t xml:space="preserve"> devices</w:t>
+      </w:r>
+    </w:p>
+    <w:p>
+      <w:proofErr w:type="spellStart"/>
+      <w:r>
+        <w:lastRenderedPageBreak/>
+        <w:t>adb</w:t>
+      </w:r>
+      <w:proofErr w:type="spellEnd"/>
+      <w:r>
+        <w:t xml:space="preserve"> sideload Magisk-v26.1.zip</w:t>
+      </w:r>
+    </w:p>
+    <w:p>
+      <w:pPr>
+        <w:numPr>
+          <w:ilvl w:val="0"/>
+          <w:numId w:val="34"/>
+        </w:numPr>
+      </w:pPr>
+      <w:r>
+        <w:t>Wait for flashing to complete.</w:t>
+      </w:r>
+    </w:p>
+    <w:p>
+      <w:pPr>
+        <w:numPr>
+          <w:ilvl w:val="0"/>
+          <w:numId w:val="34"/>
+        </w:numPr>
+      </w:pPr>
+      <w:r>
+        <w:t>Reboot system.</w:t>
+      </w:r>
+    </w:p>
+    <w:p>
+      <w:r>
+        <w:rPr>
+          <w:rFonts w:ascii="Segoe UI Emoji" w:hAnsi="Segoe UI Emoji" w:cs="Segoe UI Emoji"/>
+        </w:rPr>
+        <w:t>✅</w:t>
+      </w:r>
+      <w:r>
+        <w:t xml:space="preserve"> Using </w:t>
+      </w:r>
+      <w:r>
+        <w:rPr>
+          <w:b/>
+          <w:bCs/>
+        </w:rPr>
+        <w:t>ADB sideload</w:t>
+      </w:r>
+      <w:r>
+        <w:t xml:space="preserve"> is safe and doesn’t require storing the ZIP on the phone first.</w:t>
+      </w:r>
+    </w:p>
+    <w:p>
+      <w:r>
+        <w:pict w14:anchorId="057C8652">
+          <v:rect id="_x0000_i2053" style="width:0;height:1.5pt" o:hralign="center" o:hrstd="t" o:hr="t" fillcolor="#a0a0a0" stroked="f"/>
+        </w:pict>
+      </w:r>
+    </w:p>
+    <w:p>
+      <w:pPr>
+        <w:rPr>
+          <w:b/>
+          <w:bCs/>
+        </w:rPr>
+      </w:pPr>
+      <w:r>
+        <w:rPr>
+          <w:b/>
+          <w:bCs/>
+        </w:rPr>
+        <w:t>Tips</w:t>
+      </w:r>
+    </w:p>
+    <w:p>
+      <w:pPr>
+        <w:numPr>
+          <w:ilvl w:val="0"/>
+          <w:numId w:val="35"/>
+        </w:numPr>
+      </w:pPr>
+      <w:r>
+        <w:t xml:space="preserve">Make sure your phone is </w:t>
+      </w:r>
+      <w:r>
+        <w:rPr>
+          <w:b/>
+          <w:bCs/>
+        </w:rPr>
+        <w:t>rooted or has unlocked bootloader</w:t>
+      </w:r>
+      <w:r>
+        <w:t>.</w:t>
+      </w:r>
+    </w:p>
+    <w:p>
+      <w:pPr>
+        <w:numPr>
+          <w:ilvl w:val="0"/>
+          <w:numId w:val="35"/>
+        </w:numPr>
+      </w:pPr>
+      <w:r>
+        <w:t xml:space="preserve">Always flash the </w:t>
+      </w:r>
+      <w:r>
+        <w:rPr>
+          <w:b/>
+          <w:bCs/>
+        </w:rPr>
+        <w:t xml:space="preserve">latest stable </w:t>
+      </w:r>
+      <w:proofErr w:type="spellStart"/>
+      <w:r>
+        <w:rPr>
+          <w:b/>
+          <w:bCs/>
+        </w:rPr>
+        <w:t>Magisk</w:t>
+      </w:r>
+      <w:proofErr w:type="spellEnd"/>
+      <w:r>
+        <w:t xml:space="preserve"> version.</w:t>
+      </w:r>
+    </w:p>
+    <w:p>
+      <w:pPr>
+        <w:numPr>
+          <w:ilvl w:val="0"/>
+          <w:numId w:val="35"/>
+        </w:numPr>
+      </w:pPr>
+      <w:r>
+        <w:t xml:space="preserve">After flashing, open </w:t>
+      </w:r>
+      <w:proofErr w:type="spellStart"/>
+      <w:r>
+        <w:rPr>
+          <w:b/>
+          <w:bCs/>
+        </w:rPr>
+        <w:t>Magisk</w:t>
+      </w:r>
+      <w:proofErr w:type="spellEnd"/>
+      <w:r>
+        <w:rPr>
+          <w:b/>
+          <w:bCs/>
+        </w:rPr>
+        <w:t xml:space="preserve"> Manager</w:t>
+      </w:r>
+      <w:r>
+        <w:t xml:space="preserve"> to check root status.</w:t>
+      </w:r>
+    </w:p>
+    <w:p>
+      <w:r>
+        <w:pict w14:anchorId="1539989C">
+          <v:rect id="_x0000_i2054" style="width:0;height:1.5pt" o:hralign="center" o:hrstd="t" o:hr="t" fillcolor="#a0a0a0" stroked="f"/>
+        </w:pict>
+      </w:r>
+    </w:p>
+    <w:p>
+      <w:r>
+        <w:t xml:space="preserve">If you want, I can make a </w:t>
+      </w:r>
+      <w:r>
+        <w:rPr>
+          <w:b/>
+          <w:bCs/>
+        </w:rPr>
+        <w:t xml:space="preserve">step-by-step exact guide for your J7 Prime: TWRP → Flash </w:t>
+      </w:r>
+      <w:proofErr w:type="spellStart"/>
+      <w:r>
+        <w:rPr>
+          <w:b/>
+          <w:bCs/>
+        </w:rPr>
+        <w:t>Magisk</w:t>
+      </w:r>
+      <w:proofErr w:type="spellEnd"/>
+      <w:r>
+        <w:rPr>
+          <w:b/>
+          <w:bCs/>
+        </w:rPr>
+        <w:t xml:space="preserve"> → Verify root</w:t>
+      </w:r>
+      <w:r>
+        <w:t>, so you can follow it safely.</w:t>
+      </w:r>
+    </w:p>
+    <w:p>
+      <w:r>
+        <w:t>Do you want me to make that?</w:t>
+      </w:r>
+    </w:p>
     <w:p/>
-    <w:p>
-      <w:pPr>
-        <w:pStyle w:val="Heading2"/>
-      </w:pPr>
-      <w:r>
-        <w:t>Installed app.</w:t>
-      </w:r>
-    </w:p>
-    <w:p>
-      <w:pPr>
-        <w:numPr>
-          <w:ilvl w:val="0"/>
-          <w:numId w:val="1"/>
-        </w:numPr>
-      </w:pPr>
-      <w:r>
-        <w:rPr>
-          <w:b/>
-          <w:bCs/>
-        </w:rPr>
-        <w:t>Digital Detox</w:t>
-      </w:r>
-    </w:p>
-    <w:p>
-      <w:pPr>
-        <w:numPr>
-          <w:ilvl w:val="0"/>
-          <w:numId w:val="1"/>
-        </w:numPr>
-      </w:pPr>
-      <w:proofErr w:type="spellStart"/>
-      <w:r>
-        <w:rPr>
-          <w:b/>
-          <w:bCs/>
-        </w:rPr>
-        <w:t>AFWall</w:t>
-      </w:r>
-      <w:proofErr w:type="spellEnd"/>
-      <w:r>
-        <w:rPr>
-          <w:b/>
-          <w:bCs/>
-        </w:rPr>
-        <w:t>+</w:t>
-      </w:r>
-      <w:r>
-        <w:t xml:space="preserve"> (commonly stylized this way)</w:t>
-      </w:r>
-    </w:p>
-    <w:p>
-      <w:pPr>
-        <w:numPr>
-          <w:ilvl w:val="0"/>
-          <w:numId w:val="1"/>
-        </w:numPr>
-      </w:pPr>
-      <w:r>
-        <w:rPr>
-          <w:b/>
-          <w:bCs/>
-        </w:rPr>
-        <w:t>AdAway</w:t>
-      </w:r>
-    </w:p>
-    <w:p>
-      <w:pPr>
-        <w:numPr>
-          <w:ilvl w:val="0"/>
-          <w:numId w:val="1"/>
-        </w:numPr>
-      </w:pPr>
-      <w:proofErr w:type="spellStart"/>
-      <w:r>
-        <w:rPr>
-          <w:b/>
-          <w:bCs/>
-        </w:rPr>
-        <w:t>AdGuard</w:t>
-      </w:r>
-      <w:proofErr w:type="spellEnd"/>
-    </w:p>
-    <w:p>
-      <w:pPr>
-        <w:numPr>
-          <w:ilvl w:val="0"/>
-          <w:numId w:val="1"/>
-        </w:numPr>
-      </w:pPr>
-      <w:r>
-        <w:rPr>
-          <w:b/>
-          <w:bCs/>
-        </w:rPr>
-        <w:t>KISS Launcher</w:t>
-      </w:r>
-    </w:p>
     <w:p>
       <w:pPr>
         <w:pStyle w:val="Heading2"/>
@@ -1558,13 +2191,225 @@
         <w:pStyle w:val="Heading2"/>
       </w:pPr>
       <w:r>
-        <w:t xml:space="preserve">Inbuild </w:t>
-      </w:r>
-      <w:r>
-        <w:t>j7</w:t>
-      </w:r>
-      <w:r>
-        <w:t xml:space="preserve"> pro features</w:t>
+        <w:t>Installed app.</w:t>
+      </w:r>
+    </w:p>
+    <w:p>
+      <w:pPr>
+        <w:numPr>
+          <w:ilvl w:val="0"/>
+          <w:numId w:val="1"/>
+        </w:numPr>
+      </w:pPr>
+      <w:r>
+        <w:rPr>
+          <w:b/>
+          <w:bCs/>
+        </w:rPr>
+        <w:t>Digital Detox</w:t>
+      </w:r>
+    </w:p>
+    <w:p>
+      <w:pPr>
+        <w:numPr>
+          <w:ilvl w:val="0"/>
+          <w:numId w:val="1"/>
+        </w:numPr>
+      </w:pPr>
+      <w:proofErr w:type="spellStart"/>
+      <w:r>
+        <w:rPr>
+          <w:b/>
+          <w:bCs/>
+        </w:rPr>
+        <w:t>AFWall</w:t>
+      </w:r>
+      <w:proofErr w:type="spellEnd"/>
+      <w:r>
+        <w:rPr>
+          <w:b/>
+          <w:bCs/>
+        </w:rPr>
+        <w:t>+</w:t>
+      </w:r>
+      <w:r>
+        <w:t xml:space="preserve"> (commonly stylized this way)</w:t>
+      </w:r>
+    </w:p>
+    <w:p>
+      <w:pPr>
+        <w:numPr>
+          <w:ilvl w:val="0"/>
+          <w:numId w:val="1"/>
+        </w:numPr>
+      </w:pPr>
+      <w:r>
+        <w:rPr>
+          <w:b/>
+          <w:bCs/>
+        </w:rPr>
+        <w:t>AdAway</w:t>
+      </w:r>
+    </w:p>
+    <w:p>
+      <w:pPr>
+        <w:numPr>
+          <w:ilvl w:val="0"/>
+          <w:numId w:val="1"/>
+        </w:numPr>
+      </w:pPr>
+      <w:proofErr w:type="spellStart"/>
+      <w:r>
+        <w:rPr>
+          <w:b/>
+          <w:bCs/>
+        </w:rPr>
+        <w:t>AdGuard</w:t>
+      </w:r>
+      <w:proofErr w:type="spellEnd"/>
+    </w:p>
+    <w:p>
+      <w:pPr>
+        <w:numPr>
+          <w:ilvl w:val="0"/>
+          <w:numId w:val="1"/>
+        </w:numPr>
+      </w:pPr>
+      <w:r>
+        <w:rPr>
+          <w:b/>
+          <w:bCs/>
+        </w:rPr>
+        <w:t>KISS Launcher</w:t>
+      </w:r>
+    </w:p>
+    <w:p>
+      <w:pPr>
+        <w:pStyle w:val="Heading2"/>
+      </w:pPr>
+      <w:r>
+        <w:t>Experimented: j7 prime</w:t>
+      </w:r>
+    </w:p>
+    <w:p>
+      <w:pPr>
+        <w:pStyle w:val="NoSpacing"/>
+      </w:pPr>
+      <w:r>
+        <w:rPr>
+          <w:b/>
+          <w:bCs/>
+        </w:rPr>
+        <w:t>Note</w:t>
+      </w:r>
+      <w:r>
+        <w:t xml:space="preserve">: </w:t>
+      </w:r>
+      <w:r>
+        <w:t>Make Inbuild j7 pro features which is faster and easy to use.</w:t>
+      </w:r>
+    </w:p>
+    <w:p>
+      <w:r>
+        <w:rPr>
+          <w:b/>
+          <w:bCs/>
+        </w:rPr>
+        <w:t>Focus:</w:t>
+      </w:r>
+      <w:r>
+        <w:t xml:space="preserve"> Study &amp; Productivity</w:t>
+      </w:r>
+    </w:p>
+    <w:p>
+      <w:pPr>
+        <w:numPr>
+          <w:ilvl w:val="0"/>
+          <w:numId w:val="31"/>
+        </w:numPr>
+      </w:pPr>
+      <w:r>
+        <w:t>Improved study focus.</w:t>
+      </w:r>
+    </w:p>
+    <w:p>
+      <w:pPr>
+        <w:numPr>
+          <w:ilvl w:val="0"/>
+          <w:numId w:val="31"/>
+        </w:numPr>
+      </w:pPr>
+      <w:r>
+        <w:t xml:space="preserve">Converted </w:t>
+      </w:r>
+      <w:proofErr w:type="spellStart"/>
+      <w:r>
+        <w:rPr>
+          <w:b/>
+          <w:bCs/>
+        </w:rPr>
+        <w:t>AFWall</w:t>
+      </w:r>
+      <w:proofErr w:type="spellEnd"/>
+      <w:r>
+        <w:rPr>
+          <w:b/>
+          <w:bCs/>
+        </w:rPr>
+        <w:t>+</w:t>
+      </w:r>
+      <w:r>
+        <w:t xml:space="preserve"> and </w:t>
+      </w:r>
+      <w:r>
+        <w:rPr>
+          <w:b/>
+          <w:bCs/>
+        </w:rPr>
+        <w:t>AdAway</w:t>
+      </w:r>
+      <w:r>
+        <w:t xml:space="preserve"> into system apps.</w:t>
+      </w:r>
+    </w:p>
+    <w:p>
+      <w:pPr>
+        <w:numPr>
+          <w:ilvl w:val="0"/>
+          <w:numId w:val="31"/>
+        </w:numPr>
+      </w:pPr>
+      <w:r>
+        <w:lastRenderedPageBreak/>
+        <w:t>Hid unnecessary notifications to minimize distractions.</w:t>
+      </w:r>
+    </w:p>
+    <w:p>
+      <w:r>
+        <w:rPr>
+          <w:b/>
+          <w:bCs/>
+          <w:i/>
+          <w:iCs/>
+        </w:rPr>
+        <w:t>Note</w:t>
+      </w:r>
+      <w:r>
+        <w:rPr>
+          <w:i/>
+          <w:iCs/>
+        </w:rPr>
+        <w:t>:</w:t>
+      </w:r>
+      <w:r>
+        <w:t xml:space="preserve"> Greenify cannot hibernate system apps, so there will be no turning back to distractions.</w:t>
+      </w:r>
+    </w:p>
+    <w:p>
+      <w:r>
+        <w:pict w14:anchorId="008E2F28">
+          <v:rect id="_x0000_i2097" style="width:0;height:1.5pt" o:hralign="center" o:hrstd="t" o:hr="t" fillcolor="#a0a0a0" stroked="f"/>
+        </w:pict>
       </w:r>
     </w:p>
     <w:p>
@@ -1692,118 +2537,11 @@
       </w:r>
       <w:proofErr w:type="spellStart"/>
       <w:r>
-        <w:t>freez</w:t>
-      </w:r>
-      <w:r>
-        <w:t>ed</w:t>
+        <w:t>freezed</w:t>
       </w:r>
       <w:proofErr w:type="spellEnd"/>
       <w:r>
         <w:t xml:space="preserve"> feature from luck patcher.</w:t>
-      </w:r>
-    </w:p>
-    <w:p>
-      <w:pPr>
-        <w:pStyle w:val="Heading1"/>
-      </w:pPr>
-      <w:r>
-        <w:t>Experimented: j7 prime</w:t>
-      </w:r>
-    </w:p>
-    <w:p>
-      <w:r>
-        <w:rPr>
-          <w:b/>
-          <w:bCs/>
-        </w:rPr>
-        <w:t>Focus:</w:t>
-      </w:r>
-      <w:r>
-        <w:t xml:space="preserve"> Study &amp; Productivity</w:t>
-      </w:r>
-    </w:p>
-    <w:p>
-      <w:pPr>
-        <w:numPr>
-          <w:ilvl w:val="0"/>
-          <w:numId w:val="31"/>
-        </w:numPr>
-      </w:pPr>
-      <w:r>
-        <w:t>Improved study focus.</w:t>
-      </w:r>
-    </w:p>
-    <w:p>
-      <w:pPr>
-        <w:numPr>
-          <w:ilvl w:val="0"/>
-          <w:numId w:val="31"/>
-        </w:numPr>
-      </w:pPr>
-      <w:r>
-        <w:t xml:space="preserve">Converted </w:t>
-      </w:r>
-      <w:proofErr w:type="spellStart"/>
-      <w:r>
-        <w:rPr>
-          <w:b/>
-          <w:bCs/>
-        </w:rPr>
-        <w:t>AFWall</w:t>
-      </w:r>
-      <w:proofErr w:type="spellEnd"/>
-      <w:r>
-        <w:rPr>
-          <w:b/>
-          <w:bCs/>
-        </w:rPr>
-        <w:t>+</w:t>
-      </w:r>
-      <w:r>
-        <w:t xml:space="preserve"> and </w:t>
-      </w:r>
-      <w:r>
-        <w:rPr>
-          <w:b/>
-          <w:bCs/>
-        </w:rPr>
-        <w:t>AdAway</w:t>
-      </w:r>
-      <w:r>
-        <w:t xml:space="preserve"> into system apps.</w:t>
-      </w:r>
-    </w:p>
-    <w:p>
-      <w:pPr>
-        <w:numPr>
-          <w:ilvl w:val="0"/>
-          <w:numId w:val="31"/>
-        </w:numPr>
-      </w:pPr>
-      <w:r>
-        <w:lastRenderedPageBreak/>
-        <w:t>Hid unnecessary notifications to minimize distractions.</w:t>
-      </w:r>
-    </w:p>
-    <w:p>
-      <w:r>
-        <w:rPr>
-          <w:b/>
-          <w:bCs/>
-          <w:i/>
-          <w:iCs/>
-        </w:rPr>
-        <w:t>Note</w:t>
-      </w:r>
-      <w:r>
-        <w:rPr>
-          <w:i/>
-          <w:iCs/>
-        </w:rPr>
-        <w:t>:</w:t>
-      </w:r>
-      <w:r>
-        <w:t xml:space="preserve"> Greenify cannot hibernate system apps, so there will be no turning back to distractions.</w:t>
       </w:r>
     </w:p>
     <w:p/>
@@ -2107,6 +2845,7 @@
         </w:numPr>
       </w:pPr>
       <w:r>
+        <w:lastRenderedPageBreak/>
         <w:t xml:space="preserve">Share the </w:t>
       </w:r>
       <w:r>
@@ -2184,7 +2923,7 @@
     <w:p/>
     <w:p>
       <w:pPr>
-        <w:pStyle w:val="Heading3"/>
+        <w:pStyle w:val="Heading2"/>
       </w:pPr>
       <w:r>
         <w:t>Experience</w:t>
@@ -2236,38 +2975,6 @@
       </w:pPr>
       <w:r>
         <w:t>Control your phone.</w:t>
-      </w:r>
-    </w:p>
-    <w:p/>
-    <w:p>
-      <w:r>
-        <w:t xml:space="preserve">Got it </w:t>
-      </w:r>
-      <w:r>
-        <w:rPr>
-          <w:rFonts w:ascii="Segoe UI Emoji" w:hAnsi="Segoe UI Emoji" w:cs="Segoe UI Emoji"/>
-        </w:rPr>
-        <w:t>👍</w:t>
-      </w:r>
-      <w:r>
-        <w:t xml:space="preserve"> I’ll clean up your text into a clear, copy-ready </w:t>
-      </w:r>
-      <w:r>
-        <w:rPr>
-          <w:b/>
-          <w:bCs/>
-        </w:rPr>
-        <w:t>step-by-step guide format</w:t>
-      </w:r>
-      <w:r>
-        <w:t xml:space="preserve"> with headings, bullets, and consistent styling:</w:t>
-      </w:r>
-    </w:p>
-    <w:p>
-      <w:r>
-        <w:pict w14:anchorId="03BD0790">
-          <v:rect id="_x0000_i1040" style="width:0;height:1.5pt" o:hralign="center" o:hrstd="t" o:hr="t" fillcolor="#a0a0a0" stroked="f"/>
-        </w:pict>
       </w:r>
     </w:p>
     <w:p>
@@ -2572,6 +3279,7 @@
           <w:b/>
           <w:bCs/>
         </w:rPr>
+        <w:lastRenderedPageBreak/>
         <w:t xml:space="preserve">B — Put the </w:t>
       </w:r>
       <w:proofErr w:type="spellStart"/>
@@ -2645,7 +3353,6 @@
         </w:numPr>
       </w:pPr>
       <w:r>
-        <w:lastRenderedPageBreak/>
         <w:t xml:space="preserve">Go to </w:t>
       </w:r>
       <w:r>
@@ -3093,6 +3800,7 @@
         </w:numPr>
       </w:pPr>
       <w:r>
+        <w:lastRenderedPageBreak/>
         <w:t xml:space="preserve">Some apps bypass system DNS (using their own </w:t>
       </w:r>
       <w:proofErr w:type="spellStart"/>
@@ -3144,7 +3852,6 @@
     </w:p>
     <w:p>
       <w:r>
-        <w:lastRenderedPageBreak/>
         <w:pict w14:anchorId="33D9693D">
           <v:rect id="_x0000_i1046" style="width:0;height:1.5pt" o:hralign="center" o:hrstd="t" o:hr="t" fillcolor="#a0a0a0" stroked="f"/>
         </w:pict>
@@ -3587,6 +4294,7 @@
     </w:p>
     <w:p>
       <w:r>
+        <w:lastRenderedPageBreak/>
         <w:pict w14:anchorId="66870125">
           <v:rect id="_x0000_i1050" style="width:0;height:1.5pt" o:hralign="center" o:hrstd="t" o:hr="t" fillcolor="#a0a0a0" stroked="f"/>
         </w:pict>
@@ -3623,7 +4331,6 @@
         </w:numPr>
       </w:pPr>
       <w:r>
-        <w:lastRenderedPageBreak/>
         <w:t xml:space="preserve">Install an app like </w:t>
       </w:r>
       <w:proofErr w:type="spellStart"/>
@@ -4234,6 +4941,7 @@
           <w:b/>
           <w:bCs/>
         </w:rPr>
+        <w:lastRenderedPageBreak/>
         <w:t>Digital Wellbeing:</w:t>
       </w:r>
       <w:r>
@@ -4589,6 +5297,7 @@
         <w:pStyle w:val="NoSpacing"/>
       </w:pPr>
       <w:r>
+        <w:lastRenderedPageBreak/>
         <w:t>127.0.0.1 x.com</w:t>
       </w:r>
     </w:p>
@@ -5010,6 +5719,7 @@
         </w:numPr>
       </w:pPr>
       <w:r>
+        <w:lastRenderedPageBreak/>
         <w:t xml:space="preserve">Choose </w:t>
       </w:r>
       <w:r>
@@ -5072,7 +5782,6 @@
           <w:b/>
           <w:bCs/>
         </w:rPr>
-        <w:lastRenderedPageBreak/>
         <w:t>Alternate DNS server:</w:t>
       </w:r>
       <w:r>
@@ -5640,6 +6349,7 @@
           <w:b/>
           <w:bCs/>
         </w:rPr>
+        <w:lastRenderedPageBreak/>
         <w:t>IPv6 Support</w:t>
       </w:r>
       <w:r>
@@ -5698,7 +6408,6 @@
           <w:b/>
           <w:bCs/>
         </w:rPr>
-        <w:lastRenderedPageBreak/>
         <w:t>Firewall</w:t>
       </w:r>
       <w:r>
@@ -5934,7 +6643,7 @@
     </w:p>
     <w:p>
       <w:pPr>
-        <w:pStyle w:val="Heading3"/>
+        <w:pStyle w:val="Heading2"/>
       </w:pPr>
       <w:r>
         <w:t>Experience with the Digital Detox App</w:t>
@@ -6071,16 +6780,16 @@
         </w:numPr>
       </w:pPr>
       <w:r>
+        <w:lastRenderedPageBreak/>
         <w:t>This will activate the Greenify features and enable automatic hibernation of apps.</w:t>
       </w:r>
     </w:p>
     <w:p/>
     <w:p>
       <w:pPr>
-        <w:pStyle w:val="Heading3"/>
-      </w:pPr>
-      <w:r>
-        <w:lastRenderedPageBreak/>
+        <w:pStyle w:val="Heading2"/>
+      </w:pPr>
+      <w:r>
         <w:t>Experiment and Observation</w:t>
       </w:r>
     </w:p>
@@ -6740,6 +7449,119 @@
     </w:lvl>
   </w:abstractNum>
   <w:abstractNum w:abstractNumId="4" w15:restartNumberingAfterBreak="0">
+    <w:nsid w:val="159B1DAF"/>
+    <w:multiLevelType w:val="multilevel"/>
+    <w:tmpl w:val="D07CB48A"/>
+    <w:lvl w:ilvl="0">
+      <w:start w:val="6"/>
+      <w:numFmt w:val="decimal"/>
+      <w:lvlText w:val="%1."/>
+      <w:lvlJc w:val="left"/>
+      <w:pPr>
+        <w:tabs>
+          <w:tab w:val="num" w:pos="720"/>
+        </w:tabs>
+        <w:ind w:left="720" w:hanging="360"/>
+      </w:pPr>
+    </w:lvl>
+    <w:lvl w:ilvl="1" w:tentative="1">
+      <w:start w:val="1"/>
+      <w:numFmt w:val="decimal"/>
+      <w:lvlText w:val="%2."/>
+      <w:lvlJc w:val="left"/>
+      <w:pPr>
+        <w:tabs>
+          <w:tab w:val="num" w:pos="1440"/>
+        </w:tabs>
+        <w:ind w:left="1440" w:hanging="360"/>
+      </w:pPr>
+    </w:lvl>
+    <w:lvl w:ilvl="2" w:tentative="1">
+      <w:start w:val="1"/>
+      <w:numFmt w:val="decimal"/>
+      <w:lvlText w:val="%3."/>
+      <w:lvlJc w:val="left"/>
+      <w:pPr>
+        <w:tabs>
+          <w:tab w:val="num" w:pos="2160"/>
+        </w:tabs>
+        <w:ind w:left="2160" w:hanging="360"/>
+      </w:pPr>
+    </w:lvl>
+    <w:lvl w:ilvl="3" w:tentative="1">
+      <w:start w:val="1"/>
+      <w:numFmt w:val="decimal"/>
+      <w:lvlText w:val="%4."/>
+      <w:lvlJc w:val="left"/>
+      <w:pPr>
+        <w:tabs>
+          <w:tab w:val="num" w:pos="2880"/>
+        </w:tabs>
+        <w:ind w:left="2880" w:hanging="360"/>
+      </w:pPr>
+    </w:lvl>
+    <w:lvl w:ilvl="4" w:tentative="1">
+      <w:start w:val="1"/>
+      <w:numFmt w:val="decimal"/>
+      <w:lvlText w:val="%5."/>
+      <w:lvlJc w:val="left"/>
+      <w:pPr>
+        <w:tabs>
+          <w:tab w:val="num" w:pos="3600"/>
+        </w:tabs>
+        <w:ind w:left="3600" w:hanging="360"/>
+      </w:pPr>
+    </w:lvl>
+    <w:lvl w:ilvl="5" w:tentative="1">
+      <w:start w:val="1"/>
+      <w:numFmt w:val="decimal"/>
+      <w:lvlText w:val="%6."/>
+      <w:lvlJc w:val="left"/>
+      <w:pPr>
+        <w:tabs>
+          <w:tab w:val="num" w:pos="4320"/>
+        </w:tabs>
+        <w:ind w:left="4320" w:hanging="360"/>
+      </w:pPr>
+    </w:lvl>
+    <w:lvl w:ilvl="6" w:tentative="1">
+      <w:start w:val="1"/>
+      <w:numFmt w:val="decimal"/>
+      <w:lvlText w:val="%7."/>
+      <w:lvlJc w:val="left"/>
+      <w:pPr>
+        <w:tabs>
+          <w:tab w:val="num" w:pos="5040"/>
+        </w:tabs>
+        <w:ind w:left="5040" w:hanging="360"/>
+      </w:pPr>
+    </w:lvl>
+    <w:lvl w:ilvl="7" w:tentative="1">
+      <w:start w:val="1"/>
+      <w:numFmt w:val="decimal"/>
+      <w:lvlText w:val="%8."/>
+      <w:lvlJc w:val="left"/>
+      <w:pPr>
+        <w:tabs>
+          <w:tab w:val="num" w:pos="5760"/>
+        </w:tabs>
+        <w:ind w:left="5760" w:hanging="360"/>
+      </w:pPr>
+    </w:lvl>
+    <w:lvl w:ilvl="8" w:tentative="1">
+      <w:start w:val="1"/>
+      <w:numFmt w:val="decimal"/>
+      <w:lvlText w:val="%9."/>
+      <w:lvlJc w:val="left"/>
+      <w:pPr>
+        <w:tabs>
+          <w:tab w:val="num" w:pos="6480"/>
+        </w:tabs>
+        <w:ind w:left="6480" w:hanging="360"/>
+      </w:pPr>
+    </w:lvl>
+  </w:abstractNum>
+  <w:abstractNum w:abstractNumId="5" w15:restartNumberingAfterBreak="0">
     <w:nsid w:val="1826299B"/>
     <w:multiLevelType w:val="multilevel"/>
     <w:tmpl w:val="AFBA16AE"/>
@@ -6856,7 +7678,7 @@
       </w:pPr>
     </w:lvl>
   </w:abstractNum>
-  <w:abstractNum w:abstractNumId="5" w15:restartNumberingAfterBreak="0">
+  <w:abstractNum w:abstractNumId="6" w15:restartNumberingAfterBreak="0">
     <w:nsid w:val="20186300"/>
     <w:multiLevelType w:val="multilevel"/>
     <w:tmpl w:val="6C28BA5E"/>
@@ -7005,7 +7827,7 @@
       </w:rPr>
     </w:lvl>
   </w:abstractNum>
-  <w:abstractNum w:abstractNumId="6" w15:restartNumberingAfterBreak="0">
+  <w:abstractNum w:abstractNumId="7" w15:restartNumberingAfterBreak="0">
     <w:nsid w:val="24254E1A"/>
     <w:multiLevelType w:val="multilevel"/>
     <w:tmpl w:val="E8C8EB76"/>
@@ -7154,7 +7976,7 @@
       </w:rPr>
     </w:lvl>
   </w:abstractNum>
-  <w:abstractNum w:abstractNumId="7" w15:restartNumberingAfterBreak="0">
+  <w:abstractNum w:abstractNumId="8" w15:restartNumberingAfterBreak="0">
     <w:nsid w:val="248068B7"/>
     <w:multiLevelType w:val="multilevel"/>
     <w:tmpl w:val="ECE24A60"/>
@@ -7303,7 +8125,7 @@
       </w:rPr>
     </w:lvl>
   </w:abstractNum>
-  <w:abstractNum w:abstractNumId="8" w15:restartNumberingAfterBreak="0">
+  <w:abstractNum w:abstractNumId="9" w15:restartNumberingAfterBreak="0">
     <w:nsid w:val="24B5628C"/>
     <w:multiLevelType w:val="multilevel"/>
     <w:tmpl w:val="C290BE18"/>
@@ -7452,7 +8274,7 @@
       </w:rPr>
     </w:lvl>
   </w:abstractNum>
-  <w:abstractNum w:abstractNumId="9" w15:restartNumberingAfterBreak="0">
+  <w:abstractNum w:abstractNumId="10" w15:restartNumberingAfterBreak="0">
     <w:nsid w:val="26431C45"/>
     <w:multiLevelType w:val="multilevel"/>
     <w:tmpl w:val="80967FEE"/>
@@ -7569,7 +8391,124 @@
       </w:pPr>
     </w:lvl>
   </w:abstractNum>
-  <w:abstractNum w:abstractNumId="10" w15:restartNumberingAfterBreak="0">
+  <w:abstractNum w:abstractNumId="11" w15:restartNumberingAfterBreak="0">
+    <w:nsid w:val="2944449E"/>
+    <w:multiLevelType w:val="multilevel"/>
+    <w:tmpl w:val="5832FB80"/>
+    <w:lvl w:ilvl="0">
+      <w:start w:val="1"/>
+      <w:numFmt w:val="decimal"/>
+      <w:lvlText w:val="%1."/>
+      <w:lvlJc w:val="left"/>
+      <w:pPr>
+        <w:tabs>
+          <w:tab w:val="num" w:pos="720"/>
+        </w:tabs>
+        <w:ind w:left="720" w:hanging="360"/>
+      </w:pPr>
+    </w:lvl>
+    <w:lvl w:ilvl="1">
+      <w:start w:val="1"/>
+      <w:numFmt w:val="bullet"/>
+      <w:lvlText w:val="o"/>
+      <w:lvlJc w:val="left"/>
+      <w:pPr>
+        <w:tabs>
+          <w:tab w:val="num" w:pos="1440"/>
+        </w:tabs>
+        <w:ind w:left="1440" w:hanging="360"/>
+      </w:pPr>
+      <w:rPr>
+        <w:rFonts w:ascii="Courier New" w:hAnsi="Courier New" w:hint="default"/>
+        <w:sz w:val="20"/>
+      </w:rPr>
+    </w:lvl>
+    <w:lvl w:ilvl="2" w:tentative="1">
+      <w:start w:val="1"/>
+      <w:numFmt w:val="decimal"/>
+      <w:lvlText w:val="%3."/>
+      <w:lvlJc w:val="left"/>
+      <w:pPr>
+        <w:tabs>
+          <w:tab w:val="num" w:pos="2160"/>
+        </w:tabs>
+        <w:ind w:left="2160" w:hanging="360"/>
+      </w:pPr>
+    </w:lvl>
+    <w:lvl w:ilvl="3" w:tentative="1">
+      <w:start w:val="1"/>
+      <w:numFmt w:val="decimal"/>
+      <w:lvlText w:val="%4."/>
+      <w:lvlJc w:val="left"/>
+      <w:pPr>
+        <w:tabs>
+          <w:tab w:val="num" w:pos="2880"/>
+        </w:tabs>
+        <w:ind w:left="2880" w:hanging="360"/>
+      </w:pPr>
+    </w:lvl>
+    <w:lvl w:ilvl="4" w:tentative="1">
+      <w:start w:val="1"/>
+      <w:numFmt w:val="decimal"/>
+      <w:lvlText w:val="%5."/>
+      <w:lvlJc w:val="left"/>
+      <w:pPr>
+        <w:tabs>
+          <w:tab w:val="num" w:pos="3600"/>
+        </w:tabs>
+        <w:ind w:left="3600" w:hanging="360"/>
+      </w:pPr>
+    </w:lvl>
+    <w:lvl w:ilvl="5" w:tentative="1">
+      <w:start w:val="1"/>
+      <w:numFmt w:val="decimal"/>
+      <w:lvlText w:val="%6."/>
+      <w:lvlJc w:val="left"/>
+      <w:pPr>
+        <w:tabs>
+          <w:tab w:val="num" w:pos="4320"/>
+        </w:tabs>
+        <w:ind w:left="4320" w:hanging="360"/>
+      </w:pPr>
+    </w:lvl>
+    <w:lvl w:ilvl="6" w:tentative="1">
+      <w:start w:val="1"/>
+      <w:numFmt w:val="decimal"/>
+      <w:lvlText w:val="%7."/>
+      <w:lvlJc w:val="left"/>
+      <w:pPr>
+        <w:tabs>
+          <w:tab w:val="num" w:pos="5040"/>
+        </w:tabs>
+        <w:ind w:left="5040" w:hanging="360"/>
+      </w:pPr>
+    </w:lvl>
+    <w:lvl w:ilvl="7" w:tentative="1">
+      <w:start w:val="1"/>
+      <w:numFmt w:val="decimal"/>
+      <w:lvlText w:val="%8."/>
+      <w:lvlJc w:val="left"/>
+      <w:pPr>
+        <w:tabs>
+          <w:tab w:val="num" w:pos="5760"/>
+        </w:tabs>
+        <w:ind w:left="5760" w:hanging="360"/>
+      </w:pPr>
+    </w:lvl>
+    <w:lvl w:ilvl="8" w:tentative="1">
+      <w:start w:val="1"/>
+      <w:numFmt w:val="decimal"/>
+      <w:lvlText w:val="%9."/>
+      <w:lvlJc w:val="left"/>
+      <w:pPr>
+        <w:tabs>
+          <w:tab w:val="num" w:pos="6480"/>
+        </w:tabs>
+        <w:ind w:left="6480" w:hanging="360"/>
+      </w:pPr>
+    </w:lvl>
+  </w:abstractNum>
+  <w:abstractNum w:abstractNumId="12" w15:restartNumberingAfterBreak="0">
     <w:nsid w:val="2DBF3495"/>
     <w:multiLevelType w:val="multilevel"/>
     <w:tmpl w:val="EECA544E"/>
@@ -7682,7 +8621,7 @@
       </w:pPr>
     </w:lvl>
   </w:abstractNum>
-  <w:abstractNum w:abstractNumId="11" w15:restartNumberingAfterBreak="0">
+  <w:abstractNum w:abstractNumId="13" w15:restartNumberingAfterBreak="0">
     <w:nsid w:val="2E2034B6"/>
     <w:multiLevelType w:val="multilevel"/>
     <w:tmpl w:val="E7F2AE7E"/>
@@ -7799,7 +8738,7 @@
       </w:pPr>
     </w:lvl>
   </w:abstractNum>
-  <w:abstractNum w:abstractNumId="12" w15:restartNumberingAfterBreak="0">
+  <w:abstractNum w:abstractNumId="14" w15:restartNumberingAfterBreak="0">
     <w:nsid w:val="353F765B"/>
     <w:multiLevelType w:val="multilevel"/>
     <w:tmpl w:val="C9C2A2C4"/>
@@ -7948,7 +8887,7 @@
       </w:rPr>
     </w:lvl>
   </w:abstractNum>
-  <w:abstractNum w:abstractNumId="13" w15:restartNumberingAfterBreak="0">
+  <w:abstractNum w:abstractNumId="15" w15:restartNumberingAfterBreak="0">
     <w:nsid w:val="36B611D2"/>
     <w:multiLevelType w:val="multilevel"/>
     <w:tmpl w:val="AECC5A18"/>
@@ -8065,7 +9004,7 @@
       </w:pPr>
     </w:lvl>
   </w:abstractNum>
-  <w:abstractNum w:abstractNumId="14" w15:restartNumberingAfterBreak="0">
+  <w:abstractNum w:abstractNumId="16" w15:restartNumberingAfterBreak="0">
     <w:nsid w:val="38183039"/>
     <w:multiLevelType w:val="multilevel"/>
     <w:tmpl w:val="7DC69000"/>
@@ -8214,7 +9153,7 @@
       </w:rPr>
     </w:lvl>
   </w:abstractNum>
-  <w:abstractNum w:abstractNumId="15" w15:restartNumberingAfterBreak="0">
+  <w:abstractNum w:abstractNumId="17" w15:restartNumberingAfterBreak="0">
     <w:nsid w:val="3DB2183B"/>
     <w:multiLevelType w:val="multilevel"/>
     <w:tmpl w:val="73D4186C"/>
@@ -8335,7 +9274,7 @@
       </w:pPr>
     </w:lvl>
   </w:abstractNum>
-  <w:abstractNum w:abstractNumId="16" w15:restartNumberingAfterBreak="0">
+  <w:abstractNum w:abstractNumId="18" w15:restartNumberingAfterBreak="0">
     <w:nsid w:val="43EA2616"/>
     <w:multiLevelType w:val="multilevel"/>
     <w:tmpl w:val="B75CD0C8"/>
@@ -8484,7 +9423,7 @@
       </w:rPr>
     </w:lvl>
   </w:abstractNum>
-  <w:abstractNum w:abstractNumId="17" w15:restartNumberingAfterBreak="0">
+  <w:abstractNum w:abstractNumId="19" w15:restartNumberingAfterBreak="0">
     <w:nsid w:val="44315745"/>
     <w:multiLevelType w:val="multilevel"/>
     <w:tmpl w:val="8BF4B656"/>
@@ -8633,7 +9572,7 @@
       </w:rPr>
     </w:lvl>
   </w:abstractNum>
-  <w:abstractNum w:abstractNumId="18" w15:restartNumberingAfterBreak="0">
+  <w:abstractNum w:abstractNumId="20" w15:restartNumberingAfterBreak="0">
     <w:nsid w:val="45DE073B"/>
     <w:multiLevelType w:val="multilevel"/>
     <w:tmpl w:val="45566F4E"/>
@@ -8746,7 +9685,7 @@
       </w:pPr>
     </w:lvl>
   </w:abstractNum>
-  <w:abstractNum w:abstractNumId="19" w15:restartNumberingAfterBreak="0">
+  <w:abstractNum w:abstractNumId="21" w15:restartNumberingAfterBreak="0">
     <w:nsid w:val="496C6668"/>
     <w:multiLevelType w:val="multilevel"/>
     <w:tmpl w:val="BBCC1ADA"/>
@@ -8859,7 +9798,7 @@
       </w:pPr>
     </w:lvl>
   </w:abstractNum>
-  <w:abstractNum w:abstractNumId="20" w15:restartNumberingAfterBreak="0">
+  <w:abstractNum w:abstractNumId="22" w15:restartNumberingAfterBreak="0">
     <w:nsid w:val="510168EC"/>
     <w:multiLevelType w:val="multilevel"/>
     <w:tmpl w:val="F032641A"/>
@@ -9008,7 +9947,7 @@
       </w:rPr>
     </w:lvl>
   </w:abstractNum>
-  <w:abstractNum w:abstractNumId="21" w15:restartNumberingAfterBreak="0">
+  <w:abstractNum w:abstractNumId="23" w15:restartNumberingAfterBreak="0">
     <w:nsid w:val="54EB0BEF"/>
     <w:multiLevelType w:val="hybridMultilevel"/>
     <w:tmpl w:val="426467E4"/>
@@ -9121,7 +10060,7 @@
       </w:rPr>
     </w:lvl>
   </w:abstractNum>
-  <w:abstractNum w:abstractNumId="22" w15:restartNumberingAfterBreak="0">
+  <w:abstractNum w:abstractNumId="24" w15:restartNumberingAfterBreak="0">
     <w:nsid w:val="5F0455FE"/>
     <w:multiLevelType w:val="multilevel"/>
     <w:tmpl w:val="76540984"/>
@@ -9270,7 +10209,7 @@
       </w:rPr>
     </w:lvl>
   </w:abstractNum>
-  <w:abstractNum w:abstractNumId="23" w15:restartNumberingAfterBreak="0">
+  <w:abstractNum w:abstractNumId="25" w15:restartNumberingAfterBreak="0">
     <w:nsid w:val="605F6E9B"/>
     <w:multiLevelType w:val="multilevel"/>
     <w:tmpl w:val="DBAE29BE"/>
@@ -9419,7 +10358,124 @@
       </w:rPr>
     </w:lvl>
   </w:abstractNum>
-  <w:abstractNum w:abstractNumId="24" w15:restartNumberingAfterBreak="0">
+  <w:abstractNum w:abstractNumId="26" w15:restartNumberingAfterBreak="0">
+    <w:nsid w:val="61EC63F8"/>
+    <w:multiLevelType w:val="multilevel"/>
+    <w:tmpl w:val="D772D5B4"/>
+    <w:lvl w:ilvl="0">
+      <w:start w:val="1"/>
+      <w:numFmt w:val="decimal"/>
+      <w:lvlText w:val="%1."/>
+      <w:lvlJc w:val="left"/>
+      <w:pPr>
+        <w:tabs>
+          <w:tab w:val="num" w:pos="720"/>
+        </w:tabs>
+        <w:ind w:left="720" w:hanging="360"/>
+      </w:pPr>
+    </w:lvl>
+    <w:lvl w:ilvl="1">
+      <w:start w:val="1"/>
+      <w:numFmt w:val="bullet"/>
+      <w:lvlText w:val="o"/>
+      <w:lvlJc w:val="left"/>
+      <w:pPr>
+        <w:tabs>
+          <w:tab w:val="num" w:pos="1440"/>
+        </w:tabs>
+        <w:ind w:left="1440" w:hanging="360"/>
+      </w:pPr>
+      <w:rPr>
+        <w:rFonts w:ascii="Courier New" w:hAnsi="Courier New" w:hint="default"/>
+        <w:sz w:val="20"/>
+      </w:rPr>
+    </w:lvl>
+    <w:lvl w:ilvl="2" w:tentative="1">
+      <w:start w:val="1"/>
+      <w:numFmt w:val="decimal"/>
+      <w:lvlText w:val="%3."/>
+      <w:lvlJc w:val="left"/>
+      <w:pPr>
+        <w:tabs>
+          <w:tab w:val="num" w:pos="2160"/>
+        </w:tabs>
+        <w:ind w:left="2160" w:hanging="360"/>
+      </w:pPr>
+    </w:lvl>
+    <w:lvl w:ilvl="3" w:tentative="1">
+      <w:start w:val="1"/>
+      <w:numFmt w:val="decimal"/>
+      <w:lvlText w:val="%4."/>
+      <w:lvlJc w:val="left"/>
+      <w:pPr>
+        <w:tabs>
+          <w:tab w:val="num" w:pos="2880"/>
+        </w:tabs>
+        <w:ind w:left="2880" w:hanging="360"/>
+      </w:pPr>
+    </w:lvl>
+    <w:lvl w:ilvl="4" w:tentative="1">
+      <w:start w:val="1"/>
+      <w:numFmt w:val="decimal"/>
+      <w:lvlText w:val="%5."/>
+      <w:lvlJc w:val="left"/>
+      <w:pPr>
+        <w:tabs>
+          <w:tab w:val="num" w:pos="3600"/>
+        </w:tabs>
+        <w:ind w:left="3600" w:hanging="360"/>
+      </w:pPr>
+    </w:lvl>
+    <w:lvl w:ilvl="5" w:tentative="1">
+      <w:start w:val="1"/>
+      <w:numFmt w:val="decimal"/>
+      <w:lvlText w:val="%6."/>
+      <w:lvlJc w:val="left"/>
+      <w:pPr>
+        <w:tabs>
+          <w:tab w:val="num" w:pos="4320"/>
+        </w:tabs>
+        <w:ind w:left="4320" w:hanging="360"/>
+      </w:pPr>
+    </w:lvl>
+    <w:lvl w:ilvl="6" w:tentative="1">
+      <w:start w:val="1"/>
+      <w:numFmt w:val="decimal"/>
+      <w:lvlText w:val="%7."/>
+      <w:lvlJc w:val="left"/>
+      <w:pPr>
+        <w:tabs>
+          <w:tab w:val="num" w:pos="5040"/>
+        </w:tabs>
+        <w:ind w:left="5040" w:hanging="360"/>
+      </w:pPr>
+    </w:lvl>
+    <w:lvl w:ilvl="7" w:tentative="1">
+      <w:start w:val="1"/>
+      <w:numFmt w:val="decimal"/>
+      <w:lvlText w:val="%8."/>
+      <w:lvlJc w:val="left"/>
+      <w:pPr>
+        <w:tabs>
+          <w:tab w:val="num" w:pos="5760"/>
+        </w:tabs>
+        <w:ind w:left="5760" w:hanging="360"/>
+      </w:pPr>
+    </w:lvl>
+    <w:lvl w:ilvl="8" w:tentative="1">
+      <w:start w:val="1"/>
+      <w:numFmt w:val="decimal"/>
+      <w:lvlText w:val="%9."/>
+      <w:lvlJc w:val="left"/>
+      <w:pPr>
+        <w:tabs>
+          <w:tab w:val="num" w:pos="6480"/>
+        </w:tabs>
+        <w:ind w:left="6480" w:hanging="360"/>
+      </w:pPr>
+    </w:lvl>
+  </w:abstractNum>
+  <w:abstractNum w:abstractNumId="27" w15:restartNumberingAfterBreak="0">
     <w:nsid w:val="71E22BB7"/>
     <w:multiLevelType w:val="multilevel"/>
     <w:tmpl w:val="819E2AC4"/>
@@ -9568,7 +10624,7 @@
       </w:rPr>
     </w:lvl>
   </w:abstractNum>
-  <w:abstractNum w:abstractNumId="25" w15:restartNumberingAfterBreak="0">
+  <w:abstractNum w:abstractNumId="28" w15:restartNumberingAfterBreak="0">
     <w:nsid w:val="72F62968"/>
     <w:multiLevelType w:val="multilevel"/>
     <w:tmpl w:val="73DE963A"/>
@@ -9717,7 +10773,156 @@
       </w:rPr>
     </w:lvl>
   </w:abstractNum>
-  <w:abstractNum w:abstractNumId="26" w15:restartNumberingAfterBreak="0">
+  <w:abstractNum w:abstractNumId="29" w15:restartNumberingAfterBreak="0">
+    <w:nsid w:val="733621A7"/>
+    <w:multiLevelType w:val="multilevel"/>
+    <w:tmpl w:val="9B72EDBE"/>
+    <w:lvl w:ilvl="0">
+      <w:start w:val="1"/>
+      <w:numFmt w:val="bullet"/>
+      <w:lvlText w:val=""/>
+      <w:lvlJc w:val="left"/>
+      <w:pPr>
+        <w:tabs>
+          <w:tab w:val="num" w:pos="720"/>
+        </w:tabs>
+        <w:ind w:left="720" w:hanging="360"/>
+      </w:pPr>
+      <w:rPr>
+        <w:rFonts w:ascii="Symbol" w:hAnsi="Symbol" w:hint="default"/>
+        <w:sz w:val="20"/>
+      </w:rPr>
+    </w:lvl>
+    <w:lvl w:ilvl="1" w:tentative="1">
+      <w:start w:val="1"/>
+      <w:numFmt w:val="bullet"/>
+      <w:lvlText w:val="o"/>
+      <w:lvlJc w:val="left"/>
+      <w:pPr>
+        <w:tabs>
+          <w:tab w:val="num" w:pos="1440"/>
+        </w:tabs>
+        <w:ind w:left="1440" w:hanging="360"/>
+      </w:pPr>
+      <w:rPr>
+        <w:rFonts w:ascii="Courier New" w:hAnsi="Courier New" w:hint="default"/>
+        <w:sz w:val="20"/>
+      </w:rPr>
+    </w:lvl>
+    <w:lvl w:ilvl="2" w:tentative="1">
+      <w:start w:val="1"/>
+      <w:numFmt w:val="bullet"/>
+      <w:lvlText w:val=""/>
+      <w:lvlJc w:val="left"/>
+      <w:pPr>
+        <w:tabs>
+          <w:tab w:val="num" w:pos="2160"/>
+        </w:tabs>
+        <w:ind w:left="2160" w:hanging="360"/>
+      </w:pPr>
+      <w:rPr>
+        <w:rFonts w:ascii="Wingdings" w:hAnsi="Wingdings" w:hint="default"/>
+        <w:sz w:val="20"/>
+      </w:rPr>
+    </w:lvl>
+    <w:lvl w:ilvl="3" w:tentative="1">
+      <w:start w:val="1"/>
+      <w:numFmt w:val="bullet"/>
+      <w:lvlText w:val=""/>
+      <w:lvlJc w:val="left"/>
+      <w:pPr>
+        <w:tabs>
+          <w:tab w:val="num" w:pos="2880"/>
+        </w:tabs>
+        <w:ind w:left="2880" w:hanging="360"/>
+      </w:pPr>
+      <w:rPr>
+        <w:rFonts w:ascii="Wingdings" w:hAnsi="Wingdings" w:hint="default"/>
+        <w:sz w:val="20"/>
+      </w:rPr>
+    </w:lvl>
+    <w:lvl w:ilvl="4" w:tentative="1">
+      <w:start w:val="1"/>
+      <w:numFmt w:val="bullet"/>
+      <w:lvlText w:val=""/>
+      <w:lvlJc w:val="left"/>
+      <w:pPr>
+        <w:tabs>
+          <w:tab w:val="num" w:pos="3600"/>
+        </w:tabs>
+        <w:ind w:left="3600" w:hanging="360"/>
+      </w:pPr>
+      <w:rPr>
+        <w:rFonts w:ascii="Wingdings" w:hAnsi="Wingdings" w:hint="default"/>
+        <w:sz w:val="20"/>
+      </w:rPr>
+    </w:lvl>
+    <w:lvl w:ilvl="5" w:tentative="1">
+      <w:start w:val="1"/>
+      <w:numFmt w:val="bullet"/>
+      <w:lvlText w:val=""/>
+      <w:lvlJc w:val="left"/>
+      <w:pPr>
+        <w:tabs>
+          <w:tab w:val="num" w:pos="4320"/>
+        </w:tabs>
+        <w:ind w:left="4320" w:hanging="360"/>
+      </w:pPr>
+      <w:rPr>
+        <w:rFonts w:ascii="Wingdings" w:hAnsi="Wingdings" w:hint="default"/>
+        <w:sz w:val="20"/>
+      </w:rPr>
+    </w:lvl>
+    <w:lvl w:ilvl="6" w:tentative="1">
+      <w:start w:val="1"/>
+      <w:numFmt w:val="bullet"/>
+      <w:lvlText w:val=""/>
+      <w:lvlJc w:val="left"/>
+      <w:pPr>
+        <w:tabs>
+          <w:tab w:val="num" w:pos="5040"/>
+        </w:tabs>
+        <w:ind w:left="5040" w:hanging="360"/>
+      </w:pPr>
+      <w:rPr>
+        <w:rFonts w:ascii="Wingdings" w:hAnsi="Wingdings" w:hint="default"/>
+        <w:sz w:val="20"/>
+      </w:rPr>
+    </w:lvl>
+    <w:lvl w:ilvl="7" w:tentative="1">
+      <w:start w:val="1"/>
+      <w:numFmt w:val="bullet"/>
+      <w:lvlText w:val=""/>
+      <w:lvlJc w:val="left"/>
+      <w:pPr>
+        <w:tabs>
+          <w:tab w:val="num" w:pos="5760"/>
+        </w:tabs>
+        <w:ind w:left="5760" w:hanging="360"/>
+      </w:pPr>
+      <w:rPr>
+        <w:rFonts w:ascii="Wingdings" w:hAnsi="Wingdings" w:hint="default"/>
+        <w:sz w:val="20"/>
+      </w:rPr>
+    </w:lvl>
+    <w:lvl w:ilvl="8" w:tentative="1">
+      <w:start w:val="1"/>
+      <w:numFmt w:val="bullet"/>
+      <w:lvlText w:val=""/>
+      <w:lvlJc w:val="left"/>
+      <w:pPr>
+        <w:tabs>
+          <w:tab w:val="num" w:pos="6480"/>
+        </w:tabs>
+        <w:ind w:left="6480" w:hanging="360"/>
+      </w:pPr>
+      <w:rPr>
+        <w:rFonts w:ascii="Wingdings" w:hAnsi="Wingdings" w:hint="default"/>
+        <w:sz w:val="20"/>
+      </w:rPr>
+    </w:lvl>
+  </w:abstractNum>
+  <w:abstractNum w:abstractNumId="30" w15:restartNumberingAfterBreak="0">
     <w:nsid w:val="74065A6D"/>
     <w:multiLevelType w:val="multilevel"/>
     <w:tmpl w:val="C60AE5EA"/>
@@ -9834,7 +11039,7 @@
       </w:pPr>
     </w:lvl>
   </w:abstractNum>
-  <w:abstractNum w:abstractNumId="27" w15:restartNumberingAfterBreak="0">
+  <w:abstractNum w:abstractNumId="31" w15:restartNumberingAfterBreak="0">
     <w:nsid w:val="74E370A7"/>
     <w:multiLevelType w:val="multilevel"/>
     <w:tmpl w:val="F95CF554"/>
@@ -9983,7 +11188,7 @@
       </w:rPr>
     </w:lvl>
   </w:abstractNum>
-  <w:abstractNum w:abstractNumId="28" w15:restartNumberingAfterBreak="0">
+  <w:abstractNum w:abstractNumId="32" w15:restartNumberingAfterBreak="0">
     <w:nsid w:val="7D9058E4"/>
     <w:multiLevelType w:val="multilevel"/>
     <w:tmpl w:val="B4F0DCD6"/>
@@ -10132,7 +11337,7 @@
       </w:rPr>
     </w:lvl>
   </w:abstractNum>
-  <w:abstractNum w:abstractNumId="29" w15:restartNumberingAfterBreak="0">
+  <w:abstractNum w:abstractNumId="33" w15:restartNumberingAfterBreak="0">
     <w:nsid w:val="7DD82101"/>
     <w:multiLevelType w:val="multilevel"/>
     <w:tmpl w:val="B1720490"/>
@@ -10249,7 +11454,7 @@
       </w:pPr>
     </w:lvl>
   </w:abstractNum>
-  <w:abstractNum w:abstractNumId="30" w15:restartNumberingAfterBreak="0">
+  <w:abstractNum w:abstractNumId="34" w15:restartNumberingAfterBreak="0">
     <w:nsid w:val="7EA66E4A"/>
     <w:multiLevelType w:val="hybridMultilevel"/>
     <w:tmpl w:val="D93EDDAA"/>
@@ -10363,97 +11568,109 @@
     </w:lvl>
   </w:abstractNum>
   <w:num w:numId="1" w16cid:durableId="263462304">
+    <w:abstractNumId w:val="6"/>
+  </w:num>
+  <w:num w:numId="2" w16cid:durableId="844708118">
     <w:abstractNumId w:val="5"/>
   </w:num>
-  <w:num w:numId="2" w16cid:durableId="844708118">
-    <w:abstractNumId w:val="4"/>
-  </w:num>
   <w:num w:numId="3" w16cid:durableId="959797020">
-    <w:abstractNumId w:val="19"/>
+    <w:abstractNumId w:val="21"/>
   </w:num>
   <w:num w:numId="4" w16cid:durableId="815032760">
-    <w:abstractNumId w:val="9"/>
+    <w:abstractNumId w:val="10"/>
   </w:num>
   <w:num w:numId="5" w16cid:durableId="2099714972">
-    <w:abstractNumId w:val="26"/>
+    <w:abstractNumId w:val="30"/>
   </w:num>
   <w:num w:numId="6" w16cid:durableId="1854958694">
-    <w:abstractNumId w:val="25"/>
+    <w:abstractNumId w:val="28"/>
   </w:num>
   <w:num w:numId="7" w16cid:durableId="1640770199">
-    <w:abstractNumId w:val="13"/>
+    <w:abstractNumId w:val="15"/>
   </w:num>
   <w:num w:numId="8" w16cid:durableId="1431312241">
-    <w:abstractNumId w:val="11"/>
+    <w:abstractNumId w:val="13"/>
   </w:num>
   <w:num w:numId="9" w16cid:durableId="121460738">
     <w:abstractNumId w:val="1"/>
   </w:num>
   <w:num w:numId="10" w16cid:durableId="1627735175">
-    <w:abstractNumId w:val="28"/>
+    <w:abstractNumId w:val="32"/>
   </w:num>
   <w:num w:numId="11" w16cid:durableId="564534151">
-    <w:abstractNumId w:val="16"/>
+    <w:abstractNumId w:val="18"/>
   </w:num>
   <w:num w:numId="12" w16cid:durableId="1430197811">
-    <w:abstractNumId w:val="20"/>
+    <w:abstractNumId w:val="22"/>
   </w:num>
   <w:num w:numId="13" w16cid:durableId="767240919">
-    <w:abstractNumId w:val="22"/>
+    <w:abstractNumId w:val="24"/>
   </w:num>
   <w:num w:numId="14" w16cid:durableId="616449105">
+    <w:abstractNumId w:val="9"/>
+  </w:num>
+  <w:num w:numId="15" w16cid:durableId="1659112841">
     <w:abstractNumId w:val="8"/>
   </w:num>
-  <w:num w:numId="15" w16cid:durableId="1659112841">
-    <w:abstractNumId w:val="7"/>
-  </w:num>
   <w:num w:numId="16" w16cid:durableId="361902389">
-    <w:abstractNumId w:val="27"/>
+    <w:abstractNumId w:val="31"/>
   </w:num>
   <w:num w:numId="17" w16cid:durableId="737630822">
-    <w:abstractNumId w:val="21"/>
+    <w:abstractNumId w:val="23"/>
   </w:num>
   <w:num w:numId="18" w16cid:durableId="561332247">
-    <w:abstractNumId w:val="15"/>
+    <w:abstractNumId w:val="17"/>
   </w:num>
   <w:num w:numId="19" w16cid:durableId="38674484">
     <w:abstractNumId w:val="0"/>
   </w:num>
   <w:num w:numId="20" w16cid:durableId="1656839571">
-    <w:abstractNumId w:val="10"/>
+    <w:abstractNumId w:val="12"/>
   </w:num>
   <w:num w:numId="21" w16cid:durableId="1768769170">
     <w:abstractNumId w:val="3"/>
   </w:num>
   <w:num w:numId="22" w16cid:durableId="763110856">
-    <w:abstractNumId w:val="18"/>
+    <w:abstractNumId w:val="20"/>
   </w:num>
   <w:num w:numId="23" w16cid:durableId="941842012">
-    <w:abstractNumId w:val="17"/>
+    <w:abstractNumId w:val="19"/>
   </w:num>
   <w:num w:numId="24" w16cid:durableId="590359427">
-    <w:abstractNumId w:val="29"/>
+    <w:abstractNumId w:val="33"/>
   </w:num>
   <w:num w:numId="25" w16cid:durableId="2096856221">
-    <w:abstractNumId w:val="24"/>
+    <w:abstractNumId w:val="27"/>
   </w:num>
   <w:num w:numId="26" w16cid:durableId="1915623950">
-    <w:abstractNumId w:val="23"/>
+    <w:abstractNumId w:val="25"/>
   </w:num>
   <w:num w:numId="27" w16cid:durableId="1965767076">
-    <w:abstractNumId w:val="14"/>
+    <w:abstractNumId w:val="16"/>
   </w:num>
   <w:num w:numId="28" w16cid:durableId="467481181">
     <w:abstractNumId w:val="2"/>
   </w:num>
   <w:num w:numId="29" w16cid:durableId="1419862705">
-    <w:abstractNumId w:val="6"/>
+    <w:abstractNumId w:val="7"/>
   </w:num>
   <w:num w:numId="30" w16cid:durableId="1038048385">
-    <w:abstractNumId w:val="30"/>
+    <w:abstractNumId w:val="34"/>
   </w:num>
   <w:num w:numId="31" w16cid:durableId="1741515854">
-    <w:abstractNumId w:val="12"/>
+    <w:abstractNumId w:val="14"/>
+  </w:num>
+  <w:num w:numId="32" w16cid:durableId="1767845067">
+    <w:abstractNumId w:val="26"/>
+  </w:num>
+  <w:num w:numId="33" w16cid:durableId="1890997987">
+    <w:abstractNumId w:val="11"/>
+  </w:num>
+  <w:num w:numId="34" w16cid:durableId="1311639034">
+    <w:abstractNumId w:val="4"/>
+  </w:num>
+  <w:num w:numId="35" w16cid:durableId="714699361">
+    <w:abstractNumId w:val="29"/>
   </w:num>
 </w:numbering>
 </file>

--- a/focus study mobile setup.docx
+++ b/focus study mobile setup.docx
@@ -347,7 +347,7 @@
     <w:p>
       <w:r>
         <w:pict w14:anchorId="751B300F">
-          <v:rect id="_x0000_i2051" style="width:0;height:1.5pt" o:hralign="center" o:hrstd="t" o:hr="t" fillcolor="#a0a0a0" stroked="f"/>
+          <v:rect id="_x0000_i1025" style="width:0;height:1.5pt" o:hralign="center" o:hrstd="t" o:hr="t" fillcolor="#a0a0a0" stroked="f"/>
         </w:pict>
       </w:r>
     </w:p>
@@ -601,7 +601,7 @@
     <w:p>
       <w:r>
         <w:pict w14:anchorId="2F0FA011">
-          <v:rect id="_x0000_i2052" style="width:0;height:1.5pt" o:hralign="center" o:hrstd="t" o:hr="t" fillcolor="#a0a0a0" stroked="f"/>
+          <v:rect id="_x0000_i1026" style="width:0;height:1.5pt" o:hralign="center" o:hrstd="t" o:hr="t" fillcolor="#a0a0a0" stroked="f"/>
         </w:pict>
       </w:r>
     </w:p>
@@ -813,7 +813,7 @@
     <w:p>
       <w:r>
         <w:pict w14:anchorId="057C8652">
-          <v:rect id="_x0000_i2053" style="width:0;height:1.5pt" o:hralign="center" o:hrstd="t" o:hr="t" fillcolor="#a0a0a0" stroked="f"/>
+          <v:rect id="_x0000_i1027" style="width:0;height:1.5pt" o:hralign="center" o:hrstd="t" o:hr="t" fillcolor="#a0a0a0" stroked="f"/>
         </w:pict>
       </w:r>
     </w:p>
@@ -916,7 +916,7 @@
     <w:p>
       <w:r>
         <w:pict w14:anchorId="1539989C">
-          <v:rect id="_x0000_i2054" style="width:0;height:1.5pt" o:hralign="center" o:hrstd="t" o:hr="t" fillcolor="#a0a0a0" stroked="f"/>
+          <v:rect id="_x0000_i1028" style="width:0;height:1.5pt" o:hralign="center" o:hrstd="t" o:hr="t" fillcolor="#a0a0a0" stroked="f"/>
         </w:pict>
       </w:r>
     </w:p>
@@ -983,7 +983,7 @@
     <w:p>
       <w:r>
         <w:pict w14:anchorId="16D43CA9">
-          <v:rect id="_x0000_i1025" style="width:0;height:1.5pt" o:hralign="center" o:hrstd="t" o:hr="t" fillcolor="#a0a0a0" stroked="f"/>
+          <v:rect id="_x0000_i1029" style="width:0;height:1.5pt" o:hralign="center" o:hrstd="t" o:hr="t" fillcolor="#a0a0a0" stroked="f"/>
         </w:pict>
       </w:r>
     </w:p>
@@ -1028,7 +1028,7 @@
     <w:p>
       <w:r>
         <w:pict w14:anchorId="6727CA40">
-          <v:rect id="_x0000_i1026" style="width:0;height:1.5pt" o:hralign="center" o:hrstd="t" o:hr="t" fillcolor="#a0a0a0" stroked="f"/>
+          <v:rect id="_x0000_i1030" style="width:0;height:1.5pt" o:hralign="center" o:hrstd="t" o:hr="t" fillcolor="#a0a0a0" stroked="f"/>
         </w:pict>
       </w:r>
     </w:p>
@@ -1186,7 +1186,7 @@
     <w:p>
       <w:r>
         <w:pict w14:anchorId="7C86F58D">
-          <v:rect id="_x0000_i1027" style="width:0;height:1.5pt" o:hralign="center" o:hrstd="t" o:hr="t" fillcolor="#a0a0a0" stroked="f"/>
+          <v:rect id="_x0000_i1031" style="width:0;height:1.5pt" o:hralign="center" o:hrstd="t" o:hr="t" fillcolor="#a0a0a0" stroked="f"/>
         </w:pict>
       </w:r>
     </w:p>
@@ -1301,7 +1301,7 @@
     <w:p>
       <w:r>
         <w:pict w14:anchorId="60872F89">
-          <v:rect id="_x0000_i1028" style="width:0;height:1.5pt" o:hralign="center" o:hrstd="t" o:hr="t" fillcolor="#a0a0a0" stroked="f"/>
+          <v:rect id="_x0000_i1032" style="width:0;height:1.5pt" o:hralign="center" o:hrstd="t" o:hr="t" fillcolor="#a0a0a0" stroked="f"/>
         </w:pict>
       </w:r>
     </w:p>
@@ -1395,7 +1395,7 @@
     <w:p>
       <w:r>
         <w:pict w14:anchorId="3D378ACA">
-          <v:rect id="_x0000_i1029" style="width:0;height:1.5pt" o:hralign="center" o:hrstd="t" o:hr="t" fillcolor="#a0a0a0" stroked="f"/>
+          <v:rect id="_x0000_i1033" style="width:0;height:1.5pt" o:hralign="center" o:hrstd="t" o:hr="t" fillcolor="#a0a0a0" stroked="f"/>
         </w:pict>
       </w:r>
     </w:p>
@@ -1479,7 +1479,7 @@
     <w:p>
       <w:r>
         <w:pict w14:anchorId="16D43011">
-          <v:rect id="_x0000_i1030" style="width:0;height:1.5pt" o:hralign="center" o:hrstd="t" o:hr="t" fillcolor="#a0a0a0" stroked="f"/>
+          <v:rect id="_x0000_i1034" style="width:0;height:1.5pt" o:hralign="center" o:hrstd="t" o:hr="t" fillcolor="#a0a0a0" stroked="f"/>
         </w:pict>
       </w:r>
     </w:p>
@@ -1601,7 +1601,7 @@
     <w:p>
       <w:r>
         <w:pict w14:anchorId="6544B6FE">
-          <v:rect id="_x0000_i1031" style="width:0;height:1.5pt" o:hralign="center" o:hrstd="t" o:hr="t" fillcolor="#a0a0a0" stroked="f"/>
+          <v:rect id="_x0000_i1035" style="width:0;height:1.5pt" o:hralign="center" o:hrstd="t" o:hr="t" fillcolor="#a0a0a0" stroked="f"/>
         </w:pict>
       </w:r>
     </w:p>
@@ -1685,7 +1685,7 @@
     <w:p>
       <w:r>
         <w:pict w14:anchorId="182D1EAB">
-          <v:rect id="_x0000_i1032" style="width:0;height:1.5pt" o:hralign="center" o:hrstd="t" o:hr="t" fillcolor="#a0a0a0" stroked="f"/>
+          <v:rect id="_x0000_i1036" style="width:0;height:1.5pt" o:hralign="center" o:hrstd="t" o:hr="t" fillcolor="#a0a0a0" stroked="f"/>
         </w:pict>
       </w:r>
     </w:p>
@@ -2060,7 +2060,7 @@
     <w:p>
       <w:r>
         <w:pict w14:anchorId="15FE4B48">
-          <v:rect id="_x0000_i1033" style="width:0;height:1.5pt" o:hralign="center" o:hrstd="t" o:hr="t" fillcolor="#a0a0a0" stroked="f"/>
+          <v:rect id="_x0000_i1037" style="width:0;height:1.5pt" o:hralign="center" o:hrstd="t" o:hr="t" fillcolor="#a0a0a0" stroked="f"/>
         </w:pict>
       </w:r>
     </w:p>
@@ -2166,7 +2166,7 @@
     <w:p>
       <w:r>
         <w:pict w14:anchorId="579AD5BB">
-          <v:rect id="_x0000_i1034" style="width:0;height:1.5pt" o:hralign="center" o:hrstd="t" o:hr="t" fillcolor="#a0a0a0" stroked="f"/>
+          <v:rect id="_x0000_i1038" style="width:0;height:1.5pt" o:hralign="center" o:hrstd="t" o:hr="t" fillcolor="#a0a0a0" stroked="f"/>
         </w:pict>
       </w:r>
     </w:p>
@@ -2303,10 +2303,7 @@
         <w:t>Note</w:t>
       </w:r>
       <w:r>
-        <w:t xml:space="preserve">: </w:t>
-      </w:r>
-      <w:r>
-        <w:t>Make Inbuild j7 pro features which is faster and easy to use.</w:t>
+        <w:t>: Make Inbuild j7 pro features which is faster and easy to use.</w:t>
       </w:r>
     </w:p>
     <w:p>
@@ -2408,7 +2405,7 @@
     <w:p>
       <w:r>
         <w:pict w14:anchorId="008E2F28">
-          <v:rect id="_x0000_i2097" style="width:0;height:1.5pt" o:hralign="center" o:hrstd="t" o:hr="t" fillcolor="#a0a0a0" stroked="f"/>
+          <v:rect id="_x0000_i1039" style="width:0;height:1.5pt" o:hralign="center" o:hrstd="t" o:hr="t" fillcolor="#a0a0a0" stroked="f"/>
         </w:pict>
       </w:r>
     </w:p>
@@ -2604,7 +2601,7 @@
     <w:p>
       <w:r>
         <w:pict w14:anchorId="69E6AA90">
-          <v:rect id="_x0000_i1035" style="width:0;height:1.5pt" o:hralign="center" o:hrstd="t" o:hr="t" fillcolor="#a0a0a0" stroked="f"/>
+          <v:rect id="_x0000_i1040" style="width:0;height:1.5pt" o:hralign="center" o:hrstd="t" o:hr="t" fillcolor="#a0a0a0" stroked="f"/>
         </w:pict>
       </w:r>
     </w:p>
@@ -2668,7 +2665,7 @@
     <w:p>
       <w:r>
         <w:pict w14:anchorId="512A4BA6">
-          <v:rect id="_x0000_i1036" style="width:0;height:1.5pt" o:hralign="center" o:hrstd="t" o:hr="t" fillcolor="#a0a0a0" stroked="f"/>
+          <v:rect id="_x0000_i1041" style="width:0;height:1.5pt" o:hralign="center" o:hrstd="t" o:hr="t" fillcolor="#a0a0a0" stroked="f"/>
         </w:pict>
       </w:r>
     </w:p>
@@ -2732,7 +2729,7 @@
     <w:p>
       <w:r>
         <w:pict w14:anchorId="5EA50A60">
-          <v:rect id="_x0000_i1037" style="width:0;height:1.5pt" o:hralign="center" o:hrstd="t" o:hr="t" fillcolor="#a0a0a0" stroked="f"/>
+          <v:rect id="_x0000_i1042" style="width:0;height:1.5pt" o:hralign="center" o:hrstd="t" o:hr="t" fillcolor="#a0a0a0" stroked="f"/>
         </w:pict>
       </w:r>
     </w:p>
@@ -2818,7 +2815,7 @@
     <w:p>
       <w:r>
         <w:pict w14:anchorId="7C8BF45D">
-          <v:rect id="_x0000_i1038" style="width:0;height:1.5pt" o:hralign="center" o:hrstd="t" o:hr="t" fillcolor="#a0a0a0" stroked="f"/>
+          <v:rect id="_x0000_i1043" style="width:0;height:1.5pt" o:hralign="center" o:hrstd="t" o:hr="t" fillcolor="#a0a0a0" stroked="f"/>
         </w:pict>
       </w:r>
     </w:p>
@@ -2894,7 +2891,7 @@
     <w:p>
       <w:r>
         <w:pict w14:anchorId="202A9EC8">
-          <v:rect id="_x0000_i1039" style="width:0;height:1.5pt" o:hralign="center" o:hrstd="t" o:hr="t" fillcolor="#a0a0a0" stroked="f"/>
+          <v:rect id="_x0000_i1044" style="width:0;height:1.5pt" o:hralign="center" o:hrstd="t" o:hr="t" fillcolor="#a0a0a0" stroked="f"/>
         </w:pict>
       </w:r>
     </w:p>
@@ -3118,7 +3115,7 @@
     <w:p>
       <w:r>
         <w:pict w14:anchorId="05D7D437">
-          <v:rect id="_x0000_i1041" style="width:0;height:1.5pt" o:hralign="center" o:hrstd="t" o:hr="t" fillcolor="#a0a0a0" stroked="f"/>
+          <v:rect id="_x0000_i1045" style="width:0;height:1.5pt" o:hralign="center" o:hrstd="t" o:hr="t" fillcolor="#a0a0a0" stroked="f"/>
         </w:pict>
       </w:r>
     </w:p>
@@ -3263,7 +3260,7 @@
     <w:p>
       <w:r>
         <w:pict w14:anchorId="43F4FE99">
-          <v:rect id="_x0000_i1042" style="width:0;height:1.5pt" o:hralign="center" o:hrstd="t" o:hr="t" fillcolor="#a0a0a0" stroked="f"/>
+          <v:rect id="_x0000_i1046" style="width:0;height:1.5pt" o:hralign="center" o:hrstd="t" o:hr="t" fillcolor="#a0a0a0" stroked="f"/>
         </w:pict>
       </w:r>
     </w:p>
@@ -3474,7 +3471,7 @@
     <w:p>
       <w:r>
         <w:pict w14:anchorId="28D80B66">
-          <v:rect id="_x0000_i1043" style="width:0;height:1.5pt" o:hralign="center" o:hrstd="t" o:hr="t" fillcolor="#a0a0a0" stroked="f"/>
+          <v:rect id="_x0000_i1047" style="width:0;height:1.5pt" o:hralign="center" o:hrstd="t" o:hr="t" fillcolor="#a0a0a0" stroked="f"/>
         </w:pict>
       </w:r>
     </w:p>
@@ -3605,7 +3602,7 @@
     <w:p>
       <w:r>
         <w:pict w14:anchorId="033A1D67">
-          <v:rect id="_x0000_i1044" style="width:0;height:1.5pt" o:hralign="center" o:hrstd="t" o:hr="t" fillcolor="#a0a0a0" stroked="f"/>
+          <v:rect id="_x0000_i1048" style="width:0;height:1.5pt" o:hralign="center" o:hrstd="t" o:hr="t" fillcolor="#a0a0a0" stroked="f"/>
         </w:pict>
       </w:r>
     </w:p>
@@ -3690,7 +3687,7 @@
     <w:p>
       <w:r>
         <w:pict w14:anchorId="6786A79F">
-          <v:rect id="_x0000_i1045" style="width:0;height:1.5pt" o:hralign="center" o:hrstd="t" o:hr="t" fillcolor="#a0a0a0" stroked="f"/>
+          <v:rect id="_x0000_i1049" style="width:0;height:1.5pt" o:hralign="center" o:hrstd="t" o:hr="t" fillcolor="#a0a0a0" stroked="f"/>
         </w:pict>
       </w:r>
     </w:p>
@@ -3853,7 +3850,7 @@
     <w:p>
       <w:r>
         <w:pict w14:anchorId="33D9693D">
-          <v:rect id="_x0000_i1046" style="width:0;height:1.5pt" o:hralign="center" o:hrstd="t" o:hr="t" fillcolor="#a0a0a0" stroked="f"/>
+          <v:rect id="_x0000_i1050" style="width:0;height:1.5pt" o:hralign="center" o:hrstd="t" o:hr="t" fillcolor="#a0a0a0" stroked="f"/>
         </w:pict>
       </w:r>
     </w:p>
@@ -3918,7 +3915,7 @@
     <w:p>
       <w:r>
         <w:pict w14:anchorId="25E8B41A">
-          <v:rect id="_x0000_i1047" style="width:0;height:1.5pt" o:hralign="center" o:hrstd="t" o:hr="t" fillcolor="#a0a0a0" stroked="f"/>
+          <v:rect id="_x0000_i1051" style="width:0;height:1.5pt" o:hralign="center" o:hrstd="t" o:hr="t" fillcolor="#a0a0a0" stroked="f"/>
         </w:pict>
       </w:r>
     </w:p>
@@ -3982,7 +3979,7 @@
     <w:p>
       <w:r>
         <w:pict w14:anchorId="6B521665">
-          <v:rect id="_x0000_i1048" style="width:0;height:1.5pt" o:hralign="center" o:hrstd="t" o:hr="t" fillcolor="#a0a0a0" stroked="f"/>
+          <v:rect id="_x0000_i1052" style="width:0;height:1.5pt" o:hralign="center" o:hrstd="t" o:hr="t" fillcolor="#a0a0a0" stroked="f"/>
         </w:pict>
       </w:r>
     </w:p>
@@ -4154,7 +4151,7 @@
     <w:p>
       <w:r>
         <w:pict w14:anchorId="47320F6F">
-          <v:rect id="_x0000_i1049" style="width:0;height:1.5pt" o:hralign="center" o:hrstd="t" o:hr="t" fillcolor="#a0a0a0" stroked="f"/>
+          <v:rect id="_x0000_i1053" style="width:0;height:1.5pt" o:hralign="center" o:hrstd="t" o:hr="t" fillcolor="#a0a0a0" stroked="f"/>
         </w:pict>
       </w:r>
     </w:p>
@@ -4296,7 +4293,7 @@
       <w:r>
         <w:lastRenderedPageBreak/>
         <w:pict w14:anchorId="66870125">
-          <v:rect id="_x0000_i1050" style="width:0;height:1.5pt" o:hralign="center" o:hrstd="t" o:hr="t" fillcolor="#a0a0a0" stroked="f"/>
+          <v:rect id="_x0000_i1054" style="width:0;height:1.5pt" o:hralign="center" o:hrstd="t" o:hr="t" fillcolor="#a0a0a0" stroked="f"/>
         </w:pict>
       </w:r>
     </w:p>
@@ -4422,7 +4419,7 @@
     <w:p>
       <w:r>
         <w:pict w14:anchorId="6443D0E4">
-          <v:rect id="_x0000_i1051" style="width:0;height:1.5pt" o:hralign="center" o:hrstd="t" o:hr="t" fillcolor="#a0a0a0" stroked="f"/>
+          <v:rect id="_x0000_i1055" style="width:0;height:1.5pt" o:hralign="center" o:hrstd="t" o:hr="t" fillcolor="#a0a0a0" stroked="f"/>
         </w:pict>
       </w:r>
     </w:p>
@@ -4527,7 +4524,7 @@
     <w:p>
       <w:r>
         <w:pict w14:anchorId="18B19C9D">
-          <v:rect id="_x0000_i1052" style="width:0;height:1.5pt" o:hralign="center" o:hrstd="t" o:hr="t" fillcolor="#a0a0a0" stroked="f"/>
+          <v:rect id="_x0000_i1056" style="width:0;height:1.5pt" o:hralign="center" o:hrstd="t" o:hr="t" fillcolor="#a0a0a0" stroked="f"/>
         </w:pict>
       </w:r>
     </w:p>
@@ -6110,7 +6107,7 @@
     <w:p>
       <w:r>
         <w:pict w14:anchorId="167F02E4">
-          <v:rect id="_x0000_i1053" style="width:0;height:1.5pt" o:hralign="center" o:hrstd="t" o:hr="t" fillcolor="#a0a0a0" stroked="f"/>
+          <v:rect id="_x0000_i1057" style="width:0;height:1.5pt" o:hralign="center" o:hrstd="t" o:hr="t" fillcolor="#a0a0a0" stroked="f"/>
         </w:pict>
       </w:r>
     </w:p>
@@ -6250,7 +6247,7 @@
     <w:p>
       <w:r>
         <w:pict w14:anchorId="219EAD70">
-          <v:rect id="_x0000_i1054" style="width:0;height:1.5pt" o:hralign="center" o:hrstd="t" o:hr="t" fillcolor="#a0a0a0" stroked="f"/>
+          <v:rect id="_x0000_i1058" style="width:0;height:1.5pt" o:hralign="center" o:hrstd="t" o:hr="t" fillcolor="#a0a0a0" stroked="f"/>
         </w:pict>
       </w:r>
     </w:p>
@@ -6318,7 +6315,7 @@
     <w:p>
       <w:r>
         <w:pict w14:anchorId="5F705589">
-          <v:rect id="_x0000_i1055" style="width:0;height:1.5pt" o:hralign="center" o:hrstd="t" o:hr="t" fillcolor="#a0a0a0" stroked="f"/>
+          <v:rect id="_x0000_i1059" style="width:0;height:1.5pt" o:hralign="center" o:hrstd="t" o:hr="t" fillcolor="#a0a0a0" stroked="f"/>
         </w:pict>
       </w:r>
     </w:p>
@@ -6907,6 +6904,155 @@
       </w:r>
     </w:p>
     <w:p/>
+    <w:p/>
+    <w:p>
+      <w:pPr>
+        <w:pStyle w:val="Heading1"/>
+      </w:pPr>
+      <w:r>
+        <w:t>Discord- focus study.</w:t>
+      </w:r>
+    </w:p>
+    <w:p>
+      <w:pPr>
+        <w:rPr>
+          <w:b/>
+          <w:bCs/>
+        </w:rPr>
+      </w:pPr>
+      <w:r>
+        <w:rPr>
+          <w:rFonts w:ascii="Segoe UI Emoji" w:hAnsi="Segoe UI Emoji" w:cs="Segoe UI Emoji"/>
+          <w:b/>
+          <w:bCs/>
+        </w:rPr>
+        <w:t>📌</w:t>
+      </w:r>
+      <w:r>
+        <w:rPr>
+          <w:b/>
+          <w:bCs/>
+        </w:rPr>
+        <w:t xml:space="preserve"> Focused Study on Discord – Tips</w:t>
+      </w:r>
+    </w:p>
+    <w:p>
+      <w:r>
+        <w:rPr>
+          <w:b/>
+          <w:bCs/>
+        </w:rPr>
+        <w:t>1. During Study Sessions</w:t>
+      </w:r>
+    </w:p>
+    <w:p>
+      <w:pPr>
+        <w:numPr>
+          <w:ilvl w:val="0"/>
+          <w:numId w:val="36"/>
+        </w:numPr>
+      </w:pPr>
+      <w:r>
+        <w:t>When you join a Discord study stream, avoid looking at Discord while studying.</w:t>
+      </w:r>
+      <w:r>
+        <w:t xml:space="preserve"> Stop looking what other are doing.</w:t>
+      </w:r>
+    </w:p>
+    <w:p>
+      <w:pPr>
+        <w:numPr>
+          <w:ilvl w:val="0"/>
+          <w:numId w:val="36"/>
+        </w:numPr>
+      </w:pPr>
+      <w:r>
+        <w:t>Maintain discipline: only check Discord after completing your study session.</w:t>
+      </w:r>
+    </w:p>
+    <w:p>
+      <w:pPr>
+        <w:numPr>
+          <w:ilvl w:val="0"/>
+          <w:numId w:val="36"/>
+        </w:numPr>
+      </w:pPr>
+      <w:r>
+        <w:t>If any thought or idea comes up, don’t open Discord immediately—just note it down on a cheat sheet and handle it after your session.</w:t>
+      </w:r>
+    </w:p>
+    <w:p>
+      <w:r>
+        <w:rPr>
+          <w:b/>
+          <w:bCs/>
+        </w:rPr>
+        <w:t>2. Pro Tips for Better Focus</w:t>
+      </w:r>
+    </w:p>
+    <w:p>
+      <w:pPr>
+        <w:numPr>
+          <w:ilvl w:val="0"/>
+          <w:numId w:val="37"/>
+        </w:numPr>
+      </w:pPr>
+      <w:r>
+        <w:t>Use one laptop/PC for studying (e.g., ChatGPT, notes, resources).</w:t>
+      </w:r>
+    </w:p>
+    <w:p>
+      <w:pPr>
+        <w:numPr>
+          <w:ilvl w:val="0"/>
+          <w:numId w:val="37"/>
+        </w:numPr>
+      </w:pPr>
+      <w:r>
+        <w:t xml:space="preserve">Use another laptop/PC for the Discord live session. Control it via </w:t>
+      </w:r>
+      <w:proofErr w:type="spellStart"/>
+      <w:r>
+        <w:t>Deskflow</w:t>
+      </w:r>
+      <w:proofErr w:type="spellEnd"/>
+      <w:r>
+        <w:t xml:space="preserve"> with your main keyboard and mouse.</w:t>
+      </w:r>
+    </w:p>
+    <w:p>
+      <w:pPr>
+        <w:numPr>
+          <w:ilvl w:val="0"/>
+          <w:numId w:val="37"/>
+        </w:numPr>
+      </w:pPr>
+      <w:r>
+        <w:t>Keep the display of the Discord monitor turned off during your session, and only turn it on after you finish studying.</w:t>
+      </w:r>
+      <w:r>
+        <w:t xml:space="preserve"> Help me gain </w:t>
+      </w:r>
+      <w:proofErr w:type="gramStart"/>
+      <w:r>
+        <w:t>an</w:t>
+      </w:r>
+      <w:proofErr w:type="gramEnd"/>
+      <w:r>
+        <w:t xml:space="preserve"> focus.</w:t>
+      </w:r>
+    </w:p>
+    <w:p>
+      <w:pPr>
+        <w:numPr>
+          <w:ilvl w:val="0"/>
+          <w:numId w:val="37"/>
+        </w:numPr>
+      </w:pPr>
+      <w:r>
+        <w:t>This method helps you stay focused, reduce stress, and be more productive.</w:t>
+      </w:r>
+    </w:p>
     <w:p/>
     <w:sectPr>
       <w:pgSz w:w="11906" w:h="16838"/>
@@ -9275,6 +9421,155 @@
     </w:lvl>
   </w:abstractNum>
   <w:abstractNum w:abstractNumId="18" w15:restartNumberingAfterBreak="0">
+    <w:nsid w:val="40DA2B0B"/>
+    <w:multiLevelType w:val="multilevel"/>
+    <w:tmpl w:val="1130DA8C"/>
+    <w:lvl w:ilvl="0">
+      <w:start w:val="1"/>
+      <w:numFmt w:val="bullet"/>
+      <w:lvlText w:val=""/>
+      <w:lvlJc w:val="left"/>
+      <w:pPr>
+        <w:tabs>
+          <w:tab w:val="num" w:pos="720"/>
+        </w:tabs>
+        <w:ind w:left="720" w:hanging="360"/>
+      </w:pPr>
+      <w:rPr>
+        <w:rFonts w:ascii="Symbol" w:hAnsi="Symbol" w:hint="default"/>
+        <w:sz w:val="20"/>
+      </w:rPr>
+    </w:lvl>
+    <w:lvl w:ilvl="1" w:tentative="1">
+      <w:start w:val="1"/>
+      <w:numFmt w:val="bullet"/>
+      <w:lvlText w:val="o"/>
+      <w:lvlJc w:val="left"/>
+      <w:pPr>
+        <w:tabs>
+          <w:tab w:val="num" w:pos="1440"/>
+        </w:tabs>
+        <w:ind w:left="1440" w:hanging="360"/>
+      </w:pPr>
+      <w:rPr>
+        <w:rFonts w:ascii="Courier New" w:hAnsi="Courier New" w:hint="default"/>
+        <w:sz w:val="20"/>
+      </w:rPr>
+    </w:lvl>
+    <w:lvl w:ilvl="2" w:tentative="1">
+      <w:start w:val="1"/>
+      <w:numFmt w:val="bullet"/>
+      <w:lvlText w:val=""/>
+      <w:lvlJc w:val="left"/>
+      <w:pPr>
+        <w:tabs>
+          <w:tab w:val="num" w:pos="2160"/>
+        </w:tabs>
+        <w:ind w:left="2160" w:hanging="360"/>
+      </w:pPr>
+      <w:rPr>
+        <w:rFonts w:ascii="Wingdings" w:hAnsi="Wingdings" w:hint="default"/>
+        <w:sz w:val="20"/>
+      </w:rPr>
+    </w:lvl>
+    <w:lvl w:ilvl="3" w:tentative="1">
+      <w:start w:val="1"/>
+      <w:numFmt w:val="bullet"/>
+      <w:lvlText w:val=""/>
+      <w:lvlJc w:val="left"/>
+      <w:pPr>
+        <w:tabs>
+          <w:tab w:val="num" w:pos="2880"/>
+        </w:tabs>
+        <w:ind w:left="2880" w:hanging="360"/>
+      </w:pPr>
+      <w:rPr>
+        <w:rFonts w:ascii="Wingdings" w:hAnsi="Wingdings" w:hint="default"/>
+        <w:sz w:val="20"/>
+      </w:rPr>
+    </w:lvl>
+    <w:lvl w:ilvl="4" w:tentative="1">
+      <w:start w:val="1"/>
+      <w:numFmt w:val="bullet"/>
+      <w:lvlText w:val=""/>
+      <w:lvlJc w:val="left"/>
+      <w:pPr>
+        <w:tabs>
+          <w:tab w:val="num" w:pos="3600"/>
+        </w:tabs>
+        <w:ind w:left="3600" w:hanging="360"/>
+      </w:pPr>
+      <w:rPr>
+        <w:rFonts w:ascii="Wingdings" w:hAnsi="Wingdings" w:hint="default"/>
+        <w:sz w:val="20"/>
+      </w:rPr>
+    </w:lvl>
+    <w:lvl w:ilvl="5" w:tentative="1">
+      <w:start w:val="1"/>
+      <w:numFmt w:val="bullet"/>
+      <w:lvlText w:val=""/>
+      <w:lvlJc w:val="left"/>
+      <w:pPr>
+        <w:tabs>
+          <w:tab w:val="num" w:pos="4320"/>
+        </w:tabs>
+        <w:ind w:left="4320" w:hanging="360"/>
+      </w:pPr>
+      <w:rPr>
+        <w:rFonts w:ascii="Wingdings" w:hAnsi="Wingdings" w:hint="default"/>
+        <w:sz w:val="20"/>
+      </w:rPr>
+    </w:lvl>
+    <w:lvl w:ilvl="6" w:tentative="1">
+      <w:start w:val="1"/>
+      <w:numFmt w:val="bullet"/>
+      <w:lvlText w:val=""/>
+      <w:lvlJc w:val="left"/>
+      <w:pPr>
+        <w:tabs>
+          <w:tab w:val="num" w:pos="5040"/>
+        </w:tabs>
+        <w:ind w:left="5040" w:hanging="360"/>
+      </w:pPr>
+      <w:rPr>
+        <w:rFonts w:ascii="Wingdings" w:hAnsi="Wingdings" w:hint="default"/>
+        <w:sz w:val="20"/>
+      </w:rPr>
+    </w:lvl>
+    <w:lvl w:ilvl="7" w:tentative="1">
+      <w:start w:val="1"/>
+      <w:numFmt w:val="bullet"/>
+      <w:lvlText w:val=""/>
+      <w:lvlJc w:val="left"/>
+      <w:pPr>
+        <w:tabs>
+          <w:tab w:val="num" w:pos="5760"/>
+        </w:tabs>
+        <w:ind w:left="5760" w:hanging="360"/>
+      </w:pPr>
+      <w:rPr>
+        <w:rFonts w:ascii="Wingdings" w:hAnsi="Wingdings" w:hint="default"/>
+        <w:sz w:val="20"/>
+      </w:rPr>
+    </w:lvl>
+    <w:lvl w:ilvl="8" w:tentative="1">
+      <w:start w:val="1"/>
+      <w:numFmt w:val="bullet"/>
+      <w:lvlText w:val=""/>
+      <w:lvlJc w:val="left"/>
+      <w:pPr>
+        <w:tabs>
+          <w:tab w:val="num" w:pos="6480"/>
+        </w:tabs>
+        <w:ind w:left="6480" w:hanging="360"/>
+      </w:pPr>
+      <w:rPr>
+        <w:rFonts w:ascii="Wingdings" w:hAnsi="Wingdings" w:hint="default"/>
+        <w:sz w:val="20"/>
+      </w:rPr>
+    </w:lvl>
+  </w:abstractNum>
+  <w:abstractNum w:abstractNumId="19" w15:restartNumberingAfterBreak="0">
     <w:nsid w:val="43EA2616"/>
     <w:multiLevelType w:val="multilevel"/>
     <w:tmpl w:val="B75CD0C8"/>
@@ -9423,7 +9718,7 @@
       </w:rPr>
     </w:lvl>
   </w:abstractNum>
-  <w:abstractNum w:abstractNumId="19" w15:restartNumberingAfterBreak="0">
+  <w:abstractNum w:abstractNumId="20" w15:restartNumberingAfterBreak="0">
     <w:nsid w:val="44315745"/>
     <w:multiLevelType w:val="multilevel"/>
     <w:tmpl w:val="8BF4B656"/>
@@ -9572,7 +9867,7 @@
       </w:rPr>
     </w:lvl>
   </w:abstractNum>
-  <w:abstractNum w:abstractNumId="20" w15:restartNumberingAfterBreak="0">
+  <w:abstractNum w:abstractNumId="21" w15:restartNumberingAfterBreak="0">
     <w:nsid w:val="45DE073B"/>
     <w:multiLevelType w:val="multilevel"/>
     <w:tmpl w:val="45566F4E"/>
@@ -9685,7 +9980,7 @@
       </w:pPr>
     </w:lvl>
   </w:abstractNum>
-  <w:abstractNum w:abstractNumId="21" w15:restartNumberingAfterBreak="0">
+  <w:abstractNum w:abstractNumId="22" w15:restartNumberingAfterBreak="0">
     <w:nsid w:val="496C6668"/>
     <w:multiLevelType w:val="multilevel"/>
     <w:tmpl w:val="BBCC1ADA"/>
@@ -9798,7 +10093,7 @@
       </w:pPr>
     </w:lvl>
   </w:abstractNum>
-  <w:abstractNum w:abstractNumId="22" w15:restartNumberingAfterBreak="0">
+  <w:abstractNum w:abstractNumId="23" w15:restartNumberingAfterBreak="0">
     <w:nsid w:val="510168EC"/>
     <w:multiLevelType w:val="multilevel"/>
     <w:tmpl w:val="F032641A"/>
@@ -9947,7 +10242,7 @@
       </w:rPr>
     </w:lvl>
   </w:abstractNum>
-  <w:abstractNum w:abstractNumId="23" w15:restartNumberingAfterBreak="0">
+  <w:abstractNum w:abstractNumId="24" w15:restartNumberingAfterBreak="0">
     <w:nsid w:val="54EB0BEF"/>
     <w:multiLevelType w:val="hybridMultilevel"/>
     <w:tmpl w:val="426467E4"/>
@@ -10060,7 +10355,7 @@
       </w:rPr>
     </w:lvl>
   </w:abstractNum>
-  <w:abstractNum w:abstractNumId="24" w15:restartNumberingAfterBreak="0">
+  <w:abstractNum w:abstractNumId="25" w15:restartNumberingAfterBreak="0">
     <w:nsid w:val="5F0455FE"/>
     <w:multiLevelType w:val="multilevel"/>
     <w:tmpl w:val="76540984"/>
@@ -10209,7 +10504,7 @@
       </w:rPr>
     </w:lvl>
   </w:abstractNum>
-  <w:abstractNum w:abstractNumId="25" w15:restartNumberingAfterBreak="0">
+  <w:abstractNum w:abstractNumId="26" w15:restartNumberingAfterBreak="0">
     <w:nsid w:val="605F6E9B"/>
     <w:multiLevelType w:val="multilevel"/>
     <w:tmpl w:val="DBAE29BE"/>
@@ -10358,7 +10653,7 @@
       </w:rPr>
     </w:lvl>
   </w:abstractNum>
-  <w:abstractNum w:abstractNumId="26" w15:restartNumberingAfterBreak="0">
+  <w:abstractNum w:abstractNumId="27" w15:restartNumberingAfterBreak="0">
     <w:nsid w:val="61EC63F8"/>
     <w:multiLevelType w:val="multilevel"/>
     <w:tmpl w:val="D772D5B4"/>
@@ -10475,7 +10770,156 @@
       </w:pPr>
     </w:lvl>
   </w:abstractNum>
-  <w:abstractNum w:abstractNumId="27" w15:restartNumberingAfterBreak="0">
+  <w:abstractNum w:abstractNumId="28" w15:restartNumberingAfterBreak="0">
+    <w:nsid w:val="64C524C7"/>
+    <w:multiLevelType w:val="multilevel"/>
+    <w:tmpl w:val="4476B2D0"/>
+    <w:lvl w:ilvl="0">
+      <w:start w:val="1"/>
+      <w:numFmt w:val="bullet"/>
+      <w:lvlText w:val=""/>
+      <w:lvlJc w:val="left"/>
+      <w:pPr>
+        <w:tabs>
+          <w:tab w:val="num" w:pos="720"/>
+        </w:tabs>
+        <w:ind w:left="720" w:hanging="360"/>
+      </w:pPr>
+      <w:rPr>
+        <w:rFonts w:ascii="Symbol" w:hAnsi="Symbol" w:hint="default"/>
+        <w:sz w:val="20"/>
+      </w:rPr>
+    </w:lvl>
+    <w:lvl w:ilvl="1" w:tentative="1">
+      <w:start w:val="1"/>
+      <w:numFmt w:val="bullet"/>
+      <w:lvlText w:val="o"/>
+      <w:lvlJc w:val="left"/>
+      <w:pPr>
+        <w:tabs>
+          <w:tab w:val="num" w:pos="1440"/>
+        </w:tabs>
+        <w:ind w:left="1440" w:hanging="360"/>
+      </w:pPr>
+      <w:rPr>
+        <w:rFonts w:ascii="Courier New" w:hAnsi="Courier New" w:hint="default"/>
+        <w:sz w:val="20"/>
+      </w:rPr>
+    </w:lvl>
+    <w:lvl w:ilvl="2" w:tentative="1">
+      <w:start w:val="1"/>
+      <w:numFmt w:val="bullet"/>
+      <w:lvlText w:val=""/>
+      <w:lvlJc w:val="left"/>
+      <w:pPr>
+        <w:tabs>
+          <w:tab w:val="num" w:pos="2160"/>
+        </w:tabs>
+        <w:ind w:left="2160" w:hanging="360"/>
+      </w:pPr>
+      <w:rPr>
+        <w:rFonts w:ascii="Wingdings" w:hAnsi="Wingdings" w:hint="default"/>
+        <w:sz w:val="20"/>
+      </w:rPr>
+    </w:lvl>
+    <w:lvl w:ilvl="3" w:tentative="1">
+      <w:start w:val="1"/>
+      <w:numFmt w:val="bullet"/>
+      <w:lvlText w:val=""/>
+      <w:lvlJc w:val="left"/>
+      <w:pPr>
+        <w:tabs>
+          <w:tab w:val="num" w:pos="2880"/>
+        </w:tabs>
+        <w:ind w:left="2880" w:hanging="360"/>
+      </w:pPr>
+      <w:rPr>
+        <w:rFonts w:ascii="Wingdings" w:hAnsi="Wingdings" w:hint="default"/>
+        <w:sz w:val="20"/>
+      </w:rPr>
+    </w:lvl>
+    <w:lvl w:ilvl="4" w:tentative="1">
+      <w:start w:val="1"/>
+      <w:numFmt w:val="bullet"/>
+      <w:lvlText w:val=""/>
+      <w:lvlJc w:val="left"/>
+      <w:pPr>
+        <w:tabs>
+          <w:tab w:val="num" w:pos="3600"/>
+        </w:tabs>
+        <w:ind w:left="3600" w:hanging="360"/>
+      </w:pPr>
+      <w:rPr>
+        <w:rFonts w:ascii="Wingdings" w:hAnsi="Wingdings" w:hint="default"/>
+        <w:sz w:val="20"/>
+      </w:rPr>
+    </w:lvl>
+    <w:lvl w:ilvl="5" w:tentative="1">
+      <w:start w:val="1"/>
+      <w:numFmt w:val="bullet"/>
+      <w:lvlText w:val=""/>
+      <w:lvlJc w:val="left"/>
+      <w:pPr>
+        <w:tabs>
+          <w:tab w:val="num" w:pos="4320"/>
+        </w:tabs>
+        <w:ind w:left="4320" w:hanging="360"/>
+      </w:pPr>
+      <w:rPr>
+        <w:rFonts w:ascii="Wingdings" w:hAnsi="Wingdings" w:hint="default"/>
+        <w:sz w:val="20"/>
+      </w:rPr>
+    </w:lvl>
+    <w:lvl w:ilvl="6" w:tentative="1">
+      <w:start w:val="1"/>
+      <w:numFmt w:val="bullet"/>
+      <w:lvlText w:val=""/>
+      <w:lvlJc w:val="left"/>
+      <w:pPr>
+        <w:tabs>
+          <w:tab w:val="num" w:pos="5040"/>
+        </w:tabs>
+        <w:ind w:left="5040" w:hanging="360"/>
+      </w:pPr>
+      <w:rPr>
+        <w:rFonts w:ascii="Wingdings" w:hAnsi="Wingdings" w:hint="default"/>
+        <w:sz w:val="20"/>
+      </w:rPr>
+    </w:lvl>
+    <w:lvl w:ilvl="7" w:tentative="1">
+      <w:start w:val="1"/>
+      <w:numFmt w:val="bullet"/>
+      <w:lvlText w:val=""/>
+      <w:lvlJc w:val="left"/>
+      <w:pPr>
+        <w:tabs>
+          <w:tab w:val="num" w:pos="5760"/>
+        </w:tabs>
+        <w:ind w:left="5760" w:hanging="360"/>
+      </w:pPr>
+      <w:rPr>
+        <w:rFonts w:ascii="Wingdings" w:hAnsi="Wingdings" w:hint="default"/>
+        <w:sz w:val="20"/>
+      </w:rPr>
+    </w:lvl>
+    <w:lvl w:ilvl="8" w:tentative="1">
+      <w:start w:val="1"/>
+      <w:numFmt w:val="bullet"/>
+      <w:lvlText w:val=""/>
+      <w:lvlJc w:val="left"/>
+      <w:pPr>
+        <w:tabs>
+          <w:tab w:val="num" w:pos="6480"/>
+        </w:tabs>
+        <w:ind w:left="6480" w:hanging="360"/>
+      </w:pPr>
+      <w:rPr>
+        <w:rFonts w:ascii="Wingdings" w:hAnsi="Wingdings" w:hint="default"/>
+        <w:sz w:val="20"/>
+      </w:rPr>
+    </w:lvl>
+  </w:abstractNum>
+  <w:abstractNum w:abstractNumId="29" w15:restartNumberingAfterBreak="0">
     <w:nsid w:val="71E22BB7"/>
     <w:multiLevelType w:val="multilevel"/>
     <w:tmpl w:val="819E2AC4"/>
@@ -10624,7 +11068,7 @@
       </w:rPr>
     </w:lvl>
   </w:abstractNum>
-  <w:abstractNum w:abstractNumId="28" w15:restartNumberingAfterBreak="0">
+  <w:abstractNum w:abstractNumId="30" w15:restartNumberingAfterBreak="0">
     <w:nsid w:val="72F62968"/>
     <w:multiLevelType w:val="multilevel"/>
     <w:tmpl w:val="73DE963A"/>
@@ -10773,7 +11217,7 @@
       </w:rPr>
     </w:lvl>
   </w:abstractNum>
-  <w:abstractNum w:abstractNumId="29" w15:restartNumberingAfterBreak="0">
+  <w:abstractNum w:abstractNumId="31" w15:restartNumberingAfterBreak="0">
     <w:nsid w:val="733621A7"/>
     <w:multiLevelType w:val="multilevel"/>
     <w:tmpl w:val="9B72EDBE"/>
@@ -10922,7 +11366,7 @@
       </w:rPr>
     </w:lvl>
   </w:abstractNum>
-  <w:abstractNum w:abstractNumId="30" w15:restartNumberingAfterBreak="0">
+  <w:abstractNum w:abstractNumId="32" w15:restartNumberingAfterBreak="0">
     <w:nsid w:val="74065A6D"/>
     <w:multiLevelType w:val="multilevel"/>
     <w:tmpl w:val="C60AE5EA"/>
@@ -11039,7 +11483,7 @@
       </w:pPr>
     </w:lvl>
   </w:abstractNum>
-  <w:abstractNum w:abstractNumId="31" w15:restartNumberingAfterBreak="0">
+  <w:abstractNum w:abstractNumId="33" w15:restartNumberingAfterBreak="0">
     <w:nsid w:val="74E370A7"/>
     <w:multiLevelType w:val="multilevel"/>
     <w:tmpl w:val="F95CF554"/>
@@ -11188,7 +11632,7 @@
       </w:rPr>
     </w:lvl>
   </w:abstractNum>
-  <w:abstractNum w:abstractNumId="32" w15:restartNumberingAfterBreak="0">
+  <w:abstractNum w:abstractNumId="34" w15:restartNumberingAfterBreak="0">
     <w:nsid w:val="7D9058E4"/>
     <w:multiLevelType w:val="multilevel"/>
     <w:tmpl w:val="B4F0DCD6"/>
@@ -11337,7 +11781,7 @@
       </w:rPr>
     </w:lvl>
   </w:abstractNum>
-  <w:abstractNum w:abstractNumId="33" w15:restartNumberingAfterBreak="0">
+  <w:abstractNum w:abstractNumId="35" w15:restartNumberingAfterBreak="0">
     <w:nsid w:val="7DD82101"/>
     <w:multiLevelType w:val="multilevel"/>
     <w:tmpl w:val="B1720490"/>
@@ -11454,7 +11898,7 @@
       </w:pPr>
     </w:lvl>
   </w:abstractNum>
-  <w:abstractNum w:abstractNumId="34" w15:restartNumberingAfterBreak="0">
+  <w:abstractNum w:abstractNumId="36" w15:restartNumberingAfterBreak="0">
     <w:nsid w:val="7EA66E4A"/>
     <w:multiLevelType w:val="hybridMultilevel"/>
     <w:tmpl w:val="D93EDDAA"/>
@@ -11574,16 +12018,16 @@
     <w:abstractNumId w:val="5"/>
   </w:num>
   <w:num w:numId="3" w16cid:durableId="959797020">
-    <w:abstractNumId w:val="21"/>
+    <w:abstractNumId w:val="22"/>
   </w:num>
   <w:num w:numId="4" w16cid:durableId="815032760">
     <w:abstractNumId w:val="10"/>
   </w:num>
   <w:num w:numId="5" w16cid:durableId="2099714972">
-    <w:abstractNumId w:val="30"/>
+    <w:abstractNumId w:val="32"/>
   </w:num>
   <w:num w:numId="6" w16cid:durableId="1854958694">
-    <w:abstractNumId w:val="28"/>
+    <w:abstractNumId w:val="30"/>
   </w:num>
   <w:num w:numId="7" w16cid:durableId="1640770199">
     <w:abstractNumId w:val="15"/>
@@ -11595,16 +12039,16 @@
     <w:abstractNumId w:val="1"/>
   </w:num>
   <w:num w:numId="10" w16cid:durableId="1627735175">
-    <w:abstractNumId w:val="32"/>
+    <w:abstractNumId w:val="34"/>
   </w:num>
   <w:num w:numId="11" w16cid:durableId="564534151">
-    <w:abstractNumId w:val="18"/>
+    <w:abstractNumId w:val="19"/>
   </w:num>
   <w:num w:numId="12" w16cid:durableId="1430197811">
-    <w:abstractNumId w:val="22"/>
+    <w:abstractNumId w:val="23"/>
   </w:num>
   <w:num w:numId="13" w16cid:durableId="767240919">
-    <w:abstractNumId w:val="24"/>
+    <w:abstractNumId w:val="25"/>
   </w:num>
   <w:num w:numId="14" w16cid:durableId="616449105">
     <w:abstractNumId w:val="9"/>
@@ -11613,10 +12057,10 @@
     <w:abstractNumId w:val="8"/>
   </w:num>
   <w:num w:numId="16" w16cid:durableId="361902389">
-    <w:abstractNumId w:val="31"/>
+    <w:abstractNumId w:val="33"/>
   </w:num>
   <w:num w:numId="17" w16cid:durableId="737630822">
-    <w:abstractNumId w:val="23"/>
+    <w:abstractNumId w:val="24"/>
   </w:num>
   <w:num w:numId="18" w16cid:durableId="561332247">
     <w:abstractNumId w:val="17"/>
@@ -11631,19 +12075,19 @@
     <w:abstractNumId w:val="3"/>
   </w:num>
   <w:num w:numId="22" w16cid:durableId="763110856">
+    <w:abstractNumId w:val="21"/>
+  </w:num>
+  <w:num w:numId="23" w16cid:durableId="941842012">
     <w:abstractNumId w:val="20"/>
   </w:num>
-  <w:num w:numId="23" w16cid:durableId="941842012">
-    <w:abstractNumId w:val="19"/>
-  </w:num>
   <w:num w:numId="24" w16cid:durableId="590359427">
-    <w:abstractNumId w:val="33"/>
+    <w:abstractNumId w:val="35"/>
   </w:num>
   <w:num w:numId="25" w16cid:durableId="2096856221">
-    <w:abstractNumId w:val="27"/>
+    <w:abstractNumId w:val="29"/>
   </w:num>
   <w:num w:numId="26" w16cid:durableId="1915623950">
-    <w:abstractNumId w:val="25"/>
+    <w:abstractNumId w:val="26"/>
   </w:num>
   <w:num w:numId="27" w16cid:durableId="1965767076">
     <w:abstractNumId w:val="16"/>
@@ -11655,13 +12099,13 @@
     <w:abstractNumId w:val="7"/>
   </w:num>
   <w:num w:numId="30" w16cid:durableId="1038048385">
-    <w:abstractNumId w:val="34"/>
+    <w:abstractNumId w:val="36"/>
   </w:num>
   <w:num w:numId="31" w16cid:durableId="1741515854">
     <w:abstractNumId w:val="14"/>
   </w:num>
   <w:num w:numId="32" w16cid:durableId="1767845067">
-    <w:abstractNumId w:val="26"/>
+    <w:abstractNumId w:val="27"/>
   </w:num>
   <w:num w:numId="33" w16cid:durableId="1890997987">
     <w:abstractNumId w:val="11"/>
@@ -11670,7 +12114,13 @@
     <w:abstractNumId w:val="4"/>
   </w:num>
   <w:num w:numId="35" w16cid:durableId="714699361">
-    <w:abstractNumId w:val="29"/>
+    <w:abstractNumId w:val="31"/>
+  </w:num>
+  <w:num w:numId="36" w16cid:durableId="1064334321">
+    <w:abstractNumId w:val="28"/>
+  </w:num>
+  <w:num w:numId="37" w16cid:durableId="2008750016">
+    <w:abstractNumId w:val="18"/>
   </w:num>
 </w:numbering>
 </file>
@@ -12275,7 +12725,6 @@
   <w:style w:type="character" w:default="1" w:styleId="DefaultParagraphFont">
     <w:name w:val="Default Paragraph Font"/>
     <w:uiPriority w:val="1"/>
-    <w:semiHidden/>
     <w:unhideWhenUsed/>
   </w:style>
   <w:style w:type="table" w:default="1" w:styleId="TableNormal">

--- a/focus study mobile setup.docx
+++ b/focus study mobile setup.docx
@@ -7053,6 +7053,10 @@
         <w:t>This method helps you stay focused, reduce stress, and be more productive.</w:t>
       </w:r>
     </w:p>
+    <w:p/>
+    <w:p/>
+    <w:p/>
+    <w:p/>
     <w:p/>
     <w:sectPr>
       <w:pgSz w:w="11906" w:h="16838"/>
@@ -12725,6 +12729,7 @@
   <w:style w:type="character" w:default="1" w:styleId="DefaultParagraphFont">
     <w:name w:val="Default Paragraph Font"/>
     <w:uiPriority w:val="1"/>
+    <w:semiHidden/>
     <w:unhideWhenUsed/>
   </w:style>
   <w:style w:type="table" w:default="1" w:styleId="TableNormal">

--- a/focus study mobile setup.docx
+++ b/focus study mobile setup.docx
@@ -80,23 +80,7 @@
       </w:r>
       <w:r>
         <w:br/>
-        <w:t xml:space="preserve">• Use </w:t>
-      </w:r>
-      <w:proofErr w:type="spellStart"/>
-      <w:r>
-        <w:t>CleanBrowsing</w:t>
-      </w:r>
-      <w:proofErr w:type="spellEnd"/>
-      <w:r>
-        <w:t xml:space="preserve"> Family DNS or </w:t>
-      </w:r>
-      <w:proofErr w:type="spellStart"/>
-      <w:r>
-        <w:t>AdGuard</w:t>
-      </w:r>
-      <w:proofErr w:type="spellEnd"/>
-      <w:r>
-        <w:t xml:space="preserve"> Family DNS (system-wide) for extra adult content filtering.</w:t>
+        <w:t>• Use CleanBrowsing Family DNS or AdGuard Family DNS (system-wide) for extra adult content filtering.</w:t>
       </w:r>
       <w:r>
         <w:br/>
@@ -120,27 +104,11 @@
     </w:p>
     <w:p>
       <w:r>
-        <w:t xml:space="preserve">• Install </w:t>
-      </w:r>
-      <w:proofErr w:type="spellStart"/>
-      <w:r>
-        <w:t>AppBlock</w:t>
-      </w:r>
-      <w:proofErr w:type="spellEnd"/>
-      <w:r>
-        <w:t xml:space="preserve"> (works without root) → lets you block apps during study time.</w:t>
+        <w:t>• Install AppBlock (works without root) → lets you block apps during study time.</w:t>
       </w:r>
       <w:r>
         <w:br/>
-        <w:t xml:space="preserve">• Or use </w:t>
-      </w:r>
-      <w:proofErr w:type="spellStart"/>
-      <w:r>
-        <w:t>AFWall</w:t>
-      </w:r>
-      <w:proofErr w:type="spellEnd"/>
-      <w:r>
-        <w:t>+ (root firewall) → block all apps from using the internet, except study ones (e.g., dictionary, PDF reader, Google Classroom).</w:t>
+        <w:t>• Or use AFWall+ (root firewall) → block all apps from using the internet, except study ones (e.g., dictionary, PDF reader, Google Classroom).</w:t>
       </w:r>
     </w:p>
     <w:p>
@@ -188,15 +156,7 @@
       </w:r>
       <w:r>
         <w:br/>
-        <w:t xml:space="preserve">• Or install </w:t>
-      </w:r>
-      <w:proofErr w:type="spellStart"/>
-      <w:r>
-        <w:t>FilterBox</w:t>
-      </w:r>
-      <w:proofErr w:type="spellEnd"/>
-      <w:r>
-        <w:t xml:space="preserve"> / Blocker → advanced notification filtering.</w:t>
+        <w:t>• Or install FilterBox / Blocker → advanced notification filtering.</w:t>
       </w:r>
     </w:p>
     <w:p>
@@ -228,15 +188,7 @@
       </w:r>
       <w:r>
         <w:br/>
-        <w:t xml:space="preserve">• Custom ROM (optional): If you’re open to flashing, you can install a lightweight ROM (like </w:t>
-      </w:r>
-      <w:proofErr w:type="spellStart"/>
-      <w:r>
-        <w:t>LineageOS</w:t>
-      </w:r>
-      <w:proofErr w:type="spellEnd"/>
-      <w:r>
-        <w:t>) with only bare essentials.</w:t>
+        <w:t>• Custom ROM (optional): If you’re open to flashing, you can install a lightweight ROM (like LineageOS) with only bare essentials.</w:t>
       </w:r>
     </w:p>
     <w:p>
@@ -301,17 +253,8 @@
           <w:b/>
           <w:bCs/>
         </w:rPr>
-        <w:t xml:space="preserve">Install from </w:t>
-      </w:r>
-      <w:proofErr w:type="spellStart"/>
-      <w:r>
-        <w:rPr>
-          <w:b/>
-          <w:bCs/>
-        </w:rPr>
-        <w:t>adb</w:t>
-      </w:r>
-      <w:proofErr w:type="spellEnd"/>
+        <w:t>Install from adb</w:t>
+      </w:r>
     </w:p>
     <w:p>
       <w:r>
@@ -322,23 +265,7 @@
           <w:b/>
           <w:bCs/>
         </w:rPr>
-        <w:t xml:space="preserve">flash </w:t>
-      </w:r>
-      <w:proofErr w:type="spellStart"/>
-      <w:r>
-        <w:rPr>
-          <w:b/>
-          <w:bCs/>
-        </w:rPr>
-        <w:t>Magisk</w:t>
-      </w:r>
-      <w:proofErr w:type="spellEnd"/>
-      <w:r>
-        <w:rPr>
-          <w:b/>
-          <w:bCs/>
-        </w:rPr>
-        <w:t xml:space="preserve"> from your PC directly to TWRP on your J7 Prime</w:t>
+        <w:t>flash Magisk from your PC directly to TWRP on your J7 Prime</w:t>
       </w:r>
       <w:r>
         <w:t>. There are two main approaches:</w:t>
@@ -363,23 +290,7 @@
           <w:b/>
           <w:bCs/>
         </w:rPr>
-        <w:t xml:space="preserve">Option 1: Transfer </w:t>
-      </w:r>
-      <w:proofErr w:type="spellStart"/>
-      <w:r>
-        <w:rPr>
-          <w:b/>
-          <w:bCs/>
-        </w:rPr>
-        <w:t>Magisk</w:t>
-      </w:r>
-      <w:proofErr w:type="spellEnd"/>
-      <w:r>
-        <w:rPr>
-          <w:b/>
-          <w:bCs/>
-        </w:rPr>
-        <w:t xml:space="preserve"> ZIP to Phone Storage</w:t>
+        <w:t>Option 1: Transfer Magisk ZIP to Phone Storage</w:t>
       </w:r>
     </w:p>
     <w:p>
@@ -392,21 +303,12 @@
       <w:r>
         <w:t xml:space="preserve">Download the </w:t>
       </w:r>
-      <w:proofErr w:type="spellStart"/>
-      <w:r>
-        <w:rPr>
-          <w:b/>
-          <w:bCs/>
-        </w:rPr>
-        <w:t>Magisk</w:t>
-      </w:r>
-      <w:proofErr w:type="spellEnd"/>
-      <w:r>
-        <w:rPr>
-          <w:b/>
-          <w:bCs/>
-        </w:rPr>
-        <w:t xml:space="preserve"> ZIP</w:t>
+      <w:r>
+        <w:rPr>
+          <w:b/>
+          <w:bCs/>
+        </w:rPr>
+        <w:t>Magisk ZIP</w:t>
       </w:r>
       <w:r>
         <w:t xml:space="preserve"> (latest stable version) on your PC.</w:t>
@@ -546,15 +448,7 @@
         <w:t>Install</w:t>
       </w:r>
       <w:r>
-        <w:t xml:space="preserve"> → Locate the </w:t>
-      </w:r>
-      <w:proofErr w:type="spellStart"/>
-      <w:r>
-        <w:t>Magisk</w:t>
-      </w:r>
-      <w:proofErr w:type="spellEnd"/>
-      <w:r>
-        <w:t xml:space="preserve"> ZIP → Swipe to flash.</w:t>
+        <w:t xml:space="preserve"> → Locate the Magisk ZIP → Swipe to flash.</w:t>
       </w:r>
     </w:p>
     <w:p>
@@ -578,21 +472,12 @@
       <w:r>
         <w:t xml:space="preserve">Verify installation with </w:t>
       </w:r>
-      <w:proofErr w:type="spellStart"/>
-      <w:r>
-        <w:rPr>
-          <w:b/>
-          <w:bCs/>
-        </w:rPr>
-        <w:t>Magisk</w:t>
-      </w:r>
-      <w:proofErr w:type="spellEnd"/>
-      <w:r>
-        <w:rPr>
-          <w:b/>
-          <w:bCs/>
-        </w:rPr>
-        <w:t xml:space="preserve"> Manager</w:t>
+      <w:r>
+        <w:rPr>
+          <w:b/>
+          <w:bCs/>
+        </w:rPr>
+        <w:t>Magisk Manager</w:t>
       </w:r>
       <w:r>
         <w:t xml:space="preserve"> app.</w:t>
@@ -617,23 +502,7 @@
           <w:b/>
           <w:bCs/>
         </w:rPr>
-        <w:t xml:space="preserve">Option 2: Flash </w:t>
-      </w:r>
-      <w:proofErr w:type="spellStart"/>
-      <w:r>
-        <w:rPr>
-          <w:b/>
-          <w:bCs/>
-        </w:rPr>
-        <w:t>Magisk</w:t>
-      </w:r>
-      <w:proofErr w:type="spellEnd"/>
-      <w:r>
-        <w:rPr>
-          <w:b/>
-          <w:bCs/>
-        </w:rPr>
-        <w:t xml:space="preserve"> ZIP Directly via ADB Sideload (no need to copy ZIP manually)</w:t>
+        <w:t>Option 2: Flash Magisk ZIP Directly via ADB Sideload (no need to copy ZIP manually)</w:t>
       </w:r>
     </w:p>
     <w:p>
@@ -651,21 +520,12 @@
       <w:r>
         <w:t xml:space="preserve">Download </w:t>
       </w:r>
-      <w:proofErr w:type="spellStart"/>
-      <w:r>
-        <w:rPr>
-          <w:b/>
-          <w:bCs/>
-        </w:rPr>
-        <w:t>Magisk</w:t>
-      </w:r>
-      <w:proofErr w:type="spellEnd"/>
-      <w:r>
-        <w:rPr>
-          <w:b/>
-          <w:bCs/>
-        </w:rPr>
-        <w:t xml:space="preserve"> ZIP</w:t>
+      <w:r>
+        <w:rPr>
+          <w:b/>
+          <w:bCs/>
+        </w:rPr>
+        <w:t>Magisk ZIP</w:t>
       </w:r>
       <w:r>
         <w:t xml:space="preserve"> on your PC.</w:t>
@@ -747,24 +607,14 @@
       </w:r>
     </w:p>
     <w:p>
-      <w:proofErr w:type="spellStart"/>
-      <w:r>
-        <w:t>adb</w:t>
-      </w:r>
-      <w:proofErr w:type="spellEnd"/>
-      <w:r>
-        <w:t xml:space="preserve"> devices</w:t>
-      </w:r>
-    </w:p>
-    <w:p>
-      <w:proofErr w:type="spellStart"/>
+      <w:r>
+        <w:t>adb devices</w:t>
+      </w:r>
+    </w:p>
+    <w:p>
       <w:r>
         <w:lastRenderedPageBreak/>
-        <w:t>adb</w:t>
-      </w:r>
-      <w:proofErr w:type="spellEnd"/>
-      <w:r>
-        <w:t xml:space="preserve"> sideload Magisk-v26.1.zip</w:t>
+        <w:t>adb sideload Magisk-v26.1.zip</w:t>
       </w:r>
     </w:p>
     <w:p>
@@ -868,17 +718,8 @@
           <w:b/>
           <w:bCs/>
         </w:rPr>
-        <w:t xml:space="preserve">latest stable </w:t>
-      </w:r>
-      <w:proofErr w:type="spellStart"/>
-      <w:r>
-        <w:rPr>
-          <w:b/>
-          <w:bCs/>
-        </w:rPr>
-        <w:t>Magisk</w:t>
-      </w:r>
-      <w:proofErr w:type="spellEnd"/>
+        <w:t>latest stable Magisk</w:t>
+      </w:r>
       <w:r>
         <w:t xml:space="preserve"> version.</w:t>
       </w:r>
@@ -893,21 +734,12 @@
       <w:r>
         <w:t xml:space="preserve">After flashing, open </w:t>
       </w:r>
-      <w:proofErr w:type="spellStart"/>
-      <w:r>
-        <w:rPr>
-          <w:b/>
-          <w:bCs/>
-        </w:rPr>
-        <w:t>Magisk</w:t>
-      </w:r>
-      <w:proofErr w:type="spellEnd"/>
-      <w:r>
-        <w:rPr>
-          <w:b/>
-          <w:bCs/>
-        </w:rPr>
-        <w:t xml:space="preserve"> Manager</w:t>
+      <w:r>
+        <w:rPr>
+          <w:b/>
+          <w:bCs/>
+        </w:rPr>
+        <w:t>Magisk Manager</w:t>
       </w:r>
       <w:r>
         <w:t xml:space="preserve"> to check root status.</w:t>
@@ -929,23 +761,7 @@
           <w:b/>
           <w:bCs/>
         </w:rPr>
-        <w:t xml:space="preserve">step-by-step exact guide for your J7 Prime: TWRP → Flash </w:t>
-      </w:r>
-      <w:proofErr w:type="spellStart"/>
-      <w:r>
-        <w:rPr>
-          <w:b/>
-          <w:bCs/>
-        </w:rPr>
-        <w:t>Magisk</w:t>
-      </w:r>
-      <w:proofErr w:type="spellEnd"/>
-      <w:r>
-        <w:rPr>
-          <w:b/>
-          <w:bCs/>
-        </w:rPr>
-        <w:t xml:space="preserve"> → Verify root</w:t>
+        <w:t>step-by-step exact guide for your J7 Prime: TWRP → Flash Magisk → Verify root</w:t>
       </w:r>
       <w:r>
         <w:t>, so you can follow it safely.</w:t>
@@ -1126,23 +942,7 @@
         <w:t>Grayscale Mode</w:t>
       </w:r>
       <w:r>
-        <w:t xml:space="preserve">: Reduce screen </w:t>
-      </w:r>
-      <w:proofErr w:type="spellStart"/>
-      <w:r>
-        <w:t>color</w:t>
-      </w:r>
-      <w:proofErr w:type="spellEnd"/>
-      <w:r>
-        <w:t xml:space="preserve"> to grayscale (Settings → Additional Settings → Accessibility → </w:t>
-      </w:r>
-      <w:proofErr w:type="spellStart"/>
-      <w:r>
-        <w:t>Color</w:t>
-      </w:r>
-      <w:proofErr w:type="spellEnd"/>
-      <w:r>
-        <w:t xml:space="preserve"> Mode). This makes your phone less visually appealing.</w:t>
+        <w:t>: Reduce screen color to grayscale (Settings → Additional Settings → Accessibility → Color Mode). This makes your phone less visually appealing.</w:t>
       </w:r>
     </w:p>
     <w:p>
@@ -1259,7 +1059,6 @@
       <w:r>
         <w:t xml:space="preserve"> or </w:t>
       </w:r>
-      <w:proofErr w:type="spellStart"/>
       <w:r>
         <w:rPr>
           <w:i/>
@@ -1267,7 +1066,6 @@
         </w:rPr>
         <w:t>StayFocusd</w:t>
       </w:r>
-      <w:proofErr w:type="spellEnd"/>
       <w:r>
         <w:t xml:space="preserve"> on browsers.</w:t>
       </w:r>
@@ -1287,15 +1085,7 @@
         <w:t>Noise Control</w:t>
       </w:r>
       <w:r>
-        <w:t>: Use noise-</w:t>
-      </w:r>
-      <w:proofErr w:type="spellStart"/>
-      <w:r>
-        <w:t>canceling</w:t>
-      </w:r>
-      <w:proofErr w:type="spellEnd"/>
-      <w:r>
-        <w:t xml:space="preserve"> headphones or listen to focus-friendly music (classical, lo-fi).</w:t>
+        <w:t>: Use noise-canceling headphones or listen to focus-friendly music (classical, lo-fi).</w:t>
       </w:r>
     </w:p>
     <w:p>
@@ -1533,7 +1323,6 @@
       <w:r>
         <w:t xml:space="preserve"> (focus timer) or </w:t>
       </w:r>
-      <w:proofErr w:type="spellStart"/>
       <w:r>
         <w:rPr>
           <w:i/>
@@ -1541,7 +1330,6 @@
         </w:rPr>
         <w:t>Todoist</w:t>
       </w:r>
-      <w:proofErr w:type="spellEnd"/>
       <w:r>
         <w:t xml:space="preserve"> (task management).</w:t>
       </w:r>
@@ -1558,23 +1346,7 @@
           <w:b/>
           <w:bCs/>
         </w:rPr>
-        <w:t>Voice Assistant (</w:t>
-      </w:r>
-      <w:proofErr w:type="spellStart"/>
-      <w:r>
-        <w:rPr>
-          <w:b/>
-          <w:bCs/>
-        </w:rPr>
-        <w:t>Breeno</w:t>
-      </w:r>
-      <w:proofErr w:type="spellEnd"/>
-      <w:r>
-        <w:rPr>
-          <w:b/>
-          <w:bCs/>
-        </w:rPr>
-        <w:t>)</w:t>
+        <w:t>Voice Assistant (Breeno)</w:t>
       </w:r>
       <w:r>
         <w:t>: Set reminders or timers hands-free.</w:t>
@@ -1643,15 +1415,7 @@
         <w:t>Meditation</w:t>
       </w:r>
       <w:r>
-        <w:t>: Try 5–</w:t>
-      </w:r>
-      <w:proofErr w:type="gramStart"/>
-      <w:r>
-        <w:t>10 minute</w:t>
-      </w:r>
-      <w:proofErr w:type="gramEnd"/>
-      <w:r>
-        <w:t xml:space="preserve"> meditation before study (apps like </w:t>
+        <w:t xml:space="preserve">: Try 5–10 minute meditation before study (apps like </w:t>
       </w:r>
       <w:r>
         <w:rPr>
@@ -1886,13 +1650,8 @@
             <w:hideMark/>
           </w:tcPr>
           <w:p>
-            <w:proofErr w:type="gramStart"/>
             <w:r>
-              <w:t>Mutes</w:t>
-            </w:r>
-            <w:proofErr w:type="gramEnd"/>
-            <w:r>
-              <w:t xml:space="preserve"> notifications</w:t>
+              <w:t>Mutes notifications</w:t>
             </w:r>
           </w:p>
         </w:tc>
@@ -1925,15 +1684,7 @@
           </w:tcPr>
           <w:p>
             <w:r>
-              <w:t xml:space="preserve">Settings → Additional Settings → Accessibility → </w:t>
-            </w:r>
-            <w:proofErr w:type="spellStart"/>
-            <w:r>
-              <w:t>Color</w:t>
-            </w:r>
-            <w:proofErr w:type="spellEnd"/>
-            <w:r>
-              <w:t xml:space="preserve"> Mode → Grayscale</w:t>
+              <w:t>Settings → Additional Settings → Accessibility → Color Mode → Grayscale</w:t>
             </w:r>
           </w:p>
         </w:tc>
@@ -2011,23 +1762,7 @@
                 <w:b/>
                 <w:bCs/>
               </w:rPr>
-              <w:t>Voice Assistant (</w:t>
-            </w:r>
-            <w:proofErr w:type="spellStart"/>
-            <w:r>
-              <w:rPr>
-                <w:b/>
-                <w:bCs/>
-              </w:rPr>
-              <w:t>Breeno</w:t>
-            </w:r>
-            <w:proofErr w:type="spellEnd"/>
-            <w:r>
-              <w:rPr>
-                <w:b/>
-                <w:bCs/>
-              </w:rPr>
-              <w:t>)</w:t>
+              <w:t>Voice Assistant (Breeno)</w:t>
             </w:r>
           </w:p>
         </w:tc>
@@ -2216,21 +1951,12 @@
           <w:numId w:val="1"/>
         </w:numPr>
       </w:pPr>
-      <w:proofErr w:type="spellStart"/>
-      <w:r>
-        <w:rPr>
-          <w:b/>
-          <w:bCs/>
-        </w:rPr>
-        <w:t>AFWall</w:t>
-      </w:r>
-      <w:proofErr w:type="spellEnd"/>
-      <w:r>
-        <w:rPr>
-          <w:b/>
-          <w:bCs/>
-        </w:rPr>
-        <w:t>+</w:t>
+      <w:r>
+        <w:rPr>
+          <w:b/>
+          <w:bCs/>
+        </w:rPr>
+        <w:t>AFWall+</w:t>
       </w:r>
       <w:r>
         <w:t xml:space="preserve"> (commonly stylized this way)</w:t>
@@ -2258,7 +1984,6 @@
           <w:numId w:val="1"/>
         </w:numPr>
       </w:pPr>
-      <w:proofErr w:type="spellStart"/>
       <w:r>
         <w:rPr>
           <w:b/>
@@ -2266,7 +1991,6 @@
         </w:rPr>
         <w:t>AdGuard</w:t>
       </w:r>
-      <w:proofErr w:type="spellEnd"/>
     </w:p>
     <w:p>
       <w:pPr>
@@ -2339,21 +2063,12 @@
       <w:r>
         <w:t xml:space="preserve">Converted </w:t>
       </w:r>
-      <w:proofErr w:type="spellStart"/>
-      <w:r>
-        <w:rPr>
-          <w:b/>
-          <w:bCs/>
-        </w:rPr>
-        <w:t>AFWall</w:t>
-      </w:r>
-      <w:proofErr w:type="spellEnd"/>
-      <w:r>
-        <w:rPr>
-          <w:b/>
-          <w:bCs/>
-        </w:rPr>
-        <w:t>+</w:t>
+      <w:r>
+        <w:rPr>
+          <w:b/>
+          <w:bCs/>
+        </w:rPr>
+        <w:t>AFWall+</w:t>
       </w:r>
       <w:r>
         <w:t xml:space="preserve"> and </w:t>
@@ -2455,15 +2170,7 @@
         <w:t>.</w:t>
       </w:r>
       <w:r>
-        <w:t xml:space="preserve"> Use own </w:t>
-      </w:r>
-      <w:proofErr w:type="spellStart"/>
-      <w:r>
-        <w:t>luncher</w:t>
-      </w:r>
-      <w:proofErr w:type="spellEnd"/>
-      <w:r>
-        <w:t>.</w:t>
+        <w:t xml:space="preserve"> Use own luncher.</w:t>
       </w:r>
     </w:p>
     <w:p>
@@ -2486,21 +2193,12 @@
       <w:r>
         <w:t xml:space="preserve"> to the </w:t>
       </w:r>
-      <w:proofErr w:type="spellStart"/>
-      <w:r>
-        <w:rPr>
-          <w:b/>
-          <w:bCs/>
-        </w:rPr>
-        <w:t>AFWall</w:t>
-      </w:r>
-      <w:proofErr w:type="spellEnd"/>
-      <w:r>
-        <w:rPr>
-          <w:b/>
-          <w:bCs/>
-        </w:rPr>
-        <w:t>+ app</w:t>
+      <w:r>
+        <w:rPr>
+          <w:b/>
+          <w:bCs/>
+        </w:rPr>
+        <w:t>AFWall+ app</w:t>
       </w:r>
       <w:r>
         <w:t>.</w:t>
@@ -2530,23 +2228,237 @@
         </w:numPr>
       </w:pPr>
       <w:r>
-        <w:t xml:space="preserve">I used </w:t>
-      </w:r>
-      <w:proofErr w:type="spellStart"/>
-      <w:r>
-        <w:t>freezed</w:t>
-      </w:r>
-      <w:proofErr w:type="spellEnd"/>
-      <w:r>
-        <w:t xml:space="preserve"> feature from luck patcher.</w:t>
+        <w:t>I used freezed feature from luck patcher.</w:t>
       </w:r>
     </w:p>
     <w:p/>
     <w:p>
       <w:pPr>
+        <w:pStyle w:val="Heading2"/>
+      </w:pPr>
+      <w:r>
+        <w:t>To block ads on spotify</w:t>
+      </w:r>
+    </w:p>
+    <w:p>
+      <w:r>
+        <w:t>spclient.wg.spotify.com</w:t>
+      </w:r>
+    </w:p>
+    <w:p>
+      <w:r>
+        <w:t>audio-fa.scdn.co</w:t>
+      </w:r>
+    </w:p>
+    <w:p>
+      <w:r>
+        <w:t>pubads.g.doubleclick.net</w:t>
+      </w:r>
+    </w:p>
+    <w:p>
+      <w:r>
+        <w:t>pagead2.googlesyndication.com</w:t>
+      </w:r>
+    </w:p>
+    <w:p>
+      <w:r>
+        <w:t>adclick.g.doubleclick.net</w:t>
+      </w:r>
+    </w:p>
+    <w:p/>
+    <w:p>
+      <w:pPr>
+        <w:pStyle w:val="Heading2"/>
+      </w:pPr>
+      <w:r>
+        <w:t>on kali kern</w:t>
+      </w:r>
+      <w:r>
+        <w:t>e</w:t>
+      </w:r>
+      <w:r>
+        <w:t>l</w:t>
+      </w:r>
+    </w:p>
+    <w:p>
+      <w:pPr>
+        <w:rPr>
+          <w:b/>
+          <w:bCs/>
+        </w:rPr>
+      </w:pPr>
+      <w:r>
+        <w:rPr>
+          <w:b/>
+          <w:bCs/>
+        </w:rPr>
+        <w:t>AFWall+</w:t>
+      </w:r>
+    </w:p>
+    <w:p>
+      <w:pPr>
+        <w:numPr>
+          <w:ilvl w:val="0"/>
+          <w:numId w:val="39"/>
+        </w:numPr>
+      </w:pPr>
+      <w:r>
+        <w:t xml:space="preserve">Import rules only on </w:t>
+      </w:r>
+      <w:r>
+        <w:rPr>
+          <w:b/>
+          <w:bCs/>
+        </w:rPr>
+        <w:t>AFWall+</w:t>
+      </w:r>
+      <w:r>
+        <w:t>.</w:t>
+      </w:r>
+    </w:p>
+    <w:p>
+      <w:pPr>
+        <w:numPr>
+          <w:ilvl w:val="0"/>
+          <w:numId w:val="39"/>
+        </w:numPr>
+      </w:pPr>
+      <w:r>
+        <w:t xml:space="preserve">All import rules and profile settings are supported </w:t>
+      </w:r>
+      <w:r>
+        <w:rPr>
+          <w:b/>
+          <w:bCs/>
+        </w:rPr>
+        <w:t>only in the Pro version</w:t>
+      </w:r>
+      <w:r>
+        <w:t>.</w:t>
+      </w:r>
+    </w:p>
+    <w:p>
+      <w:r>
+        <w:rPr>
+          <w:b/>
+          <w:bCs/>
+        </w:rPr>
+        <w:t>Note (AFWall+):</w:t>
+      </w:r>
+    </w:p>
+    <w:p>
+      <w:pPr>
+        <w:numPr>
+          <w:ilvl w:val="0"/>
+          <w:numId w:val="40"/>
+        </w:numPr>
+      </w:pPr>
+      <w:r>
+        <w:t>#no internet symbol issue.</w:t>
+      </w:r>
+    </w:p>
+    <w:p>
+      <w:pPr>
+        <w:numPr>
+          <w:ilvl w:val="0"/>
+          <w:numId w:val="40"/>
+        </w:numPr>
+      </w:pPr>
+      <w:r>
+        <w:t>Blocking apps works perfectly compared to allowing apps.</w:t>
+      </w:r>
+    </w:p>
+    <w:p>
+      <w:pPr>
+        <w:numPr>
+          <w:ilvl w:val="0"/>
+          <w:numId w:val="40"/>
+        </w:numPr>
+      </w:pPr>
+      <w:r>
+        <w:t>Example: Blocking all distraction apps first, then only allowing specific ones.</w:t>
+      </w:r>
+    </w:p>
+    <w:p>
+      <w:pPr>
+        <w:rPr>
+          <w:b/>
+          <w:bCs/>
+        </w:rPr>
+      </w:pPr>
+      <w:r>
+        <w:rPr>
+          <w:b/>
+          <w:bCs/>
+        </w:rPr>
+        <w:t>Kindle &amp; Keep Notes (on Kali Phone)</w:t>
+      </w:r>
+    </w:p>
+    <w:p>
+      <w:pPr>
+        <w:numPr>
+          <w:ilvl w:val="0"/>
+          <w:numId w:val="41"/>
+        </w:numPr>
+      </w:pPr>
+      <w:r>
+        <w:t xml:space="preserve">On Kali phone, </w:t>
+      </w:r>
+      <w:r>
+        <w:rPr>
+          <w:b/>
+          <w:bCs/>
+        </w:rPr>
+        <w:t>Kindle</w:t>
+      </w:r>
+      <w:r>
+        <w:t xml:space="preserve"> and </w:t>
+      </w:r>
+      <w:r>
+        <w:rPr>
+          <w:b/>
+          <w:bCs/>
+        </w:rPr>
+        <w:t>Keep Notes</w:t>
+      </w:r>
+      <w:r>
+        <w:t xml:space="preserve"> stop working.</w:t>
+      </w:r>
+    </w:p>
+    <w:p>
+      <w:pPr>
+        <w:numPr>
+          <w:ilvl w:val="0"/>
+          <w:numId w:val="41"/>
+        </w:numPr>
+      </w:pPr>
+      <w:r>
+        <w:t xml:space="preserve">They require </w:t>
+      </w:r>
+      <w:r>
+        <w:rPr>
+          <w:b/>
+          <w:bCs/>
+        </w:rPr>
+        <w:t>Chrome</w:t>
+      </w:r>
+      <w:r>
+        <w:t xml:space="preserve"> to run properly as an app.</w:t>
+      </w:r>
+    </w:p>
+    <w:p>
+      <w:r>
+        <w:pict w14:anchorId="2FA93080">
+          <v:rect id="_x0000_i1073" style="width:0;height:1.5pt" o:hralign="center" o:hrstd="t" o:hr="t" fillcolor="#a0a0a0" stroked="f"/>
+        </w:pict>
+      </w:r>
+    </w:p>
+    <w:p>
+      <w:pPr>
         <w:pStyle w:val="Heading1"/>
       </w:pPr>
       <w:r>
+        <w:lastRenderedPageBreak/>
         <w:t>Turn oppo f11 pro into a Focus-Only Study Phone</w:t>
       </w:r>
     </w:p>
@@ -2842,7 +2754,6 @@
         </w:numPr>
       </w:pPr>
       <w:r>
-        <w:lastRenderedPageBreak/>
         <w:t xml:space="preserve">Share the </w:t>
       </w:r>
       <w:r>
@@ -2923,6 +2834,7 @@
         <w:pStyle w:val="Heading2"/>
       </w:pPr>
       <w:r>
+        <w:lastRenderedPageBreak/>
         <w:t>Experience</w:t>
       </w:r>
     </w:p>
@@ -2980,39 +2892,7 @@
           <w:b/>
           <w:bCs/>
         </w:rPr>
-        <w:t xml:space="preserve">How to Block a </w:t>
-      </w:r>
-      <w:proofErr w:type="gramStart"/>
-      <w:r>
-        <w:rPr>
-          <w:b/>
-          <w:bCs/>
-        </w:rPr>
-        <w:t>Website</w:t>
-      </w:r>
-      <w:proofErr w:type="gramEnd"/>
-      <w:r>
-        <w:rPr>
-          <w:b/>
-          <w:bCs/>
-        </w:rPr>
-        <w:t xml:space="preserve"> (by URL) on Android Using </w:t>
-      </w:r>
-      <w:proofErr w:type="spellStart"/>
-      <w:r>
-        <w:rPr>
-          <w:b/>
-          <w:bCs/>
-        </w:rPr>
-        <w:t>NextDNS</w:t>
-      </w:r>
-      <w:proofErr w:type="spellEnd"/>
-      <w:r>
-        <w:rPr>
-          <w:b/>
-          <w:bCs/>
-        </w:rPr>
-        <w:t xml:space="preserve"> + Private DNS</w:t>
+        <w:t>How to Block a Website (by URL) on Android Using NextDNS + Private DNS</w:t>
       </w:r>
       <w:r>
         <w:t xml:space="preserve"> </w:t>
@@ -3054,15 +2934,7 @@
         <w:t>A)</w:t>
       </w:r>
       <w:r>
-        <w:t xml:space="preserve"> Get your </w:t>
-      </w:r>
-      <w:proofErr w:type="spellStart"/>
-      <w:r>
-        <w:t>NextDNS</w:t>
-      </w:r>
-      <w:proofErr w:type="spellEnd"/>
-      <w:r>
-        <w:t xml:space="preserve"> hostname</w:t>
+        <w:t xml:space="preserve"> Get your NextDNS hostname</w:t>
       </w:r>
       <w:r>
         <w:br/>
@@ -3088,15 +2960,7 @@
         <w:t>C)</w:t>
       </w:r>
       <w:r>
-        <w:t xml:space="preserve"> Add the website to </w:t>
-      </w:r>
-      <w:proofErr w:type="spellStart"/>
-      <w:r>
-        <w:t>NextDNS’s</w:t>
-      </w:r>
-      <w:proofErr w:type="spellEnd"/>
-      <w:r>
-        <w:t xml:space="preserve"> denylist</w:t>
+        <w:t xml:space="preserve"> Add the website to NextDNS’s denylist</w:t>
       </w:r>
       <w:r>
         <w:br/>
@@ -3131,23 +2995,7 @@
           <w:b/>
           <w:bCs/>
         </w:rPr>
-        <w:t xml:space="preserve">A — Create a </w:t>
-      </w:r>
-      <w:proofErr w:type="spellStart"/>
-      <w:r>
-        <w:rPr>
-          <w:b/>
-          <w:bCs/>
-        </w:rPr>
-        <w:t>NextDNS</w:t>
-      </w:r>
-      <w:proofErr w:type="spellEnd"/>
-      <w:r>
-        <w:rPr>
-          <w:b/>
-          <w:bCs/>
-        </w:rPr>
-        <w:t xml:space="preserve"> Account &amp; Get Your Private Hostname</w:t>
+        <w:t>A — Create a NextDNS Account &amp; Get Your Private Hostname</w:t>
       </w:r>
     </w:p>
     <w:p>
@@ -3161,14 +3009,12 @@
         <w:t xml:space="preserve">On your phone or PC, open </w:t>
       </w:r>
       <w:hyperlink r:id="rId6" w:history="1">
-        <w:proofErr w:type="spellStart"/>
         <w:r>
           <w:rPr>
             <w:rStyle w:val="Hyperlink"/>
           </w:rPr>
           <w:t>NextDNS</w:t>
         </w:r>
-        <w:proofErr w:type="spellEnd"/>
       </w:hyperlink>
       <w:r>
         <w:t xml:space="preserve"> and log in (or sign up).</w:t>
@@ -3192,15 +3038,7 @@
         <w:t>Setup / Endpoints</w:t>
       </w:r>
       <w:r>
-        <w:t xml:space="preserve"> area in your </w:t>
-      </w:r>
-      <w:proofErr w:type="spellStart"/>
-      <w:r>
-        <w:t>NextDNS</w:t>
-      </w:r>
-      <w:proofErr w:type="spellEnd"/>
-      <w:r>
-        <w:t xml:space="preserve"> dashboard.</w:t>
+        <w:t xml:space="preserve"> area in your NextDNS dashboard.</w:t>
       </w:r>
     </w:p>
     <w:p>
@@ -3276,24 +3114,7 @@
           <w:b/>
           <w:bCs/>
         </w:rPr>
-        <w:lastRenderedPageBreak/>
-        <w:t xml:space="preserve">B — Put the </w:t>
-      </w:r>
-      <w:proofErr w:type="spellStart"/>
-      <w:r>
-        <w:rPr>
-          <w:b/>
-          <w:bCs/>
-        </w:rPr>
-        <w:t>NextDNS</w:t>
-      </w:r>
-      <w:proofErr w:type="spellEnd"/>
-      <w:r>
-        <w:rPr>
-          <w:b/>
-          <w:bCs/>
-        </w:rPr>
-        <w:t xml:space="preserve"> Hostname into Private DNS on Oppo F11 Pro</w:t>
+        <w:t>B — Put the NextDNS Hostname into Private DNS on Oppo F11 Pro</w:t>
       </w:r>
     </w:p>
     <w:p>
@@ -3302,23 +3123,59 @@
           <w:i/>
           <w:iCs/>
         </w:rPr>
-        <w:t xml:space="preserve">(menu names may vary slightly by </w:t>
-      </w:r>
-      <w:proofErr w:type="spellStart"/>
+        <w:t>(menu names may vary slightly by ColorOS / Android version)</w:t>
+      </w:r>
+    </w:p>
+    <w:p>
+      <w:pPr>
+        <w:numPr>
+          <w:ilvl w:val="0"/>
+          <w:numId w:val="3"/>
+        </w:numPr>
+      </w:pPr>
+      <w:r>
+        <w:t xml:space="preserve">Open </w:t>
+      </w:r>
+      <w:r>
+        <w:rPr>
+          <w:b/>
+          <w:bCs/>
+        </w:rPr>
+        <w:t>Settings</w:t>
+      </w:r>
+      <w:r>
+        <w:t>.</w:t>
+      </w:r>
+    </w:p>
+    <w:p>
+      <w:pPr>
+        <w:numPr>
+          <w:ilvl w:val="0"/>
+          <w:numId w:val="3"/>
+        </w:numPr>
+      </w:pPr>
+      <w:r>
+        <w:t xml:space="preserve">Go to </w:t>
+      </w:r>
+      <w:r>
+        <w:rPr>
+          <w:b/>
+          <w:bCs/>
+        </w:rPr>
+        <w:t>Network &amp; internet</w:t>
+      </w:r>
+      <w:r>
+        <w:t xml:space="preserve"> (or </w:t>
+      </w:r>
       <w:r>
         <w:rPr>
           <w:i/>
           <w:iCs/>
         </w:rPr>
-        <w:t>ColorOS</w:t>
-      </w:r>
-      <w:proofErr w:type="spellEnd"/>
-      <w:r>
-        <w:rPr>
-          <w:i/>
-          <w:iCs/>
-        </w:rPr>
-        <w:t xml:space="preserve"> / Android version)</w:t>
+        <w:t>Connections / Wi-Fi &amp; Internet / Network &amp; security</w:t>
+      </w:r>
+      <w:r>
+        <w:t>).</w:t>
       </w:r>
     </w:p>
     <w:p>
@@ -3329,14 +3186,14 @@
         </w:numPr>
       </w:pPr>
       <w:r>
-        <w:t xml:space="preserve">Open </w:t>
-      </w:r>
-      <w:r>
-        <w:rPr>
-          <w:b/>
-          <w:bCs/>
-        </w:rPr>
-        <w:t>Settings</w:t>
+        <w:t xml:space="preserve">Tap </w:t>
+      </w:r>
+      <w:r>
+        <w:rPr>
+          <w:b/>
+          <w:bCs/>
+        </w:rPr>
+        <w:t>Advanced → Private DNS</w:t>
       </w:r>
       <w:r>
         <w:t>.</w:t>
@@ -3350,27 +3207,17 @@
         </w:numPr>
       </w:pPr>
       <w:r>
-        <w:t xml:space="preserve">Go to </w:t>
-      </w:r>
-      <w:r>
-        <w:rPr>
-          <w:b/>
-          <w:bCs/>
-        </w:rPr>
-        <w:t>Network &amp; internet</w:t>
-      </w:r>
-      <w:r>
-        <w:t xml:space="preserve"> (or </w:t>
-      </w:r>
-      <w:r>
-        <w:rPr>
-          <w:i/>
-          <w:iCs/>
-        </w:rPr>
-        <w:t>Connections / Wi-Fi &amp; Internet / Network &amp; security</w:t>
-      </w:r>
-      <w:r>
-        <w:t>).</w:t>
+        <w:t xml:space="preserve">Select </w:t>
+      </w:r>
+      <w:r>
+        <w:rPr>
+          <w:b/>
+          <w:bCs/>
+        </w:rPr>
+        <w:t>Private DNS provider hostname</w:t>
+      </w:r>
+      <w:r>
+        <w:t>.</w:t>
       </w:r>
     </w:p>
     <w:p>
@@ -3381,17 +3228,7 @@
         </w:numPr>
       </w:pPr>
       <w:r>
-        <w:t xml:space="preserve">Tap </w:t>
-      </w:r>
-      <w:r>
-        <w:rPr>
-          <w:b/>
-          <w:bCs/>
-        </w:rPr>
-        <w:t>Advanced → Private DNS</w:t>
-      </w:r>
-      <w:r>
-        <w:t>.</w:t>
+        <w:t>Paste the copied hostname (e.g., abcd1234.dns.nextdns.io).</w:t>
       </w:r>
     </w:p>
     <w:p>
@@ -3402,14 +3239,14 @@
         </w:numPr>
       </w:pPr>
       <w:r>
-        <w:t xml:space="preserve">Select </w:t>
-      </w:r>
-      <w:r>
-        <w:rPr>
-          <w:b/>
-          <w:bCs/>
-        </w:rPr>
-        <w:t>Private DNS provider hostname</w:t>
+        <w:t xml:space="preserve">Tap </w:t>
+      </w:r>
+      <w:r>
+        <w:rPr>
+          <w:b/>
+          <w:bCs/>
+        </w:rPr>
+        <w:t>Save</w:t>
       </w:r>
       <w:r>
         <w:t>.</w:t>
@@ -3423,38 +3260,7 @@
         </w:numPr>
       </w:pPr>
       <w:r>
-        <w:t>Paste the copied hostname (e.g., abcd1234.dns.nextdns.io).</w:t>
-      </w:r>
-    </w:p>
-    <w:p>
-      <w:pPr>
-        <w:numPr>
-          <w:ilvl w:val="0"/>
-          <w:numId w:val="3"/>
-        </w:numPr>
-      </w:pPr>
-      <w:r>
-        <w:t xml:space="preserve">Tap </w:t>
-      </w:r>
-      <w:r>
-        <w:rPr>
-          <w:b/>
-          <w:bCs/>
-        </w:rPr>
-        <w:t>Save</w:t>
-      </w:r>
-      <w:r>
-        <w:t>.</w:t>
-      </w:r>
-    </w:p>
-    <w:p>
-      <w:pPr>
-        <w:numPr>
-          <w:ilvl w:val="0"/>
-          <w:numId w:val="3"/>
-        </w:numPr>
-      </w:pPr>
-      <w:r>
+        <w:lastRenderedPageBreak/>
         <w:t xml:space="preserve">Reconnect Wi-Fi or toggle </w:t>
       </w:r>
       <w:r>
@@ -3498,15 +3304,7 @@
         </w:numPr>
       </w:pPr>
       <w:r>
-        <w:t xml:space="preserve">In your </w:t>
-      </w:r>
-      <w:proofErr w:type="spellStart"/>
-      <w:r>
-        <w:t>NextDNS</w:t>
-      </w:r>
-      <w:proofErr w:type="spellEnd"/>
-      <w:r>
-        <w:t xml:space="preserve"> dashboard, open the same configuration (same ID).</w:t>
+        <w:t>In your NextDNS dashboard, open the same configuration (same ID).</w:t>
       </w:r>
     </w:p>
     <w:p>
@@ -3673,15 +3471,7 @@
         </w:numPr>
       </w:pPr>
       <w:r>
-        <w:t xml:space="preserve">If blocking worked, you’ll see </w:t>
-      </w:r>
-      <w:proofErr w:type="spellStart"/>
-      <w:r>
-        <w:t>NextDNS’s</w:t>
-      </w:r>
-      <w:proofErr w:type="spellEnd"/>
-      <w:r>
-        <w:t xml:space="preserve"> block page or the site won’t load.</w:t>
+        <w:t>If blocking worked, you’ll see NextDNS’s block page or the site won’t load.</w:t>
       </w:r>
     </w:p>
     <w:p>
@@ -3778,15 +3568,7 @@
         </w:numPr>
       </w:pPr>
       <w:r>
-        <w:t xml:space="preserve">Try another Wi-Fi or configure </w:t>
-      </w:r>
-      <w:proofErr w:type="spellStart"/>
-      <w:r>
-        <w:t>NextDNS</w:t>
-      </w:r>
-      <w:proofErr w:type="spellEnd"/>
-      <w:r>
-        <w:t xml:space="preserve"> on your router.</w:t>
+        <w:t>Try another Wi-Fi or configure NextDNS on your router.</w:t>
       </w:r>
     </w:p>
     <w:p>
@@ -3797,16 +3579,7 @@
         </w:numPr>
       </w:pPr>
       <w:r>
-        <w:lastRenderedPageBreak/>
-        <w:t xml:space="preserve">Some apps bypass system DNS (using their own </w:t>
-      </w:r>
-      <w:proofErr w:type="spellStart"/>
-      <w:r>
-        <w:t>DoH</w:t>
-      </w:r>
-      <w:proofErr w:type="spellEnd"/>
-      <w:r>
-        <w:t>).</w:t>
+        <w:t>Some apps bypass system DNS (using their own DoH).</w:t>
       </w:r>
     </w:p>
     <w:p>
@@ -3819,32 +3592,15 @@
       <w:r>
         <w:t xml:space="preserve">Fix: use the </w:t>
       </w:r>
-      <w:proofErr w:type="spellStart"/>
-      <w:r>
-        <w:rPr>
-          <w:b/>
-          <w:bCs/>
-        </w:rPr>
-        <w:t>NextDNS</w:t>
-      </w:r>
-      <w:proofErr w:type="spellEnd"/>
-      <w:r>
-        <w:rPr>
-          <w:b/>
-          <w:bCs/>
-        </w:rPr>
-        <w:t xml:space="preserve"> Android app</w:t>
-      </w:r>
-      <w:r>
-        <w:t xml:space="preserve">, configure your router, or add rules for those apps in </w:t>
-      </w:r>
-      <w:proofErr w:type="spellStart"/>
-      <w:r>
-        <w:t>NextDNS</w:t>
-      </w:r>
-      <w:proofErr w:type="spellEnd"/>
-      <w:r>
-        <w:t>.</w:t>
+      <w:r>
+        <w:rPr>
+          <w:b/>
+          <w:bCs/>
+        </w:rPr>
+        <w:t>NextDNS Android app</w:t>
+      </w:r>
+      <w:r>
+        <w:t>, configure your router, or add rules for those apps in NextDNS.</w:t>
       </w:r>
     </w:p>
     <w:p>
@@ -3886,15 +3642,8 @@
         <w:pStyle w:val="Heading3"/>
       </w:pPr>
       <w:r>
-        <w:t xml:space="preserve">To check </w:t>
-      </w:r>
-      <w:proofErr w:type="spellStart"/>
-      <w:r>
-        <w:t>dns</w:t>
-      </w:r>
-      <w:proofErr w:type="spellEnd"/>
-      <w:r>
-        <w:t xml:space="preserve"> ping.</w:t>
+        <w:lastRenderedPageBreak/>
+        <w:t>To check dns ping.</w:t>
       </w:r>
     </w:p>
     <w:p>
@@ -3931,23 +3680,7 @@
           <w:b/>
           <w:bCs/>
         </w:rPr>
-        <w:t xml:space="preserve">How to Check Your </w:t>
-      </w:r>
-      <w:proofErr w:type="spellStart"/>
-      <w:r>
-        <w:rPr>
-          <w:b/>
-          <w:bCs/>
-        </w:rPr>
-        <w:t>NextDNS</w:t>
-      </w:r>
-      <w:proofErr w:type="spellEnd"/>
-      <w:r>
-        <w:rPr>
-          <w:b/>
-          <w:bCs/>
-        </w:rPr>
-        <w:t xml:space="preserve"> Latency </w:t>
+        <w:t xml:space="preserve">How to Check Your NextDNS Latency </w:t>
       </w:r>
       <w:r>
         <w:rPr>
@@ -3960,15 +3693,7 @@
     </w:p>
     <w:p>
       <w:r>
-        <w:t xml:space="preserve">Latency = the time it takes your device to reach </w:t>
-      </w:r>
-      <w:proofErr w:type="spellStart"/>
-      <w:r>
-        <w:t>NextDNS</w:t>
-      </w:r>
-      <w:proofErr w:type="spellEnd"/>
-      <w:r>
-        <w:t xml:space="preserve"> servers. Lower latency = faster browsing.</w:t>
+        <w:t>Latency = the time it takes your device to reach NextDNS servers. Lower latency = faster browsing.</w:t>
       </w:r>
     </w:p>
     <w:p>
@@ -4003,23 +3728,7 @@
           <w:b/>
           <w:bCs/>
         </w:rPr>
-        <w:t xml:space="preserve"> Method 1 — Using the Official </w:t>
-      </w:r>
-      <w:proofErr w:type="spellStart"/>
-      <w:r>
-        <w:rPr>
-          <w:b/>
-          <w:bCs/>
-        </w:rPr>
-        <w:t>NextDNS</w:t>
-      </w:r>
-      <w:proofErr w:type="spellEnd"/>
-      <w:r>
-        <w:rPr>
-          <w:b/>
-          <w:bCs/>
-        </w:rPr>
-        <w:t xml:space="preserve"> Test Site</w:t>
+        <w:t xml:space="preserve"> Method 1 — Using the Official NextDNS Test Site</w:t>
       </w:r>
     </w:p>
     <w:p>
@@ -4076,15 +3785,7 @@
         </w:numPr>
       </w:pPr>
       <w:r>
-        <w:t xml:space="preserve">If you’re connected to </w:t>
-      </w:r>
-      <w:proofErr w:type="spellStart"/>
-      <w:r>
-        <w:t>NextDNS</w:t>
-      </w:r>
-      <w:proofErr w:type="spellEnd"/>
-      <w:r>
-        <w:t>.</w:t>
+        <w:t>If you’re connected to NextDNS.</w:t>
       </w:r>
     </w:p>
     <w:p>
@@ -4106,15 +3807,7 @@
         </w:numPr>
       </w:pPr>
       <w:r>
-        <w:t xml:space="preserve">The latency (in </w:t>
-      </w:r>
-      <w:proofErr w:type="spellStart"/>
-      <w:r>
-        <w:t>ms</w:t>
-      </w:r>
-      <w:proofErr w:type="spellEnd"/>
-      <w:r>
-        <w:t>).</w:t>
+        <w:t>The latency (in ms).</w:t>
       </w:r>
       <w:r>
         <w:br/>
@@ -4133,17 +3826,8 @@
           <w:b/>
           <w:bCs/>
         </w:rPr>
-        <w:t xml:space="preserve">&lt; 50 </w:t>
-      </w:r>
-      <w:proofErr w:type="spellStart"/>
-      <w:r>
-        <w:rPr>
-          <w:b/>
-          <w:bCs/>
-        </w:rPr>
-        <w:t>ms</w:t>
-      </w:r>
-      <w:proofErr w:type="spellEnd"/>
+        <w:t>&lt; 50 ms</w:t>
+      </w:r>
       <w:r>
         <w:t xml:space="preserve"> for smooth performance.</w:t>
       </w:r>
@@ -4256,15 +3940,7 @@
         </w:tabs>
       </w:pPr>
       <w:r>
-        <w:t xml:space="preserve">Reply from </w:t>
-      </w:r>
-      <w:proofErr w:type="spellStart"/>
-      <w:r>
-        <w:t>xx.xx.xx.xx</w:t>
-      </w:r>
-      <w:proofErr w:type="spellEnd"/>
-      <w:r>
-        <w:t>: time=35ms</w:t>
+        <w:t>Reply from xx.xx.xx.xx: time=35ms</w:t>
       </w:r>
     </w:p>
     <w:p>
@@ -4291,7 +3967,6 @@
     </w:p>
     <w:p>
       <w:r>
-        <w:lastRenderedPageBreak/>
         <w:pict w14:anchorId="66870125">
           <v:rect id="_x0000_i1054" style="width:0;height:1.5pt" o:hralign="center" o:hrstd="t" o:hr="t" fillcolor="#a0a0a0" stroked="f"/>
         </w:pict>
@@ -4330,26 +4005,16 @@
       <w:r>
         <w:t xml:space="preserve">Install an app like </w:t>
       </w:r>
-      <w:proofErr w:type="spellStart"/>
-      <w:r>
-        <w:rPr>
-          <w:b/>
-          <w:bCs/>
-        </w:rPr>
-        <w:t>PingTools</w:t>
-      </w:r>
-      <w:proofErr w:type="spellEnd"/>
-      <w:r>
-        <w:rPr>
-          <w:b/>
-          <w:bCs/>
-        </w:rPr>
-        <w:t xml:space="preserve"> Network Utilities</w:t>
+      <w:r>
+        <w:rPr>
+          <w:b/>
+          <w:bCs/>
+        </w:rPr>
+        <w:t>PingTools Network Utilities</w:t>
       </w:r>
       <w:r>
         <w:t xml:space="preserve"> or </w:t>
       </w:r>
-      <w:proofErr w:type="spellStart"/>
       <w:r>
         <w:rPr>
           <w:b/>
@@ -4357,7 +4022,6 @@
         </w:rPr>
         <w:t>Termux</w:t>
       </w:r>
-      <w:proofErr w:type="spellEnd"/>
       <w:r>
         <w:t>.</w:t>
       </w:r>
@@ -4405,15 +4069,7 @@
         <w:t>average response time</w:t>
       </w:r>
       <w:r>
-        <w:t xml:space="preserve"> (</w:t>
-      </w:r>
-      <w:proofErr w:type="spellStart"/>
-      <w:r>
-        <w:t>ms</w:t>
-      </w:r>
-      <w:proofErr w:type="spellEnd"/>
-      <w:r>
-        <w:t>).</w:t>
+        <w:t xml:space="preserve"> (ms).</w:t>
       </w:r>
     </w:p>
     <w:p>
@@ -4436,6 +4092,7 @@
           <w:b/>
           <w:bCs/>
         </w:rPr>
+        <w:lastRenderedPageBreak/>
         <w:t>⚡</w:t>
       </w:r>
       <w:r>
@@ -4461,23 +4118,7 @@
           <w:b/>
           <w:bCs/>
         </w:rPr>
-        <w:t xml:space="preserve">150 </w:t>
-      </w:r>
-      <w:proofErr w:type="spellStart"/>
-      <w:r>
-        <w:rPr>
-          <w:b/>
-          <w:bCs/>
-        </w:rPr>
-        <w:t>ms</w:t>
-      </w:r>
-      <w:proofErr w:type="spellEnd"/>
-      <w:r>
-        <w:rPr>
-          <w:b/>
-          <w:bCs/>
-        </w:rPr>
-        <w:t xml:space="preserve"> or more</w:t>
+        <w:t>150 ms or more</w:t>
       </w:r>
       <w:r>
         <w:t>, performance may feel slow.</w:t>
@@ -4493,32 +4134,15 @@
       <w:r>
         <w:t xml:space="preserve">Fix: change your </w:t>
       </w:r>
-      <w:proofErr w:type="spellStart"/>
-      <w:r>
-        <w:rPr>
-          <w:b/>
-          <w:bCs/>
-        </w:rPr>
-        <w:t>NextDNS</w:t>
-      </w:r>
-      <w:proofErr w:type="spellEnd"/>
-      <w:r>
-        <w:rPr>
-          <w:b/>
-          <w:bCs/>
-        </w:rPr>
-        <w:t xml:space="preserve"> server location</w:t>
-      </w:r>
-      <w:r>
-        <w:t xml:space="preserve"> manually in the </w:t>
-      </w:r>
-      <w:proofErr w:type="spellStart"/>
-      <w:r>
-        <w:t>NextDNS</w:t>
-      </w:r>
-      <w:proofErr w:type="spellEnd"/>
-      <w:r>
-        <w:t xml:space="preserve"> dashboard.</w:t>
+      <w:r>
+        <w:rPr>
+          <w:b/>
+          <w:bCs/>
+        </w:rPr>
+        <w:t>NextDNS server location</w:t>
+      </w:r>
+      <w:r>
+        <w:t xml:space="preserve"> manually in the NextDNS dashboard.</w:t>
       </w:r>
     </w:p>
     <w:p>
@@ -4938,99 +4562,86 @@
           <w:b/>
           <w:bCs/>
         </w:rPr>
+        <w:t>Digital Wellbeing:</w:t>
+      </w:r>
+      <w:r>
+        <w:t xml:space="preserve"> Set websites to 0 minutes to block them completely — for example, Chrome, YouTube, Play Store (though Chrome may not stop because it’s a system app), and other browsers.</w:t>
+      </w:r>
+    </w:p>
+    <w:p>
+      <w:r>
+        <w:rPr>
+          <w:b/>
+          <w:bCs/>
+        </w:rPr>
+        <w:t>Use Digital Detox</w:t>
+      </w:r>
+      <w:r>
+        <w:t>: Use it while studying. If important work comes up, use the mentor accountability feature to temporarily unblock or allow the necessary app.</w:t>
+      </w:r>
+    </w:p>
+    <w:p/>
+    <w:p>
+      <w:pPr>
+        <w:pStyle w:val="Heading2"/>
+      </w:pPr>
+      <w:r>
+        <w:t>Experimented</w:t>
+      </w:r>
+    </w:p>
+    <w:p>
+      <w:r>
+        <w:rPr>
+          <w:b/>
+          <w:bCs/>
+        </w:rPr>
+        <w:t>Title:</w:t>
+      </w:r>
+      <w:r>
+        <w:t xml:space="preserve"> Potential Digital Wellbeing bypass on Oppo F11 Pro</w:t>
+      </w:r>
+      <w:r>
+        <w:br/>
+      </w:r>
+      <w:r>
+        <w:rPr>
+          <w:b/>
+          <w:bCs/>
+        </w:rPr>
+        <w:t>Device:</w:t>
+      </w:r>
+      <w:r>
+        <w:t xml:space="preserve"> Oppo F11 Pro</w:t>
+      </w:r>
+      <w:r>
+        <w:br/>
+      </w:r>
+      <w:r>
+        <w:rPr>
+          <w:b/>
+          <w:bCs/>
+        </w:rPr>
+        <w:t>Function tested:</w:t>
+      </w:r>
+      <w:r>
+        <w:t xml:space="preserve"> Built-in hidden function accessed with code #9705#</w:t>
+      </w:r>
+      <w:r>
+        <w:br/>
+      </w:r>
+      <w:r>
+        <w:rPr>
+          <w:b/>
+          <w:bCs/>
+        </w:rPr>
+        <w:t>Observed behavior:</w:t>
+      </w:r>
+      <w:r>
+        <w:t xml:space="preserve"> While using the hidden function, I encountered a loop that seems to permit </w:t>
+      </w:r>
+      <w:r>
         <w:lastRenderedPageBreak/>
-        <w:t>Digital Wellbeing:</w:t>
-      </w:r>
-      <w:r>
-        <w:t xml:space="preserve"> Set websites to 0 minutes to block them completely — for example, Chrome, YouTube, Play Store (though Chrome may not stop because it’s a system app), and other browsers.</w:t>
-      </w:r>
-    </w:p>
-    <w:p>
-      <w:r>
-        <w:rPr>
-          <w:b/>
-          <w:bCs/>
-        </w:rPr>
-        <w:t>Use Digital Detox</w:t>
-      </w:r>
-      <w:r>
-        <w:t>: Use it while studying. If important work comes up, use the mentor accountability feature to temporarily unblock or allow the necessary app.</w:t>
-      </w:r>
-    </w:p>
-    <w:p/>
-    <w:p>
-      <w:pPr>
-        <w:pStyle w:val="Heading2"/>
-      </w:pPr>
-      <w:r>
-        <w:t>Experimented</w:t>
-      </w:r>
-    </w:p>
-    <w:p>
-      <w:r>
-        <w:rPr>
-          <w:b/>
-          <w:bCs/>
-        </w:rPr>
-        <w:t>Title:</w:t>
-      </w:r>
-      <w:r>
-        <w:t xml:space="preserve"> Potential Digital Wellbeing bypass on Oppo F11 Pro</w:t>
-      </w:r>
-      <w:r>
-        <w:br/>
-      </w:r>
-      <w:r>
-        <w:rPr>
-          <w:b/>
-          <w:bCs/>
-        </w:rPr>
-        <w:t>Device:</w:t>
-      </w:r>
-      <w:r>
-        <w:t xml:space="preserve"> Oppo F11 Pro</w:t>
-      </w:r>
-      <w:r>
-        <w:br/>
-      </w:r>
-      <w:r>
-        <w:rPr>
-          <w:b/>
-          <w:bCs/>
-        </w:rPr>
-        <w:t>Function tested:</w:t>
-      </w:r>
-      <w:r>
-        <w:t xml:space="preserve"> Built-in hidden function accessed with code #9705#</w:t>
-      </w:r>
-      <w:r>
-        <w:br/>
-      </w:r>
-      <w:r>
-        <w:rPr>
-          <w:b/>
-          <w:bCs/>
-        </w:rPr>
-        <w:t xml:space="preserve">Observed </w:t>
-      </w:r>
-      <w:proofErr w:type="spellStart"/>
-      <w:r>
-        <w:rPr>
-          <w:b/>
-          <w:bCs/>
-        </w:rPr>
-        <w:t>behavior</w:t>
-      </w:r>
-      <w:proofErr w:type="spellEnd"/>
-      <w:r>
-        <w:rPr>
-          <w:b/>
-          <w:bCs/>
-        </w:rPr>
-        <w:t>:</w:t>
-      </w:r>
-      <w:r>
-        <w:t xml:space="preserve"> While using the hidden function, I encountered a loop that seems to permit access to the Digital Wellbeing feature without providing the mentor password. As a result, apps that were locked by Digital Wellbeing could be opened without being unlocked.</w:t>
+        <w:t>access to the Digital Wellbeing feature without providing the mentor password. As a result, apps that were locked by Digital Wellbeing could be opened without being unlocked.</w:t>
       </w:r>
       <w:r>
         <w:br/>
@@ -5136,13 +4747,8 @@
       </w:pPr>
       <w:r>
         <w:tab/>
-        <w:t xml:space="preserve">127.0.0.1       </w:t>
-      </w:r>
-      <w:proofErr w:type="gramStart"/>
-      <w:r>
-        <w:t>ww4.tinyzone.org</w:t>
-      </w:r>
-      <w:proofErr w:type="gramEnd"/>
+        <w:t>127.0.0.1       ww4.tinyzone.org</w:t>
+      </w:r>
     </w:p>
     <w:p>
       <w:pPr>
@@ -5294,8 +4900,103 @@
         <w:pStyle w:val="NoSpacing"/>
       </w:pPr>
       <w:r>
+        <w:t>127.0.0.1 x.com</w:t>
+      </w:r>
+    </w:p>
+    <w:p>
+      <w:pPr>
+        <w:pStyle w:val="NoSpacing"/>
+      </w:pPr>
+      <w:r>
+        <w:t>127.0.0.1 www.x.com</w:t>
+      </w:r>
+    </w:p>
+    <w:p>
+      <w:pPr>
+        <w:pStyle w:val="NoSpacing"/>
+      </w:pPr>
+    </w:p>
+    <w:p>
+      <w:pPr>
+        <w:pStyle w:val="NoSpacing"/>
+      </w:pPr>
+      <w:r>
+        <w:t>127.0.0.1 reddit.com</w:t>
+      </w:r>
+    </w:p>
+    <w:p>
+      <w:pPr>
+        <w:pStyle w:val="NoSpacing"/>
+      </w:pPr>
+      <w:r>
+        <w:t>127.0.0.1 www.reddit.com</w:t>
+      </w:r>
+    </w:p>
+    <w:p>
+      <w:pPr>
+        <w:pStyle w:val="NoSpacing"/>
+      </w:pPr>
+    </w:p>
+    <w:p>
+      <w:pPr>
+        <w:pStyle w:val="NoSpacing"/>
+      </w:pPr>
+      <w:r>
+        <w:t>127.0.0.1 snapchat.com</w:t>
+      </w:r>
+    </w:p>
+    <w:p>
+      <w:pPr>
+        <w:pStyle w:val="NoSpacing"/>
+      </w:pPr>
+      <w:r>
+        <w:t>127.0.0.1 www.snapchat.com</w:t>
+      </w:r>
+    </w:p>
+    <w:p>
+      <w:pPr>
+        <w:pStyle w:val="NoSpacing"/>
+      </w:pPr>
+    </w:p>
+    <w:p>
+      <w:pPr>
+        <w:pStyle w:val="NoSpacing"/>
+      </w:pPr>
+      <w:r>
+        <w:t># === Adult Sites (sample common block) ===</w:t>
+      </w:r>
+    </w:p>
+    <w:p>
+      <w:pPr>
+        <w:pStyle w:val="NoSpacing"/>
+      </w:pPr>
+      <w:r>
+        <w:t>127.0.0.1 pornhub.com</w:t>
+      </w:r>
+    </w:p>
+    <w:p>
+      <w:pPr>
+        <w:pStyle w:val="NoSpacing"/>
+      </w:pPr>
+      <w:r>
+        <w:t>127.0.0.1 www.pornhub.com</w:t>
+      </w:r>
+    </w:p>
+    <w:p>
+      <w:pPr>
+        <w:pStyle w:val="NoSpacing"/>
+      </w:pPr>
+      <w:r>
+        <w:t>127.0.0.1 xnxx.com</w:t>
+      </w:r>
+    </w:p>
+    <w:p>
+      <w:pPr>
+        <w:pStyle w:val="NoSpacing"/>
+      </w:pPr>
+      <w:r>
         <w:lastRenderedPageBreak/>
-        <w:t>127.0.0.1 x.com</w:t>
+        <w:t>127.0.0.1 www.xnxx.com</w:t>
       </w:r>
     </w:p>
     <w:p>
@@ -5303,20 +5004,23 @@
         <w:pStyle w:val="NoSpacing"/>
       </w:pPr>
       <w:r>
-        <w:t>127.0.0.1 www.x.com</w:t>
+        <w:t>127.0.0.1 xvideos.com</w:t>
       </w:r>
     </w:p>
     <w:p>
       <w:pPr>
         <w:pStyle w:val="NoSpacing"/>
       </w:pPr>
+      <w:r>
+        <w:t>127.0.0.1 www.xvideos.com</w:t>
+      </w:r>
     </w:p>
     <w:p>
       <w:pPr>
         <w:pStyle w:val="NoSpacing"/>
       </w:pPr>
       <w:r>
-        <w:t>127.0.0.1 reddit.com</w:t>
+        <w:t>127.0.0.1 redtube.com</w:t>
       </w:r>
     </w:p>
     <w:p>
@@ -5324,20 +5028,23 @@
         <w:pStyle w:val="NoSpacing"/>
       </w:pPr>
       <w:r>
-        <w:t>127.0.0.1 www.reddit.com</w:t>
+        <w:t>127.0.0.1 www.redtube.com</w:t>
       </w:r>
     </w:p>
     <w:p>
       <w:pPr>
         <w:pStyle w:val="NoSpacing"/>
       </w:pPr>
+      <w:r>
+        <w:t>127.0.0.1 youporn.com</w:t>
+      </w:r>
     </w:p>
     <w:p>
       <w:pPr>
         <w:pStyle w:val="NoSpacing"/>
       </w:pPr>
       <w:r>
-        <w:t>127.0.0.1 snapchat.com</w:t>
+        <w:t>127.0.0.1 www.youporn.com</w:t>
       </w:r>
     </w:p>
     <w:p>
@@ -5345,28 +5052,28 @@
         <w:pStyle w:val="NoSpacing"/>
       </w:pPr>
       <w:r>
-        <w:t>127.0.0.1 www.snapchat.com</w:t>
+        <w:t>127.0.0.1 hentaihaven.org</w:t>
       </w:r>
     </w:p>
     <w:p>
       <w:pPr>
         <w:pStyle w:val="NoSpacing"/>
       </w:pPr>
+      <w:r>
+        <w:t>127.0.0.1 www.hentaihaven.org</w:t>
+      </w:r>
     </w:p>
     <w:p>
       <w:pPr>
         <w:pStyle w:val="NoSpacing"/>
       </w:pPr>
-      <w:r>
-        <w:t># === Adult Sites (sample common block) ===</w:t>
-      </w:r>
     </w:p>
     <w:p>
       <w:pPr>
         <w:pStyle w:val="NoSpacing"/>
       </w:pPr>
       <w:r>
-        <w:t>127.0.0.1 pornhub.com</w:t>
+        <w:t># === Ads / Trackers (sample) ===</w:t>
       </w:r>
     </w:p>
     <w:p>
@@ -5374,7 +5081,7 @@
         <w:pStyle w:val="NoSpacing"/>
       </w:pPr>
       <w:r>
-        <w:t>127.0.0.1 www.pornhub.com</w:t>
+        <w:t>127.0.0.1 ad.doubleclick.net</w:t>
       </w:r>
     </w:p>
     <w:p>
@@ -5382,7 +5089,7 @@
         <w:pStyle w:val="NoSpacing"/>
       </w:pPr>
       <w:r>
-        <w:t>127.0.0.1 xnxx.com</w:t>
+        <w:t>127.0.0.1 googleads.g.doubleclick.net</w:t>
       </w:r>
     </w:p>
     <w:p>
@@ -5390,7 +5097,7 @@
         <w:pStyle w:val="NoSpacing"/>
       </w:pPr>
       <w:r>
-        <w:t>127.0.0.1 www.xnxx.com</w:t>
+        <w:t>127.0.0.1 pagead2.googlesyndication.com</w:t>
       </w:r>
     </w:p>
     <w:p>
@@ -5398,7 +5105,7 @@
         <w:pStyle w:val="NoSpacing"/>
       </w:pPr>
       <w:r>
-        <w:t>127.0.0.1 xvideos.com</w:t>
+        <w:t>127.0.0.1 partner.googleadservices.com</w:t>
       </w:r>
     </w:p>
     <w:p>
@@ -5406,7 +5113,7 @@
         <w:pStyle w:val="NoSpacing"/>
       </w:pPr>
       <w:r>
-        <w:t>127.0.0.1 www.xvideos.com</w:t>
+        <w:t>127.0.0.1 ads.yahoo.com</w:t>
       </w:r>
     </w:p>
     <w:p>
@@ -5414,7 +5121,7 @@
         <w:pStyle w:val="NoSpacing"/>
       </w:pPr>
       <w:r>
-        <w:t>127.0.0.1 redtube.com</w:t>
+        <w:t>127.0.0.1 ads.twitter.com</w:t>
       </w:r>
     </w:p>
     <w:p>
@@ -5422,132 +5129,26 @@
         <w:pStyle w:val="NoSpacing"/>
       </w:pPr>
       <w:r>
-        <w:t>127.0.0.1 www.redtube.com</w:t>
+        <w:t>127.0.0.1 static.doubleclick.net</w:t>
       </w:r>
     </w:p>
     <w:p>
       <w:pPr>
         <w:pStyle w:val="NoSpacing"/>
       </w:pPr>
-      <w:r>
-        <w:t>127.0.0.1 youporn.com</w:t>
-      </w:r>
     </w:p>
     <w:p>
       <w:pPr>
         <w:pStyle w:val="NoSpacing"/>
       </w:pPr>
-      <w:r>
-        <w:t>127.0.0.1 www.youporn.com</w:t>
-      </w:r>
-    </w:p>
-    <w:p>
-      <w:pPr>
-        <w:pStyle w:val="NoSpacing"/>
-      </w:pPr>
-      <w:r>
-        <w:t>127.0.0.1 hentaihaven.org</w:t>
-      </w:r>
-    </w:p>
-    <w:p>
-      <w:pPr>
-        <w:pStyle w:val="NoSpacing"/>
-      </w:pPr>
-      <w:r>
-        <w:t>127.0.0.1 www.hentaihaven.org</w:t>
-      </w:r>
-    </w:p>
-    <w:p>
-      <w:pPr>
-        <w:pStyle w:val="NoSpacing"/>
-      </w:pPr>
-    </w:p>
-    <w:p>
-      <w:pPr>
-        <w:pStyle w:val="NoSpacing"/>
-      </w:pPr>
-      <w:r>
-        <w:t># === Ads / Trackers (sample) ===</w:t>
-      </w:r>
-    </w:p>
-    <w:p>
-      <w:pPr>
-        <w:pStyle w:val="NoSpacing"/>
-      </w:pPr>
-      <w:r>
-        <w:t>127.0.0.1 ad.doubleclick.net</w:t>
-      </w:r>
-    </w:p>
-    <w:p>
-      <w:pPr>
-        <w:pStyle w:val="NoSpacing"/>
-      </w:pPr>
-      <w:r>
-        <w:t>127.0.0.1 googleads.g.doubleclick.net</w:t>
-      </w:r>
-    </w:p>
-    <w:p>
-      <w:pPr>
-        <w:pStyle w:val="NoSpacing"/>
-      </w:pPr>
-      <w:r>
-        <w:t>127.0.0.1 pagead2.googlesyndication.com</w:t>
-      </w:r>
-    </w:p>
-    <w:p>
-      <w:pPr>
-        <w:pStyle w:val="NoSpacing"/>
-      </w:pPr>
-      <w:r>
-        <w:t>127.0.0.1 partner.googleadservices.com</w:t>
-      </w:r>
-    </w:p>
-    <w:p>
-      <w:pPr>
-        <w:pStyle w:val="NoSpacing"/>
-      </w:pPr>
-      <w:r>
-        <w:t>127.0.0.1 ads.yahoo.com</w:t>
-      </w:r>
-    </w:p>
-    <w:p>
-      <w:pPr>
-        <w:pStyle w:val="NoSpacing"/>
-      </w:pPr>
-      <w:r>
-        <w:t>127.0.0.1 ads.twitter.com</w:t>
-      </w:r>
-    </w:p>
-    <w:p>
-      <w:pPr>
-        <w:pStyle w:val="NoSpacing"/>
-      </w:pPr>
-      <w:r>
-        <w:t>127.0.0.1 static.doubleclick.net</w:t>
-      </w:r>
-    </w:p>
-    <w:p>
-      <w:pPr>
-        <w:pStyle w:val="NoSpacing"/>
-      </w:pPr>
-    </w:p>
-    <w:p>
-      <w:pPr>
-        <w:pStyle w:val="NoSpacing"/>
-      </w:pPr>
     </w:p>
     <w:p>
       <w:pPr>
         <w:pStyle w:val="Heading2"/>
       </w:pPr>
       <w:r>
-        <w:t xml:space="preserve">Put </w:t>
-      </w:r>
-      <w:proofErr w:type="spellStart"/>
-      <w:r>
-        <w:t>dns</w:t>
-      </w:r>
-      <w:proofErr w:type="spellEnd"/>
+        <w:t>Put dns</w:t>
+      </w:r>
     </w:p>
     <w:p>
       <w:r>
@@ -5567,23 +5168,7 @@
           <w:b/>
           <w:bCs/>
         </w:rPr>
-        <w:t xml:space="preserve">How to Set Up </w:t>
-      </w:r>
-      <w:proofErr w:type="spellStart"/>
-      <w:r>
-        <w:rPr>
-          <w:b/>
-          <w:bCs/>
-        </w:rPr>
-        <w:t>NextDNS</w:t>
-      </w:r>
-      <w:proofErr w:type="spellEnd"/>
-      <w:r>
-        <w:rPr>
-          <w:b/>
-          <w:bCs/>
-        </w:rPr>
-        <w:t xml:space="preserve"> on Windows 10</w:t>
+        <w:t>How to Set Up NextDNS on Windows 10</w:t>
       </w:r>
     </w:p>
     <w:p>
@@ -5716,7 +5301,6 @@
         </w:numPr>
       </w:pPr>
       <w:r>
-        <w:lastRenderedPageBreak/>
         <w:t xml:space="preserve">Choose </w:t>
       </w:r>
       <w:r>
@@ -5738,15 +5322,7 @@
         </w:numPr>
       </w:pPr>
       <w:r>
-        <w:t xml:space="preserve">Enter the </w:t>
-      </w:r>
-      <w:proofErr w:type="spellStart"/>
-      <w:r>
-        <w:t>NextDNS</w:t>
-      </w:r>
-      <w:proofErr w:type="spellEnd"/>
-      <w:r>
-        <w:t xml:space="preserve"> IPv4 addresses:</w:t>
+        <w:t>Enter the NextDNS IPv4 addresses:</w:t>
       </w:r>
     </w:p>
     <w:p>
@@ -5828,23 +5404,7 @@
           <w:b/>
           <w:bCs/>
         </w:rPr>
-        <w:t>Enable DNS-over-HTTPS (</w:t>
-      </w:r>
-      <w:proofErr w:type="spellStart"/>
-      <w:r>
-        <w:rPr>
-          <w:b/>
-          <w:bCs/>
-        </w:rPr>
-        <w:t>DoH</w:t>
-      </w:r>
-      <w:proofErr w:type="spellEnd"/>
-      <w:r>
-        <w:rPr>
-          <w:b/>
-          <w:bCs/>
-        </w:rPr>
-        <w:t>)</w:t>
+        <w:t>Enable DNS-over-HTTPS (DoH)</w:t>
       </w:r>
     </w:p>
     <w:p>
@@ -5897,6 +5457,7 @@
         </w:numPr>
       </w:pPr>
       <w:r>
+        <w:lastRenderedPageBreak/>
         <w:t xml:space="preserve">Go to the </w:t>
       </w:r>
       <w:r>
@@ -5928,15 +5489,7 @@
         </w:numPr>
       </w:pPr>
       <w:r>
-        <w:t xml:space="preserve">Enter the </w:t>
-      </w:r>
-      <w:proofErr w:type="spellStart"/>
-      <w:r>
-        <w:t>DoH</w:t>
-      </w:r>
-      <w:proofErr w:type="spellEnd"/>
-      <w:r>
-        <w:t xml:space="preserve"> template:</w:t>
+        <w:t>Enter the DoH template:</w:t>
       </w:r>
     </w:p>
     <w:p>
@@ -5986,23 +5539,7 @@
           <w:b/>
           <w:bCs/>
         </w:rPr>
-        <w:t xml:space="preserve">Link Your IP (If </w:t>
-      </w:r>
-      <w:proofErr w:type="gramStart"/>
-      <w:r>
-        <w:rPr>
-          <w:b/>
-          <w:bCs/>
-        </w:rPr>
-        <w:t>Required</w:t>
-      </w:r>
-      <w:proofErr w:type="gramEnd"/>
-      <w:r>
-        <w:rPr>
-          <w:b/>
-          <w:bCs/>
-        </w:rPr>
-        <w:t>)</w:t>
+        <w:t>Link Your IP (If Required)</w:t>
       </w:r>
     </w:p>
     <w:p>
@@ -6035,15 +5572,7 @@
         </w:numPr>
       </w:pPr>
       <w:r>
-        <w:t xml:space="preserve">Go to your </w:t>
-      </w:r>
-      <w:proofErr w:type="spellStart"/>
-      <w:r>
-        <w:t>NextDNS</w:t>
-      </w:r>
-      <w:proofErr w:type="spellEnd"/>
-      <w:r>
-        <w:t xml:space="preserve"> dashboard → </w:t>
+        <w:t xml:space="preserve">Go to your NextDNS dashboard → </w:t>
       </w:r>
       <w:r>
         <w:rPr>
@@ -6096,13 +5625,8 @@
         </w:tabs>
       </w:pPr>
       <w:r>
-        <w:t>ipconfig /</w:t>
-      </w:r>
-      <w:proofErr w:type="spellStart"/>
-      <w:r>
-        <w:t>flushdns</w:t>
-      </w:r>
-      <w:proofErr w:type="spellEnd"/>
+        <w:t>ipconfig /flushdns</w:t>
+      </w:r>
     </w:p>
     <w:p>
       <w:r>
@@ -6123,23 +5647,7 @@
           <w:b/>
           <w:bCs/>
         </w:rPr>
-        <w:t xml:space="preserve">Method 2: Using </w:t>
-      </w:r>
-      <w:proofErr w:type="spellStart"/>
-      <w:r>
-        <w:rPr>
-          <w:b/>
-          <w:bCs/>
-        </w:rPr>
-        <w:t>NextDNS</w:t>
-      </w:r>
-      <w:proofErr w:type="spellEnd"/>
-      <w:r>
-        <w:rPr>
-          <w:b/>
-          <w:bCs/>
-        </w:rPr>
-        <w:t xml:space="preserve"> App (Simpler Alternative)</w:t>
+        <w:t>Method 2: Using NextDNS App (Simpler Alternative)</w:t>
       </w:r>
     </w:p>
     <w:p>
@@ -6154,42 +5662,18 @@
           <w:b/>
           <w:bCs/>
         </w:rPr>
-        <w:t xml:space="preserve">Download the </w:t>
-      </w:r>
-      <w:proofErr w:type="spellStart"/>
-      <w:r>
-        <w:rPr>
-          <w:b/>
-          <w:bCs/>
-        </w:rPr>
-        <w:t>NextDNS</w:t>
-      </w:r>
-      <w:proofErr w:type="spellEnd"/>
-      <w:r>
-        <w:rPr>
-          <w:b/>
-          <w:bCs/>
-        </w:rPr>
-        <w:t xml:space="preserve"> App</w:t>
+        <w:t>Download the NextDNS App</w:t>
       </w:r>
       <w:r>
         <w:br/>
         <w:t xml:space="preserve">Visit </w:t>
       </w:r>
       <w:hyperlink r:id="rId10" w:history="1">
-        <w:proofErr w:type="spellStart"/>
         <w:r>
           <w:rPr>
             <w:rStyle w:val="Hyperlink"/>
           </w:rPr>
-          <w:t>NextDNS</w:t>
-        </w:r>
-        <w:proofErr w:type="spellEnd"/>
-        <w:r>
-          <w:rPr>
-            <w:rStyle w:val="Hyperlink"/>
-          </w:rPr>
-          <w:t xml:space="preserve"> Download Page</w:t>
+          <w:t>NextDNS Download Page</w:t>
         </w:r>
       </w:hyperlink>
       <w:r>
@@ -6274,15 +5758,7 @@
         </w:numPr>
       </w:pPr>
       <w:r>
-        <w:t xml:space="preserve">Check if </w:t>
-      </w:r>
-      <w:proofErr w:type="spellStart"/>
-      <w:r>
-        <w:t>NextDNS</w:t>
-      </w:r>
-      <w:proofErr w:type="spellEnd"/>
-      <w:r>
-        <w:t xml:space="preserve"> is active: </w:t>
+        <w:t xml:space="preserve">Check if NextDNS is active: </w:t>
       </w:r>
       <w:hyperlink r:id="rId11" w:history="1">
         <w:r>
@@ -6346,7 +5822,6 @@
           <w:b/>
           <w:bCs/>
         </w:rPr>
-        <w:lastRenderedPageBreak/>
         <w:t>IPv6 Support</w:t>
       </w:r>
       <w:r>
@@ -6374,23 +5849,7 @@
         </w:tabs>
       </w:pPr>
       <w:r>
-        <w:t>2a</w:t>
-      </w:r>
-      <w:proofErr w:type="gramStart"/>
-      <w:r>
-        <w:t>07:a</w:t>
-      </w:r>
-      <w:proofErr w:type="gramEnd"/>
-      <w:r>
-        <w:t>8c</w:t>
-      </w:r>
-      <w:proofErr w:type="gramStart"/>
-      <w:r>
-        <w:t>0:e</w:t>
-      </w:r>
-      <w:proofErr w:type="gramEnd"/>
-      <w:r>
-        <w:t>7:8e2f</w:t>
+        <w:t>2a07:a8c0:e7:8e2f</w:t>
       </w:r>
     </w:p>
     <w:p>
@@ -6408,15 +5867,7 @@
         <w:t>Firewall</w:t>
       </w:r>
       <w:r>
-        <w:t xml:space="preserve">: Ensure Windows Firewall allows DNS traffic (port 443 for </w:t>
-      </w:r>
-      <w:proofErr w:type="spellStart"/>
-      <w:r>
-        <w:t>DoH</w:t>
-      </w:r>
-      <w:proofErr w:type="spellEnd"/>
-      <w:r>
-        <w:t>).</w:t>
+        <w:t>: Ensure Windows Firewall allows DNS traffic (port 443 for DoH).</w:t>
       </w:r>
     </w:p>
     <w:p>
@@ -6434,28 +5885,12 @@
         <w:t>Dynamic IP</w:t>
       </w:r>
       <w:r>
-        <w:t xml:space="preserve">: If your IP changes frequently, use the </w:t>
-      </w:r>
-      <w:proofErr w:type="spellStart"/>
-      <w:r>
-        <w:t>NextDNS</w:t>
-      </w:r>
-      <w:proofErr w:type="spellEnd"/>
-      <w:r>
-        <w:t xml:space="preserve"> app to auto-update your linked IP.</w:t>
-      </w:r>
-    </w:p>
-    <w:p>
-      <w:r>
-        <w:t xml:space="preserve">This setup ensures encrypted DNS queries and applies your </w:t>
-      </w:r>
-      <w:proofErr w:type="spellStart"/>
-      <w:r>
-        <w:t>NextDNS</w:t>
-      </w:r>
-      <w:proofErr w:type="spellEnd"/>
-      <w:r>
-        <w:t xml:space="preserve"> profile settings (blocklists, privacy, etc.).</w:t>
+        <w:t>: If your IP changes frequently, use the NextDNS app to auto-update your linked IP.</w:t>
+      </w:r>
+    </w:p>
+    <w:p>
+      <w:r>
+        <w:t>This setup ensures encrypted DNS queries and applies your NextDNS profile settings (blocklists, privacy, etc.).</w:t>
       </w:r>
     </w:p>
     <w:p>
@@ -6463,6 +5898,7 @@
         <w:pStyle w:val="Heading2"/>
       </w:pPr>
       <w:r>
+        <w:lastRenderedPageBreak/>
         <w:t>Creating a Study-Only Guest Account</w:t>
       </w:r>
     </w:p>
@@ -6568,7 +6004,6 @@
       <w:r>
         <w:t xml:space="preserve">The guest user cannot change the </w:t>
       </w:r>
-      <w:proofErr w:type="gramStart"/>
       <w:r>
         <w:rPr>
           <w:i/>
@@ -6576,7 +6011,6 @@
         </w:rPr>
         <w:t>hosts</w:t>
       </w:r>
-      <w:proofErr w:type="gramEnd"/>
       <w:r>
         <w:t xml:space="preserve"> file.</w:t>
       </w:r>
@@ -6777,7 +6211,6 @@
         </w:numPr>
       </w:pPr>
       <w:r>
-        <w:lastRenderedPageBreak/>
         <w:t>This will activate the Greenify features and enable automatic hibernation of apps.</w:t>
       </w:r>
     </w:p>
@@ -6863,6 +6296,7 @@
         </w:numPr>
       </w:pPr>
       <w:r>
+        <w:lastRenderedPageBreak/>
         <w:t>Connecting with friends</w:t>
       </w:r>
     </w:p>
@@ -7009,15 +6443,7 @@
         </w:numPr>
       </w:pPr>
       <w:r>
-        <w:t xml:space="preserve">Use another laptop/PC for the Discord live session. Control it via </w:t>
-      </w:r>
-      <w:proofErr w:type="spellStart"/>
-      <w:r>
-        <w:t>Deskflow</w:t>
-      </w:r>
-      <w:proofErr w:type="spellEnd"/>
-      <w:r>
-        <w:t xml:space="preserve"> with your main keyboard and mouse.</w:t>
+        <w:t>Use another laptop/PC for the Discord live session. Control it via Deskflow with your main keyboard and mouse.</w:t>
       </w:r>
     </w:p>
     <w:p>
@@ -7031,15 +6457,7 @@
         <w:t>Keep the display of the Discord monitor turned off during your session, and only turn it on after you finish studying.</w:t>
       </w:r>
       <w:r>
-        <w:t xml:space="preserve"> Help me gain </w:t>
-      </w:r>
-      <w:proofErr w:type="gramStart"/>
-      <w:r>
-        <w:t>an</w:t>
-      </w:r>
-      <w:proofErr w:type="gramEnd"/>
-      <w:r>
-        <w:t xml:space="preserve"> focus.</w:t>
+        <w:t xml:space="preserve"> Help me gain an focus.</w:t>
       </w:r>
     </w:p>
     <w:p>
@@ -7071,6 +6489,155 @@
 <file path=word/numbering.xml><?xml version="1.0" encoding="utf-8"?>
 <w:numbering xmlns:wpc="http://schemas.microsoft.com/office/word/2010/wordprocessingCanvas" xmlns:cx="http://schemas.microsoft.com/office/drawing/2014/chartex" xmlns:cx1="http://schemas.microsoft.com/office/drawing/2015/9/8/chartex" xmlns:cx2="http://schemas.microsoft.com/office/drawing/2015/10/21/chartex" xmlns:cx3="http://schemas.microsoft.com/office/drawing/2016/5/9/chartex" xmlns:cx4="http://schemas.microsoft.com/office/drawing/2016/5/10/chartex" xmlns:cx5="http://schemas.microsoft.com/office/drawing/2016/5/11/chartex" xmlns:cx6="http://schemas.microsoft.com/office/drawing/2016/5/12/chartex" xmlns:cx7="http://schemas.microsoft.com/office/drawing/2016/5/13/chartex" xmlns:cx8="http://schemas.microsoft.com/office/drawing/2016/5/14/chartex" xmlns:mc="http://schemas.openxmlformats.org/markup-compatibility/2006" xmlns:aink="http://schemas.microsoft.com/office/drawing/2016/ink" xmlns:am3d="http://schemas.microsoft.com/office/drawing/2017/model3d" xmlns:o="urn:schemas-microsoft-com:office:office" xmlns:oel="http://schemas.microsoft.com/office/2019/extlst" xmlns:r="http://schemas.openxmlformats.org/officeDocument/2006/relationships" xmlns:m="http://schemas.openxmlformats.org/officeDocument/2006/math" xmlns:v="urn:schemas-microsoft-com:vml" xmlns:wp14="http://schemas.microsoft.com/office/word/2010/wordprocessingDrawing" xmlns:wp="http://schemas.openxmlformats.org/drawingml/2006/wordprocessingDrawing" xmlns:w10="urn:schemas-microsoft-com:office:word" xmlns:w="http://schemas.openxmlformats.org/wordprocessingml/2006/main" xmlns:w14="http://schemas.microsoft.com/office/word/2010/wordml" xmlns:w15="http://schemas.microsoft.com/office/word/2012/wordml" xmlns:w16cex="http://schemas.microsoft.com/office/word/2018/wordml/cex" xmlns:w16cid="http://schemas.microsoft.com/office/word/2016/wordml/cid" xmlns:w16="http://schemas.microsoft.com/office/word/2018/wordml" xmlns:w16du="http://schemas.microsoft.com/office/word/2023/wordml/word16du" xmlns:w16sdtdh="http://schemas.microsoft.com/office/word/2020/wordml/sdtdatahash" xmlns:w16sdtfl="http://schemas.microsoft.com/office/word/2024/wordml/sdtformatlock" xmlns:w16se="http://schemas.microsoft.com/office/word/2015/wordml/symex" xmlns:wpg="http://schemas.microsoft.com/office/word/2010/wordprocessingGroup" xmlns:wpi="http://schemas.microsoft.com/office/word/2010/wordprocessingInk" xmlns:wne="http://schemas.microsoft.com/office/word/2006/wordml" xmlns:wps="http://schemas.microsoft.com/office/word/2010/wordprocessingShape" mc:Ignorable="w14 w15 w16se w16cid w16 w16cex w16sdtdh w16sdtfl w16du wp14">
   <w:abstractNum w:abstractNumId="0" w15:restartNumberingAfterBreak="0">
+    <w:nsid w:val="003345C5"/>
+    <w:multiLevelType w:val="multilevel"/>
+    <w:tmpl w:val="9A6227D8"/>
+    <w:lvl w:ilvl="0">
+      <w:start w:val="1"/>
+      <w:numFmt w:val="bullet"/>
+      <w:lvlText w:val=""/>
+      <w:lvlJc w:val="left"/>
+      <w:pPr>
+        <w:tabs>
+          <w:tab w:val="num" w:pos="720"/>
+        </w:tabs>
+        <w:ind w:left="720" w:hanging="360"/>
+      </w:pPr>
+      <w:rPr>
+        <w:rFonts w:ascii="Symbol" w:hAnsi="Symbol" w:hint="default"/>
+        <w:sz w:val="20"/>
+      </w:rPr>
+    </w:lvl>
+    <w:lvl w:ilvl="1" w:tentative="1">
+      <w:start w:val="1"/>
+      <w:numFmt w:val="bullet"/>
+      <w:lvlText w:val="o"/>
+      <w:lvlJc w:val="left"/>
+      <w:pPr>
+        <w:tabs>
+          <w:tab w:val="num" w:pos="1440"/>
+        </w:tabs>
+        <w:ind w:left="1440" w:hanging="360"/>
+      </w:pPr>
+      <w:rPr>
+        <w:rFonts w:ascii="Courier New" w:hAnsi="Courier New" w:hint="default"/>
+        <w:sz w:val="20"/>
+      </w:rPr>
+    </w:lvl>
+    <w:lvl w:ilvl="2" w:tentative="1">
+      <w:start w:val="1"/>
+      <w:numFmt w:val="bullet"/>
+      <w:lvlText w:val=""/>
+      <w:lvlJc w:val="left"/>
+      <w:pPr>
+        <w:tabs>
+          <w:tab w:val="num" w:pos="2160"/>
+        </w:tabs>
+        <w:ind w:left="2160" w:hanging="360"/>
+      </w:pPr>
+      <w:rPr>
+        <w:rFonts w:ascii="Wingdings" w:hAnsi="Wingdings" w:hint="default"/>
+        <w:sz w:val="20"/>
+      </w:rPr>
+    </w:lvl>
+    <w:lvl w:ilvl="3" w:tentative="1">
+      <w:start w:val="1"/>
+      <w:numFmt w:val="bullet"/>
+      <w:lvlText w:val=""/>
+      <w:lvlJc w:val="left"/>
+      <w:pPr>
+        <w:tabs>
+          <w:tab w:val="num" w:pos="2880"/>
+        </w:tabs>
+        <w:ind w:left="2880" w:hanging="360"/>
+      </w:pPr>
+      <w:rPr>
+        <w:rFonts w:ascii="Wingdings" w:hAnsi="Wingdings" w:hint="default"/>
+        <w:sz w:val="20"/>
+      </w:rPr>
+    </w:lvl>
+    <w:lvl w:ilvl="4" w:tentative="1">
+      <w:start w:val="1"/>
+      <w:numFmt w:val="bullet"/>
+      <w:lvlText w:val=""/>
+      <w:lvlJc w:val="left"/>
+      <w:pPr>
+        <w:tabs>
+          <w:tab w:val="num" w:pos="3600"/>
+        </w:tabs>
+        <w:ind w:left="3600" w:hanging="360"/>
+      </w:pPr>
+      <w:rPr>
+        <w:rFonts w:ascii="Wingdings" w:hAnsi="Wingdings" w:hint="default"/>
+        <w:sz w:val="20"/>
+      </w:rPr>
+    </w:lvl>
+    <w:lvl w:ilvl="5" w:tentative="1">
+      <w:start w:val="1"/>
+      <w:numFmt w:val="bullet"/>
+      <w:lvlText w:val=""/>
+      <w:lvlJc w:val="left"/>
+      <w:pPr>
+        <w:tabs>
+          <w:tab w:val="num" w:pos="4320"/>
+        </w:tabs>
+        <w:ind w:left="4320" w:hanging="360"/>
+      </w:pPr>
+      <w:rPr>
+        <w:rFonts w:ascii="Wingdings" w:hAnsi="Wingdings" w:hint="default"/>
+        <w:sz w:val="20"/>
+      </w:rPr>
+    </w:lvl>
+    <w:lvl w:ilvl="6" w:tentative="1">
+      <w:start w:val="1"/>
+      <w:numFmt w:val="bullet"/>
+      <w:lvlText w:val=""/>
+      <w:lvlJc w:val="left"/>
+      <w:pPr>
+        <w:tabs>
+          <w:tab w:val="num" w:pos="5040"/>
+        </w:tabs>
+        <w:ind w:left="5040" w:hanging="360"/>
+      </w:pPr>
+      <w:rPr>
+        <w:rFonts w:ascii="Wingdings" w:hAnsi="Wingdings" w:hint="default"/>
+        <w:sz w:val="20"/>
+      </w:rPr>
+    </w:lvl>
+    <w:lvl w:ilvl="7" w:tentative="1">
+      <w:start w:val="1"/>
+      <w:numFmt w:val="bullet"/>
+      <w:lvlText w:val=""/>
+      <w:lvlJc w:val="left"/>
+      <w:pPr>
+        <w:tabs>
+          <w:tab w:val="num" w:pos="5760"/>
+        </w:tabs>
+        <w:ind w:left="5760" w:hanging="360"/>
+      </w:pPr>
+      <w:rPr>
+        <w:rFonts w:ascii="Wingdings" w:hAnsi="Wingdings" w:hint="default"/>
+        <w:sz w:val="20"/>
+      </w:rPr>
+    </w:lvl>
+    <w:lvl w:ilvl="8" w:tentative="1">
+      <w:start w:val="1"/>
+      <w:numFmt w:val="bullet"/>
+      <w:lvlText w:val=""/>
+      <w:lvlJc w:val="left"/>
+      <w:pPr>
+        <w:tabs>
+          <w:tab w:val="num" w:pos="6480"/>
+        </w:tabs>
+        <w:ind w:left="6480" w:hanging="360"/>
+      </w:pPr>
+      <w:rPr>
+        <w:rFonts w:ascii="Wingdings" w:hAnsi="Wingdings" w:hint="default"/>
+        <w:sz w:val="20"/>
+      </w:rPr>
+    </w:lvl>
+  </w:abstractNum>
+  <w:abstractNum w:abstractNumId="1" w15:restartNumberingAfterBreak="0">
     <w:nsid w:val="035C7F50"/>
     <w:multiLevelType w:val="multilevel"/>
     <w:tmpl w:val="0F1A99B4"/>
@@ -7187,7 +6754,156 @@
       </w:pPr>
     </w:lvl>
   </w:abstractNum>
-  <w:abstractNum w:abstractNumId="1" w15:restartNumberingAfterBreak="0">
+  <w:abstractNum w:abstractNumId="2" w15:restartNumberingAfterBreak="0">
+    <w:nsid w:val="07B902BF"/>
+    <w:multiLevelType w:val="multilevel"/>
+    <w:tmpl w:val="F8C673D4"/>
+    <w:lvl w:ilvl="0">
+      <w:start w:val="1"/>
+      <w:numFmt w:val="bullet"/>
+      <w:lvlText w:val=""/>
+      <w:lvlJc w:val="left"/>
+      <w:pPr>
+        <w:tabs>
+          <w:tab w:val="num" w:pos="720"/>
+        </w:tabs>
+        <w:ind w:left="720" w:hanging="360"/>
+      </w:pPr>
+      <w:rPr>
+        <w:rFonts w:ascii="Symbol" w:hAnsi="Symbol" w:hint="default"/>
+        <w:sz w:val="20"/>
+      </w:rPr>
+    </w:lvl>
+    <w:lvl w:ilvl="1" w:tentative="1">
+      <w:start w:val="1"/>
+      <w:numFmt w:val="bullet"/>
+      <w:lvlText w:val="o"/>
+      <w:lvlJc w:val="left"/>
+      <w:pPr>
+        <w:tabs>
+          <w:tab w:val="num" w:pos="1440"/>
+        </w:tabs>
+        <w:ind w:left="1440" w:hanging="360"/>
+      </w:pPr>
+      <w:rPr>
+        <w:rFonts w:ascii="Courier New" w:hAnsi="Courier New" w:hint="default"/>
+        <w:sz w:val="20"/>
+      </w:rPr>
+    </w:lvl>
+    <w:lvl w:ilvl="2" w:tentative="1">
+      <w:start w:val="1"/>
+      <w:numFmt w:val="bullet"/>
+      <w:lvlText w:val=""/>
+      <w:lvlJc w:val="left"/>
+      <w:pPr>
+        <w:tabs>
+          <w:tab w:val="num" w:pos="2160"/>
+        </w:tabs>
+        <w:ind w:left="2160" w:hanging="360"/>
+      </w:pPr>
+      <w:rPr>
+        <w:rFonts w:ascii="Wingdings" w:hAnsi="Wingdings" w:hint="default"/>
+        <w:sz w:val="20"/>
+      </w:rPr>
+    </w:lvl>
+    <w:lvl w:ilvl="3" w:tentative="1">
+      <w:start w:val="1"/>
+      <w:numFmt w:val="bullet"/>
+      <w:lvlText w:val=""/>
+      <w:lvlJc w:val="left"/>
+      <w:pPr>
+        <w:tabs>
+          <w:tab w:val="num" w:pos="2880"/>
+        </w:tabs>
+        <w:ind w:left="2880" w:hanging="360"/>
+      </w:pPr>
+      <w:rPr>
+        <w:rFonts w:ascii="Wingdings" w:hAnsi="Wingdings" w:hint="default"/>
+        <w:sz w:val="20"/>
+      </w:rPr>
+    </w:lvl>
+    <w:lvl w:ilvl="4" w:tentative="1">
+      <w:start w:val="1"/>
+      <w:numFmt w:val="bullet"/>
+      <w:lvlText w:val=""/>
+      <w:lvlJc w:val="left"/>
+      <w:pPr>
+        <w:tabs>
+          <w:tab w:val="num" w:pos="3600"/>
+        </w:tabs>
+        <w:ind w:left="3600" w:hanging="360"/>
+      </w:pPr>
+      <w:rPr>
+        <w:rFonts w:ascii="Wingdings" w:hAnsi="Wingdings" w:hint="default"/>
+        <w:sz w:val="20"/>
+      </w:rPr>
+    </w:lvl>
+    <w:lvl w:ilvl="5" w:tentative="1">
+      <w:start w:val="1"/>
+      <w:numFmt w:val="bullet"/>
+      <w:lvlText w:val=""/>
+      <w:lvlJc w:val="left"/>
+      <w:pPr>
+        <w:tabs>
+          <w:tab w:val="num" w:pos="4320"/>
+        </w:tabs>
+        <w:ind w:left="4320" w:hanging="360"/>
+      </w:pPr>
+      <w:rPr>
+        <w:rFonts w:ascii="Wingdings" w:hAnsi="Wingdings" w:hint="default"/>
+        <w:sz w:val="20"/>
+      </w:rPr>
+    </w:lvl>
+    <w:lvl w:ilvl="6" w:tentative="1">
+      <w:start w:val="1"/>
+      <w:numFmt w:val="bullet"/>
+      <w:lvlText w:val=""/>
+      <w:lvlJc w:val="left"/>
+      <w:pPr>
+        <w:tabs>
+          <w:tab w:val="num" w:pos="5040"/>
+        </w:tabs>
+        <w:ind w:left="5040" w:hanging="360"/>
+      </w:pPr>
+      <w:rPr>
+        <w:rFonts w:ascii="Wingdings" w:hAnsi="Wingdings" w:hint="default"/>
+        <w:sz w:val="20"/>
+      </w:rPr>
+    </w:lvl>
+    <w:lvl w:ilvl="7" w:tentative="1">
+      <w:start w:val="1"/>
+      <w:numFmt w:val="bullet"/>
+      <w:lvlText w:val=""/>
+      <w:lvlJc w:val="left"/>
+      <w:pPr>
+        <w:tabs>
+          <w:tab w:val="num" w:pos="5760"/>
+        </w:tabs>
+        <w:ind w:left="5760" w:hanging="360"/>
+      </w:pPr>
+      <w:rPr>
+        <w:rFonts w:ascii="Wingdings" w:hAnsi="Wingdings" w:hint="default"/>
+        <w:sz w:val="20"/>
+      </w:rPr>
+    </w:lvl>
+    <w:lvl w:ilvl="8" w:tentative="1">
+      <w:start w:val="1"/>
+      <w:numFmt w:val="bullet"/>
+      <w:lvlText w:val=""/>
+      <w:lvlJc w:val="left"/>
+      <w:pPr>
+        <w:tabs>
+          <w:tab w:val="num" w:pos="6480"/>
+        </w:tabs>
+        <w:ind w:left="6480" w:hanging="360"/>
+      </w:pPr>
+      <w:rPr>
+        <w:rFonts w:ascii="Wingdings" w:hAnsi="Wingdings" w:hint="default"/>
+        <w:sz w:val="20"/>
+      </w:rPr>
+    </w:lvl>
+  </w:abstractNum>
+  <w:abstractNum w:abstractNumId="3" w15:restartNumberingAfterBreak="0">
     <w:nsid w:val="0AC435C9"/>
     <w:multiLevelType w:val="multilevel"/>
     <w:tmpl w:val="3C82CDD6"/>
@@ -7300,7 +7016,7 @@
       </w:pPr>
     </w:lvl>
   </w:abstractNum>
-  <w:abstractNum w:abstractNumId="2" w15:restartNumberingAfterBreak="0">
+  <w:abstractNum w:abstractNumId="4" w15:restartNumberingAfterBreak="0">
     <w:nsid w:val="0E631AA2"/>
     <w:multiLevelType w:val="multilevel"/>
     <w:tmpl w:val="CD0CC474"/>
@@ -7449,7 +7165,7 @@
       </w:rPr>
     </w:lvl>
   </w:abstractNum>
-  <w:abstractNum w:abstractNumId="3" w15:restartNumberingAfterBreak="0">
+  <w:abstractNum w:abstractNumId="5" w15:restartNumberingAfterBreak="0">
     <w:nsid w:val="109027AA"/>
     <w:multiLevelType w:val="multilevel"/>
     <w:tmpl w:val="AD32CFEA"/>
@@ -7598,7 +7314,7 @@
       </w:rPr>
     </w:lvl>
   </w:abstractNum>
-  <w:abstractNum w:abstractNumId="4" w15:restartNumberingAfterBreak="0">
+  <w:abstractNum w:abstractNumId="6" w15:restartNumberingAfterBreak="0">
     <w:nsid w:val="159B1DAF"/>
     <w:multiLevelType w:val="multilevel"/>
     <w:tmpl w:val="D07CB48A"/>
@@ -7711,7 +7427,7 @@
       </w:pPr>
     </w:lvl>
   </w:abstractNum>
-  <w:abstractNum w:abstractNumId="5" w15:restartNumberingAfterBreak="0">
+  <w:abstractNum w:abstractNumId="7" w15:restartNumberingAfterBreak="0">
     <w:nsid w:val="1826299B"/>
     <w:multiLevelType w:val="multilevel"/>
     <w:tmpl w:val="AFBA16AE"/>
@@ -7828,7 +7544,7 @@
       </w:pPr>
     </w:lvl>
   </w:abstractNum>
-  <w:abstractNum w:abstractNumId="6" w15:restartNumberingAfterBreak="0">
+  <w:abstractNum w:abstractNumId="8" w15:restartNumberingAfterBreak="0">
     <w:nsid w:val="20186300"/>
     <w:multiLevelType w:val="multilevel"/>
     <w:tmpl w:val="6C28BA5E"/>
@@ -7977,7 +7693,7 @@
       </w:rPr>
     </w:lvl>
   </w:abstractNum>
-  <w:abstractNum w:abstractNumId="7" w15:restartNumberingAfterBreak="0">
+  <w:abstractNum w:abstractNumId="9" w15:restartNumberingAfterBreak="0">
     <w:nsid w:val="24254E1A"/>
     <w:multiLevelType w:val="multilevel"/>
     <w:tmpl w:val="E8C8EB76"/>
@@ -8126,7 +7842,7 @@
       </w:rPr>
     </w:lvl>
   </w:abstractNum>
-  <w:abstractNum w:abstractNumId="8" w15:restartNumberingAfterBreak="0">
+  <w:abstractNum w:abstractNumId="10" w15:restartNumberingAfterBreak="0">
     <w:nsid w:val="248068B7"/>
     <w:multiLevelType w:val="multilevel"/>
     <w:tmpl w:val="ECE24A60"/>
@@ -8275,7 +7991,7 @@
       </w:rPr>
     </w:lvl>
   </w:abstractNum>
-  <w:abstractNum w:abstractNumId="9" w15:restartNumberingAfterBreak="0">
+  <w:abstractNum w:abstractNumId="11" w15:restartNumberingAfterBreak="0">
     <w:nsid w:val="24B5628C"/>
     <w:multiLevelType w:val="multilevel"/>
     <w:tmpl w:val="C290BE18"/>
@@ -8424,7 +8140,7 @@
       </w:rPr>
     </w:lvl>
   </w:abstractNum>
-  <w:abstractNum w:abstractNumId="10" w15:restartNumberingAfterBreak="0">
+  <w:abstractNum w:abstractNumId="12" w15:restartNumberingAfterBreak="0">
     <w:nsid w:val="26431C45"/>
     <w:multiLevelType w:val="multilevel"/>
     <w:tmpl w:val="80967FEE"/>
@@ -8541,7 +8257,7 @@
       </w:pPr>
     </w:lvl>
   </w:abstractNum>
-  <w:abstractNum w:abstractNumId="11" w15:restartNumberingAfterBreak="0">
+  <w:abstractNum w:abstractNumId="13" w15:restartNumberingAfterBreak="0">
     <w:nsid w:val="2944449E"/>
     <w:multiLevelType w:val="multilevel"/>
     <w:tmpl w:val="5832FB80"/>
@@ -8658,7 +8374,7 @@
       </w:pPr>
     </w:lvl>
   </w:abstractNum>
-  <w:abstractNum w:abstractNumId="12" w15:restartNumberingAfterBreak="0">
+  <w:abstractNum w:abstractNumId="14" w15:restartNumberingAfterBreak="0">
     <w:nsid w:val="2DBF3495"/>
     <w:multiLevelType w:val="multilevel"/>
     <w:tmpl w:val="EECA544E"/>
@@ -8771,7 +8487,7 @@
       </w:pPr>
     </w:lvl>
   </w:abstractNum>
-  <w:abstractNum w:abstractNumId="13" w15:restartNumberingAfterBreak="0">
+  <w:abstractNum w:abstractNumId="15" w15:restartNumberingAfterBreak="0">
     <w:nsid w:val="2E2034B6"/>
     <w:multiLevelType w:val="multilevel"/>
     <w:tmpl w:val="E7F2AE7E"/>
@@ -8888,7 +8604,156 @@
       </w:pPr>
     </w:lvl>
   </w:abstractNum>
-  <w:abstractNum w:abstractNumId="14" w15:restartNumberingAfterBreak="0">
+  <w:abstractNum w:abstractNumId="16" w15:restartNumberingAfterBreak="0">
+    <w:nsid w:val="323D0A15"/>
+    <w:multiLevelType w:val="multilevel"/>
+    <w:tmpl w:val="DCF2CC2A"/>
+    <w:lvl w:ilvl="0">
+      <w:start w:val="1"/>
+      <w:numFmt w:val="bullet"/>
+      <w:lvlText w:val=""/>
+      <w:lvlJc w:val="left"/>
+      <w:pPr>
+        <w:tabs>
+          <w:tab w:val="num" w:pos="720"/>
+        </w:tabs>
+        <w:ind w:left="720" w:hanging="360"/>
+      </w:pPr>
+      <w:rPr>
+        <w:rFonts w:ascii="Symbol" w:hAnsi="Symbol" w:hint="default"/>
+        <w:sz w:val="20"/>
+      </w:rPr>
+    </w:lvl>
+    <w:lvl w:ilvl="1" w:tentative="1">
+      <w:start w:val="1"/>
+      <w:numFmt w:val="bullet"/>
+      <w:lvlText w:val="o"/>
+      <w:lvlJc w:val="left"/>
+      <w:pPr>
+        <w:tabs>
+          <w:tab w:val="num" w:pos="1440"/>
+        </w:tabs>
+        <w:ind w:left="1440" w:hanging="360"/>
+      </w:pPr>
+      <w:rPr>
+        <w:rFonts w:ascii="Courier New" w:hAnsi="Courier New" w:hint="default"/>
+        <w:sz w:val="20"/>
+      </w:rPr>
+    </w:lvl>
+    <w:lvl w:ilvl="2" w:tentative="1">
+      <w:start w:val="1"/>
+      <w:numFmt w:val="bullet"/>
+      <w:lvlText w:val=""/>
+      <w:lvlJc w:val="left"/>
+      <w:pPr>
+        <w:tabs>
+          <w:tab w:val="num" w:pos="2160"/>
+        </w:tabs>
+        <w:ind w:left="2160" w:hanging="360"/>
+      </w:pPr>
+      <w:rPr>
+        <w:rFonts w:ascii="Wingdings" w:hAnsi="Wingdings" w:hint="default"/>
+        <w:sz w:val="20"/>
+      </w:rPr>
+    </w:lvl>
+    <w:lvl w:ilvl="3" w:tentative="1">
+      <w:start w:val="1"/>
+      <w:numFmt w:val="bullet"/>
+      <w:lvlText w:val=""/>
+      <w:lvlJc w:val="left"/>
+      <w:pPr>
+        <w:tabs>
+          <w:tab w:val="num" w:pos="2880"/>
+        </w:tabs>
+        <w:ind w:left="2880" w:hanging="360"/>
+      </w:pPr>
+      <w:rPr>
+        <w:rFonts w:ascii="Wingdings" w:hAnsi="Wingdings" w:hint="default"/>
+        <w:sz w:val="20"/>
+      </w:rPr>
+    </w:lvl>
+    <w:lvl w:ilvl="4" w:tentative="1">
+      <w:start w:val="1"/>
+      <w:numFmt w:val="bullet"/>
+      <w:lvlText w:val=""/>
+      <w:lvlJc w:val="left"/>
+      <w:pPr>
+        <w:tabs>
+          <w:tab w:val="num" w:pos="3600"/>
+        </w:tabs>
+        <w:ind w:left="3600" w:hanging="360"/>
+      </w:pPr>
+      <w:rPr>
+        <w:rFonts w:ascii="Wingdings" w:hAnsi="Wingdings" w:hint="default"/>
+        <w:sz w:val="20"/>
+      </w:rPr>
+    </w:lvl>
+    <w:lvl w:ilvl="5" w:tentative="1">
+      <w:start w:val="1"/>
+      <w:numFmt w:val="bullet"/>
+      <w:lvlText w:val=""/>
+      <w:lvlJc w:val="left"/>
+      <w:pPr>
+        <w:tabs>
+          <w:tab w:val="num" w:pos="4320"/>
+        </w:tabs>
+        <w:ind w:left="4320" w:hanging="360"/>
+      </w:pPr>
+      <w:rPr>
+        <w:rFonts w:ascii="Wingdings" w:hAnsi="Wingdings" w:hint="default"/>
+        <w:sz w:val="20"/>
+      </w:rPr>
+    </w:lvl>
+    <w:lvl w:ilvl="6" w:tentative="1">
+      <w:start w:val="1"/>
+      <w:numFmt w:val="bullet"/>
+      <w:lvlText w:val=""/>
+      <w:lvlJc w:val="left"/>
+      <w:pPr>
+        <w:tabs>
+          <w:tab w:val="num" w:pos="5040"/>
+        </w:tabs>
+        <w:ind w:left="5040" w:hanging="360"/>
+      </w:pPr>
+      <w:rPr>
+        <w:rFonts w:ascii="Wingdings" w:hAnsi="Wingdings" w:hint="default"/>
+        <w:sz w:val="20"/>
+      </w:rPr>
+    </w:lvl>
+    <w:lvl w:ilvl="7" w:tentative="1">
+      <w:start w:val="1"/>
+      <w:numFmt w:val="bullet"/>
+      <w:lvlText w:val=""/>
+      <w:lvlJc w:val="left"/>
+      <w:pPr>
+        <w:tabs>
+          <w:tab w:val="num" w:pos="5760"/>
+        </w:tabs>
+        <w:ind w:left="5760" w:hanging="360"/>
+      </w:pPr>
+      <w:rPr>
+        <w:rFonts w:ascii="Wingdings" w:hAnsi="Wingdings" w:hint="default"/>
+        <w:sz w:val="20"/>
+      </w:rPr>
+    </w:lvl>
+    <w:lvl w:ilvl="8" w:tentative="1">
+      <w:start w:val="1"/>
+      <w:numFmt w:val="bullet"/>
+      <w:lvlText w:val=""/>
+      <w:lvlJc w:val="left"/>
+      <w:pPr>
+        <w:tabs>
+          <w:tab w:val="num" w:pos="6480"/>
+        </w:tabs>
+        <w:ind w:left="6480" w:hanging="360"/>
+      </w:pPr>
+      <w:rPr>
+        <w:rFonts w:ascii="Wingdings" w:hAnsi="Wingdings" w:hint="default"/>
+        <w:sz w:val="20"/>
+      </w:rPr>
+    </w:lvl>
+  </w:abstractNum>
+  <w:abstractNum w:abstractNumId="17" w15:restartNumberingAfterBreak="0">
     <w:nsid w:val="353F765B"/>
     <w:multiLevelType w:val="multilevel"/>
     <w:tmpl w:val="C9C2A2C4"/>
@@ -9037,7 +8902,7 @@
       </w:rPr>
     </w:lvl>
   </w:abstractNum>
-  <w:abstractNum w:abstractNumId="15" w15:restartNumberingAfterBreak="0">
+  <w:abstractNum w:abstractNumId="18" w15:restartNumberingAfterBreak="0">
     <w:nsid w:val="36B611D2"/>
     <w:multiLevelType w:val="multilevel"/>
     <w:tmpl w:val="AECC5A18"/>
@@ -9154,7 +9019,7 @@
       </w:pPr>
     </w:lvl>
   </w:abstractNum>
-  <w:abstractNum w:abstractNumId="16" w15:restartNumberingAfterBreak="0">
+  <w:abstractNum w:abstractNumId="19" w15:restartNumberingAfterBreak="0">
     <w:nsid w:val="38183039"/>
     <w:multiLevelType w:val="multilevel"/>
     <w:tmpl w:val="7DC69000"/>
@@ -9303,7 +9168,7 @@
       </w:rPr>
     </w:lvl>
   </w:abstractNum>
-  <w:abstractNum w:abstractNumId="17" w15:restartNumberingAfterBreak="0">
+  <w:abstractNum w:abstractNumId="20" w15:restartNumberingAfterBreak="0">
     <w:nsid w:val="3DB2183B"/>
     <w:multiLevelType w:val="multilevel"/>
     <w:tmpl w:val="73D4186C"/>
@@ -9424,7 +9289,7 @@
       </w:pPr>
     </w:lvl>
   </w:abstractNum>
-  <w:abstractNum w:abstractNumId="18" w15:restartNumberingAfterBreak="0">
+  <w:abstractNum w:abstractNumId="21" w15:restartNumberingAfterBreak="0">
     <w:nsid w:val="40DA2B0B"/>
     <w:multiLevelType w:val="multilevel"/>
     <w:tmpl w:val="1130DA8C"/>
@@ -9573,7 +9438,7 @@
       </w:rPr>
     </w:lvl>
   </w:abstractNum>
-  <w:abstractNum w:abstractNumId="19" w15:restartNumberingAfterBreak="0">
+  <w:abstractNum w:abstractNumId="22" w15:restartNumberingAfterBreak="0">
     <w:nsid w:val="43EA2616"/>
     <w:multiLevelType w:val="multilevel"/>
     <w:tmpl w:val="B75CD0C8"/>
@@ -9722,7 +9587,7 @@
       </w:rPr>
     </w:lvl>
   </w:abstractNum>
-  <w:abstractNum w:abstractNumId="20" w15:restartNumberingAfterBreak="0">
+  <w:abstractNum w:abstractNumId="23" w15:restartNumberingAfterBreak="0">
     <w:nsid w:val="44315745"/>
     <w:multiLevelType w:val="multilevel"/>
     <w:tmpl w:val="8BF4B656"/>
@@ -9871,7 +9736,7 @@
       </w:rPr>
     </w:lvl>
   </w:abstractNum>
-  <w:abstractNum w:abstractNumId="21" w15:restartNumberingAfterBreak="0">
+  <w:abstractNum w:abstractNumId="24" w15:restartNumberingAfterBreak="0">
     <w:nsid w:val="45DE073B"/>
     <w:multiLevelType w:val="multilevel"/>
     <w:tmpl w:val="45566F4E"/>
@@ -9984,7 +9849,7 @@
       </w:pPr>
     </w:lvl>
   </w:abstractNum>
-  <w:abstractNum w:abstractNumId="22" w15:restartNumberingAfterBreak="0">
+  <w:abstractNum w:abstractNumId="25" w15:restartNumberingAfterBreak="0">
     <w:nsid w:val="496C6668"/>
     <w:multiLevelType w:val="multilevel"/>
     <w:tmpl w:val="BBCC1ADA"/>
@@ -10097,7 +9962,7 @@
       </w:pPr>
     </w:lvl>
   </w:abstractNum>
-  <w:abstractNum w:abstractNumId="23" w15:restartNumberingAfterBreak="0">
+  <w:abstractNum w:abstractNumId="26" w15:restartNumberingAfterBreak="0">
     <w:nsid w:val="510168EC"/>
     <w:multiLevelType w:val="multilevel"/>
     <w:tmpl w:val="F032641A"/>
@@ -10246,7 +10111,7 @@
       </w:rPr>
     </w:lvl>
   </w:abstractNum>
-  <w:abstractNum w:abstractNumId="24" w15:restartNumberingAfterBreak="0">
+  <w:abstractNum w:abstractNumId="27" w15:restartNumberingAfterBreak="0">
     <w:nsid w:val="54EB0BEF"/>
     <w:multiLevelType w:val="hybridMultilevel"/>
     <w:tmpl w:val="426467E4"/>
@@ -10359,7 +10224,7 @@
       </w:rPr>
     </w:lvl>
   </w:abstractNum>
-  <w:abstractNum w:abstractNumId="25" w15:restartNumberingAfterBreak="0">
+  <w:abstractNum w:abstractNumId="28" w15:restartNumberingAfterBreak="0">
     <w:nsid w:val="5F0455FE"/>
     <w:multiLevelType w:val="multilevel"/>
     <w:tmpl w:val="76540984"/>
@@ -10508,7 +10373,7 @@
       </w:rPr>
     </w:lvl>
   </w:abstractNum>
-  <w:abstractNum w:abstractNumId="26" w15:restartNumberingAfterBreak="0">
+  <w:abstractNum w:abstractNumId="29" w15:restartNumberingAfterBreak="0">
     <w:nsid w:val="605F6E9B"/>
     <w:multiLevelType w:val="multilevel"/>
     <w:tmpl w:val="DBAE29BE"/>
@@ -10657,7 +10522,7 @@
       </w:rPr>
     </w:lvl>
   </w:abstractNum>
-  <w:abstractNum w:abstractNumId="27" w15:restartNumberingAfterBreak="0">
+  <w:abstractNum w:abstractNumId="30" w15:restartNumberingAfterBreak="0">
     <w:nsid w:val="61EC63F8"/>
     <w:multiLevelType w:val="multilevel"/>
     <w:tmpl w:val="D772D5B4"/>
@@ -10774,7 +10639,7 @@
       </w:pPr>
     </w:lvl>
   </w:abstractNum>
-  <w:abstractNum w:abstractNumId="28" w15:restartNumberingAfterBreak="0">
+  <w:abstractNum w:abstractNumId="31" w15:restartNumberingAfterBreak="0">
     <w:nsid w:val="64C524C7"/>
     <w:multiLevelType w:val="multilevel"/>
     <w:tmpl w:val="4476B2D0"/>
@@ -10923,7 +10788,156 @@
       </w:rPr>
     </w:lvl>
   </w:abstractNum>
-  <w:abstractNum w:abstractNumId="29" w15:restartNumberingAfterBreak="0">
+  <w:abstractNum w:abstractNumId="32" w15:restartNumberingAfterBreak="0">
+    <w:nsid w:val="6DE6581A"/>
+    <w:multiLevelType w:val="multilevel"/>
+    <w:tmpl w:val="5A9A4C98"/>
+    <w:lvl w:ilvl="0">
+      <w:start w:val="1"/>
+      <w:numFmt w:val="bullet"/>
+      <w:lvlText w:val=""/>
+      <w:lvlJc w:val="left"/>
+      <w:pPr>
+        <w:tabs>
+          <w:tab w:val="num" w:pos="720"/>
+        </w:tabs>
+        <w:ind w:left="720" w:hanging="360"/>
+      </w:pPr>
+      <w:rPr>
+        <w:rFonts w:ascii="Symbol" w:hAnsi="Symbol" w:hint="default"/>
+        <w:sz w:val="20"/>
+      </w:rPr>
+    </w:lvl>
+    <w:lvl w:ilvl="1" w:tentative="1">
+      <w:start w:val="1"/>
+      <w:numFmt w:val="bullet"/>
+      <w:lvlText w:val="o"/>
+      <w:lvlJc w:val="left"/>
+      <w:pPr>
+        <w:tabs>
+          <w:tab w:val="num" w:pos="1440"/>
+        </w:tabs>
+        <w:ind w:left="1440" w:hanging="360"/>
+      </w:pPr>
+      <w:rPr>
+        <w:rFonts w:ascii="Courier New" w:hAnsi="Courier New" w:hint="default"/>
+        <w:sz w:val="20"/>
+      </w:rPr>
+    </w:lvl>
+    <w:lvl w:ilvl="2" w:tentative="1">
+      <w:start w:val="1"/>
+      <w:numFmt w:val="bullet"/>
+      <w:lvlText w:val=""/>
+      <w:lvlJc w:val="left"/>
+      <w:pPr>
+        <w:tabs>
+          <w:tab w:val="num" w:pos="2160"/>
+        </w:tabs>
+        <w:ind w:left="2160" w:hanging="360"/>
+      </w:pPr>
+      <w:rPr>
+        <w:rFonts w:ascii="Wingdings" w:hAnsi="Wingdings" w:hint="default"/>
+        <w:sz w:val="20"/>
+      </w:rPr>
+    </w:lvl>
+    <w:lvl w:ilvl="3" w:tentative="1">
+      <w:start w:val="1"/>
+      <w:numFmt w:val="bullet"/>
+      <w:lvlText w:val=""/>
+      <w:lvlJc w:val="left"/>
+      <w:pPr>
+        <w:tabs>
+          <w:tab w:val="num" w:pos="2880"/>
+        </w:tabs>
+        <w:ind w:left="2880" w:hanging="360"/>
+      </w:pPr>
+      <w:rPr>
+        <w:rFonts w:ascii="Wingdings" w:hAnsi="Wingdings" w:hint="default"/>
+        <w:sz w:val="20"/>
+      </w:rPr>
+    </w:lvl>
+    <w:lvl w:ilvl="4" w:tentative="1">
+      <w:start w:val="1"/>
+      <w:numFmt w:val="bullet"/>
+      <w:lvlText w:val=""/>
+      <w:lvlJc w:val="left"/>
+      <w:pPr>
+        <w:tabs>
+          <w:tab w:val="num" w:pos="3600"/>
+        </w:tabs>
+        <w:ind w:left="3600" w:hanging="360"/>
+      </w:pPr>
+      <w:rPr>
+        <w:rFonts w:ascii="Wingdings" w:hAnsi="Wingdings" w:hint="default"/>
+        <w:sz w:val="20"/>
+      </w:rPr>
+    </w:lvl>
+    <w:lvl w:ilvl="5" w:tentative="1">
+      <w:start w:val="1"/>
+      <w:numFmt w:val="bullet"/>
+      <w:lvlText w:val=""/>
+      <w:lvlJc w:val="left"/>
+      <w:pPr>
+        <w:tabs>
+          <w:tab w:val="num" w:pos="4320"/>
+        </w:tabs>
+        <w:ind w:left="4320" w:hanging="360"/>
+      </w:pPr>
+      <w:rPr>
+        <w:rFonts w:ascii="Wingdings" w:hAnsi="Wingdings" w:hint="default"/>
+        <w:sz w:val="20"/>
+      </w:rPr>
+    </w:lvl>
+    <w:lvl w:ilvl="6" w:tentative="1">
+      <w:start w:val="1"/>
+      <w:numFmt w:val="bullet"/>
+      <w:lvlText w:val=""/>
+      <w:lvlJc w:val="left"/>
+      <w:pPr>
+        <w:tabs>
+          <w:tab w:val="num" w:pos="5040"/>
+        </w:tabs>
+        <w:ind w:left="5040" w:hanging="360"/>
+      </w:pPr>
+      <w:rPr>
+        <w:rFonts w:ascii="Wingdings" w:hAnsi="Wingdings" w:hint="default"/>
+        <w:sz w:val="20"/>
+      </w:rPr>
+    </w:lvl>
+    <w:lvl w:ilvl="7" w:tentative="1">
+      <w:start w:val="1"/>
+      <w:numFmt w:val="bullet"/>
+      <w:lvlText w:val=""/>
+      <w:lvlJc w:val="left"/>
+      <w:pPr>
+        <w:tabs>
+          <w:tab w:val="num" w:pos="5760"/>
+        </w:tabs>
+        <w:ind w:left="5760" w:hanging="360"/>
+      </w:pPr>
+      <w:rPr>
+        <w:rFonts w:ascii="Wingdings" w:hAnsi="Wingdings" w:hint="default"/>
+        <w:sz w:val="20"/>
+      </w:rPr>
+    </w:lvl>
+    <w:lvl w:ilvl="8" w:tentative="1">
+      <w:start w:val="1"/>
+      <w:numFmt w:val="bullet"/>
+      <w:lvlText w:val=""/>
+      <w:lvlJc w:val="left"/>
+      <w:pPr>
+        <w:tabs>
+          <w:tab w:val="num" w:pos="6480"/>
+        </w:tabs>
+        <w:ind w:left="6480" w:hanging="360"/>
+      </w:pPr>
+      <w:rPr>
+        <w:rFonts w:ascii="Wingdings" w:hAnsi="Wingdings" w:hint="default"/>
+        <w:sz w:val="20"/>
+      </w:rPr>
+    </w:lvl>
+  </w:abstractNum>
+  <w:abstractNum w:abstractNumId="33" w15:restartNumberingAfterBreak="0">
     <w:nsid w:val="71E22BB7"/>
     <w:multiLevelType w:val="multilevel"/>
     <w:tmpl w:val="819E2AC4"/>
@@ -11072,7 +11086,7 @@
       </w:rPr>
     </w:lvl>
   </w:abstractNum>
-  <w:abstractNum w:abstractNumId="30" w15:restartNumberingAfterBreak="0">
+  <w:abstractNum w:abstractNumId="34" w15:restartNumberingAfterBreak="0">
     <w:nsid w:val="72F62968"/>
     <w:multiLevelType w:val="multilevel"/>
     <w:tmpl w:val="73DE963A"/>
@@ -11221,7 +11235,7 @@
       </w:rPr>
     </w:lvl>
   </w:abstractNum>
-  <w:abstractNum w:abstractNumId="31" w15:restartNumberingAfterBreak="0">
+  <w:abstractNum w:abstractNumId="35" w15:restartNumberingAfterBreak="0">
     <w:nsid w:val="733621A7"/>
     <w:multiLevelType w:val="multilevel"/>
     <w:tmpl w:val="9B72EDBE"/>
@@ -11370,7 +11384,7 @@
       </w:rPr>
     </w:lvl>
   </w:abstractNum>
-  <w:abstractNum w:abstractNumId="32" w15:restartNumberingAfterBreak="0">
+  <w:abstractNum w:abstractNumId="36" w15:restartNumberingAfterBreak="0">
     <w:nsid w:val="74065A6D"/>
     <w:multiLevelType w:val="multilevel"/>
     <w:tmpl w:val="C60AE5EA"/>
@@ -11487,7 +11501,7 @@
       </w:pPr>
     </w:lvl>
   </w:abstractNum>
-  <w:abstractNum w:abstractNumId="33" w15:restartNumberingAfterBreak="0">
+  <w:abstractNum w:abstractNumId="37" w15:restartNumberingAfterBreak="0">
     <w:nsid w:val="74E370A7"/>
     <w:multiLevelType w:val="multilevel"/>
     <w:tmpl w:val="F95CF554"/>
@@ -11636,7 +11650,7 @@
       </w:rPr>
     </w:lvl>
   </w:abstractNum>
-  <w:abstractNum w:abstractNumId="34" w15:restartNumberingAfterBreak="0">
+  <w:abstractNum w:abstractNumId="38" w15:restartNumberingAfterBreak="0">
     <w:nsid w:val="7D9058E4"/>
     <w:multiLevelType w:val="multilevel"/>
     <w:tmpl w:val="B4F0DCD6"/>
@@ -11785,7 +11799,7 @@
       </w:rPr>
     </w:lvl>
   </w:abstractNum>
-  <w:abstractNum w:abstractNumId="35" w15:restartNumberingAfterBreak="0">
+  <w:abstractNum w:abstractNumId="39" w15:restartNumberingAfterBreak="0">
     <w:nsid w:val="7DD82101"/>
     <w:multiLevelType w:val="multilevel"/>
     <w:tmpl w:val="B1720490"/>
@@ -11902,7 +11916,7 @@
       </w:pPr>
     </w:lvl>
   </w:abstractNum>
-  <w:abstractNum w:abstractNumId="36" w15:restartNumberingAfterBreak="0">
+  <w:abstractNum w:abstractNumId="40" w15:restartNumberingAfterBreak="0">
     <w:nsid w:val="7EA66E4A"/>
     <w:multiLevelType w:val="hybridMultilevel"/>
     <w:tmpl w:val="D93EDDAA"/>
@@ -12016,115 +12030,127 @@
     </w:lvl>
   </w:abstractNum>
   <w:num w:numId="1" w16cid:durableId="263462304">
+    <w:abstractNumId w:val="8"/>
+  </w:num>
+  <w:num w:numId="2" w16cid:durableId="844708118">
+    <w:abstractNumId w:val="7"/>
+  </w:num>
+  <w:num w:numId="3" w16cid:durableId="959797020">
+    <w:abstractNumId w:val="25"/>
+  </w:num>
+  <w:num w:numId="4" w16cid:durableId="815032760">
+    <w:abstractNumId w:val="12"/>
+  </w:num>
+  <w:num w:numId="5" w16cid:durableId="2099714972">
+    <w:abstractNumId w:val="36"/>
+  </w:num>
+  <w:num w:numId="6" w16cid:durableId="1854958694">
+    <w:abstractNumId w:val="34"/>
+  </w:num>
+  <w:num w:numId="7" w16cid:durableId="1640770199">
+    <w:abstractNumId w:val="18"/>
+  </w:num>
+  <w:num w:numId="8" w16cid:durableId="1431312241">
+    <w:abstractNumId w:val="15"/>
+  </w:num>
+  <w:num w:numId="9" w16cid:durableId="121460738">
+    <w:abstractNumId w:val="3"/>
+  </w:num>
+  <w:num w:numId="10" w16cid:durableId="1627735175">
+    <w:abstractNumId w:val="38"/>
+  </w:num>
+  <w:num w:numId="11" w16cid:durableId="564534151">
+    <w:abstractNumId w:val="22"/>
+  </w:num>
+  <w:num w:numId="12" w16cid:durableId="1430197811">
+    <w:abstractNumId w:val="26"/>
+  </w:num>
+  <w:num w:numId="13" w16cid:durableId="767240919">
+    <w:abstractNumId w:val="28"/>
+  </w:num>
+  <w:num w:numId="14" w16cid:durableId="616449105">
+    <w:abstractNumId w:val="11"/>
+  </w:num>
+  <w:num w:numId="15" w16cid:durableId="1659112841">
+    <w:abstractNumId w:val="10"/>
+  </w:num>
+  <w:num w:numId="16" w16cid:durableId="361902389">
+    <w:abstractNumId w:val="37"/>
+  </w:num>
+  <w:num w:numId="17" w16cid:durableId="737630822">
+    <w:abstractNumId w:val="27"/>
+  </w:num>
+  <w:num w:numId="18" w16cid:durableId="561332247">
+    <w:abstractNumId w:val="20"/>
+  </w:num>
+  <w:num w:numId="19" w16cid:durableId="38674484">
+    <w:abstractNumId w:val="1"/>
+  </w:num>
+  <w:num w:numId="20" w16cid:durableId="1656839571">
+    <w:abstractNumId w:val="14"/>
+  </w:num>
+  <w:num w:numId="21" w16cid:durableId="1768769170">
+    <w:abstractNumId w:val="5"/>
+  </w:num>
+  <w:num w:numId="22" w16cid:durableId="763110856">
+    <w:abstractNumId w:val="24"/>
+  </w:num>
+  <w:num w:numId="23" w16cid:durableId="941842012">
+    <w:abstractNumId w:val="23"/>
+  </w:num>
+  <w:num w:numId="24" w16cid:durableId="590359427">
+    <w:abstractNumId w:val="39"/>
+  </w:num>
+  <w:num w:numId="25" w16cid:durableId="2096856221">
+    <w:abstractNumId w:val="33"/>
+  </w:num>
+  <w:num w:numId="26" w16cid:durableId="1915623950">
+    <w:abstractNumId w:val="29"/>
+  </w:num>
+  <w:num w:numId="27" w16cid:durableId="1965767076">
+    <w:abstractNumId w:val="19"/>
+  </w:num>
+  <w:num w:numId="28" w16cid:durableId="467481181">
+    <w:abstractNumId w:val="4"/>
+  </w:num>
+  <w:num w:numId="29" w16cid:durableId="1419862705">
+    <w:abstractNumId w:val="9"/>
+  </w:num>
+  <w:num w:numId="30" w16cid:durableId="1038048385">
+    <w:abstractNumId w:val="40"/>
+  </w:num>
+  <w:num w:numId="31" w16cid:durableId="1741515854">
+    <w:abstractNumId w:val="17"/>
+  </w:num>
+  <w:num w:numId="32" w16cid:durableId="1767845067">
+    <w:abstractNumId w:val="30"/>
+  </w:num>
+  <w:num w:numId="33" w16cid:durableId="1890997987">
+    <w:abstractNumId w:val="13"/>
+  </w:num>
+  <w:num w:numId="34" w16cid:durableId="1311639034">
     <w:abstractNumId w:val="6"/>
   </w:num>
-  <w:num w:numId="2" w16cid:durableId="844708118">
-    <w:abstractNumId w:val="5"/>
+  <w:num w:numId="35" w16cid:durableId="714699361">
+    <w:abstractNumId w:val="35"/>
   </w:num>
-  <w:num w:numId="3" w16cid:durableId="959797020">
-    <w:abstractNumId w:val="22"/>
+  <w:num w:numId="36" w16cid:durableId="1064334321">
+    <w:abstractNumId w:val="31"/>
   </w:num>
-  <w:num w:numId="4" w16cid:durableId="815032760">
-    <w:abstractNumId w:val="10"/>
+  <w:num w:numId="37" w16cid:durableId="2008750016">
+    <w:abstractNumId w:val="21"/>
   </w:num>
-  <w:num w:numId="5" w16cid:durableId="2099714972">
+  <w:num w:numId="38" w16cid:durableId="187179973">
+    <w:abstractNumId w:val="2"/>
+  </w:num>
+  <w:num w:numId="39" w16cid:durableId="1970744041">
+    <w:abstractNumId w:val="0"/>
+  </w:num>
+  <w:num w:numId="40" w16cid:durableId="2120252685">
     <w:abstractNumId w:val="32"/>
   </w:num>
-  <w:num w:numId="6" w16cid:durableId="1854958694">
-    <w:abstractNumId w:val="30"/>
-  </w:num>
-  <w:num w:numId="7" w16cid:durableId="1640770199">
-    <w:abstractNumId w:val="15"/>
-  </w:num>
-  <w:num w:numId="8" w16cid:durableId="1431312241">
-    <w:abstractNumId w:val="13"/>
-  </w:num>
-  <w:num w:numId="9" w16cid:durableId="121460738">
-    <w:abstractNumId w:val="1"/>
-  </w:num>
-  <w:num w:numId="10" w16cid:durableId="1627735175">
-    <w:abstractNumId w:val="34"/>
-  </w:num>
-  <w:num w:numId="11" w16cid:durableId="564534151">
-    <w:abstractNumId w:val="19"/>
-  </w:num>
-  <w:num w:numId="12" w16cid:durableId="1430197811">
-    <w:abstractNumId w:val="23"/>
-  </w:num>
-  <w:num w:numId="13" w16cid:durableId="767240919">
-    <w:abstractNumId w:val="25"/>
-  </w:num>
-  <w:num w:numId="14" w16cid:durableId="616449105">
-    <w:abstractNumId w:val="9"/>
-  </w:num>
-  <w:num w:numId="15" w16cid:durableId="1659112841">
-    <w:abstractNumId w:val="8"/>
-  </w:num>
-  <w:num w:numId="16" w16cid:durableId="361902389">
-    <w:abstractNumId w:val="33"/>
-  </w:num>
-  <w:num w:numId="17" w16cid:durableId="737630822">
-    <w:abstractNumId w:val="24"/>
-  </w:num>
-  <w:num w:numId="18" w16cid:durableId="561332247">
-    <w:abstractNumId w:val="17"/>
-  </w:num>
-  <w:num w:numId="19" w16cid:durableId="38674484">
-    <w:abstractNumId w:val="0"/>
-  </w:num>
-  <w:num w:numId="20" w16cid:durableId="1656839571">
-    <w:abstractNumId w:val="12"/>
-  </w:num>
-  <w:num w:numId="21" w16cid:durableId="1768769170">
-    <w:abstractNumId w:val="3"/>
-  </w:num>
-  <w:num w:numId="22" w16cid:durableId="763110856">
-    <w:abstractNumId w:val="21"/>
-  </w:num>
-  <w:num w:numId="23" w16cid:durableId="941842012">
-    <w:abstractNumId w:val="20"/>
-  </w:num>
-  <w:num w:numId="24" w16cid:durableId="590359427">
-    <w:abstractNumId w:val="35"/>
-  </w:num>
-  <w:num w:numId="25" w16cid:durableId="2096856221">
-    <w:abstractNumId w:val="29"/>
-  </w:num>
-  <w:num w:numId="26" w16cid:durableId="1915623950">
-    <w:abstractNumId w:val="26"/>
-  </w:num>
-  <w:num w:numId="27" w16cid:durableId="1965767076">
+  <w:num w:numId="41" w16cid:durableId="240872317">
     <w:abstractNumId w:val="16"/>
-  </w:num>
-  <w:num w:numId="28" w16cid:durableId="467481181">
-    <w:abstractNumId w:val="2"/>
-  </w:num>
-  <w:num w:numId="29" w16cid:durableId="1419862705">
-    <w:abstractNumId w:val="7"/>
-  </w:num>
-  <w:num w:numId="30" w16cid:durableId="1038048385">
-    <w:abstractNumId w:val="36"/>
-  </w:num>
-  <w:num w:numId="31" w16cid:durableId="1741515854">
-    <w:abstractNumId w:val="14"/>
-  </w:num>
-  <w:num w:numId="32" w16cid:durableId="1767845067">
-    <w:abstractNumId w:val="27"/>
-  </w:num>
-  <w:num w:numId="33" w16cid:durableId="1890997987">
-    <w:abstractNumId w:val="11"/>
-  </w:num>
-  <w:num w:numId="34" w16cid:durableId="1311639034">
-    <w:abstractNumId w:val="4"/>
-  </w:num>
-  <w:num w:numId="35" w16cid:durableId="714699361">
-    <w:abstractNumId w:val="31"/>
-  </w:num>
-  <w:num w:numId="36" w16cid:durableId="1064334321">
-    <w:abstractNumId w:val="28"/>
-  </w:num>
-  <w:num w:numId="37" w16cid:durableId="2008750016">
-    <w:abstractNumId w:val="18"/>
   </w:num>
 </w:numbering>
 </file>
@@ -12729,7 +12755,6 @@
   <w:style w:type="character" w:default="1" w:styleId="DefaultParagraphFont">
     <w:name w:val="Default Paragraph Font"/>
     <w:uiPriority w:val="1"/>
-    <w:semiHidden/>
     <w:unhideWhenUsed/>
   </w:style>
   <w:style w:type="table" w:default="1" w:styleId="TableNormal">

--- a/focus study mobile setup.docx
+++ b/focus study mobile setup.docx
@@ -80,7 +80,23 @@
       </w:r>
       <w:r>
         <w:br/>
-        <w:t>• Use CleanBrowsing Family DNS or AdGuard Family DNS (system-wide) for extra adult content filtering.</w:t>
+        <w:t xml:space="preserve">• Use </w:t>
+      </w:r>
+      <w:proofErr w:type="spellStart"/>
+      <w:r>
+        <w:t>CleanBrowsing</w:t>
+      </w:r>
+      <w:proofErr w:type="spellEnd"/>
+      <w:r>
+        <w:t xml:space="preserve"> Family DNS or </w:t>
+      </w:r>
+      <w:proofErr w:type="spellStart"/>
+      <w:r>
+        <w:t>AdGuard</w:t>
+      </w:r>
+      <w:proofErr w:type="spellEnd"/>
+      <w:r>
+        <w:t xml:space="preserve"> Family DNS (system-wide) for extra adult content filtering.</w:t>
       </w:r>
       <w:r>
         <w:br/>
@@ -104,11 +120,27 @@
     </w:p>
     <w:p>
       <w:r>
-        <w:t>• Install AppBlock (works without root) → lets you block apps during study time.</w:t>
+        <w:t xml:space="preserve">• Install </w:t>
+      </w:r>
+      <w:proofErr w:type="spellStart"/>
+      <w:r>
+        <w:t>AppBlock</w:t>
+      </w:r>
+      <w:proofErr w:type="spellEnd"/>
+      <w:r>
+        <w:t xml:space="preserve"> (works without root) → lets you block apps during study time.</w:t>
       </w:r>
       <w:r>
         <w:br/>
-        <w:t>• Or use AFWall+ (root firewall) → block all apps from using the internet, except study ones (e.g., dictionary, PDF reader, Google Classroom).</w:t>
+        <w:t xml:space="preserve">• Or use </w:t>
+      </w:r>
+      <w:proofErr w:type="spellStart"/>
+      <w:r>
+        <w:t>AFWall</w:t>
+      </w:r>
+      <w:proofErr w:type="spellEnd"/>
+      <w:r>
+        <w:t>+ (root firewall) → block all apps from using the internet, except study ones (e.g., dictionary, PDF reader, Google Classroom).</w:t>
       </w:r>
     </w:p>
     <w:p>
@@ -156,7 +188,15 @@
       </w:r>
       <w:r>
         <w:br/>
-        <w:t>• Or install FilterBox / Blocker → advanced notification filtering.</w:t>
+        <w:t xml:space="preserve">• Or install </w:t>
+      </w:r>
+      <w:proofErr w:type="spellStart"/>
+      <w:r>
+        <w:t>FilterBox</w:t>
+      </w:r>
+      <w:proofErr w:type="spellEnd"/>
+      <w:r>
+        <w:t xml:space="preserve"> / Blocker → advanced notification filtering.</w:t>
       </w:r>
     </w:p>
     <w:p>
@@ -188,7 +228,15 @@
       </w:r>
       <w:r>
         <w:br/>
-        <w:t>• Custom ROM (optional): If you’re open to flashing, you can install a lightweight ROM (like LineageOS) with only bare essentials.</w:t>
+        <w:t xml:space="preserve">• Custom ROM (optional): If you’re open to flashing, you can install a lightweight ROM (like </w:t>
+      </w:r>
+      <w:proofErr w:type="spellStart"/>
+      <w:r>
+        <w:t>LineageOS</w:t>
+      </w:r>
+      <w:proofErr w:type="spellEnd"/>
+      <w:r>
+        <w:t>) with only bare essentials.</w:t>
       </w:r>
     </w:p>
     <w:p>
@@ -253,8 +301,17 @@
           <w:b/>
           <w:bCs/>
         </w:rPr>
-        <w:t>Install from adb</w:t>
-      </w:r>
+        <w:t xml:space="preserve">Install from </w:t>
+      </w:r>
+      <w:proofErr w:type="spellStart"/>
+      <w:r>
+        <w:rPr>
+          <w:b/>
+          <w:bCs/>
+        </w:rPr>
+        <w:t>adb</w:t>
+      </w:r>
+      <w:proofErr w:type="spellEnd"/>
     </w:p>
     <w:p>
       <w:r>
@@ -265,7 +322,23 @@
           <w:b/>
           <w:bCs/>
         </w:rPr>
-        <w:t>flash Magisk from your PC directly to TWRP on your J7 Prime</w:t>
+        <w:t xml:space="preserve">flash </w:t>
+      </w:r>
+      <w:proofErr w:type="spellStart"/>
+      <w:r>
+        <w:rPr>
+          <w:b/>
+          <w:bCs/>
+        </w:rPr>
+        <w:t>Magisk</w:t>
+      </w:r>
+      <w:proofErr w:type="spellEnd"/>
+      <w:r>
+        <w:rPr>
+          <w:b/>
+          <w:bCs/>
+        </w:rPr>
+        <w:t xml:space="preserve"> from your PC directly to TWRP on your J7 Prime</w:t>
       </w:r>
       <w:r>
         <w:t>. There are two main approaches:</w:t>
@@ -290,7 +363,23 @@
           <w:b/>
           <w:bCs/>
         </w:rPr>
-        <w:t>Option 1: Transfer Magisk ZIP to Phone Storage</w:t>
+        <w:t xml:space="preserve">Option 1: Transfer </w:t>
+      </w:r>
+      <w:proofErr w:type="spellStart"/>
+      <w:r>
+        <w:rPr>
+          <w:b/>
+          <w:bCs/>
+        </w:rPr>
+        <w:t>Magisk</w:t>
+      </w:r>
+      <w:proofErr w:type="spellEnd"/>
+      <w:r>
+        <w:rPr>
+          <w:b/>
+          <w:bCs/>
+        </w:rPr>
+        <w:t xml:space="preserve"> ZIP to Phone Storage</w:t>
       </w:r>
     </w:p>
     <w:p>
@@ -303,12 +392,21 @@
       <w:r>
         <w:t xml:space="preserve">Download the </w:t>
       </w:r>
-      <w:r>
-        <w:rPr>
-          <w:b/>
-          <w:bCs/>
-        </w:rPr>
-        <w:t>Magisk ZIP</w:t>
+      <w:proofErr w:type="spellStart"/>
+      <w:r>
+        <w:rPr>
+          <w:b/>
+          <w:bCs/>
+        </w:rPr>
+        <w:t>Magisk</w:t>
+      </w:r>
+      <w:proofErr w:type="spellEnd"/>
+      <w:r>
+        <w:rPr>
+          <w:b/>
+          <w:bCs/>
+        </w:rPr>
+        <w:t xml:space="preserve"> ZIP</w:t>
       </w:r>
       <w:r>
         <w:t xml:space="preserve"> (latest stable version) on your PC.</w:t>
@@ -448,7 +546,15 @@
         <w:t>Install</w:t>
       </w:r>
       <w:r>
-        <w:t xml:space="preserve"> → Locate the Magisk ZIP → Swipe to flash.</w:t>
+        <w:t xml:space="preserve"> → Locate the </w:t>
+      </w:r>
+      <w:proofErr w:type="spellStart"/>
+      <w:r>
+        <w:t>Magisk</w:t>
+      </w:r>
+      <w:proofErr w:type="spellEnd"/>
+      <w:r>
+        <w:t xml:space="preserve"> ZIP → Swipe to flash.</w:t>
       </w:r>
     </w:p>
     <w:p>
@@ -472,12 +578,21 @@
       <w:r>
         <w:t xml:space="preserve">Verify installation with </w:t>
       </w:r>
-      <w:r>
-        <w:rPr>
-          <w:b/>
-          <w:bCs/>
-        </w:rPr>
-        <w:t>Magisk Manager</w:t>
+      <w:proofErr w:type="spellStart"/>
+      <w:r>
+        <w:rPr>
+          <w:b/>
+          <w:bCs/>
+        </w:rPr>
+        <w:t>Magisk</w:t>
+      </w:r>
+      <w:proofErr w:type="spellEnd"/>
+      <w:r>
+        <w:rPr>
+          <w:b/>
+          <w:bCs/>
+        </w:rPr>
+        <w:t xml:space="preserve"> Manager</w:t>
       </w:r>
       <w:r>
         <w:t xml:space="preserve"> app.</w:t>
@@ -502,7 +617,23 @@
           <w:b/>
           <w:bCs/>
         </w:rPr>
-        <w:t>Option 2: Flash Magisk ZIP Directly via ADB Sideload (no need to copy ZIP manually)</w:t>
+        <w:t xml:space="preserve">Option 2: Flash </w:t>
+      </w:r>
+      <w:proofErr w:type="spellStart"/>
+      <w:r>
+        <w:rPr>
+          <w:b/>
+          <w:bCs/>
+        </w:rPr>
+        <w:t>Magisk</w:t>
+      </w:r>
+      <w:proofErr w:type="spellEnd"/>
+      <w:r>
+        <w:rPr>
+          <w:b/>
+          <w:bCs/>
+        </w:rPr>
+        <w:t xml:space="preserve"> ZIP Directly via ADB Sideload (no need to copy ZIP manually)</w:t>
       </w:r>
     </w:p>
     <w:p>
@@ -520,12 +651,21 @@
       <w:r>
         <w:t xml:space="preserve">Download </w:t>
       </w:r>
-      <w:r>
-        <w:rPr>
-          <w:b/>
-          <w:bCs/>
-        </w:rPr>
-        <w:t>Magisk ZIP</w:t>
+      <w:proofErr w:type="spellStart"/>
+      <w:r>
+        <w:rPr>
+          <w:b/>
+          <w:bCs/>
+        </w:rPr>
+        <w:t>Magisk</w:t>
+      </w:r>
+      <w:proofErr w:type="spellEnd"/>
+      <w:r>
+        <w:rPr>
+          <w:b/>
+          <w:bCs/>
+        </w:rPr>
+        <w:t xml:space="preserve"> ZIP</w:t>
       </w:r>
       <w:r>
         <w:t xml:space="preserve"> on your PC.</w:t>
@@ -607,14 +747,24 @@
       </w:r>
     </w:p>
     <w:p>
-      <w:r>
-        <w:t>adb devices</w:t>
-      </w:r>
-    </w:p>
-    <w:p>
+      <w:proofErr w:type="spellStart"/>
+      <w:r>
+        <w:t>adb</w:t>
+      </w:r>
+      <w:proofErr w:type="spellEnd"/>
+      <w:r>
+        <w:t xml:space="preserve"> devices</w:t>
+      </w:r>
+    </w:p>
+    <w:p>
+      <w:proofErr w:type="spellStart"/>
       <w:r>
         <w:lastRenderedPageBreak/>
-        <w:t>adb sideload Magisk-v26.1.zip</w:t>
+        <w:t>adb</w:t>
+      </w:r>
+      <w:proofErr w:type="spellEnd"/>
+      <w:r>
+        <w:t xml:space="preserve"> sideload Magisk-v26.1.zip</w:t>
       </w:r>
     </w:p>
     <w:p>
@@ -718,8 +868,17 @@
           <w:b/>
           <w:bCs/>
         </w:rPr>
-        <w:t>latest stable Magisk</w:t>
-      </w:r>
+        <w:t xml:space="preserve">latest stable </w:t>
+      </w:r>
+      <w:proofErr w:type="spellStart"/>
+      <w:r>
+        <w:rPr>
+          <w:b/>
+          <w:bCs/>
+        </w:rPr>
+        <w:t>Magisk</w:t>
+      </w:r>
+      <w:proofErr w:type="spellEnd"/>
       <w:r>
         <w:t xml:space="preserve"> version.</w:t>
       </w:r>
@@ -734,12 +893,21 @@
       <w:r>
         <w:t xml:space="preserve">After flashing, open </w:t>
       </w:r>
-      <w:r>
-        <w:rPr>
-          <w:b/>
-          <w:bCs/>
-        </w:rPr>
-        <w:t>Magisk Manager</w:t>
+      <w:proofErr w:type="spellStart"/>
+      <w:r>
+        <w:rPr>
+          <w:b/>
+          <w:bCs/>
+        </w:rPr>
+        <w:t>Magisk</w:t>
+      </w:r>
+      <w:proofErr w:type="spellEnd"/>
+      <w:r>
+        <w:rPr>
+          <w:b/>
+          <w:bCs/>
+        </w:rPr>
+        <w:t xml:space="preserve"> Manager</w:t>
       </w:r>
       <w:r>
         <w:t xml:space="preserve"> to check root status.</w:t>
@@ -761,7 +929,23 @@
           <w:b/>
           <w:bCs/>
         </w:rPr>
-        <w:t>step-by-step exact guide for your J7 Prime: TWRP → Flash Magisk → Verify root</w:t>
+        <w:t xml:space="preserve">step-by-step exact guide for your J7 Prime: TWRP → Flash </w:t>
+      </w:r>
+      <w:proofErr w:type="spellStart"/>
+      <w:r>
+        <w:rPr>
+          <w:b/>
+          <w:bCs/>
+        </w:rPr>
+        <w:t>Magisk</w:t>
+      </w:r>
+      <w:proofErr w:type="spellEnd"/>
+      <w:r>
+        <w:rPr>
+          <w:b/>
+          <w:bCs/>
+        </w:rPr>
+        <w:t xml:space="preserve"> → Verify root</w:t>
       </w:r>
       <w:r>
         <w:t>, so you can follow it safely.</w:t>
@@ -942,7 +1126,23 @@
         <w:t>Grayscale Mode</w:t>
       </w:r>
       <w:r>
-        <w:t>: Reduce screen color to grayscale (Settings → Additional Settings → Accessibility → Color Mode). This makes your phone less visually appealing.</w:t>
+        <w:t xml:space="preserve">: Reduce screen </w:t>
+      </w:r>
+      <w:proofErr w:type="spellStart"/>
+      <w:r>
+        <w:t>color</w:t>
+      </w:r>
+      <w:proofErr w:type="spellEnd"/>
+      <w:r>
+        <w:t xml:space="preserve"> to grayscale (Settings → Additional Settings → Accessibility → </w:t>
+      </w:r>
+      <w:proofErr w:type="spellStart"/>
+      <w:r>
+        <w:t>Color</w:t>
+      </w:r>
+      <w:proofErr w:type="spellEnd"/>
+      <w:r>
+        <w:t xml:space="preserve"> Mode). This makes your phone less visually appealing.</w:t>
       </w:r>
     </w:p>
     <w:p>
@@ -1059,6 +1259,7 @@
       <w:r>
         <w:t xml:space="preserve"> or </w:t>
       </w:r>
+      <w:proofErr w:type="spellStart"/>
       <w:r>
         <w:rPr>
           <w:i/>
@@ -1066,6 +1267,7 @@
         </w:rPr>
         <w:t>StayFocusd</w:t>
       </w:r>
+      <w:proofErr w:type="spellEnd"/>
       <w:r>
         <w:t xml:space="preserve"> on browsers.</w:t>
       </w:r>
@@ -1085,7 +1287,15 @@
         <w:t>Noise Control</w:t>
       </w:r>
       <w:r>
-        <w:t>: Use noise-canceling headphones or listen to focus-friendly music (classical, lo-fi).</w:t>
+        <w:t>: Use noise-</w:t>
+      </w:r>
+      <w:proofErr w:type="spellStart"/>
+      <w:r>
+        <w:t>canceling</w:t>
+      </w:r>
+      <w:proofErr w:type="spellEnd"/>
+      <w:r>
+        <w:t xml:space="preserve"> headphones or listen to focus-friendly music (classical, lo-fi).</w:t>
       </w:r>
     </w:p>
     <w:p>
@@ -1323,6 +1533,7 @@
       <w:r>
         <w:t xml:space="preserve"> (focus timer) or </w:t>
       </w:r>
+      <w:proofErr w:type="spellStart"/>
       <w:r>
         <w:rPr>
           <w:i/>
@@ -1330,6 +1541,7 @@
         </w:rPr>
         <w:t>Todoist</w:t>
       </w:r>
+      <w:proofErr w:type="spellEnd"/>
       <w:r>
         <w:t xml:space="preserve"> (task management).</w:t>
       </w:r>
@@ -1346,7 +1558,23 @@
           <w:b/>
           <w:bCs/>
         </w:rPr>
-        <w:t>Voice Assistant (Breeno)</w:t>
+        <w:t>Voice Assistant (</w:t>
+      </w:r>
+      <w:proofErr w:type="spellStart"/>
+      <w:r>
+        <w:rPr>
+          <w:b/>
+          <w:bCs/>
+        </w:rPr>
+        <w:t>Breeno</w:t>
+      </w:r>
+      <w:proofErr w:type="spellEnd"/>
+      <w:r>
+        <w:rPr>
+          <w:b/>
+          <w:bCs/>
+        </w:rPr>
+        <w:t>)</w:t>
       </w:r>
       <w:r>
         <w:t>: Set reminders or timers hands-free.</w:t>
@@ -1415,7 +1643,15 @@
         <w:t>Meditation</w:t>
       </w:r>
       <w:r>
-        <w:t xml:space="preserve">: Try 5–10 minute meditation before study (apps like </w:t>
+        <w:t>: Try 5–</w:t>
+      </w:r>
+      <w:proofErr w:type="gramStart"/>
+      <w:r>
+        <w:t>10 minute</w:t>
+      </w:r>
+      <w:proofErr w:type="gramEnd"/>
+      <w:r>
+        <w:t xml:space="preserve"> meditation before study (apps like </w:t>
       </w:r>
       <w:r>
         <w:rPr>
@@ -1650,8 +1886,13 @@
             <w:hideMark/>
           </w:tcPr>
           <w:p>
+            <w:proofErr w:type="gramStart"/>
             <w:r>
-              <w:t>Mutes notifications</w:t>
+              <w:t>Mutes</w:t>
+            </w:r>
+            <w:proofErr w:type="gramEnd"/>
+            <w:r>
+              <w:t xml:space="preserve"> notifications</w:t>
             </w:r>
           </w:p>
         </w:tc>
@@ -1684,7 +1925,15 @@
           </w:tcPr>
           <w:p>
             <w:r>
-              <w:t>Settings → Additional Settings → Accessibility → Color Mode → Grayscale</w:t>
+              <w:t xml:space="preserve">Settings → Additional Settings → Accessibility → </w:t>
+            </w:r>
+            <w:proofErr w:type="spellStart"/>
+            <w:r>
+              <w:t>Color</w:t>
+            </w:r>
+            <w:proofErr w:type="spellEnd"/>
+            <w:r>
+              <w:t xml:space="preserve"> Mode → Grayscale</w:t>
             </w:r>
           </w:p>
         </w:tc>
@@ -1762,7 +2011,23 @@
                 <w:b/>
                 <w:bCs/>
               </w:rPr>
-              <w:t>Voice Assistant (Breeno)</w:t>
+              <w:t>Voice Assistant (</w:t>
+            </w:r>
+            <w:proofErr w:type="spellStart"/>
+            <w:r>
+              <w:rPr>
+                <w:b/>
+                <w:bCs/>
+              </w:rPr>
+              <w:t>Breeno</w:t>
+            </w:r>
+            <w:proofErr w:type="spellEnd"/>
+            <w:r>
+              <w:rPr>
+                <w:b/>
+                <w:bCs/>
+              </w:rPr>
+              <w:t>)</w:t>
             </w:r>
           </w:p>
         </w:tc>
@@ -1951,12 +2216,21 @@
           <w:numId w:val="1"/>
         </w:numPr>
       </w:pPr>
-      <w:r>
-        <w:rPr>
-          <w:b/>
-          <w:bCs/>
-        </w:rPr>
-        <w:t>AFWall+</w:t>
+      <w:proofErr w:type="spellStart"/>
+      <w:r>
+        <w:rPr>
+          <w:b/>
+          <w:bCs/>
+        </w:rPr>
+        <w:t>AFWall</w:t>
+      </w:r>
+      <w:proofErr w:type="spellEnd"/>
+      <w:r>
+        <w:rPr>
+          <w:b/>
+          <w:bCs/>
+        </w:rPr>
+        <w:t>+</w:t>
       </w:r>
       <w:r>
         <w:t xml:space="preserve"> (commonly stylized this way)</w:t>
@@ -1984,6 +2258,7 @@
           <w:numId w:val="1"/>
         </w:numPr>
       </w:pPr>
+      <w:proofErr w:type="spellStart"/>
       <w:r>
         <w:rPr>
           <w:b/>
@@ -1991,6 +2266,7 @@
         </w:rPr>
         <w:t>AdGuard</w:t>
       </w:r>
+      <w:proofErr w:type="spellEnd"/>
     </w:p>
     <w:p>
       <w:pPr>
@@ -2063,12 +2339,21 @@
       <w:r>
         <w:t xml:space="preserve">Converted </w:t>
       </w:r>
-      <w:r>
-        <w:rPr>
-          <w:b/>
-          <w:bCs/>
-        </w:rPr>
-        <w:t>AFWall+</w:t>
+      <w:proofErr w:type="spellStart"/>
+      <w:r>
+        <w:rPr>
+          <w:b/>
+          <w:bCs/>
+        </w:rPr>
+        <w:t>AFWall</w:t>
+      </w:r>
+      <w:proofErr w:type="spellEnd"/>
+      <w:r>
+        <w:rPr>
+          <w:b/>
+          <w:bCs/>
+        </w:rPr>
+        <w:t>+</w:t>
       </w:r>
       <w:r>
         <w:t xml:space="preserve"> and </w:t>
@@ -2170,7 +2455,15 @@
         <w:t>.</w:t>
       </w:r>
       <w:r>
-        <w:t xml:space="preserve"> Use own luncher.</w:t>
+        <w:t xml:space="preserve"> Use own </w:t>
+      </w:r>
+      <w:proofErr w:type="spellStart"/>
+      <w:r>
+        <w:t>luncher</w:t>
+      </w:r>
+      <w:proofErr w:type="spellEnd"/>
+      <w:r>
+        <w:t>.</w:t>
       </w:r>
     </w:p>
     <w:p>
@@ -2193,12 +2486,21 @@
       <w:r>
         <w:t xml:space="preserve"> to the </w:t>
       </w:r>
-      <w:r>
-        <w:rPr>
-          <w:b/>
-          <w:bCs/>
-        </w:rPr>
-        <w:t>AFWall+ app</w:t>
+      <w:proofErr w:type="spellStart"/>
+      <w:r>
+        <w:rPr>
+          <w:b/>
+          <w:bCs/>
+        </w:rPr>
+        <w:t>AFWall</w:t>
+      </w:r>
+      <w:proofErr w:type="spellEnd"/>
+      <w:r>
+        <w:rPr>
+          <w:b/>
+          <w:bCs/>
+        </w:rPr>
+        <w:t>+ app</w:t>
       </w:r>
       <w:r>
         <w:t>.</w:t>
@@ -2228,7 +2530,15 @@
         </w:numPr>
       </w:pPr>
       <w:r>
-        <w:t>I used freezed feature from luck patcher.</w:t>
+        <w:t xml:space="preserve">I used </w:t>
+      </w:r>
+      <w:proofErr w:type="spellStart"/>
+      <w:r>
+        <w:t>freezed</w:t>
+      </w:r>
+      <w:proofErr w:type="spellEnd"/>
+      <w:r>
+        <w:t xml:space="preserve"> feature from luck patcher.</w:t>
       </w:r>
     </w:p>
     <w:p/>
@@ -2237,8 +2547,13 @@
         <w:pStyle w:val="Heading2"/>
       </w:pPr>
       <w:r>
-        <w:t>To block ads on spotify</w:t>
-      </w:r>
+        <w:t xml:space="preserve">To block ads on </w:t>
+      </w:r>
+      <w:proofErr w:type="spellStart"/>
+      <w:r>
+        <w:t>spotify</w:t>
+      </w:r>
+      <w:proofErr w:type="spellEnd"/>
     </w:p>
     <w:p>
       <w:r>
@@ -2287,12 +2602,21 @@
           <w:bCs/>
         </w:rPr>
       </w:pPr>
-      <w:r>
-        <w:rPr>
-          <w:b/>
-          <w:bCs/>
-        </w:rPr>
-        <w:t>AFWall+</w:t>
+      <w:proofErr w:type="spellStart"/>
+      <w:r>
+        <w:rPr>
+          <w:b/>
+          <w:bCs/>
+        </w:rPr>
+        <w:t>AFWall</w:t>
+      </w:r>
+      <w:proofErr w:type="spellEnd"/>
+      <w:r>
+        <w:rPr>
+          <w:b/>
+          <w:bCs/>
+        </w:rPr>
+        <w:t>+</w:t>
       </w:r>
     </w:p>
     <w:p>
@@ -2305,12 +2629,21 @@
       <w:r>
         <w:t xml:space="preserve">Import rules only on </w:t>
       </w:r>
-      <w:r>
-        <w:rPr>
-          <w:b/>
-          <w:bCs/>
-        </w:rPr>
-        <w:t>AFWall+</w:t>
+      <w:proofErr w:type="spellStart"/>
+      <w:r>
+        <w:rPr>
+          <w:b/>
+          <w:bCs/>
+        </w:rPr>
+        <w:t>AFWall</w:t>
+      </w:r>
+      <w:proofErr w:type="spellEnd"/>
+      <w:r>
+        <w:rPr>
+          <w:b/>
+          <w:bCs/>
+        </w:rPr>
+        <w:t>+</w:t>
       </w:r>
       <w:r>
         <w:t>.</w:t>
@@ -2343,7 +2676,23 @@
           <w:b/>
           <w:bCs/>
         </w:rPr>
-        <w:t>Note (AFWall+):</w:t>
+        <w:t>Note (</w:t>
+      </w:r>
+      <w:proofErr w:type="spellStart"/>
+      <w:r>
+        <w:rPr>
+          <w:b/>
+          <w:bCs/>
+        </w:rPr>
+        <w:t>AFWall</w:t>
+      </w:r>
+      <w:proofErr w:type="spellEnd"/>
+      <w:r>
+        <w:rPr>
+          <w:b/>
+          <w:bCs/>
+        </w:rPr>
+        <w:t>+):</w:t>
       </w:r>
     </w:p>
     <w:p>
@@ -2354,7 +2703,15 @@
         </w:numPr>
       </w:pPr>
       <w:r>
-        <w:t>#no internet symbol issue.</w:t>
+        <w:t>#</w:t>
+      </w:r>
+      <w:proofErr w:type="gramStart"/>
+      <w:r>
+        <w:t>no</w:t>
+      </w:r>
+      <w:proofErr w:type="gramEnd"/>
+      <w:r>
+        <w:t xml:space="preserve"> internet symbol issue.</w:t>
       </w:r>
     </w:p>
     <w:p>
@@ -2449,7 +2806,7 @@
     <w:p>
       <w:r>
         <w:pict w14:anchorId="2FA93080">
-          <v:rect id="_x0000_i1073" style="width:0;height:1.5pt" o:hralign="center" o:hrstd="t" o:hr="t" fillcolor="#a0a0a0" stroked="f"/>
+          <v:rect id="_x0000_i1040" style="width:0;height:1.5pt" o:hralign="center" o:hrstd="t" o:hr="t" fillcolor="#a0a0a0" stroked="f"/>
         </w:pict>
       </w:r>
     </w:p>
@@ -2513,7 +2870,7 @@
     <w:p>
       <w:r>
         <w:pict w14:anchorId="69E6AA90">
-          <v:rect id="_x0000_i1040" style="width:0;height:1.5pt" o:hralign="center" o:hrstd="t" o:hr="t" fillcolor="#a0a0a0" stroked="f"/>
+          <v:rect id="_x0000_i1041" style="width:0;height:1.5pt" o:hralign="center" o:hrstd="t" o:hr="t" fillcolor="#a0a0a0" stroked="f"/>
         </w:pict>
       </w:r>
     </w:p>
@@ -2577,7 +2934,7 @@
     <w:p>
       <w:r>
         <w:pict w14:anchorId="512A4BA6">
-          <v:rect id="_x0000_i1041" style="width:0;height:1.5pt" o:hralign="center" o:hrstd="t" o:hr="t" fillcolor="#a0a0a0" stroked="f"/>
+          <v:rect id="_x0000_i1042" style="width:0;height:1.5pt" o:hralign="center" o:hrstd="t" o:hr="t" fillcolor="#a0a0a0" stroked="f"/>
         </w:pict>
       </w:r>
     </w:p>
@@ -2641,7 +2998,7 @@
     <w:p>
       <w:r>
         <w:pict w14:anchorId="5EA50A60">
-          <v:rect id="_x0000_i1042" style="width:0;height:1.5pt" o:hralign="center" o:hrstd="t" o:hr="t" fillcolor="#a0a0a0" stroked="f"/>
+          <v:rect id="_x0000_i1043" style="width:0;height:1.5pt" o:hralign="center" o:hrstd="t" o:hr="t" fillcolor="#a0a0a0" stroked="f"/>
         </w:pict>
       </w:r>
     </w:p>
@@ -2727,7 +3084,7 @@
     <w:p>
       <w:r>
         <w:pict w14:anchorId="7C8BF45D">
-          <v:rect id="_x0000_i1043" style="width:0;height:1.5pt" o:hralign="center" o:hrstd="t" o:hr="t" fillcolor="#a0a0a0" stroked="f"/>
+          <v:rect id="_x0000_i1044" style="width:0;height:1.5pt" o:hralign="center" o:hrstd="t" o:hr="t" fillcolor="#a0a0a0" stroked="f"/>
         </w:pict>
       </w:r>
     </w:p>
@@ -2802,7 +3159,7 @@
     <w:p>
       <w:r>
         <w:pict w14:anchorId="202A9EC8">
-          <v:rect id="_x0000_i1044" style="width:0;height:1.5pt" o:hralign="center" o:hrstd="t" o:hr="t" fillcolor="#a0a0a0" stroked="f"/>
+          <v:rect id="_x0000_i1045" style="width:0;height:1.5pt" o:hralign="center" o:hrstd="t" o:hr="t" fillcolor="#a0a0a0" stroked="f"/>
         </w:pict>
       </w:r>
     </w:p>
@@ -2892,7 +3249,39 @@
           <w:b/>
           <w:bCs/>
         </w:rPr>
-        <w:t>How to Block a Website (by URL) on Android Using NextDNS + Private DNS</w:t>
+        <w:t xml:space="preserve">How to Block a </w:t>
+      </w:r>
+      <w:proofErr w:type="gramStart"/>
+      <w:r>
+        <w:rPr>
+          <w:b/>
+          <w:bCs/>
+        </w:rPr>
+        <w:t>Website</w:t>
+      </w:r>
+      <w:proofErr w:type="gramEnd"/>
+      <w:r>
+        <w:rPr>
+          <w:b/>
+          <w:bCs/>
+        </w:rPr>
+        <w:t xml:space="preserve"> (by URL) on Android Using </w:t>
+      </w:r>
+      <w:proofErr w:type="spellStart"/>
+      <w:r>
+        <w:rPr>
+          <w:b/>
+          <w:bCs/>
+        </w:rPr>
+        <w:t>NextDNS</w:t>
+      </w:r>
+      <w:proofErr w:type="spellEnd"/>
+      <w:r>
+        <w:rPr>
+          <w:b/>
+          <w:bCs/>
+        </w:rPr>
+        <w:t xml:space="preserve"> + Private DNS</w:t>
       </w:r>
       <w:r>
         <w:t xml:space="preserve"> </w:t>
@@ -2934,7 +3323,15 @@
         <w:t>A)</w:t>
       </w:r>
       <w:r>
-        <w:t xml:space="preserve"> Get your NextDNS hostname</w:t>
+        <w:t xml:space="preserve"> Get your </w:t>
+      </w:r>
+      <w:proofErr w:type="spellStart"/>
+      <w:r>
+        <w:t>NextDNS</w:t>
+      </w:r>
+      <w:proofErr w:type="spellEnd"/>
+      <w:r>
+        <w:t xml:space="preserve"> hostname</w:t>
       </w:r>
       <w:r>
         <w:br/>
@@ -2960,7 +3357,15 @@
         <w:t>C)</w:t>
       </w:r>
       <w:r>
-        <w:t xml:space="preserve"> Add the website to NextDNS’s denylist</w:t>
+        <w:t xml:space="preserve"> Add the website to </w:t>
+      </w:r>
+      <w:proofErr w:type="spellStart"/>
+      <w:r>
+        <w:t>NextDNS’s</w:t>
+      </w:r>
+      <w:proofErr w:type="spellEnd"/>
+      <w:r>
+        <w:t xml:space="preserve"> denylist</w:t>
       </w:r>
       <w:r>
         <w:br/>
@@ -2979,7 +3384,7 @@
     <w:p>
       <w:r>
         <w:pict w14:anchorId="05D7D437">
-          <v:rect id="_x0000_i1045" style="width:0;height:1.5pt" o:hralign="center" o:hrstd="t" o:hr="t" fillcolor="#a0a0a0" stroked="f"/>
+          <v:rect id="_x0000_i1046" style="width:0;height:1.5pt" o:hralign="center" o:hrstd="t" o:hr="t" fillcolor="#a0a0a0" stroked="f"/>
         </w:pict>
       </w:r>
     </w:p>
@@ -2995,7 +3400,23 @@
           <w:b/>
           <w:bCs/>
         </w:rPr>
-        <w:t>A — Create a NextDNS Account &amp; Get Your Private Hostname</w:t>
+        <w:t xml:space="preserve">A — Create a </w:t>
+      </w:r>
+      <w:proofErr w:type="spellStart"/>
+      <w:r>
+        <w:rPr>
+          <w:b/>
+          <w:bCs/>
+        </w:rPr>
+        <w:t>NextDNS</w:t>
+      </w:r>
+      <w:proofErr w:type="spellEnd"/>
+      <w:r>
+        <w:rPr>
+          <w:b/>
+          <w:bCs/>
+        </w:rPr>
+        <w:t xml:space="preserve"> Account &amp; Get Your Private Hostname</w:t>
       </w:r>
     </w:p>
     <w:p>
@@ -3009,12 +3430,14 @@
         <w:t xml:space="preserve">On your phone or PC, open </w:t>
       </w:r>
       <w:hyperlink r:id="rId6" w:history="1">
+        <w:proofErr w:type="spellStart"/>
         <w:r>
           <w:rPr>
             <w:rStyle w:val="Hyperlink"/>
           </w:rPr>
           <w:t>NextDNS</w:t>
         </w:r>
+        <w:proofErr w:type="spellEnd"/>
       </w:hyperlink>
       <w:r>
         <w:t xml:space="preserve"> and log in (or sign up).</w:t>
@@ -3038,7 +3461,15 @@
         <w:t>Setup / Endpoints</w:t>
       </w:r>
       <w:r>
-        <w:t xml:space="preserve"> area in your NextDNS dashboard.</w:t>
+        <w:t xml:space="preserve"> area in your </w:t>
+      </w:r>
+      <w:proofErr w:type="spellStart"/>
+      <w:r>
+        <w:t>NextDNS</w:t>
+      </w:r>
+      <w:proofErr w:type="spellEnd"/>
+      <w:r>
+        <w:t xml:space="preserve"> dashboard.</w:t>
       </w:r>
     </w:p>
     <w:p>
@@ -3098,7 +3529,7 @@
     <w:p>
       <w:r>
         <w:pict w14:anchorId="43F4FE99">
-          <v:rect id="_x0000_i1046" style="width:0;height:1.5pt" o:hralign="center" o:hrstd="t" o:hr="t" fillcolor="#a0a0a0" stroked="f"/>
+          <v:rect id="_x0000_i1047" style="width:0;height:1.5pt" o:hralign="center" o:hrstd="t" o:hr="t" fillcolor="#a0a0a0" stroked="f"/>
         </w:pict>
       </w:r>
     </w:p>
@@ -3114,7 +3545,23 @@
           <w:b/>
           <w:bCs/>
         </w:rPr>
-        <w:t>B — Put the NextDNS Hostname into Private DNS on Oppo F11 Pro</w:t>
+        <w:t xml:space="preserve">B — Put the </w:t>
+      </w:r>
+      <w:proofErr w:type="spellStart"/>
+      <w:r>
+        <w:rPr>
+          <w:b/>
+          <w:bCs/>
+        </w:rPr>
+        <w:t>NextDNS</w:t>
+      </w:r>
+      <w:proofErr w:type="spellEnd"/>
+      <w:r>
+        <w:rPr>
+          <w:b/>
+          <w:bCs/>
+        </w:rPr>
+        <w:t xml:space="preserve"> Hostname into Private DNS on Oppo F11 Pro</w:t>
       </w:r>
     </w:p>
     <w:p>
@@ -3123,7 +3570,23 @@
           <w:i/>
           <w:iCs/>
         </w:rPr>
-        <w:t>(menu names may vary slightly by ColorOS / Android version)</w:t>
+        <w:t xml:space="preserve">(menu names may vary slightly by </w:t>
+      </w:r>
+      <w:proofErr w:type="spellStart"/>
+      <w:r>
+        <w:rPr>
+          <w:i/>
+          <w:iCs/>
+        </w:rPr>
+        <w:t>ColorOS</w:t>
+      </w:r>
+      <w:proofErr w:type="spellEnd"/>
+      <w:r>
+        <w:rPr>
+          <w:i/>
+          <w:iCs/>
+        </w:rPr>
+        <w:t xml:space="preserve"> / Android version)</w:t>
       </w:r>
     </w:p>
     <w:p>
@@ -3277,7 +3740,7 @@
     <w:p>
       <w:r>
         <w:pict w14:anchorId="28D80B66">
-          <v:rect id="_x0000_i1047" style="width:0;height:1.5pt" o:hralign="center" o:hrstd="t" o:hr="t" fillcolor="#a0a0a0" stroked="f"/>
+          <v:rect id="_x0000_i1048" style="width:0;height:1.5pt" o:hralign="center" o:hrstd="t" o:hr="t" fillcolor="#a0a0a0" stroked="f"/>
         </w:pict>
       </w:r>
     </w:p>
@@ -3304,7 +3767,15 @@
         </w:numPr>
       </w:pPr>
       <w:r>
-        <w:t>In your NextDNS dashboard, open the same configuration (same ID).</w:t>
+        <w:t xml:space="preserve">In your </w:t>
+      </w:r>
+      <w:proofErr w:type="spellStart"/>
+      <w:r>
+        <w:t>NextDNS</w:t>
+      </w:r>
+      <w:proofErr w:type="spellEnd"/>
+      <w:r>
+        <w:t xml:space="preserve"> dashboard, open the same configuration (same ID).</w:t>
       </w:r>
     </w:p>
     <w:p>
@@ -3400,7 +3871,7 @@
     <w:p>
       <w:r>
         <w:pict w14:anchorId="033A1D67">
-          <v:rect id="_x0000_i1048" style="width:0;height:1.5pt" o:hralign="center" o:hrstd="t" o:hr="t" fillcolor="#a0a0a0" stroked="f"/>
+          <v:rect id="_x0000_i1049" style="width:0;height:1.5pt" o:hralign="center" o:hrstd="t" o:hr="t" fillcolor="#a0a0a0" stroked="f"/>
         </w:pict>
       </w:r>
     </w:p>
@@ -3471,13 +3942,21 @@
         </w:numPr>
       </w:pPr>
       <w:r>
-        <w:t>If blocking worked, you’ll see NextDNS’s block page or the site won’t load.</w:t>
+        <w:t xml:space="preserve">If blocking worked, you’ll see </w:t>
+      </w:r>
+      <w:proofErr w:type="spellStart"/>
+      <w:r>
+        <w:t>NextDNS’s</w:t>
+      </w:r>
+      <w:proofErr w:type="spellEnd"/>
+      <w:r>
+        <w:t xml:space="preserve"> block page or the site won’t load.</w:t>
       </w:r>
     </w:p>
     <w:p>
       <w:r>
         <w:pict w14:anchorId="6786A79F">
-          <v:rect id="_x0000_i1049" style="width:0;height:1.5pt" o:hralign="center" o:hrstd="t" o:hr="t" fillcolor="#a0a0a0" stroked="f"/>
+          <v:rect id="_x0000_i1050" style="width:0;height:1.5pt" o:hralign="center" o:hrstd="t" o:hr="t" fillcolor="#a0a0a0" stroked="f"/>
         </w:pict>
       </w:r>
     </w:p>
@@ -3568,7 +4047,15 @@
         </w:numPr>
       </w:pPr>
       <w:r>
-        <w:t>Try another Wi-Fi or configure NextDNS on your router.</w:t>
+        <w:t xml:space="preserve">Try another Wi-Fi or configure </w:t>
+      </w:r>
+      <w:proofErr w:type="spellStart"/>
+      <w:r>
+        <w:t>NextDNS</w:t>
+      </w:r>
+      <w:proofErr w:type="spellEnd"/>
+      <w:r>
+        <w:t xml:space="preserve"> on your router.</w:t>
       </w:r>
     </w:p>
     <w:p>
@@ -3579,7 +4066,15 @@
         </w:numPr>
       </w:pPr>
       <w:r>
-        <w:t>Some apps bypass system DNS (using their own DoH).</w:t>
+        <w:t xml:space="preserve">Some apps bypass system DNS (using their own </w:t>
+      </w:r>
+      <w:proofErr w:type="spellStart"/>
+      <w:r>
+        <w:t>DoH</w:t>
+      </w:r>
+      <w:proofErr w:type="spellEnd"/>
+      <w:r>
+        <w:t>).</w:t>
       </w:r>
     </w:p>
     <w:p>
@@ -3592,118 +4087,103 @@
       <w:r>
         <w:t xml:space="preserve">Fix: use the </w:t>
       </w:r>
-      <w:r>
-        <w:rPr>
-          <w:b/>
-          <w:bCs/>
-        </w:rPr>
-        <w:t>NextDNS Android app</w:t>
-      </w:r>
-      <w:r>
-        <w:t>, configure your router, or add rules for those apps in NextDNS.</w:t>
+      <w:proofErr w:type="spellStart"/>
+      <w:r>
+        <w:rPr>
+          <w:b/>
+          <w:bCs/>
+        </w:rPr>
+        <w:t>NextDNS</w:t>
+      </w:r>
+      <w:proofErr w:type="spellEnd"/>
+      <w:r>
+        <w:rPr>
+          <w:b/>
+          <w:bCs/>
+        </w:rPr>
+        <w:t xml:space="preserve"> Android app</w:t>
+      </w:r>
+      <w:r>
+        <w:t xml:space="preserve">, configure your router, or add rules for those apps in </w:t>
+      </w:r>
+      <w:proofErr w:type="spellStart"/>
+      <w:r>
+        <w:t>NextDNS</w:t>
+      </w:r>
+      <w:proofErr w:type="spellEnd"/>
+      <w:r>
+        <w:t>.</w:t>
       </w:r>
     </w:p>
     <w:p>
       <w:r>
         <w:pict w14:anchorId="33D9693D">
-          <v:rect id="_x0000_i1050" style="width:0;height:1.5pt" o:hralign="center" o:hrstd="t" o:hr="t" fillcolor="#a0a0a0" stroked="f"/>
-        </w:pict>
-      </w:r>
-    </w:p>
-    <w:p>
-      <w:r>
-        <w:rPr>
-          <w:rFonts w:ascii="Segoe UI Emoji" w:hAnsi="Segoe UI Emoji" w:cs="Segoe UI Emoji"/>
-        </w:rPr>
-        <w:t>📌</w:t>
-      </w:r>
-      <w:r>
-        <w:t xml:space="preserve"> Copy-ready text ends here.</w:t>
-      </w:r>
-    </w:p>
-    <w:p>
-      <w:r>
-        <w:t xml:space="preserve">Do you want me to also make a </w:t>
-      </w:r>
-      <w:r>
-        <w:rPr>
-          <w:b/>
-          <w:bCs/>
-        </w:rPr>
-        <w:t>super-short “quick reference” version</w:t>
-      </w:r>
-      <w:r>
-        <w:t xml:space="preserve"> (like 10 lines total) that you can keep on your phone for fast setup?</w:t>
-      </w:r>
-    </w:p>
-    <w:p/>
-    <w:p>
-      <w:pPr>
-        <w:pStyle w:val="Heading3"/>
-      </w:pPr>
-      <w:r>
-        <w:lastRenderedPageBreak/>
-        <w:t>To check dns ping.</w:t>
-      </w:r>
-    </w:p>
-    <w:p>
-      <w:r>
-        <w:t xml:space="preserve">Here’s your text cleaned up into a neat, </w:t>
-      </w:r>
-      <w:r>
-        <w:rPr>
-          <w:b/>
-          <w:bCs/>
-        </w:rPr>
-        <w:t>copy-ready step-by-step guide format</w:t>
-      </w:r>
-      <w:r>
-        <w:t xml:space="preserve"> (like the first one):</w:t>
-      </w:r>
-    </w:p>
-    <w:p>
-      <w:r>
-        <w:pict w14:anchorId="25E8B41A">
           <v:rect id="_x0000_i1051" style="width:0;height:1.5pt" o:hralign="center" o:hrstd="t" o:hr="t" fillcolor="#a0a0a0" stroked="f"/>
         </w:pict>
       </w:r>
     </w:p>
     <w:p>
-      <w:pPr>
-        <w:rPr>
-          <w:b/>
-          <w:bCs/>
-        </w:rPr>
-      </w:pPr>
-      <w:r>
-        <w:rPr>
-          <w:b/>
-          <w:bCs/>
-        </w:rPr>
-        <w:t xml:space="preserve">How to Check Your NextDNS Latency </w:t>
-      </w:r>
       <w:r>
         <w:rPr>
           <w:rFonts w:ascii="Segoe UI Emoji" w:hAnsi="Segoe UI Emoji" w:cs="Segoe UI Emoji"/>
-          <w:b/>
-          <w:bCs/>
-        </w:rPr>
-        <w:t>✅</w:t>
-      </w:r>
-    </w:p>
-    <w:p>
-      <w:r>
-        <w:t>Latency = the time it takes your device to reach NextDNS servers. Lower latency = faster browsing.</w:t>
-      </w:r>
-    </w:p>
-    <w:p>
-      <w:r>
-        <w:t>We’ll check it three ways:</w:t>
-      </w:r>
-    </w:p>
-    <w:p>
-      <w:r>
-        <w:pict w14:anchorId="6B521665">
+        </w:rPr>
+        <w:t>📌</w:t>
+      </w:r>
+      <w:r>
+        <w:t xml:space="preserve"> Copy-ready text ends here.</w:t>
+      </w:r>
+    </w:p>
+    <w:p>
+      <w:r>
+        <w:t xml:space="preserve">Do you want me to also make a </w:t>
+      </w:r>
+      <w:r>
+        <w:rPr>
+          <w:b/>
+          <w:bCs/>
+        </w:rPr>
+        <w:t>super-short “quick reference” version</w:t>
+      </w:r>
+      <w:r>
+        <w:t xml:space="preserve"> (like 10 lines total) that you can keep on your phone for fast setup?</w:t>
+      </w:r>
+    </w:p>
+    <w:p/>
+    <w:p>
+      <w:pPr>
+        <w:pStyle w:val="Heading3"/>
+      </w:pPr>
+      <w:r>
+        <w:lastRenderedPageBreak/>
+        <w:t xml:space="preserve">To check </w:t>
+      </w:r>
+      <w:proofErr w:type="spellStart"/>
+      <w:r>
+        <w:t>dns</w:t>
+      </w:r>
+      <w:proofErr w:type="spellEnd"/>
+      <w:r>
+        <w:t xml:space="preserve"> ping.</w:t>
+      </w:r>
+    </w:p>
+    <w:p>
+      <w:r>
+        <w:t xml:space="preserve">Here’s your text cleaned up into a neat, </w:t>
+      </w:r>
+      <w:r>
+        <w:rPr>
+          <w:b/>
+          <w:bCs/>
+        </w:rPr>
+        <w:t>copy-ready step-by-step guide format</w:t>
+      </w:r>
+      <w:r>
+        <w:t xml:space="preserve"> (like the first one):</w:t>
+      </w:r>
+    </w:p>
+    <w:p>
+      <w:r>
+        <w:pict w14:anchorId="25E8B41A">
           <v:rect id="_x0000_i1052" style="width:0;height:1.5pt" o:hralign="center" o:hrstd="t" o:hr="t" fillcolor="#a0a0a0" stroked="f"/>
         </w:pict>
       </w:r>
@@ -3717,10 +4197,74 @@
       </w:pPr>
       <w:r>
         <w:rPr>
+          <w:b/>
+          <w:bCs/>
+        </w:rPr>
+        <w:t xml:space="preserve">How to Check Your </w:t>
+      </w:r>
+      <w:proofErr w:type="spellStart"/>
+      <w:r>
+        <w:rPr>
+          <w:b/>
+          <w:bCs/>
+        </w:rPr>
+        <w:t>NextDNS</w:t>
+      </w:r>
+      <w:proofErr w:type="spellEnd"/>
+      <w:r>
+        <w:rPr>
+          <w:b/>
+          <w:bCs/>
+        </w:rPr>
+        <w:t xml:space="preserve"> Latency </w:t>
+      </w:r>
+      <w:r>
+        <w:rPr>
           <w:rFonts w:ascii="Segoe UI Emoji" w:hAnsi="Segoe UI Emoji" w:cs="Segoe UI Emoji"/>
           <w:b/>
           <w:bCs/>
         </w:rPr>
+        <w:t>✅</w:t>
+      </w:r>
+    </w:p>
+    <w:p>
+      <w:r>
+        <w:t xml:space="preserve">Latency = the time it takes your device to reach </w:t>
+      </w:r>
+      <w:proofErr w:type="spellStart"/>
+      <w:r>
+        <w:t>NextDNS</w:t>
+      </w:r>
+      <w:proofErr w:type="spellEnd"/>
+      <w:r>
+        <w:t xml:space="preserve"> servers. Lower latency = faster browsing.</w:t>
+      </w:r>
+    </w:p>
+    <w:p>
+      <w:r>
+        <w:t>We’ll check it three ways:</w:t>
+      </w:r>
+    </w:p>
+    <w:p>
+      <w:r>
+        <w:pict w14:anchorId="6B521665">
+          <v:rect id="_x0000_i1053" style="width:0;height:1.5pt" o:hralign="center" o:hrstd="t" o:hr="t" fillcolor="#a0a0a0" stroked="f"/>
+        </w:pict>
+      </w:r>
+    </w:p>
+    <w:p>
+      <w:pPr>
+        <w:rPr>
+          <w:b/>
+          <w:bCs/>
+        </w:rPr>
+      </w:pPr>
+      <w:r>
+        <w:rPr>
+          <w:rFonts w:ascii="Segoe UI Emoji" w:hAnsi="Segoe UI Emoji" w:cs="Segoe UI Emoji"/>
+          <w:b/>
+          <w:bCs/>
+        </w:rPr>
         <w:t>🔹</w:t>
       </w:r>
       <w:r>
@@ -3728,7 +4272,23 @@
           <w:b/>
           <w:bCs/>
         </w:rPr>
-        <w:t xml:space="preserve"> Method 1 — Using the Official NextDNS Test Site</w:t>
+        <w:t xml:space="preserve"> Method 1 — Using the Official </w:t>
+      </w:r>
+      <w:proofErr w:type="spellStart"/>
+      <w:r>
+        <w:rPr>
+          <w:b/>
+          <w:bCs/>
+        </w:rPr>
+        <w:t>NextDNS</w:t>
+      </w:r>
+      <w:proofErr w:type="spellEnd"/>
+      <w:r>
+        <w:rPr>
+          <w:b/>
+          <w:bCs/>
+        </w:rPr>
+        <w:t xml:space="preserve"> Test Site</w:t>
       </w:r>
     </w:p>
     <w:p>
@@ -3785,7 +4345,15 @@
         </w:numPr>
       </w:pPr>
       <w:r>
-        <w:t>If you’re connected to NextDNS.</w:t>
+        <w:t xml:space="preserve">If you’re connected to </w:t>
+      </w:r>
+      <w:proofErr w:type="spellStart"/>
+      <w:r>
+        <w:t>NextDNS</w:t>
+      </w:r>
+      <w:proofErr w:type="spellEnd"/>
+      <w:r>
+        <w:t>.</w:t>
       </w:r>
     </w:p>
     <w:p>
@@ -3807,7 +4375,15 @@
         </w:numPr>
       </w:pPr>
       <w:r>
-        <w:t>The latency (in ms).</w:t>
+        <w:t xml:space="preserve">The latency (in </w:t>
+      </w:r>
+      <w:proofErr w:type="spellStart"/>
+      <w:r>
+        <w:t>ms</w:t>
+      </w:r>
+      <w:proofErr w:type="spellEnd"/>
+      <w:r>
+        <w:t>).</w:t>
       </w:r>
       <w:r>
         <w:br/>
@@ -3826,8 +4402,17 @@
           <w:b/>
           <w:bCs/>
         </w:rPr>
-        <w:t>&lt; 50 ms</w:t>
-      </w:r>
+        <w:t xml:space="preserve">&lt; 50 </w:t>
+      </w:r>
+      <w:proofErr w:type="spellStart"/>
+      <w:r>
+        <w:rPr>
+          <w:b/>
+          <w:bCs/>
+        </w:rPr>
+        <w:t>ms</w:t>
+      </w:r>
+      <w:proofErr w:type="spellEnd"/>
       <w:r>
         <w:t xml:space="preserve"> for smooth performance.</w:t>
       </w:r>
@@ -3835,7 +4420,7 @@
     <w:p>
       <w:r>
         <w:pict w14:anchorId="47320F6F">
-          <v:rect id="_x0000_i1053" style="width:0;height:1.5pt" o:hralign="center" o:hrstd="t" o:hr="t" fillcolor="#a0a0a0" stroked="f"/>
+          <v:rect id="_x0000_i1054" style="width:0;height:1.5pt" o:hralign="center" o:hrstd="t" o:hr="t" fillcolor="#a0a0a0" stroked="f"/>
         </w:pict>
       </w:r>
     </w:p>
@@ -3940,7 +4525,15 @@
         </w:tabs>
       </w:pPr>
       <w:r>
-        <w:t>Reply from xx.xx.xx.xx: time=35ms</w:t>
+        <w:t xml:space="preserve">Reply from </w:t>
+      </w:r>
+      <w:proofErr w:type="spellStart"/>
+      <w:r>
+        <w:t>xx.xx.xx.xx</w:t>
+      </w:r>
+      <w:proofErr w:type="spellEnd"/>
+      <w:r>
+        <w:t>: time=35ms</w:t>
       </w:r>
     </w:p>
     <w:p>
@@ -3968,7 +4561,7 @@
     <w:p>
       <w:r>
         <w:pict w14:anchorId="66870125">
-          <v:rect id="_x0000_i1054" style="width:0;height:1.5pt" o:hralign="center" o:hrstd="t" o:hr="t" fillcolor="#a0a0a0" stroked="f"/>
+          <v:rect id="_x0000_i1055" style="width:0;height:1.5pt" o:hralign="center" o:hrstd="t" o:hr="t" fillcolor="#a0a0a0" stroked="f"/>
         </w:pict>
       </w:r>
     </w:p>
@@ -4005,16 +4598,26 @@
       <w:r>
         <w:t xml:space="preserve">Install an app like </w:t>
       </w:r>
-      <w:r>
-        <w:rPr>
-          <w:b/>
-          <w:bCs/>
-        </w:rPr>
-        <w:t>PingTools Network Utilities</w:t>
+      <w:proofErr w:type="spellStart"/>
+      <w:r>
+        <w:rPr>
+          <w:b/>
+          <w:bCs/>
+        </w:rPr>
+        <w:t>PingTools</w:t>
+      </w:r>
+      <w:proofErr w:type="spellEnd"/>
+      <w:r>
+        <w:rPr>
+          <w:b/>
+          <w:bCs/>
+        </w:rPr>
+        <w:t xml:space="preserve"> Network Utilities</w:t>
       </w:r>
       <w:r>
         <w:t xml:space="preserve"> or </w:t>
       </w:r>
+      <w:proofErr w:type="spellStart"/>
       <w:r>
         <w:rPr>
           <w:b/>
@@ -4022,6 +4625,7 @@
         </w:rPr>
         <w:t>Termux</w:t>
       </w:r>
+      <w:proofErr w:type="spellEnd"/>
       <w:r>
         <w:t>.</w:t>
       </w:r>
@@ -4069,13 +4673,21 @@
         <w:t>average response time</w:t>
       </w:r>
       <w:r>
-        <w:t xml:space="preserve"> (ms).</w:t>
+        <w:t xml:space="preserve"> (</w:t>
+      </w:r>
+      <w:proofErr w:type="spellStart"/>
+      <w:r>
+        <w:t>ms</w:t>
+      </w:r>
+      <w:proofErr w:type="spellEnd"/>
+      <w:r>
+        <w:t>).</w:t>
       </w:r>
     </w:p>
     <w:p>
       <w:r>
         <w:pict w14:anchorId="6443D0E4">
-          <v:rect id="_x0000_i1055" style="width:0;height:1.5pt" o:hralign="center" o:hrstd="t" o:hr="t" fillcolor="#a0a0a0" stroked="f"/>
+          <v:rect id="_x0000_i1056" style="width:0;height:1.5pt" o:hralign="center" o:hrstd="t" o:hr="t" fillcolor="#a0a0a0" stroked="f"/>
         </w:pict>
       </w:r>
     </w:p>
@@ -4118,7 +4730,23 @@
           <w:b/>
           <w:bCs/>
         </w:rPr>
-        <w:t>150 ms or more</w:t>
+        <w:t xml:space="preserve">150 </w:t>
+      </w:r>
+      <w:proofErr w:type="spellStart"/>
+      <w:r>
+        <w:rPr>
+          <w:b/>
+          <w:bCs/>
+        </w:rPr>
+        <w:t>ms</w:t>
+      </w:r>
+      <w:proofErr w:type="spellEnd"/>
+      <w:r>
+        <w:rPr>
+          <w:b/>
+          <w:bCs/>
+        </w:rPr>
+        <w:t xml:space="preserve"> or more</w:t>
       </w:r>
       <w:r>
         <w:t>, performance may feel slow.</w:t>
@@ -4134,21 +4762,38 @@
       <w:r>
         <w:t xml:space="preserve">Fix: change your </w:t>
       </w:r>
-      <w:r>
-        <w:rPr>
-          <w:b/>
-          <w:bCs/>
-        </w:rPr>
-        <w:t>NextDNS server location</w:t>
-      </w:r>
-      <w:r>
-        <w:t xml:space="preserve"> manually in the NextDNS dashboard.</w:t>
+      <w:proofErr w:type="spellStart"/>
+      <w:r>
+        <w:rPr>
+          <w:b/>
+          <w:bCs/>
+        </w:rPr>
+        <w:t>NextDNS</w:t>
+      </w:r>
+      <w:proofErr w:type="spellEnd"/>
+      <w:r>
+        <w:rPr>
+          <w:b/>
+          <w:bCs/>
+        </w:rPr>
+        <w:t xml:space="preserve"> server location</w:t>
+      </w:r>
+      <w:r>
+        <w:t xml:space="preserve"> manually in the </w:t>
+      </w:r>
+      <w:proofErr w:type="spellStart"/>
+      <w:r>
+        <w:t>NextDNS</w:t>
+      </w:r>
+      <w:proofErr w:type="spellEnd"/>
+      <w:r>
+        <w:t xml:space="preserve"> dashboard.</w:t>
       </w:r>
     </w:p>
     <w:p>
       <w:r>
         <w:pict w14:anchorId="18B19C9D">
-          <v:rect id="_x0000_i1056" style="width:0;height:1.5pt" o:hralign="center" o:hrstd="t" o:hr="t" fillcolor="#a0a0a0" stroked="f"/>
+          <v:rect id="_x0000_i1057" style="width:0;height:1.5pt" o:hralign="center" o:hrstd="t" o:hr="t" fillcolor="#a0a0a0" stroked="f"/>
         </w:pict>
       </w:r>
     </w:p>
@@ -4634,7 +5279,23 @@
           <w:b/>
           <w:bCs/>
         </w:rPr>
-        <w:t>Observed behavior:</w:t>
+        <w:t xml:space="preserve">Observed </w:t>
+      </w:r>
+      <w:proofErr w:type="spellStart"/>
+      <w:r>
+        <w:rPr>
+          <w:b/>
+          <w:bCs/>
+        </w:rPr>
+        <w:t>behavior</w:t>
+      </w:r>
+      <w:proofErr w:type="spellEnd"/>
+      <w:r>
+        <w:rPr>
+          <w:b/>
+          <w:bCs/>
+        </w:rPr>
+        <w:t>:</w:t>
       </w:r>
       <w:r>
         <w:t xml:space="preserve"> While using the hidden function, I encountered a loop that seems to permit </w:t>
@@ -4684,6 +5345,7 @@
         <w:t xml:space="preserve"> into a Focus-Only Study Phone</w:t>
       </w:r>
     </w:p>
+    <w:p/>
     <w:p>
       <w:pPr>
         <w:pStyle w:val="Heading2"/>
@@ -4747,8 +5409,13 @@
       </w:pPr>
       <w:r>
         <w:tab/>
-        <w:t>127.0.0.1       ww4.tinyzone.org</w:t>
-      </w:r>
+        <w:t xml:space="preserve">127.0.0.1       </w:t>
+      </w:r>
+      <w:proofErr w:type="gramStart"/>
+      <w:r>
+        <w:t>ww4.tinyzone.org</w:t>
+      </w:r>
+      <w:proofErr w:type="gramEnd"/>
     </w:p>
     <w:p>
       <w:pPr>
@@ -4987,6 +5654,7 @@
         <w:pStyle w:val="NoSpacing"/>
       </w:pPr>
       <w:r>
+        <w:lastRenderedPageBreak/>
         <w:t>127.0.0.1 xnxx.com</w:t>
       </w:r>
     </w:p>
@@ -4995,7 +5663,6 @@
         <w:pStyle w:val="NoSpacing"/>
       </w:pPr>
       <w:r>
-        <w:lastRenderedPageBreak/>
         <w:t>127.0.0.1 www.xnxx.com</w:t>
       </w:r>
     </w:p>
@@ -5147,8 +5814,13 @@
         <w:pStyle w:val="Heading2"/>
       </w:pPr>
       <w:r>
-        <w:t>Put dns</w:t>
-      </w:r>
+        <w:t xml:space="preserve">Put </w:t>
+      </w:r>
+      <w:proofErr w:type="spellStart"/>
+      <w:r>
+        <w:t>dns</w:t>
+      </w:r>
+      <w:proofErr w:type="spellEnd"/>
     </w:p>
     <w:p>
       <w:r>
@@ -5168,7 +5840,23 @@
           <w:b/>
           <w:bCs/>
         </w:rPr>
-        <w:t>How to Set Up NextDNS on Windows 10</w:t>
+        <w:t xml:space="preserve">How to Set Up </w:t>
+      </w:r>
+      <w:proofErr w:type="spellStart"/>
+      <w:r>
+        <w:rPr>
+          <w:b/>
+          <w:bCs/>
+        </w:rPr>
+        <w:t>NextDNS</w:t>
+      </w:r>
+      <w:proofErr w:type="spellEnd"/>
+      <w:r>
+        <w:rPr>
+          <w:b/>
+          <w:bCs/>
+        </w:rPr>
+        <w:t xml:space="preserve"> on Windows 10</w:t>
       </w:r>
     </w:p>
     <w:p>
@@ -5322,7 +6010,15 @@
         </w:numPr>
       </w:pPr>
       <w:r>
-        <w:t>Enter the NextDNS IPv4 addresses:</w:t>
+        <w:t xml:space="preserve">Enter the </w:t>
+      </w:r>
+      <w:proofErr w:type="spellStart"/>
+      <w:r>
+        <w:t>NextDNS</w:t>
+      </w:r>
+      <w:proofErr w:type="spellEnd"/>
+      <w:r>
+        <w:t xml:space="preserve"> IPv4 addresses:</w:t>
       </w:r>
     </w:p>
     <w:p>
@@ -5404,7 +6100,23 @@
           <w:b/>
           <w:bCs/>
         </w:rPr>
-        <w:t>Enable DNS-over-HTTPS (DoH)</w:t>
+        <w:t>Enable DNS-over-HTTPS (</w:t>
+      </w:r>
+      <w:proofErr w:type="spellStart"/>
+      <w:r>
+        <w:rPr>
+          <w:b/>
+          <w:bCs/>
+        </w:rPr>
+        <w:t>DoH</w:t>
+      </w:r>
+      <w:proofErr w:type="spellEnd"/>
+      <w:r>
+        <w:rPr>
+          <w:b/>
+          <w:bCs/>
+        </w:rPr>
+        <w:t>)</w:t>
       </w:r>
     </w:p>
     <w:p>
@@ -5436,6 +6148,7 @@
         </w:numPr>
       </w:pPr>
       <w:r>
+        <w:lastRenderedPageBreak/>
         <w:t xml:space="preserve">Select </w:t>
       </w:r>
       <w:r>
@@ -5457,7 +6170,6 @@
         </w:numPr>
       </w:pPr>
       <w:r>
-        <w:lastRenderedPageBreak/>
         <w:t xml:space="preserve">Go to the </w:t>
       </w:r>
       <w:r>
@@ -5489,7 +6201,15 @@
         </w:numPr>
       </w:pPr>
       <w:r>
-        <w:t>Enter the DoH template:</w:t>
+        <w:t xml:space="preserve">Enter the </w:t>
+      </w:r>
+      <w:proofErr w:type="spellStart"/>
+      <w:r>
+        <w:t>DoH</w:t>
+      </w:r>
+      <w:proofErr w:type="spellEnd"/>
+      <w:r>
+        <w:t xml:space="preserve"> template:</w:t>
       </w:r>
     </w:p>
     <w:p>
@@ -5539,7 +6259,23 @@
           <w:b/>
           <w:bCs/>
         </w:rPr>
-        <w:t>Link Your IP (If Required)</w:t>
+        <w:t xml:space="preserve">Link Your IP (If </w:t>
+      </w:r>
+      <w:proofErr w:type="gramStart"/>
+      <w:r>
+        <w:rPr>
+          <w:b/>
+          <w:bCs/>
+        </w:rPr>
+        <w:t>Required</w:t>
+      </w:r>
+      <w:proofErr w:type="gramEnd"/>
+      <w:r>
+        <w:rPr>
+          <w:b/>
+          <w:bCs/>
+        </w:rPr>
+        <w:t>)</w:t>
       </w:r>
     </w:p>
     <w:p>
@@ -5572,7 +6308,15 @@
         </w:numPr>
       </w:pPr>
       <w:r>
-        <w:t xml:space="preserve">Go to your NextDNS dashboard → </w:t>
+        <w:t xml:space="preserve">Go to your </w:t>
+      </w:r>
+      <w:proofErr w:type="spellStart"/>
+      <w:r>
+        <w:t>NextDNS</w:t>
+      </w:r>
+      <w:proofErr w:type="spellEnd"/>
+      <w:r>
+        <w:t xml:space="preserve"> dashboard → </w:t>
       </w:r>
       <w:r>
         <w:rPr>
@@ -5625,13 +6369,18 @@
         </w:tabs>
       </w:pPr>
       <w:r>
-        <w:t>ipconfig /flushdns</w:t>
-      </w:r>
+        <w:t>ipconfig /</w:t>
+      </w:r>
+      <w:proofErr w:type="spellStart"/>
+      <w:r>
+        <w:t>flushdns</w:t>
+      </w:r>
+      <w:proofErr w:type="spellEnd"/>
     </w:p>
     <w:p>
       <w:r>
         <w:pict w14:anchorId="167F02E4">
-          <v:rect id="_x0000_i1057" style="width:0;height:1.5pt" o:hralign="center" o:hrstd="t" o:hr="t" fillcolor="#a0a0a0" stroked="f"/>
+          <v:rect id="_x0000_i1058" style="width:0;height:1.5pt" o:hralign="center" o:hrstd="t" o:hr="t" fillcolor="#a0a0a0" stroked="f"/>
         </w:pict>
       </w:r>
     </w:p>
@@ -5647,7 +6396,23 @@
           <w:b/>
           <w:bCs/>
         </w:rPr>
-        <w:t>Method 2: Using NextDNS App (Simpler Alternative)</w:t>
+        <w:t xml:space="preserve">Method 2: Using </w:t>
+      </w:r>
+      <w:proofErr w:type="spellStart"/>
+      <w:r>
+        <w:rPr>
+          <w:b/>
+          <w:bCs/>
+        </w:rPr>
+        <w:t>NextDNS</w:t>
+      </w:r>
+      <w:proofErr w:type="spellEnd"/>
+      <w:r>
+        <w:rPr>
+          <w:b/>
+          <w:bCs/>
+        </w:rPr>
+        <w:t xml:space="preserve"> App (Simpler Alternative)</w:t>
       </w:r>
     </w:p>
     <w:p>
@@ -5662,18 +6427,42 @@
           <w:b/>
           <w:bCs/>
         </w:rPr>
-        <w:t>Download the NextDNS App</w:t>
+        <w:t xml:space="preserve">Download the </w:t>
+      </w:r>
+      <w:proofErr w:type="spellStart"/>
+      <w:r>
+        <w:rPr>
+          <w:b/>
+          <w:bCs/>
+        </w:rPr>
+        <w:t>NextDNS</w:t>
+      </w:r>
+      <w:proofErr w:type="spellEnd"/>
+      <w:r>
+        <w:rPr>
+          <w:b/>
+          <w:bCs/>
+        </w:rPr>
+        <w:t xml:space="preserve"> App</w:t>
       </w:r>
       <w:r>
         <w:br/>
         <w:t xml:space="preserve">Visit </w:t>
       </w:r>
       <w:hyperlink r:id="rId10" w:history="1">
+        <w:proofErr w:type="spellStart"/>
         <w:r>
           <w:rPr>
             <w:rStyle w:val="Hyperlink"/>
           </w:rPr>
-          <w:t>NextDNS Download Page</w:t>
+          <w:t>NextDNS</w:t>
+        </w:r>
+        <w:proofErr w:type="spellEnd"/>
+        <w:r>
+          <w:rPr>
+            <w:rStyle w:val="Hyperlink"/>
+          </w:rPr>
+          <w:t xml:space="preserve"> Download Page</w:t>
         </w:r>
       </w:hyperlink>
       <w:r>
@@ -5731,7 +6520,7 @@
     <w:p>
       <w:r>
         <w:pict w14:anchorId="219EAD70">
-          <v:rect id="_x0000_i1058" style="width:0;height:1.5pt" o:hralign="center" o:hrstd="t" o:hr="t" fillcolor="#a0a0a0" stroked="f"/>
+          <v:rect id="_x0000_i1059" style="width:0;height:1.5pt" o:hralign="center" o:hrstd="t" o:hr="t" fillcolor="#a0a0a0" stroked="f"/>
         </w:pict>
       </w:r>
     </w:p>
@@ -5758,7 +6547,15 @@
         </w:numPr>
       </w:pPr>
       <w:r>
-        <w:t xml:space="preserve">Check if NextDNS is active: </w:t>
+        <w:t xml:space="preserve">Check if </w:t>
+      </w:r>
+      <w:proofErr w:type="spellStart"/>
+      <w:r>
+        <w:t>NextDNS</w:t>
+      </w:r>
+      <w:proofErr w:type="spellEnd"/>
+      <w:r>
+        <w:t xml:space="preserve"> is active: </w:t>
       </w:r>
       <w:hyperlink r:id="rId11" w:history="1">
         <w:r>
@@ -5791,7 +6588,7 @@
     <w:p>
       <w:r>
         <w:pict w14:anchorId="5F705589">
-          <v:rect id="_x0000_i1059" style="width:0;height:1.5pt" o:hralign="center" o:hrstd="t" o:hr="t" fillcolor="#a0a0a0" stroked="f"/>
+          <v:rect id="_x0000_i1060" style="width:0;height:1.5pt" o:hralign="center" o:hrstd="t" o:hr="t" fillcolor="#a0a0a0" stroked="f"/>
         </w:pict>
       </w:r>
     </w:p>
@@ -5849,7 +6646,23 @@
         </w:tabs>
       </w:pPr>
       <w:r>
-        <w:t>2a07:a8c0:e7:8e2f</w:t>
+        <w:t>2a</w:t>
+      </w:r>
+      <w:proofErr w:type="gramStart"/>
+      <w:r>
+        <w:t>07:a</w:t>
+      </w:r>
+      <w:proofErr w:type="gramEnd"/>
+      <w:r>
+        <w:t>8c</w:t>
+      </w:r>
+      <w:proofErr w:type="gramStart"/>
+      <w:r>
+        <w:t>0:e</w:t>
+      </w:r>
+      <w:proofErr w:type="gramEnd"/>
+      <w:r>
+        <w:t>7:8e2f</w:t>
       </w:r>
     </w:p>
     <w:p>
@@ -5867,7 +6680,15 @@
         <w:t>Firewall</w:t>
       </w:r>
       <w:r>
-        <w:t>: Ensure Windows Firewall allows DNS traffic (port 443 for DoH).</w:t>
+        <w:t xml:space="preserve">: Ensure Windows Firewall allows DNS traffic (port 443 for </w:t>
+      </w:r>
+      <w:proofErr w:type="spellStart"/>
+      <w:r>
+        <w:t>DoH</w:t>
+      </w:r>
+      <w:proofErr w:type="spellEnd"/>
+      <w:r>
+        <w:t>).</w:t>
       </w:r>
     </w:p>
     <w:p>
@@ -5885,12 +6706,28 @@
         <w:t>Dynamic IP</w:t>
       </w:r>
       <w:r>
-        <w:t>: If your IP changes frequently, use the NextDNS app to auto-update your linked IP.</w:t>
-      </w:r>
-    </w:p>
-    <w:p>
-      <w:r>
-        <w:t>This setup ensures encrypted DNS queries and applies your NextDNS profile settings (blocklists, privacy, etc.).</w:t>
+        <w:t xml:space="preserve">: If your IP changes frequently, use the </w:t>
+      </w:r>
+      <w:proofErr w:type="spellStart"/>
+      <w:r>
+        <w:t>NextDNS</w:t>
+      </w:r>
+      <w:proofErr w:type="spellEnd"/>
+      <w:r>
+        <w:t xml:space="preserve"> app to auto-update your linked IP.</w:t>
+      </w:r>
+    </w:p>
+    <w:p>
+      <w:r>
+        <w:t xml:space="preserve">This setup ensures encrypted DNS queries and applies your </w:t>
+      </w:r>
+      <w:proofErr w:type="spellStart"/>
+      <w:r>
+        <w:t>NextDNS</w:t>
+      </w:r>
+      <w:proofErr w:type="spellEnd"/>
+      <w:r>
+        <w:t xml:space="preserve"> profile settings (blocklists, privacy, etc.).</w:t>
       </w:r>
     </w:p>
     <w:p>
@@ -6004,6 +6841,7 @@
       <w:r>
         <w:t xml:space="preserve">The guest user cannot change the </w:t>
       </w:r>
+      <w:proofErr w:type="gramStart"/>
       <w:r>
         <w:rPr>
           <w:i/>
@@ -6011,6 +6849,7 @@
         </w:rPr>
         <w:t>hosts</w:t>
       </w:r>
+      <w:proofErr w:type="gramEnd"/>
       <w:r>
         <w:t xml:space="preserve"> file.</w:t>
       </w:r>
@@ -6066,9 +6905,235 @@
     <w:p/>
     <w:p>
       <w:pPr>
+        <w:pStyle w:val="Heading3"/>
+      </w:pPr>
+      <w:r>
+        <w:t>current administrator account secondary</w:t>
+      </w:r>
+    </w:p>
+    <w:p>
+      <w:pPr>
+        <w:rPr>
+          <w:b/>
+          <w:bCs/>
+        </w:rPr>
+      </w:pPr>
+      <w:r>
+        <w:rPr>
+          <w:rFonts w:ascii="Segoe UI Emoji" w:hAnsi="Segoe UI Emoji" w:cs="Segoe UI Emoji"/>
+          <w:b/>
+          <w:bCs/>
+        </w:rPr>
+        <w:t>⚙️</w:t>
+      </w:r>
+      <w:r>
+        <w:rPr>
+          <w:b/>
+          <w:bCs/>
+        </w:rPr>
+        <w:t xml:space="preserve"> Here’s How to Do It Safely</w:t>
+      </w:r>
+    </w:p>
+    <w:p>
+      <w:pPr>
+        <w:rPr>
+          <w:b/>
+          <w:bCs/>
+        </w:rPr>
+      </w:pPr>
+      <w:r>
+        <w:rPr>
+          <w:b/>
+          <w:bCs/>
+        </w:rPr>
+        <w:t>Step 1: Create a new account</w:t>
+      </w:r>
+    </w:p>
+    <w:p>
+      <w:pPr>
+        <w:numPr>
+          <w:ilvl w:val="0"/>
+          <w:numId w:val="42"/>
+        </w:numPr>
+      </w:pPr>
+      <w:r>
+        <w:t xml:space="preserve">Press </w:t>
+      </w:r>
+      <w:r>
+        <w:rPr>
+          <w:b/>
+          <w:bCs/>
+        </w:rPr>
+        <w:t>Win + I → Accounts → Other users</w:t>
+      </w:r>
+      <w:r>
+        <w:t>.</w:t>
+      </w:r>
+    </w:p>
+    <w:p>
+      <w:pPr>
+        <w:numPr>
+          <w:ilvl w:val="0"/>
+          <w:numId w:val="42"/>
+        </w:numPr>
+      </w:pPr>
+      <w:r>
+        <w:t xml:space="preserve">Click </w:t>
+      </w:r>
+      <w:r>
+        <w:rPr>
+          <w:b/>
+          <w:bCs/>
+        </w:rPr>
+        <w:t>Add account</w:t>
+      </w:r>
+      <w:r>
+        <w:t>.</w:t>
+      </w:r>
+    </w:p>
+    <w:p>
+      <w:pPr>
+        <w:numPr>
+          <w:ilvl w:val="0"/>
+          <w:numId w:val="42"/>
+        </w:numPr>
+      </w:pPr>
+      <w:r>
+        <w:t>Choose:</w:t>
+      </w:r>
+    </w:p>
+    <w:p>
+      <w:pPr>
+        <w:numPr>
+          <w:ilvl w:val="1"/>
+          <w:numId w:val="42"/>
+        </w:numPr>
+      </w:pPr>
+      <w:r>
+        <w:rPr>
+          <w:b/>
+          <w:bCs/>
+        </w:rPr>
+        <w:t>Microsoft account</w:t>
+      </w:r>
+      <w:r>
+        <w:t xml:space="preserve"> if you want it connected to Outlook, Store, etc.</w:t>
+      </w:r>
+    </w:p>
+    <w:p>
+      <w:pPr>
+        <w:numPr>
+          <w:ilvl w:val="1"/>
+          <w:numId w:val="42"/>
+        </w:numPr>
+      </w:pPr>
+      <w:r>
+        <w:t xml:space="preserve">Or </w:t>
+      </w:r>
+      <w:r>
+        <w:rPr>
+          <w:b/>
+          <w:bCs/>
+        </w:rPr>
+        <w:t>“I don’t have this person’s sign-in information” → Add a user without a Microsoft account</w:t>
+      </w:r>
+      <w:r>
+        <w:t xml:space="preserve"> for a local account.</w:t>
+      </w:r>
+    </w:p>
+    <w:p>
+      <w:r>
+        <w:pict w14:anchorId="77C4BBF3">
+          <v:rect id="_x0000_i1073" style="width:0;height:1.5pt" o:hralign="center" o:hrstd="t" o:hr="t" fillcolor="#a0a0a0" stroked="f"/>
+        </w:pict>
+      </w:r>
+    </w:p>
+    <w:p>
+      <w:pPr>
+        <w:rPr>
+          <w:b/>
+          <w:bCs/>
+        </w:rPr>
+      </w:pPr>
+      <w:r>
+        <w:rPr>
+          <w:b/>
+          <w:bCs/>
+        </w:rPr>
+        <w:t>Step 2: Make the new account Administrator</w:t>
+      </w:r>
+    </w:p>
+    <w:p>
+      <w:pPr>
+        <w:numPr>
+          <w:ilvl w:val="0"/>
+          <w:numId w:val="43"/>
+        </w:numPr>
+      </w:pPr>
+      <w:r>
+        <w:t xml:space="preserve">Go back to </w:t>
+      </w:r>
+      <w:r>
+        <w:rPr>
+          <w:b/>
+          <w:bCs/>
+        </w:rPr>
+        <w:t>Settings → Accounts → Other users</w:t>
+      </w:r>
+      <w:r>
+        <w:t>.</w:t>
+      </w:r>
+    </w:p>
+    <w:p>
+      <w:pPr>
+        <w:numPr>
+          <w:ilvl w:val="0"/>
+          <w:numId w:val="43"/>
+        </w:numPr>
+      </w:pPr>
+      <w:r>
+        <w:t xml:space="preserve">Click the new account → </w:t>
+      </w:r>
+      <w:r>
+        <w:rPr>
+          <w:b/>
+          <w:bCs/>
+        </w:rPr>
+        <w:t>Change account type</w:t>
+      </w:r>
+      <w:r>
+        <w:t>.</w:t>
+      </w:r>
+    </w:p>
+    <w:p>
+      <w:pPr>
+        <w:numPr>
+          <w:ilvl w:val="0"/>
+          <w:numId w:val="43"/>
+        </w:numPr>
+      </w:pPr>
+      <w:r>
+        <w:t xml:space="preserve">Select </w:t>
+      </w:r>
+      <w:r>
+        <w:rPr>
+          <w:b/>
+          <w:bCs/>
+        </w:rPr>
+        <w:t>Administrator</w:t>
+      </w:r>
+      <w:r>
+        <w:t xml:space="preserve"> → OK.</w:t>
+      </w:r>
+    </w:p>
+    <w:p/>
+    <w:p/>
+    <w:p>
+      <w:pPr>
         <w:pStyle w:val="Heading1"/>
       </w:pPr>
       <w:r>
+        <w:lastRenderedPageBreak/>
         <w:t>Experimentation</w:t>
       </w:r>
     </w:p>
@@ -6296,7 +7361,6 @@
         </w:numPr>
       </w:pPr>
       <w:r>
-        <w:lastRenderedPageBreak/>
         <w:t>Connecting with friends</w:t>
       </w:r>
     </w:p>
@@ -6412,6 +7476,7 @@
         </w:numPr>
       </w:pPr>
       <w:r>
+        <w:lastRenderedPageBreak/>
         <w:t>If any thought or idea comes up, don’t open Discord immediately—just note it down on a cheat sheet and handle it after your session.</w:t>
       </w:r>
     </w:p>
@@ -6443,7 +7508,15 @@
         </w:numPr>
       </w:pPr>
       <w:r>
-        <w:t>Use another laptop/PC for the Discord live session. Control it via Deskflow with your main keyboard and mouse.</w:t>
+        <w:t xml:space="preserve">Use another laptop/PC for the Discord live session. Control it via </w:t>
+      </w:r>
+      <w:proofErr w:type="spellStart"/>
+      <w:r>
+        <w:t>Deskflow</w:t>
+      </w:r>
+      <w:proofErr w:type="spellEnd"/>
+      <w:r>
+        <w:t xml:space="preserve"> with your main keyboard and mouse.</w:t>
       </w:r>
     </w:p>
     <w:p>
@@ -6457,7 +7530,15 @@
         <w:t>Keep the display of the Discord monitor turned off during your session, and only turn it on after you finish studying.</w:t>
       </w:r>
       <w:r>
-        <w:t xml:space="preserve"> Help me gain an focus.</w:t>
+        <w:t xml:space="preserve"> Help me gain </w:t>
+      </w:r>
+      <w:proofErr w:type="gramStart"/>
+      <w:r>
+        <w:t>an</w:t>
+      </w:r>
+      <w:proofErr w:type="gramEnd"/>
+      <w:r>
+        <w:t xml:space="preserve"> focus.</w:t>
       </w:r>
     </w:p>
     <w:p>
@@ -7315,6 +8396,123 @@
     </w:lvl>
   </w:abstractNum>
   <w:abstractNum w:abstractNumId="6" w15:restartNumberingAfterBreak="0">
+    <w:nsid w:val="10A71B26"/>
+    <w:multiLevelType w:val="multilevel"/>
+    <w:tmpl w:val="8EB078BE"/>
+    <w:lvl w:ilvl="0">
+      <w:start w:val="1"/>
+      <w:numFmt w:val="decimal"/>
+      <w:lvlText w:val="%1."/>
+      <w:lvlJc w:val="left"/>
+      <w:pPr>
+        <w:tabs>
+          <w:tab w:val="num" w:pos="720"/>
+        </w:tabs>
+        <w:ind w:left="720" w:hanging="360"/>
+      </w:pPr>
+    </w:lvl>
+    <w:lvl w:ilvl="1">
+      <w:start w:val="1"/>
+      <w:numFmt w:val="bullet"/>
+      <w:lvlText w:val="o"/>
+      <w:lvlJc w:val="left"/>
+      <w:pPr>
+        <w:tabs>
+          <w:tab w:val="num" w:pos="1440"/>
+        </w:tabs>
+        <w:ind w:left="1440" w:hanging="360"/>
+      </w:pPr>
+      <w:rPr>
+        <w:rFonts w:ascii="Courier New" w:hAnsi="Courier New" w:hint="default"/>
+        <w:sz w:val="20"/>
+      </w:rPr>
+    </w:lvl>
+    <w:lvl w:ilvl="2" w:tentative="1">
+      <w:start w:val="1"/>
+      <w:numFmt w:val="decimal"/>
+      <w:lvlText w:val="%3."/>
+      <w:lvlJc w:val="left"/>
+      <w:pPr>
+        <w:tabs>
+          <w:tab w:val="num" w:pos="2160"/>
+        </w:tabs>
+        <w:ind w:left="2160" w:hanging="360"/>
+      </w:pPr>
+    </w:lvl>
+    <w:lvl w:ilvl="3" w:tentative="1">
+      <w:start w:val="1"/>
+      <w:numFmt w:val="decimal"/>
+      <w:lvlText w:val="%4."/>
+      <w:lvlJc w:val="left"/>
+      <w:pPr>
+        <w:tabs>
+          <w:tab w:val="num" w:pos="2880"/>
+        </w:tabs>
+        <w:ind w:left="2880" w:hanging="360"/>
+      </w:pPr>
+    </w:lvl>
+    <w:lvl w:ilvl="4" w:tentative="1">
+      <w:start w:val="1"/>
+      <w:numFmt w:val="decimal"/>
+      <w:lvlText w:val="%5."/>
+      <w:lvlJc w:val="left"/>
+      <w:pPr>
+        <w:tabs>
+          <w:tab w:val="num" w:pos="3600"/>
+        </w:tabs>
+        <w:ind w:left="3600" w:hanging="360"/>
+      </w:pPr>
+    </w:lvl>
+    <w:lvl w:ilvl="5" w:tentative="1">
+      <w:start w:val="1"/>
+      <w:numFmt w:val="decimal"/>
+      <w:lvlText w:val="%6."/>
+      <w:lvlJc w:val="left"/>
+      <w:pPr>
+        <w:tabs>
+          <w:tab w:val="num" w:pos="4320"/>
+        </w:tabs>
+        <w:ind w:left="4320" w:hanging="360"/>
+      </w:pPr>
+    </w:lvl>
+    <w:lvl w:ilvl="6" w:tentative="1">
+      <w:start w:val="1"/>
+      <w:numFmt w:val="decimal"/>
+      <w:lvlText w:val="%7."/>
+      <w:lvlJc w:val="left"/>
+      <w:pPr>
+        <w:tabs>
+          <w:tab w:val="num" w:pos="5040"/>
+        </w:tabs>
+        <w:ind w:left="5040" w:hanging="360"/>
+      </w:pPr>
+    </w:lvl>
+    <w:lvl w:ilvl="7" w:tentative="1">
+      <w:start w:val="1"/>
+      <w:numFmt w:val="decimal"/>
+      <w:lvlText w:val="%8."/>
+      <w:lvlJc w:val="left"/>
+      <w:pPr>
+        <w:tabs>
+          <w:tab w:val="num" w:pos="5760"/>
+        </w:tabs>
+        <w:ind w:left="5760" w:hanging="360"/>
+      </w:pPr>
+    </w:lvl>
+    <w:lvl w:ilvl="8" w:tentative="1">
+      <w:start w:val="1"/>
+      <w:numFmt w:val="decimal"/>
+      <w:lvlText w:val="%9."/>
+      <w:lvlJc w:val="left"/>
+      <w:pPr>
+        <w:tabs>
+          <w:tab w:val="num" w:pos="6480"/>
+        </w:tabs>
+        <w:ind w:left="6480" w:hanging="360"/>
+      </w:pPr>
+    </w:lvl>
+  </w:abstractNum>
+  <w:abstractNum w:abstractNumId="7" w15:restartNumberingAfterBreak="0">
     <w:nsid w:val="159B1DAF"/>
     <w:multiLevelType w:val="multilevel"/>
     <w:tmpl w:val="D07CB48A"/>
@@ -7427,7 +8625,7 @@
       </w:pPr>
     </w:lvl>
   </w:abstractNum>
-  <w:abstractNum w:abstractNumId="7" w15:restartNumberingAfterBreak="0">
+  <w:abstractNum w:abstractNumId="8" w15:restartNumberingAfterBreak="0">
     <w:nsid w:val="1826299B"/>
     <w:multiLevelType w:val="multilevel"/>
     <w:tmpl w:val="AFBA16AE"/>
@@ -7544,7 +8742,7 @@
       </w:pPr>
     </w:lvl>
   </w:abstractNum>
-  <w:abstractNum w:abstractNumId="8" w15:restartNumberingAfterBreak="0">
+  <w:abstractNum w:abstractNumId="9" w15:restartNumberingAfterBreak="0">
     <w:nsid w:val="20186300"/>
     <w:multiLevelType w:val="multilevel"/>
     <w:tmpl w:val="6C28BA5E"/>
@@ -7693,7 +8891,7 @@
       </w:rPr>
     </w:lvl>
   </w:abstractNum>
-  <w:abstractNum w:abstractNumId="9" w15:restartNumberingAfterBreak="0">
+  <w:abstractNum w:abstractNumId="10" w15:restartNumberingAfterBreak="0">
     <w:nsid w:val="24254E1A"/>
     <w:multiLevelType w:val="multilevel"/>
     <w:tmpl w:val="E8C8EB76"/>
@@ -7842,7 +9040,7 @@
       </w:rPr>
     </w:lvl>
   </w:abstractNum>
-  <w:abstractNum w:abstractNumId="10" w15:restartNumberingAfterBreak="0">
+  <w:abstractNum w:abstractNumId="11" w15:restartNumberingAfterBreak="0">
     <w:nsid w:val="248068B7"/>
     <w:multiLevelType w:val="multilevel"/>
     <w:tmpl w:val="ECE24A60"/>
@@ -7991,7 +9189,7 @@
       </w:rPr>
     </w:lvl>
   </w:abstractNum>
-  <w:abstractNum w:abstractNumId="11" w15:restartNumberingAfterBreak="0">
+  <w:abstractNum w:abstractNumId="12" w15:restartNumberingAfterBreak="0">
     <w:nsid w:val="24B5628C"/>
     <w:multiLevelType w:val="multilevel"/>
     <w:tmpl w:val="C290BE18"/>
@@ -8140,7 +9338,7 @@
       </w:rPr>
     </w:lvl>
   </w:abstractNum>
-  <w:abstractNum w:abstractNumId="12" w15:restartNumberingAfterBreak="0">
+  <w:abstractNum w:abstractNumId="13" w15:restartNumberingAfterBreak="0">
     <w:nsid w:val="26431C45"/>
     <w:multiLevelType w:val="multilevel"/>
     <w:tmpl w:val="80967FEE"/>
@@ -8257,7 +9455,7 @@
       </w:pPr>
     </w:lvl>
   </w:abstractNum>
-  <w:abstractNum w:abstractNumId="13" w15:restartNumberingAfterBreak="0">
+  <w:abstractNum w:abstractNumId="14" w15:restartNumberingAfterBreak="0">
     <w:nsid w:val="2944449E"/>
     <w:multiLevelType w:val="multilevel"/>
     <w:tmpl w:val="5832FB80"/>
@@ -8374,7 +9572,7 @@
       </w:pPr>
     </w:lvl>
   </w:abstractNum>
-  <w:abstractNum w:abstractNumId="14" w15:restartNumberingAfterBreak="0">
+  <w:abstractNum w:abstractNumId="15" w15:restartNumberingAfterBreak="0">
     <w:nsid w:val="2DBF3495"/>
     <w:multiLevelType w:val="multilevel"/>
     <w:tmpl w:val="EECA544E"/>
@@ -8487,7 +9685,7 @@
       </w:pPr>
     </w:lvl>
   </w:abstractNum>
-  <w:abstractNum w:abstractNumId="15" w15:restartNumberingAfterBreak="0">
+  <w:abstractNum w:abstractNumId="16" w15:restartNumberingAfterBreak="0">
     <w:nsid w:val="2E2034B6"/>
     <w:multiLevelType w:val="multilevel"/>
     <w:tmpl w:val="E7F2AE7E"/>
@@ -8604,7 +9802,7 @@
       </w:pPr>
     </w:lvl>
   </w:abstractNum>
-  <w:abstractNum w:abstractNumId="16" w15:restartNumberingAfterBreak="0">
+  <w:abstractNum w:abstractNumId="17" w15:restartNumberingAfterBreak="0">
     <w:nsid w:val="323D0A15"/>
     <w:multiLevelType w:val="multilevel"/>
     <w:tmpl w:val="DCF2CC2A"/>
@@ -8753,7 +9951,7 @@
       </w:rPr>
     </w:lvl>
   </w:abstractNum>
-  <w:abstractNum w:abstractNumId="17" w15:restartNumberingAfterBreak="0">
+  <w:abstractNum w:abstractNumId="18" w15:restartNumberingAfterBreak="0">
     <w:nsid w:val="353F765B"/>
     <w:multiLevelType w:val="multilevel"/>
     <w:tmpl w:val="C9C2A2C4"/>
@@ -8902,7 +10100,7 @@
       </w:rPr>
     </w:lvl>
   </w:abstractNum>
-  <w:abstractNum w:abstractNumId="18" w15:restartNumberingAfterBreak="0">
+  <w:abstractNum w:abstractNumId="19" w15:restartNumberingAfterBreak="0">
     <w:nsid w:val="36B611D2"/>
     <w:multiLevelType w:val="multilevel"/>
     <w:tmpl w:val="AECC5A18"/>
@@ -9019,7 +10217,7 @@
       </w:pPr>
     </w:lvl>
   </w:abstractNum>
-  <w:abstractNum w:abstractNumId="19" w15:restartNumberingAfterBreak="0">
+  <w:abstractNum w:abstractNumId="20" w15:restartNumberingAfterBreak="0">
     <w:nsid w:val="38183039"/>
     <w:multiLevelType w:val="multilevel"/>
     <w:tmpl w:val="7DC69000"/>
@@ -9168,7 +10366,7 @@
       </w:rPr>
     </w:lvl>
   </w:abstractNum>
-  <w:abstractNum w:abstractNumId="20" w15:restartNumberingAfterBreak="0">
+  <w:abstractNum w:abstractNumId="21" w15:restartNumberingAfterBreak="0">
     <w:nsid w:val="3DB2183B"/>
     <w:multiLevelType w:val="multilevel"/>
     <w:tmpl w:val="73D4186C"/>
@@ -9289,7 +10487,7 @@
       </w:pPr>
     </w:lvl>
   </w:abstractNum>
-  <w:abstractNum w:abstractNumId="21" w15:restartNumberingAfterBreak="0">
+  <w:abstractNum w:abstractNumId="22" w15:restartNumberingAfterBreak="0">
     <w:nsid w:val="40DA2B0B"/>
     <w:multiLevelType w:val="multilevel"/>
     <w:tmpl w:val="1130DA8C"/>
@@ -9438,7 +10636,7 @@
       </w:rPr>
     </w:lvl>
   </w:abstractNum>
-  <w:abstractNum w:abstractNumId="22" w15:restartNumberingAfterBreak="0">
+  <w:abstractNum w:abstractNumId="23" w15:restartNumberingAfterBreak="0">
     <w:nsid w:val="43EA2616"/>
     <w:multiLevelType w:val="multilevel"/>
     <w:tmpl w:val="B75CD0C8"/>
@@ -9587,7 +10785,7 @@
       </w:rPr>
     </w:lvl>
   </w:abstractNum>
-  <w:abstractNum w:abstractNumId="23" w15:restartNumberingAfterBreak="0">
+  <w:abstractNum w:abstractNumId="24" w15:restartNumberingAfterBreak="0">
     <w:nsid w:val="44315745"/>
     <w:multiLevelType w:val="multilevel"/>
     <w:tmpl w:val="8BF4B656"/>
@@ -9736,7 +10934,7 @@
       </w:rPr>
     </w:lvl>
   </w:abstractNum>
-  <w:abstractNum w:abstractNumId="24" w15:restartNumberingAfterBreak="0">
+  <w:abstractNum w:abstractNumId="25" w15:restartNumberingAfterBreak="0">
     <w:nsid w:val="45DE073B"/>
     <w:multiLevelType w:val="multilevel"/>
     <w:tmpl w:val="45566F4E"/>
@@ -9849,7 +11047,7 @@
       </w:pPr>
     </w:lvl>
   </w:abstractNum>
-  <w:abstractNum w:abstractNumId="25" w15:restartNumberingAfterBreak="0">
+  <w:abstractNum w:abstractNumId="26" w15:restartNumberingAfterBreak="0">
     <w:nsid w:val="496C6668"/>
     <w:multiLevelType w:val="multilevel"/>
     <w:tmpl w:val="BBCC1ADA"/>
@@ -9962,7 +11160,7 @@
       </w:pPr>
     </w:lvl>
   </w:abstractNum>
-  <w:abstractNum w:abstractNumId="26" w15:restartNumberingAfterBreak="0">
+  <w:abstractNum w:abstractNumId="27" w15:restartNumberingAfterBreak="0">
     <w:nsid w:val="510168EC"/>
     <w:multiLevelType w:val="multilevel"/>
     <w:tmpl w:val="F032641A"/>
@@ -10111,7 +11309,7 @@
       </w:rPr>
     </w:lvl>
   </w:abstractNum>
-  <w:abstractNum w:abstractNumId="27" w15:restartNumberingAfterBreak="0">
+  <w:abstractNum w:abstractNumId="28" w15:restartNumberingAfterBreak="0">
     <w:nsid w:val="54EB0BEF"/>
     <w:multiLevelType w:val="hybridMultilevel"/>
     <w:tmpl w:val="426467E4"/>
@@ -10224,7 +11422,7 @@
       </w:rPr>
     </w:lvl>
   </w:abstractNum>
-  <w:abstractNum w:abstractNumId="28" w15:restartNumberingAfterBreak="0">
+  <w:abstractNum w:abstractNumId="29" w15:restartNumberingAfterBreak="0">
     <w:nsid w:val="5F0455FE"/>
     <w:multiLevelType w:val="multilevel"/>
     <w:tmpl w:val="76540984"/>
@@ -10373,7 +11571,7 @@
       </w:rPr>
     </w:lvl>
   </w:abstractNum>
-  <w:abstractNum w:abstractNumId="29" w15:restartNumberingAfterBreak="0">
+  <w:abstractNum w:abstractNumId="30" w15:restartNumberingAfterBreak="0">
     <w:nsid w:val="605F6E9B"/>
     <w:multiLevelType w:val="multilevel"/>
     <w:tmpl w:val="DBAE29BE"/>
@@ -10522,7 +11720,7 @@
       </w:rPr>
     </w:lvl>
   </w:abstractNum>
-  <w:abstractNum w:abstractNumId="30" w15:restartNumberingAfterBreak="0">
+  <w:abstractNum w:abstractNumId="31" w15:restartNumberingAfterBreak="0">
     <w:nsid w:val="61EC63F8"/>
     <w:multiLevelType w:val="multilevel"/>
     <w:tmpl w:val="D772D5B4"/>
@@ -10639,7 +11837,7 @@
       </w:pPr>
     </w:lvl>
   </w:abstractNum>
-  <w:abstractNum w:abstractNumId="31" w15:restartNumberingAfterBreak="0">
+  <w:abstractNum w:abstractNumId="32" w15:restartNumberingAfterBreak="0">
     <w:nsid w:val="64C524C7"/>
     <w:multiLevelType w:val="multilevel"/>
     <w:tmpl w:val="4476B2D0"/>
@@ -10788,7 +11986,120 @@
       </w:rPr>
     </w:lvl>
   </w:abstractNum>
-  <w:abstractNum w:abstractNumId="32" w15:restartNumberingAfterBreak="0">
+  <w:abstractNum w:abstractNumId="33" w15:restartNumberingAfterBreak="0">
+    <w:nsid w:val="666F0A55"/>
+    <w:multiLevelType w:val="multilevel"/>
+    <w:tmpl w:val="0D9C82F2"/>
+    <w:lvl w:ilvl="0">
+      <w:start w:val="1"/>
+      <w:numFmt w:val="decimal"/>
+      <w:lvlText w:val="%1."/>
+      <w:lvlJc w:val="left"/>
+      <w:pPr>
+        <w:tabs>
+          <w:tab w:val="num" w:pos="720"/>
+        </w:tabs>
+        <w:ind w:left="720" w:hanging="360"/>
+      </w:pPr>
+    </w:lvl>
+    <w:lvl w:ilvl="1" w:tentative="1">
+      <w:start w:val="1"/>
+      <w:numFmt w:val="decimal"/>
+      <w:lvlText w:val="%2."/>
+      <w:lvlJc w:val="left"/>
+      <w:pPr>
+        <w:tabs>
+          <w:tab w:val="num" w:pos="1440"/>
+        </w:tabs>
+        <w:ind w:left="1440" w:hanging="360"/>
+      </w:pPr>
+    </w:lvl>
+    <w:lvl w:ilvl="2" w:tentative="1">
+      <w:start w:val="1"/>
+      <w:numFmt w:val="decimal"/>
+      <w:lvlText w:val="%3."/>
+      <w:lvlJc w:val="left"/>
+      <w:pPr>
+        <w:tabs>
+          <w:tab w:val="num" w:pos="2160"/>
+        </w:tabs>
+        <w:ind w:left="2160" w:hanging="360"/>
+      </w:pPr>
+    </w:lvl>
+    <w:lvl w:ilvl="3" w:tentative="1">
+      <w:start w:val="1"/>
+      <w:numFmt w:val="decimal"/>
+      <w:lvlText w:val="%4."/>
+      <w:lvlJc w:val="left"/>
+      <w:pPr>
+        <w:tabs>
+          <w:tab w:val="num" w:pos="2880"/>
+        </w:tabs>
+        <w:ind w:left="2880" w:hanging="360"/>
+      </w:pPr>
+    </w:lvl>
+    <w:lvl w:ilvl="4" w:tentative="1">
+      <w:start w:val="1"/>
+      <w:numFmt w:val="decimal"/>
+      <w:lvlText w:val="%5."/>
+      <w:lvlJc w:val="left"/>
+      <w:pPr>
+        <w:tabs>
+          <w:tab w:val="num" w:pos="3600"/>
+        </w:tabs>
+        <w:ind w:left="3600" w:hanging="360"/>
+      </w:pPr>
+    </w:lvl>
+    <w:lvl w:ilvl="5" w:tentative="1">
+      <w:start w:val="1"/>
+      <w:numFmt w:val="decimal"/>
+      <w:lvlText w:val="%6."/>
+      <w:lvlJc w:val="left"/>
+      <w:pPr>
+        <w:tabs>
+          <w:tab w:val="num" w:pos="4320"/>
+        </w:tabs>
+        <w:ind w:left="4320" w:hanging="360"/>
+      </w:pPr>
+    </w:lvl>
+    <w:lvl w:ilvl="6" w:tentative="1">
+      <w:start w:val="1"/>
+      <w:numFmt w:val="decimal"/>
+      <w:lvlText w:val="%7."/>
+      <w:lvlJc w:val="left"/>
+      <w:pPr>
+        <w:tabs>
+          <w:tab w:val="num" w:pos="5040"/>
+        </w:tabs>
+        <w:ind w:left="5040" w:hanging="360"/>
+      </w:pPr>
+    </w:lvl>
+    <w:lvl w:ilvl="7" w:tentative="1">
+      <w:start w:val="1"/>
+      <w:numFmt w:val="decimal"/>
+      <w:lvlText w:val="%8."/>
+      <w:lvlJc w:val="left"/>
+      <w:pPr>
+        <w:tabs>
+          <w:tab w:val="num" w:pos="5760"/>
+        </w:tabs>
+        <w:ind w:left="5760" w:hanging="360"/>
+      </w:pPr>
+    </w:lvl>
+    <w:lvl w:ilvl="8" w:tentative="1">
+      <w:start w:val="1"/>
+      <w:numFmt w:val="decimal"/>
+      <w:lvlText w:val="%9."/>
+      <w:lvlJc w:val="left"/>
+      <w:pPr>
+        <w:tabs>
+          <w:tab w:val="num" w:pos="6480"/>
+        </w:tabs>
+        <w:ind w:left="6480" w:hanging="360"/>
+      </w:pPr>
+    </w:lvl>
+  </w:abstractNum>
+  <w:abstractNum w:abstractNumId="34" w15:restartNumberingAfterBreak="0">
     <w:nsid w:val="6DE6581A"/>
     <w:multiLevelType w:val="multilevel"/>
     <w:tmpl w:val="5A9A4C98"/>
@@ -10937,7 +12248,7 @@
       </w:rPr>
     </w:lvl>
   </w:abstractNum>
-  <w:abstractNum w:abstractNumId="33" w15:restartNumberingAfterBreak="0">
+  <w:abstractNum w:abstractNumId="35" w15:restartNumberingAfterBreak="0">
     <w:nsid w:val="71E22BB7"/>
     <w:multiLevelType w:val="multilevel"/>
     <w:tmpl w:val="819E2AC4"/>
@@ -11086,7 +12397,7 @@
       </w:rPr>
     </w:lvl>
   </w:abstractNum>
-  <w:abstractNum w:abstractNumId="34" w15:restartNumberingAfterBreak="0">
+  <w:abstractNum w:abstractNumId="36" w15:restartNumberingAfterBreak="0">
     <w:nsid w:val="72F62968"/>
     <w:multiLevelType w:val="multilevel"/>
     <w:tmpl w:val="73DE963A"/>
@@ -11235,7 +12546,7 @@
       </w:rPr>
     </w:lvl>
   </w:abstractNum>
-  <w:abstractNum w:abstractNumId="35" w15:restartNumberingAfterBreak="0">
+  <w:abstractNum w:abstractNumId="37" w15:restartNumberingAfterBreak="0">
     <w:nsid w:val="733621A7"/>
     <w:multiLevelType w:val="multilevel"/>
     <w:tmpl w:val="9B72EDBE"/>
@@ -11384,7 +12695,7 @@
       </w:rPr>
     </w:lvl>
   </w:abstractNum>
-  <w:abstractNum w:abstractNumId="36" w15:restartNumberingAfterBreak="0">
+  <w:abstractNum w:abstractNumId="38" w15:restartNumberingAfterBreak="0">
     <w:nsid w:val="74065A6D"/>
     <w:multiLevelType w:val="multilevel"/>
     <w:tmpl w:val="C60AE5EA"/>
@@ -11501,7 +12812,7 @@
       </w:pPr>
     </w:lvl>
   </w:abstractNum>
-  <w:abstractNum w:abstractNumId="37" w15:restartNumberingAfterBreak="0">
+  <w:abstractNum w:abstractNumId="39" w15:restartNumberingAfterBreak="0">
     <w:nsid w:val="74E370A7"/>
     <w:multiLevelType w:val="multilevel"/>
     <w:tmpl w:val="F95CF554"/>
@@ -11650,7 +12961,7 @@
       </w:rPr>
     </w:lvl>
   </w:abstractNum>
-  <w:abstractNum w:abstractNumId="38" w15:restartNumberingAfterBreak="0">
+  <w:abstractNum w:abstractNumId="40" w15:restartNumberingAfterBreak="0">
     <w:nsid w:val="7D9058E4"/>
     <w:multiLevelType w:val="multilevel"/>
     <w:tmpl w:val="B4F0DCD6"/>
@@ -11799,7 +13110,7 @@
       </w:rPr>
     </w:lvl>
   </w:abstractNum>
-  <w:abstractNum w:abstractNumId="39" w15:restartNumberingAfterBreak="0">
+  <w:abstractNum w:abstractNumId="41" w15:restartNumberingAfterBreak="0">
     <w:nsid w:val="7DD82101"/>
     <w:multiLevelType w:val="multilevel"/>
     <w:tmpl w:val="B1720490"/>
@@ -11916,7 +13227,7 @@
       </w:pPr>
     </w:lvl>
   </w:abstractNum>
-  <w:abstractNum w:abstractNumId="40" w15:restartNumberingAfterBreak="0">
+  <w:abstractNum w:abstractNumId="42" w15:restartNumberingAfterBreak="0">
     <w:nsid w:val="7EA66E4A"/>
     <w:multiLevelType w:val="hybridMultilevel"/>
     <w:tmpl w:val="D93EDDAA"/>
@@ -12030,115 +13341,115 @@
     </w:lvl>
   </w:abstractNum>
   <w:num w:numId="1" w16cid:durableId="263462304">
+    <w:abstractNumId w:val="9"/>
+  </w:num>
+  <w:num w:numId="2" w16cid:durableId="844708118">
     <w:abstractNumId w:val="8"/>
   </w:num>
-  <w:num w:numId="2" w16cid:durableId="844708118">
-    <w:abstractNumId w:val="7"/>
-  </w:num>
   <w:num w:numId="3" w16cid:durableId="959797020">
-    <w:abstractNumId w:val="25"/>
+    <w:abstractNumId w:val="26"/>
   </w:num>
   <w:num w:numId="4" w16cid:durableId="815032760">
-    <w:abstractNumId w:val="12"/>
+    <w:abstractNumId w:val="13"/>
   </w:num>
   <w:num w:numId="5" w16cid:durableId="2099714972">
+    <w:abstractNumId w:val="38"/>
+  </w:num>
+  <w:num w:numId="6" w16cid:durableId="1854958694">
     <w:abstractNumId w:val="36"/>
   </w:num>
-  <w:num w:numId="6" w16cid:durableId="1854958694">
-    <w:abstractNumId w:val="34"/>
-  </w:num>
   <w:num w:numId="7" w16cid:durableId="1640770199">
-    <w:abstractNumId w:val="18"/>
+    <w:abstractNumId w:val="19"/>
   </w:num>
   <w:num w:numId="8" w16cid:durableId="1431312241">
-    <w:abstractNumId w:val="15"/>
+    <w:abstractNumId w:val="16"/>
   </w:num>
   <w:num w:numId="9" w16cid:durableId="121460738">
     <w:abstractNumId w:val="3"/>
   </w:num>
   <w:num w:numId="10" w16cid:durableId="1627735175">
-    <w:abstractNumId w:val="38"/>
+    <w:abstractNumId w:val="40"/>
   </w:num>
   <w:num w:numId="11" w16cid:durableId="564534151">
-    <w:abstractNumId w:val="22"/>
+    <w:abstractNumId w:val="23"/>
   </w:num>
   <w:num w:numId="12" w16cid:durableId="1430197811">
-    <w:abstractNumId w:val="26"/>
+    <w:abstractNumId w:val="27"/>
   </w:num>
   <w:num w:numId="13" w16cid:durableId="767240919">
+    <w:abstractNumId w:val="29"/>
+  </w:num>
+  <w:num w:numId="14" w16cid:durableId="616449105">
+    <w:abstractNumId w:val="12"/>
+  </w:num>
+  <w:num w:numId="15" w16cid:durableId="1659112841">
+    <w:abstractNumId w:val="11"/>
+  </w:num>
+  <w:num w:numId="16" w16cid:durableId="361902389">
+    <w:abstractNumId w:val="39"/>
+  </w:num>
+  <w:num w:numId="17" w16cid:durableId="737630822">
     <w:abstractNumId w:val="28"/>
   </w:num>
-  <w:num w:numId="14" w16cid:durableId="616449105">
-    <w:abstractNumId w:val="11"/>
-  </w:num>
-  <w:num w:numId="15" w16cid:durableId="1659112841">
-    <w:abstractNumId w:val="10"/>
-  </w:num>
-  <w:num w:numId="16" w16cid:durableId="361902389">
-    <w:abstractNumId w:val="37"/>
-  </w:num>
-  <w:num w:numId="17" w16cid:durableId="737630822">
-    <w:abstractNumId w:val="27"/>
-  </w:num>
   <w:num w:numId="18" w16cid:durableId="561332247">
-    <w:abstractNumId w:val="20"/>
+    <w:abstractNumId w:val="21"/>
   </w:num>
   <w:num w:numId="19" w16cid:durableId="38674484">
     <w:abstractNumId w:val="1"/>
   </w:num>
   <w:num w:numId="20" w16cid:durableId="1656839571">
-    <w:abstractNumId w:val="14"/>
+    <w:abstractNumId w:val="15"/>
   </w:num>
   <w:num w:numId="21" w16cid:durableId="1768769170">
     <w:abstractNumId w:val="5"/>
   </w:num>
   <w:num w:numId="22" w16cid:durableId="763110856">
+    <w:abstractNumId w:val="25"/>
+  </w:num>
+  <w:num w:numId="23" w16cid:durableId="941842012">
     <w:abstractNumId w:val="24"/>
   </w:num>
-  <w:num w:numId="23" w16cid:durableId="941842012">
-    <w:abstractNumId w:val="23"/>
-  </w:num>
   <w:num w:numId="24" w16cid:durableId="590359427">
-    <w:abstractNumId w:val="39"/>
+    <w:abstractNumId w:val="41"/>
   </w:num>
   <w:num w:numId="25" w16cid:durableId="2096856221">
-    <w:abstractNumId w:val="33"/>
+    <w:abstractNumId w:val="35"/>
   </w:num>
   <w:num w:numId="26" w16cid:durableId="1915623950">
-    <w:abstractNumId w:val="29"/>
+    <w:abstractNumId w:val="30"/>
   </w:num>
   <w:num w:numId="27" w16cid:durableId="1965767076">
-    <w:abstractNumId w:val="19"/>
+    <w:abstractNumId w:val="20"/>
   </w:num>
   <w:num w:numId="28" w16cid:durableId="467481181">
     <w:abstractNumId w:val="4"/>
   </w:num>
   <w:num w:numId="29" w16cid:durableId="1419862705">
-    <w:abstractNumId w:val="9"/>
+    <w:abstractNumId w:val="10"/>
   </w:num>
   <w:num w:numId="30" w16cid:durableId="1038048385">
-    <w:abstractNumId w:val="40"/>
+    <w:abstractNumId w:val="42"/>
   </w:num>
   <w:num w:numId="31" w16cid:durableId="1741515854">
-    <w:abstractNumId w:val="17"/>
+    <w:abstractNumId w:val="18"/>
   </w:num>
   <w:num w:numId="32" w16cid:durableId="1767845067">
-    <w:abstractNumId w:val="30"/>
+    <w:abstractNumId w:val="31"/>
   </w:num>
   <w:num w:numId="33" w16cid:durableId="1890997987">
-    <w:abstractNumId w:val="13"/>
+    <w:abstractNumId w:val="14"/>
   </w:num>
   <w:num w:numId="34" w16cid:durableId="1311639034">
-    <w:abstractNumId w:val="6"/>
+    <w:abstractNumId w:val="7"/>
   </w:num>
   <w:num w:numId="35" w16cid:durableId="714699361">
-    <w:abstractNumId w:val="35"/>
+    <w:abstractNumId w:val="37"/>
   </w:num>
   <w:num w:numId="36" w16cid:durableId="1064334321">
-    <w:abstractNumId w:val="31"/>
+    <w:abstractNumId w:val="32"/>
   </w:num>
   <w:num w:numId="37" w16cid:durableId="2008750016">
-    <w:abstractNumId w:val="21"/>
+    <w:abstractNumId w:val="22"/>
   </w:num>
   <w:num w:numId="38" w16cid:durableId="187179973">
     <w:abstractNumId w:val="2"/>
@@ -12147,10 +13458,16 @@
     <w:abstractNumId w:val="0"/>
   </w:num>
   <w:num w:numId="40" w16cid:durableId="2120252685">
-    <w:abstractNumId w:val="32"/>
+    <w:abstractNumId w:val="34"/>
   </w:num>
   <w:num w:numId="41" w16cid:durableId="240872317">
-    <w:abstractNumId w:val="16"/>
+    <w:abstractNumId w:val="17"/>
+  </w:num>
+  <w:num w:numId="42" w16cid:durableId="1405185126">
+    <w:abstractNumId w:val="6"/>
+  </w:num>
+  <w:num w:numId="43" w16cid:durableId="1964458790">
+    <w:abstractNumId w:val="33"/>
   </w:num>
 </w:numbering>
 </file>

--- a/focus study mobile setup.docx
+++ b/focus study mobile setup.docx
@@ -1643,15 +1643,7 @@
         <w:t>Meditation</w:t>
       </w:r>
       <w:r>
-        <w:t>: Try 5–</w:t>
-      </w:r>
-      <w:proofErr w:type="gramStart"/>
-      <w:r>
-        <w:t>10 minute</w:t>
-      </w:r>
-      <w:proofErr w:type="gramEnd"/>
-      <w:r>
-        <w:t xml:space="preserve"> meditation before study (apps like </w:t>
+        <w:t xml:space="preserve">: Try 5–10 minute meditation before study (apps like </w:t>
       </w:r>
       <w:r>
         <w:rPr>
@@ -1886,13 +1878,8 @@
             <w:hideMark/>
           </w:tcPr>
           <w:p>
-            <w:proofErr w:type="gramStart"/>
             <w:r>
-              <w:t>Mutes</w:t>
-            </w:r>
-            <w:proofErr w:type="gramEnd"/>
-            <w:r>
-              <w:t xml:space="preserve"> notifications</w:t>
+              <w:t>Mutes notifications</w:t>
             </w:r>
           </w:p>
         </w:tc>
@@ -2703,15 +2690,7 @@
         </w:numPr>
       </w:pPr>
       <w:r>
-        <w:t>#</w:t>
-      </w:r>
-      <w:proofErr w:type="gramStart"/>
-      <w:r>
-        <w:t>no</w:t>
-      </w:r>
-      <w:proofErr w:type="gramEnd"/>
-      <w:r>
-        <w:t xml:space="preserve"> internet symbol issue.</w:t>
+        <w:t>#no internet symbol issue.</w:t>
       </w:r>
     </w:p>
     <w:p>
@@ -3249,23 +3228,7 @@
           <w:b/>
           <w:bCs/>
         </w:rPr>
-        <w:t xml:space="preserve">How to Block a </w:t>
-      </w:r>
-      <w:proofErr w:type="gramStart"/>
-      <w:r>
-        <w:rPr>
-          <w:b/>
-          <w:bCs/>
-        </w:rPr>
-        <w:t>Website</w:t>
-      </w:r>
-      <w:proofErr w:type="gramEnd"/>
-      <w:r>
-        <w:rPr>
-          <w:b/>
-          <w:bCs/>
-        </w:rPr>
-        <w:t xml:space="preserve"> (by URL) on Android Using </w:t>
+        <w:t xml:space="preserve">How to Block a Website (by URL) on Android Using </w:t>
       </w:r>
       <w:proofErr w:type="spellStart"/>
       <w:r>
@@ -5409,13 +5372,8 @@
       </w:pPr>
       <w:r>
         <w:tab/>
-        <w:t xml:space="preserve">127.0.0.1       </w:t>
-      </w:r>
-      <w:proofErr w:type="gramStart"/>
-      <w:r>
-        <w:t>ww4.tinyzone.org</w:t>
-      </w:r>
-      <w:proofErr w:type="gramEnd"/>
+        <w:t>127.0.0.1       ww4.tinyzone.org</w:t>
+      </w:r>
     </w:p>
     <w:p>
       <w:pPr>
@@ -5808,6 +5766,17 @@
       <w:pPr>
         <w:pStyle w:val="NoSpacing"/>
       </w:pPr>
+      <w:r>
+        <w:t>----block all port sites</w:t>
+      </w:r>
+    </w:p>
+    <w:p>
+      <w:pPr>
+        <w:pStyle w:val="NoSpacing"/>
+      </w:pPr>
+      <w:r>
+        <w:t>https://gist.github.com/sibaram-sahu/5248d7600a24284f580219b29d178c49</w:t>
+      </w:r>
     </w:p>
     <w:p>
       <w:pPr>
@@ -6127,6 +6096,7 @@
         </w:numPr>
       </w:pPr>
       <w:r>
+        <w:lastRenderedPageBreak/>
         <w:t xml:space="preserve">Go back to </w:t>
       </w:r>
       <w:r>
@@ -6148,7 +6118,6 @@
         </w:numPr>
       </w:pPr>
       <w:r>
-        <w:lastRenderedPageBreak/>
         <w:t xml:space="preserve">Select </w:t>
       </w:r>
       <w:r>
@@ -6259,23 +6228,7 @@
           <w:b/>
           <w:bCs/>
         </w:rPr>
-        <w:t xml:space="preserve">Link Your IP (If </w:t>
-      </w:r>
-      <w:proofErr w:type="gramStart"/>
-      <w:r>
-        <w:rPr>
-          <w:b/>
-          <w:bCs/>
-        </w:rPr>
-        <w:t>Required</w:t>
-      </w:r>
-      <w:proofErr w:type="gramEnd"/>
-      <w:r>
-        <w:rPr>
-          <w:b/>
-          <w:bCs/>
-        </w:rPr>
-        <w:t>)</w:t>
+        <w:t>Link Your IP (If Required)</w:t>
       </w:r>
     </w:p>
     <w:p>
@@ -6646,23 +6599,7 @@
         </w:tabs>
       </w:pPr>
       <w:r>
-        <w:t>2a</w:t>
-      </w:r>
-      <w:proofErr w:type="gramStart"/>
-      <w:r>
-        <w:t>07:a</w:t>
-      </w:r>
-      <w:proofErr w:type="gramEnd"/>
-      <w:r>
-        <w:t>8c</w:t>
-      </w:r>
-      <w:proofErr w:type="gramStart"/>
-      <w:r>
-        <w:t>0:e</w:t>
-      </w:r>
-      <w:proofErr w:type="gramEnd"/>
-      <w:r>
-        <w:t>7:8e2f</w:t>
+        <w:t>2a07:a8c0:e7:8e2f</w:t>
       </w:r>
     </w:p>
     <w:p>
@@ -6719,6 +6656,7 @@
     </w:p>
     <w:p>
       <w:r>
+        <w:lastRenderedPageBreak/>
         <w:t xml:space="preserve">This setup ensures encrypted DNS queries and applies your </w:t>
       </w:r>
       <w:proofErr w:type="spellStart"/>
@@ -6735,7 +6673,6 @@
         <w:pStyle w:val="Heading2"/>
       </w:pPr>
       <w:r>
-        <w:lastRenderedPageBreak/>
         <w:t>Creating a Study-Only Guest Account</w:t>
       </w:r>
     </w:p>
@@ -6841,7 +6778,6 @@
       <w:r>
         <w:t xml:space="preserve">The guest user cannot change the </w:t>
       </w:r>
-      <w:proofErr w:type="gramStart"/>
       <w:r>
         <w:rPr>
           <w:i/>
@@ -6849,7 +6785,6 @@
         </w:rPr>
         <w:t>hosts</w:t>
       </w:r>
-      <w:proofErr w:type="gramEnd"/>
       <w:r>
         <w:t xml:space="preserve"> file.</w:t>
       </w:r>
@@ -7044,7 +6979,7 @@
     <w:p>
       <w:r>
         <w:pict w14:anchorId="77C4BBF3">
-          <v:rect id="_x0000_i1073" style="width:0;height:1.5pt" o:hralign="center" o:hrstd="t" o:hr="t" fillcolor="#a0a0a0" stroked="f"/>
+          <v:rect id="_x0000_i1061" style="width:0;height:1.5pt" o:hralign="center" o:hrstd="t" o:hr="t" fillcolor="#a0a0a0" stroked="f"/>
         </w:pict>
       </w:r>
     </w:p>
@@ -7530,15 +7465,7 @@
         <w:t>Keep the display of the Discord monitor turned off during your session, and only turn it on after you finish studying.</w:t>
       </w:r>
       <w:r>
-        <w:t xml:space="preserve"> Help me gain </w:t>
-      </w:r>
-      <w:proofErr w:type="gramStart"/>
-      <w:r>
-        <w:t>an</w:t>
-      </w:r>
-      <w:proofErr w:type="gramEnd"/>
-      <w:r>
-        <w:t xml:space="preserve"> focus.</w:t>
+        <w:t xml:space="preserve"> Help me gain an focus.</w:t>
       </w:r>
     </w:p>
     <w:p>
@@ -14072,6 +13999,7 @@
   <w:style w:type="character" w:default="1" w:styleId="DefaultParagraphFont">
     <w:name w:val="Default Paragraph Font"/>
     <w:uiPriority w:val="1"/>
+    <w:semiHidden/>
     <w:unhideWhenUsed/>
   </w:style>
   <w:style w:type="table" w:default="1" w:styleId="TableNormal">

--- a/focus study mobile setup.docx
+++ b/focus study mobile setup.docx
@@ -7062,13 +7062,25 @@
       </w:r>
     </w:p>
     <w:p/>
-    <w:p/>
     <w:p>
       <w:pPr>
         <w:pStyle w:val="Heading1"/>
       </w:pPr>
       <w:r>
         <w:lastRenderedPageBreak/>
+        <w:t>Final</w:t>
+      </w:r>
+    </w:p>
+    <w:p>
+      <w:r>
+        <w:t>Gather all your keys and passwords (e.g., phone device keys for the J7 Prime and Oppo F11 Pro, and the Windows 10 admin password) into a single Excel spreadsheet. Encrypt the spreadsheet with a strong password. Write that encryption password by hand and store the paper in a secure place (for example, a locked drawer or safe). Create one encrypted backup copy and store it separately. Only share the encryption key or code with people you truly trust. Finally, remove any unencrypted copies from your phones and any other devices.</w:t>
+      </w:r>
+    </w:p>
+    <w:p>
+      <w:pPr>
+        <w:pStyle w:val="Heading1"/>
+      </w:pPr>
+      <w:r>
         <w:t>Experimentation</w:t>
       </w:r>
     </w:p>
@@ -7343,6 +7355,7 @@
         <w:pStyle w:val="Heading1"/>
       </w:pPr>
       <w:r>
+        <w:lastRenderedPageBreak/>
         <w:t>Discord- focus study.</w:t>
       </w:r>
     </w:p>
@@ -7411,7 +7424,6 @@
         </w:numPr>
       </w:pPr>
       <w:r>
-        <w:lastRenderedPageBreak/>
         <w:t>If any thought or idea comes up, don’t open Discord immediately—just note it down on a cheat sheet and handle it after your session.</w:t>
       </w:r>
     </w:p>
@@ -13999,7 +14011,6 @@
   <w:style w:type="character" w:default="1" w:styleId="DefaultParagraphFont">
     <w:name w:val="Default Paragraph Font"/>
     <w:uiPriority w:val="1"/>
-    <w:semiHidden/>
     <w:unhideWhenUsed/>
   </w:style>
   <w:style w:type="table" w:default="1" w:styleId="TableNormal">

--- a/focus study mobile setup.docx
+++ b/focus study mobile setup.docx
@@ -144,6 +144,26 @@
       </w:r>
     </w:p>
     <w:p>
+      <w:r>
+        <w:rPr>
+          <w:b/>
+          <w:bCs/>
+        </w:rPr>
+        <w:t>Note</w:t>
+      </w:r>
+      <w:r>
+        <w:t xml:space="preserve">: block selected bar on &gt;&gt; on side of </w:t>
+      </w:r>
+      <w:proofErr w:type="spellStart"/>
+      <w:r>
+        <w:t>afwall</w:t>
+      </w:r>
+      <w:proofErr w:type="spellEnd"/>
+      <w:r>
+        <w:t>+ logo&gt;&gt; on side of search &gt;&gt; click on three paragraph line on top bar.</w:t>
+      </w:r>
+    </w:p>
+    <w:p>
       <w:pPr>
         <w:rPr>
           <w:b/>
@@ -228,6 +248,9 @@
       </w:r>
       <w:r>
         <w:br/>
+      </w:r>
+      <w:r>
+        <w:lastRenderedPageBreak/>
         <w:t xml:space="preserve">• Custom ROM (optional): If you’re open to flashing, you can install a lightweight ROM (like </w:t>
       </w:r>
       <w:proofErr w:type="spellStart"/>
@@ -252,7 +275,6 @@
           <w:b/>
           <w:bCs/>
         </w:rPr>
-        <w:lastRenderedPageBreak/>
         <w:t>🎯</w:t>
       </w:r>
       <w:r>
@@ -749,6 +771,7 @@
     <w:p>
       <w:proofErr w:type="spellStart"/>
       <w:r>
+        <w:lastRenderedPageBreak/>
         <w:t>adb</w:t>
       </w:r>
       <w:proofErr w:type="spellEnd"/>
@@ -759,7 +782,6 @@
     <w:p>
       <w:proofErr w:type="spellStart"/>
       <w:r>
-        <w:lastRenderedPageBreak/>
         <w:t>adb</w:t>
       </w:r>
       <w:proofErr w:type="spellEnd"/>
@@ -1185,6 +1207,7 @@
     </w:p>
     <w:p>
       <w:r>
+        <w:lastRenderedPageBreak/>
         <w:pict w14:anchorId="7C86F58D">
           <v:rect id="_x0000_i1031" style="width:0;height:1.5pt" o:hralign="center" o:hrstd="t" o:hr="t" fillcolor="#a0a0a0" stroked="f"/>
         </w:pict>
@@ -1203,7 +1226,6 @@
           <w:b/>
           <w:bCs/>
         </w:rPr>
-        <w:lastRenderedPageBreak/>
         <w:t>🧠</w:t>
       </w:r>
       <w:r>
@@ -14011,6 +14033,7 @@
   <w:style w:type="character" w:default="1" w:styleId="DefaultParagraphFont">
     <w:name w:val="Default Paragraph Font"/>
     <w:uiPriority w:val="1"/>
+    <w:semiHidden/>
     <w:unhideWhenUsed/>
   </w:style>
   <w:style w:type="table" w:default="1" w:styleId="TableNormal">

--- a/focus study mobile setup.docx
+++ b/focus study mobile setup.docx
@@ -1665,7 +1665,15 @@
         <w:t>Meditation</w:t>
       </w:r>
       <w:r>
-        <w:t xml:space="preserve">: Try 5–10 minute meditation before study (apps like </w:t>
+        <w:t>: Try 5–</w:t>
+      </w:r>
+      <w:proofErr w:type="gramStart"/>
+      <w:r>
+        <w:t>10 minute</w:t>
+      </w:r>
+      <w:proofErr w:type="gramEnd"/>
+      <w:r>
+        <w:t xml:space="preserve"> meditation before study (apps like </w:t>
       </w:r>
       <w:r>
         <w:rPr>
@@ -1900,8 +1908,13 @@
             <w:hideMark/>
           </w:tcPr>
           <w:p>
+            <w:proofErr w:type="gramStart"/>
             <w:r>
-              <w:t>Mutes notifications</w:t>
+              <w:t>Mutes</w:t>
+            </w:r>
+            <w:proofErr w:type="gramEnd"/>
+            <w:r>
+              <w:t xml:space="preserve"> notifications</w:t>
             </w:r>
           </w:p>
         </w:tc>
@@ -2712,7 +2725,15 @@
         </w:numPr>
       </w:pPr>
       <w:r>
-        <w:t>#no internet symbol issue.</w:t>
+        <w:t>#</w:t>
+      </w:r>
+      <w:proofErr w:type="gramStart"/>
+      <w:r>
+        <w:t>no</w:t>
+      </w:r>
+      <w:proofErr w:type="gramEnd"/>
+      <w:r>
+        <w:t xml:space="preserve"> internet symbol issue.</w:t>
       </w:r>
     </w:p>
     <w:p>
@@ -3250,7 +3271,23 @@
           <w:b/>
           <w:bCs/>
         </w:rPr>
-        <w:t xml:space="preserve">How to Block a Website (by URL) on Android Using </w:t>
+        <w:t xml:space="preserve">How to Block a </w:t>
+      </w:r>
+      <w:proofErr w:type="gramStart"/>
+      <w:r>
+        <w:rPr>
+          <w:b/>
+          <w:bCs/>
+        </w:rPr>
+        <w:t>Website</w:t>
+      </w:r>
+      <w:proofErr w:type="gramEnd"/>
+      <w:r>
+        <w:rPr>
+          <w:b/>
+          <w:bCs/>
+        </w:rPr>
+        <w:t xml:space="preserve"> (by URL) on Android Using </w:t>
       </w:r>
       <w:proofErr w:type="spellStart"/>
       <w:r>
@@ -5316,6 +5353,71 @@
         <w:t xml:space="preserve"> If this is a security/privacy issue, consider reporting it to Oppo support or through their official vulnerability disclosure channels rather than sharing exploit steps publicly.</w:t>
       </w:r>
     </w:p>
+    <w:p/>
+    <w:p>
+      <w:r>
+        <w:rPr>
+          <w:b/>
+          <w:bCs/>
+        </w:rPr>
+        <w:t>Experiment</w:t>
+      </w:r>
+      <w:r>
+        <w:rPr>
+          <w:b/>
+          <w:bCs/>
+        </w:rPr>
+        <w:t>:</w:t>
+      </w:r>
+      <w:r>
+        <w:t xml:space="preserve"> Lock the google app. Which make annoying when you found discover feature unable to ignore like news. Movie </w:t>
+      </w:r>
+      <w:r>
+        <w:t>Trailor</w:t>
+      </w:r>
+      <w:r>
+        <w:t xml:space="preserve">. Even able to play </w:t>
+      </w:r>
+      <w:proofErr w:type="gramStart"/>
+      <w:r>
+        <w:t>an</w:t>
+      </w:r>
+      <w:proofErr w:type="gramEnd"/>
+      <w:r>
+        <w:t xml:space="preserve"> </w:t>
+      </w:r>
+      <w:proofErr w:type="spellStart"/>
+      <w:r>
+        <w:t>youtube</w:t>
+      </w:r>
+      <w:proofErr w:type="spellEnd"/>
+      <w:r>
+        <w:t xml:space="preserve"> videos n it. Which make more distraction from it. Just </w:t>
+      </w:r>
+      <w:r>
+        <w:t>disable</w:t>
+      </w:r>
+      <w:r>
+        <w:t xml:space="preserve"> google app. Instead use other image text extraction app to solve </w:t>
+      </w:r>
+      <w:proofErr w:type="gramStart"/>
+      <w:r>
+        <w:t>an</w:t>
+      </w:r>
+      <w:proofErr w:type="gramEnd"/>
+      <w:r>
+        <w:t xml:space="preserve"> problem of maths on collage.  And past it on </w:t>
+      </w:r>
+      <w:proofErr w:type="spellStart"/>
+      <w:r>
+        <w:t>chatgpt</w:t>
+      </w:r>
+      <w:proofErr w:type="spellEnd"/>
+      <w:r>
+        <w:t xml:space="preserve"> etc.</w:t>
+      </w:r>
+    </w:p>
+    <w:p/>
     <w:p>
       <w:pPr>
         <w:pStyle w:val="Heading1"/>
@@ -5394,8 +5496,13 @@
       </w:pPr>
       <w:r>
         <w:tab/>
-        <w:t>127.0.0.1       ww4.tinyzone.org</w:t>
-      </w:r>
+        <w:t xml:space="preserve">127.0.0.1       </w:t>
+      </w:r>
+      <w:proofErr w:type="gramStart"/>
+      <w:r>
+        <w:t>ww4.tinyzone.org</w:t>
+      </w:r>
+      <w:proofErr w:type="gramEnd"/>
     </w:p>
     <w:p>
       <w:pPr>
@@ -5576,6 +5683,7 @@
         <w:pStyle w:val="NoSpacing"/>
       </w:pPr>
       <w:r>
+        <w:lastRenderedPageBreak/>
         <w:t>127.0.0.1 www.reddit.com</w:t>
       </w:r>
     </w:p>
@@ -5634,7 +5742,6 @@
         <w:pStyle w:val="NoSpacing"/>
       </w:pPr>
       <w:r>
-        <w:lastRenderedPageBreak/>
         <w:t>127.0.0.1 xnxx.com</w:t>
       </w:r>
     </w:p>
@@ -6024,6 +6131,7 @@
           <w:b/>
           <w:bCs/>
         </w:rPr>
+        <w:lastRenderedPageBreak/>
         <w:t>Preferred DNS server:</w:t>
       </w:r>
       <w:r>
@@ -6118,7 +6226,6 @@
         </w:numPr>
       </w:pPr>
       <w:r>
-        <w:lastRenderedPageBreak/>
         <w:t xml:space="preserve">Go back to </w:t>
       </w:r>
       <w:r>
@@ -6250,7 +6357,23 @@
           <w:b/>
           <w:bCs/>
         </w:rPr>
-        <w:t>Link Your IP (If Required)</w:t>
+        <w:t xml:space="preserve">Link Your IP (If </w:t>
+      </w:r>
+      <w:proofErr w:type="gramStart"/>
+      <w:r>
+        <w:rPr>
+          <w:b/>
+          <w:bCs/>
+        </w:rPr>
+        <w:t>Required</w:t>
+      </w:r>
+      <w:proofErr w:type="gramEnd"/>
+      <w:r>
+        <w:rPr>
+          <w:b/>
+          <w:bCs/>
+        </w:rPr>
+        <w:t>)</w:t>
       </w:r>
     </w:p>
     <w:p>
@@ -6621,7 +6744,24 @@
         </w:tabs>
       </w:pPr>
       <w:r>
-        <w:t>2a07:a8c0:e7:8e2f</w:t>
+        <w:lastRenderedPageBreak/>
+        <w:t>2a</w:t>
+      </w:r>
+      <w:proofErr w:type="gramStart"/>
+      <w:r>
+        <w:t>07:a</w:t>
+      </w:r>
+      <w:proofErr w:type="gramEnd"/>
+      <w:r>
+        <w:t>8c</w:t>
+      </w:r>
+      <w:proofErr w:type="gramStart"/>
+      <w:r>
+        <w:t>0:e</w:t>
+      </w:r>
+      <w:proofErr w:type="gramEnd"/>
+      <w:r>
+        <w:t>7:8e2f</w:t>
       </w:r>
     </w:p>
     <w:p>
@@ -6678,7 +6818,6 @@
     </w:p>
     <w:p>
       <w:r>
-        <w:lastRenderedPageBreak/>
         <w:t xml:space="preserve">This setup ensures encrypted DNS queries and applies your </w:t>
       </w:r>
       <w:proofErr w:type="spellStart"/>
@@ -6800,6 +6939,7 @@
       <w:r>
         <w:t xml:space="preserve">The guest user cannot change the </w:t>
       </w:r>
+      <w:proofErr w:type="gramStart"/>
       <w:r>
         <w:rPr>
           <w:i/>
@@ -6807,6 +6947,7 @@
         </w:rPr>
         <w:t>hosts</w:t>
       </w:r>
+      <w:proofErr w:type="gramEnd"/>
       <w:r>
         <w:t xml:space="preserve"> file.</w:t>
       </w:r>
@@ -7070,6 +7211,7 @@
         </w:numPr>
       </w:pPr>
       <w:r>
+        <w:lastRenderedPageBreak/>
         <w:t xml:space="preserve">Select </w:t>
       </w:r>
       <w:r>
@@ -7089,7 +7231,6 @@
         <w:pStyle w:val="Heading1"/>
       </w:pPr>
       <w:r>
-        <w:lastRenderedPageBreak/>
         <w:t>Final</w:t>
       </w:r>
     </w:p>
@@ -7377,7 +7518,6 @@
         <w:pStyle w:val="Heading1"/>
       </w:pPr>
       <w:r>
-        <w:lastRenderedPageBreak/>
         <w:t>Discord- focus study.</w:t>
       </w:r>
     </w:p>
@@ -7499,7 +7639,15 @@
         <w:t>Keep the display of the Discord monitor turned off during your session, and only turn it on after you finish studying.</w:t>
       </w:r>
       <w:r>
-        <w:t xml:space="preserve"> Help me gain an focus.</w:t>
+        <w:t xml:space="preserve"> Help me gain </w:t>
+      </w:r>
+      <w:proofErr w:type="gramStart"/>
+      <w:r>
+        <w:t>an</w:t>
+      </w:r>
+      <w:proofErr w:type="gramEnd"/>
+      <w:r>
+        <w:t xml:space="preserve"> focus.</w:t>
       </w:r>
     </w:p>
     <w:p>
@@ -7513,7 +7661,36 @@
         <w:t>This method helps you stay focused, reduce stress, and be more productive.</w:t>
       </w:r>
     </w:p>
-    <w:p/>
+    <w:p>
+      <w:r>
+        <w:rPr>
+          <w:b/>
+          <w:bCs/>
+        </w:rPr>
+        <w:t>Experimented</w:t>
+      </w:r>
+      <w:r>
+        <w:t xml:space="preserve">: found less focus </w:t>
+      </w:r>
+      <w:proofErr w:type="gramStart"/>
+      <w:r>
+        <w:t>then</w:t>
+      </w:r>
+      <w:proofErr w:type="gramEnd"/>
+      <w:r>
+        <w:t xml:space="preserve"> normal study. You mind consume more thought about discord people and inspiration people rather </w:t>
+      </w:r>
+      <w:proofErr w:type="spellStart"/>
+      <w:proofErr w:type="gramStart"/>
+      <w:r>
+        <w:t>then</w:t>
+      </w:r>
+      <w:proofErr w:type="spellEnd"/>
+      <w:proofErr w:type="gramEnd"/>
+      <w:r>
+        <w:t xml:space="preserve"> the discipline.</w:t>
+      </w:r>
+    </w:p>
     <w:p/>
     <w:p/>
     <w:p/>

--- a/focus study mobile setup.docx
+++ b/focus study mobile setup.docx
@@ -3271,23 +3271,7 @@
           <w:b/>
           <w:bCs/>
         </w:rPr>
-        <w:t xml:space="preserve">How to Block a </w:t>
-      </w:r>
-      <w:proofErr w:type="gramStart"/>
-      <w:r>
-        <w:rPr>
-          <w:b/>
-          <w:bCs/>
-        </w:rPr>
-        <w:t>Website</w:t>
-      </w:r>
-      <w:proofErr w:type="gramEnd"/>
-      <w:r>
-        <w:rPr>
-          <w:b/>
-          <w:bCs/>
-        </w:rPr>
-        <w:t xml:space="preserve"> (by URL) on Android Using </w:t>
+        <w:t xml:space="preserve">How to Block a Website (by URL) on Android Using </w:t>
       </w:r>
       <w:proofErr w:type="spellStart"/>
       <w:r>
@@ -5386,13 +5370,19 @@
       <w:r>
         <w:t xml:space="preserve"> </w:t>
       </w:r>
+      <w:r>
+        <w:t>YouTube</w:t>
+      </w:r>
+      <w:r>
+        <w:t xml:space="preserve"> videos </w:t>
+      </w:r>
       <w:proofErr w:type="spellStart"/>
       <w:r>
-        <w:t>youtube</w:t>
+        <w:t>n</w:t>
       </w:r>
       <w:proofErr w:type="spellEnd"/>
       <w:r>
-        <w:t xml:space="preserve"> videos n it. Which make more distraction from it. Just </w:t>
+        <w:t xml:space="preserve"> it. Which make more distraction from it. Just </w:t>
       </w:r>
       <w:r>
         <w:t>disable</w:t>
@@ -5408,11 +5398,9 @@
       <w:r>
         <w:t xml:space="preserve"> problem of maths on collage.  And past it on </w:t>
       </w:r>
-      <w:proofErr w:type="spellStart"/>
-      <w:r>
-        <w:t>chatgpt</w:t>
-      </w:r>
-      <w:proofErr w:type="spellEnd"/>
+      <w:r>
+        <w:t>ChatGPT</w:t>
+      </w:r>
       <w:r>
         <w:t xml:space="preserve"> etc.</w:t>
       </w:r>

--- a/focus study mobile setup.docx
+++ b/focus study mobile setup.docx
@@ -5287,15 +5287,13 @@
         </w:rPr>
         <w:t xml:space="preserve">Observed </w:t>
       </w:r>
-      <w:proofErr w:type="spellStart"/>
-      <w:r>
-        <w:rPr>
-          <w:b/>
-          <w:bCs/>
-        </w:rPr>
-        <w:t>behavior</w:t>
-      </w:r>
-      <w:proofErr w:type="spellEnd"/>
+      <w:r>
+        <w:rPr>
+          <w:b/>
+          <w:bCs/>
+        </w:rPr>
+        <w:t>behaviour</w:t>
+      </w:r>
       <w:r>
         <w:rPr>
           <w:b/>

--- a/focus study mobile setup.docx
+++ b/focus study mobile setup.docx
@@ -1158,11 +1158,9 @@
       <w:r>
         <w:t xml:space="preserve"> to grayscale (Settings → Additional Settings → Accessibility → </w:t>
       </w:r>
-      <w:proofErr w:type="spellStart"/>
-      <w:r>
-        <w:t>Color</w:t>
-      </w:r>
-      <w:proofErr w:type="spellEnd"/>
+      <w:r>
+        <w:t>Colour</w:t>
+      </w:r>
       <w:r>
         <w:t xml:space="preserve"> Mode). This makes your phone less visually appealing.</w:t>
       </w:r>

--- a/focus study mobile setup.docx
+++ b/focus study mobile setup.docx
@@ -4161,11 +4161,9 @@
         <w:lastRenderedPageBreak/>
         <w:t xml:space="preserve">To check </w:t>
       </w:r>
-      <w:proofErr w:type="spellStart"/>
-      <w:r>
-        <w:t>dns</w:t>
-      </w:r>
-      <w:proofErr w:type="spellEnd"/>
+      <w:r>
+        <w:t>DNS</w:t>
+      </w:r>
       <w:r>
         <w:t xml:space="preserve"> ping.</w:t>
       </w:r>

--- a/focus study mobile setup.docx
+++ b/focus study mobile setup.docx
@@ -80,23 +80,7 @@
       </w:r>
       <w:r>
         <w:br/>
-        <w:t xml:space="preserve">• Use </w:t>
-      </w:r>
-      <w:proofErr w:type="spellStart"/>
-      <w:r>
-        <w:t>CleanBrowsing</w:t>
-      </w:r>
-      <w:proofErr w:type="spellEnd"/>
-      <w:r>
-        <w:t xml:space="preserve"> Family DNS or </w:t>
-      </w:r>
-      <w:proofErr w:type="spellStart"/>
-      <w:r>
-        <w:t>AdGuard</w:t>
-      </w:r>
-      <w:proofErr w:type="spellEnd"/>
-      <w:r>
-        <w:t xml:space="preserve"> Family DNS (system-wide) for extra adult content filtering.</w:t>
+        <w:t>• Use CleanBrowsing Family DNS or AdGuard Family DNS (system-wide) for extra adult content filtering.</w:t>
       </w:r>
       <w:r>
         <w:br/>
@@ -120,27 +104,11 @@
     </w:p>
     <w:p>
       <w:r>
-        <w:t xml:space="preserve">• Install </w:t>
-      </w:r>
-      <w:proofErr w:type="spellStart"/>
-      <w:r>
-        <w:t>AppBlock</w:t>
-      </w:r>
-      <w:proofErr w:type="spellEnd"/>
-      <w:r>
-        <w:t xml:space="preserve"> (works without root) → lets you block apps during study time.</w:t>
+        <w:t>• Install AppBlock (works without root) → lets you block apps during study time.</w:t>
       </w:r>
       <w:r>
         <w:br/>
-        <w:t xml:space="preserve">• Or use </w:t>
-      </w:r>
-      <w:proofErr w:type="spellStart"/>
-      <w:r>
-        <w:t>AFWall</w:t>
-      </w:r>
-      <w:proofErr w:type="spellEnd"/>
-      <w:r>
-        <w:t>+ (root firewall) → block all apps from using the internet, except study ones (e.g., dictionary, PDF reader, Google Classroom).</w:t>
+        <w:t>• Or use AFWall+ (root firewall) → block all apps from using the internet, except study ones (e.g., dictionary, PDF reader, Google Classroom).</w:t>
       </w:r>
     </w:p>
     <w:p>
@@ -152,15 +120,7 @@
         <w:t>Note</w:t>
       </w:r>
       <w:r>
-        <w:t xml:space="preserve">: block selected bar on &gt;&gt; on side of </w:t>
-      </w:r>
-      <w:proofErr w:type="spellStart"/>
-      <w:r>
-        <w:t>afwall</w:t>
-      </w:r>
-      <w:proofErr w:type="spellEnd"/>
-      <w:r>
-        <w:t>+ logo&gt;&gt; on side of search &gt;&gt; click on three paragraph line on top bar.</w:t>
+        <w:t>: block selected bar on &gt;&gt; on side of afwall+ logo&gt;&gt; on side of search &gt;&gt; click on three paragraph line on top bar.</w:t>
       </w:r>
     </w:p>
     <w:p>
@@ -208,15 +168,7 @@
       </w:r>
       <w:r>
         <w:br/>
-        <w:t xml:space="preserve">• Or install </w:t>
-      </w:r>
-      <w:proofErr w:type="spellStart"/>
-      <w:r>
-        <w:t>FilterBox</w:t>
-      </w:r>
-      <w:proofErr w:type="spellEnd"/>
-      <w:r>
-        <w:t xml:space="preserve"> / Blocker → advanced notification filtering.</w:t>
+        <w:t>• Or install FilterBox / Blocker → advanced notification filtering.</w:t>
       </w:r>
     </w:p>
     <w:p>
@@ -251,15 +203,7 @@
       </w:r>
       <w:r>
         <w:lastRenderedPageBreak/>
-        <w:t xml:space="preserve">• Custom ROM (optional): If you’re open to flashing, you can install a lightweight ROM (like </w:t>
-      </w:r>
-      <w:proofErr w:type="spellStart"/>
-      <w:r>
-        <w:t>LineageOS</w:t>
-      </w:r>
-      <w:proofErr w:type="spellEnd"/>
-      <w:r>
-        <w:t>) with only bare essentials.</w:t>
+        <w:t>• Custom ROM (optional): If you’re open to flashing, you can install a lightweight ROM (like LineageOS) with only bare essentials.</w:t>
       </w:r>
     </w:p>
     <w:p>
@@ -323,17 +267,8 @@
           <w:b/>
           <w:bCs/>
         </w:rPr>
-        <w:t xml:space="preserve">Install from </w:t>
-      </w:r>
-      <w:proofErr w:type="spellStart"/>
-      <w:r>
-        <w:rPr>
-          <w:b/>
-          <w:bCs/>
-        </w:rPr>
-        <w:t>adb</w:t>
-      </w:r>
-      <w:proofErr w:type="spellEnd"/>
+        <w:t>Install from adb</w:t>
+      </w:r>
     </w:p>
     <w:p>
       <w:r>
@@ -344,23 +279,7 @@
           <w:b/>
           <w:bCs/>
         </w:rPr>
-        <w:t xml:space="preserve">flash </w:t>
-      </w:r>
-      <w:proofErr w:type="spellStart"/>
-      <w:r>
-        <w:rPr>
-          <w:b/>
-          <w:bCs/>
-        </w:rPr>
-        <w:t>Magisk</w:t>
-      </w:r>
-      <w:proofErr w:type="spellEnd"/>
-      <w:r>
-        <w:rPr>
-          <w:b/>
-          <w:bCs/>
-        </w:rPr>
-        <w:t xml:space="preserve"> from your PC directly to TWRP on your J7 Prime</w:t>
+        <w:t>flash Magisk from your PC directly to TWRP on your J7 Prime</w:t>
       </w:r>
       <w:r>
         <w:t>. There are two main approaches:</w:t>
@@ -385,23 +304,7 @@
           <w:b/>
           <w:bCs/>
         </w:rPr>
-        <w:t xml:space="preserve">Option 1: Transfer </w:t>
-      </w:r>
-      <w:proofErr w:type="spellStart"/>
-      <w:r>
-        <w:rPr>
-          <w:b/>
-          <w:bCs/>
-        </w:rPr>
-        <w:t>Magisk</w:t>
-      </w:r>
-      <w:proofErr w:type="spellEnd"/>
-      <w:r>
-        <w:rPr>
-          <w:b/>
-          <w:bCs/>
-        </w:rPr>
-        <w:t xml:space="preserve"> ZIP to Phone Storage</w:t>
+        <w:t>Option 1: Transfer Magisk ZIP to Phone Storage</w:t>
       </w:r>
     </w:p>
     <w:p>
@@ -414,21 +317,12 @@
       <w:r>
         <w:t xml:space="preserve">Download the </w:t>
       </w:r>
-      <w:proofErr w:type="spellStart"/>
-      <w:r>
-        <w:rPr>
-          <w:b/>
-          <w:bCs/>
-        </w:rPr>
-        <w:t>Magisk</w:t>
-      </w:r>
-      <w:proofErr w:type="spellEnd"/>
-      <w:r>
-        <w:rPr>
-          <w:b/>
-          <w:bCs/>
-        </w:rPr>
-        <w:t xml:space="preserve"> ZIP</w:t>
+      <w:r>
+        <w:rPr>
+          <w:b/>
+          <w:bCs/>
+        </w:rPr>
+        <w:t>Magisk ZIP</w:t>
       </w:r>
       <w:r>
         <w:t xml:space="preserve"> (latest stable version) on your PC.</w:t>
@@ -568,15 +462,7 @@
         <w:t>Install</w:t>
       </w:r>
       <w:r>
-        <w:t xml:space="preserve"> → Locate the </w:t>
-      </w:r>
-      <w:proofErr w:type="spellStart"/>
-      <w:r>
-        <w:t>Magisk</w:t>
-      </w:r>
-      <w:proofErr w:type="spellEnd"/>
-      <w:r>
-        <w:t xml:space="preserve"> ZIP → Swipe to flash.</w:t>
+        <w:t xml:space="preserve"> → Locate the Magisk ZIP → Swipe to flash.</w:t>
       </w:r>
     </w:p>
     <w:p>
@@ -600,21 +486,12 @@
       <w:r>
         <w:t xml:space="preserve">Verify installation with </w:t>
       </w:r>
-      <w:proofErr w:type="spellStart"/>
-      <w:r>
-        <w:rPr>
-          <w:b/>
-          <w:bCs/>
-        </w:rPr>
-        <w:t>Magisk</w:t>
-      </w:r>
-      <w:proofErr w:type="spellEnd"/>
-      <w:r>
-        <w:rPr>
-          <w:b/>
-          <w:bCs/>
-        </w:rPr>
-        <w:t xml:space="preserve"> Manager</w:t>
+      <w:r>
+        <w:rPr>
+          <w:b/>
+          <w:bCs/>
+        </w:rPr>
+        <w:t>Magisk Manager</w:t>
       </w:r>
       <w:r>
         <w:t xml:space="preserve"> app.</w:t>
@@ -639,23 +516,7 @@
           <w:b/>
           <w:bCs/>
         </w:rPr>
-        <w:t xml:space="preserve">Option 2: Flash </w:t>
-      </w:r>
-      <w:proofErr w:type="spellStart"/>
-      <w:r>
-        <w:rPr>
-          <w:b/>
-          <w:bCs/>
-        </w:rPr>
-        <w:t>Magisk</w:t>
-      </w:r>
-      <w:proofErr w:type="spellEnd"/>
-      <w:r>
-        <w:rPr>
-          <w:b/>
-          <w:bCs/>
-        </w:rPr>
-        <w:t xml:space="preserve"> ZIP Directly via ADB Sideload (no need to copy ZIP manually)</w:t>
+        <w:t>Option 2: Flash Magisk ZIP Directly via ADB Sideload (no need to copy ZIP manually)</w:t>
       </w:r>
     </w:p>
     <w:p>
@@ -673,21 +534,12 @@
       <w:r>
         <w:t xml:space="preserve">Download </w:t>
       </w:r>
-      <w:proofErr w:type="spellStart"/>
-      <w:r>
-        <w:rPr>
-          <w:b/>
-          <w:bCs/>
-        </w:rPr>
-        <w:t>Magisk</w:t>
-      </w:r>
-      <w:proofErr w:type="spellEnd"/>
-      <w:r>
-        <w:rPr>
-          <w:b/>
-          <w:bCs/>
-        </w:rPr>
-        <w:t xml:space="preserve"> ZIP</w:t>
+      <w:r>
+        <w:rPr>
+          <w:b/>
+          <w:bCs/>
+        </w:rPr>
+        <w:t>Magisk ZIP</w:t>
       </w:r>
       <w:r>
         <w:t xml:space="preserve"> on your PC.</w:t>
@@ -769,24 +621,14 @@
       </w:r>
     </w:p>
     <w:p>
-      <w:proofErr w:type="spellStart"/>
       <w:r>
         <w:lastRenderedPageBreak/>
-        <w:t>adb</w:t>
-      </w:r>
-      <w:proofErr w:type="spellEnd"/>
-      <w:r>
-        <w:t xml:space="preserve"> devices</w:t>
-      </w:r>
-    </w:p>
-    <w:p>
-      <w:proofErr w:type="spellStart"/>
-      <w:r>
-        <w:t>adb</w:t>
-      </w:r>
-      <w:proofErr w:type="spellEnd"/>
-      <w:r>
-        <w:t xml:space="preserve"> sideload Magisk-v26.1.zip</w:t>
+        <w:t>adb devices</w:t>
+      </w:r>
+    </w:p>
+    <w:p>
+      <w:r>
+        <w:t>adb sideload Magisk-v26.1.zip</w:t>
       </w:r>
     </w:p>
     <w:p>
@@ -890,17 +732,8 @@
           <w:b/>
           <w:bCs/>
         </w:rPr>
-        <w:t xml:space="preserve">latest stable </w:t>
-      </w:r>
-      <w:proofErr w:type="spellStart"/>
-      <w:r>
-        <w:rPr>
-          <w:b/>
-          <w:bCs/>
-        </w:rPr>
-        <w:t>Magisk</w:t>
-      </w:r>
-      <w:proofErr w:type="spellEnd"/>
+        <w:t>latest stable Magisk</w:t>
+      </w:r>
       <w:r>
         <w:t xml:space="preserve"> version.</w:t>
       </w:r>
@@ -915,21 +748,12 @@
       <w:r>
         <w:t xml:space="preserve">After flashing, open </w:t>
       </w:r>
-      <w:proofErr w:type="spellStart"/>
-      <w:r>
-        <w:rPr>
-          <w:b/>
-          <w:bCs/>
-        </w:rPr>
-        <w:t>Magisk</w:t>
-      </w:r>
-      <w:proofErr w:type="spellEnd"/>
-      <w:r>
-        <w:rPr>
-          <w:b/>
-          <w:bCs/>
-        </w:rPr>
-        <w:t xml:space="preserve"> Manager</w:t>
+      <w:r>
+        <w:rPr>
+          <w:b/>
+          <w:bCs/>
+        </w:rPr>
+        <w:t>Magisk Manager</w:t>
       </w:r>
       <w:r>
         <w:t xml:space="preserve"> to check root status.</w:t>
@@ -951,23 +775,7 @@
           <w:b/>
           <w:bCs/>
         </w:rPr>
-        <w:t xml:space="preserve">step-by-step exact guide for your J7 Prime: TWRP → Flash </w:t>
-      </w:r>
-      <w:proofErr w:type="spellStart"/>
-      <w:r>
-        <w:rPr>
-          <w:b/>
-          <w:bCs/>
-        </w:rPr>
-        <w:t>Magisk</w:t>
-      </w:r>
-      <w:proofErr w:type="spellEnd"/>
-      <w:r>
-        <w:rPr>
-          <w:b/>
-          <w:bCs/>
-        </w:rPr>
-        <w:t xml:space="preserve"> → Verify root</w:t>
+        <w:t>step-by-step exact guide for your J7 Prime: TWRP → Flash Magisk → Verify root</w:t>
       </w:r>
       <w:r>
         <w:t>, so you can follow it safely.</w:t>
@@ -1148,15 +956,7 @@
         <w:t>Grayscale Mode</w:t>
       </w:r>
       <w:r>
-        <w:t xml:space="preserve">: Reduce screen </w:t>
-      </w:r>
-      <w:proofErr w:type="spellStart"/>
-      <w:r>
-        <w:t>color</w:t>
-      </w:r>
-      <w:proofErr w:type="spellEnd"/>
-      <w:r>
-        <w:t xml:space="preserve"> to grayscale (Settings → Additional Settings → Accessibility → </w:t>
+        <w:t xml:space="preserve">: Reduce screen color to grayscale (Settings → Additional Settings → Accessibility → </w:t>
       </w:r>
       <w:r>
         <w:t>Colour</w:t>
@@ -1279,7 +1079,6 @@
       <w:r>
         <w:t xml:space="preserve"> or </w:t>
       </w:r>
-      <w:proofErr w:type="spellStart"/>
       <w:r>
         <w:rPr>
           <w:i/>
@@ -1287,7 +1086,6 @@
         </w:rPr>
         <w:t>StayFocusd</w:t>
       </w:r>
-      <w:proofErr w:type="spellEnd"/>
       <w:r>
         <w:t xml:space="preserve"> on browsers.</w:t>
       </w:r>
@@ -1307,15 +1105,7 @@
         <w:t>Noise Control</w:t>
       </w:r>
       <w:r>
-        <w:t>: Use noise-</w:t>
-      </w:r>
-      <w:proofErr w:type="spellStart"/>
-      <w:r>
-        <w:t>canceling</w:t>
-      </w:r>
-      <w:proofErr w:type="spellEnd"/>
-      <w:r>
-        <w:t xml:space="preserve"> headphones or listen to focus-friendly music (classical, lo-fi).</w:t>
+        <w:t>: Use noise-canceling headphones or listen to focus-friendly music (classical, lo-fi).</w:t>
       </w:r>
     </w:p>
     <w:p>
@@ -1553,7 +1343,6 @@
       <w:r>
         <w:t xml:space="preserve"> (focus timer) or </w:t>
       </w:r>
-      <w:proofErr w:type="spellStart"/>
       <w:r>
         <w:rPr>
           <w:i/>
@@ -1561,7 +1350,6 @@
         </w:rPr>
         <w:t>Todoist</w:t>
       </w:r>
-      <w:proofErr w:type="spellEnd"/>
       <w:r>
         <w:t xml:space="preserve"> (task management).</w:t>
       </w:r>
@@ -1578,23 +1366,7 @@
           <w:b/>
           <w:bCs/>
         </w:rPr>
-        <w:t>Voice Assistant (</w:t>
-      </w:r>
-      <w:proofErr w:type="spellStart"/>
-      <w:r>
-        <w:rPr>
-          <w:b/>
-          <w:bCs/>
-        </w:rPr>
-        <w:t>Breeno</w:t>
-      </w:r>
-      <w:proofErr w:type="spellEnd"/>
-      <w:r>
-        <w:rPr>
-          <w:b/>
-          <w:bCs/>
-        </w:rPr>
-        <w:t>)</w:t>
+        <w:t>Voice Assistant (Breeno)</w:t>
       </w:r>
       <w:r>
         <w:t>: Set reminders or timers hands-free.</w:t>
@@ -1663,15 +1435,7 @@
         <w:t>Meditation</w:t>
       </w:r>
       <w:r>
-        <w:t>: Try 5–</w:t>
-      </w:r>
-      <w:proofErr w:type="gramStart"/>
-      <w:r>
-        <w:t>10 minute</w:t>
-      </w:r>
-      <w:proofErr w:type="gramEnd"/>
-      <w:r>
-        <w:t xml:space="preserve"> meditation before study (apps like </w:t>
+        <w:t xml:space="preserve">: Try 5–10 minute meditation before study (apps like </w:t>
       </w:r>
       <w:r>
         <w:rPr>
@@ -1906,13 +1670,8 @@
             <w:hideMark/>
           </w:tcPr>
           <w:p>
-            <w:proofErr w:type="gramStart"/>
             <w:r>
-              <w:t>Mutes</w:t>
-            </w:r>
-            <w:proofErr w:type="gramEnd"/>
-            <w:r>
-              <w:t xml:space="preserve"> notifications</w:t>
+              <w:t>Mutes notifications</w:t>
             </w:r>
           </w:p>
         </w:tc>
@@ -1945,15 +1704,7 @@
           </w:tcPr>
           <w:p>
             <w:r>
-              <w:t xml:space="preserve">Settings → Additional Settings → Accessibility → </w:t>
-            </w:r>
-            <w:proofErr w:type="spellStart"/>
-            <w:r>
-              <w:t>Color</w:t>
-            </w:r>
-            <w:proofErr w:type="spellEnd"/>
-            <w:r>
-              <w:t xml:space="preserve"> Mode → Grayscale</w:t>
+              <w:t>Settings → Additional Settings → Accessibility → Color Mode → Grayscale</w:t>
             </w:r>
           </w:p>
         </w:tc>
@@ -2031,23 +1782,7 @@
                 <w:b/>
                 <w:bCs/>
               </w:rPr>
-              <w:t>Voice Assistant (</w:t>
-            </w:r>
-            <w:proofErr w:type="spellStart"/>
-            <w:r>
-              <w:rPr>
-                <w:b/>
-                <w:bCs/>
-              </w:rPr>
-              <w:t>Breeno</w:t>
-            </w:r>
-            <w:proofErr w:type="spellEnd"/>
-            <w:r>
-              <w:rPr>
-                <w:b/>
-                <w:bCs/>
-              </w:rPr>
-              <w:t>)</w:t>
+              <w:t>Voice Assistant (Breeno)</w:t>
             </w:r>
           </w:p>
         </w:tc>
@@ -2236,21 +1971,12 @@
           <w:numId w:val="1"/>
         </w:numPr>
       </w:pPr>
-      <w:proofErr w:type="spellStart"/>
-      <w:r>
-        <w:rPr>
-          <w:b/>
-          <w:bCs/>
-        </w:rPr>
-        <w:t>AFWall</w:t>
-      </w:r>
-      <w:proofErr w:type="spellEnd"/>
-      <w:r>
-        <w:rPr>
-          <w:b/>
-          <w:bCs/>
-        </w:rPr>
-        <w:t>+</w:t>
+      <w:r>
+        <w:rPr>
+          <w:b/>
+          <w:bCs/>
+        </w:rPr>
+        <w:t>AFWall+</w:t>
       </w:r>
       <w:r>
         <w:t xml:space="preserve"> (commonly stylized this way)</w:t>
@@ -2278,7 +2004,6 @@
           <w:numId w:val="1"/>
         </w:numPr>
       </w:pPr>
-      <w:proofErr w:type="spellStart"/>
       <w:r>
         <w:rPr>
           <w:b/>
@@ -2286,7 +2011,6 @@
         </w:rPr>
         <w:t>AdGuard</w:t>
       </w:r>
-      <w:proofErr w:type="spellEnd"/>
     </w:p>
     <w:p>
       <w:pPr>
@@ -2359,21 +2083,12 @@
       <w:r>
         <w:t xml:space="preserve">Converted </w:t>
       </w:r>
-      <w:proofErr w:type="spellStart"/>
-      <w:r>
-        <w:rPr>
-          <w:b/>
-          <w:bCs/>
-        </w:rPr>
-        <w:t>AFWall</w:t>
-      </w:r>
-      <w:proofErr w:type="spellEnd"/>
-      <w:r>
-        <w:rPr>
-          <w:b/>
-          <w:bCs/>
-        </w:rPr>
-        <w:t>+</w:t>
+      <w:r>
+        <w:rPr>
+          <w:b/>
+          <w:bCs/>
+        </w:rPr>
+        <w:t>AFWall+</w:t>
       </w:r>
       <w:r>
         <w:t xml:space="preserve"> and </w:t>
@@ -2475,15 +2190,7 @@
         <w:t>.</w:t>
       </w:r>
       <w:r>
-        <w:t xml:space="preserve"> Use own </w:t>
-      </w:r>
-      <w:proofErr w:type="spellStart"/>
-      <w:r>
-        <w:t>luncher</w:t>
-      </w:r>
-      <w:proofErr w:type="spellEnd"/>
-      <w:r>
-        <w:t>.</w:t>
+        <w:t xml:space="preserve"> Use own luncher.</w:t>
       </w:r>
     </w:p>
     <w:p>
@@ -2506,21 +2213,12 @@
       <w:r>
         <w:t xml:space="preserve"> to the </w:t>
       </w:r>
-      <w:proofErr w:type="spellStart"/>
-      <w:r>
-        <w:rPr>
-          <w:b/>
-          <w:bCs/>
-        </w:rPr>
-        <w:t>AFWall</w:t>
-      </w:r>
-      <w:proofErr w:type="spellEnd"/>
-      <w:r>
-        <w:rPr>
-          <w:b/>
-          <w:bCs/>
-        </w:rPr>
-        <w:t>+ app</w:t>
+      <w:r>
+        <w:rPr>
+          <w:b/>
+          <w:bCs/>
+        </w:rPr>
+        <w:t>AFWall+ app</w:t>
       </w:r>
       <w:r>
         <w:t>.</w:t>
@@ -2550,15 +2248,7 @@
         </w:numPr>
       </w:pPr>
       <w:r>
-        <w:t xml:space="preserve">I used </w:t>
-      </w:r>
-      <w:proofErr w:type="spellStart"/>
-      <w:r>
-        <w:t>freezed</w:t>
-      </w:r>
-      <w:proofErr w:type="spellEnd"/>
-      <w:r>
-        <w:t xml:space="preserve"> feature from luck patcher.</w:t>
+        <w:t>I used freezed feature from luck patcher.</w:t>
       </w:r>
     </w:p>
     <w:p/>
@@ -2567,13 +2257,8 @@
         <w:pStyle w:val="Heading2"/>
       </w:pPr>
       <w:r>
-        <w:t xml:space="preserve">To block ads on </w:t>
-      </w:r>
-      <w:proofErr w:type="spellStart"/>
-      <w:r>
-        <w:t>spotify</w:t>
-      </w:r>
-      <w:proofErr w:type="spellEnd"/>
+        <w:t>To block ads on spotify</w:t>
+      </w:r>
     </w:p>
     <w:p>
       <w:r>
@@ -2622,21 +2307,12 @@
           <w:bCs/>
         </w:rPr>
       </w:pPr>
-      <w:proofErr w:type="spellStart"/>
-      <w:r>
-        <w:rPr>
-          <w:b/>
-          <w:bCs/>
-        </w:rPr>
-        <w:t>AFWall</w:t>
-      </w:r>
-      <w:proofErr w:type="spellEnd"/>
-      <w:r>
-        <w:rPr>
-          <w:b/>
-          <w:bCs/>
-        </w:rPr>
-        <w:t>+</w:t>
+      <w:r>
+        <w:rPr>
+          <w:b/>
+          <w:bCs/>
+        </w:rPr>
+        <w:t>AFWall+</w:t>
       </w:r>
     </w:p>
     <w:p>
@@ -2649,21 +2325,12 @@
       <w:r>
         <w:t xml:space="preserve">Import rules only on </w:t>
       </w:r>
-      <w:proofErr w:type="spellStart"/>
-      <w:r>
-        <w:rPr>
-          <w:b/>
-          <w:bCs/>
-        </w:rPr>
-        <w:t>AFWall</w:t>
-      </w:r>
-      <w:proofErr w:type="spellEnd"/>
-      <w:r>
-        <w:rPr>
-          <w:b/>
-          <w:bCs/>
-        </w:rPr>
-        <w:t>+</w:t>
+      <w:r>
+        <w:rPr>
+          <w:b/>
+          <w:bCs/>
+        </w:rPr>
+        <w:t>AFWall+</w:t>
       </w:r>
       <w:r>
         <w:t>.</w:t>
@@ -2696,23 +2363,7 @@
           <w:b/>
           <w:bCs/>
         </w:rPr>
-        <w:t>Note (</w:t>
-      </w:r>
-      <w:proofErr w:type="spellStart"/>
-      <w:r>
-        <w:rPr>
-          <w:b/>
-          <w:bCs/>
-        </w:rPr>
-        <w:t>AFWall</w:t>
-      </w:r>
-      <w:proofErr w:type="spellEnd"/>
-      <w:r>
-        <w:rPr>
-          <w:b/>
-          <w:bCs/>
-        </w:rPr>
-        <w:t>+):</w:t>
+        <w:t>Note (AFWall+):</w:t>
       </w:r>
     </w:p>
     <w:p>
@@ -2723,15 +2374,7 @@
         </w:numPr>
       </w:pPr>
       <w:r>
-        <w:t>#</w:t>
-      </w:r>
-      <w:proofErr w:type="gramStart"/>
-      <w:r>
-        <w:t>no</w:t>
-      </w:r>
-      <w:proofErr w:type="gramEnd"/>
-      <w:r>
-        <w:t xml:space="preserve"> internet symbol issue.</w:t>
+        <w:t>#no internet symbol issue.</w:t>
       </w:r>
     </w:p>
     <w:p>
@@ -3269,23 +2912,7 @@
           <w:b/>
           <w:bCs/>
         </w:rPr>
-        <w:t xml:space="preserve">How to Block a Website (by URL) on Android Using </w:t>
-      </w:r>
-      <w:proofErr w:type="spellStart"/>
-      <w:r>
-        <w:rPr>
-          <w:b/>
-          <w:bCs/>
-        </w:rPr>
-        <w:t>NextDNS</w:t>
-      </w:r>
-      <w:proofErr w:type="spellEnd"/>
-      <w:r>
-        <w:rPr>
-          <w:b/>
-          <w:bCs/>
-        </w:rPr>
-        <w:t xml:space="preserve"> + Private DNS</w:t>
+        <w:t>How to Block a Website (by URL) on Android Using NextDNS + Private DNS</w:t>
       </w:r>
       <w:r>
         <w:t xml:space="preserve"> </w:t>
@@ -3327,15 +2954,7 @@
         <w:t>A)</w:t>
       </w:r>
       <w:r>
-        <w:t xml:space="preserve"> Get your </w:t>
-      </w:r>
-      <w:proofErr w:type="spellStart"/>
-      <w:r>
-        <w:t>NextDNS</w:t>
-      </w:r>
-      <w:proofErr w:type="spellEnd"/>
-      <w:r>
-        <w:t xml:space="preserve"> hostname</w:t>
+        <w:t xml:space="preserve"> Get your NextDNS hostname</w:t>
       </w:r>
       <w:r>
         <w:br/>
@@ -3361,15 +2980,7 @@
         <w:t>C)</w:t>
       </w:r>
       <w:r>
-        <w:t xml:space="preserve"> Add the website to </w:t>
-      </w:r>
-      <w:proofErr w:type="spellStart"/>
-      <w:r>
-        <w:t>NextDNS’s</w:t>
-      </w:r>
-      <w:proofErr w:type="spellEnd"/>
-      <w:r>
-        <w:t xml:space="preserve"> denylist</w:t>
+        <w:t xml:space="preserve"> Add the website to NextDNS’s denylist</w:t>
       </w:r>
       <w:r>
         <w:br/>
@@ -3404,23 +3015,7 @@
           <w:b/>
           <w:bCs/>
         </w:rPr>
-        <w:t xml:space="preserve">A — Create a </w:t>
-      </w:r>
-      <w:proofErr w:type="spellStart"/>
-      <w:r>
-        <w:rPr>
-          <w:b/>
-          <w:bCs/>
-        </w:rPr>
-        <w:t>NextDNS</w:t>
-      </w:r>
-      <w:proofErr w:type="spellEnd"/>
-      <w:r>
-        <w:rPr>
-          <w:b/>
-          <w:bCs/>
-        </w:rPr>
-        <w:t xml:space="preserve"> Account &amp; Get Your Private Hostname</w:t>
+        <w:t>A — Create a NextDNS Account &amp; Get Your Private Hostname</w:t>
       </w:r>
     </w:p>
     <w:p>
@@ -3434,14 +3029,12 @@
         <w:t xml:space="preserve">On your phone or PC, open </w:t>
       </w:r>
       <w:hyperlink r:id="rId6" w:history="1">
-        <w:proofErr w:type="spellStart"/>
         <w:r>
           <w:rPr>
             <w:rStyle w:val="Hyperlink"/>
           </w:rPr>
           <w:t>NextDNS</w:t>
         </w:r>
-        <w:proofErr w:type="spellEnd"/>
       </w:hyperlink>
       <w:r>
         <w:t xml:space="preserve"> and log in (or sign up).</w:t>
@@ -3465,15 +3058,7 @@
         <w:t>Setup / Endpoints</w:t>
       </w:r>
       <w:r>
-        <w:t xml:space="preserve"> area in your </w:t>
-      </w:r>
-      <w:proofErr w:type="spellStart"/>
-      <w:r>
-        <w:t>NextDNS</w:t>
-      </w:r>
-      <w:proofErr w:type="spellEnd"/>
-      <w:r>
-        <w:t xml:space="preserve"> dashboard.</w:t>
+        <w:t xml:space="preserve"> area in your NextDNS dashboard.</w:t>
       </w:r>
     </w:p>
     <w:p>
@@ -3549,23 +3134,7 @@
           <w:b/>
           <w:bCs/>
         </w:rPr>
-        <w:t xml:space="preserve">B — Put the </w:t>
-      </w:r>
-      <w:proofErr w:type="spellStart"/>
-      <w:r>
-        <w:rPr>
-          <w:b/>
-          <w:bCs/>
-        </w:rPr>
-        <w:t>NextDNS</w:t>
-      </w:r>
-      <w:proofErr w:type="spellEnd"/>
-      <w:r>
-        <w:rPr>
-          <w:b/>
-          <w:bCs/>
-        </w:rPr>
-        <w:t xml:space="preserve"> Hostname into Private DNS on Oppo F11 Pro</w:t>
+        <w:t>B — Put the NextDNS Hostname into Private DNS on Oppo F11 Pro</w:t>
       </w:r>
     </w:p>
     <w:p>
@@ -3574,23 +3143,7 @@
           <w:i/>
           <w:iCs/>
         </w:rPr>
-        <w:t xml:space="preserve">(menu names may vary slightly by </w:t>
-      </w:r>
-      <w:proofErr w:type="spellStart"/>
-      <w:r>
-        <w:rPr>
-          <w:i/>
-          <w:iCs/>
-        </w:rPr>
-        <w:t>ColorOS</w:t>
-      </w:r>
-      <w:proofErr w:type="spellEnd"/>
-      <w:r>
-        <w:rPr>
-          <w:i/>
-          <w:iCs/>
-        </w:rPr>
-        <w:t xml:space="preserve"> / Android version)</w:t>
+        <w:t>(menu names may vary slightly by ColorOS / Android version)</w:t>
       </w:r>
     </w:p>
     <w:p>
@@ -3771,15 +3324,7 @@
         </w:numPr>
       </w:pPr>
       <w:r>
-        <w:t xml:space="preserve">In your </w:t>
-      </w:r>
-      <w:proofErr w:type="spellStart"/>
-      <w:r>
-        <w:t>NextDNS</w:t>
-      </w:r>
-      <w:proofErr w:type="spellEnd"/>
-      <w:r>
-        <w:t xml:space="preserve"> dashboard, open the same configuration (same ID).</w:t>
+        <w:t>In your NextDNS dashboard, open the same configuration (same ID).</w:t>
       </w:r>
     </w:p>
     <w:p>
@@ -3946,15 +3491,7 @@
         </w:numPr>
       </w:pPr>
       <w:r>
-        <w:t xml:space="preserve">If blocking worked, you’ll see </w:t>
-      </w:r>
-      <w:proofErr w:type="spellStart"/>
-      <w:r>
-        <w:t>NextDNS’s</w:t>
-      </w:r>
-      <w:proofErr w:type="spellEnd"/>
-      <w:r>
-        <w:t xml:space="preserve"> block page or the site won’t load.</w:t>
+        <w:t>If blocking worked, you’ll see NextDNS’s block page or the site won’t load.</w:t>
       </w:r>
     </w:p>
     <w:p>
@@ -4051,15 +3588,7 @@
         </w:numPr>
       </w:pPr>
       <w:r>
-        <w:t xml:space="preserve">Try another Wi-Fi or configure </w:t>
-      </w:r>
-      <w:proofErr w:type="spellStart"/>
-      <w:r>
-        <w:t>NextDNS</w:t>
-      </w:r>
-      <w:proofErr w:type="spellEnd"/>
-      <w:r>
-        <w:t xml:space="preserve"> on your router.</w:t>
+        <w:t>Try another Wi-Fi or configure NextDNS on your router.</w:t>
       </w:r>
     </w:p>
     <w:p>
@@ -4070,15 +3599,7 @@
         </w:numPr>
       </w:pPr>
       <w:r>
-        <w:t xml:space="preserve">Some apps bypass system DNS (using their own </w:t>
-      </w:r>
-      <w:proofErr w:type="spellStart"/>
-      <w:r>
-        <w:t>DoH</w:t>
-      </w:r>
-      <w:proofErr w:type="spellEnd"/>
-      <w:r>
-        <w:t>).</w:t>
+        <w:t>Some apps bypass system DNS (using their own DoH).</w:t>
       </w:r>
     </w:p>
     <w:p>
@@ -4091,32 +3612,15 @@
       <w:r>
         <w:t xml:space="preserve">Fix: use the </w:t>
       </w:r>
-      <w:proofErr w:type="spellStart"/>
-      <w:r>
-        <w:rPr>
-          <w:b/>
-          <w:bCs/>
-        </w:rPr>
-        <w:t>NextDNS</w:t>
-      </w:r>
-      <w:proofErr w:type="spellEnd"/>
-      <w:r>
-        <w:rPr>
-          <w:b/>
-          <w:bCs/>
-        </w:rPr>
-        <w:t xml:space="preserve"> Android app</w:t>
-      </w:r>
-      <w:r>
-        <w:t xml:space="preserve">, configure your router, or add rules for those apps in </w:t>
-      </w:r>
-      <w:proofErr w:type="spellStart"/>
-      <w:r>
-        <w:t>NextDNS</w:t>
-      </w:r>
-      <w:proofErr w:type="spellEnd"/>
-      <w:r>
-        <w:t>.</w:t>
+      <w:r>
+        <w:rPr>
+          <w:b/>
+          <w:bCs/>
+        </w:rPr>
+        <w:t>NextDNS Android app</w:t>
+      </w:r>
+      <w:r>
+        <w:t>, configure your router, or add rules for those apps in NextDNS.</w:t>
       </w:r>
     </w:p>
     <w:p>
@@ -4202,23 +3706,7 @@
           <w:b/>
           <w:bCs/>
         </w:rPr>
-        <w:t xml:space="preserve">How to Check Your </w:t>
-      </w:r>
-      <w:proofErr w:type="spellStart"/>
-      <w:r>
-        <w:rPr>
-          <w:b/>
-          <w:bCs/>
-        </w:rPr>
-        <w:t>NextDNS</w:t>
-      </w:r>
-      <w:proofErr w:type="spellEnd"/>
-      <w:r>
-        <w:rPr>
-          <w:b/>
-          <w:bCs/>
-        </w:rPr>
-        <w:t xml:space="preserve"> Latency </w:t>
+        <w:t xml:space="preserve">How to Check Your NextDNS Latency </w:t>
       </w:r>
       <w:r>
         <w:rPr>
@@ -4231,15 +3719,7 @@
     </w:p>
     <w:p>
       <w:r>
-        <w:t xml:space="preserve">Latency = the time it takes your device to reach </w:t>
-      </w:r>
-      <w:proofErr w:type="spellStart"/>
-      <w:r>
-        <w:t>NextDNS</w:t>
-      </w:r>
-      <w:proofErr w:type="spellEnd"/>
-      <w:r>
-        <w:t xml:space="preserve"> servers. Lower latency = faster browsing.</w:t>
+        <w:t>Latency = the time it takes your device to reach NextDNS servers. Lower latency = faster browsing.</w:t>
       </w:r>
     </w:p>
     <w:p>
@@ -4274,23 +3754,7 @@
           <w:b/>
           <w:bCs/>
         </w:rPr>
-        <w:t xml:space="preserve"> Method 1 — Using the Official </w:t>
-      </w:r>
-      <w:proofErr w:type="spellStart"/>
-      <w:r>
-        <w:rPr>
-          <w:b/>
-          <w:bCs/>
-        </w:rPr>
-        <w:t>NextDNS</w:t>
-      </w:r>
-      <w:proofErr w:type="spellEnd"/>
-      <w:r>
-        <w:rPr>
-          <w:b/>
-          <w:bCs/>
-        </w:rPr>
-        <w:t xml:space="preserve"> Test Site</w:t>
+        <w:t xml:space="preserve"> Method 1 — Using the Official NextDNS Test Site</w:t>
       </w:r>
     </w:p>
     <w:p>
@@ -4347,15 +3811,7 @@
         </w:numPr>
       </w:pPr>
       <w:r>
-        <w:t xml:space="preserve">If you’re connected to </w:t>
-      </w:r>
-      <w:proofErr w:type="spellStart"/>
-      <w:r>
-        <w:t>NextDNS</w:t>
-      </w:r>
-      <w:proofErr w:type="spellEnd"/>
-      <w:r>
-        <w:t>.</w:t>
+        <w:t>If you’re connected to NextDNS.</w:t>
       </w:r>
     </w:p>
     <w:p>
@@ -4377,15 +3833,7 @@
         </w:numPr>
       </w:pPr>
       <w:r>
-        <w:t xml:space="preserve">The latency (in </w:t>
-      </w:r>
-      <w:proofErr w:type="spellStart"/>
-      <w:r>
-        <w:t>ms</w:t>
-      </w:r>
-      <w:proofErr w:type="spellEnd"/>
-      <w:r>
-        <w:t>).</w:t>
+        <w:t>The latency (in ms).</w:t>
       </w:r>
       <w:r>
         <w:br/>
@@ -4404,17 +3852,8 @@
           <w:b/>
           <w:bCs/>
         </w:rPr>
-        <w:t xml:space="preserve">&lt; 50 </w:t>
-      </w:r>
-      <w:proofErr w:type="spellStart"/>
-      <w:r>
-        <w:rPr>
-          <w:b/>
-          <w:bCs/>
-        </w:rPr>
-        <w:t>ms</w:t>
-      </w:r>
-      <w:proofErr w:type="spellEnd"/>
+        <w:t>&lt; 50 ms</w:t>
+      </w:r>
       <w:r>
         <w:t xml:space="preserve"> for smooth performance.</w:t>
       </w:r>
@@ -4527,15 +3966,7 @@
         </w:tabs>
       </w:pPr>
       <w:r>
-        <w:t xml:space="preserve">Reply from </w:t>
-      </w:r>
-      <w:proofErr w:type="spellStart"/>
-      <w:r>
-        <w:t>xx.xx.xx.xx</w:t>
-      </w:r>
-      <w:proofErr w:type="spellEnd"/>
-      <w:r>
-        <w:t>: time=35ms</w:t>
+        <w:t>Reply from xx.xx.xx.xx: time=35ms</w:t>
       </w:r>
     </w:p>
     <w:p>
@@ -4600,26 +4031,16 @@
       <w:r>
         <w:t xml:space="preserve">Install an app like </w:t>
       </w:r>
-      <w:proofErr w:type="spellStart"/>
-      <w:r>
-        <w:rPr>
-          <w:b/>
-          <w:bCs/>
-        </w:rPr>
-        <w:t>PingTools</w:t>
-      </w:r>
-      <w:proofErr w:type="spellEnd"/>
-      <w:r>
-        <w:rPr>
-          <w:b/>
-          <w:bCs/>
-        </w:rPr>
-        <w:t xml:space="preserve"> Network Utilities</w:t>
+      <w:r>
+        <w:rPr>
+          <w:b/>
+          <w:bCs/>
+        </w:rPr>
+        <w:t>PingTools Network Utilities</w:t>
       </w:r>
       <w:r>
         <w:t xml:space="preserve"> or </w:t>
       </w:r>
-      <w:proofErr w:type="spellStart"/>
       <w:r>
         <w:rPr>
           <w:b/>
@@ -4627,7 +4048,6 @@
         </w:rPr>
         <w:t>Termux</w:t>
       </w:r>
-      <w:proofErr w:type="spellEnd"/>
       <w:r>
         <w:t>.</w:t>
       </w:r>
@@ -4675,15 +4095,7 @@
         <w:t>average response time</w:t>
       </w:r>
       <w:r>
-        <w:t xml:space="preserve"> (</w:t>
-      </w:r>
-      <w:proofErr w:type="spellStart"/>
-      <w:r>
-        <w:t>ms</w:t>
-      </w:r>
-      <w:proofErr w:type="spellEnd"/>
-      <w:r>
-        <w:t>).</w:t>
+        <w:t xml:space="preserve"> (ms).</w:t>
       </w:r>
     </w:p>
     <w:p>
@@ -4732,23 +4144,7 @@
           <w:b/>
           <w:bCs/>
         </w:rPr>
-        <w:t xml:space="preserve">150 </w:t>
-      </w:r>
-      <w:proofErr w:type="spellStart"/>
-      <w:r>
-        <w:rPr>
-          <w:b/>
-          <w:bCs/>
-        </w:rPr>
-        <w:t>ms</w:t>
-      </w:r>
-      <w:proofErr w:type="spellEnd"/>
-      <w:r>
-        <w:rPr>
-          <w:b/>
-          <w:bCs/>
-        </w:rPr>
-        <w:t xml:space="preserve"> or more</w:t>
+        <w:t>150 ms or more</w:t>
       </w:r>
       <w:r>
         <w:t>, performance may feel slow.</w:t>
@@ -4764,32 +4160,15 @@
       <w:r>
         <w:t xml:space="preserve">Fix: change your </w:t>
       </w:r>
-      <w:proofErr w:type="spellStart"/>
-      <w:r>
-        <w:rPr>
-          <w:b/>
-          <w:bCs/>
-        </w:rPr>
-        <w:t>NextDNS</w:t>
-      </w:r>
-      <w:proofErr w:type="spellEnd"/>
-      <w:r>
-        <w:rPr>
-          <w:b/>
-          <w:bCs/>
-        </w:rPr>
-        <w:t xml:space="preserve"> server location</w:t>
-      </w:r>
-      <w:r>
-        <w:t xml:space="preserve"> manually in the </w:t>
-      </w:r>
-      <w:proofErr w:type="spellStart"/>
-      <w:r>
-        <w:t>NextDNS</w:t>
-      </w:r>
-      <w:proofErr w:type="spellEnd"/>
-      <w:r>
-        <w:t xml:space="preserve"> dashboard.</w:t>
+      <w:r>
+        <w:rPr>
+          <w:b/>
+          <w:bCs/>
+        </w:rPr>
+        <w:t>NextDNS server location</w:t>
+      </w:r>
+      <w:r>
+        <w:t xml:space="preserve"> manually in the NextDNS dashboard.</w:t>
       </w:r>
     </w:p>
     <w:p>
@@ -5354,43 +4733,19 @@
         <w:t>Trailor</w:t>
       </w:r>
       <w:r>
-        <w:t xml:space="preserve">. Even able to play </w:t>
-      </w:r>
-      <w:proofErr w:type="gramStart"/>
-      <w:r>
-        <w:t>an</w:t>
-      </w:r>
-      <w:proofErr w:type="gramEnd"/>
-      <w:r>
-        <w:t xml:space="preserve"> </w:t>
+        <w:t xml:space="preserve">. Even able to play an </w:t>
       </w:r>
       <w:r>
         <w:t>YouTube</w:t>
       </w:r>
       <w:r>
-        <w:t xml:space="preserve"> videos </w:t>
-      </w:r>
-      <w:proofErr w:type="spellStart"/>
-      <w:r>
-        <w:t>n</w:t>
-      </w:r>
-      <w:proofErr w:type="spellEnd"/>
-      <w:r>
-        <w:t xml:space="preserve"> it. Which make more distraction from it. Just </w:t>
+        <w:t xml:space="preserve"> videos n it. Which make more distraction from it. Just </w:t>
       </w:r>
       <w:r>
         <w:t>disable</w:t>
       </w:r>
       <w:r>
-        <w:t xml:space="preserve"> google app. Instead use other image text extraction app to solve </w:t>
-      </w:r>
-      <w:proofErr w:type="gramStart"/>
-      <w:r>
-        <w:t>an</w:t>
-      </w:r>
-      <w:proofErr w:type="gramEnd"/>
-      <w:r>
-        <w:t xml:space="preserve"> problem of maths on collage.  And past it on </w:t>
+        <w:t xml:space="preserve"> google app. Instead use other image text extraction app to solve an problem of maths on collage.  And past it on </w:t>
       </w:r>
       <w:r>
         <w:t>ChatGPT</w:t>
@@ -5478,13 +4833,8 @@
       </w:pPr>
       <w:r>
         <w:tab/>
-        <w:t xml:space="preserve">127.0.0.1       </w:t>
-      </w:r>
-      <w:proofErr w:type="gramStart"/>
-      <w:r>
-        <w:t>ww4.tinyzone.org</w:t>
-      </w:r>
-      <w:proofErr w:type="gramEnd"/>
+        <w:t>127.0.0.1       ww4.tinyzone.org</w:t>
+      </w:r>
     </w:p>
     <w:p>
       <w:pPr>
@@ -5896,11 +5246,9 @@
       <w:r>
         <w:t xml:space="preserve">Put </w:t>
       </w:r>
-      <w:proofErr w:type="spellStart"/>
-      <w:r>
-        <w:t>dns</w:t>
-      </w:r>
-      <w:proofErr w:type="spellEnd"/>
+      <w:r>
+        <w:t>DNS</w:t>
+      </w:r>
     </w:p>
     <w:p>
       <w:r>
@@ -5920,23 +5268,7 @@
           <w:b/>
           <w:bCs/>
         </w:rPr>
-        <w:t xml:space="preserve">How to Set Up </w:t>
-      </w:r>
-      <w:proofErr w:type="spellStart"/>
-      <w:r>
-        <w:rPr>
-          <w:b/>
-          <w:bCs/>
-        </w:rPr>
-        <w:t>NextDNS</w:t>
-      </w:r>
-      <w:proofErr w:type="spellEnd"/>
-      <w:r>
-        <w:rPr>
-          <w:b/>
-          <w:bCs/>
-        </w:rPr>
-        <w:t xml:space="preserve"> on Windows 10</w:t>
+        <w:t>How to Set Up NextDNS on Windows 10</w:t>
       </w:r>
     </w:p>
     <w:p>
@@ -6090,15 +5422,7 @@
         </w:numPr>
       </w:pPr>
       <w:r>
-        <w:t xml:space="preserve">Enter the </w:t>
-      </w:r>
-      <w:proofErr w:type="spellStart"/>
-      <w:r>
-        <w:t>NextDNS</w:t>
-      </w:r>
-      <w:proofErr w:type="spellEnd"/>
-      <w:r>
-        <w:t xml:space="preserve"> IPv4 addresses:</w:t>
+        <w:t>Enter the NextDNS IPv4 addresses:</w:t>
       </w:r>
     </w:p>
     <w:p>
@@ -6181,23 +5505,7 @@
           <w:b/>
           <w:bCs/>
         </w:rPr>
-        <w:t>Enable DNS-over-HTTPS (</w:t>
-      </w:r>
-      <w:proofErr w:type="spellStart"/>
-      <w:r>
-        <w:rPr>
-          <w:b/>
-          <w:bCs/>
-        </w:rPr>
-        <w:t>DoH</w:t>
-      </w:r>
-      <w:proofErr w:type="spellEnd"/>
-      <w:r>
-        <w:rPr>
-          <w:b/>
-          <w:bCs/>
-        </w:rPr>
-        <w:t>)</w:t>
+        <w:t>Enable DNS-over-HTTPS (DoH)</w:t>
       </w:r>
     </w:p>
     <w:p>
@@ -6281,15 +5589,7 @@
         </w:numPr>
       </w:pPr>
       <w:r>
-        <w:t xml:space="preserve">Enter the </w:t>
-      </w:r>
-      <w:proofErr w:type="spellStart"/>
-      <w:r>
-        <w:t>DoH</w:t>
-      </w:r>
-      <w:proofErr w:type="spellEnd"/>
-      <w:r>
-        <w:t xml:space="preserve"> template:</w:t>
+        <w:t>Enter the DoH template:</w:t>
       </w:r>
     </w:p>
     <w:p>
@@ -6339,23 +5639,7 @@
           <w:b/>
           <w:bCs/>
         </w:rPr>
-        <w:t xml:space="preserve">Link Your IP (If </w:t>
-      </w:r>
-      <w:proofErr w:type="gramStart"/>
-      <w:r>
-        <w:rPr>
-          <w:b/>
-          <w:bCs/>
-        </w:rPr>
-        <w:t>Required</w:t>
-      </w:r>
-      <w:proofErr w:type="gramEnd"/>
-      <w:r>
-        <w:rPr>
-          <w:b/>
-          <w:bCs/>
-        </w:rPr>
-        <w:t>)</w:t>
+        <w:t>Link Your IP (If Required)</w:t>
       </w:r>
     </w:p>
     <w:p>
@@ -6388,15 +5672,7 @@
         </w:numPr>
       </w:pPr>
       <w:r>
-        <w:t xml:space="preserve">Go to your </w:t>
-      </w:r>
-      <w:proofErr w:type="spellStart"/>
-      <w:r>
-        <w:t>NextDNS</w:t>
-      </w:r>
-      <w:proofErr w:type="spellEnd"/>
-      <w:r>
-        <w:t xml:space="preserve"> dashboard → </w:t>
+        <w:t xml:space="preserve">Go to your NextDNS dashboard → </w:t>
       </w:r>
       <w:r>
         <w:rPr>
@@ -6449,13 +5725,8 @@
         </w:tabs>
       </w:pPr>
       <w:r>
-        <w:t>ipconfig /</w:t>
-      </w:r>
-      <w:proofErr w:type="spellStart"/>
-      <w:r>
-        <w:t>flushdns</w:t>
-      </w:r>
-      <w:proofErr w:type="spellEnd"/>
+        <w:t>ipconfig /flushdns</w:t>
+      </w:r>
     </w:p>
     <w:p>
       <w:r>
@@ -6476,23 +5747,7 @@
           <w:b/>
           <w:bCs/>
         </w:rPr>
-        <w:t xml:space="preserve">Method 2: Using </w:t>
-      </w:r>
-      <w:proofErr w:type="spellStart"/>
-      <w:r>
-        <w:rPr>
-          <w:b/>
-          <w:bCs/>
-        </w:rPr>
-        <w:t>NextDNS</w:t>
-      </w:r>
-      <w:proofErr w:type="spellEnd"/>
-      <w:r>
-        <w:rPr>
-          <w:b/>
-          <w:bCs/>
-        </w:rPr>
-        <w:t xml:space="preserve"> App (Simpler Alternative)</w:t>
+        <w:t>Method 2: Using NextDNS App (Simpler Alternative)</w:t>
       </w:r>
     </w:p>
     <w:p>
@@ -6507,42 +5762,18 @@
           <w:b/>
           <w:bCs/>
         </w:rPr>
-        <w:t xml:space="preserve">Download the </w:t>
-      </w:r>
-      <w:proofErr w:type="spellStart"/>
-      <w:r>
-        <w:rPr>
-          <w:b/>
-          <w:bCs/>
-        </w:rPr>
-        <w:t>NextDNS</w:t>
-      </w:r>
-      <w:proofErr w:type="spellEnd"/>
-      <w:r>
-        <w:rPr>
-          <w:b/>
-          <w:bCs/>
-        </w:rPr>
-        <w:t xml:space="preserve"> App</w:t>
+        <w:t>Download the NextDNS App</w:t>
       </w:r>
       <w:r>
         <w:br/>
         <w:t xml:space="preserve">Visit </w:t>
       </w:r>
       <w:hyperlink r:id="rId10" w:history="1">
-        <w:proofErr w:type="spellStart"/>
         <w:r>
           <w:rPr>
             <w:rStyle w:val="Hyperlink"/>
           </w:rPr>
-          <w:t>NextDNS</w:t>
-        </w:r>
-        <w:proofErr w:type="spellEnd"/>
-        <w:r>
-          <w:rPr>
-            <w:rStyle w:val="Hyperlink"/>
-          </w:rPr>
-          <w:t xml:space="preserve"> Download Page</w:t>
+          <w:t>NextDNS Download Page</w:t>
         </w:r>
       </w:hyperlink>
       <w:r>
@@ -6627,15 +5858,7 @@
         </w:numPr>
       </w:pPr>
       <w:r>
-        <w:t xml:space="preserve">Check if </w:t>
-      </w:r>
-      <w:proofErr w:type="spellStart"/>
-      <w:r>
-        <w:t>NextDNS</w:t>
-      </w:r>
-      <w:proofErr w:type="spellEnd"/>
-      <w:r>
-        <w:t xml:space="preserve"> is active: </w:t>
+        <w:t xml:space="preserve">Check if NextDNS is active: </w:t>
       </w:r>
       <w:hyperlink r:id="rId11" w:history="1">
         <w:r>
@@ -6727,23 +5950,7 @@
       </w:pPr>
       <w:r>
         <w:lastRenderedPageBreak/>
-        <w:t>2a</w:t>
-      </w:r>
-      <w:proofErr w:type="gramStart"/>
-      <w:r>
-        <w:t>07:a</w:t>
-      </w:r>
-      <w:proofErr w:type="gramEnd"/>
-      <w:r>
-        <w:t>8c</w:t>
-      </w:r>
-      <w:proofErr w:type="gramStart"/>
-      <w:r>
-        <w:t>0:e</w:t>
-      </w:r>
-      <w:proofErr w:type="gramEnd"/>
-      <w:r>
-        <w:t>7:8e2f</w:t>
+        <w:t>2a07:a8c0:e7:8e2f</w:t>
       </w:r>
     </w:p>
     <w:p>
@@ -6761,15 +5968,7 @@
         <w:t>Firewall</w:t>
       </w:r>
       <w:r>
-        <w:t xml:space="preserve">: Ensure Windows Firewall allows DNS traffic (port 443 for </w:t>
-      </w:r>
-      <w:proofErr w:type="spellStart"/>
-      <w:r>
-        <w:t>DoH</w:t>
-      </w:r>
-      <w:proofErr w:type="spellEnd"/>
-      <w:r>
-        <w:t>).</w:t>
+        <w:t>: Ensure Windows Firewall allows DNS traffic (port 443 for DoH).</w:t>
       </w:r>
     </w:p>
     <w:p>
@@ -6787,28 +5986,12 @@
         <w:t>Dynamic IP</w:t>
       </w:r>
       <w:r>
-        <w:t xml:space="preserve">: If your IP changes frequently, use the </w:t>
-      </w:r>
-      <w:proofErr w:type="spellStart"/>
-      <w:r>
-        <w:t>NextDNS</w:t>
-      </w:r>
-      <w:proofErr w:type="spellEnd"/>
-      <w:r>
-        <w:t xml:space="preserve"> app to auto-update your linked IP.</w:t>
-      </w:r>
-    </w:p>
-    <w:p>
-      <w:r>
-        <w:t xml:space="preserve">This setup ensures encrypted DNS queries and applies your </w:t>
-      </w:r>
-      <w:proofErr w:type="spellStart"/>
-      <w:r>
-        <w:t>NextDNS</w:t>
-      </w:r>
-      <w:proofErr w:type="spellEnd"/>
-      <w:r>
-        <w:t xml:space="preserve"> profile settings (blocklists, privacy, etc.).</w:t>
+        <w:t>: If your IP changes frequently, use the NextDNS app to auto-update your linked IP.</w:t>
+      </w:r>
+    </w:p>
+    <w:p>
+      <w:r>
+        <w:t>This setup ensures encrypted DNS queries and applies your NextDNS profile settings (blocklists, privacy, etc.).</w:t>
       </w:r>
     </w:p>
     <w:p>
@@ -6921,7 +6104,6 @@
       <w:r>
         <w:t xml:space="preserve">The guest user cannot change the </w:t>
       </w:r>
-      <w:proofErr w:type="gramStart"/>
       <w:r>
         <w:rPr>
           <w:i/>
@@ -6929,7 +6111,6 @@
         </w:rPr>
         <w:t>hosts</w:t>
       </w:r>
-      <w:proofErr w:type="gramEnd"/>
       <w:r>
         <w:t xml:space="preserve"> file.</w:t>
       </w:r>
@@ -7599,15 +6780,7 @@
         </w:numPr>
       </w:pPr>
       <w:r>
-        <w:t xml:space="preserve">Use another laptop/PC for the Discord live session. Control it via </w:t>
-      </w:r>
-      <w:proofErr w:type="spellStart"/>
-      <w:r>
-        <w:t>Deskflow</w:t>
-      </w:r>
-      <w:proofErr w:type="spellEnd"/>
-      <w:r>
-        <w:t xml:space="preserve"> with your main keyboard and mouse.</w:t>
+        <w:t>Use another laptop/PC for the Discord live session. Control it via Deskflow with your main keyboard and mouse.</w:t>
       </w:r>
     </w:p>
     <w:p>
@@ -7621,15 +6794,7 @@
         <w:t>Keep the display of the Discord monitor turned off during your session, and only turn it on after you finish studying.</w:t>
       </w:r>
       <w:r>
-        <w:t xml:space="preserve"> Help me gain </w:t>
-      </w:r>
-      <w:proofErr w:type="gramStart"/>
-      <w:r>
-        <w:t>an</w:t>
-      </w:r>
-      <w:proofErr w:type="gramEnd"/>
-      <w:r>
-        <w:t xml:space="preserve"> focus.</w:t>
+        <w:t xml:space="preserve"> Help me gain an focus.</w:t>
       </w:r>
     </w:p>
     <w:p>
@@ -7652,25 +6817,7 @@
         <w:t>Experimented</w:t>
       </w:r>
       <w:r>
-        <w:t xml:space="preserve">: found less focus </w:t>
-      </w:r>
-      <w:proofErr w:type="gramStart"/>
-      <w:r>
-        <w:t>then</w:t>
-      </w:r>
-      <w:proofErr w:type="gramEnd"/>
-      <w:r>
-        <w:t xml:space="preserve"> normal study. You mind consume more thought about discord people and inspiration people rather </w:t>
-      </w:r>
-      <w:proofErr w:type="spellStart"/>
-      <w:proofErr w:type="gramStart"/>
-      <w:r>
-        <w:t>then</w:t>
-      </w:r>
-      <w:proofErr w:type="spellEnd"/>
-      <w:proofErr w:type="gramEnd"/>
-      <w:r>
-        <w:t xml:space="preserve"> the discipline.</w:t>
+        <w:t>: found less focus then normal study. You mind consume more thought about discord people and inspiration people rather then the discipline.</w:t>
       </w:r>
     </w:p>
     <w:p/>

--- a/focus study mobile setup.docx
+++ b/focus study mobile setup.docx
@@ -6780,7 +6780,13 @@
         </w:numPr>
       </w:pPr>
       <w:r>
-        <w:t>Use another laptop/PC for the Discord live session. Control it via Deskflow with your main keyboard and mouse.</w:t>
+        <w:t xml:space="preserve">Use another laptop/PC for the Discord live session. Control it via </w:t>
+      </w:r>
+      <w:r>
+        <w:t>DESKFLOW</w:t>
+      </w:r>
+      <w:r>
+        <w:t xml:space="preserve"> with your main keyboard and mouse.</w:t>
       </w:r>
     </w:p>
     <w:p>

--- a/focus study mobile setup.docx
+++ b/focus study mobile setup.docx
@@ -80,7 +80,23 @@
       </w:r>
       <w:r>
         <w:br/>
-        <w:t>• Use CleanBrowsing Family DNS or AdGuard Family DNS (system-wide) for extra adult content filtering.</w:t>
+        <w:t xml:space="preserve">• Use </w:t>
+      </w:r>
+      <w:proofErr w:type="spellStart"/>
+      <w:r>
+        <w:t>CleanBrowsing</w:t>
+      </w:r>
+      <w:proofErr w:type="spellEnd"/>
+      <w:r>
+        <w:t xml:space="preserve"> Family DNS or </w:t>
+      </w:r>
+      <w:proofErr w:type="spellStart"/>
+      <w:r>
+        <w:t>AdGuard</w:t>
+      </w:r>
+      <w:proofErr w:type="spellEnd"/>
+      <w:r>
+        <w:t xml:space="preserve"> Family DNS (system-wide) for extra adult content filtering.</w:t>
       </w:r>
       <w:r>
         <w:br/>
@@ -104,11 +120,27 @@
     </w:p>
     <w:p>
       <w:r>
-        <w:t>• Install AppBlock (works without root) → lets you block apps during study time.</w:t>
+        <w:t xml:space="preserve">• Install </w:t>
+      </w:r>
+      <w:proofErr w:type="spellStart"/>
+      <w:r>
+        <w:t>AppBlock</w:t>
+      </w:r>
+      <w:proofErr w:type="spellEnd"/>
+      <w:r>
+        <w:t xml:space="preserve"> (works without root) → lets you block apps during study time.</w:t>
       </w:r>
       <w:r>
         <w:br/>
-        <w:t>• Or use AFWall+ (root firewall) → block all apps from using the internet, except study ones (e.g., dictionary, PDF reader, Google Classroom).</w:t>
+        <w:t xml:space="preserve">• Or use </w:t>
+      </w:r>
+      <w:proofErr w:type="spellStart"/>
+      <w:r>
+        <w:t>AFWall</w:t>
+      </w:r>
+      <w:proofErr w:type="spellEnd"/>
+      <w:r>
+        <w:t>+ (root firewall) → block all apps from using the internet, except study ones (e.g., dictionary, PDF reader, Google Classroom).</w:t>
       </w:r>
     </w:p>
     <w:p>
@@ -120,7 +152,15 @@
         <w:t>Note</w:t>
       </w:r>
       <w:r>
-        <w:t>: block selected bar on &gt;&gt; on side of afwall+ logo&gt;&gt; on side of search &gt;&gt; click on three paragraph line on top bar.</w:t>
+        <w:t xml:space="preserve">: block selected bar on &gt;&gt; on side of </w:t>
+      </w:r>
+      <w:proofErr w:type="spellStart"/>
+      <w:r>
+        <w:t>afwall</w:t>
+      </w:r>
+      <w:proofErr w:type="spellEnd"/>
+      <w:r>
+        <w:t>+ logo&gt;&gt; on side of search &gt;&gt; click on three paragraph line on top bar.</w:t>
       </w:r>
     </w:p>
     <w:p>
@@ -168,7 +208,15 @@
       </w:r>
       <w:r>
         <w:br/>
-        <w:t>• Or install FilterBox / Blocker → advanced notification filtering.</w:t>
+        <w:t xml:space="preserve">• Or install </w:t>
+      </w:r>
+      <w:proofErr w:type="spellStart"/>
+      <w:r>
+        <w:t>FilterBox</w:t>
+      </w:r>
+      <w:proofErr w:type="spellEnd"/>
+      <w:r>
+        <w:t xml:space="preserve"> / Blocker → advanced notification filtering.</w:t>
       </w:r>
     </w:p>
     <w:p>
@@ -203,7 +251,15 @@
       </w:r>
       <w:r>
         <w:lastRenderedPageBreak/>
-        <w:t>• Custom ROM (optional): If you’re open to flashing, you can install a lightweight ROM (like LineageOS) with only bare essentials.</w:t>
+        <w:t xml:space="preserve">• Custom ROM (optional): If you’re open to flashing, you can install a lightweight ROM (like </w:t>
+      </w:r>
+      <w:proofErr w:type="spellStart"/>
+      <w:r>
+        <w:t>LineageOS</w:t>
+      </w:r>
+      <w:proofErr w:type="spellEnd"/>
+      <w:r>
+        <w:t>) with only bare essentials.</w:t>
       </w:r>
     </w:p>
     <w:p>
@@ -267,8 +323,17 @@
           <w:b/>
           <w:bCs/>
         </w:rPr>
-        <w:t>Install from adb</w:t>
-      </w:r>
+        <w:t xml:space="preserve">Install from </w:t>
+      </w:r>
+      <w:proofErr w:type="spellStart"/>
+      <w:r>
+        <w:rPr>
+          <w:b/>
+          <w:bCs/>
+        </w:rPr>
+        <w:t>adb</w:t>
+      </w:r>
+      <w:proofErr w:type="spellEnd"/>
     </w:p>
     <w:p>
       <w:r>
@@ -279,7 +344,23 @@
           <w:b/>
           <w:bCs/>
         </w:rPr>
-        <w:t>flash Magisk from your PC directly to TWRP on your J7 Prime</w:t>
+        <w:t xml:space="preserve">flash </w:t>
+      </w:r>
+      <w:proofErr w:type="spellStart"/>
+      <w:r>
+        <w:rPr>
+          <w:b/>
+          <w:bCs/>
+        </w:rPr>
+        <w:t>Magisk</w:t>
+      </w:r>
+      <w:proofErr w:type="spellEnd"/>
+      <w:r>
+        <w:rPr>
+          <w:b/>
+          <w:bCs/>
+        </w:rPr>
+        <w:t xml:space="preserve"> from your PC directly to TWRP on your J7 Prime</w:t>
       </w:r>
       <w:r>
         <w:t>. There are two main approaches:</w:t>
@@ -304,7 +385,23 @@
           <w:b/>
           <w:bCs/>
         </w:rPr>
-        <w:t>Option 1: Transfer Magisk ZIP to Phone Storage</w:t>
+        <w:t xml:space="preserve">Option 1: Transfer </w:t>
+      </w:r>
+      <w:proofErr w:type="spellStart"/>
+      <w:r>
+        <w:rPr>
+          <w:b/>
+          <w:bCs/>
+        </w:rPr>
+        <w:t>Magisk</w:t>
+      </w:r>
+      <w:proofErr w:type="spellEnd"/>
+      <w:r>
+        <w:rPr>
+          <w:b/>
+          <w:bCs/>
+        </w:rPr>
+        <w:t xml:space="preserve"> ZIP to Phone Storage</w:t>
       </w:r>
     </w:p>
     <w:p>
@@ -317,12 +414,21 @@
       <w:r>
         <w:t xml:space="preserve">Download the </w:t>
       </w:r>
-      <w:r>
-        <w:rPr>
-          <w:b/>
-          <w:bCs/>
-        </w:rPr>
-        <w:t>Magisk ZIP</w:t>
+      <w:proofErr w:type="spellStart"/>
+      <w:r>
+        <w:rPr>
+          <w:b/>
+          <w:bCs/>
+        </w:rPr>
+        <w:t>Magisk</w:t>
+      </w:r>
+      <w:proofErr w:type="spellEnd"/>
+      <w:r>
+        <w:rPr>
+          <w:b/>
+          <w:bCs/>
+        </w:rPr>
+        <w:t xml:space="preserve"> ZIP</w:t>
       </w:r>
       <w:r>
         <w:t xml:space="preserve"> (latest stable version) on your PC.</w:t>
@@ -462,7 +568,15 @@
         <w:t>Install</w:t>
       </w:r>
       <w:r>
-        <w:t xml:space="preserve"> → Locate the Magisk ZIP → Swipe to flash.</w:t>
+        <w:t xml:space="preserve"> → Locate the </w:t>
+      </w:r>
+      <w:proofErr w:type="spellStart"/>
+      <w:r>
+        <w:t>Magisk</w:t>
+      </w:r>
+      <w:proofErr w:type="spellEnd"/>
+      <w:r>
+        <w:t xml:space="preserve"> ZIP → Swipe to flash.</w:t>
       </w:r>
     </w:p>
     <w:p>
@@ -486,12 +600,21 @@
       <w:r>
         <w:t xml:space="preserve">Verify installation with </w:t>
       </w:r>
-      <w:r>
-        <w:rPr>
-          <w:b/>
-          <w:bCs/>
-        </w:rPr>
-        <w:t>Magisk Manager</w:t>
+      <w:proofErr w:type="spellStart"/>
+      <w:r>
+        <w:rPr>
+          <w:b/>
+          <w:bCs/>
+        </w:rPr>
+        <w:t>Magisk</w:t>
+      </w:r>
+      <w:proofErr w:type="spellEnd"/>
+      <w:r>
+        <w:rPr>
+          <w:b/>
+          <w:bCs/>
+        </w:rPr>
+        <w:t xml:space="preserve"> Manager</w:t>
       </w:r>
       <w:r>
         <w:t xml:space="preserve"> app.</w:t>
@@ -516,7 +639,23 @@
           <w:b/>
           <w:bCs/>
         </w:rPr>
-        <w:t>Option 2: Flash Magisk ZIP Directly via ADB Sideload (no need to copy ZIP manually)</w:t>
+        <w:t xml:space="preserve">Option 2: Flash </w:t>
+      </w:r>
+      <w:proofErr w:type="spellStart"/>
+      <w:r>
+        <w:rPr>
+          <w:b/>
+          <w:bCs/>
+        </w:rPr>
+        <w:t>Magisk</w:t>
+      </w:r>
+      <w:proofErr w:type="spellEnd"/>
+      <w:r>
+        <w:rPr>
+          <w:b/>
+          <w:bCs/>
+        </w:rPr>
+        <w:t xml:space="preserve"> ZIP Directly via ADB Sideload (no need to copy ZIP manually)</w:t>
       </w:r>
     </w:p>
     <w:p>
@@ -534,12 +673,21 @@
       <w:r>
         <w:t xml:space="preserve">Download </w:t>
       </w:r>
-      <w:r>
-        <w:rPr>
-          <w:b/>
-          <w:bCs/>
-        </w:rPr>
-        <w:t>Magisk ZIP</w:t>
+      <w:proofErr w:type="spellStart"/>
+      <w:r>
+        <w:rPr>
+          <w:b/>
+          <w:bCs/>
+        </w:rPr>
+        <w:t>Magisk</w:t>
+      </w:r>
+      <w:proofErr w:type="spellEnd"/>
+      <w:r>
+        <w:rPr>
+          <w:b/>
+          <w:bCs/>
+        </w:rPr>
+        <w:t xml:space="preserve"> ZIP</w:t>
       </w:r>
       <w:r>
         <w:t xml:space="preserve"> on your PC.</w:t>
@@ -621,14 +769,24 @@
       </w:r>
     </w:p>
     <w:p>
+      <w:proofErr w:type="spellStart"/>
       <w:r>
         <w:lastRenderedPageBreak/>
-        <w:t>adb devices</w:t>
-      </w:r>
-    </w:p>
-    <w:p>
-      <w:r>
-        <w:t>adb sideload Magisk-v26.1.zip</w:t>
+        <w:t>adb</w:t>
+      </w:r>
+      <w:proofErr w:type="spellEnd"/>
+      <w:r>
+        <w:t xml:space="preserve"> devices</w:t>
+      </w:r>
+    </w:p>
+    <w:p>
+      <w:proofErr w:type="spellStart"/>
+      <w:r>
+        <w:t>adb</w:t>
+      </w:r>
+      <w:proofErr w:type="spellEnd"/>
+      <w:r>
+        <w:t xml:space="preserve"> sideload Magisk-v26.1.zip</w:t>
       </w:r>
     </w:p>
     <w:p>
@@ -732,8 +890,17 @@
           <w:b/>
           <w:bCs/>
         </w:rPr>
-        <w:t>latest stable Magisk</w:t>
-      </w:r>
+        <w:t xml:space="preserve">latest stable </w:t>
+      </w:r>
+      <w:proofErr w:type="spellStart"/>
+      <w:r>
+        <w:rPr>
+          <w:b/>
+          <w:bCs/>
+        </w:rPr>
+        <w:t>Magisk</w:t>
+      </w:r>
+      <w:proofErr w:type="spellEnd"/>
       <w:r>
         <w:t xml:space="preserve"> version.</w:t>
       </w:r>
@@ -748,12 +915,21 @@
       <w:r>
         <w:t xml:space="preserve">After flashing, open </w:t>
       </w:r>
-      <w:r>
-        <w:rPr>
-          <w:b/>
-          <w:bCs/>
-        </w:rPr>
-        <w:t>Magisk Manager</w:t>
+      <w:proofErr w:type="spellStart"/>
+      <w:r>
+        <w:rPr>
+          <w:b/>
+          <w:bCs/>
+        </w:rPr>
+        <w:t>Magisk</w:t>
+      </w:r>
+      <w:proofErr w:type="spellEnd"/>
+      <w:r>
+        <w:rPr>
+          <w:b/>
+          <w:bCs/>
+        </w:rPr>
+        <w:t xml:space="preserve"> Manager</w:t>
       </w:r>
       <w:r>
         <w:t xml:space="preserve"> to check root status.</w:t>
@@ -775,7 +951,23 @@
           <w:b/>
           <w:bCs/>
         </w:rPr>
-        <w:t>step-by-step exact guide for your J7 Prime: TWRP → Flash Magisk → Verify root</w:t>
+        <w:t xml:space="preserve">step-by-step exact guide for your J7 Prime: TWRP → Flash </w:t>
+      </w:r>
+      <w:proofErr w:type="spellStart"/>
+      <w:r>
+        <w:rPr>
+          <w:b/>
+          <w:bCs/>
+        </w:rPr>
+        <w:t>Magisk</w:t>
+      </w:r>
+      <w:proofErr w:type="spellEnd"/>
+      <w:r>
+        <w:rPr>
+          <w:b/>
+          <w:bCs/>
+        </w:rPr>
+        <w:t xml:space="preserve"> → Verify root</w:t>
       </w:r>
       <w:r>
         <w:t>, so you can follow it safely.</w:t>
@@ -956,7 +1148,15 @@
         <w:t>Grayscale Mode</w:t>
       </w:r>
       <w:r>
-        <w:t xml:space="preserve">: Reduce screen color to grayscale (Settings → Additional Settings → Accessibility → </w:t>
+        <w:t xml:space="preserve">: Reduce screen </w:t>
+      </w:r>
+      <w:proofErr w:type="spellStart"/>
+      <w:r>
+        <w:t>color</w:t>
+      </w:r>
+      <w:proofErr w:type="spellEnd"/>
+      <w:r>
+        <w:t xml:space="preserve"> to grayscale (Settings → Additional Settings → Accessibility → </w:t>
       </w:r>
       <w:r>
         <w:t>Colour</w:t>
@@ -1079,6 +1279,7 @@
       <w:r>
         <w:t xml:space="preserve"> or </w:t>
       </w:r>
+      <w:proofErr w:type="spellStart"/>
       <w:r>
         <w:rPr>
           <w:i/>
@@ -1086,6 +1287,7 @@
         </w:rPr>
         <w:t>StayFocusd</w:t>
       </w:r>
+      <w:proofErr w:type="spellEnd"/>
       <w:r>
         <w:t xml:space="preserve"> on browsers.</w:t>
       </w:r>
@@ -1105,7 +1307,15 @@
         <w:t>Noise Control</w:t>
       </w:r>
       <w:r>
-        <w:t>: Use noise-canceling headphones or listen to focus-friendly music (classical, lo-fi).</w:t>
+        <w:t>: Use noise-</w:t>
+      </w:r>
+      <w:proofErr w:type="spellStart"/>
+      <w:r>
+        <w:t>canceling</w:t>
+      </w:r>
+      <w:proofErr w:type="spellEnd"/>
+      <w:r>
+        <w:t xml:space="preserve"> headphones or listen to focus-friendly music (classical, lo-fi).</w:t>
       </w:r>
     </w:p>
     <w:p>
@@ -1343,6 +1553,7 @@
       <w:r>
         <w:t xml:space="preserve"> (focus timer) or </w:t>
       </w:r>
+      <w:proofErr w:type="spellStart"/>
       <w:r>
         <w:rPr>
           <w:i/>
@@ -1350,6 +1561,7 @@
         </w:rPr>
         <w:t>Todoist</w:t>
       </w:r>
+      <w:proofErr w:type="spellEnd"/>
       <w:r>
         <w:t xml:space="preserve"> (task management).</w:t>
       </w:r>
@@ -1366,7 +1578,23 @@
           <w:b/>
           <w:bCs/>
         </w:rPr>
-        <w:t>Voice Assistant (Breeno)</w:t>
+        <w:t>Voice Assistant (</w:t>
+      </w:r>
+      <w:proofErr w:type="spellStart"/>
+      <w:r>
+        <w:rPr>
+          <w:b/>
+          <w:bCs/>
+        </w:rPr>
+        <w:t>Breeno</w:t>
+      </w:r>
+      <w:proofErr w:type="spellEnd"/>
+      <w:r>
+        <w:rPr>
+          <w:b/>
+          <w:bCs/>
+        </w:rPr>
+        <w:t>)</w:t>
       </w:r>
       <w:r>
         <w:t>: Set reminders or timers hands-free.</w:t>
@@ -1704,7 +1932,15 @@
           </w:tcPr>
           <w:p>
             <w:r>
-              <w:t>Settings → Additional Settings → Accessibility → Color Mode → Grayscale</w:t>
+              <w:t xml:space="preserve">Settings → Additional Settings → Accessibility → </w:t>
+            </w:r>
+            <w:proofErr w:type="spellStart"/>
+            <w:r>
+              <w:t>Color</w:t>
+            </w:r>
+            <w:proofErr w:type="spellEnd"/>
+            <w:r>
+              <w:t xml:space="preserve"> Mode → Grayscale</w:t>
             </w:r>
           </w:p>
         </w:tc>
@@ -1782,7 +2018,23 @@
                 <w:b/>
                 <w:bCs/>
               </w:rPr>
-              <w:t>Voice Assistant (Breeno)</w:t>
+              <w:t>Voice Assistant (</w:t>
+            </w:r>
+            <w:proofErr w:type="spellStart"/>
+            <w:r>
+              <w:rPr>
+                <w:b/>
+                <w:bCs/>
+              </w:rPr>
+              <w:t>Breeno</w:t>
+            </w:r>
+            <w:proofErr w:type="spellEnd"/>
+            <w:r>
+              <w:rPr>
+                <w:b/>
+                <w:bCs/>
+              </w:rPr>
+              <w:t>)</w:t>
             </w:r>
           </w:p>
         </w:tc>
@@ -1971,12 +2223,21 @@
           <w:numId w:val="1"/>
         </w:numPr>
       </w:pPr>
-      <w:r>
-        <w:rPr>
-          <w:b/>
-          <w:bCs/>
-        </w:rPr>
-        <w:t>AFWall+</w:t>
+      <w:proofErr w:type="spellStart"/>
+      <w:r>
+        <w:rPr>
+          <w:b/>
+          <w:bCs/>
+        </w:rPr>
+        <w:t>AFWall</w:t>
+      </w:r>
+      <w:proofErr w:type="spellEnd"/>
+      <w:r>
+        <w:rPr>
+          <w:b/>
+          <w:bCs/>
+        </w:rPr>
+        <w:t>+</w:t>
       </w:r>
       <w:r>
         <w:t xml:space="preserve"> (commonly stylized this way)</w:t>
@@ -2004,6 +2265,7 @@
           <w:numId w:val="1"/>
         </w:numPr>
       </w:pPr>
+      <w:proofErr w:type="spellStart"/>
       <w:r>
         <w:rPr>
           <w:b/>
@@ -2011,6 +2273,7 @@
         </w:rPr>
         <w:t>AdGuard</w:t>
       </w:r>
+      <w:proofErr w:type="spellEnd"/>
     </w:p>
     <w:p>
       <w:pPr>
@@ -2083,12 +2346,21 @@
       <w:r>
         <w:t xml:space="preserve">Converted </w:t>
       </w:r>
-      <w:r>
-        <w:rPr>
-          <w:b/>
-          <w:bCs/>
-        </w:rPr>
-        <w:t>AFWall+</w:t>
+      <w:proofErr w:type="spellStart"/>
+      <w:r>
+        <w:rPr>
+          <w:b/>
+          <w:bCs/>
+        </w:rPr>
+        <w:t>AFWall</w:t>
+      </w:r>
+      <w:proofErr w:type="spellEnd"/>
+      <w:r>
+        <w:rPr>
+          <w:b/>
+          <w:bCs/>
+        </w:rPr>
+        <w:t>+</w:t>
       </w:r>
       <w:r>
         <w:t xml:space="preserve"> and </w:t>
@@ -2190,7 +2462,15 @@
         <w:t>.</w:t>
       </w:r>
       <w:r>
-        <w:t xml:space="preserve"> Use own luncher.</w:t>
+        <w:t xml:space="preserve"> Use own </w:t>
+      </w:r>
+      <w:proofErr w:type="spellStart"/>
+      <w:r>
+        <w:t>luncher</w:t>
+      </w:r>
+      <w:proofErr w:type="spellEnd"/>
+      <w:r>
+        <w:t>.</w:t>
       </w:r>
     </w:p>
     <w:p>
@@ -2213,12 +2493,21 @@
       <w:r>
         <w:t xml:space="preserve"> to the </w:t>
       </w:r>
-      <w:r>
-        <w:rPr>
-          <w:b/>
-          <w:bCs/>
-        </w:rPr>
-        <w:t>AFWall+ app</w:t>
+      <w:proofErr w:type="spellStart"/>
+      <w:r>
+        <w:rPr>
+          <w:b/>
+          <w:bCs/>
+        </w:rPr>
+        <w:t>AFWall</w:t>
+      </w:r>
+      <w:proofErr w:type="spellEnd"/>
+      <w:r>
+        <w:rPr>
+          <w:b/>
+          <w:bCs/>
+        </w:rPr>
+        <w:t>+ app</w:t>
       </w:r>
       <w:r>
         <w:t>.</w:t>
@@ -2248,7 +2537,15 @@
         </w:numPr>
       </w:pPr>
       <w:r>
-        <w:t>I used freezed feature from luck patcher.</w:t>
+        <w:t xml:space="preserve">I used </w:t>
+      </w:r>
+      <w:proofErr w:type="spellStart"/>
+      <w:r>
+        <w:t>freezed</w:t>
+      </w:r>
+      <w:proofErr w:type="spellEnd"/>
+      <w:r>
+        <w:t xml:space="preserve"> feature from luck patcher.</w:t>
       </w:r>
     </w:p>
     <w:p/>
@@ -2257,8 +2554,13 @@
         <w:pStyle w:val="Heading2"/>
       </w:pPr>
       <w:r>
-        <w:t>To block ads on spotify</w:t>
-      </w:r>
+        <w:t xml:space="preserve">To block ads on </w:t>
+      </w:r>
+      <w:proofErr w:type="spellStart"/>
+      <w:r>
+        <w:t>spotify</w:t>
+      </w:r>
+      <w:proofErr w:type="spellEnd"/>
     </w:p>
     <w:p>
       <w:r>
@@ -2307,12 +2609,21 @@
           <w:bCs/>
         </w:rPr>
       </w:pPr>
-      <w:r>
-        <w:rPr>
-          <w:b/>
-          <w:bCs/>
-        </w:rPr>
-        <w:t>AFWall+</w:t>
+      <w:proofErr w:type="spellStart"/>
+      <w:r>
+        <w:rPr>
+          <w:b/>
+          <w:bCs/>
+        </w:rPr>
+        <w:t>AFWall</w:t>
+      </w:r>
+      <w:proofErr w:type="spellEnd"/>
+      <w:r>
+        <w:rPr>
+          <w:b/>
+          <w:bCs/>
+        </w:rPr>
+        <w:t>+</w:t>
       </w:r>
     </w:p>
     <w:p>
@@ -2325,12 +2636,21 @@
       <w:r>
         <w:t xml:space="preserve">Import rules only on </w:t>
       </w:r>
-      <w:r>
-        <w:rPr>
-          <w:b/>
-          <w:bCs/>
-        </w:rPr>
-        <w:t>AFWall+</w:t>
+      <w:proofErr w:type="spellStart"/>
+      <w:r>
+        <w:rPr>
+          <w:b/>
+          <w:bCs/>
+        </w:rPr>
+        <w:t>AFWall</w:t>
+      </w:r>
+      <w:proofErr w:type="spellEnd"/>
+      <w:r>
+        <w:rPr>
+          <w:b/>
+          <w:bCs/>
+        </w:rPr>
+        <w:t>+</w:t>
       </w:r>
       <w:r>
         <w:t>.</w:t>
@@ -2363,7 +2683,23 @@
           <w:b/>
           <w:bCs/>
         </w:rPr>
-        <w:t>Note (AFWall+):</w:t>
+        <w:t>Note (</w:t>
+      </w:r>
+      <w:proofErr w:type="spellStart"/>
+      <w:r>
+        <w:rPr>
+          <w:b/>
+          <w:bCs/>
+        </w:rPr>
+        <w:t>AFWall</w:t>
+      </w:r>
+      <w:proofErr w:type="spellEnd"/>
+      <w:r>
+        <w:rPr>
+          <w:b/>
+          <w:bCs/>
+        </w:rPr>
+        <w:t>+):</w:t>
       </w:r>
     </w:p>
     <w:p>
@@ -2912,7 +3248,23 @@
           <w:b/>
           <w:bCs/>
         </w:rPr>
-        <w:t>How to Block a Website (by URL) on Android Using NextDNS + Private DNS</w:t>
+        <w:t xml:space="preserve">How to Block a Website (by URL) on Android Using </w:t>
+      </w:r>
+      <w:proofErr w:type="spellStart"/>
+      <w:r>
+        <w:rPr>
+          <w:b/>
+          <w:bCs/>
+        </w:rPr>
+        <w:t>NextDNS</w:t>
+      </w:r>
+      <w:proofErr w:type="spellEnd"/>
+      <w:r>
+        <w:rPr>
+          <w:b/>
+          <w:bCs/>
+        </w:rPr>
+        <w:t xml:space="preserve"> + Private DNS</w:t>
       </w:r>
       <w:r>
         <w:t xml:space="preserve"> </w:t>
@@ -2954,7 +3306,15 @@
         <w:t>A)</w:t>
       </w:r>
       <w:r>
-        <w:t xml:space="preserve"> Get your NextDNS hostname</w:t>
+        <w:t xml:space="preserve"> Get your </w:t>
+      </w:r>
+      <w:proofErr w:type="spellStart"/>
+      <w:r>
+        <w:t>NextDNS</w:t>
+      </w:r>
+      <w:proofErr w:type="spellEnd"/>
+      <w:r>
+        <w:t xml:space="preserve"> hostname</w:t>
       </w:r>
       <w:r>
         <w:br/>
@@ -2980,7 +3340,15 @@
         <w:t>C)</w:t>
       </w:r>
       <w:r>
-        <w:t xml:space="preserve"> Add the website to NextDNS’s denylist</w:t>
+        <w:t xml:space="preserve"> Add the website to </w:t>
+      </w:r>
+      <w:proofErr w:type="spellStart"/>
+      <w:r>
+        <w:t>NextDNS’s</w:t>
+      </w:r>
+      <w:proofErr w:type="spellEnd"/>
+      <w:r>
+        <w:t xml:space="preserve"> denylist</w:t>
       </w:r>
       <w:r>
         <w:br/>
@@ -3015,7 +3383,23 @@
           <w:b/>
           <w:bCs/>
         </w:rPr>
-        <w:t>A — Create a NextDNS Account &amp; Get Your Private Hostname</w:t>
+        <w:t xml:space="preserve">A — Create a </w:t>
+      </w:r>
+      <w:proofErr w:type="spellStart"/>
+      <w:r>
+        <w:rPr>
+          <w:b/>
+          <w:bCs/>
+        </w:rPr>
+        <w:t>NextDNS</w:t>
+      </w:r>
+      <w:proofErr w:type="spellEnd"/>
+      <w:r>
+        <w:rPr>
+          <w:b/>
+          <w:bCs/>
+        </w:rPr>
+        <w:t xml:space="preserve"> Account &amp; Get Your Private Hostname</w:t>
       </w:r>
     </w:p>
     <w:p>
@@ -3029,12 +3413,14 @@
         <w:t xml:space="preserve">On your phone or PC, open </w:t>
       </w:r>
       <w:hyperlink r:id="rId6" w:history="1">
+        <w:proofErr w:type="spellStart"/>
         <w:r>
           <w:rPr>
             <w:rStyle w:val="Hyperlink"/>
           </w:rPr>
           <w:t>NextDNS</w:t>
         </w:r>
+        <w:proofErr w:type="spellEnd"/>
       </w:hyperlink>
       <w:r>
         <w:t xml:space="preserve"> and log in (or sign up).</w:t>
@@ -3058,7 +3444,15 @@
         <w:t>Setup / Endpoints</w:t>
       </w:r>
       <w:r>
-        <w:t xml:space="preserve"> area in your NextDNS dashboard.</w:t>
+        <w:t xml:space="preserve"> area in your </w:t>
+      </w:r>
+      <w:proofErr w:type="spellStart"/>
+      <w:r>
+        <w:t>NextDNS</w:t>
+      </w:r>
+      <w:proofErr w:type="spellEnd"/>
+      <w:r>
+        <w:t xml:space="preserve"> dashboard.</w:t>
       </w:r>
     </w:p>
     <w:p>
@@ -3134,7 +3528,23 @@
           <w:b/>
           <w:bCs/>
         </w:rPr>
-        <w:t>B — Put the NextDNS Hostname into Private DNS on Oppo F11 Pro</w:t>
+        <w:t xml:space="preserve">B — Put the </w:t>
+      </w:r>
+      <w:proofErr w:type="spellStart"/>
+      <w:r>
+        <w:rPr>
+          <w:b/>
+          <w:bCs/>
+        </w:rPr>
+        <w:t>NextDNS</w:t>
+      </w:r>
+      <w:proofErr w:type="spellEnd"/>
+      <w:r>
+        <w:rPr>
+          <w:b/>
+          <w:bCs/>
+        </w:rPr>
+        <w:t xml:space="preserve"> Hostname into Private DNS on Oppo F11 Pro</w:t>
       </w:r>
     </w:p>
     <w:p>
@@ -3143,7 +3553,23 @@
           <w:i/>
           <w:iCs/>
         </w:rPr>
-        <w:t>(menu names may vary slightly by ColorOS / Android version)</w:t>
+        <w:t xml:space="preserve">(menu names may vary slightly by </w:t>
+      </w:r>
+      <w:proofErr w:type="spellStart"/>
+      <w:r>
+        <w:rPr>
+          <w:i/>
+          <w:iCs/>
+        </w:rPr>
+        <w:t>ColorOS</w:t>
+      </w:r>
+      <w:proofErr w:type="spellEnd"/>
+      <w:r>
+        <w:rPr>
+          <w:i/>
+          <w:iCs/>
+        </w:rPr>
+        <w:t xml:space="preserve"> / Android version)</w:t>
       </w:r>
     </w:p>
     <w:p>
@@ -3324,7 +3750,15 @@
         </w:numPr>
       </w:pPr>
       <w:r>
-        <w:t>In your NextDNS dashboard, open the same configuration (same ID).</w:t>
+        <w:t xml:space="preserve">In your </w:t>
+      </w:r>
+      <w:proofErr w:type="spellStart"/>
+      <w:r>
+        <w:t>NextDNS</w:t>
+      </w:r>
+      <w:proofErr w:type="spellEnd"/>
+      <w:r>
+        <w:t xml:space="preserve"> dashboard, open the same configuration (same ID).</w:t>
       </w:r>
     </w:p>
     <w:p>
@@ -3491,7 +3925,15 @@
         </w:numPr>
       </w:pPr>
       <w:r>
-        <w:t>If blocking worked, you’ll see NextDNS’s block page or the site won’t load.</w:t>
+        <w:t xml:space="preserve">If blocking worked, you’ll see </w:t>
+      </w:r>
+      <w:proofErr w:type="spellStart"/>
+      <w:r>
+        <w:t>NextDNS’s</w:t>
+      </w:r>
+      <w:proofErr w:type="spellEnd"/>
+      <w:r>
+        <w:t xml:space="preserve"> block page or the site won’t load.</w:t>
       </w:r>
     </w:p>
     <w:p>
@@ -3588,7 +4030,15 @@
         </w:numPr>
       </w:pPr>
       <w:r>
-        <w:t>Try another Wi-Fi or configure NextDNS on your router.</w:t>
+        <w:t xml:space="preserve">Try another Wi-Fi or configure </w:t>
+      </w:r>
+      <w:proofErr w:type="spellStart"/>
+      <w:r>
+        <w:t>NextDNS</w:t>
+      </w:r>
+      <w:proofErr w:type="spellEnd"/>
+      <w:r>
+        <w:t xml:space="preserve"> on your router.</w:t>
       </w:r>
     </w:p>
     <w:p>
@@ -3599,7 +4049,15 @@
         </w:numPr>
       </w:pPr>
       <w:r>
-        <w:t>Some apps bypass system DNS (using their own DoH).</w:t>
+        <w:t xml:space="preserve">Some apps bypass system DNS (using their own </w:t>
+      </w:r>
+      <w:proofErr w:type="spellStart"/>
+      <w:r>
+        <w:t>DoH</w:t>
+      </w:r>
+      <w:proofErr w:type="spellEnd"/>
+      <w:r>
+        <w:t>).</w:t>
       </w:r>
     </w:p>
     <w:p>
@@ -3612,15 +4070,32 @@
       <w:r>
         <w:t xml:space="preserve">Fix: use the </w:t>
       </w:r>
-      <w:r>
-        <w:rPr>
-          <w:b/>
-          <w:bCs/>
-        </w:rPr>
-        <w:t>NextDNS Android app</w:t>
-      </w:r>
-      <w:r>
-        <w:t>, configure your router, or add rules for those apps in NextDNS.</w:t>
+      <w:proofErr w:type="spellStart"/>
+      <w:r>
+        <w:rPr>
+          <w:b/>
+          <w:bCs/>
+        </w:rPr>
+        <w:t>NextDNS</w:t>
+      </w:r>
+      <w:proofErr w:type="spellEnd"/>
+      <w:r>
+        <w:rPr>
+          <w:b/>
+          <w:bCs/>
+        </w:rPr>
+        <w:t xml:space="preserve"> Android app</w:t>
+      </w:r>
+      <w:r>
+        <w:t xml:space="preserve">, configure your router, or add rules for those apps in </w:t>
+      </w:r>
+      <w:proofErr w:type="spellStart"/>
+      <w:r>
+        <w:t>NextDNS</w:t>
+      </w:r>
+      <w:proofErr w:type="spellEnd"/>
+      <w:r>
+        <w:t>.</w:t>
       </w:r>
     </w:p>
     <w:p>
@@ -3706,7 +4181,23 @@
           <w:b/>
           <w:bCs/>
         </w:rPr>
-        <w:t xml:space="preserve">How to Check Your NextDNS Latency </w:t>
+        <w:t xml:space="preserve">How to Check Your </w:t>
+      </w:r>
+      <w:proofErr w:type="spellStart"/>
+      <w:r>
+        <w:rPr>
+          <w:b/>
+          <w:bCs/>
+        </w:rPr>
+        <w:t>NextDNS</w:t>
+      </w:r>
+      <w:proofErr w:type="spellEnd"/>
+      <w:r>
+        <w:rPr>
+          <w:b/>
+          <w:bCs/>
+        </w:rPr>
+        <w:t xml:space="preserve"> Latency </w:t>
       </w:r>
       <w:r>
         <w:rPr>
@@ -3719,7 +4210,15 @@
     </w:p>
     <w:p>
       <w:r>
-        <w:t>Latency = the time it takes your device to reach NextDNS servers. Lower latency = faster browsing.</w:t>
+        <w:t xml:space="preserve">Latency = the time it takes your device to reach </w:t>
+      </w:r>
+      <w:proofErr w:type="spellStart"/>
+      <w:r>
+        <w:t>NextDNS</w:t>
+      </w:r>
+      <w:proofErr w:type="spellEnd"/>
+      <w:r>
+        <w:t xml:space="preserve"> servers. Lower latency = faster browsing.</w:t>
       </w:r>
     </w:p>
     <w:p>
@@ -3754,7 +4253,23 @@
           <w:b/>
           <w:bCs/>
         </w:rPr>
-        <w:t xml:space="preserve"> Method 1 — Using the Official NextDNS Test Site</w:t>
+        <w:t xml:space="preserve"> Method 1 — Using the Official </w:t>
+      </w:r>
+      <w:proofErr w:type="spellStart"/>
+      <w:r>
+        <w:rPr>
+          <w:b/>
+          <w:bCs/>
+        </w:rPr>
+        <w:t>NextDNS</w:t>
+      </w:r>
+      <w:proofErr w:type="spellEnd"/>
+      <w:r>
+        <w:rPr>
+          <w:b/>
+          <w:bCs/>
+        </w:rPr>
+        <w:t xml:space="preserve"> Test Site</w:t>
       </w:r>
     </w:p>
     <w:p>
@@ -3811,7 +4326,15 @@
         </w:numPr>
       </w:pPr>
       <w:r>
-        <w:t>If you’re connected to NextDNS.</w:t>
+        <w:t xml:space="preserve">If you’re connected to </w:t>
+      </w:r>
+      <w:proofErr w:type="spellStart"/>
+      <w:r>
+        <w:t>NextDNS</w:t>
+      </w:r>
+      <w:proofErr w:type="spellEnd"/>
+      <w:r>
+        <w:t>.</w:t>
       </w:r>
     </w:p>
     <w:p>
@@ -3833,7 +4356,15 @@
         </w:numPr>
       </w:pPr>
       <w:r>
-        <w:t>The latency (in ms).</w:t>
+        <w:t xml:space="preserve">The latency (in </w:t>
+      </w:r>
+      <w:proofErr w:type="spellStart"/>
+      <w:r>
+        <w:t>ms</w:t>
+      </w:r>
+      <w:proofErr w:type="spellEnd"/>
+      <w:r>
+        <w:t>).</w:t>
       </w:r>
       <w:r>
         <w:br/>
@@ -3852,8 +4383,17 @@
           <w:b/>
           <w:bCs/>
         </w:rPr>
-        <w:t>&lt; 50 ms</w:t>
-      </w:r>
+        <w:t xml:space="preserve">&lt; 50 </w:t>
+      </w:r>
+      <w:proofErr w:type="spellStart"/>
+      <w:r>
+        <w:rPr>
+          <w:b/>
+          <w:bCs/>
+        </w:rPr>
+        <w:t>ms</w:t>
+      </w:r>
+      <w:proofErr w:type="spellEnd"/>
       <w:r>
         <w:t xml:space="preserve"> for smooth performance.</w:t>
       </w:r>
@@ -3966,7 +4506,15 @@
         </w:tabs>
       </w:pPr>
       <w:r>
-        <w:t>Reply from xx.xx.xx.xx: time=35ms</w:t>
+        <w:t xml:space="preserve">Reply from </w:t>
+      </w:r>
+      <w:proofErr w:type="spellStart"/>
+      <w:r>
+        <w:t>xx.xx.xx.xx</w:t>
+      </w:r>
+      <w:proofErr w:type="spellEnd"/>
+      <w:r>
+        <w:t>: time=35ms</w:t>
       </w:r>
     </w:p>
     <w:p>
@@ -4031,16 +4579,26 @@
       <w:r>
         <w:t xml:space="preserve">Install an app like </w:t>
       </w:r>
-      <w:r>
-        <w:rPr>
-          <w:b/>
-          <w:bCs/>
-        </w:rPr>
-        <w:t>PingTools Network Utilities</w:t>
+      <w:proofErr w:type="spellStart"/>
+      <w:r>
+        <w:rPr>
+          <w:b/>
+          <w:bCs/>
+        </w:rPr>
+        <w:t>PingTools</w:t>
+      </w:r>
+      <w:proofErr w:type="spellEnd"/>
+      <w:r>
+        <w:rPr>
+          <w:b/>
+          <w:bCs/>
+        </w:rPr>
+        <w:t xml:space="preserve"> Network Utilities</w:t>
       </w:r>
       <w:r>
         <w:t xml:space="preserve"> or </w:t>
       </w:r>
+      <w:proofErr w:type="spellStart"/>
       <w:r>
         <w:rPr>
           <w:b/>
@@ -4048,6 +4606,7 @@
         </w:rPr>
         <w:t>Termux</w:t>
       </w:r>
+      <w:proofErr w:type="spellEnd"/>
       <w:r>
         <w:t>.</w:t>
       </w:r>
@@ -4095,7 +4654,15 @@
         <w:t>average response time</w:t>
       </w:r>
       <w:r>
-        <w:t xml:space="preserve"> (ms).</w:t>
+        <w:t xml:space="preserve"> (</w:t>
+      </w:r>
+      <w:proofErr w:type="spellStart"/>
+      <w:r>
+        <w:t>ms</w:t>
+      </w:r>
+      <w:proofErr w:type="spellEnd"/>
+      <w:r>
+        <w:t>).</w:t>
       </w:r>
     </w:p>
     <w:p>
@@ -4144,7 +4711,23 @@
           <w:b/>
           <w:bCs/>
         </w:rPr>
-        <w:t>150 ms or more</w:t>
+        <w:t xml:space="preserve">150 </w:t>
+      </w:r>
+      <w:proofErr w:type="spellStart"/>
+      <w:r>
+        <w:rPr>
+          <w:b/>
+          <w:bCs/>
+        </w:rPr>
+        <w:t>ms</w:t>
+      </w:r>
+      <w:proofErr w:type="spellEnd"/>
+      <w:r>
+        <w:rPr>
+          <w:b/>
+          <w:bCs/>
+        </w:rPr>
+        <w:t xml:space="preserve"> or more</w:t>
       </w:r>
       <w:r>
         <w:t>, performance may feel slow.</w:t>
@@ -4160,15 +4743,32 @@
       <w:r>
         <w:t xml:space="preserve">Fix: change your </w:t>
       </w:r>
-      <w:r>
-        <w:rPr>
-          <w:b/>
-          <w:bCs/>
-        </w:rPr>
-        <w:t>NextDNS server location</w:t>
-      </w:r>
-      <w:r>
-        <w:t xml:space="preserve"> manually in the NextDNS dashboard.</w:t>
+      <w:proofErr w:type="spellStart"/>
+      <w:r>
+        <w:rPr>
+          <w:b/>
+          <w:bCs/>
+        </w:rPr>
+        <w:t>NextDNS</w:t>
+      </w:r>
+      <w:proofErr w:type="spellEnd"/>
+      <w:r>
+        <w:rPr>
+          <w:b/>
+          <w:bCs/>
+        </w:rPr>
+        <w:t xml:space="preserve"> server location</w:t>
+      </w:r>
+      <w:r>
+        <w:t xml:space="preserve"> manually in the </w:t>
+      </w:r>
+      <w:proofErr w:type="spellStart"/>
+      <w:r>
+        <w:t>NextDNS</w:t>
+      </w:r>
+      <w:proofErr w:type="spellEnd"/>
+      <w:r>
+        <w:t xml:space="preserve"> dashboard.</w:t>
       </w:r>
     </w:p>
     <w:p>
@@ -4739,7 +5339,15 @@
         <w:t>YouTube</w:t>
       </w:r>
       <w:r>
-        <w:t xml:space="preserve"> videos n it. Which make more distraction from it. Just </w:t>
+        <w:t xml:space="preserve"> videos </w:t>
+      </w:r>
+      <w:proofErr w:type="spellStart"/>
+      <w:r>
+        <w:t>n</w:t>
+      </w:r>
+      <w:proofErr w:type="spellEnd"/>
+      <w:r>
+        <w:t xml:space="preserve"> it. Which make more distraction from it. Just </w:t>
       </w:r>
       <w:r>
         <w:t>disable</w:t>
@@ -4754,6 +5362,157 @@
         <w:t xml:space="preserve"> etc.</w:t>
       </w:r>
     </w:p>
+    <w:p/>
+    <w:p>
+      <w:pPr>
+        <w:rPr>
+          <w:b/>
+          <w:bCs/>
+        </w:rPr>
+      </w:pPr>
+      <w:r>
+        <w:rPr>
+          <w:b/>
+          <w:bCs/>
+        </w:rPr>
+        <w:t>Experimented Apps</w:t>
+      </w:r>
+    </w:p>
+    <w:p>
+      <w:pPr>
+        <w:numPr>
+          <w:ilvl w:val="0"/>
+          <w:numId w:val="44"/>
+        </w:numPr>
+      </w:pPr>
+      <w:r>
+        <w:rPr>
+          <w:b/>
+          <w:bCs/>
+        </w:rPr>
+        <w:t>DeepSeek App</w:t>
+      </w:r>
+      <w:r>
+        <w:br/>
+        <w:t>The DeepSeek app has a built-in browser. It allows access to websites such as YouTube and Google directly within the app.</w:t>
+      </w:r>
+    </w:p>
+    <w:p>
+      <w:pPr>
+        <w:numPr>
+          <w:ilvl w:val="0"/>
+          <w:numId w:val="44"/>
+        </w:numPr>
+      </w:pPr>
+      <w:proofErr w:type="spellStart"/>
+      <w:r>
+        <w:rPr>
+          <w:b/>
+          <w:bCs/>
+        </w:rPr>
+        <w:t>Ncell</w:t>
+      </w:r>
+      <w:proofErr w:type="spellEnd"/>
+      <w:r>
+        <w:rPr>
+          <w:b/>
+          <w:bCs/>
+        </w:rPr>
+        <w:t xml:space="preserve"> App</w:t>
+      </w:r>
+      <w:r>
+        <w:br/>
+        <w:t xml:space="preserve">The </w:t>
+      </w:r>
+      <w:proofErr w:type="spellStart"/>
+      <w:r>
+        <w:t>Ncell</w:t>
+      </w:r>
+      <w:proofErr w:type="spellEnd"/>
+      <w:r>
+        <w:t xml:space="preserve"> app also includes an in-built browser, which can be used to browse YouTube. Because of this, I often get distracted by YouTube videos and other content.</w:t>
+      </w:r>
+    </w:p>
+    <w:p/>
+    <w:p>
+      <w:pPr>
+        <w:rPr>
+          <w:b/>
+          <w:bCs/>
+        </w:rPr>
+      </w:pPr>
+      <w:r>
+        <w:rPr>
+          <w:b/>
+          <w:bCs/>
+        </w:rPr>
+        <w:t>Note</w:t>
+      </w:r>
+    </w:p>
+    <w:p>
+      <w:pPr>
+        <w:numPr>
+          <w:ilvl w:val="0"/>
+          <w:numId w:val="45"/>
+        </w:numPr>
+      </w:pPr>
+      <w:r>
+        <w:t xml:space="preserve">To use mobile banking apps from the </w:t>
+      </w:r>
+      <w:r>
+        <w:rPr>
+          <w:b/>
+          <w:bCs/>
+        </w:rPr>
+        <w:t>same company</w:t>
+      </w:r>
+      <w:r>
+        <w:t xml:space="preserve">, you can use </w:t>
+      </w:r>
+      <w:r>
+        <w:rPr>
+          <w:b/>
+          <w:bCs/>
+        </w:rPr>
+        <w:t>Parallel Space</w:t>
+      </w:r>
+      <w:r>
+        <w:t>.</w:t>
+      </w:r>
+    </w:p>
+    <w:p>
+      <w:pPr>
+        <w:numPr>
+          <w:ilvl w:val="0"/>
+          <w:numId w:val="45"/>
+        </w:numPr>
+      </w:pPr>
+      <w:r>
+        <w:t>However, Parallel Space can sometimes be annoying to use.</w:t>
+      </w:r>
+    </w:p>
+    <w:p>
+      <w:pPr>
+        <w:numPr>
+          <w:ilvl w:val="0"/>
+          <w:numId w:val="45"/>
+        </w:numPr>
+      </w:pPr>
+      <w:r>
+        <w:t xml:space="preserve">The </w:t>
+      </w:r>
+      <w:r>
+        <w:rPr>
+          <w:b/>
+          <w:bCs/>
+        </w:rPr>
+        <w:t>Shelter app</w:t>
+      </w:r>
+      <w:r>
+        <w:t xml:space="preserve"> works better, but it requires locking other apps to function properly.</w:t>
+      </w:r>
+    </w:p>
+    <w:p/>
     <w:p/>
     <w:p>
       <w:pPr>
@@ -4862,6 +5621,7 @@
         <w:pStyle w:val="NoSpacing"/>
       </w:pPr>
       <w:r>
+        <w:lastRenderedPageBreak/>
         <w:t>127.0.0.1 www.youtube.com</w:t>
       </w:r>
     </w:p>
@@ -5015,235 +5775,235 @@
         <w:pStyle w:val="NoSpacing"/>
       </w:pPr>
       <w:r>
+        <w:t>127.0.0.1 www.reddit.com</w:t>
+      </w:r>
+    </w:p>
+    <w:p>
+      <w:pPr>
+        <w:pStyle w:val="NoSpacing"/>
+      </w:pPr>
+    </w:p>
+    <w:p>
+      <w:pPr>
+        <w:pStyle w:val="NoSpacing"/>
+      </w:pPr>
+      <w:r>
+        <w:t>127.0.0.1 snapchat.com</w:t>
+      </w:r>
+    </w:p>
+    <w:p>
+      <w:pPr>
+        <w:pStyle w:val="NoSpacing"/>
+      </w:pPr>
+      <w:r>
+        <w:t>127.0.0.1 www.snapchat.com</w:t>
+      </w:r>
+    </w:p>
+    <w:p>
+      <w:pPr>
+        <w:pStyle w:val="NoSpacing"/>
+      </w:pPr>
+    </w:p>
+    <w:p>
+      <w:pPr>
+        <w:pStyle w:val="NoSpacing"/>
+      </w:pPr>
+      <w:r>
+        <w:t># === Adult Sites (sample common block) ===</w:t>
+      </w:r>
+    </w:p>
+    <w:p>
+      <w:pPr>
+        <w:pStyle w:val="NoSpacing"/>
+      </w:pPr>
+      <w:r>
+        <w:t>127.0.0.1 pornhub.com</w:t>
+      </w:r>
+    </w:p>
+    <w:p>
+      <w:pPr>
+        <w:pStyle w:val="NoSpacing"/>
+      </w:pPr>
+      <w:r>
+        <w:t>127.0.0.1 www.pornhub.com</w:t>
+      </w:r>
+    </w:p>
+    <w:p>
+      <w:pPr>
+        <w:pStyle w:val="NoSpacing"/>
+      </w:pPr>
+      <w:r>
+        <w:t>127.0.0.1 xnxx.com</w:t>
+      </w:r>
+    </w:p>
+    <w:p>
+      <w:pPr>
+        <w:pStyle w:val="NoSpacing"/>
+      </w:pPr>
+      <w:r>
+        <w:t>127.0.0.1 www.xnxx.com</w:t>
+      </w:r>
+    </w:p>
+    <w:p>
+      <w:pPr>
+        <w:pStyle w:val="NoSpacing"/>
+      </w:pPr>
+      <w:r>
+        <w:t>127.0.0.1 xvideos.com</w:t>
+      </w:r>
+    </w:p>
+    <w:p>
+      <w:pPr>
+        <w:pStyle w:val="NoSpacing"/>
+      </w:pPr>
+      <w:r>
+        <w:t>127.0.0.1 www.xvideos.com</w:t>
+      </w:r>
+    </w:p>
+    <w:p>
+      <w:pPr>
+        <w:pStyle w:val="NoSpacing"/>
+      </w:pPr>
+      <w:r>
+        <w:t>127.0.0.1 redtube.com</w:t>
+      </w:r>
+    </w:p>
+    <w:p>
+      <w:pPr>
+        <w:pStyle w:val="NoSpacing"/>
+      </w:pPr>
+      <w:r>
+        <w:t>127.0.0.1 www.redtube.com</w:t>
+      </w:r>
+    </w:p>
+    <w:p>
+      <w:pPr>
+        <w:pStyle w:val="NoSpacing"/>
+      </w:pPr>
+      <w:r>
+        <w:t>127.0.0.1 youporn.com</w:t>
+      </w:r>
+    </w:p>
+    <w:p>
+      <w:pPr>
+        <w:pStyle w:val="NoSpacing"/>
+      </w:pPr>
+      <w:r>
+        <w:t>127.0.0.1 www.youporn.com</w:t>
+      </w:r>
+    </w:p>
+    <w:p>
+      <w:pPr>
+        <w:pStyle w:val="NoSpacing"/>
+      </w:pPr>
+      <w:r>
+        <w:t>127.0.0.1 hentaihaven.org</w:t>
+      </w:r>
+    </w:p>
+    <w:p>
+      <w:pPr>
+        <w:pStyle w:val="NoSpacing"/>
+      </w:pPr>
+      <w:r>
+        <w:t>127.0.0.1 www.hentaihaven.org</w:t>
+      </w:r>
+    </w:p>
+    <w:p>
+      <w:pPr>
+        <w:pStyle w:val="NoSpacing"/>
+      </w:pPr>
+    </w:p>
+    <w:p>
+      <w:pPr>
+        <w:pStyle w:val="NoSpacing"/>
+      </w:pPr>
+      <w:r>
+        <w:t># === Ads / Trackers (sample) ===</w:t>
+      </w:r>
+    </w:p>
+    <w:p>
+      <w:pPr>
+        <w:pStyle w:val="NoSpacing"/>
+      </w:pPr>
+      <w:r>
+        <w:t>127.0.0.1 ad.doubleclick.net</w:t>
+      </w:r>
+    </w:p>
+    <w:p>
+      <w:pPr>
+        <w:pStyle w:val="NoSpacing"/>
+      </w:pPr>
+      <w:r>
+        <w:t>127.0.0.1 googleads.g.doubleclick.net</w:t>
+      </w:r>
+    </w:p>
+    <w:p>
+      <w:pPr>
+        <w:pStyle w:val="NoSpacing"/>
+      </w:pPr>
+      <w:r>
+        <w:t>127.0.0.1 pagead2.googlesyndication.com</w:t>
+      </w:r>
+    </w:p>
+    <w:p>
+      <w:pPr>
+        <w:pStyle w:val="NoSpacing"/>
+      </w:pPr>
+      <w:r>
+        <w:t>127.0.0.1 partner.googleadservices.com</w:t>
+      </w:r>
+    </w:p>
+    <w:p>
+      <w:pPr>
+        <w:pStyle w:val="NoSpacing"/>
+      </w:pPr>
+      <w:r>
+        <w:t>127.0.0.1 ads.yahoo.com</w:t>
+      </w:r>
+    </w:p>
+    <w:p>
+      <w:pPr>
+        <w:pStyle w:val="NoSpacing"/>
+      </w:pPr>
+      <w:r>
+        <w:t>127.0.0.1 ads.twitter.com</w:t>
+      </w:r>
+    </w:p>
+    <w:p>
+      <w:pPr>
+        <w:pStyle w:val="NoSpacing"/>
+      </w:pPr>
+      <w:r>
+        <w:t>127.0.0.1 static.doubleclick.net</w:t>
+      </w:r>
+    </w:p>
+    <w:p>
+      <w:pPr>
+        <w:pStyle w:val="NoSpacing"/>
+      </w:pPr>
+    </w:p>
+    <w:p>
+      <w:pPr>
+        <w:pStyle w:val="NoSpacing"/>
+      </w:pPr>
+      <w:r>
+        <w:t>----block all port sites</w:t>
+      </w:r>
+    </w:p>
+    <w:p>
+      <w:pPr>
+        <w:pStyle w:val="NoSpacing"/>
+      </w:pPr>
+      <w:r>
+        <w:t>https://gist.github.com/sibaram-sahu/5248d7600a24284f580219b29d178c49</w:t>
+      </w:r>
+    </w:p>
+    <w:p>
+      <w:pPr>
+        <w:pStyle w:val="Heading2"/>
+      </w:pPr>
+      <w:r>
         <w:lastRenderedPageBreak/>
-        <w:t>127.0.0.1 www.reddit.com</w:t>
-      </w:r>
-    </w:p>
-    <w:p>
-      <w:pPr>
-        <w:pStyle w:val="NoSpacing"/>
-      </w:pPr>
-    </w:p>
-    <w:p>
-      <w:pPr>
-        <w:pStyle w:val="NoSpacing"/>
-      </w:pPr>
-      <w:r>
-        <w:t>127.0.0.1 snapchat.com</w:t>
-      </w:r>
-    </w:p>
-    <w:p>
-      <w:pPr>
-        <w:pStyle w:val="NoSpacing"/>
-      </w:pPr>
-      <w:r>
-        <w:t>127.0.0.1 www.snapchat.com</w:t>
-      </w:r>
-    </w:p>
-    <w:p>
-      <w:pPr>
-        <w:pStyle w:val="NoSpacing"/>
-      </w:pPr>
-    </w:p>
-    <w:p>
-      <w:pPr>
-        <w:pStyle w:val="NoSpacing"/>
-      </w:pPr>
-      <w:r>
-        <w:t># === Adult Sites (sample common block) ===</w:t>
-      </w:r>
-    </w:p>
-    <w:p>
-      <w:pPr>
-        <w:pStyle w:val="NoSpacing"/>
-      </w:pPr>
-      <w:r>
-        <w:t>127.0.0.1 pornhub.com</w:t>
-      </w:r>
-    </w:p>
-    <w:p>
-      <w:pPr>
-        <w:pStyle w:val="NoSpacing"/>
-      </w:pPr>
-      <w:r>
-        <w:t>127.0.0.1 www.pornhub.com</w:t>
-      </w:r>
-    </w:p>
-    <w:p>
-      <w:pPr>
-        <w:pStyle w:val="NoSpacing"/>
-      </w:pPr>
-      <w:r>
-        <w:t>127.0.0.1 xnxx.com</w:t>
-      </w:r>
-    </w:p>
-    <w:p>
-      <w:pPr>
-        <w:pStyle w:val="NoSpacing"/>
-      </w:pPr>
-      <w:r>
-        <w:t>127.0.0.1 www.xnxx.com</w:t>
-      </w:r>
-    </w:p>
-    <w:p>
-      <w:pPr>
-        <w:pStyle w:val="NoSpacing"/>
-      </w:pPr>
-      <w:r>
-        <w:t>127.0.0.1 xvideos.com</w:t>
-      </w:r>
-    </w:p>
-    <w:p>
-      <w:pPr>
-        <w:pStyle w:val="NoSpacing"/>
-      </w:pPr>
-      <w:r>
-        <w:t>127.0.0.1 www.xvideos.com</w:t>
-      </w:r>
-    </w:p>
-    <w:p>
-      <w:pPr>
-        <w:pStyle w:val="NoSpacing"/>
-      </w:pPr>
-      <w:r>
-        <w:t>127.0.0.1 redtube.com</w:t>
-      </w:r>
-    </w:p>
-    <w:p>
-      <w:pPr>
-        <w:pStyle w:val="NoSpacing"/>
-      </w:pPr>
-      <w:r>
-        <w:t>127.0.0.1 www.redtube.com</w:t>
-      </w:r>
-    </w:p>
-    <w:p>
-      <w:pPr>
-        <w:pStyle w:val="NoSpacing"/>
-      </w:pPr>
-      <w:r>
-        <w:t>127.0.0.1 youporn.com</w:t>
-      </w:r>
-    </w:p>
-    <w:p>
-      <w:pPr>
-        <w:pStyle w:val="NoSpacing"/>
-      </w:pPr>
-      <w:r>
-        <w:t>127.0.0.1 www.youporn.com</w:t>
-      </w:r>
-    </w:p>
-    <w:p>
-      <w:pPr>
-        <w:pStyle w:val="NoSpacing"/>
-      </w:pPr>
-      <w:r>
-        <w:t>127.0.0.1 hentaihaven.org</w:t>
-      </w:r>
-    </w:p>
-    <w:p>
-      <w:pPr>
-        <w:pStyle w:val="NoSpacing"/>
-      </w:pPr>
-      <w:r>
-        <w:t>127.0.0.1 www.hentaihaven.org</w:t>
-      </w:r>
-    </w:p>
-    <w:p>
-      <w:pPr>
-        <w:pStyle w:val="NoSpacing"/>
-      </w:pPr>
-    </w:p>
-    <w:p>
-      <w:pPr>
-        <w:pStyle w:val="NoSpacing"/>
-      </w:pPr>
-      <w:r>
-        <w:t># === Ads / Trackers (sample) ===</w:t>
-      </w:r>
-    </w:p>
-    <w:p>
-      <w:pPr>
-        <w:pStyle w:val="NoSpacing"/>
-      </w:pPr>
-      <w:r>
-        <w:t>127.0.0.1 ad.doubleclick.net</w:t>
-      </w:r>
-    </w:p>
-    <w:p>
-      <w:pPr>
-        <w:pStyle w:val="NoSpacing"/>
-      </w:pPr>
-      <w:r>
-        <w:t>127.0.0.1 googleads.g.doubleclick.net</w:t>
-      </w:r>
-    </w:p>
-    <w:p>
-      <w:pPr>
-        <w:pStyle w:val="NoSpacing"/>
-      </w:pPr>
-      <w:r>
-        <w:t>127.0.0.1 pagead2.googlesyndication.com</w:t>
-      </w:r>
-    </w:p>
-    <w:p>
-      <w:pPr>
-        <w:pStyle w:val="NoSpacing"/>
-      </w:pPr>
-      <w:r>
-        <w:t>127.0.0.1 partner.googleadservices.com</w:t>
-      </w:r>
-    </w:p>
-    <w:p>
-      <w:pPr>
-        <w:pStyle w:val="NoSpacing"/>
-      </w:pPr>
-      <w:r>
-        <w:t>127.0.0.1 ads.yahoo.com</w:t>
-      </w:r>
-    </w:p>
-    <w:p>
-      <w:pPr>
-        <w:pStyle w:val="NoSpacing"/>
-      </w:pPr>
-      <w:r>
-        <w:t>127.0.0.1 ads.twitter.com</w:t>
-      </w:r>
-    </w:p>
-    <w:p>
-      <w:pPr>
-        <w:pStyle w:val="NoSpacing"/>
-      </w:pPr>
-      <w:r>
-        <w:t>127.0.0.1 static.doubleclick.net</w:t>
-      </w:r>
-    </w:p>
-    <w:p>
-      <w:pPr>
-        <w:pStyle w:val="NoSpacing"/>
-      </w:pPr>
-    </w:p>
-    <w:p>
-      <w:pPr>
-        <w:pStyle w:val="NoSpacing"/>
-      </w:pPr>
-      <w:r>
-        <w:t>----block all port sites</w:t>
-      </w:r>
-    </w:p>
-    <w:p>
-      <w:pPr>
-        <w:pStyle w:val="NoSpacing"/>
-      </w:pPr>
-      <w:r>
-        <w:t>https://gist.github.com/sibaram-sahu/5248d7600a24284f580219b29d178c49</w:t>
-      </w:r>
-    </w:p>
-    <w:p>
-      <w:pPr>
-        <w:pStyle w:val="Heading2"/>
-      </w:pPr>
-      <w:r>
         <w:t xml:space="preserve">Put </w:t>
       </w:r>
       <w:r>
@@ -5268,7 +6028,23 @@
           <w:b/>
           <w:bCs/>
         </w:rPr>
-        <w:t>How to Set Up NextDNS on Windows 10</w:t>
+        <w:t xml:space="preserve">How to Set Up </w:t>
+      </w:r>
+      <w:proofErr w:type="spellStart"/>
+      <w:r>
+        <w:rPr>
+          <w:b/>
+          <w:bCs/>
+        </w:rPr>
+        <w:t>NextDNS</w:t>
+      </w:r>
+      <w:proofErr w:type="spellEnd"/>
+      <w:r>
+        <w:rPr>
+          <w:b/>
+          <w:bCs/>
+        </w:rPr>
+        <w:t xml:space="preserve"> on Windows 10</w:t>
       </w:r>
     </w:p>
     <w:p>
@@ -5422,7 +6198,15 @@
         </w:numPr>
       </w:pPr>
       <w:r>
-        <w:t>Enter the NextDNS IPv4 addresses:</w:t>
+        <w:t xml:space="preserve">Enter the </w:t>
+      </w:r>
+      <w:proofErr w:type="spellStart"/>
+      <w:r>
+        <w:t>NextDNS</w:t>
+      </w:r>
+      <w:proofErr w:type="spellEnd"/>
+      <w:r>
+        <w:t xml:space="preserve"> IPv4 addresses:</w:t>
       </w:r>
     </w:p>
     <w:p>
@@ -5437,7 +6221,6 @@
           <w:b/>
           <w:bCs/>
         </w:rPr>
-        <w:lastRenderedPageBreak/>
         <w:t>Preferred DNS server:</w:t>
       </w:r>
       <w:r>
@@ -5505,7 +6288,23 @@
           <w:b/>
           <w:bCs/>
         </w:rPr>
-        <w:t>Enable DNS-over-HTTPS (DoH)</w:t>
+        <w:t>Enable DNS-over-HTTPS (</w:t>
+      </w:r>
+      <w:proofErr w:type="spellStart"/>
+      <w:r>
+        <w:rPr>
+          <w:b/>
+          <w:bCs/>
+        </w:rPr>
+        <w:t>DoH</w:t>
+      </w:r>
+      <w:proofErr w:type="spellEnd"/>
+      <w:r>
+        <w:rPr>
+          <w:b/>
+          <w:bCs/>
+        </w:rPr>
+        <w:t>)</w:t>
       </w:r>
     </w:p>
     <w:p>
@@ -5589,7 +6388,15 @@
         </w:numPr>
       </w:pPr>
       <w:r>
-        <w:t>Enter the DoH template:</w:t>
+        <w:t xml:space="preserve">Enter the </w:t>
+      </w:r>
+      <w:proofErr w:type="spellStart"/>
+      <w:r>
+        <w:t>DoH</w:t>
+      </w:r>
+      <w:proofErr w:type="spellEnd"/>
+      <w:r>
+        <w:t xml:space="preserve"> template:</w:t>
       </w:r>
     </w:p>
     <w:p>
@@ -5672,7 +6479,15 @@
         </w:numPr>
       </w:pPr>
       <w:r>
-        <w:t xml:space="preserve">Go to your NextDNS dashboard → </w:t>
+        <w:t xml:space="preserve">Go to your </w:t>
+      </w:r>
+      <w:proofErr w:type="spellStart"/>
+      <w:r>
+        <w:t>NextDNS</w:t>
+      </w:r>
+      <w:proofErr w:type="spellEnd"/>
+      <w:r>
+        <w:t xml:space="preserve"> dashboard → </w:t>
       </w:r>
       <w:r>
         <w:rPr>
@@ -5725,8 +6540,13 @@
         </w:tabs>
       </w:pPr>
       <w:r>
-        <w:t>ipconfig /flushdns</w:t>
-      </w:r>
+        <w:t>ipconfig /</w:t>
+      </w:r>
+      <w:proofErr w:type="spellStart"/>
+      <w:r>
+        <w:t>flushdns</w:t>
+      </w:r>
+      <w:proofErr w:type="spellEnd"/>
     </w:p>
     <w:p>
       <w:r>
@@ -5747,7 +6567,23 @@
           <w:b/>
           <w:bCs/>
         </w:rPr>
-        <w:t>Method 2: Using NextDNS App (Simpler Alternative)</w:t>
+        <w:t xml:space="preserve">Method 2: Using </w:t>
+      </w:r>
+      <w:proofErr w:type="spellStart"/>
+      <w:r>
+        <w:rPr>
+          <w:b/>
+          <w:bCs/>
+        </w:rPr>
+        <w:t>NextDNS</w:t>
+      </w:r>
+      <w:proofErr w:type="spellEnd"/>
+      <w:r>
+        <w:rPr>
+          <w:b/>
+          <w:bCs/>
+        </w:rPr>
+        <w:t xml:space="preserve"> App (Simpler Alternative)</w:t>
       </w:r>
     </w:p>
     <w:p>
@@ -5762,18 +6598,43 @@
           <w:b/>
           <w:bCs/>
         </w:rPr>
-        <w:t>Download the NextDNS App</w:t>
+        <w:lastRenderedPageBreak/>
+        <w:t xml:space="preserve">Download the </w:t>
+      </w:r>
+      <w:proofErr w:type="spellStart"/>
+      <w:r>
+        <w:rPr>
+          <w:b/>
+          <w:bCs/>
+        </w:rPr>
+        <w:t>NextDNS</w:t>
+      </w:r>
+      <w:proofErr w:type="spellEnd"/>
+      <w:r>
+        <w:rPr>
+          <w:b/>
+          <w:bCs/>
+        </w:rPr>
+        <w:t xml:space="preserve"> App</w:t>
       </w:r>
       <w:r>
         <w:br/>
         <w:t xml:space="preserve">Visit </w:t>
       </w:r>
       <w:hyperlink r:id="rId10" w:history="1">
+        <w:proofErr w:type="spellStart"/>
         <w:r>
           <w:rPr>
             <w:rStyle w:val="Hyperlink"/>
           </w:rPr>
-          <w:t>NextDNS Download Page</w:t>
+          <w:t>NextDNS</w:t>
+        </w:r>
+        <w:proofErr w:type="spellEnd"/>
+        <w:r>
+          <w:rPr>
+            <w:rStyle w:val="Hyperlink"/>
+          </w:rPr>
+          <w:t xml:space="preserve"> Download Page</w:t>
         </w:r>
       </w:hyperlink>
       <w:r>
@@ -5858,7 +6719,15 @@
         </w:numPr>
       </w:pPr>
       <w:r>
-        <w:t xml:space="preserve">Check if NextDNS is active: </w:t>
+        <w:t xml:space="preserve">Check if </w:t>
+      </w:r>
+      <w:proofErr w:type="spellStart"/>
+      <w:r>
+        <w:t>NextDNS</w:t>
+      </w:r>
+      <w:proofErr w:type="spellEnd"/>
+      <w:r>
+        <w:t xml:space="preserve"> is active: </w:t>
       </w:r>
       <w:hyperlink r:id="rId11" w:history="1">
         <w:r>
@@ -5949,7 +6818,6 @@
         </w:tabs>
       </w:pPr>
       <w:r>
-        <w:lastRenderedPageBreak/>
         <w:t>2a07:a8c0:e7:8e2f</w:t>
       </w:r>
     </w:p>
@@ -5968,7 +6836,15 @@
         <w:t>Firewall</w:t>
       </w:r>
       <w:r>
-        <w:t>: Ensure Windows Firewall allows DNS traffic (port 443 for DoH).</w:t>
+        <w:t xml:space="preserve">: Ensure Windows Firewall allows DNS traffic (port 443 for </w:t>
+      </w:r>
+      <w:proofErr w:type="spellStart"/>
+      <w:r>
+        <w:t>DoH</w:t>
+      </w:r>
+      <w:proofErr w:type="spellEnd"/>
+      <w:r>
+        <w:t>).</w:t>
       </w:r>
     </w:p>
     <w:p>
@@ -5986,12 +6862,28 @@
         <w:t>Dynamic IP</w:t>
       </w:r>
       <w:r>
-        <w:t>: If your IP changes frequently, use the NextDNS app to auto-update your linked IP.</w:t>
-      </w:r>
-    </w:p>
-    <w:p>
-      <w:r>
-        <w:t>This setup ensures encrypted DNS queries and applies your NextDNS profile settings (blocklists, privacy, etc.).</w:t>
+        <w:t xml:space="preserve">: If your IP changes frequently, use the </w:t>
+      </w:r>
+      <w:proofErr w:type="spellStart"/>
+      <w:r>
+        <w:t>NextDNS</w:t>
+      </w:r>
+      <w:proofErr w:type="spellEnd"/>
+      <w:r>
+        <w:t xml:space="preserve"> app to auto-update your linked IP.</w:t>
+      </w:r>
+    </w:p>
+    <w:p>
+      <w:r>
+        <w:t xml:space="preserve">This setup ensures encrypted DNS queries and applies your </w:t>
+      </w:r>
+      <w:proofErr w:type="spellStart"/>
+      <w:r>
+        <w:t>NextDNS</w:t>
+      </w:r>
+      <w:proofErr w:type="spellEnd"/>
+      <w:r>
+        <w:t xml:space="preserve"> profile settings (blocklists, privacy, etc.).</w:t>
       </w:r>
     </w:p>
     <w:p>
@@ -6374,6 +7266,138 @@
         </w:numPr>
       </w:pPr>
       <w:r>
+        <w:t xml:space="preserve">Select </w:t>
+      </w:r>
+      <w:r>
+        <w:rPr>
+          <w:b/>
+          <w:bCs/>
+        </w:rPr>
+        <w:t>Administrator</w:t>
+      </w:r>
+      <w:r>
+        <w:t xml:space="preserve"> → OK.</w:t>
+      </w:r>
+    </w:p>
+    <w:p/>
+    <w:p>
+      <w:pPr>
+        <w:pStyle w:val="Heading1"/>
+      </w:pPr>
+      <w:r>
+        <w:t>Final</w:t>
+      </w:r>
+    </w:p>
+    <w:p>
+      <w:r>
+        <w:t>Gather all your keys and passwords (e.g., phone device keys for the J7 Prime and Oppo F11 Pro, and the Windows 10 admin password) into a single Excel spreadsheet. Encrypt the spreadsheet with a strong password. Write that encryption password by hand and store the paper in a secure place (for example, a locked drawer or safe). Create one encrypted backup copy and store it separately. Only share the encryption key or code with people you truly trust. Finally, remove any unencrypted copies from your phones and any other devices.</w:t>
+      </w:r>
+    </w:p>
+    <w:p>
+      <w:pPr>
+        <w:pStyle w:val="Heading1"/>
+      </w:pPr>
+      <w:r>
+        <w:t>Experimentation</w:t>
+      </w:r>
+    </w:p>
+    <w:p>
+      <w:pPr>
+        <w:pStyle w:val="Heading2"/>
+      </w:pPr>
+      <w:r>
+        <w:t>Experience with the Digital Detox App</w:t>
+      </w:r>
+    </w:p>
+    <w:p>
+      <w:r>
+        <w:t>The app is easy to use and functions smoothly.</w:t>
+      </w:r>
+      <w:r>
+        <w:br/>
+        <w:t>Make sure to allow the phone launcher for better accessibility and performance.</w:t>
+      </w:r>
+    </w:p>
+    <w:p>
+      <w:r>
+        <w:rPr>
+          <w:b/>
+          <w:bCs/>
+        </w:rPr>
+        <w:t>Tips for Setup:</w:t>
+      </w:r>
+    </w:p>
+    <w:p>
+      <w:pPr>
+        <w:numPr>
+          <w:ilvl w:val="0"/>
+          <w:numId w:val="22"/>
+        </w:numPr>
+      </w:pPr>
+      <w:r>
+        <w:t xml:space="preserve">Go to </w:t>
+      </w:r>
+      <w:r>
+        <w:rPr>
+          <w:b/>
+          <w:bCs/>
+        </w:rPr>
+        <w:t>Accessibility Settings</w:t>
+      </w:r>
+      <w:r>
+        <w:t>.</w:t>
+      </w:r>
+    </w:p>
+    <w:p>
+      <w:pPr>
+        <w:numPr>
+          <w:ilvl w:val="0"/>
+          <w:numId w:val="22"/>
+        </w:numPr>
+      </w:pPr>
+      <w:r>
+        <w:t xml:space="preserve">Navigate to the </w:t>
+      </w:r>
+      <w:r>
+        <w:rPr>
+          <w:b/>
+          <w:bCs/>
+        </w:rPr>
+        <w:t>Download App</w:t>
+      </w:r>
+      <w:r>
+        <w:t xml:space="preserve"> section.</w:t>
+      </w:r>
+    </w:p>
+    <w:p>
+      <w:pPr>
+        <w:numPr>
+          <w:ilvl w:val="0"/>
+          <w:numId w:val="22"/>
+        </w:numPr>
+      </w:pPr>
+      <w:r>
+        <w:t xml:space="preserve">In the download section, click on </w:t>
+      </w:r>
+      <w:r>
+        <w:rPr>
+          <w:b/>
+          <w:bCs/>
+        </w:rPr>
+        <w:t>Greenify Auto Hibernation</w:t>
+      </w:r>
+      <w:r>
+        <w:t>.</w:t>
+      </w:r>
+    </w:p>
+    <w:p>
+      <w:pPr>
+        <w:numPr>
+          <w:ilvl w:val="0"/>
+          <w:numId w:val="22"/>
+        </w:numPr>
+      </w:pPr>
+      <w:r>
         <w:lastRenderedPageBreak/>
         <w:t xml:space="preserve">Select </w:t>
       </w:r>
@@ -6382,58 +7406,10 @@
           <w:b/>
           <w:bCs/>
         </w:rPr>
-        <w:t>Administrator</w:t>
-      </w:r>
-      <w:r>
-        <w:t xml:space="preserve"> → OK.</w:t>
-      </w:r>
-    </w:p>
-    <w:p/>
-    <w:p>
-      <w:pPr>
-        <w:pStyle w:val="Heading1"/>
-      </w:pPr>
-      <w:r>
-        <w:t>Final</w:t>
-      </w:r>
-    </w:p>
-    <w:p>
-      <w:r>
-        <w:t>Gather all your keys and passwords (e.g., phone device keys for the J7 Prime and Oppo F11 Pro, and the Windows 10 admin password) into a single Excel spreadsheet. Encrypt the spreadsheet with a strong password. Write that encryption password by hand and store the paper in a secure place (for example, a locked drawer or safe). Create one encrypted backup copy and store it separately. Only share the encryption key or code with people you truly trust. Finally, remove any unencrypted copies from your phones and any other devices.</w:t>
-      </w:r>
-    </w:p>
-    <w:p>
-      <w:pPr>
-        <w:pStyle w:val="Heading1"/>
-      </w:pPr>
-      <w:r>
-        <w:t>Experimentation</w:t>
-      </w:r>
-    </w:p>
-    <w:p>
-      <w:pPr>
-        <w:pStyle w:val="Heading2"/>
-      </w:pPr>
-      <w:r>
-        <w:t>Experience with the Digital Detox App</w:t>
-      </w:r>
-    </w:p>
-    <w:p>
-      <w:r>
-        <w:t>The app is easy to use and functions smoothly.</w:t>
-      </w:r>
-      <w:r>
-        <w:br/>
-        <w:t>Make sure to allow the phone launcher for better accessibility and performance.</w:t>
-      </w:r>
-    </w:p>
-    <w:p>
-      <w:r>
-        <w:rPr>
-          <w:b/>
-          <w:bCs/>
-        </w:rPr>
-        <w:t>Tips for Setup:</w:t>
+        <w:t>Shortcuts</w:t>
+      </w:r>
+      <w:r>
+        <w:t>.</w:t>
       </w:r>
     </w:p>
     <w:p>
@@ -6444,17 +7420,17 @@
         </w:numPr>
       </w:pPr>
       <w:r>
-        <w:t xml:space="preserve">Go to </w:t>
-      </w:r>
-      <w:r>
-        <w:rPr>
-          <w:b/>
-          <w:bCs/>
-        </w:rPr>
-        <w:t>Accessibility Settings</w:t>
-      </w:r>
-      <w:r>
-        <w:t>.</w:t>
+        <w:t xml:space="preserve">Press and hold for 3 seconds on the volume </w:t>
+      </w:r>
+      <w:r>
+        <w:rPr>
+          <w:b/>
+          <w:bCs/>
+        </w:rPr>
+        <w:t>up and down buttons</w:t>
+      </w:r>
+      <w:r>
+        <w:t xml:space="preserve"> simultaneously.</w:t>
       </w:r>
     </w:p>
     <w:p>
@@ -6465,90 +7441,6 @@
         </w:numPr>
       </w:pPr>
       <w:r>
-        <w:t xml:space="preserve">Navigate to the </w:t>
-      </w:r>
-      <w:r>
-        <w:rPr>
-          <w:b/>
-          <w:bCs/>
-        </w:rPr>
-        <w:t>Download App</w:t>
-      </w:r>
-      <w:r>
-        <w:t xml:space="preserve"> section.</w:t>
-      </w:r>
-    </w:p>
-    <w:p>
-      <w:pPr>
-        <w:numPr>
-          <w:ilvl w:val="0"/>
-          <w:numId w:val="22"/>
-        </w:numPr>
-      </w:pPr>
-      <w:r>
-        <w:t xml:space="preserve">In the download section, click on </w:t>
-      </w:r>
-      <w:r>
-        <w:rPr>
-          <w:b/>
-          <w:bCs/>
-        </w:rPr>
-        <w:t>Greenify Auto Hibernation</w:t>
-      </w:r>
-      <w:r>
-        <w:t>.</w:t>
-      </w:r>
-    </w:p>
-    <w:p>
-      <w:pPr>
-        <w:numPr>
-          <w:ilvl w:val="0"/>
-          <w:numId w:val="22"/>
-        </w:numPr>
-      </w:pPr>
-      <w:r>
-        <w:t xml:space="preserve">Select </w:t>
-      </w:r>
-      <w:r>
-        <w:rPr>
-          <w:b/>
-          <w:bCs/>
-        </w:rPr>
-        <w:t>Shortcuts</w:t>
-      </w:r>
-      <w:r>
-        <w:t>.</w:t>
-      </w:r>
-    </w:p>
-    <w:p>
-      <w:pPr>
-        <w:numPr>
-          <w:ilvl w:val="0"/>
-          <w:numId w:val="22"/>
-        </w:numPr>
-      </w:pPr>
-      <w:r>
-        <w:t xml:space="preserve">Press and hold for 3 seconds on the volume </w:t>
-      </w:r>
-      <w:r>
-        <w:rPr>
-          <w:b/>
-          <w:bCs/>
-        </w:rPr>
-        <w:t>up and down buttons</w:t>
-      </w:r>
-      <w:r>
-        <w:t xml:space="preserve"> simultaneously.</w:t>
-      </w:r>
-    </w:p>
-    <w:p>
-      <w:pPr>
-        <w:numPr>
-          <w:ilvl w:val="0"/>
-          <w:numId w:val="22"/>
-        </w:numPr>
-      </w:pPr>
-      <w:r>
         <w:t>This will activate the Greenify features and enable automatic hibernation of apps.</w:t>
       </w:r>
     </w:p>
@@ -6820,10 +7712,19 @@
           <w:b/>
           <w:bCs/>
         </w:rPr>
+        <w:lastRenderedPageBreak/>
         <w:t>Experimented</w:t>
       </w:r>
       <w:r>
-        <w:t>: found less focus then normal study. You mind consume more thought about discord people and inspiration people rather then the discipline.</w:t>
+        <w:t xml:space="preserve">: found less focus then normal study. You mind consume more thought about discord people and inspiration people rather </w:t>
+      </w:r>
+      <w:proofErr w:type="spellStart"/>
+      <w:r>
+        <w:t>then</w:t>
+      </w:r>
+      <w:proofErr w:type="spellEnd"/>
+      <w:r>
+        <w:t xml:space="preserve"> the discipline.</w:t>
       </w:r>
     </w:p>
     <w:p/>
@@ -8016,6 +8917,155 @@
     </w:lvl>
   </w:abstractNum>
   <w:abstractNum w:abstractNumId="9" w15:restartNumberingAfterBreak="0">
+    <w:nsid w:val="1EDE6802"/>
+    <w:multiLevelType w:val="multilevel"/>
+    <w:tmpl w:val="A984B23C"/>
+    <w:lvl w:ilvl="0">
+      <w:start w:val="1"/>
+      <w:numFmt w:val="bullet"/>
+      <w:lvlText w:val=""/>
+      <w:lvlJc w:val="left"/>
+      <w:pPr>
+        <w:tabs>
+          <w:tab w:val="num" w:pos="720"/>
+        </w:tabs>
+        <w:ind w:left="720" w:hanging="360"/>
+      </w:pPr>
+      <w:rPr>
+        <w:rFonts w:ascii="Symbol" w:hAnsi="Symbol" w:hint="default"/>
+        <w:sz w:val="20"/>
+      </w:rPr>
+    </w:lvl>
+    <w:lvl w:ilvl="1" w:tentative="1">
+      <w:start w:val="1"/>
+      <w:numFmt w:val="bullet"/>
+      <w:lvlText w:val="o"/>
+      <w:lvlJc w:val="left"/>
+      <w:pPr>
+        <w:tabs>
+          <w:tab w:val="num" w:pos="1440"/>
+        </w:tabs>
+        <w:ind w:left="1440" w:hanging="360"/>
+      </w:pPr>
+      <w:rPr>
+        <w:rFonts w:ascii="Courier New" w:hAnsi="Courier New" w:hint="default"/>
+        <w:sz w:val="20"/>
+      </w:rPr>
+    </w:lvl>
+    <w:lvl w:ilvl="2" w:tentative="1">
+      <w:start w:val="1"/>
+      <w:numFmt w:val="bullet"/>
+      <w:lvlText w:val=""/>
+      <w:lvlJc w:val="left"/>
+      <w:pPr>
+        <w:tabs>
+          <w:tab w:val="num" w:pos="2160"/>
+        </w:tabs>
+        <w:ind w:left="2160" w:hanging="360"/>
+      </w:pPr>
+      <w:rPr>
+        <w:rFonts w:ascii="Wingdings" w:hAnsi="Wingdings" w:hint="default"/>
+        <w:sz w:val="20"/>
+      </w:rPr>
+    </w:lvl>
+    <w:lvl w:ilvl="3" w:tentative="1">
+      <w:start w:val="1"/>
+      <w:numFmt w:val="bullet"/>
+      <w:lvlText w:val=""/>
+      <w:lvlJc w:val="left"/>
+      <w:pPr>
+        <w:tabs>
+          <w:tab w:val="num" w:pos="2880"/>
+        </w:tabs>
+        <w:ind w:left="2880" w:hanging="360"/>
+      </w:pPr>
+      <w:rPr>
+        <w:rFonts w:ascii="Wingdings" w:hAnsi="Wingdings" w:hint="default"/>
+        <w:sz w:val="20"/>
+      </w:rPr>
+    </w:lvl>
+    <w:lvl w:ilvl="4" w:tentative="1">
+      <w:start w:val="1"/>
+      <w:numFmt w:val="bullet"/>
+      <w:lvlText w:val=""/>
+      <w:lvlJc w:val="left"/>
+      <w:pPr>
+        <w:tabs>
+          <w:tab w:val="num" w:pos="3600"/>
+        </w:tabs>
+        <w:ind w:left="3600" w:hanging="360"/>
+      </w:pPr>
+      <w:rPr>
+        <w:rFonts w:ascii="Wingdings" w:hAnsi="Wingdings" w:hint="default"/>
+        <w:sz w:val="20"/>
+      </w:rPr>
+    </w:lvl>
+    <w:lvl w:ilvl="5" w:tentative="1">
+      <w:start w:val="1"/>
+      <w:numFmt w:val="bullet"/>
+      <w:lvlText w:val=""/>
+      <w:lvlJc w:val="left"/>
+      <w:pPr>
+        <w:tabs>
+          <w:tab w:val="num" w:pos="4320"/>
+        </w:tabs>
+        <w:ind w:left="4320" w:hanging="360"/>
+      </w:pPr>
+      <w:rPr>
+        <w:rFonts w:ascii="Wingdings" w:hAnsi="Wingdings" w:hint="default"/>
+        <w:sz w:val="20"/>
+      </w:rPr>
+    </w:lvl>
+    <w:lvl w:ilvl="6" w:tentative="1">
+      <w:start w:val="1"/>
+      <w:numFmt w:val="bullet"/>
+      <w:lvlText w:val=""/>
+      <w:lvlJc w:val="left"/>
+      <w:pPr>
+        <w:tabs>
+          <w:tab w:val="num" w:pos="5040"/>
+        </w:tabs>
+        <w:ind w:left="5040" w:hanging="360"/>
+      </w:pPr>
+      <w:rPr>
+        <w:rFonts w:ascii="Wingdings" w:hAnsi="Wingdings" w:hint="default"/>
+        <w:sz w:val="20"/>
+      </w:rPr>
+    </w:lvl>
+    <w:lvl w:ilvl="7" w:tentative="1">
+      <w:start w:val="1"/>
+      <w:numFmt w:val="bullet"/>
+      <w:lvlText w:val=""/>
+      <w:lvlJc w:val="left"/>
+      <w:pPr>
+        <w:tabs>
+          <w:tab w:val="num" w:pos="5760"/>
+        </w:tabs>
+        <w:ind w:left="5760" w:hanging="360"/>
+      </w:pPr>
+      <w:rPr>
+        <w:rFonts w:ascii="Wingdings" w:hAnsi="Wingdings" w:hint="default"/>
+        <w:sz w:val="20"/>
+      </w:rPr>
+    </w:lvl>
+    <w:lvl w:ilvl="8" w:tentative="1">
+      <w:start w:val="1"/>
+      <w:numFmt w:val="bullet"/>
+      <w:lvlText w:val=""/>
+      <w:lvlJc w:val="left"/>
+      <w:pPr>
+        <w:tabs>
+          <w:tab w:val="num" w:pos="6480"/>
+        </w:tabs>
+        <w:ind w:left="6480" w:hanging="360"/>
+      </w:pPr>
+      <w:rPr>
+        <w:rFonts w:ascii="Wingdings" w:hAnsi="Wingdings" w:hint="default"/>
+        <w:sz w:val="20"/>
+      </w:rPr>
+    </w:lvl>
+  </w:abstractNum>
+  <w:abstractNum w:abstractNumId="10" w15:restartNumberingAfterBreak="0">
     <w:nsid w:val="20186300"/>
     <w:multiLevelType w:val="multilevel"/>
     <w:tmpl w:val="6C28BA5E"/>
@@ -8164,7 +9214,120 @@
       </w:rPr>
     </w:lvl>
   </w:abstractNum>
-  <w:abstractNum w:abstractNumId="10" w15:restartNumberingAfterBreak="0">
+  <w:abstractNum w:abstractNumId="11" w15:restartNumberingAfterBreak="0">
+    <w:nsid w:val="201C0EC4"/>
+    <w:multiLevelType w:val="multilevel"/>
+    <w:tmpl w:val="431E55D6"/>
+    <w:lvl w:ilvl="0">
+      <w:start w:val="1"/>
+      <w:numFmt w:val="decimal"/>
+      <w:lvlText w:val="%1."/>
+      <w:lvlJc w:val="left"/>
+      <w:pPr>
+        <w:tabs>
+          <w:tab w:val="num" w:pos="720"/>
+        </w:tabs>
+        <w:ind w:left="720" w:hanging="360"/>
+      </w:pPr>
+    </w:lvl>
+    <w:lvl w:ilvl="1" w:tentative="1">
+      <w:start w:val="1"/>
+      <w:numFmt w:val="decimal"/>
+      <w:lvlText w:val="%2."/>
+      <w:lvlJc w:val="left"/>
+      <w:pPr>
+        <w:tabs>
+          <w:tab w:val="num" w:pos="1440"/>
+        </w:tabs>
+        <w:ind w:left="1440" w:hanging="360"/>
+      </w:pPr>
+    </w:lvl>
+    <w:lvl w:ilvl="2" w:tentative="1">
+      <w:start w:val="1"/>
+      <w:numFmt w:val="decimal"/>
+      <w:lvlText w:val="%3."/>
+      <w:lvlJc w:val="left"/>
+      <w:pPr>
+        <w:tabs>
+          <w:tab w:val="num" w:pos="2160"/>
+        </w:tabs>
+        <w:ind w:left="2160" w:hanging="360"/>
+      </w:pPr>
+    </w:lvl>
+    <w:lvl w:ilvl="3" w:tentative="1">
+      <w:start w:val="1"/>
+      <w:numFmt w:val="decimal"/>
+      <w:lvlText w:val="%4."/>
+      <w:lvlJc w:val="left"/>
+      <w:pPr>
+        <w:tabs>
+          <w:tab w:val="num" w:pos="2880"/>
+        </w:tabs>
+        <w:ind w:left="2880" w:hanging="360"/>
+      </w:pPr>
+    </w:lvl>
+    <w:lvl w:ilvl="4" w:tentative="1">
+      <w:start w:val="1"/>
+      <w:numFmt w:val="decimal"/>
+      <w:lvlText w:val="%5."/>
+      <w:lvlJc w:val="left"/>
+      <w:pPr>
+        <w:tabs>
+          <w:tab w:val="num" w:pos="3600"/>
+        </w:tabs>
+        <w:ind w:left="3600" w:hanging="360"/>
+      </w:pPr>
+    </w:lvl>
+    <w:lvl w:ilvl="5" w:tentative="1">
+      <w:start w:val="1"/>
+      <w:numFmt w:val="decimal"/>
+      <w:lvlText w:val="%6."/>
+      <w:lvlJc w:val="left"/>
+      <w:pPr>
+        <w:tabs>
+          <w:tab w:val="num" w:pos="4320"/>
+        </w:tabs>
+        <w:ind w:left="4320" w:hanging="360"/>
+      </w:pPr>
+    </w:lvl>
+    <w:lvl w:ilvl="6" w:tentative="1">
+      <w:start w:val="1"/>
+      <w:numFmt w:val="decimal"/>
+      <w:lvlText w:val="%7."/>
+      <w:lvlJc w:val="left"/>
+      <w:pPr>
+        <w:tabs>
+          <w:tab w:val="num" w:pos="5040"/>
+        </w:tabs>
+        <w:ind w:left="5040" w:hanging="360"/>
+      </w:pPr>
+    </w:lvl>
+    <w:lvl w:ilvl="7" w:tentative="1">
+      <w:start w:val="1"/>
+      <w:numFmt w:val="decimal"/>
+      <w:lvlText w:val="%8."/>
+      <w:lvlJc w:val="left"/>
+      <w:pPr>
+        <w:tabs>
+          <w:tab w:val="num" w:pos="5760"/>
+        </w:tabs>
+        <w:ind w:left="5760" w:hanging="360"/>
+      </w:pPr>
+    </w:lvl>
+    <w:lvl w:ilvl="8" w:tentative="1">
+      <w:start w:val="1"/>
+      <w:numFmt w:val="decimal"/>
+      <w:lvlText w:val="%9."/>
+      <w:lvlJc w:val="left"/>
+      <w:pPr>
+        <w:tabs>
+          <w:tab w:val="num" w:pos="6480"/>
+        </w:tabs>
+        <w:ind w:left="6480" w:hanging="360"/>
+      </w:pPr>
+    </w:lvl>
+  </w:abstractNum>
+  <w:abstractNum w:abstractNumId="12" w15:restartNumberingAfterBreak="0">
     <w:nsid w:val="24254E1A"/>
     <w:multiLevelType w:val="multilevel"/>
     <w:tmpl w:val="E8C8EB76"/>
@@ -8313,7 +9476,7 @@
       </w:rPr>
     </w:lvl>
   </w:abstractNum>
-  <w:abstractNum w:abstractNumId="11" w15:restartNumberingAfterBreak="0">
+  <w:abstractNum w:abstractNumId="13" w15:restartNumberingAfterBreak="0">
     <w:nsid w:val="248068B7"/>
     <w:multiLevelType w:val="multilevel"/>
     <w:tmpl w:val="ECE24A60"/>
@@ -8462,7 +9625,7 @@
       </w:rPr>
     </w:lvl>
   </w:abstractNum>
-  <w:abstractNum w:abstractNumId="12" w15:restartNumberingAfterBreak="0">
+  <w:abstractNum w:abstractNumId="14" w15:restartNumberingAfterBreak="0">
     <w:nsid w:val="24B5628C"/>
     <w:multiLevelType w:val="multilevel"/>
     <w:tmpl w:val="C290BE18"/>
@@ -8611,7 +9774,7 @@
       </w:rPr>
     </w:lvl>
   </w:abstractNum>
-  <w:abstractNum w:abstractNumId="13" w15:restartNumberingAfterBreak="0">
+  <w:abstractNum w:abstractNumId="15" w15:restartNumberingAfterBreak="0">
     <w:nsid w:val="26431C45"/>
     <w:multiLevelType w:val="multilevel"/>
     <w:tmpl w:val="80967FEE"/>
@@ -8728,7 +9891,7 @@
       </w:pPr>
     </w:lvl>
   </w:abstractNum>
-  <w:abstractNum w:abstractNumId="14" w15:restartNumberingAfterBreak="0">
+  <w:abstractNum w:abstractNumId="16" w15:restartNumberingAfterBreak="0">
     <w:nsid w:val="2944449E"/>
     <w:multiLevelType w:val="multilevel"/>
     <w:tmpl w:val="5832FB80"/>
@@ -8845,7 +10008,7 @@
       </w:pPr>
     </w:lvl>
   </w:abstractNum>
-  <w:abstractNum w:abstractNumId="15" w15:restartNumberingAfterBreak="0">
+  <w:abstractNum w:abstractNumId="17" w15:restartNumberingAfterBreak="0">
     <w:nsid w:val="2DBF3495"/>
     <w:multiLevelType w:val="multilevel"/>
     <w:tmpl w:val="EECA544E"/>
@@ -8958,7 +10121,7 @@
       </w:pPr>
     </w:lvl>
   </w:abstractNum>
-  <w:abstractNum w:abstractNumId="16" w15:restartNumberingAfterBreak="0">
+  <w:abstractNum w:abstractNumId="18" w15:restartNumberingAfterBreak="0">
     <w:nsid w:val="2E2034B6"/>
     <w:multiLevelType w:val="multilevel"/>
     <w:tmpl w:val="E7F2AE7E"/>
@@ -9075,7 +10238,7 @@
       </w:pPr>
     </w:lvl>
   </w:abstractNum>
-  <w:abstractNum w:abstractNumId="17" w15:restartNumberingAfterBreak="0">
+  <w:abstractNum w:abstractNumId="19" w15:restartNumberingAfterBreak="0">
     <w:nsid w:val="323D0A15"/>
     <w:multiLevelType w:val="multilevel"/>
     <w:tmpl w:val="DCF2CC2A"/>
@@ -9224,7 +10387,7 @@
       </w:rPr>
     </w:lvl>
   </w:abstractNum>
-  <w:abstractNum w:abstractNumId="18" w15:restartNumberingAfterBreak="0">
+  <w:abstractNum w:abstractNumId="20" w15:restartNumberingAfterBreak="0">
     <w:nsid w:val="353F765B"/>
     <w:multiLevelType w:val="multilevel"/>
     <w:tmpl w:val="C9C2A2C4"/>
@@ -9373,7 +10536,7 @@
       </w:rPr>
     </w:lvl>
   </w:abstractNum>
-  <w:abstractNum w:abstractNumId="19" w15:restartNumberingAfterBreak="0">
+  <w:abstractNum w:abstractNumId="21" w15:restartNumberingAfterBreak="0">
     <w:nsid w:val="36B611D2"/>
     <w:multiLevelType w:val="multilevel"/>
     <w:tmpl w:val="AECC5A18"/>
@@ -9490,7 +10653,7 @@
       </w:pPr>
     </w:lvl>
   </w:abstractNum>
-  <w:abstractNum w:abstractNumId="20" w15:restartNumberingAfterBreak="0">
+  <w:abstractNum w:abstractNumId="22" w15:restartNumberingAfterBreak="0">
     <w:nsid w:val="38183039"/>
     <w:multiLevelType w:val="multilevel"/>
     <w:tmpl w:val="7DC69000"/>
@@ -9639,7 +10802,7 @@
       </w:rPr>
     </w:lvl>
   </w:abstractNum>
-  <w:abstractNum w:abstractNumId="21" w15:restartNumberingAfterBreak="0">
+  <w:abstractNum w:abstractNumId="23" w15:restartNumberingAfterBreak="0">
     <w:nsid w:val="3DB2183B"/>
     <w:multiLevelType w:val="multilevel"/>
     <w:tmpl w:val="73D4186C"/>
@@ -9760,7 +10923,7 @@
       </w:pPr>
     </w:lvl>
   </w:abstractNum>
-  <w:abstractNum w:abstractNumId="22" w15:restartNumberingAfterBreak="0">
+  <w:abstractNum w:abstractNumId="24" w15:restartNumberingAfterBreak="0">
     <w:nsid w:val="40DA2B0B"/>
     <w:multiLevelType w:val="multilevel"/>
     <w:tmpl w:val="1130DA8C"/>
@@ -9909,7 +11072,7 @@
       </w:rPr>
     </w:lvl>
   </w:abstractNum>
-  <w:abstractNum w:abstractNumId="23" w15:restartNumberingAfterBreak="0">
+  <w:abstractNum w:abstractNumId="25" w15:restartNumberingAfterBreak="0">
     <w:nsid w:val="43EA2616"/>
     <w:multiLevelType w:val="multilevel"/>
     <w:tmpl w:val="B75CD0C8"/>
@@ -10058,7 +11221,7 @@
       </w:rPr>
     </w:lvl>
   </w:abstractNum>
-  <w:abstractNum w:abstractNumId="24" w15:restartNumberingAfterBreak="0">
+  <w:abstractNum w:abstractNumId="26" w15:restartNumberingAfterBreak="0">
     <w:nsid w:val="44315745"/>
     <w:multiLevelType w:val="multilevel"/>
     <w:tmpl w:val="8BF4B656"/>
@@ -10207,7 +11370,7 @@
       </w:rPr>
     </w:lvl>
   </w:abstractNum>
-  <w:abstractNum w:abstractNumId="25" w15:restartNumberingAfterBreak="0">
+  <w:abstractNum w:abstractNumId="27" w15:restartNumberingAfterBreak="0">
     <w:nsid w:val="45DE073B"/>
     <w:multiLevelType w:val="multilevel"/>
     <w:tmpl w:val="45566F4E"/>
@@ -10320,7 +11483,7 @@
       </w:pPr>
     </w:lvl>
   </w:abstractNum>
-  <w:abstractNum w:abstractNumId="26" w15:restartNumberingAfterBreak="0">
+  <w:abstractNum w:abstractNumId="28" w15:restartNumberingAfterBreak="0">
     <w:nsid w:val="496C6668"/>
     <w:multiLevelType w:val="multilevel"/>
     <w:tmpl w:val="BBCC1ADA"/>
@@ -10433,7 +11596,7 @@
       </w:pPr>
     </w:lvl>
   </w:abstractNum>
-  <w:abstractNum w:abstractNumId="27" w15:restartNumberingAfterBreak="0">
+  <w:abstractNum w:abstractNumId="29" w15:restartNumberingAfterBreak="0">
     <w:nsid w:val="510168EC"/>
     <w:multiLevelType w:val="multilevel"/>
     <w:tmpl w:val="F032641A"/>
@@ -10582,7 +11745,7 @@
       </w:rPr>
     </w:lvl>
   </w:abstractNum>
-  <w:abstractNum w:abstractNumId="28" w15:restartNumberingAfterBreak="0">
+  <w:abstractNum w:abstractNumId="30" w15:restartNumberingAfterBreak="0">
     <w:nsid w:val="54EB0BEF"/>
     <w:multiLevelType w:val="hybridMultilevel"/>
     <w:tmpl w:val="426467E4"/>
@@ -10695,7 +11858,7 @@
       </w:rPr>
     </w:lvl>
   </w:abstractNum>
-  <w:abstractNum w:abstractNumId="29" w15:restartNumberingAfterBreak="0">
+  <w:abstractNum w:abstractNumId="31" w15:restartNumberingAfterBreak="0">
     <w:nsid w:val="5F0455FE"/>
     <w:multiLevelType w:val="multilevel"/>
     <w:tmpl w:val="76540984"/>
@@ -10844,7 +12007,7 @@
       </w:rPr>
     </w:lvl>
   </w:abstractNum>
-  <w:abstractNum w:abstractNumId="30" w15:restartNumberingAfterBreak="0">
+  <w:abstractNum w:abstractNumId="32" w15:restartNumberingAfterBreak="0">
     <w:nsid w:val="605F6E9B"/>
     <w:multiLevelType w:val="multilevel"/>
     <w:tmpl w:val="DBAE29BE"/>
@@ -10993,7 +12156,7 @@
       </w:rPr>
     </w:lvl>
   </w:abstractNum>
-  <w:abstractNum w:abstractNumId="31" w15:restartNumberingAfterBreak="0">
+  <w:abstractNum w:abstractNumId="33" w15:restartNumberingAfterBreak="0">
     <w:nsid w:val="61EC63F8"/>
     <w:multiLevelType w:val="multilevel"/>
     <w:tmpl w:val="D772D5B4"/>
@@ -11110,7 +12273,7 @@
       </w:pPr>
     </w:lvl>
   </w:abstractNum>
-  <w:abstractNum w:abstractNumId="32" w15:restartNumberingAfterBreak="0">
+  <w:abstractNum w:abstractNumId="34" w15:restartNumberingAfterBreak="0">
     <w:nsid w:val="64C524C7"/>
     <w:multiLevelType w:val="multilevel"/>
     <w:tmpl w:val="4476B2D0"/>
@@ -11259,7 +12422,7 @@
       </w:rPr>
     </w:lvl>
   </w:abstractNum>
-  <w:abstractNum w:abstractNumId="33" w15:restartNumberingAfterBreak="0">
+  <w:abstractNum w:abstractNumId="35" w15:restartNumberingAfterBreak="0">
     <w:nsid w:val="666F0A55"/>
     <w:multiLevelType w:val="multilevel"/>
     <w:tmpl w:val="0D9C82F2"/>
@@ -11372,7 +12535,7 @@
       </w:pPr>
     </w:lvl>
   </w:abstractNum>
-  <w:abstractNum w:abstractNumId="34" w15:restartNumberingAfterBreak="0">
+  <w:abstractNum w:abstractNumId="36" w15:restartNumberingAfterBreak="0">
     <w:nsid w:val="6DE6581A"/>
     <w:multiLevelType w:val="multilevel"/>
     <w:tmpl w:val="5A9A4C98"/>
@@ -11521,7 +12684,7 @@
       </w:rPr>
     </w:lvl>
   </w:abstractNum>
-  <w:abstractNum w:abstractNumId="35" w15:restartNumberingAfterBreak="0">
+  <w:abstractNum w:abstractNumId="37" w15:restartNumberingAfterBreak="0">
     <w:nsid w:val="71E22BB7"/>
     <w:multiLevelType w:val="multilevel"/>
     <w:tmpl w:val="819E2AC4"/>
@@ -11670,7 +12833,7 @@
       </w:rPr>
     </w:lvl>
   </w:abstractNum>
-  <w:abstractNum w:abstractNumId="36" w15:restartNumberingAfterBreak="0">
+  <w:abstractNum w:abstractNumId="38" w15:restartNumberingAfterBreak="0">
     <w:nsid w:val="72F62968"/>
     <w:multiLevelType w:val="multilevel"/>
     <w:tmpl w:val="73DE963A"/>
@@ -11819,7 +12982,7 @@
       </w:rPr>
     </w:lvl>
   </w:abstractNum>
-  <w:abstractNum w:abstractNumId="37" w15:restartNumberingAfterBreak="0">
+  <w:abstractNum w:abstractNumId="39" w15:restartNumberingAfterBreak="0">
     <w:nsid w:val="733621A7"/>
     <w:multiLevelType w:val="multilevel"/>
     <w:tmpl w:val="9B72EDBE"/>
@@ -11968,7 +13131,7 @@
       </w:rPr>
     </w:lvl>
   </w:abstractNum>
-  <w:abstractNum w:abstractNumId="38" w15:restartNumberingAfterBreak="0">
+  <w:abstractNum w:abstractNumId="40" w15:restartNumberingAfterBreak="0">
     <w:nsid w:val="74065A6D"/>
     <w:multiLevelType w:val="multilevel"/>
     <w:tmpl w:val="C60AE5EA"/>
@@ -12085,7 +13248,7 @@
       </w:pPr>
     </w:lvl>
   </w:abstractNum>
-  <w:abstractNum w:abstractNumId="39" w15:restartNumberingAfterBreak="0">
+  <w:abstractNum w:abstractNumId="41" w15:restartNumberingAfterBreak="0">
     <w:nsid w:val="74E370A7"/>
     <w:multiLevelType w:val="multilevel"/>
     <w:tmpl w:val="F95CF554"/>
@@ -12234,7 +13397,7 @@
       </w:rPr>
     </w:lvl>
   </w:abstractNum>
-  <w:abstractNum w:abstractNumId="40" w15:restartNumberingAfterBreak="0">
+  <w:abstractNum w:abstractNumId="42" w15:restartNumberingAfterBreak="0">
     <w:nsid w:val="7D9058E4"/>
     <w:multiLevelType w:val="multilevel"/>
     <w:tmpl w:val="B4F0DCD6"/>
@@ -12383,7 +13546,7 @@
       </w:rPr>
     </w:lvl>
   </w:abstractNum>
-  <w:abstractNum w:abstractNumId="41" w15:restartNumberingAfterBreak="0">
+  <w:abstractNum w:abstractNumId="43" w15:restartNumberingAfterBreak="0">
     <w:nsid w:val="7DD82101"/>
     <w:multiLevelType w:val="multilevel"/>
     <w:tmpl w:val="B1720490"/>
@@ -12500,7 +13663,7 @@
       </w:pPr>
     </w:lvl>
   </w:abstractNum>
-  <w:abstractNum w:abstractNumId="42" w15:restartNumberingAfterBreak="0">
+  <w:abstractNum w:abstractNumId="44" w15:restartNumberingAfterBreak="0">
     <w:nsid w:val="7EA66E4A"/>
     <w:multiLevelType w:val="hybridMultilevel"/>
     <w:tmpl w:val="D93EDDAA"/>
@@ -12614,115 +13777,115 @@
     </w:lvl>
   </w:abstractNum>
   <w:num w:numId="1" w16cid:durableId="263462304">
-    <w:abstractNumId w:val="9"/>
+    <w:abstractNumId w:val="10"/>
   </w:num>
   <w:num w:numId="2" w16cid:durableId="844708118">
     <w:abstractNumId w:val="8"/>
   </w:num>
   <w:num w:numId="3" w16cid:durableId="959797020">
-    <w:abstractNumId w:val="26"/>
+    <w:abstractNumId w:val="28"/>
   </w:num>
   <w:num w:numId="4" w16cid:durableId="815032760">
-    <w:abstractNumId w:val="13"/>
+    <w:abstractNumId w:val="15"/>
   </w:num>
   <w:num w:numId="5" w16cid:durableId="2099714972">
+    <w:abstractNumId w:val="40"/>
+  </w:num>
+  <w:num w:numId="6" w16cid:durableId="1854958694">
     <w:abstractNumId w:val="38"/>
   </w:num>
-  <w:num w:numId="6" w16cid:durableId="1854958694">
-    <w:abstractNumId w:val="36"/>
-  </w:num>
   <w:num w:numId="7" w16cid:durableId="1640770199">
-    <w:abstractNumId w:val="19"/>
+    <w:abstractNumId w:val="21"/>
   </w:num>
   <w:num w:numId="8" w16cid:durableId="1431312241">
-    <w:abstractNumId w:val="16"/>
+    <w:abstractNumId w:val="18"/>
   </w:num>
   <w:num w:numId="9" w16cid:durableId="121460738">
     <w:abstractNumId w:val="3"/>
   </w:num>
   <w:num w:numId="10" w16cid:durableId="1627735175">
-    <w:abstractNumId w:val="40"/>
+    <w:abstractNumId w:val="42"/>
   </w:num>
   <w:num w:numId="11" w16cid:durableId="564534151">
-    <w:abstractNumId w:val="23"/>
+    <w:abstractNumId w:val="25"/>
   </w:num>
   <w:num w:numId="12" w16cid:durableId="1430197811">
-    <w:abstractNumId w:val="27"/>
+    <w:abstractNumId w:val="29"/>
   </w:num>
   <w:num w:numId="13" w16cid:durableId="767240919">
-    <w:abstractNumId w:val="29"/>
+    <w:abstractNumId w:val="31"/>
   </w:num>
   <w:num w:numId="14" w16cid:durableId="616449105">
-    <w:abstractNumId w:val="12"/>
+    <w:abstractNumId w:val="14"/>
   </w:num>
   <w:num w:numId="15" w16cid:durableId="1659112841">
-    <w:abstractNumId w:val="11"/>
+    <w:abstractNumId w:val="13"/>
   </w:num>
   <w:num w:numId="16" w16cid:durableId="361902389">
-    <w:abstractNumId w:val="39"/>
+    <w:abstractNumId w:val="41"/>
   </w:num>
   <w:num w:numId="17" w16cid:durableId="737630822">
-    <w:abstractNumId w:val="28"/>
+    <w:abstractNumId w:val="30"/>
   </w:num>
   <w:num w:numId="18" w16cid:durableId="561332247">
-    <w:abstractNumId w:val="21"/>
+    <w:abstractNumId w:val="23"/>
   </w:num>
   <w:num w:numId="19" w16cid:durableId="38674484">
     <w:abstractNumId w:val="1"/>
   </w:num>
   <w:num w:numId="20" w16cid:durableId="1656839571">
-    <w:abstractNumId w:val="15"/>
+    <w:abstractNumId w:val="17"/>
   </w:num>
   <w:num w:numId="21" w16cid:durableId="1768769170">
     <w:abstractNumId w:val="5"/>
   </w:num>
   <w:num w:numId="22" w16cid:durableId="763110856">
-    <w:abstractNumId w:val="25"/>
+    <w:abstractNumId w:val="27"/>
   </w:num>
   <w:num w:numId="23" w16cid:durableId="941842012">
-    <w:abstractNumId w:val="24"/>
+    <w:abstractNumId w:val="26"/>
   </w:num>
   <w:num w:numId="24" w16cid:durableId="590359427">
-    <w:abstractNumId w:val="41"/>
+    <w:abstractNumId w:val="43"/>
   </w:num>
   <w:num w:numId="25" w16cid:durableId="2096856221">
-    <w:abstractNumId w:val="35"/>
+    <w:abstractNumId w:val="37"/>
   </w:num>
   <w:num w:numId="26" w16cid:durableId="1915623950">
-    <w:abstractNumId w:val="30"/>
+    <w:abstractNumId w:val="32"/>
   </w:num>
   <w:num w:numId="27" w16cid:durableId="1965767076">
-    <w:abstractNumId w:val="20"/>
+    <w:abstractNumId w:val="22"/>
   </w:num>
   <w:num w:numId="28" w16cid:durableId="467481181">
     <w:abstractNumId w:val="4"/>
   </w:num>
   <w:num w:numId="29" w16cid:durableId="1419862705">
-    <w:abstractNumId w:val="10"/>
+    <w:abstractNumId w:val="12"/>
   </w:num>
   <w:num w:numId="30" w16cid:durableId="1038048385">
-    <w:abstractNumId w:val="42"/>
+    <w:abstractNumId w:val="44"/>
   </w:num>
   <w:num w:numId="31" w16cid:durableId="1741515854">
-    <w:abstractNumId w:val="18"/>
+    <w:abstractNumId w:val="20"/>
   </w:num>
   <w:num w:numId="32" w16cid:durableId="1767845067">
-    <w:abstractNumId w:val="31"/>
+    <w:abstractNumId w:val="33"/>
   </w:num>
   <w:num w:numId="33" w16cid:durableId="1890997987">
-    <w:abstractNumId w:val="14"/>
+    <w:abstractNumId w:val="16"/>
   </w:num>
   <w:num w:numId="34" w16cid:durableId="1311639034">
     <w:abstractNumId w:val="7"/>
   </w:num>
   <w:num w:numId="35" w16cid:durableId="714699361">
-    <w:abstractNumId w:val="37"/>
+    <w:abstractNumId w:val="39"/>
   </w:num>
   <w:num w:numId="36" w16cid:durableId="1064334321">
-    <w:abstractNumId w:val="32"/>
+    <w:abstractNumId w:val="34"/>
   </w:num>
   <w:num w:numId="37" w16cid:durableId="2008750016">
-    <w:abstractNumId w:val="22"/>
+    <w:abstractNumId w:val="24"/>
   </w:num>
   <w:num w:numId="38" w16cid:durableId="187179973">
     <w:abstractNumId w:val="2"/>
@@ -12731,16 +13894,22 @@
     <w:abstractNumId w:val="0"/>
   </w:num>
   <w:num w:numId="40" w16cid:durableId="2120252685">
-    <w:abstractNumId w:val="34"/>
+    <w:abstractNumId w:val="36"/>
   </w:num>
   <w:num w:numId="41" w16cid:durableId="240872317">
-    <w:abstractNumId w:val="17"/>
+    <w:abstractNumId w:val="19"/>
   </w:num>
   <w:num w:numId="42" w16cid:durableId="1405185126">
     <w:abstractNumId w:val="6"/>
   </w:num>
   <w:num w:numId="43" w16cid:durableId="1964458790">
-    <w:abstractNumId w:val="33"/>
+    <w:abstractNumId w:val="35"/>
+  </w:num>
+  <w:num w:numId="44" w16cid:durableId="772212476">
+    <w:abstractNumId w:val="11"/>
+  </w:num>
+  <w:num w:numId="45" w16cid:durableId="331102145">
+    <w:abstractNumId w:val="9"/>
   </w:num>
 </w:numbering>
 </file>
@@ -13345,7 +14514,6 @@
   <w:style w:type="character" w:default="1" w:styleId="DefaultParagraphFont">
     <w:name w:val="Default Paragraph Font"/>
     <w:uiPriority w:val="1"/>
-    <w:semiHidden/>
     <w:unhideWhenUsed/>
   </w:style>
   <w:style w:type="table" w:default="1" w:styleId="TableNormal">

--- a/focus study mobile setup.docx
+++ b/focus study mobile setup.docx
@@ -82,11 +82,9 @@
         <w:br/>
         <w:t xml:space="preserve">• Use </w:t>
       </w:r>
-      <w:proofErr w:type="spellStart"/>
-      <w:r>
-        <w:t>CleanBrowsing</w:t>
-      </w:r>
-      <w:proofErr w:type="spellEnd"/>
+      <w:r>
+        <w:t>Clean Browsing</w:t>
+      </w:r>
       <w:r>
         <w:t xml:space="preserve"> Family DNS or </w:t>
       </w:r>
@@ -210,11 +208,9 @@
         <w:br/>
         <w:t xml:space="preserve">• Or install </w:t>
       </w:r>
-      <w:proofErr w:type="spellStart"/>
-      <w:r>
-        <w:t>FilterBox</w:t>
-      </w:r>
-      <w:proofErr w:type="spellEnd"/>
+      <w:r>
+        <w:t>Filter Box</w:t>
+      </w:r>
       <w:r>
         <w:t xml:space="preserve"> / Blocker → advanced notification filtering.</w:t>
       </w:r>
@@ -14514,6 +14510,7 @@
   <w:style w:type="character" w:default="1" w:styleId="DefaultParagraphFont">
     <w:name w:val="Default Paragraph Font"/>
     <w:uiPriority w:val="1"/>
+    <w:semiHidden/>
     <w:unhideWhenUsed/>
   </w:style>
   <w:style w:type="table" w:default="1" w:styleId="TableNormal">

--- a/focus study mobile setup.docx
+++ b/focus study mobile setup.docx
@@ -1146,11 +1146,9 @@
       <w:r>
         <w:t xml:space="preserve">: Reduce screen </w:t>
       </w:r>
-      <w:proofErr w:type="spellStart"/>
-      <w:r>
-        <w:t>color</w:t>
-      </w:r>
-      <w:proofErr w:type="spellEnd"/>
+      <w:r>
+        <w:t>colour</w:t>
+      </w:r>
       <w:r>
         <w:t xml:space="preserve"> to grayscale (Settings → Additional Settings → Accessibility → </w:t>
       </w:r>

--- a/focus study mobile setup.docx
+++ b/focus study mobile setup.docx
@@ -86,15 +86,7 @@
         <w:t>Clean Browsing</w:t>
       </w:r>
       <w:r>
-        <w:t xml:space="preserve"> Family DNS or </w:t>
-      </w:r>
-      <w:proofErr w:type="spellStart"/>
-      <w:r>
-        <w:t>AdGuard</w:t>
-      </w:r>
-      <w:proofErr w:type="spellEnd"/>
-      <w:r>
-        <w:t xml:space="preserve"> Family DNS (system-wide) for extra adult content filtering.</w:t>
+        <w:t xml:space="preserve"> Family DNS or AdGuard Family DNS (system-wide) for extra adult content filtering.</w:t>
       </w:r>
       <w:r>
         <w:br/>
@@ -118,27 +110,11 @@
     </w:p>
     <w:p>
       <w:r>
-        <w:t xml:space="preserve">• Install </w:t>
-      </w:r>
-      <w:proofErr w:type="spellStart"/>
-      <w:r>
-        <w:t>AppBlock</w:t>
-      </w:r>
-      <w:proofErr w:type="spellEnd"/>
-      <w:r>
-        <w:t xml:space="preserve"> (works without root) → lets you block apps during study time.</w:t>
+        <w:t>• Install AppBlock (works without root) → lets you block apps during study time.</w:t>
       </w:r>
       <w:r>
         <w:br/>
-        <w:t xml:space="preserve">• Or use </w:t>
-      </w:r>
-      <w:proofErr w:type="spellStart"/>
-      <w:r>
-        <w:t>AFWall</w:t>
-      </w:r>
-      <w:proofErr w:type="spellEnd"/>
-      <w:r>
-        <w:t>+ (root firewall) → block all apps from using the internet, except study ones (e.g., dictionary, PDF reader, Google Classroom).</w:t>
+        <w:t>• Or use AFWall+ (root firewall) → block all apps from using the internet, except study ones (e.g., dictionary, PDF reader, Google Classroom).</w:t>
       </w:r>
     </w:p>
     <w:p>
@@ -150,15 +126,7 @@
         <w:t>Note</w:t>
       </w:r>
       <w:r>
-        <w:t xml:space="preserve">: block selected bar on &gt;&gt; on side of </w:t>
-      </w:r>
-      <w:proofErr w:type="spellStart"/>
-      <w:r>
-        <w:t>afwall</w:t>
-      </w:r>
-      <w:proofErr w:type="spellEnd"/>
-      <w:r>
-        <w:t>+ logo&gt;&gt; on side of search &gt;&gt; click on three paragraph line on top bar.</w:t>
+        <w:t>: block selected bar on &gt;&gt; on side of afwall+ logo&gt;&gt; on side of search &gt;&gt; click on three paragraph line on top bar.</w:t>
       </w:r>
     </w:p>
     <w:p>
@@ -247,15 +215,7 @@
       </w:r>
       <w:r>
         <w:lastRenderedPageBreak/>
-        <w:t xml:space="preserve">• Custom ROM (optional): If you’re open to flashing, you can install a lightweight ROM (like </w:t>
-      </w:r>
-      <w:proofErr w:type="spellStart"/>
-      <w:r>
-        <w:t>LineageOS</w:t>
-      </w:r>
-      <w:proofErr w:type="spellEnd"/>
-      <w:r>
-        <w:t>) with only bare essentials.</w:t>
+        <w:t>• Custom ROM (optional): If you’re open to flashing, you can install a lightweight ROM (like LineageOS) with only bare essentials.</w:t>
       </w:r>
     </w:p>
     <w:p>
@@ -319,17 +279,8 @@
           <w:b/>
           <w:bCs/>
         </w:rPr>
-        <w:t xml:space="preserve">Install from </w:t>
-      </w:r>
-      <w:proofErr w:type="spellStart"/>
-      <w:r>
-        <w:rPr>
-          <w:b/>
-          <w:bCs/>
-        </w:rPr>
-        <w:t>adb</w:t>
-      </w:r>
-      <w:proofErr w:type="spellEnd"/>
+        <w:t>Install from adb</w:t>
+      </w:r>
     </w:p>
     <w:p>
       <w:r>
@@ -340,23 +291,7 @@
           <w:b/>
           <w:bCs/>
         </w:rPr>
-        <w:t xml:space="preserve">flash </w:t>
-      </w:r>
-      <w:proofErr w:type="spellStart"/>
-      <w:r>
-        <w:rPr>
-          <w:b/>
-          <w:bCs/>
-        </w:rPr>
-        <w:t>Magisk</w:t>
-      </w:r>
-      <w:proofErr w:type="spellEnd"/>
-      <w:r>
-        <w:rPr>
-          <w:b/>
-          <w:bCs/>
-        </w:rPr>
-        <w:t xml:space="preserve"> from your PC directly to TWRP on your J7 Prime</w:t>
+        <w:t>flash Magisk from your PC directly to TWRP on your J7 Prime</w:t>
       </w:r>
       <w:r>
         <w:t>. There are two main approaches:</w:t>
@@ -381,23 +316,7 @@
           <w:b/>
           <w:bCs/>
         </w:rPr>
-        <w:t xml:space="preserve">Option 1: Transfer </w:t>
-      </w:r>
-      <w:proofErr w:type="spellStart"/>
-      <w:r>
-        <w:rPr>
-          <w:b/>
-          <w:bCs/>
-        </w:rPr>
-        <w:t>Magisk</w:t>
-      </w:r>
-      <w:proofErr w:type="spellEnd"/>
-      <w:r>
-        <w:rPr>
-          <w:b/>
-          <w:bCs/>
-        </w:rPr>
-        <w:t xml:space="preserve"> ZIP to Phone Storage</w:t>
+        <w:t>Option 1: Transfer Magisk ZIP to Phone Storage</w:t>
       </w:r>
     </w:p>
     <w:p>
@@ -410,21 +329,12 @@
       <w:r>
         <w:t xml:space="preserve">Download the </w:t>
       </w:r>
-      <w:proofErr w:type="spellStart"/>
-      <w:r>
-        <w:rPr>
-          <w:b/>
-          <w:bCs/>
-        </w:rPr>
-        <w:t>Magisk</w:t>
-      </w:r>
-      <w:proofErr w:type="spellEnd"/>
-      <w:r>
-        <w:rPr>
-          <w:b/>
-          <w:bCs/>
-        </w:rPr>
-        <w:t xml:space="preserve"> ZIP</w:t>
+      <w:r>
+        <w:rPr>
+          <w:b/>
+          <w:bCs/>
+        </w:rPr>
+        <w:t>Magisk ZIP</w:t>
       </w:r>
       <w:r>
         <w:t xml:space="preserve"> (latest stable version) on your PC.</w:t>
@@ -564,15 +474,7 @@
         <w:t>Install</w:t>
       </w:r>
       <w:r>
-        <w:t xml:space="preserve"> → Locate the </w:t>
-      </w:r>
-      <w:proofErr w:type="spellStart"/>
-      <w:r>
-        <w:t>Magisk</w:t>
-      </w:r>
-      <w:proofErr w:type="spellEnd"/>
-      <w:r>
-        <w:t xml:space="preserve"> ZIP → Swipe to flash.</w:t>
+        <w:t xml:space="preserve"> → Locate the Magisk ZIP → Swipe to flash.</w:t>
       </w:r>
     </w:p>
     <w:p>
@@ -596,21 +498,12 @@
       <w:r>
         <w:t xml:space="preserve">Verify installation with </w:t>
       </w:r>
-      <w:proofErr w:type="spellStart"/>
-      <w:r>
-        <w:rPr>
-          <w:b/>
-          <w:bCs/>
-        </w:rPr>
-        <w:t>Magisk</w:t>
-      </w:r>
-      <w:proofErr w:type="spellEnd"/>
-      <w:r>
-        <w:rPr>
-          <w:b/>
-          <w:bCs/>
-        </w:rPr>
-        <w:t xml:space="preserve"> Manager</w:t>
+      <w:r>
+        <w:rPr>
+          <w:b/>
+          <w:bCs/>
+        </w:rPr>
+        <w:t>Magisk Manager</w:t>
       </w:r>
       <w:r>
         <w:t xml:space="preserve"> app.</w:t>
@@ -635,23 +528,7 @@
           <w:b/>
           <w:bCs/>
         </w:rPr>
-        <w:t xml:space="preserve">Option 2: Flash </w:t>
-      </w:r>
-      <w:proofErr w:type="spellStart"/>
-      <w:r>
-        <w:rPr>
-          <w:b/>
-          <w:bCs/>
-        </w:rPr>
-        <w:t>Magisk</w:t>
-      </w:r>
-      <w:proofErr w:type="spellEnd"/>
-      <w:r>
-        <w:rPr>
-          <w:b/>
-          <w:bCs/>
-        </w:rPr>
-        <w:t xml:space="preserve"> ZIP Directly via ADB Sideload (no need to copy ZIP manually)</w:t>
+        <w:t>Option 2: Flash Magisk ZIP Directly via ADB Sideload (no need to copy ZIP manually)</w:t>
       </w:r>
     </w:p>
     <w:p>
@@ -669,21 +546,12 @@
       <w:r>
         <w:t xml:space="preserve">Download </w:t>
       </w:r>
-      <w:proofErr w:type="spellStart"/>
-      <w:r>
-        <w:rPr>
-          <w:b/>
-          <w:bCs/>
-        </w:rPr>
-        <w:t>Magisk</w:t>
-      </w:r>
-      <w:proofErr w:type="spellEnd"/>
-      <w:r>
-        <w:rPr>
-          <w:b/>
-          <w:bCs/>
-        </w:rPr>
-        <w:t xml:space="preserve"> ZIP</w:t>
+      <w:r>
+        <w:rPr>
+          <w:b/>
+          <w:bCs/>
+        </w:rPr>
+        <w:t>Magisk ZIP</w:t>
       </w:r>
       <w:r>
         <w:t xml:space="preserve"> on your PC.</w:t>
@@ -765,24 +633,14 @@
       </w:r>
     </w:p>
     <w:p>
-      <w:proofErr w:type="spellStart"/>
       <w:r>
         <w:lastRenderedPageBreak/>
-        <w:t>adb</w:t>
-      </w:r>
-      <w:proofErr w:type="spellEnd"/>
-      <w:r>
-        <w:t xml:space="preserve"> devices</w:t>
-      </w:r>
-    </w:p>
-    <w:p>
-      <w:proofErr w:type="spellStart"/>
-      <w:r>
-        <w:t>adb</w:t>
-      </w:r>
-      <w:proofErr w:type="spellEnd"/>
-      <w:r>
-        <w:t xml:space="preserve"> sideload Magisk-v26.1.zip</w:t>
+        <w:t>adb devices</w:t>
+      </w:r>
+    </w:p>
+    <w:p>
+      <w:r>
+        <w:t>adb sideload Magisk-v26.1.zip</w:t>
       </w:r>
     </w:p>
     <w:p>
@@ -886,17 +744,8 @@
           <w:b/>
           <w:bCs/>
         </w:rPr>
-        <w:t xml:space="preserve">latest stable </w:t>
-      </w:r>
-      <w:proofErr w:type="spellStart"/>
-      <w:r>
-        <w:rPr>
-          <w:b/>
-          <w:bCs/>
-        </w:rPr>
-        <w:t>Magisk</w:t>
-      </w:r>
-      <w:proofErr w:type="spellEnd"/>
+        <w:t>latest stable Magisk</w:t>
+      </w:r>
       <w:r>
         <w:t xml:space="preserve"> version.</w:t>
       </w:r>
@@ -911,21 +760,12 @@
       <w:r>
         <w:t xml:space="preserve">After flashing, open </w:t>
       </w:r>
-      <w:proofErr w:type="spellStart"/>
-      <w:r>
-        <w:rPr>
-          <w:b/>
-          <w:bCs/>
-        </w:rPr>
-        <w:t>Magisk</w:t>
-      </w:r>
-      <w:proofErr w:type="spellEnd"/>
-      <w:r>
-        <w:rPr>
-          <w:b/>
-          <w:bCs/>
-        </w:rPr>
-        <w:t xml:space="preserve"> Manager</w:t>
+      <w:r>
+        <w:rPr>
+          <w:b/>
+          <w:bCs/>
+        </w:rPr>
+        <w:t>Magisk Manager</w:t>
       </w:r>
       <w:r>
         <w:t xml:space="preserve"> to check root status.</w:t>
@@ -947,23 +787,7 @@
           <w:b/>
           <w:bCs/>
         </w:rPr>
-        <w:t xml:space="preserve">step-by-step exact guide for your J7 Prime: TWRP → Flash </w:t>
-      </w:r>
-      <w:proofErr w:type="spellStart"/>
-      <w:r>
-        <w:rPr>
-          <w:b/>
-          <w:bCs/>
-        </w:rPr>
-        <w:t>Magisk</w:t>
-      </w:r>
-      <w:proofErr w:type="spellEnd"/>
-      <w:r>
-        <w:rPr>
-          <w:b/>
-          <w:bCs/>
-        </w:rPr>
-        <w:t xml:space="preserve"> → Verify root</w:t>
+        <w:t>step-by-step exact guide for your J7 Prime: TWRP → Flash Magisk → Verify root</w:t>
       </w:r>
       <w:r>
         <w:t>, so you can follow it safely.</w:t>
@@ -1273,7 +1097,6 @@
       <w:r>
         <w:t xml:space="preserve"> or </w:t>
       </w:r>
-      <w:proofErr w:type="spellStart"/>
       <w:r>
         <w:rPr>
           <w:i/>
@@ -1281,7 +1104,6 @@
         </w:rPr>
         <w:t>StayFocusd</w:t>
       </w:r>
-      <w:proofErr w:type="spellEnd"/>
       <w:r>
         <w:t xml:space="preserve"> on browsers.</w:t>
       </w:r>
@@ -1301,15 +1123,7 @@
         <w:t>Noise Control</w:t>
       </w:r>
       <w:r>
-        <w:t>: Use noise-</w:t>
-      </w:r>
-      <w:proofErr w:type="spellStart"/>
-      <w:r>
-        <w:t>canceling</w:t>
-      </w:r>
-      <w:proofErr w:type="spellEnd"/>
-      <w:r>
-        <w:t xml:space="preserve"> headphones or listen to focus-friendly music (classical, lo-fi).</w:t>
+        <w:t>: Use noise-canceling headphones or listen to focus-friendly music (classical, lo-fi).</w:t>
       </w:r>
     </w:p>
     <w:p>
@@ -1547,7 +1361,6 @@
       <w:r>
         <w:t xml:space="preserve"> (focus timer) or </w:t>
       </w:r>
-      <w:proofErr w:type="spellStart"/>
       <w:r>
         <w:rPr>
           <w:i/>
@@ -1555,7 +1368,6 @@
         </w:rPr>
         <w:t>Todoist</w:t>
       </w:r>
-      <w:proofErr w:type="spellEnd"/>
       <w:r>
         <w:t xml:space="preserve"> (task management).</w:t>
       </w:r>
@@ -1572,23 +1384,7 @@
           <w:b/>
           <w:bCs/>
         </w:rPr>
-        <w:t>Voice Assistant (</w:t>
-      </w:r>
-      <w:proofErr w:type="spellStart"/>
-      <w:r>
-        <w:rPr>
-          <w:b/>
-          <w:bCs/>
-        </w:rPr>
-        <w:t>Breeno</w:t>
-      </w:r>
-      <w:proofErr w:type="spellEnd"/>
-      <w:r>
-        <w:rPr>
-          <w:b/>
-          <w:bCs/>
-        </w:rPr>
-        <w:t>)</w:t>
+        <w:t>Voice Assistant (Breeno)</w:t>
       </w:r>
       <w:r>
         <w:t>: Set reminders or timers hands-free.</w:t>
@@ -1926,15 +1722,7 @@
           </w:tcPr>
           <w:p>
             <w:r>
-              <w:t xml:space="preserve">Settings → Additional Settings → Accessibility → </w:t>
-            </w:r>
-            <w:proofErr w:type="spellStart"/>
-            <w:r>
-              <w:t>Color</w:t>
-            </w:r>
-            <w:proofErr w:type="spellEnd"/>
-            <w:r>
-              <w:t xml:space="preserve"> Mode → Grayscale</w:t>
+              <w:t>Settings → Additional Settings → Accessibility → Color Mode → Grayscale</w:t>
             </w:r>
           </w:p>
         </w:tc>
@@ -2012,23 +1800,7 @@
                 <w:b/>
                 <w:bCs/>
               </w:rPr>
-              <w:t>Voice Assistant (</w:t>
-            </w:r>
-            <w:proofErr w:type="spellStart"/>
-            <w:r>
-              <w:rPr>
-                <w:b/>
-                <w:bCs/>
-              </w:rPr>
-              <w:t>Breeno</w:t>
-            </w:r>
-            <w:proofErr w:type="spellEnd"/>
-            <w:r>
-              <w:rPr>
-                <w:b/>
-                <w:bCs/>
-              </w:rPr>
-              <w:t>)</w:t>
+              <w:t>Voice Assistant (Breeno)</w:t>
             </w:r>
           </w:p>
         </w:tc>
@@ -2217,21 +1989,12 @@
           <w:numId w:val="1"/>
         </w:numPr>
       </w:pPr>
-      <w:proofErr w:type="spellStart"/>
-      <w:r>
-        <w:rPr>
-          <w:b/>
-          <w:bCs/>
-        </w:rPr>
-        <w:t>AFWall</w:t>
-      </w:r>
-      <w:proofErr w:type="spellEnd"/>
-      <w:r>
-        <w:rPr>
-          <w:b/>
-          <w:bCs/>
-        </w:rPr>
-        <w:t>+</w:t>
+      <w:r>
+        <w:rPr>
+          <w:b/>
+          <w:bCs/>
+        </w:rPr>
+        <w:t>AFWall+</w:t>
       </w:r>
       <w:r>
         <w:t xml:space="preserve"> (commonly stylized this way)</w:t>
@@ -2259,7 +2022,6 @@
           <w:numId w:val="1"/>
         </w:numPr>
       </w:pPr>
-      <w:proofErr w:type="spellStart"/>
       <w:r>
         <w:rPr>
           <w:b/>
@@ -2267,7 +2029,6 @@
         </w:rPr>
         <w:t>AdGuard</w:t>
       </w:r>
-      <w:proofErr w:type="spellEnd"/>
     </w:p>
     <w:p>
       <w:pPr>
@@ -2340,21 +2101,12 @@
       <w:r>
         <w:t xml:space="preserve">Converted </w:t>
       </w:r>
-      <w:proofErr w:type="spellStart"/>
-      <w:r>
-        <w:rPr>
-          <w:b/>
-          <w:bCs/>
-        </w:rPr>
-        <w:t>AFWall</w:t>
-      </w:r>
-      <w:proofErr w:type="spellEnd"/>
-      <w:r>
-        <w:rPr>
-          <w:b/>
-          <w:bCs/>
-        </w:rPr>
-        <w:t>+</w:t>
+      <w:r>
+        <w:rPr>
+          <w:b/>
+          <w:bCs/>
+        </w:rPr>
+        <w:t>AFWall+</w:t>
       </w:r>
       <w:r>
         <w:t xml:space="preserve"> and </w:t>
@@ -2456,15 +2208,7 @@
         <w:t>.</w:t>
       </w:r>
       <w:r>
-        <w:t xml:space="preserve"> Use own </w:t>
-      </w:r>
-      <w:proofErr w:type="spellStart"/>
-      <w:r>
-        <w:t>luncher</w:t>
-      </w:r>
-      <w:proofErr w:type="spellEnd"/>
-      <w:r>
-        <w:t>.</w:t>
+        <w:t xml:space="preserve"> Use own luncher.</w:t>
       </w:r>
     </w:p>
     <w:p>
@@ -2487,21 +2231,12 @@
       <w:r>
         <w:t xml:space="preserve"> to the </w:t>
       </w:r>
-      <w:proofErr w:type="spellStart"/>
-      <w:r>
-        <w:rPr>
-          <w:b/>
-          <w:bCs/>
-        </w:rPr>
-        <w:t>AFWall</w:t>
-      </w:r>
-      <w:proofErr w:type="spellEnd"/>
-      <w:r>
-        <w:rPr>
-          <w:b/>
-          <w:bCs/>
-        </w:rPr>
-        <w:t>+ app</w:t>
+      <w:r>
+        <w:rPr>
+          <w:b/>
+          <w:bCs/>
+        </w:rPr>
+        <w:t>AFWall+ app</w:t>
       </w:r>
       <w:r>
         <w:t>.</w:t>
@@ -2531,15 +2266,7 @@
         </w:numPr>
       </w:pPr>
       <w:r>
-        <w:t xml:space="preserve">I used </w:t>
-      </w:r>
-      <w:proofErr w:type="spellStart"/>
-      <w:r>
-        <w:t>freezed</w:t>
-      </w:r>
-      <w:proofErr w:type="spellEnd"/>
-      <w:r>
-        <w:t xml:space="preserve"> feature from luck patcher.</w:t>
+        <w:t>I used freezed feature from luck patcher.</w:t>
       </w:r>
     </w:p>
     <w:p/>
@@ -2548,13 +2275,8 @@
         <w:pStyle w:val="Heading2"/>
       </w:pPr>
       <w:r>
-        <w:t xml:space="preserve">To block ads on </w:t>
-      </w:r>
-      <w:proofErr w:type="spellStart"/>
-      <w:r>
-        <w:t>spotify</w:t>
-      </w:r>
-      <w:proofErr w:type="spellEnd"/>
+        <w:t>To block ads on spotify</w:t>
+      </w:r>
     </w:p>
     <w:p>
       <w:r>
@@ -2603,21 +2325,12 @@
           <w:bCs/>
         </w:rPr>
       </w:pPr>
-      <w:proofErr w:type="spellStart"/>
-      <w:r>
-        <w:rPr>
-          <w:b/>
-          <w:bCs/>
-        </w:rPr>
-        <w:t>AFWall</w:t>
-      </w:r>
-      <w:proofErr w:type="spellEnd"/>
-      <w:r>
-        <w:rPr>
-          <w:b/>
-          <w:bCs/>
-        </w:rPr>
-        <w:t>+</w:t>
+      <w:r>
+        <w:rPr>
+          <w:b/>
+          <w:bCs/>
+        </w:rPr>
+        <w:t>AFWall+</w:t>
       </w:r>
     </w:p>
     <w:p>
@@ -2630,21 +2343,12 @@
       <w:r>
         <w:t xml:space="preserve">Import rules only on </w:t>
       </w:r>
-      <w:proofErr w:type="spellStart"/>
-      <w:r>
-        <w:rPr>
-          <w:b/>
-          <w:bCs/>
-        </w:rPr>
-        <w:t>AFWall</w:t>
-      </w:r>
-      <w:proofErr w:type="spellEnd"/>
-      <w:r>
-        <w:rPr>
-          <w:b/>
-          <w:bCs/>
-        </w:rPr>
-        <w:t>+</w:t>
+      <w:r>
+        <w:rPr>
+          <w:b/>
+          <w:bCs/>
+        </w:rPr>
+        <w:t>AFWall+</w:t>
       </w:r>
       <w:r>
         <w:t>.</w:t>
@@ -2677,23 +2381,7 @@
           <w:b/>
           <w:bCs/>
         </w:rPr>
-        <w:t>Note (</w:t>
-      </w:r>
-      <w:proofErr w:type="spellStart"/>
-      <w:r>
-        <w:rPr>
-          <w:b/>
-          <w:bCs/>
-        </w:rPr>
-        <w:t>AFWall</w:t>
-      </w:r>
-      <w:proofErr w:type="spellEnd"/>
-      <w:r>
-        <w:rPr>
-          <w:b/>
-          <w:bCs/>
-        </w:rPr>
-        <w:t>+):</w:t>
+        <w:t>Note (AFWall+):</w:t>
       </w:r>
     </w:p>
     <w:p>
@@ -3242,23 +2930,21 @@
           <w:b/>
           <w:bCs/>
         </w:rPr>
-        <w:t xml:space="preserve">How to Block a Website (by URL) on Android Using </w:t>
-      </w:r>
-      <w:proofErr w:type="spellStart"/>
-      <w:r>
-        <w:rPr>
-          <w:b/>
-          <w:bCs/>
-        </w:rPr>
-        <w:t>NextDNS</w:t>
-      </w:r>
-      <w:proofErr w:type="spellEnd"/>
-      <w:r>
-        <w:rPr>
-          <w:b/>
-          <w:bCs/>
-        </w:rPr>
-        <w:t xml:space="preserve"> + Private DNS</w:t>
+        <w:t xml:space="preserve">How to Block a </w:t>
+      </w:r>
+      <w:r>
+        <w:rPr>
+          <w:b/>
+          <w:bCs/>
+        </w:rPr>
+        <w:t>website</w:t>
+      </w:r>
+      <w:r>
+        <w:rPr>
+          <w:b/>
+          <w:bCs/>
+        </w:rPr>
+        <w:t xml:space="preserve"> (by URL) on Android Using NextDNS + Private DNS</w:t>
       </w:r>
       <w:r>
         <w:t xml:space="preserve"> </w:t>
@@ -3300,15 +2986,7 @@
         <w:t>A)</w:t>
       </w:r>
       <w:r>
-        <w:t xml:space="preserve"> Get your </w:t>
-      </w:r>
-      <w:proofErr w:type="spellStart"/>
-      <w:r>
-        <w:t>NextDNS</w:t>
-      </w:r>
-      <w:proofErr w:type="spellEnd"/>
-      <w:r>
-        <w:t xml:space="preserve"> hostname</w:t>
+        <w:t xml:space="preserve"> Get your NextDNS hostname</w:t>
       </w:r>
       <w:r>
         <w:br/>
@@ -3334,15 +3012,7 @@
         <w:t>C)</w:t>
       </w:r>
       <w:r>
-        <w:t xml:space="preserve"> Add the website to </w:t>
-      </w:r>
-      <w:proofErr w:type="spellStart"/>
-      <w:r>
-        <w:t>NextDNS’s</w:t>
-      </w:r>
-      <w:proofErr w:type="spellEnd"/>
-      <w:r>
-        <w:t xml:space="preserve"> denylist</w:t>
+        <w:t xml:space="preserve"> Add the website to NextDNS’s denylist</w:t>
       </w:r>
       <w:r>
         <w:br/>
@@ -3377,23 +3047,7 @@
           <w:b/>
           <w:bCs/>
         </w:rPr>
-        <w:t xml:space="preserve">A — Create a </w:t>
-      </w:r>
-      <w:proofErr w:type="spellStart"/>
-      <w:r>
-        <w:rPr>
-          <w:b/>
-          <w:bCs/>
-        </w:rPr>
-        <w:t>NextDNS</w:t>
-      </w:r>
-      <w:proofErr w:type="spellEnd"/>
-      <w:r>
-        <w:rPr>
-          <w:b/>
-          <w:bCs/>
-        </w:rPr>
-        <w:t xml:space="preserve"> Account &amp; Get Your Private Hostname</w:t>
+        <w:t>A — Create a NextDNS Account &amp; Get Your Private Hostname</w:t>
       </w:r>
     </w:p>
     <w:p>
@@ -3407,14 +3061,12 @@
         <w:t xml:space="preserve">On your phone or PC, open </w:t>
       </w:r>
       <w:hyperlink r:id="rId6" w:history="1">
-        <w:proofErr w:type="spellStart"/>
         <w:r>
           <w:rPr>
             <w:rStyle w:val="Hyperlink"/>
           </w:rPr>
           <w:t>NextDNS</w:t>
         </w:r>
-        <w:proofErr w:type="spellEnd"/>
       </w:hyperlink>
       <w:r>
         <w:t xml:space="preserve"> and log in (or sign up).</w:t>
@@ -3438,15 +3090,7 @@
         <w:t>Setup / Endpoints</w:t>
       </w:r>
       <w:r>
-        <w:t xml:space="preserve"> area in your </w:t>
-      </w:r>
-      <w:proofErr w:type="spellStart"/>
-      <w:r>
-        <w:t>NextDNS</w:t>
-      </w:r>
-      <w:proofErr w:type="spellEnd"/>
-      <w:r>
-        <w:t xml:space="preserve"> dashboard.</w:t>
+        <w:t xml:space="preserve"> area in your NextDNS dashboard.</w:t>
       </w:r>
     </w:p>
     <w:p>
@@ -3522,23 +3166,7 @@
           <w:b/>
           <w:bCs/>
         </w:rPr>
-        <w:t xml:space="preserve">B — Put the </w:t>
-      </w:r>
-      <w:proofErr w:type="spellStart"/>
-      <w:r>
-        <w:rPr>
-          <w:b/>
-          <w:bCs/>
-        </w:rPr>
-        <w:t>NextDNS</w:t>
-      </w:r>
-      <w:proofErr w:type="spellEnd"/>
-      <w:r>
-        <w:rPr>
-          <w:b/>
-          <w:bCs/>
-        </w:rPr>
-        <w:t xml:space="preserve"> Hostname into Private DNS on Oppo F11 Pro</w:t>
+        <w:t>B — Put the NextDNS Hostname into Private DNS on Oppo F11 Pro</w:t>
       </w:r>
     </w:p>
     <w:p>
@@ -3547,23 +3175,7 @@
           <w:i/>
           <w:iCs/>
         </w:rPr>
-        <w:t xml:space="preserve">(menu names may vary slightly by </w:t>
-      </w:r>
-      <w:proofErr w:type="spellStart"/>
-      <w:r>
-        <w:rPr>
-          <w:i/>
-          <w:iCs/>
-        </w:rPr>
-        <w:t>ColorOS</w:t>
-      </w:r>
-      <w:proofErr w:type="spellEnd"/>
-      <w:r>
-        <w:rPr>
-          <w:i/>
-          <w:iCs/>
-        </w:rPr>
-        <w:t xml:space="preserve"> / Android version)</w:t>
+        <w:t>(menu names may vary slightly by ColorOS / Android version)</w:t>
       </w:r>
     </w:p>
     <w:p>
@@ -3744,15 +3356,7 @@
         </w:numPr>
       </w:pPr>
       <w:r>
-        <w:t xml:space="preserve">In your </w:t>
-      </w:r>
-      <w:proofErr w:type="spellStart"/>
-      <w:r>
-        <w:t>NextDNS</w:t>
-      </w:r>
-      <w:proofErr w:type="spellEnd"/>
-      <w:r>
-        <w:t xml:space="preserve"> dashboard, open the same configuration (same ID).</w:t>
+        <w:t>In your NextDNS dashboard, open the same configuration (same ID).</w:t>
       </w:r>
     </w:p>
     <w:p>
@@ -3919,15 +3523,7 @@
         </w:numPr>
       </w:pPr>
       <w:r>
-        <w:t xml:space="preserve">If blocking worked, you’ll see </w:t>
-      </w:r>
-      <w:proofErr w:type="spellStart"/>
-      <w:r>
-        <w:t>NextDNS’s</w:t>
-      </w:r>
-      <w:proofErr w:type="spellEnd"/>
-      <w:r>
-        <w:t xml:space="preserve"> block page or the site won’t load.</w:t>
+        <w:t>If blocking worked, you’ll see NextDNS’s block page or the site won’t load.</w:t>
       </w:r>
     </w:p>
     <w:p>
@@ -4024,15 +3620,7 @@
         </w:numPr>
       </w:pPr>
       <w:r>
-        <w:t xml:space="preserve">Try another Wi-Fi or configure </w:t>
-      </w:r>
-      <w:proofErr w:type="spellStart"/>
-      <w:r>
-        <w:t>NextDNS</w:t>
-      </w:r>
-      <w:proofErr w:type="spellEnd"/>
-      <w:r>
-        <w:t xml:space="preserve"> on your router.</w:t>
+        <w:t>Try another Wi-Fi or configure NextDNS on your router.</w:t>
       </w:r>
     </w:p>
     <w:p>
@@ -4043,15 +3631,7 @@
         </w:numPr>
       </w:pPr>
       <w:r>
-        <w:t xml:space="preserve">Some apps bypass system DNS (using their own </w:t>
-      </w:r>
-      <w:proofErr w:type="spellStart"/>
-      <w:r>
-        <w:t>DoH</w:t>
-      </w:r>
-      <w:proofErr w:type="spellEnd"/>
-      <w:r>
-        <w:t>).</w:t>
+        <w:t>Some apps bypass system DNS (using their own DoH).</w:t>
       </w:r>
     </w:p>
     <w:p>
@@ -4064,32 +3644,15 @@
       <w:r>
         <w:t xml:space="preserve">Fix: use the </w:t>
       </w:r>
-      <w:proofErr w:type="spellStart"/>
-      <w:r>
-        <w:rPr>
-          <w:b/>
-          <w:bCs/>
-        </w:rPr>
-        <w:t>NextDNS</w:t>
-      </w:r>
-      <w:proofErr w:type="spellEnd"/>
-      <w:r>
-        <w:rPr>
-          <w:b/>
-          <w:bCs/>
-        </w:rPr>
-        <w:t xml:space="preserve"> Android app</w:t>
-      </w:r>
-      <w:r>
-        <w:t xml:space="preserve">, configure your router, or add rules for those apps in </w:t>
-      </w:r>
-      <w:proofErr w:type="spellStart"/>
-      <w:r>
-        <w:t>NextDNS</w:t>
-      </w:r>
-      <w:proofErr w:type="spellEnd"/>
-      <w:r>
-        <w:t>.</w:t>
+      <w:r>
+        <w:rPr>
+          <w:b/>
+          <w:bCs/>
+        </w:rPr>
+        <w:t>NextDNS Android app</w:t>
+      </w:r>
+      <w:r>
+        <w:t>, configure your router, or add rules for those apps in NextDNS.</w:t>
       </w:r>
     </w:p>
     <w:p>
@@ -4175,23 +3738,7 @@
           <w:b/>
           <w:bCs/>
         </w:rPr>
-        <w:t xml:space="preserve">How to Check Your </w:t>
-      </w:r>
-      <w:proofErr w:type="spellStart"/>
-      <w:r>
-        <w:rPr>
-          <w:b/>
-          <w:bCs/>
-        </w:rPr>
-        <w:t>NextDNS</w:t>
-      </w:r>
-      <w:proofErr w:type="spellEnd"/>
-      <w:r>
-        <w:rPr>
-          <w:b/>
-          <w:bCs/>
-        </w:rPr>
-        <w:t xml:space="preserve"> Latency </w:t>
+        <w:t xml:space="preserve">How to Check Your NextDNS Latency </w:t>
       </w:r>
       <w:r>
         <w:rPr>
@@ -4204,15 +3751,7 @@
     </w:p>
     <w:p>
       <w:r>
-        <w:t xml:space="preserve">Latency = the time it takes your device to reach </w:t>
-      </w:r>
-      <w:proofErr w:type="spellStart"/>
-      <w:r>
-        <w:t>NextDNS</w:t>
-      </w:r>
-      <w:proofErr w:type="spellEnd"/>
-      <w:r>
-        <w:t xml:space="preserve"> servers. Lower latency = faster browsing.</w:t>
+        <w:t>Latency = the time it takes your device to reach NextDNS servers. Lower latency = faster browsing.</w:t>
       </w:r>
     </w:p>
     <w:p>
@@ -4247,23 +3786,7 @@
           <w:b/>
           <w:bCs/>
         </w:rPr>
-        <w:t xml:space="preserve"> Method 1 — Using the Official </w:t>
-      </w:r>
-      <w:proofErr w:type="spellStart"/>
-      <w:r>
-        <w:rPr>
-          <w:b/>
-          <w:bCs/>
-        </w:rPr>
-        <w:t>NextDNS</w:t>
-      </w:r>
-      <w:proofErr w:type="spellEnd"/>
-      <w:r>
-        <w:rPr>
-          <w:b/>
-          <w:bCs/>
-        </w:rPr>
-        <w:t xml:space="preserve"> Test Site</w:t>
+        <w:t xml:space="preserve"> Method 1 — Using the Official NextDNS Test Site</w:t>
       </w:r>
     </w:p>
     <w:p>
@@ -4320,15 +3843,7 @@
         </w:numPr>
       </w:pPr>
       <w:r>
-        <w:t xml:space="preserve">If you’re connected to </w:t>
-      </w:r>
-      <w:proofErr w:type="spellStart"/>
-      <w:r>
-        <w:t>NextDNS</w:t>
-      </w:r>
-      <w:proofErr w:type="spellEnd"/>
-      <w:r>
-        <w:t>.</w:t>
+        <w:t>If you’re connected to NextDNS.</w:t>
       </w:r>
     </w:p>
     <w:p>
@@ -4350,15 +3865,7 @@
         </w:numPr>
       </w:pPr>
       <w:r>
-        <w:t xml:space="preserve">The latency (in </w:t>
-      </w:r>
-      <w:proofErr w:type="spellStart"/>
-      <w:r>
-        <w:t>ms</w:t>
-      </w:r>
-      <w:proofErr w:type="spellEnd"/>
-      <w:r>
-        <w:t>).</w:t>
+        <w:t>The latency (in ms).</w:t>
       </w:r>
       <w:r>
         <w:br/>
@@ -4377,17 +3884,8 @@
           <w:b/>
           <w:bCs/>
         </w:rPr>
-        <w:t xml:space="preserve">&lt; 50 </w:t>
-      </w:r>
-      <w:proofErr w:type="spellStart"/>
-      <w:r>
-        <w:rPr>
-          <w:b/>
-          <w:bCs/>
-        </w:rPr>
-        <w:t>ms</w:t>
-      </w:r>
-      <w:proofErr w:type="spellEnd"/>
+        <w:t>&lt; 50 ms</w:t>
+      </w:r>
       <w:r>
         <w:t xml:space="preserve"> for smooth performance.</w:t>
       </w:r>
@@ -4500,15 +3998,7 @@
         </w:tabs>
       </w:pPr>
       <w:r>
-        <w:t xml:space="preserve">Reply from </w:t>
-      </w:r>
-      <w:proofErr w:type="spellStart"/>
-      <w:r>
-        <w:t>xx.xx.xx.xx</w:t>
-      </w:r>
-      <w:proofErr w:type="spellEnd"/>
-      <w:r>
-        <w:t>: time=35ms</w:t>
+        <w:t>Reply from xx.xx.xx.xx: time=35ms</w:t>
       </w:r>
     </w:p>
     <w:p>
@@ -4573,26 +4063,16 @@
       <w:r>
         <w:t xml:space="preserve">Install an app like </w:t>
       </w:r>
-      <w:proofErr w:type="spellStart"/>
-      <w:r>
-        <w:rPr>
-          <w:b/>
-          <w:bCs/>
-        </w:rPr>
-        <w:t>PingTools</w:t>
-      </w:r>
-      <w:proofErr w:type="spellEnd"/>
-      <w:r>
-        <w:rPr>
-          <w:b/>
-          <w:bCs/>
-        </w:rPr>
-        <w:t xml:space="preserve"> Network Utilities</w:t>
+      <w:r>
+        <w:rPr>
+          <w:b/>
+          <w:bCs/>
+        </w:rPr>
+        <w:t>PingTools Network Utilities</w:t>
       </w:r>
       <w:r>
         <w:t xml:space="preserve"> or </w:t>
       </w:r>
-      <w:proofErr w:type="spellStart"/>
       <w:r>
         <w:rPr>
           <w:b/>
@@ -4600,7 +4080,6 @@
         </w:rPr>
         <w:t>Termux</w:t>
       </w:r>
-      <w:proofErr w:type="spellEnd"/>
       <w:r>
         <w:t>.</w:t>
       </w:r>
@@ -4648,15 +4127,7 @@
         <w:t>average response time</w:t>
       </w:r>
       <w:r>
-        <w:t xml:space="preserve"> (</w:t>
-      </w:r>
-      <w:proofErr w:type="spellStart"/>
-      <w:r>
-        <w:t>ms</w:t>
-      </w:r>
-      <w:proofErr w:type="spellEnd"/>
-      <w:r>
-        <w:t>).</w:t>
+        <w:t xml:space="preserve"> (ms).</w:t>
       </w:r>
     </w:p>
     <w:p>
@@ -4705,23 +4176,7 @@
           <w:b/>
           <w:bCs/>
         </w:rPr>
-        <w:t xml:space="preserve">150 </w:t>
-      </w:r>
-      <w:proofErr w:type="spellStart"/>
-      <w:r>
-        <w:rPr>
-          <w:b/>
-          <w:bCs/>
-        </w:rPr>
-        <w:t>ms</w:t>
-      </w:r>
-      <w:proofErr w:type="spellEnd"/>
-      <w:r>
-        <w:rPr>
-          <w:b/>
-          <w:bCs/>
-        </w:rPr>
-        <w:t xml:space="preserve"> or more</w:t>
+        <w:t>150 ms or more</w:t>
       </w:r>
       <w:r>
         <w:t>, performance may feel slow.</w:t>
@@ -4737,32 +4192,15 @@
       <w:r>
         <w:t xml:space="preserve">Fix: change your </w:t>
       </w:r>
-      <w:proofErr w:type="spellStart"/>
-      <w:r>
-        <w:rPr>
-          <w:b/>
-          <w:bCs/>
-        </w:rPr>
-        <w:t>NextDNS</w:t>
-      </w:r>
-      <w:proofErr w:type="spellEnd"/>
-      <w:r>
-        <w:rPr>
-          <w:b/>
-          <w:bCs/>
-        </w:rPr>
-        <w:t xml:space="preserve"> server location</w:t>
-      </w:r>
-      <w:r>
-        <w:t xml:space="preserve"> manually in the </w:t>
-      </w:r>
-      <w:proofErr w:type="spellStart"/>
-      <w:r>
-        <w:t>NextDNS</w:t>
-      </w:r>
-      <w:proofErr w:type="spellEnd"/>
-      <w:r>
-        <w:t xml:space="preserve"> dashboard.</w:t>
+      <w:r>
+        <w:rPr>
+          <w:b/>
+          <w:bCs/>
+        </w:rPr>
+        <w:t>NextDNS server location</w:t>
+      </w:r>
+      <w:r>
+        <w:t xml:space="preserve"> manually in the NextDNS dashboard.</w:t>
       </w:r>
     </w:p>
     <w:p>
@@ -5333,15 +4771,7 @@
         <w:t>YouTube</w:t>
       </w:r>
       <w:r>
-        <w:t xml:space="preserve"> videos </w:t>
-      </w:r>
-      <w:proofErr w:type="spellStart"/>
-      <w:r>
-        <w:t>n</w:t>
-      </w:r>
-      <w:proofErr w:type="spellEnd"/>
-      <w:r>
-        <w:t xml:space="preserve"> it. Which make more distraction from it. Just </w:t>
+        <w:t xml:space="preserve"> videos n it. Which make more distraction from it. Just </w:t>
       </w:r>
       <w:r>
         <w:t>disable</w:t>
@@ -5398,33 +4828,16 @@
           <w:numId w:val="44"/>
         </w:numPr>
       </w:pPr>
-      <w:proofErr w:type="spellStart"/>
-      <w:r>
-        <w:rPr>
-          <w:b/>
-          <w:bCs/>
-        </w:rPr>
-        <w:t>Ncell</w:t>
-      </w:r>
-      <w:proofErr w:type="spellEnd"/>
-      <w:r>
-        <w:rPr>
-          <w:b/>
-          <w:bCs/>
-        </w:rPr>
-        <w:t xml:space="preserve"> App</w:t>
+      <w:r>
+        <w:rPr>
+          <w:b/>
+          <w:bCs/>
+        </w:rPr>
+        <w:t>Ncell App</w:t>
       </w:r>
       <w:r>
         <w:br/>
-        <w:t xml:space="preserve">The </w:t>
-      </w:r>
-      <w:proofErr w:type="spellStart"/>
-      <w:r>
-        <w:t>Ncell</w:t>
-      </w:r>
-      <w:proofErr w:type="spellEnd"/>
-      <w:r>
-        <w:t xml:space="preserve"> app also includes an in-built browser, which can be used to browse YouTube. Because of this, I often get distracted by YouTube videos and other content.</w:t>
+        <w:t>The Ncell app also includes an in-built browser, which can be used to browse YouTube. Because of this, I often get distracted by YouTube videos and other content.</w:t>
       </w:r>
     </w:p>
     <w:p/>
@@ -6022,23 +5435,7 @@
           <w:b/>
           <w:bCs/>
         </w:rPr>
-        <w:t xml:space="preserve">How to Set Up </w:t>
-      </w:r>
-      <w:proofErr w:type="spellStart"/>
-      <w:r>
-        <w:rPr>
-          <w:b/>
-          <w:bCs/>
-        </w:rPr>
-        <w:t>NextDNS</w:t>
-      </w:r>
-      <w:proofErr w:type="spellEnd"/>
-      <w:r>
-        <w:rPr>
-          <w:b/>
-          <w:bCs/>
-        </w:rPr>
-        <w:t xml:space="preserve"> on Windows 10</w:t>
+        <w:t>How to Set Up NextDNS on Windows 10</w:t>
       </w:r>
     </w:p>
     <w:p>
@@ -6192,15 +5589,7 @@
         </w:numPr>
       </w:pPr>
       <w:r>
-        <w:t xml:space="preserve">Enter the </w:t>
-      </w:r>
-      <w:proofErr w:type="spellStart"/>
-      <w:r>
-        <w:t>NextDNS</w:t>
-      </w:r>
-      <w:proofErr w:type="spellEnd"/>
-      <w:r>
-        <w:t xml:space="preserve"> IPv4 addresses:</w:t>
+        <w:t>Enter the NextDNS IPv4 addresses:</w:t>
       </w:r>
     </w:p>
     <w:p>
@@ -6282,23 +5671,7 @@
           <w:b/>
           <w:bCs/>
         </w:rPr>
-        <w:t>Enable DNS-over-HTTPS (</w:t>
-      </w:r>
-      <w:proofErr w:type="spellStart"/>
-      <w:r>
-        <w:rPr>
-          <w:b/>
-          <w:bCs/>
-        </w:rPr>
-        <w:t>DoH</w:t>
-      </w:r>
-      <w:proofErr w:type="spellEnd"/>
-      <w:r>
-        <w:rPr>
-          <w:b/>
-          <w:bCs/>
-        </w:rPr>
-        <w:t>)</w:t>
+        <w:t>Enable DNS-over-HTTPS (DoH)</w:t>
       </w:r>
     </w:p>
     <w:p>
@@ -6382,15 +5755,7 @@
         </w:numPr>
       </w:pPr>
       <w:r>
-        <w:t xml:space="preserve">Enter the </w:t>
-      </w:r>
-      <w:proofErr w:type="spellStart"/>
-      <w:r>
-        <w:t>DoH</w:t>
-      </w:r>
-      <w:proofErr w:type="spellEnd"/>
-      <w:r>
-        <w:t xml:space="preserve"> template:</w:t>
+        <w:t>Enter the DoH template:</w:t>
       </w:r>
     </w:p>
     <w:p>
@@ -6473,15 +5838,7 @@
         </w:numPr>
       </w:pPr>
       <w:r>
-        <w:t xml:space="preserve">Go to your </w:t>
-      </w:r>
-      <w:proofErr w:type="spellStart"/>
-      <w:r>
-        <w:t>NextDNS</w:t>
-      </w:r>
-      <w:proofErr w:type="spellEnd"/>
-      <w:r>
-        <w:t xml:space="preserve"> dashboard → </w:t>
+        <w:t xml:space="preserve">Go to your NextDNS dashboard → </w:t>
       </w:r>
       <w:r>
         <w:rPr>
@@ -6534,13 +5891,8 @@
         </w:tabs>
       </w:pPr>
       <w:r>
-        <w:t>ipconfig /</w:t>
-      </w:r>
-      <w:proofErr w:type="spellStart"/>
-      <w:r>
-        <w:t>flushdns</w:t>
-      </w:r>
-      <w:proofErr w:type="spellEnd"/>
+        <w:t>ipconfig /flushdns</w:t>
+      </w:r>
     </w:p>
     <w:p>
       <w:r>
@@ -6561,23 +5913,7 @@
           <w:b/>
           <w:bCs/>
         </w:rPr>
-        <w:t xml:space="preserve">Method 2: Using </w:t>
-      </w:r>
-      <w:proofErr w:type="spellStart"/>
-      <w:r>
-        <w:rPr>
-          <w:b/>
-          <w:bCs/>
-        </w:rPr>
-        <w:t>NextDNS</w:t>
-      </w:r>
-      <w:proofErr w:type="spellEnd"/>
-      <w:r>
-        <w:rPr>
-          <w:b/>
-          <w:bCs/>
-        </w:rPr>
-        <w:t xml:space="preserve"> App (Simpler Alternative)</w:t>
+        <w:t>Method 2: Using NextDNS App (Simpler Alternative)</w:t>
       </w:r>
     </w:p>
     <w:p>
@@ -6593,42 +5929,18 @@
           <w:bCs/>
         </w:rPr>
         <w:lastRenderedPageBreak/>
-        <w:t xml:space="preserve">Download the </w:t>
-      </w:r>
-      <w:proofErr w:type="spellStart"/>
-      <w:r>
-        <w:rPr>
-          <w:b/>
-          <w:bCs/>
-        </w:rPr>
-        <w:t>NextDNS</w:t>
-      </w:r>
-      <w:proofErr w:type="spellEnd"/>
-      <w:r>
-        <w:rPr>
-          <w:b/>
-          <w:bCs/>
-        </w:rPr>
-        <w:t xml:space="preserve"> App</w:t>
+        <w:t>Download the NextDNS App</w:t>
       </w:r>
       <w:r>
         <w:br/>
         <w:t xml:space="preserve">Visit </w:t>
       </w:r>
       <w:hyperlink r:id="rId10" w:history="1">
-        <w:proofErr w:type="spellStart"/>
         <w:r>
           <w:rPr>
             <w:rStyle w:val="Hyperlink"/>
           </w:rPr>
-          <w:t>NextDNS</w:t>
-        </w:r>
-        <w:proofErr w:type="spellEnd"/>
-        <w:r>
-          <w:rPr>
-            <w:rStyle w:val="Hyperlink"/>
-          </w:rPr>
-          <w:t xml:space="preserve"> Download Page</w:t>
+          <w:t>NextDNS Download Page</w:t>
         </w:r>
       </w:hyperlink>
       <w:r>
@@ -6713,15 +6025,7 @@
         </w:numPr>
       </w:pPr>
       <w:r>
-        <w:t xml:space="preserve">Check if </w:t>
-      </w:r>
-      <w:proofErr w:type="spellStart"/>
-      <w:r>
-        <w:t>NextDNS</w:t>
-      </w:r>
-      <w:proofErr w:type="spellEnd"/>
-      <w:r>
-        <w:t xml:space="preserve"> is active: </w:t>
+        <w:t xml:space="preserve">Check if NextDNS is active: </w:t>
       </w:r>
       <w:hyperlink r:id="rId11" w:history="1">
         <w:r>
@@ -6830,15 +6134,7 @@
         <w:t>Firewall</w:t>
       </w:r>
       <w:r>
-        <w:t xml:space="preserve">: Ensure Windows Firewall allows DNS traffic (port 443 for </w:t>
-      </w:r>
-      <w:proofErr w:type="spellStart"/>
-      <w:r>
-        <w:t>DoH</w:t>
-      </w:r>
-      <w:proofErr w:type="spellEnd"/>
-      <w:r>
-        <w:t>).</w:t>
+        <w:t>: Ensure Windows Firewall allows DNS traffic (port 443 for DoH).</w:t>
       </w:r>
     </w:p>
     <w:p>
@@ -6856,28 +6152,12 @@
         <w:t>Dynamic IP</w:t>
       </w:r>
       <w:r>
-        <w:t xml:space="preserve">: If your IP changes frequently, use the </w:t>
-      </w:r>
-      <w:proofErr w:type="spellStart"/>
-      <w:r>
-        <w:t>NextDNS</w:t>
-      </w:r>
-      <w:proofErr w:type="spellEnd"/>
-      <w:r>
-        <w:t xml:space="preserve"> app to auto-update your linked IP.</w:t>
-      </w:r>
-    </w:p>
-    <w:p>
-      <w:r>
-        <w:t xml:space="preserve">This setup ensures encrypted DNS queries and applies your </w:t>
-      </w:r>
-      <w:proofErr w:type="spellStart"/>
-      <w:r>
-        <w:t>NextDNS</w:t>
-      </w:r>
-      <w:proofErr w:type="spellEnd"/>
-      <w:r>
-        <w:t xml:space="preserve"> profile settings (blocklists, privacy, etc.).</w:t>
+        <w:t>: If your IP changes frequently, use the NextDNS app to auto-update your linked IP.</w:t>
+      </w:r>
+    </w:p>
+    <w:p>
+      <w:r>
+        <w:t>This setup ensures encrypted DNS queries and applies your NextDNS profile settings (blocklists, privacy, etc.).</w:t>
       </w:r>
     </w:p>
     <w:p>
@@ -7710,15 +6990,7 @@
         <w:t>Experimented</w:t>
       </w:r>
       <w:r>
-        <w:t xml:space="preserve">: found less focus then normal study. You mind consume more thought about discord people and inspiration people rather </w:t>
-      </w:r>
-      <w:proofErr w:type="spellStart"/>
-      <w:r>
-        <w:t>then</w:t>
-      </w:r>
-      <w:proofErr w:type="spellEnd"/>
-      <w:r>
-        <w:t xml:space="preserve"> the discipline.</w:t>
+        <w:t>: found less focus then normal study. You mind consume more thought about discord people and inspiration people rather then the discipline.</w:t>
       </w:r>
     </w:p>
     <w:p/>

--- a/focus study mobile setup.docx
+++ b/focus study mobile setup.docx
@@ -3865,7 +3865,13 @@
         </w:numPr>
       </w:pPr>
       <w:r>
-        <w:t>The latency (in ms).</w:t>
+        <w:t xml:space="preserve">The latency (in </w:t>
+      </w:r>
+      <w:r>
+        <w:t>Ms</w:t>
+      </w:r>
+      <w:r>
+        <w:t>).</w:t>
       </w:r>
       <w:r>
         <w:br/>

--- a/focus study mobile setup.docx
+++ b/focus study mobile setup.docx
@@ -4771,7 +4771,13 @@
         <w:t>Trailor</w:t>
       </w:r>
       <w:r>
-        <w:t xml:space="preserve">. Even able to play an </w:t>
+        <w:t xml:space="preserve">. Even able to play </w:t>
+      </w:r>
+      <w:r>
+        <w:t>a</w:t>
+      </w:r>
+      <w:r>
+        <w:t xml:space="preserve"> </w:t>
       </w:r>
       <w:r>
         <w:t>YouTube</w:t>
@@ -4783,7 +4789,13 @@
         <w:t>disable</w:t>
       </w:r>
       <w:r>
-        <w:t xml:space="preserve"> google app. Instead use other image text extraction app to solve an problem of maths on collage.  And past it on </w:t>
+        <w:t xml:space="preserve"> google app. Instead use other image text extraction app to solve </w:t>
+      </w:r>
+      <w:r>
+        <w:t>a</w:t>
+      </w:r>
+      <w:r>
+        <w:t xml:space="preserve"> problem of maths on collage.  And past it on </w:t>
       </w:r>
       <w:r>
         <w:t>ChatGPT</w:t>

--- a/focus study mobile setup.docx
+++ b/focus study mobile setup.docx
@@ -5453,7 +5453,21 @@
           <w:b/>
           <w:bCs/>
         </w:rPr>
-        <w:t>How to Set Up NextDNS on Windows 10</w:t>
+        <w:t>How to Set Up Next</w:t>
+      </w:r>
+      <w:r>
+        <w:rPr>
+          <w:b/>
+          <w:bCs/>
+        </w:rPr>
+        <w:t xml:space="preserve"> </w:t>
+      </w:r>
+      <w:r>
+        <w:rPr>
+          <w:b/>
+          <w:bCs/>
+        </w:rPr>
+        <w:t>DNS on Windows 10</w:t>
       </w:r>
     </w:p>
     <w:p>

--- a/focus study mobile setup.docx
+++ b/focus study mobile setup.docx
@@ -6307,7 +6307,7 @@
           <w:i/>
           <w:iCs/>
         </w:rPr>
-        <w:t>hosts</w:t>
+        <w:t>host’s</w:t>
       </w:r>
       <w:r>
         <w:t xml:space="preserve"> file.</w:t>

--- a/focus study mobile setup.docx
+++ b/focus study mobile setup.docx
@@ -86,7 +86,15 @@
         <w:t>Clean Browsing</w:t>
       </w:r>
       <w:r>
-        <w:t xml:space="preserve"> Family DNS or AdGuard Family DNS (system-wide) for extra adult content filtering.</w:t>
+        <w:t xml:space="preserve"> Family DNS or </w:t>
+      </w:r>
+      <w:proofErr w:type="spellStart"/>
+      <w:r>
+        <w:t>AdGuard</w:t>
+      </w:r>
+      <w:proofErr w:type="spellEnd"/>
+      <w:r>
+        <w:t xml:space="preserve"> Family DNS (system-wide) for extra adult content filtering.</w:t>
       </w:r>
       <w:r>
         <w:br/>
@@ -110,11 +118,27 @@
     </w:p>
     <w:p>
       <w:r>
-        <w:t>• Install AppBlock (works without root) → lets you block apps during study time.</w:t>
+        <w:t xml:space="preserve">• Install </w:t>
+      </w:r>
+      <w:proofErr w:type="spellStart"/>
+      <w:r>
+        <w:t>AppBlock</w:t>
+      </w:r>
+      <w:proofErr w:type="spellEnd"/>
+      <w:r>
+        <w:t xml:space="preserve"> (works without root) → lets you block apps during study time.</w:t>
       </w:r>
       <w:r>
         <w:br/>
-        <w:t>• Or use AFWall+ (root firewall) → block all apps from using the internet, except study ones (e.g., dictionary, PDF reader, Google Classroom).</w:t>
+        <w:t xml:space="preserve">• Or use </w:t>
+      </w:r>
+      <w:proofErr w:type="spellStart"/>
+      <w:r>
+        <w:t>AFWall</w:t>
+      </w:r>
+      <w:proofErr w:type="spellEnd"/>
+      <w:r>
+        <w:t>+ (root firewall) → block all apps from using the internet, except study ones (e.g., dictionary, PDF reader, Google Classroom).</w:t>
       </w:r>
     </w:p>
     <w:p>
@@ -126,7 +150,15 @@
         <w:t>Note</w:t>
       </w:r>
       <w:r>
-        <w:t>: block selected bar on &gt;&gt; on side of afwall+ logo&gt;&gt; on side of search &gt;&gt; click on three paragraph line on top bar.</w:t>
+        <w:t xml:space="preserve">: block selected bar on &gt;&gt; on side of </w:t>
+      </w:r>
+      <w:proofErr w:type="spellStart"/>
+      <w:r>
+        <w:t>afwall</w:t>
+      </w:r>
+      <w:proofErr w:type="spellEnd"/>
+      <w:r>
+        <w:t>+ logo&gt;&gt; on side of search &gt;&gt; click on three paragraph line on top bar.</w:t>
       </w:r>
     </w:p>
     <w:p>
@@ -215,7 +247,15 @@
       </w:r>
       <w:r>
         <w:lastRenderedPageBreak/>
-        <w:t>• Custom ROM (optional): If you’re open to flashing, you can install a lightweight ROM (like LineageOS) with only bare essentials.</w:t>
+        <w:t xml:space="preserve">• Custom ROM (optional): If you’re open to flashing, you can install a lightweight ROM (like </w:t>
+      </w:r>
+      <w:proofErr w:type="spellStart"/>
+      <w:r>
+        <w:t>LineageOS</w:t>
+      </w:r>
+      <w:proofErr w:type="spellEnd"/>
+      <w:r>
+        <w:t>) with only bare essentials.</w:t>
       </w:r>
     </w:p>
     <w:p>
@@ -279,8 +319,17 @@
           <w:b/>
           <w:bCs/>
         </w:rPr>
-        <w:t>Install from adb</w:t>
-      </w:r>
+        <w:t xml:space="preserve">Install from </w:t>
+      </w:r>
+      <w:proofErr w:type="spellStart"/>
+      <w:r>
+        <w:rPr>
+          <w:b/>
+          <w:bCs/>
+        </w:rPr>
+        <w:t>adb</w:t>
+      </w:r>
+      <w:proofErr w:type="spellEnd"/>
     </w:p>
     <w:p>
       <w:r>
@@ -291,7 +340,23 @@
           <w:b/>
           <w:bCs/>
         </w:rPr>
-        <w:t>flash Magisk from your PC directly to TWRP on your J7 Prime</w:t>
+        <w:t xml:space="preserve">flash </w:t>
+      </w:r>
+      <w:proofErr w:type="spellStart"/>
+      <w:r>
+        <w:rPr>
+          <w:b/>
+          <w:bCs/>
+        </w:rPr>
+        <w:t>Magisk</w:t>
+      </w:r>
+      <w:proofErr w:type="spellEnd"/>
+      <w:r>
+        <w:rPr>
+          <w:b/>
+          <w:bCs/>
+        </w:rPr>
+        <w:t xml:space="preserve"> from your PC directly to TWRP on your J7 Prime</w:t>
       </w:r>
       <w:r>
         <w:t>. There are two main approaches:</w:t>
@@ -316,7 +381,23 @@
           <w:b/>
           <w:bCs/>
         </w:rPr>
-        <w:t>Option 1: Transfer Magisk ZIP to Phone Storage</w:t>
+        <w:t xml:space="preserve">Option 1: Transfer </w:t>
+      </w:r>
+      <w:proofErr w:type="spellStart"/>
+      <w:r>
+        <w:rPr>
+          <w:b/>
+          <w:bCs/>
+        </w:rPr>
+        <w:t>Magisk</w:t>
+      </w:r>
+      <w:proofErr w:type="spellEnd"/>
+      <w:r>
+        <w:rPr>
+          <w:b/>
+          <w:bCs/>
+        </w:rPr>
+        <w:t xml:space="preserve"> ZIP to Phone Storage</w:t>
       </w:r>
     </w:p>
     <w:p>
@@ -329,12 +410,21 @@
       <w:r>
         <w:t xml:space="preserve">Download the </w:t>
       </w:r>
-      <w:r>
-        <w:rPr>
-          <w:b/>
-          <w:bCs/>
-        </w:rPr>
-        <w:t>Magisk ZIP</w:t>
+      <w:proofErr w:type="spellStart"/>
+      <w:r>
+        <w:rPr>
+          <w:b/>
+          <w:bCs/>
+        </w:rPr>
+        <w:t>Magisk</w:t>
+      </w:r>
+      <w:proofErr w:type="spellEnd"/>
+      <w:r>
+        <w:rPr>
+          <w:b/>
+          <w:bCs/>
+        </w:rPr>
+        <w:t xml:space="preserve"> ZIP</w:t>
       </w:r>
       <w:r>
         <w:t xml:space="preserve"> (latest stable version) on your PC.</w:t>
@@ -474,7 +564,15 @@
         <w:t>Install</w:t>
       </w:r>
       <w:r>
-        <w:t xml:space="preserve"> → Locate the Magisk ZIP → Swipe to flash.</w:t>
+        <w:t xml:space="preserve"> → Locate the </w:t>
+      </w:r>
+      <w:proofErr w:type="spellStart"/>
+      <w:r>
+        <w:t>Magisk</w:t>
+      </w:r>
+      <w:proofErr w:type="spellEnd"/>
+      <w:r>
+        <w:t xml:space="preserve"> ZIP → Swipe to flash.</w:t>
       </w:r>
     </w:p>
     <w:p>
@@ -498,12 +596,21 @@
       <w:r>
         <w:t xml:space="preserve">Verify installation with </w:t>
       </w:r>
-      <w:r>
-        <w:rPr>
-          <w:b/>
-          <w:bCs/>
-        </w:rPr>
-        <w:t>Magisk Manager</w:t>
+      <w:proofErr w:type="spellStart"/>
+      <w:r>
+        <w:rPr>
+          <w:b/>
+          <w:bCs/>
+        </w:rPr>
+        <w:t>Magisk</w:t>
+      </w:r>
+      <w:proofErr w:type="spellEnd"/>
+      <w:r>
+        <w:rPr>
+          <w:b/>
+          <w:bCs/>
+        </w:rPr>
+        <w:t xml:space="preserve"> Manager</w:t>
       </w:r>
       <w:r>
         <w:t xml:space="preserve"> app.</w:t>
@@ -528,7 +635,23 @@
           <w:b/>
           <w:bCs/>
         </w:rPr>
-        <w:t>Option 2: Flash Magisk ZIP Directly via ADB Sideload (no need to copy ZIP manually)</w:t>
+        <w:t xml:space="preserve">Option 2: Flash </w:t>
+      </w:r>
+      <w:proofErr w:type="spellStart"/>
+      <w:r>
+        <w:rPr>
+          <w:b/>
+          <w:bCs/>
+        </w:rPr>
+        <w:t>Magisk</w:t>
+      </w:r>
+      <w:proofErr w:type="spellEnd"/>
+      <w:r>
+        <w:rPr>
+          <w:b/>
+          <w:bCs/>
+        </w:rPr>
+        <w:t xml:space="preserve"> ZIP Directly via ADB Sideload (no need to copy ZIP manually)</w:t>
       </w:r>
     </w:p>
     <w:p>
@@ -546,12 +669,21 @@
       <w:r>
         <w:t xml:space="preserve">Download </w:t>
       </w:r>
-      <w:r>
-        <w:rPr>
-          <w:b/>
-          <w:bCs/>
-        </w:rPr>
-        <w:t>Magisk ZIP</w:t>
+      <w:proofErr w:type="spellStart"/>
+      <w:r>
+        <w:rPr>
+          <w:b/>
+          <w:bCs/>
+        </w:rPr>
+        <w:t>Magisk</w:t>
+      </w:r>
+      <w:proofErr w:type="spellEnd"/>
+      <w:r>
+        <w:rPr>
+          <w:b/>
+          <w:bCs/>
+        </w:rPr>
+        <w:t xml:space="preserve"> ZIP</w:t>
       </w:r>
       <w:r>
         <w:t xml:space="preserve"> on your PC.</w:t>
@@ -633,14 +765,24 @@
       </w:r>
     </w:p>
     <w:p>
+      <w:proofErr w:type="spellStart"/>
       <w:r>
         <w:lastRenderedPageBreak/>
-        <w:t>adb devices</w:t>
-      </w:r>
-    </w:p>
-    <w:p>
-      <w:r>
-        <w:t>adb sideload Magisk-v26.1.zip</w:t>
+        <w:t>adb</w:t>
+      </w:r>
+      <w:proofErr w:type="spellEnd"/>
+      <w:r>
+        <w:t xml:space="preserve"> devices</w:t>
+      </w:r>
+    </w:p>
+    <w:p>
+      <w:proofErr w:type="spellStart"/>
+      <w:r>
+        <w:t>adb</w:t>
+      </w:r>
+      <w:proofErr w:type="spellEnd"/>
+      <w:r>
+        <w:t xml:space="preserve"> sideload Magisk-v26.1.zip</w:t>
       </w:r>
     </w:p>
     <w:p>
@@ -744,8 +886,17 @@
           <w:b/>
           <w:bCs/>
         </w:rPr>
-        <w:t>latest stable Magisk</w:t>
-      </w:r>
+        <w:t xml:space="preserve">latest stable </w:t>
+      </w:r>
+      <w:proofErr w:type="spellStart"/>
+      <w:r>
+        <w:rPr>
+          <w:b/>
+          <w:bCs/>
+        </w:rPr>
+        <w:t>Magisk</w:t>
+      </w:r>
+      <w:proofErr w:type="spellEnd"/>
       <w:r>
         <w:t xml:space="preserve"> version.</w:t>
       </w:r>
@@ -760,12 +911,21 @@
       <w:r>
         <w:t xml:space="preserve">After flashing, open </w:t>
       </w:r>
-      <w:r>
-        <w:rPr>
-          <w:b/>
-          <w:bCs/>
-        </w:rPr>
-        <w:t>Magisk Manager</w:t>
+      <w:proofErr w:type="spellStart"/>
+      <w:r>
+        <w:rPr>
+          <w:b/>
+          <w:bCs/>
+        </w:rPr>
+        <w:t>Magisk</w:t>
+      </w:r>
+      <w:proofErr w:type="spellEnd"/>
+      <w:r>
+        <w:rPr>
+          <w:b/>
+          <w:bCs/>
+        </w:rPr>
+        <w:t xml:space="preserve"> Manager</w:t>
       </w:r>
       <w:r>
         <w:t xml:space="preserve"> to check root status.</w:t>
@@ -787,7 +947,23 @@
           <w:b/>
           <w:bCs/>
         </w:rPr>
-        <w:t>step-by-step exact guide for your J7 Prime: TWRP → Flash Magisk → Verify root</w:t>
+        <w:t xml:space="preserve">step-by-step exact guide for your J7 Prime: TWRP → Flash </w:t>
+      </w:r>
+      <w:proofErr w:type="spellStart"/>
+      <w:r>
+        <w:rPr>
+          <w:b/>
+          <w:bCs/>
+        </w:rPr>
+        <w:t>Magisk</w:t>
+      </w:r>
+      <w:proofErr w:type="spellEnd"/>
+      <w:r>
+        <w:rPr>
+          <w:b/>
+          <w:bCs/>
+        </w:rPr>
+        <w:t xml:space="preserve"> → Verify root</w:t>
       </w:r>
       <w:r>
         <w:t>, so you can follow it safely.</w:t>
@@ -1097,6 +1273,7 @@
       <w:r>
         <w:t xml:space="preserve"> or </w:t>
       </w:r>
+      <w:proofErr w:type="spellStart"/>
       <w:r>
         <w:rPr>
           <w:i/>
@@ -1104,6 +1281,7 @@
         </w:rPr>
         <w:t>StayFocusd</w:t>
       </w:r>
+      <w:proofErr w:type="spellEnd"/>
       <w:r>
         <w:t xml:space="preserve"> on browsers.</w:t>
       </w:r>
@@ -1123,7 +1301,15 @@
         <w:t>Noise Control</w:t>
       </w:r>
       <w:r>
-        <w:t>: Use noise-canceling headphones or listen to focus-friendly music (classical, lo-fi).</w:t>
+        <w:t>: Use noise-</w:t>
+      </w:r>
+      <w:proofErr w:type="spellStart"/>
+      <w:r>
+        <w:t>canceling</w:t>
+      </w:r>
+      <w:proofErr w:type="spellEnd"/>
+      <w:r>
+        <w:t xml:space="preserve"> headphones or listen to focus-friendly music (classical, lo-fi).</w:t>
       </w:r>
     </w:p>
     <w:p>
@@ -1361,6 +1547,7 @@
       <w:r>
         <w:t xml:space="preserve"> (focus timer) or </w:t>
       </w:r>
+      <w:proofErr w:type="spellStart"/>
       <w:r>
         <w:rPr>
           <w:i/>
@@ -1368,6 +1555,7 @@
         </w:rPr>
         <w:t>Todoist</w:t>
       </w:r>
+      <w:proofErr w:type="spellEnd"/>
       <w:r>
         <w:t xml:space="preserve"> (task management).</w:t>
       </w:r>
@@ -1384,7 +1572,23 @@
           <w:b/>
           <w:bCs/>
         </w:rPr>
-        <w:t>Voice Assistant (Breeno)</w:t>
+        <w:t>Voice Assistant (</w:t>
+      </w:r>
+      <w:proofErr w:type="spellStart"/>
+      <w:r>
+        <w:rPr>
+          <w:b/>
+          <w:bCs/>
+        </w:rPr>
+        <w:t>Breeno</w:t>
+      </w:r>
+      <w:proofErr w:type="spellEnd"/>
+      <w:r>
+        <w:rPr>
+          <w:b/>
+          <w:bCs/>
+        </w:rPr>
+        <w:t>)</w:t>
       </w:r>
       <w:r>
         <w:t>: Set reminders or timers hands-free.</w:t>
@@ -1722,7 +1926,15 @@
           </w:tcPr>
           <w:p>
             <w:r>
-              <w:t>Settings → Additional Settings → Accessibility → Color Mode → Grayscale</w:t>
+              <w:t xml:space="preserve">Settings → Additional Settings → Accessibility → </w:t>
+            </w:r>
+            <w:proofErr w:type="spellStart"/>
+            <w:r>
+              <w:t>Color</w:t>
+            </w:r>
+            <w:proofErr w:type="spellEnd"/>
+            <w:r>
+              <w:t xml:space="preserve"> Mode → Grayscale</w:t>
             </w:r>
           </w:p>
         </w:tc>
@@ -1800,7 +2012,23 @@
                 <w:b/>
                 <w:bCs/>
               </w:rPr>
-              <w:t>Voice Assistant (Breeno)</w:t>
+              <w:t>Voice Assistant (</w:t>
+            </w:r>
+            <w:proofErr w:type="spellStart"/>
+            <w:r>
+              <w:rPr>
+                <w:b/>
+                <w:bCs/>
+              </w:rPr>
+              <w:t>Breeno</w:t>
+            </w:r>
+            <w:proofErr w:type="spellEnd"/>
+            <w:r>
+              <w:rPr>
+                <w:b/>
+                <w:bCs/>
+              </w:rPr>
+              <w:t>)</w:t>
             </w:r>
           </w:p>
         </w:tc>
@@ -1989,12 +2217,21 @@
           <w:numId w:val="1"/>
         </w:numPr>
       </w:pPr>
-      <w:r>
-        <w:rPr>
-          <w:b/>
-          <w:bCs/>
-        </w:rPr>
-        <w:t>AFWall+</w:t>
+      <w:proofErr w:type="spellStart"/>
+      <w:r>
+        <w:rPr>
+          <w:b/>
+          <w:bCs/>
+        </w:rPr>
+        <w:t>AFWall</w:t>
+      </w:r>
+      <w:proofErr w:type="spellEnd"/>
+      <w:r>
+        <w:rPr>
+          <w:b/>
+          <w:bCs/>
+        </w:rPr>
+        <w:t>+</w:t>
       </w:r>
       <w:r>
         <w:t xml:space="preserve"> (commonly stylized this way)</w:t>
@@ -2022,6 +2259,7 @@
           <w:numId w:val="1"/>
         </w:numPr>
       </w:pPr>
+      <w:proofErr w:type="spellStart"/>
       <w:r>
         <w:rPr>
           <w:b/>
@@ -2029,6 +2267,7 @@
         </w:rPr>
         <w:t>AdGuard</w:t>
       </w:r>
+      <w:proofErr w:type="spellEnd"/>
     </w:p>
     <w:p>
       <w:pPr>
@@ -2101,12 +2340,21 @@
       <w:r>
         <w:t xml:space="preserve">Converted </w:t>
       </w:r>
-      <w:r>
-        <w:rPr>
-          <w:b/>
-          <w:bCs/>
-        </w:rPr>
-        <w:t>AFWall+</w:t>
+      <w:proofErr w:type="spellStart"/>
+      <w:r>
+        <w:rPr>
+          <w:b/>
+          <w:bCs/>
+        </w:rPr>
+        <w:t>AFWall</w:t>
+      </w:r>
+      <w:proofErr w:type="spellEnd"/>
+      <w:r>
+        <w:rPr>
+          <w:b/>
+          <w:bCs/>
+        </w:rPr>
+        <w:t>+</w:t>
       </w:r>
       <w:r>
         <w:t xml:space="preserve"> and </w:t>
@@ -2208,7 +2456,15 @@
         <w:t>.</w:t>
       </w:r>
       <w:r>
-        <w:t xml:space="preserve"> Use own luncher.</w:t>
+        <w:t xml:space="preserve"> Use own </w:t>
+      </w:r>
+      <w:proofErr w:type="spellStart"/>
+      <w:r>
+        <w:t>luncher</w:t>
+      </w:r>
+      <w:proofErr w:type="spellEnd"/>
+      <w:r>
+        <w:t>.</w:t>
       </w:r>
     </w:p>
     <w:p>
@@ -2231,12 +2487,21 @@
       <w:r>
         <w:t xml:space="preserve"> to the </w:t>
       </w:r>
-      <w:r>
-        <w:rPr>
-          <w:b/>
-          <w:bCs/>
-        </w:rPr>
-        <w:t>AFWall+ app</w:t>
+      <w:proofErr w:type="spellStart"/>
+      <w:r>
+        <w:rPr>
+          <w:b/>
+          <w:bCs/>
+        </w:rPr>
+        <w:t>AFWall</w:t>
+      </w:r>
+      <w:proofErr w:type="spellEnd"/>
+      <w:r>
+        <w:rPr>
+          <w:b/>
+          <w:bCs/>
+        </w:rPr>
+        <w:t>+ app</w:t>
       </w:r>
       <w:r>
         <w:t>.</w:t>
@@ -2266,7 +2531,15 @@
         </w:numPr>
       </w:pPr>
       <w:r>
-        <w:t>I used freezed feature from luck patcher.</w:t>
+        <w:t xml:space="preserve">I used </w:t>
+      </w:r>
+      <w:proofErr w:type="spellStart"/>
+      <w:r>
+        <w:t>freezed</w:t>
+      </w:r>
+      <w:proofErr w:type="spellEnd"/>
+      <w:r>
+        <w:t xml:space="preserve"> feature from luck patcher.</w:t>
       </w:r>
     </w:p>
     <w:p/>
@@ -2275,8 +2548,13 @@
         <w:pStyle w:val="Heading2"/>
       </w:pPr>
       <w:r>
-        <w:t>To block ads on spotify</w:t>
-      </w:r>
+        <w:t xml:space="preserve">To block ads on </w:t>
+      </w:r>
+      <w:proofErr w:type="spellStart"/>
+      <w:r>
+        <w:t>spotify</w:t>
+      </w:r>
+      <w:proofErr w:type="spellEnd"/>
     </w:p>
     <w:p>
       <w:r>
@@ -2325,12 +2603,21 @@
           <w:bCs/>
         </w:rPr>
       </w:pPr>
-      <w:r>
-        <w:rPr>
-          <w:b/>
-          <w:bCs/>
-        </w:rPr>
-        <w:t>AFWall+</w:t>
+      <w:proofErr w:type="spellStart"/>
+      <w:r>
+        <w:rPr>
+          <w:b/>
+          <w:bCs/>
+        </w:rPr>
+        <w:t>AFWall</w:t>
+      </w:r>
+      <w:proofErr w:type="spellEnd"/>
+      <w:r>
+        <w:rPr>
+          <w:b/>
+          <w:bCs/>
+        </w:rPr>
+        <w:t>+</w:t>
       </w:r>
     </w:p>
     <w:p>
@@ -2343,12 +2630,21 @@
       <w:r>
         <w:t xml:space="preserve">Import rules only on </w:t>
       </w:r>
-      <w:r>
-        <w:rPr>
-          <w:b/>
-          <w:bCs/>
-        </w:rPr>
-        <w:t>AFWall+</w:t>
+      <w:proofErr w:type="spellStart"/>
+      <w:r>
+        <w:rPr>
+          <w:b/>
+          <w:bCs/>
+        </w:rPr>
+        <w:t>AFWall</w:t>
+      </w:r>
+      <w:proofErr w:type="spellEnd"/>
+      <w:r>
+        <w:rPr>
+          <w:b/>
+          <w:bCs/>
+        </w:rPr>
+        <w:t>+</w:t>
       </w:r>
       <w:r>
         <w:t>.</w:t>
@@ -2381,7 +2677,23 @@
           <w:b/>
           <w:bCs/>
         </w:rPr>
-        <w:t>Note (AFWall+):</w:t>
+        <w:t>Note (</w:t>
+      </w:r>
+      <w:proofErr w:type="spellStart"/>
+      <w:r>
+        <w:rPr>
+          <w:b/>
+          <w:bCs/>
+        </w:rPr>
+        <w:t>AFWall</w:t>
+      </w:r>
+      <w:proofErr w:type="spellEnd"/>
+      <w:r>
+        <w:rPr>
+          <w:b/>
+          <w:bCs/>
+        </w:rPr>
+        <w:t>+):</w:t>
       </w:r>
     </w:p>
     <w:p>
@@ -2944,7 +3256,23 @@
           <w:b/>
           <w:bCs/>
         </w:rPr>
-        <w:t xml:space="preserve"> (by URL) on Android Using NextDNS + Private DNS</w:t>
+        <w:t xml:space="preserve"> (by URL) on Android Using </w:t>
+      </w:r>
+      <w:proofErr w:type="spellStart"/>
+      <w:r>
+        <w:rPr>
+          <w:b/>
+          <w:bCs/>
+        </w:rPr>
+        <w:t>NextDNS</w:t>
+      </w:r>
+      <w:proofErr w:type="spellEnd"/>
+      <w:r>
+        <w:rPr>
+          <w:b/>
+          <w:bCs/>
+        </w:rPr>
+        <w:t xml:space="preserve"> + Private DNS</w:t>
       </w:r>
       <w:r>
         <w:t xml:space="preserve"> </w:t>
@@ -2986,7 +3314,15 @@
         <w:t>A)</w:t>
       </w:r>
       <w:r>
-        <w:t xml:space="preserve"> Get your NextDNS hostname</w:t>
+        <w:t xml:space="preserve"> Get your </w:t>
+      </w:r>
+      <w:proofErr w:type="spellStart"/>
+      <w:r>
+        <w:t>NextDNS</w:t>
+      </w:r>
+      <w:proofErr w:type="spellEnd"/>
+      <w:r>
+        <w:t xml:space="preserve"> hostname</w:t>
       </w:r>
       <w:r>
         <w:br/>
@@ -3012,7 +3348,15 @@
         <w:t>C)</w:t>
       </w:r>
       <w:r>
-        <w:t xml:space="preserve"> Add the website to NextDNS’s denylist</w:t>
+        <w:t xml:space="preserve"> Add the website to </w:t>
+      </w:r>
+      <w:proofErr w:type="spellStart"/>
+      <w:r>
+        <w:t>NextDNS’s</w:t>
+      </w:r>
+      <w:proofErr w:type="spellEnd"/>
+      <w:r>
+        <w:t xml:space="preserve"> denylist</w:t>
       </w:r>
       <w:r>
         <w:br/>
@@ -3047,7 +3391,23 @@
           <w:b/>
           <w:bCs/>
         </w:rPr>
-        <w:t>A — Create a NextDNS Account &amp; Get Your Private Hostname</w:t>
+        <w:t xml:space="preserve">A — Create a </w:t>
+      </w:r>
+      <w:proofErr w:type="spellStart"/>
+      <w:r>
+        <w:rPr>
+          <w:b/>
+          <w:bCs/>
+        </w:rPr>
+        <w:t>NextDNS</w:t>
+      </w:r>
+      <w:proofErr w:type="spellEnd"/>
+      <w:r>
+        <w:rPr>
+          <w:b/>
+          <w:bCs/>
+        </w:rPr>
+        <w:t xml:space="preserve"> Account &amp; Get Your Private Hostname</w:t>
       </w:r>
     </w:p>
     <w:p>
@@ -3061,12 +3421,14 @@
         <w:t xml:space="preserve">On your phone or PC, open </w:t>
       </w:r>
       <w:hyperlink r:id="rId6" w:history="1">
+        <w:proofErr w:type="spellStart"/>
         <w:r>
           <w:rPr>
             <w:rStyle w:val="Hyperlink"/>
           </w:rPr>
           <w:t>NextDNS</w:t>
         </w:r>
+        <w:proofErr w:type="spellEnd"/>
       </w:hyperlink>
       <w:r>
         <w:t xml:space="preserve"> and log in (or sign up).</w:t>
@@ -3090,7 +3452,15 @@
         <w:t>Setup / Endpoints</w:t>
       </w:r>
       <w:r>
-        <w:t xml:space="preserve"> area in your NextDNS dashboard.</w:t>
+        <w:t xml:space="preserve"> area in your </w:t>
+      </w:r>
+      <w:proofErr w:type="spellStart"/>
+      <w:r>
+        <w:t>NextDNS</w:t>
+      </w:r>
+      <w:proofErr w:type="spellEnd"/>
+      <w:r>
+        <w:t xml:space="preserve"> dashboard.</w:t>
       </w:r>
     </w:p>
     <w:p>
@@ -3166,7 +3536,23 @@
           <w:b/>
           <w:bCs/>
         </w:rPr>
-        <w:t>B — Put the NextDNS Hostname into Private DNS on Oppo F11 Pro</w:t>
+        <w:t xml:space="preserve">B — Put the </w:t>
+      </w:r>
+      <w:proofErr w:type="spellStart"/>
+      <w:r>
+        <w:rPr>
+          <w:b/>
+          <w:bCs/>
+        </w:rPr>
+        <w:t>NextDNS</w:t>
+      </w:r>
+      <w:proofErr w:type="spellEnd"/>
+      <w:r>
+        <w:rPr>
+          <w:b/>
+          <w:bCs/>
+        </w:rPr>
+        <w:t xml:space="preserve"> Hostname into Private DNS on Oppo F11 Pro</w:t>
       </w:r>
     </w:p>
     <w:p>
@@ -3175,7 +3561,23 @@
           <w:i/>
           <w:iCs/>
         </w:rPr>
-        <w:t>(menu names may vary slightly by ColorOS / Android version)</w:t>
+        <w:t xml:space="preserve">(menu names may vary slightly by </w:t>
+      </w:r>
+      <w:proofErr w:type="spellStart"/>
+      <w:r>
+        <w:rPr>
+          <w:i/>
+          <w:iCs/>
+        </w:rPr>
+        <w:t>ColorOS</w:t>
+      </w:r>
+      <w:proofErr w:type="spellEnd"/>
+      <w:r>
+        <w:rPr>
+          <w:i/>
+          <w:iCs/>
+        </w:rPr>
+        <w:t xml:space="preserve"> / Android version)</w:t>
       </w:r>
     </w:p>
     <w:p>
@@ -3356,7 +3758,15 @@
         </w:numPr>
       </w:pPr>
       <w:r>
-        <w:t>In your NextDNS dashboard, open the same configuration (same ID).</w:t>
+        <w:t xml:space="preserve">In your </w:t>
+      </w:r>
+      <w:proofErr w:type="spellStart"/>
+      <w:r>
+        <w:t>NextDNS</w:t>
+      </w:r>
+      <w:proofErr w:type="spellEnd"/>
+      <w:r>
+        <w:t xml:space="preserve"> dashboard, open the same configuration (same ID).</w:t>
       </w:r>
     </w:p>
     <w:p>
@@ -3523,7 +3933,15 @@
         </w:numPr>
       </w:pPr>
       <w:r>
-        <w:t>If blocking worked, you’ll see NextDNS’s block page or the site won’t load.</w:t>
+        <w:t xml:space="preserve">If blocking worked, you’ll see </w:t>
+      </w:r>
+      <w:proofErr w:type="spellStart"/>
+      <w:r>
+        <w:t>NextDNS’s</w:t>
+      </w:r>
+      <w:proofErr w:type="spellEnd"/>
+      <w:r>
+        <w:t xml:space="preserve"> block page or the site won’t load.</w:t>
       </w:r>
     </w:p>
     <w:p>
@@ -3620,7 +4038,15 @@
         </w:numPr>
       </w:pPr>
       <w:r>
-        <w:t>Try another Wi-Fi or configure NextDNS on your router.</w:t>
+        <w:t xml:space="preserve">Try another Wi-Fi or configure </w:t>
+      </w:r>
+      <w:proofErr w:type="spellStart"/>
+      <w:r>
+        <w:t>NextDNS</w:t>
+      </w:r>
+      <w:proofErr w:type="spellEnd"/>
+      <w:r>
+        <w:t xml:space="preserve"> on your router.</w:t>
       </w:r>
     </w:p>
     <w:p>
@@ -3631,7 +4057,15 @@
         </w:numPr>
       </w:pPr>
       <w:r>
-        <w:t>Some apps bypass system DNS (using their own DoH).</w:t>
+        <w:t xml:space="preserve">Some apps bypass system DNS (using their own </w:t>
+      </w:r>
+      <w:proofErr w:type="spellStart"/>
+      <w:r>
+        <w:t>DoH</w:t>
+      </w:r>
+      <w:proofErr w:type="spellEnd"/>
+      <w:r>
+        <w:t>).</w:t>
       </w:r>
     </w:p>
     <w:p>
@@ -3644,15 +4078,32 @@
       <w:r>
         <w:t xml:space="preserve">Fix: use the </w:t>
       </w:r>
-      <w:r>
-        <w:rPr>
-          <w:b/>
-          <w:bCs/>
-        </w:rPr>
-        <w:t>NextDNS Android app</w:t>
-      </w:r>
-      <w:r>
-        <w:t>, configure your router, or add rules for those apps in NextDNS.</w:t>
+      <w:proofErr w:type="spellStart"/>
+      <w:r>
+        <w:rPr>
+          <w:b/>
+          <w:bCs/>
+        </w:rPr>
+        <w:t>NextDNS</w:t>
+      </w:r>
+      <w:proofErr w:type="spellEnd"/>
+      <w:r>
+        <w:rPr>
+          <w:b/>
+          <w:bCs/>
+        </w:rPr>
+        <w:t xml:space="preserve"> Android app</w:t>
+      </w:r>
+      <w:r>
+        <w:t xml:space="preserve">, configure your router, or add rules for those apps in </w:t>
+      </w:r>
+      <w:proofErr w:type="spellStart"/>
+      <w:r>
+        <w:t>NextDNS</w:t>
+      </w:r>
+      <w:proofErr w:type="spellEnd"/>
+      <w:r>
+        <w:t>.</w:t>
       </w:r>
     </w:p>
     <w:p>
@@ -3738,7 +4189,23 @@
           <w:b/>
           <w:bCs/>
         </w:rPr>
-        <w:t xml:space="preserve">How to Check Your NextDNS Latency </w:t>
+        <w:t xml:space="preserve">How to Check Your </w:t>
+      </w:r>
+      <w:proofErr w:type="spellStart"/>
+      <w:r>
+        <w:rPr>
+          <w:b/>
+          <w:bCs/>
+        </w:rPr>
+        <w:t>NextDNS</w:t>
+      </w:r>
+      <w:proofErr w:type="spellEnd"/>
+      <w:r>
+        <w:rPr>
+          <w:b/>
+          <w:bCs/>
+        </w:rPr>
+        <w:t xml:space="preserve"> Latency </w:t>
       </w:r>
       <w:r>
         <w:rPr>
@@ -3751,7 +4218,15 @@
     </w:p>
     <w:p>
       <w:r>
-        <w:t>Latency = the time it takes your device to reach NextDNS servers. Lower latency = faster browsing.</w:t>
+        <w:t xml:space="preserve">Latency = the time it takes your device to reach </w:t>
+      </w:r>
+      <w:proofErr w:type="spellStart"/>
+      <w:r>
+        <w:t>NextDNS</w:t>
+      </w:r>
+      <w:proofErr w:type="spellEnd"/>
+      <w:r>
+        <w:t xml:space="preserve"> servers. Lower latency = faster browsing.</w:t>
       </w:r>
     </w:p>
     <w:p>
@@ -3786,7 +4261,23 @@
           <w:b/>
           <w:bCs/>
         </w:rPr>
-        <w:t xml:space="preserve"> Method 1 — Using the Official NextDNS Test Site</w:t>
+        <w:t xml:space="preserve"> Method 1 — Using the Official </w:t>
+      </w:r>
+      <w:proofErr w:type="spellStart"/>
+      <w:r>
+        <w:rPr>
+          <w:b/>
+          <w:bCs/>
+        </w:rPr>
+        <w:t>NextDNS</w:t>
+      </w:r>
+      <w:proofErr w:type="spellEnd"/>
+      <w:r>
+        <w:rPr>
+          <w:b/>
+          <w:bCs/>
+        </w:rPr>
+        <w:t xml:space="preserve"> Test Site</w:t>
       </w:r>
     </w:p>
     <w:p>
@@ -3843,7 +4334,15 @@
         </w:numPr>
       </w:pPr>
       <w:r>
-        <w:t>If you’re connected to NextDNS.</w:t>
+        <w:t xml:space="preserve">If you’re connected to </w:t>
+      </w:r>
+      <w:proofErr w:type="spellStart"/>
+      <w:r>
+        <w:t>NextDNS</w:t>
+      </w:r>
+      <w:proofErr w:type="spellEnd"/>
+      <w:r>
+        <w:t>.</w:t>
       </w:r>
     </w:p>
     <w:p>
@@ -3890,8 +4389,17 @@
           <w:b/>
           <w:bCs/>
         </w:rPr>
-        <w:t>&lt; 50 ms</w:t>
-      </w:r>
+        <w:t xml:space="preserve">&lt; 50 </w:t>
+      </w:r>
+      <w:proofErr w:type="spellStart"/>
+      <w:r>
+        <w:rPr>
+          <w:b/>
+          <w:bCs/>
+        </w:rPr>
+        <w:t>ms</w:t>
+      </w:r>
+      <w:proofErr w:type="spellEnd"/>
       <w:r>
         <w:t xml:space="preserve"> for smooth performance.</w:t>
       </w:r>
@@ -4004,7 +4512,15 @@
         </w:tabs>
       </w:pPr>
       <w:r>
-        <w:t>Reply from xx.xx.xx.xx: time=35ms</w:t>
+        <w:t xml:space="preserve">Reply from </w:t>
+      </w:r>
+      <w:proofErr w:type="spellStart"/>
+      <w:r>
+        <w:t>xx.xx.xx.xx</w:t>
+      </w:r>
+      <w:proofErr w:type="spellEnd"/>
+      <w:r>
+        <w:t>: time=35ms</w:t>
       </w:r>
     </w:p>
     <w:p>
@@ -4069,16 +4585,26 @@
       <w:r>
         <w:t xml:space="preserve">Install an app like </w:t>
       </w:r>
-      <w:r>
-        <w:rPr>
-          <w:b/>
-          <w:bCs/>
-        </w:rPr>
-        <w:t>PingTools Network Utilities</w:t>
+      <w:proofErr w:type="spellStart"/>
+      <w:r>
+        <w:rPr>
+          <w:b/>
+          <w:bCs/>
+        </w:rPr>
+        <w:t>PingTools</w:t>
+      </w:r>
+      <w:proofErr w:type="spellEnd"/>
+      <w:r>
+        <w:rPr>
+          <w:b/>
+          <w:bCs/>
+        </w:rPr>
+        <w:t xml:space="preserve"> Network Utilities</w:t>
       </w:r>
       <w:r>
         <w:t xml:space="preserve"> or </w:t>
       </w:r>
+      <w:proofErr w:type="spellStart"/>
       <w:r>
         <w:rPr>
           <w:b/>
@@ -4086,6 +4612,7 @@
         </w:rPr>
         <w:t>Termux</w:t>
       </w:r>
+      <w:proofErr w:type="spellEnd"/>
       <w:r>
         <w:t>.</w:t>
       </w:r>
@@ -4133,7 +4660,15 @@
         <w:t>average response time</w:t>
       </w:r>
       <w:r>
-        <w:t xml:space="preserve"> (ms).</w:t>
+        <w:t xml:space="preserve"> (</w:t>
+      </w:r>
+      <w:proofErr w:type="spellStart"/>
+      <w:r>
+        <w:t>ms</w:t>
+      </w:r>
+      <w:proofErr w:type="spellEnd"/>
+      <w:r>
+        <w:t>).</w:t>
       </w:r>
     </w:p>
     <w:p>
@@ -4182,7 +4717,23 @@
           <w:b/>
           <w:bCs/>
         </w:rPr>
-        <w:t>150 ms or more</w:t>
+        <w:t xml:space="preserve">150 </w:t>
+      </w:r>
+      <w:proofErr w:type="spellStart"/>
+      <w:r>
+        <w:rPr>
+          <w:b/>
+          <w:bCs/>
+        </w:rPr>
+        <w:t>ms</w:t>
+      </w:r>
+      <w:proofErr w:type="spellEnd"/>
+      <w:r>
+        <w:rPr>
+          <w:b/>
+          <w:bCs/>
+        </w:rPr>
+        <w:t xml:space="preserve"> or more</w:t>
       </w:r>
       <w:r>
         <w:t>, performance may feel slow.</w:t>
@@ -4198,15 +4749,32 @@
       <w:r>
         <w:t xml:space="preserve">Fix: change your </w:t>
       </w:r>
-      <w:r>
-        <w:rPr>
-          <w:b/>
-          <w:bCs/>
-        </w:rPr>
-        <w:t>NextDNS server location</w:t>
-      </w:r>
-      <w:r>
-        <w:t xml:space="preserve"> manually in the NextDNS dashboard.</w:t>
+      <w:proofErr w:type="spellStart"/>
+      <w:r>
+        <w:rPr>
+          <w:b/>
+          <w:bCs/>
+        </w:rPr>
+        <w:t>NextDNS</w:t>
+      </w:r>
+      <w:proofErr w:type="spellEnd"/>
+      <w:r>
+        <w:rPr>
+          <w:b/>
+          <w:bCs/>
+        </w:rPr>
+        <w:t xml:space="preserve"> server location</w:t>
+      </w:r>
+      <w:r>
+        <w:t xml:space="preserve"> manually in the </w:t>
+      </w:r>
+      <w:proofErr w:type="spellStart"/>
+      <w:r>
+        <w:t>NextDNS</w:t>
+      </w:r>
+      <w:proofErr w:type="spellEnd"/>
+      <w:r>
+        <w:t xml:space="preserve"> dashboard.</w:t>
       </w:r>
     </w:p>
     <w:p>
@@ -4783,7 +5351,15 @@
         <w:t>YouTube</w:t>
       </w:r>
       <w:r>
-        <w:t xml:space="preserve"> videos n it. Which make more distraction from it. Just </w:t>
+        <w:t xml:space="preserve"> videos </w:t>
+      </w:r>
+      <w:proofErr w:type="spellStart"/>
+      <w:r>
+        <w:t>n</w:t>
+      </w:r>
+      <w:proofErr w:type="spellEnd"/>
+      <w:r>
+        <w:t xml:space="preserve"> it. Which make more distraction from it. Just </w:t>
       </w:r>
       <w:r>
         <w:t>disable</w:t>
@@ -4846,16 +5422,33 @@
           <w:numId w:val="44"/>
         </w:numPr>
       </w:pPr>
-      <w:r>
-        <w:rPr>
-          <w:b/>
-          <w:bCs/>
-        </w:rPr>
-        <w:t>Ncell App</w:t>
+      <w:proofErr w:type="spellStart"/>
+      <w:r>
+        <w:rPr>
+          <w:b/>
+          <w:bCs/>
+        </w:rPr>
+        <w:t>Ncell</w:t>
+      </w:r>
+      <w:proofErr w:type="spellEnd"/>
+      <w:r>
+        <w:rPr>
+          <w:b/>
+          <w:bCs/>
+        </w:rPr>
+        <w:t xml:space="preserve"> App</w:t>
       </w:r>
       <w:r>
         <w:br/>
-        <w:t>The Ncell app also includes an in-built browser, which can be used to browse YouTube. Because of this, I often get distracted by YouTube videos and other content.</w:t>
+        <w:t xml:space="preserve">The </w:t>
+      </w:r>
+      <w:proofErr w:type="spellStart"/>
+      <w:r>
+        <w:t>Ncell</w:t>
+      </w:r>
+      <w:proofErr w:type="spellEnd"/>
+      <w:r>
+        <w:t xml:space="preserve"> app also includes an in-built browser, which can be used to browse YouTube. Because of this, I often get distracted by YouTube videos and other content.</w:t>
       </w:r>
     </w:p>
     <w:p/>
@@ -5621,7 +6214,15 @@
         </w:numPr>
       </w:pPr>
       <w:r>
-        <w:t>Enter the NextDNS IPv4 addresses:</w:t>
+        <w:t xml:space="preserve">Enter the </w:t>
+      </w:r>
+      <w:proofErr w:type="spellStart"/>
+      <w:r>
+        <w:t>NextDNS</w:t>
+      </w:r>
+      <w:proofErr w:type="spellEnd"/>
+      <w:r>
+        <w:t xml:space="preserve"> IPv4 addresses:</w:t>
       </w:r>
     </w:p>
     <w:p>
@@ -5703,7 +6304,23 @@
           <w:b/>
           <w:bCs/>
         </w:rPr>
-        <w:t>Enable DNS-over-HTTPS (DoH)</w:t>
+        <w:t>Enable DNS-over-HTTPS (</w:t>
+      </w:r>
+      <w:proofErr w:type="spellStart"/>
+      <w:r>
+        <w:rPr>
+          <w:b/>
+          <w:bCs/>
+        </w:rPr>
+        <w:t>DoH</w:t>
+      </w:r>
+      <w:proofErr w:type="spellEnd"/>
+      <w:r>
+        <w:rPr>
+          <w:b/>
+          <w:bCs/>
+        </w:rPr>
+        <w:t>)</w:t>
       </w:r>
     </w:p>
     <w:p>
@@ -5787,7 +6404,15 @@
         </w:numPr>
       </w:pPr>
       <w:r>
-        <w:t>Enter the DoH template:</w:t>
+        <w:t xml:space="preserve">Enter the </w:t>
+      </w:r>
+      <w:proofErr w:type="spellStart"/>
+      <w:r>
+        <w:t>DoH</w:t>
+      </w:r>
+      <w:proofErr w:type="spellEnd"/>
+      <w:r>
+        <w:t xml:space="preserve"> template:</w:t>
       </w:r>
     </w:p>
     <w:p>
@@ -5870,7 +6495,15 @@
         </w:numPr>
       </w:pPr>
       <w:r>
-        <w:t xml:space="preserve">Go to your NextDNS dashboard → </w:t>
+        <w:t xml:space="preserve">Go to your </w:t>
+      </w:r>
+      <w:proofErr w:type="spellStart"/>
+      <w:r>
+        <w:t>NextDNS</w:t>
+      </w:r>
+      <w:proofErr w:type="spellEnd"/>
+      <w:r>
+        <w:t xml:space="preserve"> dashboard → </w:t>
       </w:r>
       <w:r>
         <w:rPr>
@@ -5923,8 +6556,13 @@
         </w:tabs>
       </w:pPr>
       <w:r>
-        <w:t>ipconfig /flushdns</w:t>
-      </w:r>
+        <w:t>ipconfig /</w:t>
+      </w:r>
+      <w:proofErr w:type="spellStart"/>
+      <w:r>
+        <w:t>flushdns</w:t>
+      </w:r>
+      <w:proofErr w:type="spellEnd"/>
     </w:p>
     <w:p>
       <w:r>
@@ -5945,7 +6583,23 @@
           <w:b/>
           <w:bCs/>
         </w:rPr>
-        <w:t>Method 2: Using NextDNS App (Simpler Alternative)</w:t>
+        <w:t xml:space="preserve">Method 2: Using </w:t>
+      </w:r>
+      <w:proofErr w:type="spellStart"/>
+      <w:r>
+        <w:rPr>
+          <w:b/>
+          <w:bCs/>
+        </w:rPr>
+        <w:t>NextDNS</w:t>
+      </w:r>
+      <w:proofErr w:type="spellEnd"/>
+      <w:r>
+        <w:rPr>
+          <w:b/>
+          <w:bCs/>
+        </w:rPr>
+        <w:t xml:space="preserve"> App (Simpler Alternative)</w:t>
       </w:r>
     </w:p>
     <w:p>
@@ -5961,18 +6615,42 @@
           <w:bCs/>
         </w:rPr>
         <w:lastRenderedPageBreak/>
-        <w:t>Download the NextDNS App</w:t>
+        <w:t xml:space="preserve">Download the </w:t>
+      </w:r>
+      <w:proofErr w:type="spellStart"/>
+      <w:r>
+        <w:rPr>
+          <w:b/>
+          <w:bCs/>
+        </w:rPr>
+        <w:t>NextDNS</w:t>
+      </w:r>
+      <w:proofErr w:type="spellEnd"/>
+      <w:r>
+        <w:rPr>
+          <w:b/>
+          <w:bCs/>
+        </w:rPr>
+        <w:t xml:space="preserve"> App</w:t>
       </w:r>
       <w:r>
         <w:br/>
         <w:t xml:space="preserve">Visit </w:t>
       </w:r>
       <w:hyperlink r:id="rId10" w:history="1">
+        <w:proofErr w:type="spellStart"/>
         <w:r>
           <w:rPr>
             <w:rStyle w:val="Hyperlink"/>
           </w:rPr>
-          <w:t>NextDNS Download Page</w:t>
+          <w:t>NextDNS</w:t>
+        </w:r>
+        <w:proofErr w:type="spellEnd"/>
+        <w:r>
+          <w:rPr>
+            <w:rStyle w:val="Hyperlink"/>
+          </w:rPr>
+          <w:t xml:space="preserve"> Download Page</w:t>
         </w:r>
       </w:hyperlink>
       <w:r>
@@ -6057,7 +6735,15 @@
         </w:numPr>
       </w:pPr>
       <w:r>
-        <w:t xml:space="preserve">Check if NextDNS is active: </w:t>
+        <w:t xml:space="preserve">Check if </w:t>
+      </w:r>
+      <w:proofErr w:type="spellStart"/>
+      <w:r>
+        <w:t>NextDNS</w:t>
+      </w:r>
+      <w:proofErr w:type="spellEnd"/>
+      <w:r>
+        <w:t xml:space="preserve"> is active: </w:t>
       </w:r>
       <w:hyperlink r:id="rId11" w:history="1">
         <w:r>
@@ -6166,7 +6852,15 @@
         <w:t>Firewall</w:t>
       </w:r>
       <w:r>
-        <w:t>: Ensure Windows Firewall allows DNS traffic (port 443 for DoH).</w:t>
+        <w:t xml:space="preserve">: Ensure Windows Firewall allows DNS traffic (port 443 for </w:t>
+      </w:r>
+      <w:proofErr w:type="spellStart"/>
+      <w:r>
+        <w:t>DoH</w:t>
+      </w:r>
+      <w:proofErr w:type="spellEnd"/>
+      <w:r>
+        <w:t>).</w:t>
       </w:r>
     </w:p>
     <w:p>
@@ -6184,12 +6878,28 @@
         <w:t>Dynamic IP</w:t>
       </w:r>
       <w:r>
-        <w:t>: If your IP changes frequently, use the NextDNS app to auto-update your linked IP.</w:t>
-      </w:r>
-    </w:p>
-    <w:p>
-      <w:r>
-        <w:t>This setup ensures encrypted DNS queries and applies your NextDNS profile settings (blocklists, privacy, etc.).</w:t>
+        <w:t xml:space="preserve">: If your IP changes frequently, use the </w:t>
+      </w:r>
+      <w:proofErr w:type="spellStart"/>
+      <w:r>
+        <w:t>NextDNS</w:t>
+      </w:r>
+      <w:proofErr w:type="spellEnd"/>
+      <w:r>
+        <w:t xml:space="preserve"> app to auto-update your linked IP.</w:t>
+      </w:r>
+    </w:p>
+    <w:p>
+      <w:r>
+        <w:t xml:space="preserve">This setup ensures encrypted DNS queries and applies your </w:t>
+      </w:r>
+      <w:proofErr w:type="spellStart"/>
+      <w:r>
+        <w:t>NextDNS</w:t>
+      </w:r>
+      <w:proofErr w:type="spellEnd"/>
+      <w:r>
+        <w:t xml:space="preserve"> profile settings (blocklists, privacy, etc.).</w:t>
       </w:r>
     </w:p>
     <w:p>
@@ -7022,7 +7732,19 @@
         <w:t>Experimented</w:t>
       </w:r>
       <w:r>
-        <w:t>: found less focus then normal study. You mind consume more thought about discord people and inspiration people rather then the discipline.</w:t>
+        <w:t xml:space="preserve">: found less focus </w:t>
+      </w:r>
+      <w:r>
+        <w:t>than</w:t>
+      </w:r>
+      <w:r>
+        <w:t xml:space="preserve"> normal study. You mind consume more thought about discord people and inspiration people rather </w:t>
+      </w:r>
+      <w:r>
+        <w:t>than</w:t>
+      </w:r>
+      <w:r>
+        <w:t xml:space="preserve"> the discipline.</w:t>
       </w:r>
     </w:p>
     <w:p/>

--- a/focus study mobile setup.docx
+++ b/focus study mobile setup.docx
@@ -1657,7 +1657,15 @@
         <w:t>Meditation</w:t>
       </w:r>
       <w:r>
-        <w:t xml:space="preserve">: Try 5–10 minute meditation before study (apps like </w:t>
+        <w:t>: Try 5–</w:t>
+      </w:r>
+      <w:proofErr w:type="gramStart"/>
+      <w:r>
+        <w:t>10 minute</w:t>
+      </w:r>
+      <w:proofErr w:type="gramEnd"/>
+      <w:r>
+        <w:t xml:space="preserve"> meditation before study (apps like </w:t>
       </w:r>
       <w:r>
         <w:rPr>
@@ -1892,8 +1900,13 @@
             <w:hideMark/>
           </w:tcPr>
           <w:p>
+            <w:proofErr w:type="gramStart"/>
             <w:r>
-              <w:t>Mutes notifications</w:t>
+              <w:t>Mutes</w:t>
+            </w:r>
+            <w:proofErr w:type="gramEnd"/>
+            <w:r>
+              <w:t xml:space="preserve"> notifications</w:t>
             </w:r>
           </w:p>
         </w:tc>
@@ -2704,7 +2717,15 @@
         </w:numPr>
       </w:pPr>
       <w:r>
-        <w:t>#no internet symbol issue.</w:t>
+        <w:t>#</w:t>
+      </w:r>
+      <w:proofErr w:type="gramStart"/>
+      <w:r>
+        <w:t>no</w:t>
+      </w:r>
+      <w:proofErr w:type="gramEnd"/>
+      <w:r>
+        <w:t xml:space="preserve"> internet symbol issue.</w:t>
       </w:r>
     </w:p>
     <w:p>
@@ -5610,8 +5631,13 @@
       </w:pPr>
       <w:r>
         <w:tab/>
-        <w:t>127.0.0.1       ww4.tinyzone.org</w:t>
-      </w:r>
+        <w:t xml:space="preserve">127.0.0.1       </w:t>
+      </w:r>
+      <w:proofErr w:type="gramStart"/>
+      <w:r>
+        <w:t>ww4.tinyzone.org</w:t>
+      </w:r>
+      <w:proofErr w:type="gramEnd"/>
     </w:p>
     <w:p>
       <w:pPr>
@@ -6462,7 +6488,23 @@
           <w:b/>
           <w:bCs/>
         </w:rPr>
-        <w:t>Link Your IP (If Required)</w:t>
+        <w:t xml:space="preserve">Link Your IP (If </w:t>
+      </w:r>
+      <w:proofErr w:type="gramStart"/>
+      <w:r>
+        <w:rPr>
+          <w:b/>
+          <w:bCs/>
+        </w:rPr>
+        <w:t>Required</w:t>
+      </w:r>
+      <w:proofErr w:type="gramEnd"/>
+      <w:r>
+        <w:rPr>
+          <w:b/>
+          <w:bCs/>
+        </w:rPr>
+        <w:t>)</w:t>
       </w:r>
     </w:p>
     <w:p>
@@ -6834,7 +6876,23 @@
         </w:tabs>
       </w:pPr>
       <w:r>
-        <w:t>2a07:a8c0:e7:8e2f</w:t>
+        <w:t>2a</w:t>
+      </w:r>
+      <w:proofErr w:type="gramStart"/>
+      <w:r>
+        <w:t>07:a</w:t>
+      </w:r>
+      <w:proofErr w:type="gramEnd"/>
+      <w:r>
+        <w:t>8c</w:t>
+      </w:r>
+      <w:proofErr w:type="gramStart"/>
+      <w:r>
+        <w:t>0:e</w:t>
+      </w:r>
+      <w:proofErr w:type="gramEnd"/>
+      <w:r>
+        <w:t>7:8e2f</w:t>
       </w:r>
     </w:p>
     <w:p>
@@ -7708,7 +7766,15 @@
         <w:t>Keep the display of the Discord monitor turned off during your session, and only turn it on after you finish studying.</w:t>
       </w:r>
       <w:r>
-        <w:t xml:space="preserve"> Help me gain an focus.</w:t>
+        <w:t xml:space="preserve"> Help me gain </w:t>
+      </w:r>
+      <w:proofErr w:type="gramStart"/>
+      <w:r>
+        <w:t>an</w:t>
+      </w:r>
+      <w:proofErr w:type="gramEnd"/>
+      <w:r>
+        <w:t xml:space="preserve"> focus.</w:t>
       </w:r>
     </w:p>
     <w:p>
@@ -7745,6 +7811,50 @@
       </w:r>
       <w:r>
         <w:t xml:space="preserve"> the discipline.</w:t>
+      </w:r>
+    </w:p>
+    <w:p>
+      <w:r>
+        <w:rPr>
+          <w:b/>
+          <w:bCs/>
+        </w:rPr>
+        <w:t>Note</w:t>
+      </w:r>
+      <w:r>
+        <w:t>: just remove all the distracted server from the discord and join on only one server which makes you accountable will put you on focus mode.</w:t>
+      </w:r>
+    </w:p>
+    <w:p/>
+    <w:p>
+      <w:pPr>
+        <w:rPr>
+          <w:b/>
+          <w:bCs/>
+        </w:rPr>
+      </w:pPr>
+      <w:r>
+        <w:rPr>
+          <w:b/>
+          <w:bCs/>
+        </w:rPr>
+        <w:t>Just don’t use discord too much.? Why?&gt;</w:t>
+      </w:r>
+    </w:p>
+    <w:p>
+      <w:pPr>
+        <w:pStyle w:val="NoSpacing"/>
+      </w:pPr>
+      <w:r>
+        <w:t xml:space="preserve">Because can’t focus and time wasting. Instead need to put </w:t>
+      </w:r>
+      <w:proofErr w:type="gramStart"/>
+      <w:r>
+        <w:t>an</w:t>
+      </w:r>
+      <w:proofErr w:type="gramEnd"/>
+      <w:r>
+        <w:t xml:space="preserve"> goal and fight with your weakness fear etc.</w:t>
       </w:r>
     </w:p>
     <w:p/>

--- a/focus study mobile setup.docx
+++ b/focus study mobile setup.docx
@@ -3254,1692 +3254,6 @@
         <w:pStyle w:val="Heading2"/>
       </w:pPr>
       <w:r>
-        <w:t>Control your phone.</w:t>
-      </w:r>
-    </w:p>
-    <w:p>
-      <w:r>
-        <w:rPr>
-          <w:b/>
-          <w:bCs/>
-        </w:rPr>
-        <w:t xml:space="preserve">How to Block a </w:t>
-      </w:r>
-      <w:r>
-        <w:rPr>
-          <w:b/>
-          <w:bCs/>
-        </w:rPr>
-        <w:t>website</w:t>
-      </w:r>
-      <w:r>
-        <w:rPr>
-          <w:b/>
-          <w:bCs/>
-        </w:rPr>
-        <w:t xml:space="preserve"> (by URL) on Android Using </w:t>
-      </w:r>
-      <w:proofErr w:type="spellStart"/>
-      <w:r>
-        <w:rPr>
-          <w:b/>
-          <w:bCs/>
-        </w:rPr>
-        <w:t>NextDNS</w:t>
-      </w:r>
-      <w:proofErr w:type="spellEnd"/>
-      <w:r>
-        <w:rPr>
-          <w:b/>
-          <w:bCs/>
-        </w:rPr>
-        <w:t xml:space="preserve"> + Private DNS</w:t>
-      </w:r>
-      <w:r>
-        <w:t xml:space="preserve"> </w:t>
-      </w:r>
-      <w:r>
-        <w:rPr>
-          <w:rFonts w:ascii="Segoe UI Emoji" w:hAnsi="Segoe UI Emoji" w:cs="Segoe UI Emoji"/>
-        </w:rPr>
-        <w:t>✅</w:t>
-      </w:r>
-    </w:p>
-    <w:p>
-      <w:r>
-        <w:t xml:space="preserve">This method blocks a site at the </w:t>
-      </w:r>
-      <w:r>
-        <w:rPr>
-          <w:b/>
-          <w:bCs/>
-        </w:rPr>
-        <w:t>DNS level</w:t>
-      </w:r>
-      <w:r>
-        <w:t>, so it works across the whole phone (all browsers &amp; apps that rely on system DNS).</w:t>
-      </w:r>
-    </w:p>
-    <w:p>
-      <w:r>
-        <w:t>We’ll go step by step:</w:t>
-      </w:r>
-      <w:r>
-        <w:br/>
-      </w:r>
-      <w:r>
-        <w:rPr>
-          <w:b/>
-          <w:bCs/>
-        </w:rPr>
-        <w:t>A)</w:t>
-      </w:r>
-      <w:r>
-        <w:t xml:space="preserve"> Get your </w:t>
-      </w:r>
-      <w:proofErr w:type="spellStart"/>
-      <w:r>
-        <w:t>NextDNS</w:t>
-      </w:r>
-      <w:proofErr w:type="spellEnd"/>
-      <w:r>
-        <w:t xml:space="preserve"> hostname</w:t>
-      </w:r>
-      <w:r>
-        <w:br/>
-      </w:r>
-      <w:r>
-        <w:rPr>
-          <w:b/>
-          <w:bCs/>
-        </w:rPr>
-        <w:t>B)</w:t>
-      </w:r>
-      <w:r>
-        <w:t xml:space="preserve"> Enter it into Android Private DNS</w:t>
-      </w:r>
-      <w:r>
-        <w:br/>
-      </w:r>
-      <w:r>
-        <w:rPr>
-          <w:b/>
-          <w:bCs/>
-        </w:rPr>
-        <w:t>C)</w:t>
-      </w:r>
-      <w:r>
-        <w:t xml:space="preserve"> Add the website to </w:t>
-      </w:r>
-      <w:proofErr w:type="spellStart"/>
-      <w:r>
-        <w:t>NextDNS’s</w:t>
-      </w:r>
-      <w:proofErr w:type="spellEnd"/>
-      <w:r>
-        <w:t xml:space="preserve"> denylist</w:t>
-      </w:r>
-      <w:r>
-        <w:br/>
-      </w:r>
-      <w:r>
-        <w:rPr>
-          <w:b/>
-          <w:bCs/>
-        </w:rPr>
-        <w:t>D)</w:t>
-      </w:r>
-      <w:r>
-        <w:t xml:space="preserve"> Test &amp; troubleshoot</w:t>
-      </w:r>
-    </w:p>
-    <w:p>
-      <w:r>
-        <w:pict w14:anchorId="05D7D437">
-          <v:rect id="_x0000_i1046" style="width:0;height:1.5pt" o:hralign="center" o:hrstd="t" o:hr="t" fillcolor="#a0a0a0" stroked="f"/>
-        </w:pict>
-      </w:r>
-    </w:p>
-    <w:p>
-      <w:pPr>
-        <w:rPr>
-          <w:b/>
-          <w:bCs/>
-        </w:rPr>
-      </w:pPr>
-      <w:r>
-        <w:rPr>
-          <w:b/>
-          <w:bCs/>
-        </w:rPr>
-        <w:t xml:space="preserve">A — Create a </w:t>
-      </w:r>
-      <w:proofErr w:type="spellStart"/>
-      <w:r>
-        <w:rPr>
-          <w:b/>
-          <w:bCs/>
-        </w:rPr>
-        <w:t>NextDNS</w:t>
-      </w:r>
-      <w:proofErr w:type="spellEnd"/>
-      <w:r>
-        <w:rPr>
-          <w:b/>
-          <w:bCs/>
-        </w:rPr>
-        <w:t xml:space="preserve"> Account &amp; Get Your Private Hostname</w:t>
-      </w:r>
-    </w:p>
-    <w:p>
-      <w:pPr>
-        <w:numPr>
-          <w:ilvl w:val="0"/>
-          <w:numId w:val="2"/>
-        </w:numPr>
-      </w:pPr>
-      <w:r>
-        <w:t xml:space="preserve">On your phone or PC, open </w:t>
-      </w:r>
-      <w:hyperlink r:id="rId6" w:history="1">
-        <w:proofErr w:type="spellStart"/>
-        <w:r>
-          <w:rPr>
-            <w:rStyle w:val="Hyperlink"/>
-          </w:rPr>
-          <w:t>NextDNS</w:t>
-        </w:r>
-        <w:proofErr w:type="spellEnd"/>
-      </w:hyperlink>
-      <w:r>
-        <w:t xml:space="preserve"> and log in (or sign up).</w:t>
-      </w:r>
-    </w:p>
-    <w:p>
-      <w:pPr>
-        <w:numPr>
-          <w:ilvl w:val="0"/>
-          <w:numId w:val="2"/>
-        </w:numPr>
-      </w:pPr>
-      <w:r>
-        <w:t xml:space="preserve">Open the </w:t>
-      </w:r>
-      <w:r>
-        <w:rPr>
-          <w:b/>
-          <w:bCs/>
-        </w:rPr>
-        <w:t>Setup / Endpoints</w:t>
-      </w:r>
-      <w:r>
-        <w:t xml:space="preserve"> area in your </w:t>
-      </w:r>
-      <w:proofErr w:type="spellStart"/>
-      <w:r>
-        <w:t>NextDNS</w:t>
-      </w:r>
-      <w:proofErr w:type="spellEnd"/>
-      <w:r>
-        <w:t xml:space="preserve"> dashboard.</w:t>
-      </w:r>
-    </w:p>
-    <w:p>
-      <w:pPr>
-        <w:numPr>
-          <w:ilvl w:val="0"/>
-          <w:numId w:val="2"/>
-        </w:numPr>
-      </w:pPr>
-      <w:r>
-        <w:t xml:space="preserve">Find your </w:t>
-      </w:r>
-      <w:r>
-        <w:rPr>
-          <w:b/>
-          <w:bCs/>
-        </w:rPr>
-        <w:t>Configuration ID</w:t>
-      </w:r>
-      <w:r>
-        <w:t xml:space="preserve"> (profile ID).</w:t>
-      </w:r>
-    </w:p>
-    <w:p>
-      <w:pPr>
-        <w:numPr>
-          <w:ilvl w:val="0"/>
-          <w:numId w:val="2"/>
-        </w:numPr>
-      </w:pPr>
-      <w:r>
-        <w:t>Your Private DNS hostname = ID.dns.nextdns.io</w:t>
-      </w:r>
-    </w:p>
-    <w:p>
-      <w:pPr>
-        <w:numPr>
-          <w:ilvl w:val="1"/>
-          <w:numId w:val="2"/>
-        </w:numPr>
-      </w:pPr>
-      <w:r>
-        <w:t>Example: abcd1234.dns.nextdns.io</w:t>
-      </w:r>
-    </w:p>
-    <w:p>
-      <w:pPr>
-        <w:numPr>
-          <w:ilvl w:val="0"/>
-          <w:numId w:val="2"/>
-        </w:numPr>
-      </w:pPr>
-      <w:r>
-        <w:t>Copy this exact hostname.</w:t>
-      </w:r>
-    </w:p>
-    <w:p>
-      <w:r>
-        <w:pict w14:anchorId="43F4FE99">
-          <v:rect id="_x0000_i1047" style="width:0;height:1.5pt" o:hralign="center" o:hrstd="t" o:hr="t" fillcolor="#a0a0a0" stroked="f"/>
-        </w:pict>
-      </w:r>
-    </w:p>
-    <w:p>
-      <w:pPr>
-        <w:rPr>
-          <w:b/>
-          <w:bCs/>
-        </w:rPr>
-      </w:pPr>
-      <w:r>
-        <w:rPr>
-          <w:b/>
-          <w:bCs/>
-        </w:rPr>
-        <w:t xml:space="preserve">B — Put the </w:t>
-      </w:r>
-      <w:proofErr w:type="spellStart"/>
-      <w:r>
-        <w:rPr>
-          <w:b/>
-          <w:bCs/>
-        </w:rPr>
-        <w:t>NextDNS</w:t>
-      </w:r>
-      <w:proofErr w:type="spellEnd"/>
-      <w:r>
-        <w:rPr>
-          <w:b/>
-          <w:bCs/>
-        </w:rPr>
-        <w:t xml:space="preserve"> Hostname into Private DNS on Oppo F11 Pro</w:t>
-      </w:r>
-    </w:p>
-    <w:p>
-      <w:r>
-        <w:rPr>
-          <w:i/>
-          <w:iCs/>
-        </w:rPr>
-        <w:t xml:space="preserve">(menu names may vary slightly by </w:t>
-      </w:r>
-      <w:proofErr w:type="spellStart"/>
-      <w:r>
-        <w:rPr>
-          <w:i/>
-          <w:iCs/>
-        </w:rPr>
-        <w:t>ColorOS</w:t>
-      </w:r>
-      <w:proofErr w:type="spellEnd"/>
-      <w:r>
-        <w:rPr>
-          <w:i/>
-          <w:iCs/>
-        </w:rPr>
-        <w:t xml:space="preserve"> / Android version)</w:t>
-      </w:r>
-    </w:p>
-    <w:p>
-      <w:pPr>
-        <w:numPr>
-          <w:ilvl w:val="0"/>
-          <w:numId w:val="3"/>
-        </w:numPr>
-      </w:pPr>
-      <w:r>
-        <w:t xml:space="preserve">Open </w:t>
-      </w:r>
-      <w:r>
-        <w:rPr>
-          <w:b/>
-          <w:bCs/>
-        </w:rPr>
-        <w:t>Settings</w:t>
-      </w:r>
-      <w:r>
-        <w:t>.</w:t>
-      </w:r>
-    </w:p>
-    <w:p>
-      <w:pPr>
-        <w:numPr>
-          <w:ilvl w:val="0"/>
-          <w:numId w:val="3"/>
-        </w:numPr>
-      </w:pPr>
-      <w:r>
-        <w:t xml:space="preserve">Go to </w:t>
-      </w:r>
-      <w:r>
-        <w:rPr>
-          <w:b/>
-          <w:bCs/>
-        </w:rPr>
-        <w:t>Network &amp; internet</w:t>
-      </w:r>
-      <w:r>
-        <w:t xml:space="preserve"> (or </w:t>
-      </w:r>
-      <w:r>
-        <w:rPr>
-          <w:i/>
-          <w:iCs/>
-        </w:rPr>
-        <w:t>Connections / Wi-Fi &amp; Internet / Network &amp; security</w:t>
-      </w:r>
-      <w:r>
-        <w:t>).</w:t>
-      </w:r>
-    </w:p>
-    <w:p>
-      <w:pPr>
-        <w:numPr>
-          <w:ilvl w:val="0"/>
-          <w:numId w:val="3"/>
-        </w:numPr>
-      </w:pPr>
-      <w:r>
-        <w:t xml:space="preserve">Tap </w:t>
-      </w:r>
-      <w:r>
-        <w:rPr>
-          <w:b/>
-          <w:bCs/>
-        </w:rPr>
-        <w:t>Advanced → Private DNS</w:t>
-      </w:r>
-      <w:r>
-        <w:t>.</w:t>
-      </w:r>
-    </w:p>
-    <w:p>
-      <w:pPr>
-        <w:numPr>
-          <w:ilvl w:val="0"/>
-          <w:numId w:val="3"/>
-        </w:numPr>
-      </w:pPr>
-      <w:r>
-        <w:t xml:space="preserve">Select </w:t>
-      </w:r>
-      <w:r>
-        <w:rPr>
-          <w:b/>
-          <w:bCs/>
-        </w:rPr>
-        <w:t>Private DNS provider hostname</w:t>
-      </w:r>
-      <w:r>
-        <w:t>.</w:t>
-      </w:r>
-    </w:p>
-    <w:p>
-      <w:pPr>
-        <w:numPr>
-          <w:ilvl w:val="0"/>
-          <w:numId w:val="3"/>
-        </w:numPr>
-      </w:pPr>
-      <w:r>
-        <w:t>Paste the copied hostname (e.g., abcd1234.dns.nextdns.io).</w:t>
-      </w:r>
-    </w:p>
-    <w:p>
-      <w:pPr>
-        <w:numPr>
-          <w:ilvl w:val="0"/>
-          <w:numId w:val="3"/>
-        </w:numPr>
-      </w:pPr>
-      <w:r>
-        <w:t xml:space="preserve">Tap </w:t>
-      </w:r>
-      <w:r>
-        <w:rPr>
-          <w:b/>
-          <w:bCs/>
-        </w:rPr>
-        <w:t>Save</w:t>
-      </w:r>
-      <w:r>
-        <w:t>.</w:t>
-      </w:r>
-    </w:p>
-    <w:p>
-      <w:pPr>
-        <w:numPr>
-          <w:ilvl w:val="0"/>
-          <w:numId w:val="3"/>
-        </w:numPr>
-      </w:pPr>
-      <w:r>
-        <w:lastRenderedPageBreak/>
-        <w:t xml:space="preserve">Reconnect Wi-Fi or toggle </w:t>
-      </w:r>
-      <w:r>
-        <w:rPr>
-          <w:b/>
-          <w:bCs/>
-        </w:rPr>
-        <w:t>Airplane Mode</w:t>
-      </w:r>
-      <w:r>
-        <w:t xml:space="preserve"> to apply the change.</w:t>
-      </w:r>
-    </w:p>
-    <w:p>
-      <w:r>
-        <w:pict w14:anchorId="28D80B66">
-          <v:rect id="_x0000_i1048" style="width:0;height:1.5pt" o:hralign="center" o:hrstd="t" o:hr="t" fillcolor="#a0a0a0" stroked="f"/>
-        </w:pict>
-      </w:r>
-    </w:p>
-    <w:p>
-      <w:pPr>
-        <w:rPr>
-          <w:b/>
-          <w:bCs/>
-        </w:rPr>
-      </w:pPr>
-      <w:r>
-        <w:rPr>
-          <w:b/>
-          <w:bCs/>
-        </w:rPr>
-        <w:t>C — Add the Website to Your Denylist (Blocklist)</w:t>
-      </w:r>
-    </w:p>
-    <w:p>
-      <w:pPr>
-        <w:numPr>
-          <w:ilvl w:val="0"/>
-          <w:numId w:val="4"/>
-        </w:numPr>
-      </w:pPr>
-      <w:r>
-        <w:t xml:space="preserve">In your </w:t>
-      </w:r>
-      <w:proofErr w:type="spellStart"/>
-      <w:r>
-        <w:t>NextDNS</w:t>
-      </w:r>
-      <w:proofErr w:type="spellEnd"/>
-      <w:r>
-        <w:t xml:space="preserve"> dashboard, open the same configuration (same ID).</w:t>
-      </w:r>
-    </w:p>
-    <w:p>
-      <w:pPr>
-        <w:numPr>
-          <w:ilvl w:val="0"/>
-          <w:numId w:val="4"/>
-        </w:numPr>
-      </w:pPr>
-      <w:r>
-        <w:t xml:space="preserve">Go to </w:t>
-      </w:r>
-      <w:r>
-        <w:rPr>
-          <w:b/>
-          <w:bCs/>
-        </w:rPr>
-        <w:t>Allowlist / Denylist</w:t>
-      </w:r>
-      <w:r>
-        <w:t xml:space="preserve"> → open </w:t>
-      </w:r>
-      <w:r>
-        <w:rPr>
-          <w:b/>
-          <w:bCs/>
-        </w:rPr>
-        <w:t>Denylist</w:t>
-      </w:r>
-      <w:r>
-        <w:t>.</w:t>
-      </w:r>
-    </w:p>
-    <w:p>
-      <w:pPr>
-        <w:numPr>
-          <w:ilvl w:val="0"/>
-          <w:numId w:val="4"/>
-        </w:numPr>
-      </w:pPr>
-      <w:r>
-        <w:t>Add the domain(s) you want to block:</w:t>
-      </w:r>
-    </w:p>
-    <w:p>
-      <w:pPr>
-        <w:numPr>
-          <w:ilvl w:val="1"/>
-          <w:numId w:val="4"/>
-        </w:numPr>
-      </w:pPr>
-      <w:r>
-        <w:t>To block Facebook: facebook.com</w:t>
-      </w:r>
-    </w:p>
-    <w:p>
-      <w:pPr>
-        <w:numPr>
-          <w:ilvl w:val="1"/>
-          <w:numId w:val="4"/>
-        </w:numPr>
-      </w:pPr>
-      <w:r>
-        <w:t>To block all subdomains: *.facebook.com</w:t>
-      </w:r>
-      <w:r>
-        <w:br/>
-      </w:r>
-      <w:r>
-        <w:rPr>
-          <w:rFonts w:ascii="Segoe UI Emoji" w:hAnsi="Segoe UI Emoji" w:cs="Segoe UI Emoji"/>
-        </w:rPr>
-        <w:t>⚠️</w:t>
-      </w:r>
-      <w:r>
-        <w:t xml:space="preserve"> </w:t>
-      </w:r>
-      <w:r>
-        <w:rPr>
-          <w:b/>
-          <w:bCs/>
-        </w:rPr>
-        <w:t>Important:</w:t>
-      </w:r>
-      <w:r>
-        <w:t xml:space="preserve"> Only add domain names (no https://). Example: example.com or *.example.com.</w:t>
-      </w:r>
-      <w:r>
-        <w:br/>
-        <w:t>DNS-level blocking cannot block a specific page path like example.com/page.</w:t>
-      </w:r>
-    </w:p>
-    <w:p>
-      <w:r>
-        <w:pict w14:anchorId="033A1D67">
-          <v:rect id="_x0000_i1049" style="width:0;height:1.5pt" o:hralign="center" o:hrstd="t" o:hr="t" fillcolor="#a0a0a0" stroked="f"/>
-        </w:pict>
-      </w:r>
-    </w:p>
-    <w:p>
-      <w:pPr>
-        <w:rPr>
-          <w:b/>
-          <w:bCs/>
-        </w:rPr>
-      </w:pPr>
-      <w:r>
-        <w:rPr>
-          <w:b/>
-          <w:bCs/>
-        </w:rPr>
-        <w:t>D — Test the Setup</w:t>
-      </w:r>
-    </w:p>
-    <w:p>
-      <w:pPr>
-        <w:numPr>
-          <w:ilvl w:val="0"/>
-          <w:numId w:val="5"/>
-        </w:numPr>
-      </w:pPr>
-      <w:r>
-        <w:t xml:space="preserve">On your phone, open </w:t>
-      </w:r>
-      <w:hyperlink r:id="rId7" w:history="1">
-        <w:r>
-          <w:rPr>
-            <w:rStyle w:val="Hyperlink"/>
-          </w:rPr>
-          <w:t>test.nextdns.io</w:t>
-        </w:r>
-      </w:hyperlink>
-      <w:r>
-        <w:t>.</w:t>
-      </w:r>
-    </w:p>
-    <w:p>
-      <w:pPr>
-        <w:numPr>
-          <w:ilvl w:val="1"/>
-          <w:numId w:val="5"/>
-        </w:numPr>
-      </w:pPr>
-      <w:r>
-        <w:t>It should show “configured” if Private DNS is active.</w:t>
-      </w:r>
-    </w:p>
-    <w:p>
-      <w:pPr>
-        <w:numPr>
-          <w:ilvl w:val="0"/>
-          <w:numId w:val="5"/>
-        </w:numPr>
-      </w:pPr>
-      <w:r>
-        <w:t>Try opening the blocked site.</w:t>
-      </w:r>
-    </w:p>
-    <w:p>
-      <w:pPr>
-        <w:numPr>
-          <w:ilvl w:val="1"/>
-          <w:numId w:val="5"/>
-        </w:numPr>
-      </w:pPr>
-      <w:r>
-        <w:t xml:space="preserve">If blocking worked, you’ll see </w:t>
-      </w:r>
-      <w:proofErr w:type="spellStart"/>
-      <w:r>
-        <w:t>NextDNS’s</w:t>
-      </w:r>
-      <w:proofErr w:type="spellEnd"/>
-      <w:r>
-        <w:t xml:space="preserve"> block page or the site won’t load.</w:t>
-      </w:r>
-    </w:p>
-    <w:p>
-      <w:r>
-        <w:pict w14:anchorId="6786A79F">
-          <v:rect id="_x0000_i1050" style="width:0;height:1.5pt" o:hralign="center" o:hrstd="t" o:hr="t" fillcolor="#a0a0a0" stroked="f"/>
-        </w:pict>
-      </w:r>
-    </w:p>
-    <w:p>
-      <w:pPr>
-        <w:rPr>
-          <w:b/>
-          <w:bCs/>
-        </w:rPr>
-      </w:pPr>
-      <w:r>
-        <w:rPr>
-          <w:b/>
-          <w:bCs/>
-        </w:rPr>
-        <w:t>Quick Troubleshooting</w:t>
-      </w:r>
-    </w:p>
-    <w:p>
-      <w:pPr>
-        <w:numPr>
-          <w:ilvl w:val="0"/>
-          <w:numId w:val="6"/>
-        </w:numPr>
-      </w:pPr>
-      <w:r>
-        <w:t xml:space="preserve">If </w:t>
-      </w:r>
-      <w:r>
-        <w:rPr>
-          <w:b/>
-          <w:bCs/>
-        </w:rPr>
-        <w:t>test.nextdns.io</w:t>
-      </w:r>
-      <w:r>
-        <w:t xml:space="preserve"> doesn’t show “configured”:</w:t>
-      </w:r>
-    </w:p>
-    <w:p>
-      <w:pPr>
-        <w:numPr>
-          <w:ilvl w:val="1"/>
-          <w:numId w:val="6"/>
-        </w:numPr>
-      </w:pPr>
-      <w:r>
-        <w:t>Double-check the hostname format (ID.dns.nextdns.io).</w:t>
-      </w:r>
-    </w:p>
-    <w:p>
-      <w:pPr>
-        <w:numPr>
-          <w:ilvl w:val="1"/>
-          <w:numId w:val="6"/>
-        </w:numPr>
-      </w:pPr>
-      <w:r>
-        <w:t>Re-save settings and toggle Airplane Mode or reboot.</w:t>
-      </w:r>
-    </w:p>
-    <w:p>
-      <w:pPr>
-        <w:numPr>
-          <w:ilvl w:val="0"/>
-          <w:numId w:val="6"/>
-        </w:numPr>
-      </w:pPr>
-      <w:r>
-        <w:t xml:space="preserve">If it works on Wi-Fi but </w:t>
-      </w:r>
-      <w:r>
-        <w:rPr>
-          <w:b/>
-          <w:bCs/>
-        </w:rPr>
-        <w:t>not on mobile data</w:t>
-      </w:r>
-      <w:r>
-        <w:t>, your carrier may be intercepting DNS.</w:t>
-      </w:r>
-    </w:p>
-    <w:p>
-      <w:pPr>
-        <w:numPr>
-          <w:ilvl w:val="1"/>
-          <w:numId w:val="6"/>
-        </w:numPr>
-      </w:pPr>
-      <w:r>
-        <w:t xml:space="preserve">Try another Wi-Fi or configure </w:t>
-      </w:r>
-      <w:proofErr w:type="spellStart"/>
-      <w:r>
-        <w:t>NextDNS</w:t>
-      </w:r>
-      <w:proofErr w:type="spellEnd"/>
-      <w:r>
-        <w:t xml:space="preserve"> on your router.</w:t>
-      </w:r>
-    </w:p>
-    <w:p>
-      <w:pPr>
-        <w:numPr>
-          <w:ilvl w:val="0"/>
-          <w:numId w:val="6"/>
-        </w:numPr>
-      </w:pPr>
-      <w:r>
-        <w:t xml:space="preserve">Some apps bypass system DNS (using their own </w:t>
-      </w:r>
-      <w:proofErr w:type="spellStart"/>
-      <w:r>
-        <w:t>DoH</w:t>
-      </w:r>
-      <w:proofErr w:type="spellEnd"/>
-      <w:r>
-        <w:t>).</w:t>
-      </w:r>
-    </w:p>
-    <w:p>
-      <w:pPr>
-        <w:numPr>
-          <w:ilvl w:val="1"/>
-          <w:numId w:val="6"/>
-        </w:numPr>
-      </w:pPr>
-      <w:r>
-        <w:t xml:space="preserve">Fix: use the </w:t>
-      </w:r>
-      <w:proofErr w:type="spellStart"/>
-      <w:r>
-        <w:rPr>
-          <w:b/>
-          <w:bCs/>
-        </w:rPr>
-        <w:t>NextDNS</w:t>
-      </w:r>
-      <w:proofErr w:type="spellEnd"/>
-      <w:r>
-        <w:rPr>
-          <w:b/>
-          <w:bCs/>
-        </w:rPr>
-        <w:t xml:space="preserve"> Android app</w:t>
-      </w:r>
-      <w:r>
-        <w:t xml:space="preserve">, configure your router, or add rules for those apps in </w:t>
-      </w:r>
-      <w:proofErr w:type="spellStart"/>
-      <w:r>
-        <w:t>NextDNS</w:t>
-      </w:r>
-      <w:proofErr w:type="spellEnd"/>
-      <w:r>
-        <w:t>.</w:t>
-      </w:r>
-    </w:p>
-    <w:p>
-      <w:r>
-        <w:pict w14:anchorId="33D9693D">
-          <v:rect id="_x0000_i1051" style="width:0;height:1.5pt" o:hralign="center" o:hrstd="t" o:hr="t" fillcolor="#a0a0a0" stroked="f"/>
-        </w:pict>
-      </w:r>
-    </w:p>
-    <w:p>
-      <w:r>
-        <w:rPr>
-          <w:rFonts w:ascii="Segoe UI Emoji" w:hAnsi="Segoe UI Emoji" w:cs="Segoe UI Emoji"/>
-        </w:rPr>
-        <w:t>📌</w:t>
-      </w:r>
-      <w:r>
-        <w:t xml:space="preserve"> Copy-ready text ends here.</w:t>
-      </w:r>
-    </w:p>
-    <w:p>
-      <w:r>
-        <w:t xml:space="preserve">Do you want me to also make a </w:t>
-      </w:r>
-      <w:r>
-        <w:rPr>
-          <w:b/>
-          <w:bCs/>
-        </w:rPr>
-        <w:t>super-short “quick reference” version</w:t>
-      </w:r>
-      <w:r>
-        <w:t xml:space="preserve"> (like 10 lines total) that you can keep on your phone for fast setup?</w:t>
-      </w:r>
-    </w:p>
-    <w:p/>
-    <w:p>
-      <w:pPr>
-        <w:pStyle w:val="Heading3"/>
-      </w:pPr>
-      <w:r>
-        <w:lastRenderedPageBreak/>
-        <w:t xml:space="preserve">To check </w:t>
-      </w:r>
-      <w:r>
-        <w:t>DNS</w:t>
-      </w:r>
-      <w:r>
-        <w:t xml:space="preserve"> ping.</w:t>
-      </w:r>
-    </w:p>
-    <w:p>
-      <w:r>
-        <w:t xml:space="preserve">Here’s your text cleaned up into a neat, </w:t>
-      </w:r>
-      <w:r>
-        <w:rPr>
-          <w:b/>
-          <w:bCs/>
-        </w:rPr>
-        <w:t>copy-ready step-by-step guide format</w:t>
-      </w:r>
-      <w:r>
-        <w:t xml:space="preserve"> (like the first one):</w:t>
-      </w:r>
-    </w:p>
-    <w:p>
-      <w:r>
-        <w:pict w14:anchorId="25E8B41A">
-          <v:rect id="_x0000_i1052" style="width:0;height:1.5pt" o:hralign="center" o:hrstd="t" o:hr="t" fillcolor="#a0a0a0" stroked="f"/>
-        </w:pict>
-      </w:r>
-    </w:p>
-    <w:p>
-      <w:pPr>
-        <w:rPr>
-          <w:b/>
-          <w:bCs/>
-        </w:rPr>
-      </w:pPr>
-      <w:r>
-        <w:rPr>
-          <w:b/>
-          <w:bCs/>
-        </w:rPr>
-        <w:t xml:space="preserve">How to Check Your </w:t>
-      </w:r>
-      <w:proofErr w:type="spellStart"/>
-      <w:r>
-        <w:rPr>
-          <w:b/>
-          <w:bCs/>
-        </w:rPr>
-        <w:t>NextDNS</w:t>
-      </w:r>
-      <w:proofErr w:type="spellEnd"/>
-      <w:r>
-        <w:rPr>
-          <w:b/>
-          <w:bCs/>
-        </w:rPr>
-        <w:t xml:space="preserve"> Latency </w:t>
-      </w:r>
-      <w:r>
-        <w:rPr>
-          <w:rFonts w:ascii="Segoe UI Emoji" w:hAnsi="Segoe UI Emoji" w:cs="Segoe UI Emoji"/>
-          <w:b/>
-          <w:bCs/>
-        </w:rPr>
-        <w:t>✅</w:t>
-      </w:r>
-    </w:p>
-    <w:p>
-      <w:r>
-        <w:t xml:space="preserve">Latency = the time it takes your device to reach </w:t>
-      </w:r>
-      <w:proofErr w:type="spellStart"/>
-      <w:r>
-        <w:t>NextDNS</w:t>
-      </w:r>
-      <w:proofErr w:type="spellEnd"/>
-      <w:r>
-        <w:t xml:space="preserve"> servers. Lower latency = faster browsing.</w:t>
-      </w:r>
-    </w:p>
-    <w:p>
-      <w:r>
-        <w:t>We’ll check it three ways:</w:t>
-      </w:r>
-    </w:p>
-    <w:p>
-      <w:r>
-        <w:pict w14:anchorId="6B521665">
-          <v:rect id="_x0000_i1053" style="width:0;height:1.5pt" o:hralign="center" o:hrstd="t" o:hr="t" fillcolor="#a0a0a0" stroked="f"/>
-        </w:pict>
-      </w:r>
-    </w:p>
-    <w:p>
-      <w:pPr>
-        <w:rPr>
-          <w:b/>
-          <w:bCs/>
-        </w:rPr>
-      </w:pPr>
-      <w:r>
-        <w:rPr>
-          <w:rFonts w:ascii="Segoe UI Emoji" w:hAnsi="Segoe UI Emoji" w:cs="Segoe UI Emoji"/>
-          <w:b/>
-          <w:bCs/>
-        </w:rPr>
-        <w:t>🔹</w:t>
-      </w:r>
-      <w:r>
-        <w:rPr>
-          <w:b/>
-          <w:bCs/>
-        </w:rPr>
-        <w:t xml:space="preserve"> Method 1 — Using the Official </w:t>
-      </w:r>
-      <w:proofErr w:type="spellStart"/>
-      <w:r>
-        <w:rPr>
-          <w:b/>
-          <w:bCs/>
-        </w:rPr>
-        <w:t>NextDNS</w:t>
-      </w:r>
-      <w:proofErr w:type="spellEnd"/>
-      <w:r>
-        <w:rPr>
-          <w:b/>
-          <w:bCs/>
-        </w:rPr>
-        <w:t xml:space="preserve"> Test Site</w:t>
-      </w:r>
-    </w:p>
-    <w:p>
-      <w:pPr>
-        <w:numPr>
-          <w:ilvl w:val="0"/>
-          <w:numId w:val="7"/>
-        </w:numPr>
-      </w:pPr>
-      <w:r>
-        <w:t>On your phone or PC (with Private DNS set up), open a browser.</w:t>
-      </w:r>
-    </w:p>
-    <w:p>
-      <w:pPr>
-        <w:numPr>
-          <w:ilvl w:val="0"/>
-          <w:numId w:val="7"/>
-        </w:numPr>
-      </w:pPr>
-      <w:r>
-        <w:t xml:space="preserve">Go to </w:t>
-      </w:r>
-      <w:hyperlink r:id="rId8" w:history="1">
-        <w:r>
-          <w:rPr>
-            <w:rStyle w:val="Hyperlink"/>
-            <w:b/>
-            <w:bCs/>
-          </w:rPr>
-          <w:t>test.nextdns.io</w:t>
-        </w:r>
-      </w:hyperlink>
-      <w:r>
-        <w:t>.</w:t>
-      </w:r>
-    </w:p>
-    <w:p>
-      <w:pPr>
-        <w:numPr>
-          <w:ilvl w:val="0"/>
-          <w:numId w:val="7"/>
-        </w:numPr>
-      </w:pPr>
-      <w:r>
-        <w:t>It will show:</w:t>
-      </w:r>
-    </w:p>
-    <w:p>
-      <w:pPr>
-        <w:numPr>
-          <w:ilvl w:val="1"/>
-          <w:numId w:val="7"/>
-        </w:numPr>
-      </w:pPr>
-      <w:r>
-        <w:t xml:space="preserve">If you’re connected to </w:t>
-      </w:r>
-      <w:proofErr w:type="spellStart"/>
-      <w:r>
-        <w:t>NextDNS</w:t>
-      </w:r>
-      <w:proofErr w:type="spellEnd"/>
-      <w:r>
-        <w:t>.</w:t>
-      </w:r>
-    </w:p>
-    <w:p>
-      <w:pPr>
-        <w:numPr>
-          <w:ilvl w:val="1"/>
-          <w:numId w:val="7"/>
-        </w:numPr>
-      </w:pPr>
-      <w:r>
-        <w:t>The server location you’re using.</w:t>
-      </w:r>
-    </w:p>
-    <w:p>
-      <w:pPr>
-        <w:numPr>
-          <w:ilvl w:val="1"/>
-          <w:numId w:val="7"/>
-        </w:numPr>
-      </w:pPr>
-      <w:r>
-        <w:t xml:space="preserve">The latency (in </w:t>
-      </w:r>
-      <w:r>
-        <w:t>Ms</w:t>
-      </w:r>
-      <w:r>
-        <w:t>).</w:t>
-      </w:r>
-      <w:r>
-        <w:br/>
-      </w:r>
-      <w:r>
-        <w:rPr>
-          <w:rFonts w:ascii="Segoe UI Emoji" w:hAnsi="Segoe UI Emoji" w:cs="Segoe UI Emoji"/>
-        </w:rPr>
-        <w:t>👉</w:t>
-      </w:r>
-      <w:r>
-        <w:t xml:space="preserve"> Aim for </w:t>
-      </w:r>
-      <w:r>
-        <w:rPr>
-          <w:b/>
-          <w:bCs/>
-        </w:rPr>
-        <w:t xml:space="preserve">&lt; 50 </w:t>
-      </w:r>
-      <w:proofErr w:type="spellStart"/>
-      <w:r>
-        <w:rPr>
-          <w:b/>
-          <w:bCs/>
-        </w:rPr>
-        <w:t>ms</w:t>
-      </w:r>
-      <w:proofErr w:type="spellEnd"/>
-      <w:r>
-        <w:t xml:space="preserve"> for smooth performance.</w:t>
-      </w:r>
-    </w:p>
-    <w:p>
-      <w:r>
-        <w:pict w14:anchorId="47320F6F">
-          <v:rect id="_x0000_i1054" style="width:0;height:1.5pt" o:hralign="center" o:hrstd="t" o:hr="t" fillcolor="#a0a0a0" stroked="f"/>
-        </w:pict>
-      </w:r>
-    </w:p>
-    <w:p>
-      <w:pPr>
-        <w:rPr>
-          <w:b/>
-          <w:bCs/>
-        </w:rPr>
-      </w:pPr>
-      <w:r>
-        <w:rPr>
-          <w:rFonts w:ascii="Segoe UI Emoji" w:hAnsi="Segoe UI Emoji" w:cs="Segoe UI Emoji"/>
-          <w:b/>
-          <w:bCs/>
-        </w:rPr>
-        <w:t>🔹</w:t>
-      </w:r>
-      <w:r>
-        <w:rPr>
-          <w:b/>
-          <w:bCs/>
-        </w:rPr>
-        <w:t xml:space="preserve"> Method 2 — Ping the Server Manually (PC)</w:t>
-      </w:r>
-    </w:p>
-    <w:p>
-      <w:pPr>
-        <w:numPr>
-          <w:ilvl w:val="0"/>
-          <w:numId w:val="8"/>
-        </w:numPr>
-      </w:pPr>
-      <w:r>
-        <w:t xml:space="preserve">Open </w:t>
-      </w:r>
-      <w:r>
-        <w:rPr>
-          <w:b/>
-          <w:bCs/>
-        </w:rPr>
-        <w:t>Command Prompt</w:t>
-      </w:r>
-      <w:r>
-        <w:t xml:space="preserve"> (Windows) or </w:t>
-      </w:r>
-      <w:r>
-        <w:rPr>
-          <w:b/>
-          <w:bCs/>
-        </w:rPr>
-        <w:t>Terminal</w:t>
-      </w:r>
-      <w:r>
-        <w:t xml:space="preserve"> (Linux/Mac).</w:t>
-      </w:r>
-    </w:p>
-    <w:p>
-      <w:pPr>
-        <w:numPr>
-          <w:ilvl w:val="0"/>
-          <w:numId w:val="8"/>
-        </w:numPr>
-      </w:pPr>
-      <w:r>
-        <w:t>Type:</w:t>
-      </w:r>
-    </w:p>
-    <w:p>
-      <w:pPr>
-        <w:numPr>
-          <w:ilvl w:val="0"/>
-          <w:numId w:val="8"/>
-        </w:numPr>
-        <w:tabs>
-          <w:tab w:val="clear" w:pos="720"/>
-        </w:tabs>
-      </w:pPr>
-      <w:r>
-        <w:t>ping dns.nextdns.io</w:t>
-      </w:r>
-    </w:p>
-    <w:p>
-      <w:pPr>
-        <w:numPr>
-          <w:ilvl w:val="0"/>
-          <w:numId w:val="8"/>
-        </w:numPr>
-      </w:pPr>
-      <w:r>
-        <w:t>You’ll see results like:</w:t>
-      </w:r>
-    </w:p>
-    <w:p>
-      <w:pPr>
-        <w:numPr>
-          <w:ilvl w:val="0"/>
-          <w:numId w:val="8"/>
-        </w:numPr>
-        <w:tabs>
-          <w:tab w:val="clear" w:pos="720"/>
-        </w:tabs>
-      </w:pPr>
-      <w:r>
-        <w:t xml:space="preserve">Reply from </w:t>
-      </w:r>
-      <w:proofErr w:type="spellStart"/>
-      <w:r>
-        <w:t>xx.xx.xx.xx</w:t>
-      </w:r>
-      <w:proofErr w:type="spellEnd"/>
-      <w:r>
-        <w:t>: time=35ms</w:t>
-      </w:r>
-    </w:p>
-    <w:p>
-      <w:pPr>
-        <w:numPr>
-          <w:ilvl w:val="1"/>
-          <w:numId w:val="8"/>
-        </w:numPr>
-      </w:pPr>
-      <w:r>
-        <w:t>That time= value is your latency.</w:t>
-      </w:r>
-    </w:p>
-    <w:p>
-      <w:pPr>
-        <w:numPr>
-          <w:ilvl w:val="1"/>
-          <w:numId w:val="8"/>
-        </w:numPr>
-      </w:pPr>
-      <w:r>
-        <w:t>Lower = better.</w:t>
-      </w:r>
-    </w:p>
-    <w:p>
-      <w:r>
-        <w:pict w14:anchorId="66870125">
-          <v:rect id="_x0000_i1055" style="width:0;height:1.5pt" o:hralign="center" o:hrstd="t" o:hr="t" fillcolor="#a0a0a0" stroked="f"/>
-        </w:pict>
-      </w:r>
-    </w:p>
-    <w:p>
-      <w:pPr>
-        <w:rPr>
-          <w:b/>
-          <w:bCs/>
-        </w:rPr>
-      </w:pPr>
-      <w:r>
-        <w:rPr>
-          <w:rFonts w:ascii="Segoe UI Emoji" w:hAnsi="Segoe UI Emoji" w:cs="Segoe UI Emoji"/>
-          <w:b/>
-          <w:bCs/>
-        </w:rPr>
-        <w:t>🔹</w:t>
-      </w:r>
-      <w:r>
-        <w:rPr>
-          <w:b/>
-          <w:bCs/>
-        </w:rPr>
-        <w:t xml:space="preserve"> Method 3 — Using an App on Android</w:t>
-      </w:r>
-    </w:p>
-    <w:p>
-      <w:pPr>
-        <w:numPr>
-          <w:ilvl w:val="0"/>
-          <w:numId w:val="9"/>
-        </w:numPr>
-      </w:pPr>
-      <w:r>
-        <w:t xml:space="preserve">Install an app like </w:t>
-      </w:r>
-      <w:proofErr w:type="spellStart"/>
-      <w:r>
-        <w:rPr>
-          <w:b/>
-          <w:bCs/>
-        </w:rPr>
-        <w:t>PingTools</w:t>
-      </w:r>
-      <w:proofErr w:type="spellEnd"/>
-      <w:r>
-        <w:rPr>
-          <w:b/>
-          <w:bCs/>
-        </w:rPr>
-        <w:t xml:space="preserve"> Network Utilities</w:t>
-      </w:r>
-      <w:r>
-        <w:t xml:space="preserve"> or </w:t>
-      </w:r>
-      <w:proofErr w:type="spellStart"/>
-      <w:r>
-        <w:rPr>
-          <w:b/>
-          <w:bCs/>
-        </w:rPr>
-        <w:t>Termux</w:t>
-      </w:r>
-      <w:proofErr w:type="spellEnd"/>
-      <w:r>
-        <w:t>.</w:t>
-      </w:r>
-    </w:p>
-    <w:p>
-      <w:pPr>
-        <w:numPr>
-          <w:ilvl w:val="0"/>
-          <w:numId w:val="9"/>
-        </w:numPr>
-      </w:pPr>
-      <w:r>
-        <w:t>Run:</w:t>
-      </w:r>
-    </w:p>
-    <w:p>
-      <w:pPr>
-        <w:numPr>
-          <w:ilvl w:val="0"/>
-          <w:numId w:val="9"/>
-        </w:numPr>
-        <w:tabs>
-          <w:tab w:val="clear" w:pos="720"/>
-        </w:tabs>
-      </w:pPr>
-      <w:r>
-        <w:t>ping dns.nextdns.io</w:t>
-      </w:r>
-    </w:p>
-    <w:p>
-      <w:pPr>
-        <w:numPr>
-          <w:ilvl w:val="0"/>
-          <w:numId w:val="9"/>
-        </w:numPr>
-      </w:pPr>
-      <w:r>
-        <w:t xml:space="preserve">Check the </w:t>
-      </w:r>
-      <w:r>
-        <w:rPr>
-          <w:b/>
-          <w:bCs/>
-        </w:rPr>
-        <w:t>average response time</w:t>
-      </w:r>
-      <w:r>
-        <w:t xml:space="preserve"> (</w:t>
-      </w:r>
-      <w:proofErr w:type="spellStart"/>
-      <w:r>
-        <w:t>ms</w:t>
-      </w:r>
-      <w:proofErr w:type="spellEnd"/>
-      <w:r>
-        <w:t>).</w:t>
-      </w:r>
-    </w:p>
-    <w:p>
-      <w:r>
-        <w:pict w14:anchorId="6443D0E4">
-          <v:rect id="_x0000_i1056" style="width:0;height:1.5pt" o:hralign="center" o:hrstd="t" o:hr="t" fillcolor="#a0a0a0" stroked="f"/>
-        </w:pict>
-      </w:r>
-    </w:p>
-    <w:p>
-      <w:pPr>
-        <w:rPr>
-          <w:b/>
-          <w:bCs/>
-        </w:rPr>
-      </w:pPr>
-      <w:r>
-        <w:rPr>
-          <w:rFonts w:ascii="Segoe UI Emoji" w:hAnsi="Segoe UI Emoji" w:cs="Segoe UI Emoji"/>
-          <w:b/>
-          <w:bCs/>
-        </w:rPr>
-        <w:lastRenderedPageBreak/>
-        <w:t>⚡</w:t>
-      </w:r>
-      <w:r>
-        <w:rPr>
-          <w:b/>
-          <w:bCs/>
-        </w:rPr>
-        <w:t xml:space="preserve"> What If Latency is High?</w:t>
-      </w:r>
-    </w:p>
-    <w:p>
-      <w:pPr>
-        <w:numPr>
-          <w:ilvl w:val="0"/>
-          <w:numId w:val="10"/>
-        </w:numPr>
-      </w:pPr>
-      <w:r>
-        <w:t xml:space="preserve">If latency is </w:t>
-      </w:r>
-      <w:r>
-        <w:rPr>
-          <w:b/>
-          <w:bCs/>
-        </w:rPr>
-        <w:t xml:space="preserve">150 </w:t>
-      </w:r>
-      <w:proofErr w:type="spellStart"/>
-      <w:r>
-        <w:rPr>
-          <w:b/>
-          <w:bCs/>
-        </w:rPr>
-        <w:t>ms</w:t>
-      </w:r>
-      <w:proofErr w:type="spellEnd"/>
-      <w:r>
-        <w:rPr>
-          <w:b/>
-          <w:bCs/>
-        </w:rPr>
-        <w:t xml:space="preserve"> or more</w:t>
-      </w:r>
-      <w:r>
-        <w:t>, performance may feel slow.</w:t>
-      </w:r>
-    </w:p>
-    <w:p>
-      <w:pPr>
-        <w:numPr>
-          <w:ilvl w:val="0"/>
-          <w:numId w:val="10"/>
-        </w:numPr>
-      </w:pPr>
-      <w:r>
-        <w:t xml:space="preserve">Fix: change your </w:t>
-      </w:r>
-      <w:proofErr w:type="spellStart"/>
-      <w:r>
-        <w:rPr>
-          <w:b/>
-          <w:bCs/>
-        </w:rPr>
-        <w:t>NextDNS</w:t>
-      </w:r>
-      <w:proofErr w:type="spellEnd"/>
-      <w:r>
-        <w:rPr>
-          <w:b/>
-          <w:bCs/>
-        </w:rPr>
-        <w:t xml:space="preserve"> server location</w:t>
-      </w:r>
-      <w:r>
-        <w:t xml:space="preserve"> manually in the </w:t>
-      </w:r>
-      <w:proofErr w:type="spellStart"/>
-      <w:r>
-        <w:t>NextDNS</w:t>
-      </w:r>
-      <w:proofErr w:type="spellEnd"/>
-      <w:r>
-        <w:t xml:space="preserve"> dashboard.</w:t>
-      </w:r>
-    </w:p>
-    <w:p>
-      <w:r>
-        <w:pict w14:anchorId="18B19C9D">
-          <v:rect id="_x0000_i1057" style="width:0;height:1.5pt" o:hralign="center" o:hrstd="t" o:hr="t" fillcolor="#a0a0a0" stroked="f"/>
-        </w:pict>
-      </w:r>
-    </w:p>
-    <w:p>
-      <w:r>
-        <w:rPr>
-          <w:rFonts w:ascii="Segoe UI Emoji" w:hAnsi="Segoe UI Emoji" w:cs="Segoe UI Emoji"/>
-        </w:rPr>
-        <w:t>📌</w:t>
-      </w:r>
-      <w:r>
-        <w:t xml:space="preserve"> Copy-ready text ends here.</w:t>
-      </w:r>
-    </w:p>
-    <w:p>
-      <w:r>
-        <w:t xml:space="preserve">Do you want me to also format a </w:t>
-      </w:r>
-      <w:r>
-        <w:rPr>
-          <w:b/>
-          <w:bCs/>
-        </w:rPr>
-        <w:t>quick 1-minute version</w:t>
-      </w:r>
-      <w:r>
-        <w:t xml:space="preserve"> (only 5–6 lines) so you can check latency fast without reading the full guide?</w:t>
-      </w:r>
-    </w:p>
-    <w:p>
-      <w:pPr>
-        <w:pStyle w:val="Heading3"/>
-      </w:pPr>
-      <w:r>
-        <w:t>Deny</w:t>
-      </w:r>
-      <w:r>
-        <w:t>list</w:t>
-      </w:r>
-      <w:r>
-        <w:t xml:space="preserve"> </w:t>
-      </w:r>
-      <w:r>
-        <w:t>websites</w:t>
-      </w:r>
-    </w:p>
-    <w:p>
-      <w:pPr>
-        <w:pStyle w:val="NoSpacing"/>
-        <w:numPr>
-          <w:ilvl w:val="0"/>
-          <w:numId w:val="17"/>
-        </w:numPr>
-      </w:pPr>
-      <w:r>
-        <w:t xml:space="preserve">All </w:t>
-      </w:r>
-      <w:r>
-        <w:t>play store</w:t>
-      </w:r>
-      <w:r>
-        <w:t xml:space="preserve"> services</w:t>
-      </w:r>
-    </w:p>
-    <w:p>
-      <w:pPr>
-        <w:pStyle w:val="NoSpacing"/>
-        <w:ind w:firstLine="720"/>
-      </w:pPr>
-      <w:r>
-        <w:t>play.google.com</w:t>
-      </w:r>
-    </w:p>
-    <w:p>
-      <w:pPr>
-        <w:pStyle w:val="NoSpacing"/>
-        <w:ind w:left="720"/>
-      </w:pPr>
-      <w:r>
-        <w:t>play.googleapis.com</w:t>
-      </w:r>
-    </w:p>
-    <w:p>
-      <w:pPr>
-        <w:pStyle w:val="NoSpacing"/>
-        <w:ind w:left="720"/>
-      </w:pPr>
-      <w:r>
-        <w:t>android.clients.google.com</w:t>
-      </w:r>
-    </w:p>
-    <w:p>
-      <w:pPr>
-        <w:pStyle w:val="NoSpacing"/>
-        <w:ind w:left="720"/>
-      </w:pPr>
-      <w:r>
-        <w:t>gvt1.com</w:t>
-      </w:r>
-    </w:p>
-    <w:p>
-      <w:pPr>
-        <w:pStyle w:val="NoSpacing"/>
-        <w:ind w:left="720"/>
-      </w:pPr>
-      <w:r>
-        <w:t>gvt2.com</w:t>
-      </w:r>
-    </w:p>
-    <w:p>
-      <w:pPr>
-        <w:pStyle w:val="NoSpacing"/>
-        <w:numPr>
-          <w:ilvl w:val="0"/>
-          <w:numId w:val="17"/>
-        </w:numPr>
-      </w:pPr>
-      <w:r>
-        <w:t>Yts.mx, yts.am</w:t>
-      </w:r>
-    </w:p>
-    <w:p>
-      <w:pPr>
-        <w:pStyle w:val="NoSpacing"/>
-        <w:numPr>
-          <w:ilvl w:val="0"/>
-          <w:numId w:val="17"/>
-        </w:numPr>
-      </w:pPr>
-      <w:r>
-        <w:t>Ww4.tinyzone.org</w:t>
-      </w:r>
-    </w:p>
-    <w:p>
-      <w:pPr>
-        <w:pStyle w:val="Heading2"/>
-      </w:pPr>
-      <w:r>
         <w:t>Installed app</w:t>
       </w:r>
       <w:r>
@@ -5304,83 +3618,83 @@
         <w:t>:</w:t>
       </w:r>
       <w:r>
-        <w:t xml:space="preserve"> While using the hidden function, I encountered a loop that seems to permit </w:t>
+        <w:t xml:space="preserve"> While using the hidden function, I encountered a loop that seems to permit access to the Digital Wellbeing feature without providing the mentor password. As a result, apps that were locked by Digital Wellbeing could be opened without being unlocked.</w:t>
+      </w:r>
+      <w:r>
+        <w:br/>
+      </w:r>
+      <w:r>
+        <w:rPr>
+          <w:b/>
+          <w:bCs/>
+        </w:rPr>
+        <w:t>Impact:</w:t>
+      </w:r>
+      <w:r>
+        <w:t xml:space="preserve"> This may allow users to bypass parental/mentor controls on the device.</w:t>
+      </w:r>
+      <w:r>
+        <w:br/>
+      </w:r>
+      <w:r>
+        <w:rPr>
+          <w:b/>
+          <w:bCs/>
+        </w:rPr>
+        <w:t>Recommendation:</w:t>
+      </w:r>
+      <w:r>
+        <w:t xml:space="preserve"> If this is a security/privacy issue, consider reporting it to Oppo support or through their official vulnerability disclosure channels rather than sharing exploit steps publicly.</w:t>
+      </w:r>
+    </w:p>
+    <w:p/>
+    <w:p>
+      <w:r>
+        <w:rPr>
+          <w:b/>
+          <w:bCs/>
+        </w:rPr>
+        <w:t>Experiment</w:t>
+      </w:r>
+      <w:r>
+        <w:rPr>
+          <w:b/>
+          <w:bCs/>
+        </w:rPr>
+        <w:t>:</w:t>
+      </w:r>
+      <w:r>
+        <w:t xml:space="preserve"> Lock the google app. Which make annoying when you found discover feature unable to ignore like news. Movie </w:t>
+      </w:r>
+      <w:r>
+        <w:t>Trailor</w:t>
+      </w:r>
+      <w:r>
+        <w:t xml:space="preserve">. Even able to play </w:t>
+      </w:r>
+      <w:r>
+        <w:t>a</w:t>
+      </w:r>
+      <w:r>
+        <w:t xml:space="preserve"> </w:t>
+      </w:r>
+      <w:r>
+        <w:t>YouTube</w:t>
+      </w:r>
+      <w:r>
+        <w:t xml:space="preserve"> videos </w:t>
+      </w:r>
+      <w:proofErr w:type="spellStart"/>
+      <w:r>
+        <w:t>n</w:t>
+      </w:r>
+      <w:proofErr w:type="spellEnd"/>
+      <w:r>
+        <w:t xml:space="preserve"> it. Which make more distraction </w:t>
       </w:r>
       <w:r>
         <w:lastRenderedPageBreak/>
-        <w:t>access to the Digital Wellbeing feature without providing the mentor password. As a result, apps that were locked by Digital Wellbeing could be opened without being unlocked.</w:t>
-      </w:r>
-      <w:r>
-        <w:br/>
-      </w:r>
-      <w:r>
-        <w:rPr>
-          <w:b/>
-          <w:bCs/>
-        </w:rPr>
-        <w:t>Impact:</w:t>
-      </w:r>
-      <w:r>
-        <w:t xml:space="preserve"> This may allow users to bypass parental/mentor controls on the device.</w:t>
-      </w:r>
-      <w:r>
-        <w:br/>
-      </w:r>
-      <w:r>
-        <w:rPr>
-          <w:b/>
-          <w:bCs/>
-        </w:rPr>
-        <w:t>Recommendation:</w:t>
-      </w:r>
-      <w:r>
-        <w:t xml:space="preserve"> If this is a security/privacy issue, consider reporting it to Oppo support or through their official vulnerability disclosure channels rather than sharing exploit steps publicly.</w:t>
-      </w:r>
-    </w:p>
-    <w:p/>
-    <w:p>
-      <w:r>
-        <w:rPr>
-          <w:b/>
-          <w:bCs/>
-        </w:rPr>
-        <w:t>Experiment</w:t>
-      </w:r>
-      <w:r>
-        <w:rPr>
-          <w:b/>
-          <w:bCs/>
-        </w:rPr>
-        <w:t>:</w:t>
-      </w:r>
-      <w:r>
-        <w:t xml:space="preserve"> Lock the google app. Which make annoying when you found discover feature unable to ignore like news. Movie </w:t>
-      </w:r>
-      <w:r>
-        <w:t>Trailor</w:t>
-      </w:r>
-      <w:r>
-        <w:t xml:space="preserve">. Even able to play </w:t>
-      </w:r>
-      <w:r>
-        <w:t>a</w:t>
-      </w:r>
-      <w:r>
-        <w:t xml:space="preserve"> </w:t>
-      </w:r>
-      <w:r>
-        <w:t>YouTube</w:t>
-      </w:r>
-      <w:r>
-        <w:t xml:space="preserve"> videos </w:t>
-      </w:r>
-      <w:proofErr w:type="spellStart"/>
-      <w:r>
-        <w:t>n</w:t>
-      </w:r>
-      <w:proofErr w:type="spellEnd"/>
-      <w:r>
-        <w:t xml:space="preserve"> it. Which make more distraction from it. Just </w:t>
+        <w:t xml:space="preserve">from it. Just </w:t>
       </w:r>
       <w:r>
         <w:t>disable</w:t>
@@ -5557,6 +3871,7 @@
       <w:pPr>
         <w:pStyle w:val="Heading1"/>
       </w:pPr>
+      <w:bookmarkStart w:id="0" w:name="_Hlk220180891"/>
       <w:r>
         <w:t xml:space="preserve">Turn </w:t>
       </w:r>
@@ -5567,6 +3882,7 @@
         <w:t xml:space="preserve"> into a Focus-Only Study Phone</w:t>
       </w:r>
     </w:p>
+    <w:bookmarkEnd w:id="0"/>
     <w:p/>
     <w:p>
       <w:pPr>
@@ -5665,66 +3981,132 @@
         <w:pStyle w:val="NoSpacing"/>
       </w:pPr>
       <w:r>
+        <w:t>127.0.0.1 www.youtube.com</w:t>
+      </w:r>
+    </w:p>
+    <w:p>
+      <w:pPr>
+        <w:pStyle w:val="NoSpacing"/>
+      </w:pPr>
+      <w:r>
+        <w:t>127.0.0.1 m.youtube.com</w:t>
+      </w:r>
+    </w:p>
+    <w:p>
+      <w:pPr>
+        <w:pStyle w:val="NoSpacing"/>
+      </w:pPr>
+      <w:r>
+        <w:t>127.0.0.1 youtu.be</w:t>
+      </w:r>
+    </w:p>
+    <w:p>
+      <w:pPr>
+        <w:pStyle w:val="NoSpacing"/>
+      </w:pPr>
+    </w:p>
+    <w:p>
+      <w:pPr>
+        <w:pStyle w:val="NoSpacing"/>
+      </w:pPr>
+      <w:r>
+        <w:t>127.0.0.1 facebook.com</w:t>
+      </w:r>
+    </w:p>
+    <w:p>
+      <w:pPr>
+        <w:pStyle w:val="NoSpacing"/>
+      </w:pPr>
+      <w:r>
+        <w:t>127.0.0.1 www.facebook.com</w:t>
+      </w:r>
+    </w:p>
+    <w:p>
+      <w:pPr>
+        <w:pStyle w:val="NoSpacing"/>
+      </w:pPr>
+      <w:r>
+        <w:t>127.0.0.1 m.facebook.com</w:t>
+      </w:r>
+    </w:p>
+    <w:p>
+      <w:pPr>
+        <w:pStyle w:val="NoSpacing"/>
+      </w:pPr>
+    </w:p>
+    <w:p>
+      <w:pPr>
+        <w:pStyle w:val="NoSpacing"/>
+      </w:pPr>
+      <w:r>
+        <w:t>127.0.0.1 instagram.com</w:t>
+      </w:r>
+    </w:p>
+    <w:p>
+      <w:pPr>
+        <w:pStyle w:val="NoSpacing"/>
+      </w:pPr>
+      <w:r>
         <w:lastRenderedPageBreak/>
-        <w:t>127.0.0.1 www.youtube.com</w:t>
+        <w:t>127.0.0.1 www.instagram.com</w:t>
       </w:r>
     </w:p>
     <w:p>
       <w:pPr>
         <w:pStyle w:val="NoSpacing"/>
       </w:pPr>
-      <w:r>
-        <w:t>127.0.0.1 m.youtube.com</w:t>
-      </w:r>
     </w:p>
     <w:p>
       <w:pPr>
         <w:pStyle w:val="NoSpacing"/>
       </w:pPr>
       <w:r>
-        <w:t>127.0.0.1 youtu.be</w:t>
+        <w:t>127.0.0.1 tiktok.com</w:t>
       </w:r>
     </w:p>
     <w:p>
       <w:pPr>
         <w:pStyle w:val="NoSpacing"/>
       </w:pPr>
+      <w:r>
+        <w:t>127.0.0.1 www.tiktok.com</w:t>
+      </w:r>
     </w:p>
     <w:p>
       <w:pPr>
         <w:pStyle w:val="NoSpacing"/>
       </w:pPr>
       <w:r>
-        <w:t>127.0.0.1 facebook.com</w:t>
+        <w:t>127.0.0.1 m.tiktok.com</w:t>
       </w:r>
     </w:p>
     <w:p>
       <w:pPr>
         <w:pStyle w:val="NoSpacing"/>
       </w:pPr>
-      <w:r>
-        <w:t>127.0.0.1 www.facebook.com</w:t>
-      </w:r>
     </w:p>
     <w:p>
       <w:pPr>
         <w:pStyle w:val="NoSpacing"/>
       </w:pPr>
       <w:r>
-        <w:t>127.0.0.1 m.facebook.com</w:t>
+        <w:t>127.0.0.1 twitter.com</w:t>
       </w:r>
     </w:p>
     <w:p>
       <w:pPr>
         <w:pStyle w:val="NoSpacing"/>
       </w:pPr>
+      <w:r>
+        <w:t>127.0.0.1 www.twitter.com</w:t>
+      </w:r>
     </w:p>
     <w:p>
       <w:pPr>
         <w:pStyle w:val="NoSpacing"/>
       </w:pPr>
       <w:r>
-        <w:t>127.0.0.1 instagram.com</w:t>
+        <w:t>127.0.0.1 x.com</w:t>
       </w:r>
     </w:p>
     <w:p>
@@ -5732,7 +4114,7 @@
         <w:pStyle w:val="NoSpacing"/>
       </w:pPr>
       <w:r>
-        <w:t>127.0.0.1 www.instagram.com</w:t>
+        <w:t>127.0.0.1 www.x.com</w:t>
       </w:r>
     </w:p>
     <w:p>
@@ -5745,7 +4127,7 @@
         <w:pStyle w:val="NoSpacing"/>
       </w:pPr>
       <w:r>
-        <w:t>127.0.0.1 tiktok.com</w:t>
+        <w:t>127.0.0.1 reddit.com</w:t>
       </w:r>
     </w:p>
     <w:p>
@@ -5753,44 +4135,41 @@
         <w:pStyle w:val="NoSpacing"/>
       </w:pPr>
       <w:r>
-        <w:t>127.0.0.1 www.tiktok.com</w:t>
+        <w:t>127.0.0.1 www.reddit.com</w:t>
       </w:r>
     </w:p>
     <w:p>
       <w:pPr>
         <w:pStyle w:val="NoSpacing"/>
       </w:pPr>
-      <w:r>
-        <w:t>127.0.0.1 m.tiktok.com</w:t>
-      </w:r>
     </w:p>
     <w:p>
       <w:pPr>
         <w:pStyle w:val="NoSpacing"/>
       </w:pPr>
+      <w:r>
+        <w:t>127.0.0.1 snapchat.com</w:t>
+      </w:r>
     </w:p>
     <w:p>
       <w:pPr>
         <w:pStyle w:val="NoSpacing"/>
       </w:pPr>
       <w:r>
-        <w:t>127.0.0.1 twitter.com</w:t>
+        <w:t>127.0.0.1 www.snapchat.com</w:t>
       </w:r>
     </w:p>
     <w:p>
       <w:pPr>
         <w:pStyle w:val="NoSpacing"/>
       </w:pPr>
-      <w:r>
-        <w:t>127.0.0.1 www.twitter.com</w:t>
-      </w:r>
     </w:p>
     <w:p>
       <w:pPr>
         <w:pStyle w:val="NoSpacing"/>
       </w:pPr>
       <w:r>
-        <w:t>127.0.0.1 x.com</w:t>
+        <w:t># === Adult Sites (sample common block) ===</w:t>
       </w:r>
     </w:p>
     <w:p>
@@ -5798,20 +4177,23 @@
         <w:pStyle w:val="NoSpacing"/>
       </w:pPr>
       <w:r>
-        <w:t>127.0.0.1 www.x.com</w:t>
+        <w:t>127.0.0.1 pornhub.com</w:t>
       </w:r>
     </w:p>
     <w:p>
       <w:pPr>
         <w:pStyle w:val="NoSpacing"/>
       </w:pPr>
+      <w:r>
+        <w:t>127.0.0.1 www.pornhub.com</w:t>
+      </w:r>
     </w:p>
     <w:p>
       <w:pPr>
         <w:pStyle w:val="NoSpacing"/>
       </w:pPr>
       <w:r>
-        <w:t>127.0.0.1 reddit.com</w:t>
+        <w:t>127.0.0.1 xnxx.com</w:t>
       </w:r>
     </w:p>
     <w:p>
@@ -5819,20 +4201,23 @@
         <w:pStyle w:val="NoSpacing"/>
       </w:pPr>
       <w:r>
-        <w:t>127.0.0.1 www.reddit.com</w:t>
+        <w:t>127.0.0.1 www.xnxx.com</w:t>
       </w:r>
     </w:p>
     <w:p>
       <w:pPr>
         <w:pStyle w:val="NoSpacing"/>
       </w:pPr>
+      <w:r>
+        <w:t>127.0.0.1 xvideos.com</w:t>
+      </w:r>
     </w:p>
     <w:p>
       <w:pPr>
         <w:pStyle w:val="NoSpacing"/>
       </w:pPr>
       <w:r>
-        <w:t>127.0.0.1 snapchat.com</w:t>
+        <w:t>127.0.0.1 www.xvideos.com</w:t>
       </w:r>
     </w:p>
     <w:p>
@@ -5840,20 +4225,23 @@
         <w:pStyle w:val="NoSpacing"/>
       </w:pPr>
       <w:r>
-        <w:t>127.0.0.1 www.snapchat.com</w:t>
+        <w:t>127.0.0.1 redtube.com</w:t>
       </w:r>
     </w:p>
     <w:p>
       <w:pPr>
         <w:pStyle w:val="NoSpacing"/>
       </w:pPr>
+      <w:r>
+        <w:t>127.0.0.1 www.redtube.com</w:t>
+      </w:r>
     </w:p>
     <w:p>
       <w:pPr>
         <w:pStyle w:val="NoSpacing"/>
       </w:pPr>
       <w:r>
-        <w:t># === Adult Sites (sample common block) ===</w:t>
+        <w:t>127.0.0.1 youporn.com</w:t>
       </w:r>
     </w:p>
     <w:p>
@@ -5861,7 +4249,7 @@
         <w:pStyle w:val="NoSpacing"/>
       </w:pPr>
       <w:r>
-        <w:t>127.0.0.1 pornhub.com</w:t>
+        <w:t>127.0.0.1 www.youporn.com</w:t>
       </w:r>
     </w:p>
     <w:p>
@@ -5869,7 +4257,7 @@
         <w:pStyle w:val="NoSpacing"/>
       </w:pPr>
       <w:r>
-        <w:t>127.0.0.1 www.pornhub.com</w:t>
+        <w:t>127.0.0.1 hentaihaven.org</w:t>
       </w:r>
     </w:p>
     <w:p>
@@ -5877,23 +4265,20 @@
         <w:pStyle w:val="NoSpacing"/>
       </w:pPr>
       <w:r>
-        <w:t>127.0.0.1 xnxx.com</w:t>
+        <w:t>127.0.0.1 www.hentaihaven.org</w:t>
       </w:r>
     </w:p>
     <w:p>
       <w:pPr>
         <w:pStyle w:val="NoSpacing"/>
       </w:pPr>
-      <w:r>
-        <w:t>127.0.0.1 www.xnxx.com</w:t>
-      </w:r>
     </w:p>
     <w:p>
       <w:pPr>
         <w:pStyle w:val="NoSpacing"/>
       </w:pPr>
       <w:r>
-        <w:t>127.0.0.1 xvideos.com</w:t>
+        <w:t># === Ads / Trackers (sample) ===</w:t>
       </w:r>
     </w:p>
     <w:p>
@@ -5901,7 +4286,7 @@
         <w:pStyle w:val="NoSpacing"/>
       </w:pPr>
       <w:r>
-        <w:t>127.0.0.1 www.xvideos.com</w:t>
+        <w:t>127.0.0.1 ad.doubleclick.net</w:t>
       </w:r>
     </w:p>
     <w:p>
@@ -5909,7 +4294,7 @@
         <w:pStyle w:val="NoSpacing"/>
       </w:pPr>
       <w:r>
-        <w:t>127.0.0.1 redtube.com</w:t>
+        <w:t>127.0.0.1 googleads.g.doubleclick.net</w:t>
       </w:r>
     </w:p>
     <w:p>
@@ -5917,7 +4302,7 @@
         <w:pStyle w:val="NoSpacing"/>
       </w:pPr>
       <w:r>
-        <w:t>127.0.0.1 www.redtube.com</w:t>
+        <w:t>127.0.0.1 pagead2.googlesyndication.com</w:t>
       </w:r>
     </w:p>
     <w:p>
@@ -5925,7 +4310,7 @@
         <w:pStyle w:val="NoSpacing"/>
       </w:pPr>
       <w:r>
-        <w:t>127.0.0.1 youporn.com</w:t>
+        <w:t>127.0.0.1 partner.googleadservices.com</w:t>
       </w:r>
     </w:p>
     <w:p>
@@ -5933,7 +4318,7 @@
         <w:pStyle w:val="NoSpacing"/>
       </w:pPr>
       <w:r>
-        <w:t>127.0.0.1 www.youporn.com</w:t>
+        <w:t>127.0.0.1 ads.yahoo.com</w:t>
       </w:r>
     </w:p>
     <w:p>
@@ -5941,7 +4326,7 @@
         <w:pStyle w:val="NoSpacing"/>
       </w:pPr>
       <w:r>
-        <w:t>127.0.0.1 hentaihaven.org</w:t>
+        <w:t>127.0.0.1 ads.twitter.com</w:t>
       </w:r>
     </w:p>
     <w:p>
@@ -5949,7 +4334,7 @@
         <w:pStyle w:val="NoSpacing"/>
       </w:pPr>
       <w:r>
-        <w:t>127.0.0.1 www.hentaihaven.org</w:t>
+        <w:t>127.0.0.1 static.doubleclick.net</w:t>
       </w:r>
     </w:p>
     <w:p>
@@ -5962,7 +4347,7 @@
         <w:pStyle w:val="NoSpacing"/>
       </w:pPr>
       <w:r>
-        <w:t># === Ads / Trackers (sample) ===</w:t>
+        <w:t>----block all port sites</w:t>
       </w:r>
     </w:p>
     <w:p>
@@ -5970,994 +4355,7 @@
         <w:pStyle w:val="NoSpacing"/>
       </w:pPr>
       <w:r>
-        <w:t>127.0.0.1 ad.doubleclick.net</w:t>
-      </w:r>
-    </w:p>
-    <w:p>
-      <w:pPr>
-        <w:pStyle w:val="NoSpacing"/>
-      </w:pPr>
-      <w:r>
-        <w:t>127.0.0.1 googleads.g.doubleclick.net</w:t>
-      </w:r>
-    </w:p>
-    <w:p>
-      <w:pPr>
-        <w:pStyle w:val="NoSpacing"/>
-      </w:pPr>
-      <w:r>
-        <w:t>127.0.0.1 pagead2.googlesyndication.com</w:t>
-      </w:r>
-    </w:p>
-    <w:p>
-      <w:pPr>
-        <w:pStyle w:val="NoSpacing"/>
-      </w:pPr>
-      <w:r>
-        <w:t>127.0.0.1 partner.googleadservices.com</w:t>
-      </w:r>
-    </w:p>
-    <w:p>
-      <w:pPr>
-        <w:pStyle w:val="NoSpacing"/>
-      </w:pPr>
-      <w:r>
-        <w:t>127.0.0.1 ads.yahoo.com</w:t>
-      </w:r>
-    </w:p>
-    <w:p>
-      <w:pPr>
-        <w:pStyle w:val="NoSpacing"/>
-      </w:pPr>
-      <w:r>
-        <w:t>127.0.0.1 ads.twitter.com</w:t>
-      </w:r>
-    </w:p>
-    <w:p>
-      <w:pPr>
-        <w:pStyle w:val="NoSpacing"/>
-      </w:pPr>
-      <w:r>
-        <w:t>127.0.0.1 static.doubleclick.net</w:t>
-      </w:r>
-    </w:p>
-    <w:p>
-      <w:pPr>
-        <w:pStyle w:val="NoSpacing"/>
-      </w:pPr>
-    </w:p>
-    <w:p>
-      <w:pPr>
-        <w:pStyle w:val="NoSpacing"/>
-      </w:pPr>
-      <w:r>
-        <w:t>----block all port sites</w:t>
-      </w:r>
-    </w:p>
-    <w:p>
-      <w:pPr>
-        <w:pStyle w:val="NoSpacing"/>
-      </w:pPr>
-      <w:r>
         <w:t>https://gist.github.com/sibaram-sahu/5248d7600a24284f580219b29d178c49</w:t>
-      </w:r>
-    </w:p>
-    <w:p>
-      <w:pPr>
-        <w:pStyle w:val="Heading2"/>
-      </w:pPr>
-      <w:r>
-        <w:lastRenderedPageBreak/>
-        <w:t xml:space="preserve">Put </w:t>
-      </w:r>
-      <w:r>
-        <w:t>DNS</w:t>
-      </w:r>
-    </w:p>
-    <w:p>
-      <w:r>
-        <w:t>e78e2f.dns.nextdns.io</w:t>
-      </w:r>
-    </w:p>
-    <w:p/>
-    <w:p>
-      <w:pPr>
-        <w:rPr>
-          <w:b/>
-          <w:bCs/>
-        </w:rPr>
-      </w:pPr>
-      <w:r>
-        <w:rPr>
-          <w:b/>
-          <w:bCs/>
-        </w:rPr>
-        <w:t>How to Set Up Next</w:t>
-      </w:r>
-      <w:r>
-        <w:rPr>
-          <w:b/>
-          <w:bCs/>
-        </w:rPr>
-        <w:t xml:space="preserve"> </w:t>
-      </w:r>
-      <w:r>
-        <w:rPr>
-          <w:b/>
-          <w:bCs/>
-        </w:rPr>
-        <w:t>DNS on Windows 10</w:t>
-      </w:r>
-    </w:p>
-    <w:p>
-      <w:pPr>
-        <w:rPr>
-          <w:b/>
-          <w:bCs/>
-        </w:rPr>
-      </w:pPr>
-      <w:r>
-        <w:rPr>
-          <w:b/>
-          <w:bCs/>
-        </w:rPr>
-        <w:t>Method 1: Using DNS-over-HTTPS (Recommended)</w:t>
-      </w:r>
-    </w:p>
-    <w:p>
-      <w:pPr>
-        <w:numPr>
-          <w:ilvl w:val="0"/>
-          <w:numId w:val="18"/>
-        </w:numPr>
-      </w:pPr>
-      <w:r>
-        <w:rPr>
-          <w:b/>
-          <w:bCs/>
-        </w:rPr>
-        <w:t>Open Windows Settings</w:t>
-      </w:r>
-      <w:r>
-        <w:br/>
-        <w:t>Press Windows Key + I and go to:</w:t>
-      </w:r>
-      <w:r>
-        <w:br/>
-      </w:r>
-      <w:r>
-        <w:rPr>
-          <w:b/>
-          <w:bCs/>
-        </w:rPr>
-        <w:t>Network &amp; Internet → Status → Change adapter options</w:t>
-      </w:r>
-      <w:r>
-        <w:t>.</w:t>
-      </w:r>
-    </w:p>
-    <w:p>
-      <w:pPr>
-        <w:numPr>
-          <w:ilvl w:val="0"/>
-          <w:numId w:val="18"/>
-        </w:numPr>
-      </w:pPr>
-      <w:r>
-        <w:rPr>
-          <w:b/>
-          <w:bCs/>
-        </w:rPr>
-        <w:t>Open Network Adapter Properties</w:t>
-      </w:r>
-      <w:r>
-        <w:br/>
-        <w:t xml:space="preserve">Right-click your active network connection (Wi-Fi or Ethernet) → </w:t>
-      </w:r>
-      <w:r>
-        <w:rPr>
-          <w:b/>
-          <w:bCs/>
-        </w:rPr>
-        <w:t>Properties</w:t>
-      </w:r>
-      <w:r>
-        <w:t>.</w:t>
-      </w:r>
-    </w:p>
-    <w:p>
-      <w:pPr>
-        <w:numPr>
-          <w:ilvl w:val="0"/>
-          <w:numId w:val="18"/>
-        </w:numPr>
-      </w:pPr>
-      <w:r>
-        <w:rPr>
-          <w:b/>
-          <w:bCs/>
-        </w:rPr>
-        <w:t>Configure DNS</w:t>
-      </w:r>
-    </w:p>
-    <w:p>
-      <w:pPr>
-        <w:numPr>
-          <w:ilvl w:val="1"/>
-          <w:numId w:val="18"/>
-        </w:numPr>
-      </w:pPr>
-      <w:r>
-        <w:t xml:space="preserve">Select </w:t>
-      </w:r>
-      <w:r>
-        <w:rPr>
-          <w:b/>
-          <w:bCs/>
-        </w:rPr>
-        <w:t>Internet Protocol Version 4 (TCP/IPv4)</w:t>
-      </w:r>
-      <w:r>
-        <w:t xml:space="preserve"> → </w:t>
-      </w:r>
-      <w:r>
-        <w:rPr>
-          <w:b/>
-          <w:bCs/>
-        </w:rPr>
-        <w:t>Properties</w:t>
-      </w:r>
-      <w:r>
-        <w:t>.</w:t>
-      </w:r>
-    </w:p>
-    <w:p>
-      <w:pPr>
-        <w:numPr>
-          <w:ilvl w:val="1"/>
-          <w:numId w:val="18"/>
-        </w:numPr>
-      </w:pPr>
-      <w:r>
-        <w:t xml:space="preserve">Choose </w:t>
-      </w:r>
-      <w:r>
-        <w:rPr>
-          <w:b/>
-          <w:bCs/>
-        </w:rPr>
-        <w:t>Use the following DNS server addresses</w:t>
-      </w:r>
-      <w:r>
-        <w:t>.</w:t>
-      </w:r>
-    </w:p>
-    <w:p>
-      <w:pPr>
-        <w:numPr>
-          <w:ilvl w:val="1"/>
-          <w:numId w:val="18"/>
-        </w:numPr>
-      </w:pPr>
-      <w:r>
-        <w:t xml:space="preserve">Enter the </w:t>
-      </w:r>
-      <w:proofErr w:type="spellStart"/>
-      <w:r>
-        <w:t>NextDNS</w:t>
-      </w:r>
-      <w:proofErr w:type="spellEnd"/>
-      <w:r>
-        <w:t xml:space="preserve"> IPv4 addresses:</w:t>
-      </w:r>
-    </w:p>
-    <w:p>
-      <w:pPr>
-        <w:numPr>
-          <w:ilvl w:val="2"/>
-          <w:numId w:val="18"/>
-        </w:numPr>
-      </w:pPr>
-      <w:r>
-        <w:rPr>
-          <w:b/>
-          <w:bCs/>
-        </w:rPr>
-        <w:t>Preferred DNS server:</w:t>
-      </w:r>
-      <w:r>
-        <w:t xml:space="preserve"> 45.90.28.27</w:t>
-      </w:r>
-    </w:p>
-    <w:p>
-      <w:pPr>
-        <w:numPr>
-          <w:ilvl w:val="2"/>
-          <w:numId w:val="18"/>
-        </w:numPr>
-      </w:pPr>
-      <w:r>
-        <w:rPr>
-          <w:b/>
-          <w:bCs/>
-        </w:rPr>
-        <w:t>Alternate DNS server:</w:t>
-      </w:r>
-      <w:r>
-        <w:t xml:space="preserve"> 45.90.30.27</w:t>
-      </w:r>
-    </w:p>
-    <w:p>
-      <w:pPr>
-        <w:numPr>
-          <w:ilvl w:val="1"/>
-          <w:numId w:val="18"/>
-        </w:numPr>
-      </w:pPr>
-      <w:r>
-        <w:t xml:space="preserve">Check </w:t>
-      </w:r>
-      <w:r>
-        <w:rPr>
-          <w:b/>
-          <w:bCs/>
-        </w:rPr>
-        <w:t>Validate settings upon exit</w:t>
-      </w:r>
-      <w:r>
-        <w:t xml:space="preserve"> → click </w:t>
-      </w:r>
-      <w:r>
-        <w:rPr>
-          <w:b/>
-          <w:bCs/>
-        </w:rPr>
-        <w:t>OK</w:t>
-      </w:r>
-      <w:r>
-        <w:t>.</w:t>
-      </w:r>
-    </w:p>
-    <w:p>
-      <w:pPr>
-        <w:numPr>
-          <w:ilvl w:val="0"/>
-          <w:numId w:val="18"/>
-        </w:numPr>
-      </w:pPr>
-      <w:r>
-        <w:rPr>
-          <w:b/>
-          <w:bCs/>
-        </w:rPr>
-        <w:t>Enable DNS-over-HTTPS (</w:t>
-      </w:r>
-      <w:proofErr w:type="spellStart"/>
-      <w:r>
-        <w:rPr>
-          <w:b/>
-          <w:bCs/>
-        </w:rPr>
-        <w:t>DoH</w:t>
-      </w:r>
-      <w:proofErr w:type="spellEnd"/>
-      <w:r>
-        <w:rPr>
-          <w:b/>
-          <w:bCs/>
-        </w:rPr>
-        <w:t>)</w:t>
-      </w:r>
-    </w:p>
-    <w:p>
-      <w:pPr>
-        <w:numPr>
-          <w:ilvl w:val="1"/>
-          <w:numId w:val="18"/>
-        </w:numPr>
-      </w:pPr>
-      <w:r>
-        <w:t xml:space="preserve">Go back to </w:t>
-      </w:r>
-      <w:r>
-        <w:rPr>
-          <w:b/>
-          <w:bCs/>
-        </w:rPr>
-        <w:t>Properties</w:t>
-      </w:r>
-      <w:r>
-        <w:t xml:space="preserve"> for your network adapter.</w:t>
-      </w:r>
-    </w:p>
-    <w:p>
-      <w:pPr>
-        <w:numPr>
-          <w:ilvl w:val="1"/>
-          <w:numId w:val="18"/>
-        </w:numPr>
-      </w:pPr>
-      <w:r>
-        <w:t xml:space="preserve">Select </w:t>
-      </w:r>
-      <w:r>
-        <w:rPr>
-          <w:b/>
-          <w:bCs/>
-        </w:rPr>
-        <w:t>Internet Protocol Version 4 (TCP/IPv4) → Properties → Advanced</w:t>
-      </w:r>
-      <w:r>
-        <w:t>.</w:t>
-      </w:r>
-    </w:p>
-    <w:p>
-      <w:pPr>
-        <w:numPr>
-          <w:ilvl w:val="1"/>
-          <w:numId w:val="18"/>
-        </w:numPr>
-      </w:pPr>
-      <w:r>
-        <w:t xml:space="preserve">Go to the </w:t>
-      </w:r>
-      <w:r>
-        <w:rPr>
-          <w:b/>
-          <w:bCs/>
-        </w:rPr>
-        <w:t>DNS</w:t>
-      </w:r>
-      <w:r>
-        <w:t xml:space="preserve"> tab and check </w:t>
-      </w:r>
-      <w:r>
-        <w:rPr>
-          <w:b/>
-          <w:bCs/>
-        </w:rPr>
-        <w:t>Use encryption (DNS over HTTPS)</w:t>
-      </w:r>
-      <w:r>
-        <w:t>.</w:t>
-      </w:r>
-    </w:p>
-    <w:p>
-      <w:pPr>
-        <w:numPr>
-          <w:ilvl w:val="1"/>
-          <w:numId w:val="18"/>
-        </w:numPr>
-      </w:pPr>
-      <w:r>
-        <w:t xml:space="preserve">Enter the </w:t>
-      </w:r>
-      <w:proofErr w:type="spellStart"/>
-      <w:r>
-        <w:t>DoH</w:t>
-      </w:r>
-      <w:proofErr w:type="spellEnd"/>
-      <w:r>
-        <w:t xml:space="preserve"> template:</w:t>
-      </w:r>
-    </w:p>
-    <w:p>
-      <w:pPr>
-        <w:numPr>
-          <w:ilvl w:val="1"/>
-          <w:numId w:val="18"/>
-        </w:numPr>
-        <w:tabs>
-          <w:tab w:val="clear" w:pos="1440"/>
-        </w:tabs>
-      </w:pPr>
-      <w:r>
-        <w:t>https://dns.nextdns.io/e78e2f</w:t>
-      </w:r>
-    </w:p>
-    <w:p>
-      <w:pPr>
-        <w:numPr>
-          <w:ilvl w:val="1"/>
-          <w:numId w:val="18"/>
-        </w:numPr>
-      </w:pPr>
-      <w:r>
-        <w:t xml:space="preserve">Click </w:t>
-      </w:r>
-      <w:r>
-        <w:rPr>
-          <w:b/>
-          <w:bCs/>
-        </w:rPr>
-        <w:t>OK</w:t>
-      </w:r>
-      <w:r>
-        <w:t xml:space="preserve"> to save.</w:t>
-      </w:r>
-    </w:p>
-    <w:p>
-      <w:pPr>
-        <w:numPr>
-          <w:ilvl w:val="0"/>
-          <w:numId w:val="18"/>
-        </w:numPr>
-      </w:pPr>
-      <w:r>
-        <w:rPr>
-          <w:b/>
-          <w:bCs/>
-        </w:rPr>
-        <w:t xml:space="preserve">Link Your IP (If </w:t>
-      </w:r>
-      <w:proofErr w:type="gramStart"/>
-      <w:r>
-        <w:rPr>
-          <w:b/>
-          <w:bCs/>
-        </w:rPr>
-        <w:t>Required</w:t>
-      </w:r>
-      <w:proofErr w:type="gramEnd"/>
-      <w:r>
-        <w:rPr>
-          <w:b/>
-          <w:bCs/>
-        </w:rPr>
-        <w:t>)</w:t>
-      </w:r>
-    </w:p>
-    <w:p>
-      <w:pPr>
-        <w:numPr>
-          <w:ilvl w:val="1"/>
-          <w:numId w:val="18"/>
-        </w:numPr>
-      </w:pPr>
-      <w:r>
-        <w:t xml:space="preserve">Visit </w:t>
-      </w:r>
-      <w:hyperlink r:id="rId9" w:history="1">
-        <w:r>
-          <w:rPr>
-            <w:rStyle w:val="Hyperlink"/>
-          </w:rPr>
-          <w:t>whatismyipaddress.com</w:t>
-        </w:r>
-      </w:hyperlink>
-      <w:r>
-        <w:t xml:space="preserve"> to find your public IP.</w:t>
-      </w:r>
-    </w:p>
-    <w:p>
-      <w:pPr>
-        <w:numPr>
-          <w:ilvl w:val="1"/>
-          <w:numId w:val="18"/>
-        </w:numPr>
-      </w:pPr>
-      <w:r>
-        <w:t xml:space="preserve">Go to your </w:t>
-      </w:r>
-      <w:proofErr w:type="spellStart"/>
-      <w:r>
-        <w:t>NextDNS</w:t>
-      </w:r>
-      <w:proofErr w:type="spellEnd"/>
-      <w:r>
-        <w:t xml:space="preserve"> dashboard → </w:t>
-      </w:r>
-      <w:r>
-        <w:rPr>
-          <w:b/>
-          <w:bCs/>
-        </w:rPr>
-        <w:t>Linked IP</w:t>
-      </w:r>
-      <w:r>
-        <w:t xml:space="preserve"> → Add your IP address.</w:t>
-      </w:r>
-    </w:p>
-    <w:p>
-      <w:pPr>
-        <w:numPr>
-          <w:ilvl w:val="0"/>
-          <w:numId w:val="18"/>
-        </w:numPr>
-      </w:pPr>
-      <w:r>
-        <w:rPr>
-          <w:b/>
-          <w:bCs/>
-        </w:rPr>
-        <w:t>Flush DNS Cache</w:t>
-      </w:r>
-      <w:r>
-        <w:br/>
-        <w:t xml:space="preserve">Open </w:t>
-      </w:r>
-      <w:r>
-        <w:rPr>
-          <w:b/>
-          <w:bCs/>
-        </w:rPr>
-        <w:t>Command Prompt as Administrator</w:t>
-      </w:r>
-      <w:r>
-        <w:t xml:space="preserve"> and run:</w:t>
-      </w:r>
-    </w:p>
-    <w:p>
-      <w:pPr>
-        <w:numPr>
-          <w:ilvl w:val="0"/>
-          <w:numId w:val="18"/>
-        </w:numPr>
-        <w:tabs>
-          <w:tab w:val="clear" w:pos="720"/>
-        </w:tabs>
-      </w:pPr>
-      <w:r>
-        <w:t>ipconfig /</w:t>
-      </w:r>
-      <w:proofErr w:type="spellStart"/>
-      <w:r>
-        <w:t>flushdns</w:t>
-      </w:r>
-      <w:proofErr w:type="spellEnd"/>
-    </w:p>
-    <w:p>
-      <w:r>
-        <w:pict w14:anchorId="167F02E4">
-          <v:rect id="_x0000_i1058" style="width:0;height:1.5pt" o:hralign="center" o:hrstd="t" o:hr="t" fillcolor="#a0a0a0" stroked="f"/>
-        </w:pict>
-      </w:r>
-    </w:p>
-    <w:p>
-      <w:pPr>
-        <w:rPr>
-          <w:b/>
-          <w:bCs/>
-        </w:rPr>
-      </w:pPr>
-      <w:r>
-        <w:rPr>
-          <w:b/>
-          <w:bCs/>
-        </w:rPr>
-        <w:t xml:space="preserve">Method 2: Using </w:t>
-      </w:r>
-      <w:proofErr w:type="spellStart"/>
-      <w:r>
-        <w:rPr>
-          <w:b/>
-          <w:bCs/>
-        </w:rPr>
-        <w:t>NextDNS</w:t>
-      </w:r>
-      <w:proofErr w:type="spellEnd"/>
-      <w:r>
-        <w:rPr>
-          <w:b/>
-          <w:bCs/>
-        </w:rPr>
-        <w:t xml:space="preserve"> App (Simpler Alternative)</w:t>
-      </w:r>
-    </w:p>
-    <w:p>
-      <w:pPr>
-        <w:numPr>
-          <w:ilvl w:val="0"/>
-          <w:numId w:val="19"/>
-        </w:numPr>
-      </w:pPr>
-      <w:r>
-        <w:rPr>
-          <w:b/>
-          <w:bCs/>
-        </w:rPr>
-        <w:lastRenderedPageBreak/>
-        <w:t xml:space="preserve">Download the </w:t>
-      </w:r>
-      <w:proofErr w:type="spellStart"/>
-      <w:r>
-        <w:rPr>
-          <w:b/>
-          <w:bCs/>
-        </w:rPr>
-        <w:t>NextDNS</w:t>
-      </w:r>
-      <w:proofErr w:type="spellEnd"/>
-      <w:r>
-        <w:rPr>
-          <w:b/>
-          <w:bCs/>
-        </w:rPr>
-        <w:t xml:space="preserve"> App</w:t>
-      </w:r>
-      <w:r>
-        <w:br/>
-        <w:t xml:space="preserve">Visit </w:t>
-      </w:r>
-      <w:hyperlink r:id="rId10" w:history="1">
-        <w:proofErr w:type="spellStart"/>
-        <w:r>
-          <w:rPr>
-            <w:rStyle w:val="Hyperlink"/>
-          </w:rPr>
-          <w:t>NextDNS</w:t>
-        </w:r>
-        <w:proofErr w:type="spellEnd"/>
-        <w:r>
-          <w:rPr>
-            <w:rStyle w:val="Hyperlink"/>
-          </w:rPr>
-          <w:t xml:space="preserve"> Download Page</w:t>
-        </w:r>
-      </w:hyperlink>
-      <w:r>
-        <w:t xml:space="preserve"> → download the Windows CLI client.</w:t>
-      </w:r>
-    </w:p>
-    <w:p>
-      <w:pPr>
-        <w:numPr>
-          <w:ilvl w:val="0"/>
-          <w:numId w:val="19"/>
-        </w:numPr>
-      </w:pPr>
-      <w:r>
-        <w:rPr>
-          <w:b/>
-          <w:bCs/>
-        </w:rPr>
-        <w:t>Install and Configure</w:t>
-      </w:r>
-    </w:p>
-    <w:p>
-      <w:pPr>
-        <w:numPr>
-          <w:ilvl w:val="1"/>
-          <w:numId w:val="19"/>
-        </w:numPr>
-      </w:pPr>
-      <w:r>
-        <w:t>Run the installer and follow the prompts.</w:t>
-      </w:r>
-    </w:p>
-    <w:p>
-      <w:pPr>
-        <w:numPr>
-          <w:ilvl w:val="1"/>
-          <w:numId w:val="19"/>
-        </w:numPr>
-      </w:pPr>
-      <w:r>
-        <w:t>Use your Profile ID (e78e2f) during setup.</w:t>
-      </w:r>
-    </w:p>
-    <w:p>
-      <w:pPr>
-        <w:numPr>
-          <w:ilvl w:val="1"/>
-          <w:numId w:val="19"/>
-        </w:numPr>
-      </w:pPr>
-      <w:r>
-        <w:t>The app will automatically configure DNS-over-HTTPS and manage settings.</w:t>
-      </w:r>
-    </w:p>
-    <w:p>
-      <w:r>
-        <w:pict w14:anchorId="219EAD70">
-          <v:rect id="_x0000_i1059" style="width:0;height:1.5pt" o:hralign="center" o:hrstd="t" o:hr="t" fillcolor="#a0a0a0" stroked="f"/>
-        </w:pict>
-      </w:r>
-    </w:p>
-    <w:p>
-      <w:pPr>
-        <w:rPr>
-          <w:b/>
-          <w:bCs/>
-        </w:rPr>
-      </w:pPr>
-      <w:r>
-        <w:rPr>
-          <w:b/>
-          <w:bCs/>
-        </w:rPr>
-        <w:t>Verification</w:t>
-      </w:r>
-    </w:p>
-    <w:p>
-      <w:pPr>
-        <w:numPr>
-          <w:ilvl w:val="0"/>
-          <w:numId w:val="20"/>
-        </w:numPr>
-      </w:pPr>
-      <w:r>
-        <w:t xml:space="preserve">Check if </w:t>
-      </w:r>
-      <w:proofErr w:type="spellStart"/>
-      <w:r>
-        <w:t>NextDNS</w:t>
-      </w:r>
-      <w:proofErr w:type="spellEnd"/>
-      <w:r>
-        <w:t xml:space="preserve"> is active: </w:t>
-      </w:r>
-      <w:hyperlink r:id="rId11" w:history="1">
-        <w:r>
-          <w:rPr>
-            <w:rStyle w:val="Hyperlink"/>
-          </w:rPr>
-          <w:t>my.nextdns.io</w:t>
-        </w:r>
-      </w:hyperlink>
-    </w:p>
-    <w:p>
-      <w:pPr>
-        <w:numPr>
-          <w:ilvl w:val="0"/>
-          <w:numId w:val="20"/>
-        </w:numPr>
-      </w:pPr>
-      <w:r>
-        <w:t xml:space="preserve">Test DNS leaks: </w:t>
-      </w:r>
-      <w:hyperlink r:id="rId12" w:history="1">
-        <w:r>
-          <w:rPr>
-            <w:rStyle w:val="Hyperlink"/>
-          </w:rPr>
-          <w:t>DNS Leak Test</w:t>
-        </w:r>
-      </w:hyperlink>
-    </w:p>
-    <w:p>
-      <w:r>
-        <w:pict w14:anchorId="5F705589">
-          <v:rect id="_x0000_i1060" style="width:0;height:1.5pt" o:hralign="center" o:hrstd="t" o:hr="t" fillcolor="#a0a0a0" stroked="f"/>
-        </w:pict>
-      </w:r>
-    </w:p>
-    <w:p>
-      <w:pPr>
-        <w:rPr>
-          <w:b/>
-          <w:bCs/>
-        </w:rPr>
-      </w:pPr>
-      <w:r>
-        <w:rPr>
-          <w:b/>
-          <w:bCs/>
-        </w:rPr>
-        <w:t>Notes</w:t>
-      </w:r>
-    </w:p>
-    <w:p>
-      <w:pPr>
-        <w:numPr>
-          <w:ilvl w:val="0"/>
-          <w:numId w:val="21"/>
-        </w:numPr>
-      </w:pPr>
-      <w:r>
-        <w:rPr>
-          <w:b/>
-          <w:bCs/>
-        </w:rPr>
-        <w:t>IPv6 Support</w:t>
-      </w:r>
-      <w:r>
-        <w:t xml:space="preserve">: If your network uses IPv6, repeat Step 3 for </w:t>
-      </w:r>
-      <w:r>
-        <w:rPr>
-          <w:b/>
-          <w:bCs/>
-        </w:rPr>
-        <w:t>Internet Protocol Version 6 (TCP/IPv6)</w:t>
-      </w:r>
-      <w:r>
-        <w:t xml:space="preserve"> using the IPv6 address:</w:t>
-      </w:r>
-    </w:p>
-    <w:p>
-      <w:pPr>
-        <w:numPr>
-          <w:ilvl w:val="0"/>
-          <w:numId w:val="21"/>
-        </w:numPr>
-        <w:tabs>
-          <w:tab w:val="clear" w:pos="720"/>
-        </w:tabs>
-      </w:pPr>
-      <w:r>
-        <w:t>2a</w:t>
-      </w:r>
-      <w:proofErr w:type="gramStart"/>
-      <w:r>
-        <w:t>07:a</w:t>
-      </w:r>
-      <w:proofErr w:type="gramEnd"/>
-      <w:r>
-        <w:t>8c</w:t>
-      </w:r>
-      <w:proofErr w:type="gramStart"/>
-      <w:r>
-        <w:t>0:e</w:t>
-      </w:r>
-      <w:proofErr w:type="gramEnd"/>
-      <w:r>
-        <w:t>7:8e2f</w:t>
-      </w:r>
-    </w:p>
-    <w:p>
-      <w:pPr>
-        <w:numPr>
-          <w:ilvl w:val="0"/>
-          <w:numId w:val="21"/>
-        </w:numPr>
-      </w:pPr>
-      <w:r>
-        <w:rPr>
-          <w:b/>
-          <w:bCs/>
-        </w:rPr>
-        <w:t>Firewall</w:t>
-      </w:r>
-      <w:r>
-        <w:t xml:space="preserve">: Ensure Windows Firewall allows DNS traffic (port 443 for </w:t>
-      </w:r>
-      <w:proofErr w:type="spellStart"/>
-      <w:r>
-        <w:t>DoH</w:t>
-      </w:r>
-      <w:proofErr w:type="spellEnd"/>
-      <w:r>
-        <w:t>).</w:t>
-      </w:r>
-    </w:p>
-    <w:p>
-      <w:pPr>
-        <w:numPr>
-          <w:ilvl w:val="0"/>
-          <w:numId w:val="21"/>
-        </w:numPr>
-      </w:pPr>
-      <w:r>
-        <w:rPr>
-          <w:b/>
-          <w:bCs/>
-        </w:rPr>
-        <w:t>Dynamic IP</w:t>
-      </w:r>
-      <w:r>
-        <w:t xml:space="preserve">: If your IP changes frequently, use the </w:t>
-      </w:r>
-      <w:proofErr w:type="spellStart"/>
-      <w:r>
-        <w:t>NextDNS</w:t>
-      </w:r>
-      <w:proofErr w:type="spellEnd"/>
-      <w:r>
-        <w:t xml:space="preserve"> app to auto-update your linked IP.</w:t>
-      </w:r>
-    </w:p>
-    <w:p>
-      <w:r>
-        <w:t xml:space="preserve">This setup ensures encrypted DNS queries and applies your </w:t>
-      </w:r>
-      <w:proofErr w:type="spellStart"/>
-      <w:r>
-        <w:t>NextDNS</w:t>
-      </w:r>
-      <w:proofErr w:type="spellEnd"/>
-      <w:r>
-        <w:t xml:space="preserve"> profile settings (blocklists, privacy, etc.).</w:t>
       </w:r>
     </w:p>
     <w:p>
@@ -7042,6 +4440,7 @@
         </w:numPr>
       </w:pPr>
       <w:r>
+        <w:lastRenderedPageBreak/>
         <w:t>Lock the administrator account with a strong password.</w:t>
       </w:r>
     </w:p>
@@ -7372,6 +4771,7 @@
         <w:pStyle w:val="Heading1"/>
       </w:pPr>
       <w:r>
+        <w:lastRenderedPageBreak/>
         <w:t>Experimentation</w:t>
       </w:r>
     </w:p>
@@ -7472,7 +4872,6 @@
         </w:numPr>
       </w:pPr>
       <w:r>
-        <w:lastRenderedPageBreak/>
         <w:t xml:space="preserve">Select </w:t>
       </w:r>
       <w:r>
@@ -7715,6 +5114,7 @@
         </w:numPr>
       </w:pPr>
       <w:r>
+        <w:lastRenderedPageBreak/>
         <w:t>If any thought or idea comes up, don’t open Discord immediately—just note it down on a cheat sheet and handle it after your session.</w:t>
       </w:r>
     </w:p>
@@ -7794,7 +5194,6 @@
           <w:b/>
           <w:bCs/>
         </w:rPr>
-        <w:lastRenderedPageBreak/>
         <w:t>Experimented</w:t>
       </w:r>
       <w:r>

--- a/focus study mobile setup.docx
+++ b/focus study mobile setup.docx
@@ -2717,15 +2717,7 @@
         </w:numPr>
       </w:pPr>
       <w:r>
-        <w:t>#</w:t>
-      </w:r>
-      <w:proofErr w:type="gramStart"/>
-      <w:r>
-        <w:t>no</w:t>
-      </w:r>
-      <w:proofErr w:type="gramEnd"/>
-      <w:r>
-        <w:t xml:space="preserve"> internet symbol issue.</w:t>
+        <w:t>#no internet symbol issue.</w:t>
       </w:r>
     </w:p>
     <w:p>
@@ -4670,7 +4662,7 @@
     <w:p>
       <w:r>
         <w:pict w14:anchorId="77C4BBF3">
-          <v:rect id="_x0000_i1061" style="width:0;height:1.5pt" o:hralign="center" o:hrstd="t" o:hr="t" fillcolor="#a0a0a0" stroked="f"/>
+          <v:rect id="_x0000_i1046" style="width:0;height:1.5pt" o:hralign="center" o:hrstd="t" o:hr="t" fillcolor="#a0a0a0" stroked="f"/>
         </w:pict>
       </w:r>
     </w:p>
@@ -5168,11 +5160,9 @@
       <w:r>
         <w:t xml:space="preserve"> Help me gain </w:t>
       </w:r>
-      <w:proofErr w:type="gramStart"/>
-      <w:r>
-        <w:t>an</w:t>
-      </w:r>
-      <w:proofErr w:type="gramEnd"/>
+      <w:r>
+        <w:t>a</w:t>
+      </w:r>
       <w:r>
         <w:t xml:space="preserve"> focus.</w:t>
       </w:r>

--- a/focus study mobile setup.docx
+++ b/focus study mobile setup.docx
@@ -3939,13 +3939,8 @@
       </w:pPr>
       <w:r>
         <w:tab/>
-        <w:t xml:space="preserve">127.0.0.1       </w:t>
-      </w:r>
-      <w:proofErr w:type="gramStart"/>
-      <w:r>
-        <w:t>ww4.tinyzone.org</w:t>
-      </w:r>
-      <w:proofErr w:type="gramEnd"/>
+        <w:t>127.0.0.1       ww4.tinyzone.org</w:t>
+      </w:r>
     </w:p>
     <w:p>
       <w:pPr>
@@ -5237,11 +5232,9 @@
       <w:r>
         <w:t xml:space="preserve">Because can’t focus and time wasting. Instead need to put </w:t>
       </w:r>
-      <w:proofErr w:type="gramStart"/>
-      <w:r>
-        <w:t>an</w:t>
-      </w:r>
-      <w:proofErr w:type="gramEnd"/>
+      <w:r>
+        <w:t>a</w:t>
+      </w:r>
       <w:r>
         <w:t xml:space="preserve"> goal and fight with your weakness fear etc.</w:t>
       </w:r>

--- a/focus study mobile setup.docx
+++ b/focus study mobile setup.docx
@@ -3778,6 +3778,70 @@
         <w:t xml:space="preserve"> app also includes an in-built browser, which can be used to browse YouTube. Because of this, I often get distracted by YouTube videos and other content.</w:t>
       </w:r>
     </w:p>
+    <w:p>
+      <w:pPr>
+        <w:numPr>
+          <w:ilvl w:val="0"/>
+          <w:numId w:val="44"/>
+        </w:numPr>
+      </w:pPr>
+      <w:r>
+        <w:rPr>
+          <w:b/>
+          <w:bCs/>
+        </w:rPr>
+        <w:t>Perplexity app:</w:t>
+      </w:r>
+    </w:p>
+    <w:p>
+      <w:pPr>
+        <w:ind w:left="720"/>
+      </w:pPr>
+      <w:r>
+        <w:t xml:space="preserve">Perplexity app has a build-in feature </w:t>
+      </w:r>
+      <w:r>
+        <w:t>prompt</w:t>
+      </w:r>
+      <w:r>
+        <w:t xml:space="preserve"> to find the </w:t>
+      </w:r>
+      <w:r>
+        <w:t>YouTube</w:t>
+      </w:r>
+      <w:r>
+        <w:t xml:space="preserve"> video and play on</w:t>
+      </w:r>
+      <w:r>
+        <w:t xml:space="preserve"> inside of perplexity</w:t>
+      </w:r>
+      <w:r>
+        <w:t>.</w:t>
+      </w:r>
+      <w:r>
+        <w:t xml:space="preserve"> But perplexity can not browse </w:t>
+      </w:r>
+      <w:r>
+        <w:t>another</w:t>
+      </w:r>
+      <w:r>
+        <w:t xml:space="preserve"> </w:t>
+      </w:r>
+      <w:r>
+        <w:t>YouTube</w:t>
+      </w:r>
+      <w:r>
+        <w:t xml:space="preserve"> video or browser like a </w:t>
+      </w:r>
+      <w:proofErr w:type="spellStart"/>
+      <w:r>
+        <w:t>deepseek</w:t>
+      </w:r>
+      <w:proofErr w:type="spellEnd"/>
+      <w:r>
+        <w:t xml:space="preserve"> etc.</w:t>
+      </w:r>
+    </w:p>
     <w:p/>
     <w:p>
       <w:pPr>
@@ -3997,6 +4061,7 @@
         <w:pStyle w:val="NoSpacing"/>
       </w:pPr>
       <w:r>
+        <w:lastRenderedPageBreak/>
         <w:t>127.0.0.1 facebook.com</w:t>
       </w:r>
     </w:p>
@@ -4034,7 +4099,6 @@
         <w:pStyle w:val="NoSpacing"/>
       </w:pPr>
       <w:r>
-        <w:lastRenderedPageBreak/>
         <w:t>127.0.0.1 www.instagram.com</w:t>
       </w:r>
     </w:p>
@@ -4380,6 +4444,7 @@
           <w:b/>
           <w:bCs/>
         </w:rPr>
+        <w:lastRenderedPageBreak/>
         <w:t>Set up a guest account</w:t>
       </w:r>
     </w:p>
@@ -4427,7 +4492,6 @@
         </w:numPr>
       </w:pPr>
       <w:r>
-        <w:lastRenderedPageBreak/>
         <w:t>Lock the administrator account with a strong password.</w:t>
       </w:r>
     </w:p>
@@ -4750,7 +4814,11 @@
     </w:p>
     <w:p>
       <w:r>
-        <w:t>Gather all your keys and passwords (e.g., phone device keys for the J7 Prime and Oppo F11 Pro, and the Windows 10 admin password) into a single Excel spreadsheet. Encrypt the spreadsheet with a strong password. Write that encryption password by hand and store the paper in a secure place (for example, a locked drawer or safe). Create one encrypted backup copy and store it separately. Only share the encryption key or code with people you truly trust. Finally, remove any unencrypted copies from your phones and any other devices.</w:t>
+        <w:t xml:space="preserve">Gather all your keys and passwords (e.g., phone device keys for the J7 Prime and Oppo F11 Pro, and the Windows 10 admin password) into a single Excel spreadsheet. Encrypt the spreadsheet with a strong password. Write that encryption password by hand and store the paper in a secure place (for example, a locked drawer or safe). Create one encrypted backup copy and store it separately. Only </w:t>
+      </w:r>
+      <w:r>
+        <w:lastRenderedPageBreak/>
+        <w:t>share the encryption key or code with people you truly trust. Finally, remove any unencrypted copies from your phones and any other devices.</w:t>
       </w:r>
     </w:p>
     <w:p>
@@ -4758,7 +4826,6 @@
         <w:pStyle w:val="Heading1"/>
       </w:pPr>
       <w:r>
-        <w:lastRenderedPageBreak/>
         <w:t>Experimentation</w:t>
       </w:r>
     </w:p>
@@ -5076,6 +5143,7 @@
         </w:numPr>
       </w:pPr>
       <w:r>
+        <w:lastRenderedPageBreak/>
         <w:t>When you join a Discord study stream, avoid looking at Discord while studying.</w:t>
       </w:r>
       <w:r>
@@ -5101,7 +5169,6 @@
         </w:numPr>
       </w:pPr>
       <w:r>
-        <w:lastRenderedPageBreak/>
         <w:t>If any thought or idea comes up, don’t open Discord immediately—just note it down on a cheat sheet and handle it after your session.</w:t>
       </w:r>
     </w:p>

--- a/focus study mobile setup.docx
+++ b/focus study mobile setup.docx
@@ -86,15 +86,7 @@
         <w:t>Clean Browsing</w:t>
       </w:r>
       <w:r>
-        <w:t xml:space="preserve"> Family DNS or </w:t>
-      </w:r>
-      <w:proofErr w:type="spellStart"/>
-      <w:r>
-        <w:t>AdGuard</w:t>
-      </w:r>
-      <w:proofErr w:type="spellEnd"/>
-      <w:r>
-        <w:t xml:space="preserve"> Family DNS (system-wide) for extra adult content filtering.</w:t>
+        <w:t xml:space="preserve"> Family DNS or AdGuard Family DNS (system-wide) for extra adult content filtering.</w:t>
       </w:r>
       <w:r>
         <w:br/>
@@ -118,27 +110,11 @@
     </w:p>
     <w:p>
       <w:r>
-        <w:t xml:space="preserve">• Install </w:t>
-      </w:r>
-      <w:proofErr w:type="spellStart"/>
-      <w:r>
-        <w:t>AppBlock</w:t>
-      </w:r>
-      <w:proofErr w:type="spellEnd"/>
-      <w:r>
-        <w:t xml:space="preserve"> (works without root) → lets you block apps during study time.</w:t>
+        <w:t>• Install AppBlock (works without root) → lets you block apps during study time.</w:t>
       </w:r>
       <w:r>
         <w:br/>
-        <w:t xml:space="preserve">• Or use </w:t>
-      </w:r>
-      <w:proofErr w:type="spellStart"/>
-      <w:r>
-        <w:t>AFWall</w:t>
-      </w:r>
-      <w:proofErr w:type="spellEnd"/>
-      <w:r>
-        <w:t>+ (root firewall) → block all apps from using the internet, except study ones (e.g., dictionary, PDF reader, Google Classroom).</w:t>
+        <w:t>• Or use AFWall+ (root firewall) → block all apps from using the internet, except study ones (e.g., dictionary, PDF reader, Google Classroom).</w:t>
       </w:r>
     </w:p>
     <w:p>
@@ -150,15 +126,7 @@
         <w:t>Note</w:t>
       </w:r>
       <w:r>
-        <w:t xml:space="preserve">: block selected bar on &gt;&gt; on side of </w:t>
-      </w:r>
-      <w:proofErr w:type="spellStart"/>
-      <w:r>
-        <w:t>afwall</w:t>
-      </w:r>
-      <w:proofErr w:type="spellEnd"/>
-      <w:r>
-        <w:t>+ logo&gt;&gt; on side of search &gt;&gt; click on three paragraph line on top bar.</w:t>
+        <w:t>: block selected bar on &gt;&gt; on side of afwall+ logo&gt;&gt; on side of search &gt;&gt; click on three paragraph line on top bar.</w:t>
       </w:r>
     </w:p>
     <w:p>
@@ -247,15 +215,7 @@
       </w:r>
       <w:r>
         <w:lastRenderedPageBreak/>
-        <w:t xml:space="preserve">• Custom ROM (optional): If you’re open to flashing, you can install a lightweight ROM (like </w:t>
-      </w:r>
-      <w:proofErr w:type="spellStart"/>
-      <w:r>
-        <w:t>LineageOS</w:t>
-      </w:r>
-      <w:proofErr w:type="spellEnd"/>
-      <w:r>
-        <w:t>) with only bare essentials.</w:t>
+        <w:t>• Custom ROM (optional): If you’re open to flashing, you can install a lightweight ROM (like LineageOS) with only bare essentials.</w:t>
       </w:r>
     </w:p>
     <w:p>
@@ -319,17 +279,8 @@
           <w:b/>
           <w:bCs/>
         </w:rPr>
-        <w:t xml:space="preserve">Install from </w:t>
-      </w:r>
-      <w:proofErr w:type="spellStart"/>
-      <w:r>
-        <w:rPr>
-          <w:b/>
-          <w:bCs/>
-        </w:rPr>
-        <w:t>adb</w:t>
-      </w:r>
-      <w:proofErr w:type="spellEnd"/>
+        <w:t>Install from adb</w:t>
+      </w:r>
     </w:p>
     <w:p>
       <w:r>
@@ -340,23 +291,7 @@
           <w:b/>
           <w:bCs/>
         </w:rPr>
-        <w:t xml:space="preserve">flash </w:t>
-      </w:r>
-      <w:proofErr w:type="spellStart"/>
-      <w:r>
-        <w:rPr>
-          <w:b/>
-          <w:bCs/>
-        </w:rPr>
-        <w:t>Magisk</w:t>
-      </w:r>
-      <w:proofErr w:type="spellEnd"/>
-      <w:r>
-        <w:rPr>
-          <w:b/>
-          <w:bCs/>
-        </w:rPr>
-        <w:t xml:space="preserve"> from your PC directly to TWRP on your J7 Prime</w:t>
+        <w:t>flash Magisk from your PC directly to TWRP on your J7 Prime</w:t>
       </w:r>
       <w:r>
         <w:t>. There are two main approaches:</w:t>
@@ -381,23 +316,7 @@
           <w:b/>
           <w:bCs/>
         </w:rPr>
-        <w:t xml:space="preserve">Option 1: Transfer </w:t>
-      </w:r>
-      <w:proofErr w:type="spellStart"/>
-      <w:r>
-        <w:rPr>
-          <w:b/>
-          <w:bCs/>
-        </w:rPr>
-        <w:t>Magisk</w:t>
-      </w:r>
-      <w:proofErr w:type="spellEnd"/>
-      <w:r>
-        <w:rPr>
-          <w:b/>
-          <w:bCs/>
-        </w:rPr>
-        <w:t xml:space="preserve"> ZIP to Phone Storage</w:t>
+        <w:t>Option 1: Transfer Magisk ZIP to Phone Storage</w:t>
       </w:r>
     </w:p>
     <w:p>
@@ -410,21 +329,12 @@
       <w:r>
         <w:t xml:space="preserve">Download the </w:t>
       </w:r>
-      <w:proofErr w:type="spellStart"/>
-      <w:r>
-        <w:rPr>
-          <w:b/>
-          <w:bCs/>
-        </w:rPr>
-        <w:t>Magisk</w:t>
-      </w:r>
-      <w:proofErr w:type="spellEnd"/>
-      <w:r>
-        <w:rPr>
-          <w:b/>
-          <w:bCs/>
-        </w:rPr>
-        <w:t xml:space="preserve"> ZIP</w:t>
+      <w:r>
+        <w:rPr>
+          <w:b/>
+          <w:bCs/>
+        </w:rPr>
+        <w:t>Magisk ZIP</w:t>
       </w:r>
       <w:r>
         <w:t xml:space="preserve"> (latest stable version) on your PC.</w:t>
@@ -564,15 +474,7 @@
         <w:t>Install</w:t>
       </w:r>
       <w:r>
-        <w:t xml:space="preserve"> → Locate the </w:t>
-      </w:r>
-      <w:proofErr w:type="spellStart"/>
-      <w:r>
-        <w:t>Magisk</w:t>
-      </w:r>
-      <w:proofErr w:type="spellEnd"/>
-      <w:r>
-        <w:t xml:space="preserve"> ZIP → Swipe to flash.</w:t>
+        <w:t xml:space="preserve"> → Locate the Magisk ZIP → Swipe to flash.</w:t>
       </w:r>
     </w:p>
     <w:p>
@@ -596,21 +498,12 @@
       <w:r>
         <w:t xml:space="preserve">Verify installation with </w:t>
       </w:r>
-      <w:proofErr w:type="spellStart"/>
-      <w:r>
-        <w:rPr>
-          <w:b/>
-          <w:bCs/>
-        </w:rPr>
-        <w:t>Magisk</w:t>
-      </w:r>
-      <w:proofErr w:type="spellEnd"/>
-      <w:r>
-        <w:rPr>
-          <w:b/>
-          <w:bCs/>
-        </w:rPr>
-        <w:t xml:space="preserve"> Manager</w:t>
+      <w:r>
+        <w:rPr>
+          <w:b/>
+          <w:bCs/>
+        </w:rPr>
+        <w:t>Magisk Manager</w:t>
       </w:r>
       <w:r>
         <w:t xml:space="preserve"> app.</w:t>
@@ -635,23 +528,7 @@
           <w:b/>
           <w:bCs/>
         </w:rPr>
-        <w:t xml:space="preserve">Option 2: Flash </w:t>
-      </w:r>
-      <w:proofErr w:type="spellStart"/>
-      <w:r>
-        <w:rPr>
-          <w:b/>
-          <w:bCs/>
-        </w:rPr>
-        <w:t>Magisk</w:t>
-      </w:r>
-      <w:proofErr w:type="spellEnd"/>
-      <w:r>
-        <w:rPr>
-          <w:b/>
-          <w:bCs/>
-        </w:rPr>
-        <w:t xml:space="preserve"> ZIP Directly via ADB Sideload (no need to copy ZIP manually)</w:t>
+        <w:t>Option 2: Flash Magisk ZIP Directly via ADB Sideload (no need to copy ZIP manually)</w:t>
       </w:r>
     </w:p>
     <w:p>
@@ -669,21 +546,12 @@
       <w:r>
         <w:t xml:space="preserve">Download </w:t>
       </w:r>
-      <w:proofErr w:type="spellStart"/>
-      <w:r>
-        <w:rPr>
-          <w:b/>
-          <w:bCs/>
-        </w:rPr>
-        <w:t>Magisk</w:t>
-      </w:r>
-      <w:proofErr w:type="spellEnd"/>
-      <w:r>
-        <w:rPr>
-          <w:b/>
-          <w:bCs/>
-        </w:rPr>
-        <w:t xml:space="preserve"> ZIP</w:t>
+      <w:r>
+        <w:rPr>
+          <w:b/>
+          <w:bCs/>
+        </w:rPr>
+        <w:t>Magisk ZIP</w:t>
       </w:r>
       <w:r>
         <w:t xml:space="preserve"> on your PC.</w:t>
@@ -765,24 +633,14 @@
       </w:r>
     </w:p>
     <w:p>
-      <w:proofErr w:type="spellStart"/>
       <w:r>
         <w:lastRenderedPageBreak/>
-        <w:t>adb</w:t>
-      </w:r>
-      <w:proofErr w:type="spellEnd"/>
-      <w:r>
-        <w:t xml:space="preserve"> devices</w:t>
-      </w:r>
-    </w:p>
-    <w:p>
-      <w:proofErr w:type="spellStart"/>
-      <w:r>
-        <w:t>adb</w:t>
-      </w:r>
-      <w:proofErr w:type="spellEnd"/>
-      <w:r>
-        <w:t xml:space="preserve"> sideload Magisk-v26.1.zip</w:t>
+        <w:t>adb devices</w:t>
+      </w:r>
+    </w:p>
+    <w:p>
+      <w:r>
+        <w:t>adb sideload Magisk-v26.1.zip</w:t>
       </w:r>
     </w:p>
     <w:p>
@@ -886,17 +744,8 @@
           <w:b/>
           <w:bCs/>
         </w:rPr>
-        <w:t xml:space="preserve">latest stable </w:t>
-      </w:r>
-      <w:proofErr w:type="spellStart"/>
-      <w:r>
-        <w:rPr>
-          <w:b/>
-          <w:bCs/>
-        </w:rPr>
-        <w:t>Magisk</w:t>
-      </w:r>
-      <w:proofErr w:type="spellEnd"/>
+        <w:t>latest stable Magisk</w:t>
+      </w:r>
       <w:r>
         <w:t xml:space="preserve"> version.</w:t>
       </w:r>
@@ -911,21 +760,12 @@
       <w:r>
         <w:t xml:space="preserve">After flashing, open </w:t>
       </w:r>
-      <w:proofErr w:type="spellStart"/>
-      <w:r>
-        <w:rPr>
-          <w:b/>
-          <w:bCs/>
-        </w:rPr>
-        <w:t>Magisk</w:t>
-      </w:r>
-      <w:proofErr w:type="spellEnd"/>
-      <w:r>
-        <w:rPr>
-          <w:b/>
-          <w:bCs/>
-        </w:rPr>
-        <w:t xml:space="preserve"> Manager</w:t>
+      <w:r>
+        <w:rPr>
+          <w:b/>
+          <w:bCs/>
+        </w:rPr>
+        <w:t>Magisk Manager</w:t>
       </w:r>
       <w:r>
         <w:t xml:space="preserve"> to check root status.</w:t>
@@ -947,23 +787,7 @@
           <w:b/>
           <w:bCs/>
         </w:rPr>
-        <w:t xml:space="preserve">step-by-step exact guide for your J7 Prime: TWRP → Flash </w:t>
-      </w:r>
-      <w:proofErr w:type="spellStart"/>
-      <w:r>
-        <w:rPr>
-          <w:b/>
-          <w:bCs/>
-        </w:rPr>
-        <w:t>Magisk</w:t>
-      </w:r>
-      <w:proofErr w:type="spellEnd"/>
-      <w:r>
-        <w:rPr>
-          <w:b/>
-          <w:bCs/>
-        </w:rPr>
-        <w:t xml:space="preserve"> → Verify root</w:t>
+        <w:t>step-by-step exact guide for your J7 Prime: TWRP → Flash Magisk → Verify root</w:t>
       </w:r>
       <w:r>
         <w:t>, so you can follow it safely.</w:t>
@@ -1273,7 +1097,6 @@
       <w:r>
         <w:t xml:space="preserve"> or </w:t>
       </w:r>
-      <w:proofErr w:type="spellStart"/>
       <w:r>
         <w:rPr>
           <w:i/>
@@ -1281,7 +1104,6 @@
         </w:rPr>
         <w:t>StayFocusd</w:t>
       </w:r>
-      <w:proofErr w:type="spellEnd"/>
       <w:r>
         <w:t xml:space="preserve"> on browsers.</w:t>
       </w:r>
@@ -1301,15 +1123,7 @@
         <w:t>Noise Control</w:t>
       </w:r>
       <w:r>
-        <w:t>: Use noise-</w:t>
-      </w:r>
-      <w:proofErr w:type="spellStart"/>
-      <w:r>
-        <w:t>canceling</w:t>
-      </w:r>
-      <w:proofErr w:type="spellEnd"/>
-      <w:r>
-        <w:t xml:space="preserve"> headphones or listen to focus-friendly music (classical, lo-fi).</w:t>
+        <w:t>: Use noise-canceling headphones or listen to focus-friendly music (classical, lo-fi).</w:t>
       </w:r>
     </w:p>
     <w:p>
@@ -1547,7 +1361,6 @@
       <w:r>
         <w:t xml:space="preserve"> (focus timer) or </w:t>
       </w:r>
-      <w:proofErr w:type="spellStart"/>
       <w:r>
         <w:rPr>
           <w:i/>
@@ -1555,7 +1368,6 @@
         </w:rPr>
         <w:t>Todoist</w:t>
       </w:r>
-      <w:proofErr w:type="spellEnd"/>
       <w:r>
         <w:t xml:space="preserve"> (task management).</w:t>
       </w:r>
@@ -1572,23 +1384,7 @@
           <w:b/>
           <w:bCs/>
         </w:rPr>
-        <w:t>Voice Assistant (</w:t>
-      </w:r>
-      <w:proofErr w:type="spellStart"/>
-      <w:r>
-        <w:rPr>
-          <w:b/>
-          <w:bCs/>
-        </w:rPr>
-        <w:t>Breeno</w:t>
-      </w:r>
-      <w:proofErr w:type="spellEnd"/>
-      <w:r>
-        <w:rPr>
-          <w:b/>
-          <w:bCs/>
-        </w:rPr>
-        <w:t>)</w:t>
+        <w:t>Voice Assistant (Breeno)</w:t>
       </w:r>
       <w:r>
         <w:t>: Set reminders or timers hands-free.</w:t>
@@ -1657,15 +1453,7 @@
         <w:t>Meditation</w:t>
       </w:r>
       <w:r>
-        <w:t>: Try 5–</w:t>
-      </w:r>
-      <w:proofErr w:type="gramStart"/>
-      <w:r>
-        <w:t>10 minute</w:t>
-      </w:r>
-      <w:proofErr w:type="gramEnd"/>
-      <w:r>
-        <w:t xml:space="preserve"> meditation before study (apps like </w:t>
+        <w:t xml:space="preserve">: Try 5–10 minute meditation before study (apps like </w:t>
       </w:r>
       <w:r>
         <w:rPr>
@@ -1900,13 +1688,8 @@
             <w:hideMark/>
           </w:tcPr>
           <w:p>
-            <w:proofErr w:type="gramStart"/>
             <w:r>
-              <w:t>Mutes</w:t>
-            </w:r>
-            <w:proofErr w:type="gramEnd"/>
-            <w:r>
-              <w:t xml:space="preserve"> notifications</w:t>
+              <w:t>Mutes notifications</w:t>
             </w:r>
           </w:p>
         </w:tc>
@@ -1939,15 +1722,7 @@
           </w:tcPr>
           <w:p>
             <w:r>
-              <w:t xml:space="preserve">Settings → Additional Settings → Accessibility → </w:t>
-            </w:r>
-            <w:proofErr w:type="spellStart"/>
-            <w:r>
-              <w:t>Color</w:t>
-            </w:r>
-            <w:proofErr w:type="spellEnd"/>
-            <w:r>
-              <w:t xml:space="preserve"> Mode → Grayscale</w:t>
+              <w:t>Settings → Additional Settings → Accessibility → Color Mode → Grayscale</w:t>
             </w:r>
           </w:p>
         </w:tc>
@@ -2025,23 +1800,7 @@
                 <w:b/>
                 <w:bCs/>
               </w:rPr>
-              <w:t>Voice Assistant (</w:t>
-            </w:r>
-            <w:proofErr w:type="spellStart"/>
-            <w:r>
-              <w:rPr>
-                <w:b/>
-                <w:bCs/>
-              </w:rPr>
-              <w:t>Breeno</w:t>
-            </w:r>
-            <w:proofErr w:type="spellEnd"/>
-            <w:r>
-              <w:rPr>
-                <w:b/>
-                <w:bCs/>
-              </w:rPr>
-              <w:t>)</w:t>
+              <w:t>Voice Assistant (Breeno)</w:t>
             </w:r>
           </w:p>
         </w:tc>
@@ -2230,21 +1989,12 @@
           <w:numId w:val="1"/>
         </w:numPr>
       </w:pPr>
-      <w:proofErr w:type="spellStart"/>
-      <w:r>
-        <w:rPr>
-          <w:b/>
-          <w:bCs/>
-        </w:rPr>
-        <w:t>AFWall</w:t>
-      </w:r>
-      <w:proofErr w:type="spellEnd"/>
-      <w:r>
-        <w:rPr>
-          <w:b/>
-          <w:bCs/>
-        </w:rPr>
-        <w:t>+</w:t>
+      <w:r>
+        <w:rPr>
+          <w:b/>
+          <w:bCs/>
+        </w:rPr>
+        <w:t>AFWall+</w:t>
       </w:r>
       <w:r>
         <w:t xml:space="preserve"> (commonly stylized this way)</w:t>
@@ -2272,7 +2022,6 @@
           <w:numId w:val="1"/>
         </w:numPr>
       </w:pPr>
-      <w:proofErr w:type="spellStart"/>
       <w:r>
         <w:rPr>
           <w:b/>
@@ -2280,7 +2029,6 @@
         </w:rPr>
         <w:t>AdGuard</w:t>
       </w:r>
-      <w:proofErr w:type="spellEnd"/>
     </w:p>
     <w:p>
       <w:pPr>
@@ -2353,21 +2101,12 @@
       <w:r>
         <w:t xml:space="preserve">Converted </w:t>
       </w:r>
-      <w:proofErr w:type="spellStart"/>
-      <w:r>
-        <w:rPr>
-          <w:b/>
-          <w:bCs/>
-        </w:rPr>
-        <w:t>AFWall</w:t>
-      </w:r>
-      <w:proofErr w:type="spellEnd"/>
-      <w:r>
-        <w:rPr>
-          <w:b/>
-          <w:bCs/>
-        </w:rPr>
-        <w:t>+</w:t>
+      <w:r>
+        <w:rPr>
+          <w:b/>
+          <w:bCs/>
+        </w:rPr>
+        <w:t>AFWall+</w:t>
       </w:r>
       <w:r>
         <w:t xml:space="preserve"> and </w:t>
@@ -2469,15 +2208,7 @@
         <w:t>.</w:t>
       </w:r>
       <w:r>
-        <w:t xml:space="preserve"> Use own </w:t>
-      </w:r>
-      <w:proofErr w:type="spellStart"/>
-      <w:r>
-        <w:t>luncher</w:t>
-      </w:r>
-      <w:proofErr w:type="spellEnd"/>
-      <w:r>
-        <w:t>.</w:t>
+        <w:t xml:space="preserve"> Use own luncher.</w:t>
       </w:r>
     </w:p>
     <w:p>
@@ -2500,21 +2231,12 @@
       <w:r>
         <w:t xml:space="preserve"> to the </w:t>
       </w:r>
-      <w:proofErr w:type="spellStart"/>
-      <w:r>
-        <w:rPr>
-          <w:b/>
-          <w:bCs/>
-        </w:rPr>
-        <w:t>AFWall</w:t>
-      </w:r>
-      <w:proofErr w:type="spellEnd"/>
-      <w:r>
-        <w:rPr>
-          <w:b/>
-          <w:bCs/>
-        </w:rPr>
-        <w:t>+ app</w:t>
+      <w:r>
+        <w:rPr>
+          <w:b/>
+          <w:bCs/>
+        </w:rPr>
+        <w:t>AFWall+ app</w:t>
       </w:r>
       <w:r>
         <w:t>.</w:t>
@@ -2544,15 +2266,7 @@
         </w:numPr>
       </w:pPr>
       <w:r>
-        <w:t xml:space="preserve">I used </w:t>
-      </w:r>
-      <w:proofErr w:type="spellStart"/>
-      <w:r>
-        <w:t>freezed</w:t>
-      </w:r>
-      <w:proofErr w:type="spellEnd"/>
-      <w:r>
-        <w:t xml:space="preserve"> feature from luck patcher.</w:t>
+        <w:t>I used freezed feature from luck patcher.</w:t>
       </w:r>
     </w:p>
     <w:p/>
@@ -2561,13 +2275,8 @@
         <w:pStyle w:val="Heading2"/>
       </w:pPr>
       <w:r>
-        <w:t xml:space="preserve">To block ads on </w:t>
-      </w:r>
-      <w:proofErr w:type="spellStart"/>
-      <w:r>
-        <w:t>spotify</w:t>
-      </w:r>
-      <w:proofErr w:type="spellEnd"/>
+        <w:t>To block ads on spotify</w:t>
+      </w:r>
     </w:p>
     <w:p>
       <w:r>
@@ -2616,21 +2325,12 @@
           <w:bCs/>
         </w:rPr>
       </w:pPr>
-      <w:proofErr w:type="spellStart"/>
-      <w:r>
-        <w:rPr>
-          <w:b/>
-          <w:bCs/>
-        </w:rPr>
-        <w:t>AFWall</w:t>
-      </w:r>
-      <w:proofErr w:type="spellEnd"/>
-      <w:r>
-        <w:rPr>
-          <w:b/>
-          <w:bCs/>
-        </w:rPr>
-        <w:t>+</w:t>
+      <w:r>
+        <w:rPr>
+          <w:b/>
+          <w:bCs/>
+        </w:rPr>
+        <w:t>AFWall+</w:t>
       </w:r>
     </w:p>
     <w:p>
@@ -2643,21 +2343,12 @@
       <w:r>
         <w:t xml:space="preserve">Import rules only on </w:t>
       </w:r>
-      <w:proofErr w:type="spellStart"/>
-      <w:r>
-        <w:rPr>
-          <w:b/>
-          <w:bCs/>
-        </w:rPr>
-        <w:t>AFWall</w:t>
-      </w:r>
-      <w:proofErr w:type="spellEnd"/>
-      <w:r>
-        <w:rPr>
-          <w:b/>
-          <w:bCs/>
-        </w:rPr>
-        <w:t>+</w:t>
+      <w:r>
+        <w:rPr>
+          <w:b/>
+          <w:bCs/>
+        </w:rPr>
+        <w:t>AFWall+</w:t>
       </w:r>
       <w:r>
         <w:t>.</w:t>
@@ -2690,23 +2381,7 @@
           <w:b/>
           <w:bCs/>
         </w:rPr>
-        <w:t>Note (</w:t>
-      </w:r>
-      <w:proofErr w:type="spellStart"/>
-      <w:r>
-        <w:rPr>
-          <w:b/>
-          <w:bCs/>
-        </w:rPr>
-        <w:t>AFWall</w:t>
-      </w:r>
-      <w:proofErr w:type="spellEnd"/>
-      <w:r>
-        <w:rPr>
-          <w:b/>
-          <w:bCs/>
-        </w:rPr>
-        <w:t>+):</w:t>
+        <w:t>Note (AFWall+):</w:t>
       </w:r>
     </w:p>
     <w:p>
@@ -3674,15 +3349,7 @@
         <w:t>YouTube</w:t>
       </w:r>
       <w:r>
-        <w:t xml:space="preserve"> videos </w:t>
-      </w:r>
-      <w:proofErr w:type="spellStart"/>
-      <w:r>
-        <w:t>n</w:t>
-      </w:r>
-      <w:proofErr w:type="spellEnd"/>
-      <w:r>
-        <w:t xml:space="preserve"> it. Which make more distraction </w:t>
+        <w:t xml:space="preserve"> videos n it. Which make more distraction </w:t>
       </w:r>
       <w:r>
         <w:lastRenderedPageBreak/>
@@ -3749,33 +3416,16 @@
           <w:numId w:val="44"/>
         </w:numPr>
       </w:pPr>
-      <w:proofErr w:type="spellStart"/>
-      <w:r>
-        <w:rPr>
-          <w:b/>
-          <w:bCs/>
-        </w:rPr>
-        <w:t>Ncell</w:t>
-      </w:r>
-      <w:proofErr w:type="spellEnd"/>
-      <w:r>
-        <w:rPr>
-          <w:b/>
-          <w:bCs/>
-        </w:rPr>
-        <w:t xml:space="preserve"> App</w:t>
+      <w:r>
+        <w:rPr>
+          <w:b/>
+          <w:bCs/>
+        </w:rPr>
+        <w:t>Ncell App</w:t>
       </w:r>
       <w:r>
         <w:br/>
-        <w:t xml:space="preserve">The </w:t>
-      </w:r>
-      <w:proofErr w:type="spellStart"/>
-      <w:r>
-        <w:t>Ncell</w:t>
-      </w:r>
-      <w:proofErr w:type="spellEnd"/>
-      <w:r>
-        <w:t xml:space="preserve"> app also includes an in-built browser, which can be used to browse YouTube. Because of this, I often get distracted by YouTube videos and other content.</w:t>
+        <w:t>The Ncell app also includes an in-built browser, which can be used to browse YouTube. Because of this, I often get distracted by YouTube videos and other content.</w:t>
       </w:r>
     </w:p>
     <w:p>
@@ -3833,11 +3483,9 @@
       <w:r>
         <w:t xml:space="preserve"> video or browser like a </w:t>
       </w:r>
-      <w:proofErr w:type="spellStart"/>
-      <w:r>
-        <w:t>deepseek</w:t>
-      </w:r>
-      <w:proofErr w:type="spellEnd"/>
+      <w:r>
+        <w:t>DeepSeek.com</w:t>
+      </w:r>
       <w:r>
         <w:t xml:space="preserve"> etc.</w:t>
       </w:r>

--- a/focus study mobile setup.docx
+++ b/focus study mobile setup.docx
@@ -86,7 +86,15 @@
         <w:t>Clean Browsing</w:t>
       </w:r>
       <w:r>
-        <w:t xml:space="preserve"> Family DNS or AdGuard Family DNS (system-wide) for extra adult content filtering.</w:t>
+        <w:t xml:space="preserve"> Family DNS or </w:t>
+      </w:r>
+      <w:proofErr w:type="spellStart"/>
+      <w:r>
+        <w:t>AdGuard</w:t>
+      </w:r>
+      <w:proofErr w:type="spellEnd"/>
+      <w:r>
+        <w:t xml:space="preserve"> Family DNS (system-wide) for extra adult content filtering.</w:t>
       </w:r>
       <w:r>
         <w:br/>
@@ -110,11 +118,27 @@
     </w:p>
     <w:p>
       <w:r>
-        <w:t>• Install AppBlock (works without root) → lets you block apps during study time.</w:t>
+        <w:t xml:space="preserve">• Install </w:t>
+      </w:r>
+      <w:proofErr w:type="spellStart"/>
+      <w:r>
+        <w:t>AppBlock</w:t>
+      </w:r>
+      <w:proofErr w:type="spellEnd"/>
+      <w:r>
+        <w:t xml:space="preserve"> (works without root) → lets you block apps during study time.</w:t>
       </w:r>
       <w:r>
         <w:br/>
-        <w:t>• Or use AFWall+ (root firewall) → block all apps from using the internet, except study ones (e.g., dictionary, PDF reader, Google Classroom).</w:t>
+        <w:t xml:space="preserve">• Or use </w:t>
+      </w:r>
+      <w:proofErr w:type="spellStart"/>
+      <w:r>
+        <w:t>AFWall</w:t>
+      </w:r>
+      <w:proofErr w:type="spellEnd"/>
+      <w:r>
+        <w:t>+ (root firewall) → block all apps from using the internet, except study ones (e.g., dictionary, PDF reader, Google Classroom).</w:t>
       </w:r>
     </w:p>
     <w:p>
@@ -126,7 +150,15 @@
         <w:t>Note</w:t>
       </w:r>
       <w:r>
-        <w:t>: block selected bar on &gt;&gt; on side of afwall+ logo&gt;&gt; on side of search &gt;&gt; click on three paragraph line on top bar.</w:t>
+        <w:t xml:space="preserve">: block selected bar on &gt;&gt; on side of </w:t>
+      </w:r>
+      <w:proofErr w:type="spellStart"/>
+      <w:r>
+        <w:t>afwall</w:t>
+      </w:r>
+      <w:proofErr w:type="spellEnd"/>
+      <w:r>
+        <w:t>+ logo&gt;&gt; on side of search &gt;&gt; click on three paragraph line on top bar.</w:t>
       </w:r>
     </w:p>
     <w:p>
@@ -215,7 +247,15 @@
       </w:r>
       <w:r>
         <w:lastRenderedPageBreak/>
-        <w:t>• Custom ROM (optional): If you’re open to flashing, you can install a lightweight ROM (like LineageOS) with only bare essentials.</w:t>
+        <w:t xml:space="preserve">• Custom ROM (optional): If you’re open to flashing, you can install a lightweight ROM (like </w:t>
+      </w:r>
+      <w:proofErr w:type="spellStart"/>
+      <w:r>
+        <w:t>LineageOS</w:t>
+      </w:r>
+      <w:proofErr w:type="spellEnd"/>
+      <w:r>
+        <w:t>) with only bare essentials.</w:t>
       </w:r>
     </w:p>
     <w:p>
@@ -279,8 +319,17 @@
           <w:b/>
           <w:bCs/>
         </w:rPr>
-        <w:t>Install from adb</w:t>
-      </w:r>
+        <w:t xml:space="preserve">Install from </w:t>
+      </w:r>
+      <w:proofErr w:type="spellStart"/>
+      <w:r>
+        <w:rPr>
+          <w:b/>
+          <w:bCs/>
+        </w:rPr>
+        <w:t>adb</w:t>
+      </w:r>
+      <w:proofErr w:type="spellEnd"/>
     </w:p>
     <w:p>
       <w:r>
@@ -291,7 +340,23 @@
           <w:b/>
           <w:bCs/>
         </w:rPr>
-        <w:t>flash Magisk from your PC directly to TWRP on your J7 Prime</w:t>
+        <w:t xml:space="preserve">flash </w:t>
+      </w:r>
+      <w:proofErr w:type="spellStart"/>
+      <w:r>
+        <w:rPr>
+          <w:b/>
+          <w:bCs/>
+        </w:rPr>
+        <w:t>Magisk</w:t>
+      </w:r>
+      <w:proofErr w:type="spellEnd"/>
+      <w:r>
+        <w:rPr>
+          <w:b/>
+          <w:bCs/>
+        </w:rPr>
+        <w:t xml:space="preserve"> from your PC directly to TWRP on your J7 Prime</w:t>
       </w:r>
       <w:r>
         <w:t>. There are two main approaches:</w:t>
@@ -316,7 +381,23 @@
           <w:b/>
           <w:bCs/>
         </w:rPr>
-        <w:t>Option 1: Transfer Magisk ZIP to Phone Storage</w:t>
+        <w:t xml:space="preserve">Option 1: Transfer </w:t>
+      </w:r>
+      <w:proofErr w:type="spellStart"/>
+      <w:r>
+        <w:rPr>
+          <w:b/>
+          <w:bCs/>
+        </w:rPr>
+        <w:t>Magisk</w:t>
+      </w:r>
+      <w:proofErr w:type="spellEnd"/>
+      <w:r>
+        <w:rPr>
+          <w:b/>
+          <w:bCs/>
+        </w:rPr>
+        <w:t xml:space="preserve"> ZIP to Phone Storage</w:t>
       </w:r>
     </w:p>
     <w:p>
@@ -329,12 +410,21 @@
       <w:r>
         <w:t xml:space="preserve">Download the </w:t>
       </w:r>
-      <w:r>
-        <w:rPr>
-          <w:b/>
-          <w:bCs/>
-        </w:rPr>
-        <w:t>Magisk ZIP</w:t>
+      <w:proofErr w:type="spellStart"/>
+      <w:r>
+        <w:rPr>
+          <w:b/>
+          <w:bCs/>
+        </w:rPr>
+        <w:t>Magisk</w:t>
+      </w:r>
+      <w:proofErr w:type="spellEnd"/>
+      <w:r>
+        <w:rPr>
+          <w:b/>
+          <w:bCs/>
+        </w:rPr>
+        <w:t xml:space="preserve"> ZIP</w:t>
       </w:r>
       <w:r>
         <w:t xml:space="preserve"> (latest stable version) on your PC.</w:t>
@@ -474,7 +564,15 @@
         <w:t>Install</w:t>
       </w:r>
       <w:r>
-        <w:t xml:space="preserve"> → Locate the Magisk ZIP → Swipe to flash.</w:t>
+        <w:t xml:space="preserve"> → Locate the </w:t>
+      </w:r>
+      <w:proofErr w:type="spellStart"/>
+      <w:r>
+        <w:t>Magisk</w:t>
+      </w:r>
+      <w:proofErr w:type="spellEnd"/>
+      <w:r>
+        <w:t xml:space="preserve"> ZIP → Swipe to flash.</w:t>
       </w:r>
     </w:p>
     <w:p>
@@ -498,12 +596,21 @@
       <w:r>
         <w:t xml:space="preserve">Verify installation with </w:t>
       </w:r>
-      <w:r>
-        <w:rPr>
-          <w:b/>
-          <w:bCs/>
-        </w:rPr>
-        <w:t>Magisk Manager</w:t>
+      <w:proofErr w:type="spellStart"/>
+      <w:r>
+        <w:rPr>
+          <w:b/>
+          <w:bCs/>
+        </w:rPr>
+        <w:t>Magisk</w:t>
+      </w:r>
+      <w:proofErr w:type="spellEnd"/>
+      <w:r>
+        <w:rPr>
+          <w:b/>
+          <w:bCs/>
+        </w:rPr>
+        <w:t xml:space="preserve"> Manager</w:t>
       </w:r>
       <w:r>
         <w:t xml:space="preserve"> app.</w:t>
@@ -528,7 +635,23 @@
           <w:b/>
           <w:bCs/>
         </w:rPr>
-        <w:t>Option 2: Flash Magisk ZIP Directly via ADB Sideload (no need to copy ZIP manually)</w:t>
+        <w:t xml:space="preserve">Option 2: Flash </w:t>
+      </w:r>
+      <w:proofErr w:type="spellStart"/>
+      <w:r>
+        <w:rPr>
+          <w:b/>
+          <w:bCs/>
+        </w:rPr>
+        <w:t>Magisk</w:t>
+      </w:r>
+      <w:proofErr w:type="spellEnd"/>
+      <w:r>
+        <w:rPr>
+          <w:b/>
+          <w:bCs/>
+        </w:rPr>
+        <w:t xml:space="preserve"> ZIP Directly via ADB Sideload (no need to copy ZIP manually)</w:t>
       </w:r>
     </w:p>
     <w:p>
@@ -546,12 +669,21 @@
       <w:r>
         <w:t xml:space="preserve">Download </w:t>
       </w:r>
-      <w:r>
-        <w:rPr>
-          <w:b/>
-          <w:bCs/>
-        </w:rPr>
-        <w:t>Magisk ZIP</w:t>
+      <w:proofErr w:type="spellStart"/>
+      <w:r>
+        <w:rPr>
+          <w:b/>
+          <w:bCs/>
+        </w:rPr>
+        <w:t>Magisk</w:t>
+      </w:r>
+      <w:proofErr w:type="spellEnd"/>
+      <w:r>
+        <w:rPr>
+          <w:b/>
+          <w:bCs/>
+        </w:rPr>
+        <w:t xml:space="preserve"> ZIP</w:t>
       </w:r>
       <w:r>
         <w:t xml:space="preserve"> on your PC.</w:t>
@@ -633,14 +765,24 @@
       </w:r>
     </w:p>
     <w:p>
+      <w:proofErr w:type="spellStart"/>
       <w:r>
         <w:lastRenderedPageBreak/>
-        <w:t>adb devices</w:t>
-      </w:r>
-    </w:p>
-    <w:p>
-      <w:r>
-        <w:t>adb sideload Magisk-v26.1.zip</w:t>
+        <w:t>adb</w:t>
+      </w:r>
+      <w:proofErr w:type="spellEnd"/>
+      <w:r>
+        <w:t xml:space="preserve"> devices</w:t>
+      </w:r>
+    </w:p>
+    <w:p>
+      <w:proofErr w:type="spellStart"/>
+      <w:r>
+        <w:t>adb</w:t>
+      </w:r>
+      <w:proofErr w:type="spellEnd"/>
+      <w:r>
+        <w:t xml:space="preserve"> sideload Magisk-v26.1.zip</w:t>
       </w:r>
     </w:p>
     <w:p>
@@ -744,8 +886,17 @@
           <w:b/>
           <w:bCs/>
         </w:rPr>
-        <w:t>latest stable Magisk</w:t>
-      </w:r>
+        <w:t xml:space="preserve">latest stable </w:t>
+      </w:r>
+      <w:proofErr w:type="spellStart"/>
+      <w:r>
+        <w:rPr>
+          <w:b/>
+          <w:bCs/>
+        </w:rPr>
+        <w:t>Magisk</w:t>
+      </w:r>
+      <w:proofErr w:type="spellEnd"/>
       <w:r>
         <w:t xml:space="preserve"> version.</w:t>
       </w:r>
@@ -760,12 +911,21 @@
       <w:r>
         <w:t xml:space="preserve">After flashing, open </w:t>
       </w:r>
-      <w:r>
-        <w:rPr>
-          <w:b/>
-          <w:bCs/>
-        </w:rPr>
-        <w:t>Magisk Manager</w:t>
+      <w:proofErr w:type="spellStart"/>
+      <w:r>
+        <w:rPr>
+          <w:b/>
+          <w:bCs/>
+        </w:rPr>
+        <w:t>Magisk</w:t>
+      </w:r>
+      <w:proofErr w:type="spellEnd"/>
+      <w:r>
+        <w:rPr>
+          <w:b/>
+          <w:bCs/>
+        </w:rPr>
+        <w:t xml:space="preserve"> Manager</w:t>
       </w:r>
       <w:r>
         <w:t xml:space="preserve"> to check root status.</w:t>
@@ -787,7 +947,23 @@
           <w:b/>
           <w:bCs/>
         </w:rPr>
-        <w:t>step-by-step exact guide for your J7 Prime: TWRP → Flash Magisk → Verify root</w:t>
+        <w:t xml:space="preserve">step-by-step exact guide for your J7 Prime: TWRP → Flash </w:t>
+      </w:r>
+      <w:proofErr w:type="spellStart"/>
+      <w:r>
+        <w:rPr>
+          <w:b/>
+          <w:bCs/>
+        </w:rPr>
+        <w:t>Magisk</w:t>
+      </w:r>
+      <w:proofErr w:type="spellEnd"/>
+      <w:r>
+        <w:rPr>
+          <w:b/>
+          <w:bCs/>
+        </w:rPr>
+        <w:t xml:space="preserve"> → Verify root</w:t>
       </w:r>
       <w:r>
         <w:t>, so you can follow it safely.</w:t>
@@ -1097,6 +1273,7 @@
       <w:r>
         <w:t xml:space="preserve"> or </w:t>
       </w:r>
+      <w:proofErr w:type="spellStart"/>
       <w:r>
         <w:rPr>
           <w:i/>
@@ -1104,6 +1281,7 @@
         </w:rPr>
         <w:t>StayFocusd</w:t>
       </w:r>
+      <w:proofErr w:type="spellEnd"/>
       <w:r>
         <w:t xml:space="preserve"> on browsers.</w:t>
       </w:r>
@@ -1123,7 +1301,15 @@
         <w:t>Noise Control</w:t>
       </w:r>
       <w:r>
-        <w:t>: Use noise-canceling headphones or listen to focus-friendly music (classical, lo-fi).</w:t>
+        <w:t>: Use noise-</w:t>
+      </w:r>
+      <w:proofErr w:type="spellStart"/>
+      <w:r>
+        <w:t>canceling</w:t>
+      </w:r>
+      <w:proofErr w:type="spellEnd"/>
+      <w:r>
+        <w:t xml:space="preserve"> headphones or listen to focus-friendly music (classical, lo-fi).</w:t>
       </w:r>
     </w:p>
     <w:p>
@@ -1361,6 +1547,7 @@
       <w:r>
         <w:t xml:space="preserve"> (focus timer) or </w:t>
       </w:r>
+      <w:proofErr w:type="spellStart"/>
       <w:r>
         <w:rPr>
           <w:i/>
@@ -1368,6 +1555,7 @@
         </w:rPr>
         <w:t>Todoist</w:t>
       </w:r>
+      <w:proofErr w:type="spellEnd"/>
       <w:r>
         <w:t xml:space="preserve"> (task management).</w:t>
       </w:r>
@@ -1384,7 +1572,23 @@
           <w:b/>
           <w:bCs/>
         </w:rPr>
-        <w:t>Voice Assistant (Breeno)</w:t>
+        <w:t>Voice Assistant (</w:t>
+      </w:r>
+      <w:proofErr w:type="spellStart"/>
+      <w:r>
+        <w:rPr>
+          <w:b/>
+          <w:bCs/>
+        </w:rPr>
+        <w:t>Breeno</w:t>
+      </w:r>
+      <w:proofErr w:type="spellEnd"/>
+      <w:r>
+        <w:rPr>
+          <w:b/>
+          <w:bCs/>
+        </w:rPr>
+        <w:t>)</w:t>
       </w:r>
       <w:r>
         <w:t>: Set reminders or timers hands-free.</w:t>
@@ -1453,7 +1657,15 @@
         <w:t>Meditation</w:t>
       </w:r>
       <w:r>
-        <w:t xml:space="preserve">: Try 5–10 minute meditation before study (apps like </w:t>
+        <w:t>: Try 5–</w:t>
+      </w:r>
+      <w:proofErr w:type="gramStart"/>
+      <w:r>
+        <w:t>10 minute</w:t>
+      </w:r>
+      <w:proofErr w:type="gramEnd"/>
+      <w:r>
+        <w:t xml:space="preserve"> meditation before study (apps like </w:t>
       </w:r>
       <w:r>
         <w:rPr>
@@ -1688,8 +1900,13 @@
             <w:hideMark/>
           </w:tcPr>
           <w:p>
+            <w:proofErr w:type="gramStart"/>
             <w:r>
-              <w:t>Mutes notifications</w:t>
+              <w:t>Mutes</w:t>
+            </w:r>
+            <w:proofErr w:type="gramEnd"/>
+            <w:r>
+              <w:t xml:space="preserve"> notifications</w:t>
             </w:r>
           </w:p>
         </w:tc>
@@ -1722,7 +1939,15 @@
           </w:tcPr>
           <w:p>
             <w:r>
-              <w:t>Settings → Additional Settings → Accessibility → Color Mode → Grayscale</w:t>
+              <w:t xml:space="preserve">Settings → Additional Settings → Accessibility → </w:t>
+            </w:r>
+            <w:proofErr w:type="spellStart"/>
+            <w:r>
+              <w:t>Color</w:t>
+            </w:r>
+            <w:proofErr w:type="spellEnd"/>
+            <w:r>
+              <w:t xml:space="preserve"> Mode → Grayscale</w:t>
             </w:r>
           </w:p>
         </w:tc>
@@ -1800,7 +2025,23 @@
                 <w:b/>
                 <w:bCs/>
               </w:rPr>
-              <w:t>Voice Assistant (Breeno)</w:t>
+              <w:t>Voice Assistant (</w:t>
+            </w:r>
+            <w:proofErr w:type="spellStart"/>
+            <w:r>
+              <w:rPr>
+                <w:b/>
+                <w:bCs/>
+              </w:rPr>
+              <w:t>Breeno</w:t>
+            </w:r>
+            <w:proofErr w:type="spellEnd"/>
+            <w:r>
+              <w:rPr>
+                <w:b/>
+                <w:bCs/>
+              </w:rPr>
+              <w:t>)</w:t>
             </w:r>
           </w:p>
         </w:tc>
@@ -1989,12 +2230,21 @@
           <w:numId w:val="1"/>
         </w:numPr>
       </w:pPr>
-      <w:r>
-        <w:rPr>
-          <w:b/>
-          <w:bCs/>
-        </w:rPr>
-        <w:t>AFWall+</w:t>
+      <w:proofErr w:type="spellStart"/>
+      <w:r>
+        <w:rPr>
+          <w:b/>
+          <w:bCs/>
+        </w:rPr>
+        <w:t>AFWall</w:t>
+      </w:r>
+      <w:proofErr w:type="spellEnd"/>
+      <w:r>
+        <w:rPr>
+          <w:b/>
+          <w:bCs/>
+        </w:rPr>
+        <w:t>+</w:t>
       </w:r>
       <w:r>
         <w:t xml:space="preserve"> (commonly stylized this way)</w:t>
@@ -2022,6 +2272,7 @@
           <w:numId w:val="1"/>
         </w:numPr>
       </w:pPr>
+      <w:proofErr w:type="spellStart"/>
       <w:r>
         <w:rPr>
           <w:b/>
@@ -2029,6 +2280,7 @@
         </w:rPr>
         <w:t>AdGuard</w:t>
       </w:r>
+      <w:proofErr w:type="spellEnd"/>
     </w:p>
     <w:p>
       <w:pPr>
@@ -2101,12 +2353,21 @@
       <w:r>
         <w:t xml:space="preserve">Converted </w:t>
       </w:r>
-      <w:r>
-        <w:rPr>
-          <w:b/>
-          <w:bCs/>
-        </w:rPr>
-        <w:t>AFWall+</w:t>
+      <w:proofErr w:type="spellStart"/>
+      <w:r>
+        <w:rPr>
+          <w:b/>
+          <w:bCs/>
+        </w:rPr>
+        <w:t>AFWall</w:t>
+      </w:r>
+      <w:proofErr w:type="spellEnd"/>
+      <w:r>
+        <w:rPr>
+          <w:b/>
+          <w:bCs/>
+        </w:rPr>
+        <w:t>+</w:t>
       </w:r>
       <w:r>
         <w:t xml:space="preserve"> and </w:t>
@@ -2208,7 +2469,15 @@
         <w:t>.</w:t>
       </w:r>
       <w:r>
-        <w:t xml:space="preserve"> Use own luncher.</w:t>
+        <w:t xml:space="preserve"> Use own </w:t>
+      </w:r>
+      <w:proofErr w:type="spellStart"/>
+      <w:r>
+        <w:t>luncher</w:t>
+      </w:r>
+      <w:proofErr w:type="spellEnd"/>
+      <w:r>
+        <w:t>.</w:t>
       </w:r>
     </w:p>
     <w:p>
@@ -2231,12 +2500,21 @@
       <w:r>
         <w:t xml:space="preserve"> to the </w:t>
       </w:r>
-      <w:r>
-        <w:rPr>
-          <w:b/>
-          <w:bCs/>
-        </w:rPr>
-        <w:t>AFWall+ app</w:t>
+      <w:proofErr w:type="spellStart"/>
+      <w:r>
+        <w:rPr>
+          <w:b/>
+          <w:bCs/>
+        </w:rPr>
+        <w:t>AFWall</w:t>
+      </w:r>
+      <w:proofErr w:type="spellEnd"/>
+      <w:r>
+        <w:rPr>
+          <w:b/>
+          <w:bCs/>
+        </w:rPr>
+        <w:t>+ app</w:t>
       </w:r>
       <w:r>
         <w:t>.</w:t>
@@ -2266,7 +2544,15 @@
         </w:numPr>
       </w:pPr>
       <w:r>
-        <w:t>I used freezed feature from luck patcher.</w:t>
+        <w:t xml:space="preserve">I used </w:t>
+      </w:r>
+      <w:proofErr w:type="spellStart"/>
+      <w:r>
+        <w:t>freezed</w:t>
+      </w:r>
+      <w:proofErr w:type="spellEnd"/>
+      <w:r>
+        <w:t xml:space="preserve"> feature from luck patcher.</w:t>
       </w:r>
     </w:p>
     <w:p/>
@@ -2275,8 +2561,13 @@
         <w:pStyle w:val="Heading2"/>
       </w:pPr>
       <w:r>
-        <w:t>To block ads on spotify</w:t>
-      </w:r>
+        <w:t xml:space="preserve">To block ads on </w:t>
+      </w:r>
+      <w:proofErr w:type="spellStart"/>
+      <w:r>
+        <w:t>spotify</w:t>
+      </w:r>
+      <w:proofErr w:type="spellEnd"/>
     </w:p>
     <w:p>
       <w:r>
@@ -2325,12 +2616,21 @@
           <w:bCs/>
         </w:rPr>
       </w:pPr>
-      <w:r>
-        <w:rPr>
-          <w:b/>
-          <w:bCs/>
-        </w:rPr>
-        <w:t>AFWall+</w:t>
+      <w:proofErr w:type="spellStart"/>
+      <w:r>
+        <w:rPr>
+          <w:b/>
+          <w:bCs/>
+        </w:rPr>
+        <w:t>AFWall</w:t>
+      </w:r>
+      <w:proofErr w:type="spellEnd"/>
+      <w:r>
+        <w:rPr>
+          <w:b/>
+          <w:bCs/>
+        </w:rPr>
+        <w:t>+</w:t>
       </w:r>
     </w:p>
     <w:p>
@@ -2343,12 +2643,21 @@
       <w:r>
         <w:t xml:space="preserve">Import rules only on </w:t>
       </w:r>
-      <w:r>
-        <w:rPr>
-          <w:b/>
-          <w:bCs/>
-        </w:rPr>
-        <w:t>AFWall+</w:t>
+      <w:proofErr w:type="spellStart"/>
+      <w:r>
+        <w:rPr>
+          <w:b/>
+          <w:bCs/>
+        </w:rPr>
+        <w:t>AFWall</w:t>
+      </w:r>
+      <w:proofErr w:type="spellEnd"/>
+      <w:r>
+        <w:rPr>
+          <w:b/>
+          <w:bCs/>
+        </w:rPr>
+        <w:t>+</w:t>
       </w:r>
       <w:r>
         <w:t>.</w:t>
@@ -2381,7 +2690,23 @@
           <w:b/>
           <w:bCs/>
         </w:rPr>
-        <w:t>Note (AFWall+):</w:t>
+        <w:t>Note (</w:t>
+      </w:r>
+      <w:proofErr w:type="spellStart"/>
+      <w:r>
+        <w:rPr>
+          <w:b/>
+          <w:bCs/>
+        </w:rPr>
+        <w:t>AFWall</w:t>
+      </w:r>
+      <w:proofErr w:type="spellEnd"/>
+      <w:r>
+        <w:rPr>
+          <w:b/>
+          <w:bCs/>
+        </w:rPr>
+        <w:t>+):</w:t>
       </w:r>
     </w:p>
     <w:p>
@@ -2392,7 +2717,15 @@
         </w:numPr>
       </w:pPr>
       <w:r>
-        <w:t>#no internet symbol issue.</w:t>
+        <w:t>#</w:t>
+      </w:r>
+      <w:proofErr w:type="gramStart"/>
+      <w:r>
+        <w:t>no</w:t>
+      </w:r>
+      <w:proofErr w:type="gramEnd"/>
+      <w:r>
+        <w:t xml:space="preserve"> internet symbol issue.</w:t>
       </w:r>
     </w:p>
     <w:p>
@@ -2572,44 +2905,18 @@
     </w:p>
     <w:p>
       <w:pPr>
-        <w:numPr>
-          <w:ilvl w:val="0"/>
-          <w:numId w:val="25"/>
-        </w:numPr>
-      </w:pPr>
-      <w:r>
-        <w:t xml:space="preserve">Create an </w:t>
-      </w:r>
-      <w:r>
-        <w:rPr>
-          <w:b/>
-          <w:bCs/>
-        </w:rPr>
-        <w:t>Oppo account</w:t>
-      </w:r>
-      <w:r>
-        <w:t>.</w:t>
-      </w:r>
-    </w:p>
-    <w:p>
-      <w:pPr>
-        <w:numPr>
-          <w:ilvl w:val="0"/>
-          <w:numId w:val="25"/>
-        </w:numPr>
-      </w:pPr>
-      <w:r>
-        <w:t xml:space="preserve">Add a </w:t>
-      </w:r>
-      <w:r>
-        <w:rPr>
-          <w:b/>
-          <w:bCs/>
-        </w:rPr>
-        <w:t>recovery email</w:t>
-      </w:r>
-      <w:r>
-        <w:t xml:space="preserve"> for App Lock in case of password issues.</w:t>
+        <w:pStyle w:val="NoSpacing"/>
+      </w:pPr>
+      <w:r>
+        <w:t>Create an Oppo account.</w:t>
+      </w:r>
+    </w:p>
+    <w:p>
+      <w:pPr>
+        <w:pStyle w:val="NoSpacing"/>
+      </w:pPr>
+      <w:r>
+        <w:t>Add a recovery email for App Lock in case of password issues.</w:t>
       </w:r>
     </w:p>
     <w:p>
@@ -2636,44 +2943,18 @@
     </w:p>
     <w:p>
       <w:pPr>
-        <w:numPr>
-          <w:ilvl w:val="0"/>
-          <w:numId w:val="26"/>
-        </w:numPr>
-      </w:pPr>
-      <w:r>
-        <w:t xml:space="preserve">Go to </w:t>
-      </w:r>
-      <w:r>
-        <w:rPr>
-          <w:b/>
-          <w:bCs/>
-        </w:rPr>
-        <w:t>Settings &gt; Digital Wellbeing &amp; Parental Controls</w:t>
-      </w:r>
-      <w:r>
-        <w:t>.</w:t>
-      </w:r>
-    </w:p>
-    <w:p>
-      <w:pPr>
-        <w:numPr>
-          <w:ilvl w:val="0"/>
-          <w:numId w:val="26"/>
-        </w:numPr>
-      </w:pPr>
-      <w:r>
-        <w:t xml:space="preserve">Set app timers to </w:t>
-      </w:r>
-      <w:r>
-        <w:rPr>
-          <w:b/>
-          <w:bCs/>
-        </w:rPr>
-        <w:t>0 minutes</w:t>
-      </w:r>
-      <w:r>
-        <w:t xml:space="preserve"> for social media, browsers, and games.</w:t>
+        <w:pStyle w:val="NoSpacing"/>
+      </w:pPr>
+      <w:r>
+        <w:t>Go to Settings &gt; Digital Wellbeing &amp; Parental Controls.</w:t>
+      </w:r>
+    </w:p>
+    <w:p>
+      <w:pPr>
+        <w:pStyle w:val="NoSpacing"/>
+      </w:pPr>
+      <w:r>
+        <w:t>Set app timers to 0 minutes for social media, browsers, and games.</w:t>
       </w:r>
     </w:p>
     <w:p>
@@ -2786,10 +3067,7 @@
     </w:p>
     <w:p>
       <w:pPr>
-        <w:numPr>
-          <w:ilvl w:val="0"/>
-          <w:numId w:val="28"/>
-        </w:numPr>
+        <w:pStyle w:val="NoSpacing"/>
       </w:pPr>
       <w:r>
         <w:t xml:space="preserve">Share the </w:t>
@@ -2807,10 +3085,7 @@
     </w:p>
     <w:p>
       <w:pPr>
-        <w:numPr>
-          <w:ilvl w:val="0"/>
-          <w:numId w:val="28"/>
-        </w:numPr>
+        <w:pStyle w:val="NoSpacing"/>
       </w:pPr>
       <w:r>
         <w:t xml:space="preserve">Give them access to your </w:t>
@@ -2828,10 +3103,7 @@
     </w:p>
     <w:p>
       <w:pPr>
-        <w:numPr>
-          <w:ilvl w:val="0"/>
-          <w:numId w:val="28"/>
-        </w:numPr>
+        <w:pStyle w:val="NoSpacing"/>
       </w:pPr>
       <w:r>
         <w:t>This ensures you can’t bypass the lock yourself.</w:t>
@@ -2872,7 +3144,6 @@
         <w:pStyle w:val="Heading2"/>
       </w:pPr>
       <w:r>
-        <w:lastRenderedPageBreak/>
         <w:t>Experience</w:t>
       </w:r>
     </w:p>
@@ -3349,11 +3620,15 @@
         <w:t>YouTube</w:t>
       </w:r>
       <w:r>
-        <w:t xml:space="preserve"> videos n it. Which make more distraction </w:t>
-      </w:r>
-      <w:r>
-        <w:lastRenderedPageBreak/>
-        <w:t xml:space="preserve">from it. Just </w:t>
+        <w:t xml:space="preserve"> videos </w:t>
+      </w:r>
+      <w:proofErr w:type="spellStart"/>
+      <w:r>
+        <w:t>n</w:t>
+      </w:r>
+      <w:proofErr w:type="spellEnd"/>
+      <w:r>
+        <w:t xml:space="preserve"> it. Which make more distraction from it. Just </w:t>
       </w:r>
       <w:r>
         <w:t>disable</w:t>
@@ -3402,6 +3677,7 @@
           <w:b/>
           <w:bCs/>
         </w:rPr>
+        <w:lastRenderedPageBreak/>
         <w:t>DeepSeek App</w:t>
       </w:r>
       <w:r>
@@ -3416,16 +3692,33 @@
           <w:numId w:val="44"/>
         </w:numPr>
       </w:pPr>
-      <w:r>
-        <w:rPr>
-          <w:b/>
-          <w:bCs/>
-        </w:rPr>
-        <w:t>Ncell App</w:t>
+      <w:proofErr w:type="spellStart"/>
+      <w:r>
+        <w:rPr>
+          <w:b/>
+          <w:bCs/>
+        </w:rPr>
+        <w:t>Ncell</w:t>
+      </w:r>
+      <w:proofErr w:type="spellEnd"/>
+      <w:r>
+        <w:rPr>
+          <w:b/>
+          <w:bCs/>
+        </w:rPr>
+        <w:t xml:space="preserve"> App</w:t>
       </w:r>
       <w:r>
         <w:br/>
-        <w:t>The Ncell app also includes an in-built browser, which can be used to browse YouTube. Because of this, I often get distracted by YouTube videos and other content.</w:t>
+        <w:t xml:space="preserve">The </w:t>
+      </w:r>
+      <w:proofErr w:type="spellStart"/>
+      <w:r>
+        <w:t>Ncell</w:t>
+      </w:r>
+      <w:proofErr w:type="spellEnd"/>
+      <w:r>
+        <w:t xml:space="preserve"> app also includes an in-built browser, which can be used to browse YouTube. Because of this, I often get distracted by YouTube videos and other content.</w:t>
       </w:r>
     </w:p>
     <w:p>
@@ -3469,7 +3762,15 @@
         <w:t>.</w:t>
       </w:r>
       <w:r>
-        <w:t xml:space="preserve"> But perplexity can not browse </w:t>
+        <w:t xml:space="preserve"> But perplexity </w:t>
+      </w:r>
+      <w:proofErr w:type="spellStart"/>
+      <w:r>
+        <w:t>can not</w:t>
+      </w:r>
+      <w:proofErr w:type="spellEnd"/>
+      <w:r>
+        <w:t xml:space="preserve"> browse </w:t>
       </w:r>
       <w:r>
         <w:t>another</w:t>
@@ -3651,8 +3952,13 @@
       </w:pPr>
       <w:r>
         <w:tab/>
-        <w:t>127.0.0.1       ww4.tinyzone.org</w:t>
-      </w:r>
+        <w:t xml:space="preserve">127.0.0.1       </w:t>
+      </w:r>
+      <w:proofErr w:type="gramStart"/>
+      <w:r>
+        <w:t>ww4.tinyzone.org</w:t>
+      </w:r>
+      <w:proofErr w:type="gramEnd"/>
     </w:p>
     <w:p>
       <w:pPr>
@@ -3709,7 +4015,6 @@
         <w:pStyle w:val="NoSpacing"/>
       </w:pPr>
       <w:r>
-        <w:lastRenderedPageBreak/>
         <w:t>127.0.0.1 facebook.com</w:t>
       </w:r>
     </w:p>
@@ -4092,7 +4397,6 @@
           <w:b/>
           <w:bCs/>
         </w:rPr>
-        <w:lastRenderedPageBreak/>
         <w:t>Set up a guest account</w:t>
       </w:r>
     </w:p>
@@ -4155,6 +4459,7 @@
           <w:b/>
           <w:bCs/>
         </w:rPr>
+        <w:lastRenderedPageBreak/>
         <w:t>Restrict system modifications</w:t>
       </w:r>
     </w:p>
@@ -4462,18 +4767,15 @@
     </w:p>
     <w:p>
       <w:r>
-        <w:t xml:space="preserve">Gather all your keys and passwords (e.g., phone device keys for the J7 Prime and Oppo F11 Pro, and the Windows 10 admin password) into a single Excel spreadsheet. Encrypt the spreadsheet with a strong password. Write that encryption password by hand and store the paper in a secure place (for example, a locked drawer or safe). Create one encrypted backup copy and store it separately. Only </w:t>
-      </w:r>
+        <w:t>Gather all your keys and passwords (e.g., phone device keys for the J7 Prime and Oppo F11 Pro, and the Windows 10 admin password) into a single Excel spreadsheet. Encrypt the spreadsheet with a strong password. Write that encryption password by hand and store the paper in a secure place (for example, a locked drawer or safe). Create one encrypted backup copy and store it separately. Only share the encryption key or code with people you truly trust. Finally, remove any unencrypted copies from your phones and any other devices.</w:t>
+      </w:r>
+    </w:p>
+    <w:p>
+      <w:pPr>
+        <w:pStyle w:val="Heading1"/>
+      </w:pPr>
       <w:r>
         <w:lastRenderedPageBreak/>
-        <w:t>share the encryption key or code with people you truly trust. Finally, remove any unencrypted copies from your phones and any other devices.</w:t>
-      </w:r>
-    </w:p>
-    <w:p>
-      <w:pPr>
-        <w:pStyle w:val="Heading1"/>
-      </w:pPr>
-      <w:r>
         <w:t>Experimentation</w:t>
       </w:r>
     </w:p>
@@ -4791,7 +5093,6 @@
         </w:numPr>
       </w:pPr>
       <w:r>
-        <w:lastRenderedPageBreak/>
         <w:t>When you join a Discord study stream, avoid looking at Discord while studying.</w:t>
       </w:r>
       <w:r>
@@ -4817,6 +5118,7 @@
         </w:numPr>
       </w:pPr>
       <w:r>
+        <w:lastRenderedPageBreak/>
         <w:t>If any thought or idea comes up, don’t open Discord immediately—just note it down on a cheat sheet and handle it after your session.</w:t>
       </w:r>
     </w:p>

--- a/focus study mobile setup.docx
+++ b/focus study mobile setup.docx
@@ -86,15 +86,7 @@
         <w:t>Clean Browsing</w:t>
       </w:r>
       <w:r>
-        <w:t xml:space="preserve"> Family DNS or </w:t>
-      </w:r>
-      <w:proofErr w:type="spellStart"/>
-      <w:r>
-        <w:t>AdGuard</w:t>
-      </w:r>
-      <w:proofErr w:type="spellEnd"/>
-      <w:r>
-        <w:t xml:space="preserve"> Family DNS (system-wide) for extra adult content filtering.</w:t>
+        <w:t xml:space="preserve"> Family DNS or AdGuard Family DNS (system-wide) for extra adult content filtering.</w:t>
       </w:r>
       <w:r>
         <w:br/>
@@ -118,27 +110,11 @@
     </w:p>
     <w:p>
       <w:r>
-        <w:t xml:space="preserve">• Install </w:t>
-      </w:r>
-      <w:proofErr w:type="spellStart"/>
-      <w:r>
-        <w:t>AppBlock</w:t>
-      </w:r>
-      <w:proofErr w:type="spellEnd"/>
-      <w:r>
-        <w:t xml:space="preserve"> (works without root) → lets you block apps during study time.</w:t>
+        <w:t>• Install AppBlock (works without root) → lets you block apps during study time.</w:t>
       </w:r>
       <w:r>
         <w:br/>
-        <w:t xml:space="preserve">• Or use </w:t>
-      </w:r>
-      <w:proofErr w:type="spellStart"/>
-      <w:r>
-        <w:t>AFWall</w:t>
-      </w:r>
-      <w:proofErr w:type="spellEnd"/>
-      <w:r>
-        <w:t>+ (root firewall) → block all apps from using the internet, except study ones (e.g., dictionary, PDF reader, Google Classroom).</w:t>
+        <w:t>• Or use AFWall+ (root firewall) → block all apps from using the internet, except study ones (e.g., dictionary, PDF reader, Google Classroom).</w:t>
       </w:r>
     </w:p>
     <w:p>
@@ -150,15 +126,7 @@
         <w:t>Note</w:t>
       </w:r>
       <w:r>
-        <w:t xml:space="preserve">: block selected bar on &gt;&gt; on side of </w:t>
-      </w:r>
-      <w:proofErr w:type="spellStart"/>
-      <w:r>
-        <w:t>afwall</w:t>
-      </w:r>
-      <w:proofErr w:type="spellEnd"/>
-      <w:r>
-        <w:t>+ logo&gt;&gt; on side of search &gt;&gt; click on three paragraph line on top bar.</w:t>
+        <w:t>: block selected bar on &gt;&gt; on side of afwall+ logo&gt;&gt; on side of search &gt;&gt; click on three paragraph line on top bar.</w:t>
       </w:r>
     </w:p>
     <w:p>
@@ -247,15 +215,7 @@
       </w:r>
       <w:r>
         <w:lastRenderedPageBreak/>
-        <w:t xml:space="preserve">• Custom ROM (optional): If you’re open to flashing, you can install a lightweight ROM (like </w:t>
-      </w:r>
-      <w:proofErr w:type="spellStart"/>
-      <w:r>
-        <w:t>LineageOS</w:t>
-      </w:r>
-      <w:proofErr w:type="spellEnd"/>
-      <w:r>
-        <w:t>) with only bare essentials.</w:t>
+        <w:t>• Custom ROM (optional): If you’re open to flashing, you can install a lightweight ROM (like LineageOS) with only bare essentials.</w:t>
       </w:r>
     </w:p>
     <w:p>
@@ -319,17 +279,8 @@
           <w:b/>
           <w:bCs/>
         </w:rPr>
-        <w:t xml:space="preserve">Install from </w:t>
-      </w:r>
-      <w:proofErr w:type="spellStart"/>
-      <w:r>
-        <w:rPr>
-          <w:b/>
-          <w:bCs/>
-        </w:rPr>
-        <w:t>adb</w:t>
-      </w:r>
-      <w:proofErr w:type="spellEnd"/>
+        <w:t>Install from adb</w:t>
+      </w:r>
     </w:p>
     <w:p>
       <w:r>
@@ -340,23 +291,7 @@
           <w:b/>
           <w:bCs/>
         </w:rPr>
-        <w:t xml:space="preserve">flash </w:t>
-      </w:r>
-      <w:proofErr w:type="spellStart"/>
-      <w:r>
-        <w:rPr>
-          <w:b/>
-          <w:bCs/>
-        </w:rPr>
-        <w:t>Magisk</w:t>
-      </w:r>
-      <w:proofErr w:type="spellEnd"/>
-      <w:r>
-        <w:rPr>
-          <w:b/>
-          <w:bCs/>
-        </w:rPr>
-        <w:t xml:space="preserve"> from your PC directly to TWRP on your J7 Prime</w:t>
+        <w:t>flash Magisk from your PC directly to TWRP on your J7 Prime</w:t>
       </w:r>
       <w:r>
         <w:t>. There are two main approaches:</w:t>
@@ -381,23 +316,7 @@
           <w:b/>
           <w:bCs/>
         </w:rPr>
-        <w:t xml:space="preserve">Option 1: Transfer </w:t>
-      </w:r>
-      <w:proofErr w:type="spellStart"/>
-      <w:r>
-        <w:rPr>
-          <w:b/>
-          <w:bCs/>
-        </w:rPr>
-        <w:t>Magisk</w:t>
-      </w:r>
-      <w:proofErr w:type="spellEnd"/>
-      <w:r>
-        <w:rPr>
-          <w:b/>
-          <w:bCs/>
-        </w:rPr>
-        <w:t xml:space="preserve"> ZIP to Phone Storage</w:t>
+        <w:t>Option 1: Transfer Magisk ZIP to Phone Storage</w:t>
       </w:r>
     </w:p>
     <w:p>
@@ -410,21 +329,12 @@
       <w:r>
         <w:t xml:space="preserve">Download the </w:t>
       </w:r>
-      <w:proofErr w:type="spellStart"/>
-      <w:r>
-        <w:rPr>
-          <w:b/>
-          <w:bCs/>
-        </w:rPr>
-        <w:t>Magisk</w:t>
-      </w:r>
-      <w:proofErr w:type="spellEnd"/>
-      <w:r>
-        <w:rPr>
-          <w:b/>
-          <w:bCs/>
-        </w:rPr>
-        <w:t xml:space="preserve"> ZIP</w:t>
+      <w:r>
+        <w:rPr>
+          <w:b/>
+          <w:bCs/>
+        </w:rPr>
+        <w:t>Magisk ZIP</w:t>
       </w:r>
       <w:r>
         <w:t xml:space="preserve"> (latest stable version) on your PC.</w:t>
@@ -564,15 +474,7 @@
         <w:t>Install</w:t>
       </w:r>
       <w:r>
-        <w:t xml:space="preserve"> → Locate the </w:t>
-      </w:r>
-      <w:proofErr w:type="spellStart"/>
-      <w:r>
-        <w:t>Magisk</w:t>
-      </w:r>
-      <w:proofErr w:type="spellEnd"/>
-      <w:r>
-        <w:t xml:space="preserve"> ZIP → Swipe to flash.</w:t>
+        <w:t xml:space="preserve"> → Locate the Magisk ZIP → Swipe to flash.</w:t>
       </w:r>
     </w:p>
     <w:p>
@@ -596,21 +498,12 @@
       <w:r>
         <w:t xml:space="preserve">Verify installation with </w:t>
       </w:r>
-      <w:proofErr w:type="spellStart"/>
-      <w:r>
-        <w:rPr>
-          <w:b/>
-          <w:bCs/>
-        </w:rPr>
-        <w:t>Magisk</w:t>
-      </w:r>
-      <w:proofErr w:type="spellEnd"/>
-      <w:r>
-        <w:rPr>
-          <w:b/>
-          <w:bCs/>
-        </w:rPr>
-        <w:t xml:space="preserve"> Manager</w:t>
+      <w:r>
+        <w:rPr>
+          <w:b/>
+          <w:bCs/>
+        </w:rPr>
+        <w:t>Magisk Manager</w:t>
       </w:r>
       <w:r>
         <w:t xml:space="preserve"> app.</w:t>
@@ -635,23 +528,7 @@
           <w:b/>
           <w:bCs/>
         </w:rPr>
-        <w:t xml:space="preserve">Option 2: Flash </w:t>
-      </w:r>
-      <w:proofErr w:type="spellStart"/>
-      <w:r>
-        <w:rPr>
-          <w:b/>
-          <w:bCs/>
-        </w:rPr>
-        <w:t>Magisk</w:t>
-      </w:r>
-      <w:proofErr w:type="spellEnd"/>
-      <w:r>
-        <w:rPr>
-          <w:b/>
-          <w:bCs/>
-        </w:rPr>
-        <w:t xml:space="preserve"> ZIP Directly via ADB Sideload (no need to copy ZIP manually)</w:t>
+        <w:t>Option 2: Flash Magisk ZIP Directly via ADB Sideload (no need to copy ZIP manually)</w:t>
       </w:r>
     </w:p>
     <w:p>
@@ -669,21 +546,12 @@
       <w:r>
         <w:t xml:space="preserve">Download </w:t>
       </w:r>
-      <w:proofErr w:type="spellStart"/>
-      <w:r>
-        <w:rPr>
-          <w:b/>
-          <w:bCs/>
-        </w:rPr>
-        <w:t>Magisk</w:t>
-      </w:r>
-      <w:proofErr w:type="spellEnd"/>
-      <w:r>
-        <w:rPr>
-          <w:b/>
-          <w:bCs/>
-        </w:rPr>
-        <w:t xml:space="preserve"> ZIP</w:t>
+      <w:r>
+        <w:rPr>
+          <w:b/>
+          <w:bCs/>
+        </w:rPr>
+        <w:t>Magisk ZIP</w:t>
       </w:r>
       <w:r>
         <w:t xml:space="preserve"> on your PC.</w:t>
@@ -765,24 +633,14 @@
       </w:r>
     </w:p>
     <w:p>
-      <w:proofErr w:type="spellStart"/>
       <w:r>
         <w:lastRenderedPageBreak/>
-        <w:t>adb</w:t>
-      </w:r>
-      <w:proofErr w:type="spellEnd"/>
-      <w:r>
-        <w:t xml:space="preserve"> devices</w:t>
-      </w:r>
-    </w:p>
-    <w:p>
-      <w:proofErr w:type="spellStart"/>
-      <w:r>
-        <w:t>adb</w:t>
-      </w:r>
-      <w:proofErr w:type="spellEnd"/>
-      <w:r>
-        <w:t xml:space="preserve"> sideload Magisk-v26.1.zip</w:t>
+        <w:t>adb devices</w:t>
+      </w:r>
+    </w:p>
+    <w:p>
+      <w:r>
+        <w:t>adb sideload Magisk-v26.1.zip</w:t>
       </w:r>
     </w:p>
     <w:p>
@@ -886,17 +744,8 @@
           <w:b/>
           <w:bCs/>
         </w:rPr>
-        <w:t xml:space="preserve">latest stable </w:t>
-      </w:r>
-      <w:proofErr w:type="spellStart"/>
-      <w:r>
-        <w:rPr>
-          <w:b/>
-          <w:bCs/>
-        </w:rPr>
-        <w:t>Magisk</w:t>
-      </w:r>
-      <w:proofErr w:type="spellEnd"/>
+        <w:t>latest stable Magisk</w:t>
+      </w:r>
       <w:r>
         <w:t xml:space="preserve"> version.</w:t>
       </w:r>
@@ -911,21 +760,12 @@
       <w:r>
         <w:t xml:space="preserve">After flashing, open </w:t>
       </w:r>
-      <w:proofErr w:type="spellStart"/>
-      <w:r>
-        <w:rPr>
-          <w:b/>
-          <w:bCs/>
-        </w:rPr>
-        <w:t>Magisk</w:t>
-      </w:r>
-      <w:proofErr w:type="spellEnd"/>
-      <w:r>
-        <w:rPr>
-          <w:b/>
-          <w:bCs/>
-        </w:rPr>
-        <w:t xml:space="preserve"> Manager</w:t>
+      <w:r>
+        <w:rPr>
+          <w:b/>
+          <w:bCs/>
+        </w:rPr>
+        <w:t>Magisk Manager</w:t>
       </w:r>
       <w:r>
         <w:t xml:space="preserve"> to check root status.</w:t>
@@ -947,23 +787,7 @@
           <w:b/>
           <w:bCs/>
         </w:rPr>
-        <w:t xml:space="preserve">step-by-step exact guide for your J7 Prime: TWRP → Flash </w:t>
-      </w:r>
-      <w:proofErr w:type="spellStart"/>
-      <w:r>
-        <w:rPr>
-          <w:b/>
-          <w:bCs/>
-        </w:rPr>
-        <w:t>Magisk</w:t>
-      </w:r>
-      <w:proofErr w:type="spellEnd"/>
-      <w:r>
-        <w:rPr>
-          <w:b/>
-          <w:bCs/>
-        </w:rPr>
-        <w:t xml:space="preserve"> → Verify root</w:t>
+        <w:t>step-by-step exact guide for your J7 Prime: TWRP → Flash Magisk → Verify root</w:t>
       </w:r>
       <w:r>
         <w:t>, so you can follow it safely.</w:t>
@@ -1273,7 +1097,6 @@
       <w:r>
         <w:t xml:space="preserve"> or </w:t>
       </w:r>
-      <w:proofErr w:type="spellStart"/>
       <w:r>
         <w:rPr>
           <w:i/>
@@ -1281,7 +1104,6 @@
         </w:rPr>
         <w:t>StayFocusd</w:t>
       </w:r>
-      <w:proofErr w:type="spellEnd"/>
       <w:r>
         <w:t xml:space="preserve"> on browsers.</w:t>
       </w:r>
@@ -1301,15 +1123,7 @@
         <w:t>Noise Control</w:t>
       </w:r>
       <w:r>
-        <w:t>: Use noise-</w:t>
-      </w:r>
-      <w:proofErr w:type="spellStart"/>
-      <w:r>
-        <w:t>canceling</w:t>
-      </w:r>
-      <w:proofErr w:type="spellEnd"/>
-      <w:r>
-        <w:t xml:space="preserve"> headphones or listen to focus-friendly music (classical, lo-fi).</w:t>
+        <w:t>: Use noise-canceling headphones or listen to focus-friendly music (classical, lo-fi).</w:t>
       </w:r>
     </w:p>
     <w:p>
@@ -1547,7 +1361,6 @@
       <w:r>
         <w:t xml:space="preserve"> (focus timer) or </w:t>
       </w:r>
-      <w:proofErr w:type="spellStart"/>
       <w:r>
         <w:rPr>
           <w:i/>
@@ -1555,7 +1368,6 @@
         </w:rPr>
         <w:t>Todoist</w:t>
       </w:r>
-      <w:proofErr w:type="spellEnd"/>
       <w:r>
         <w:t xml:space="preserve"> (task management).</w:t>
       </w:r>
@@ -1572,23 +1384,7 @@
           <w:b/>
           <w:bCs/>
         </w:rPr>
-        <w:t>Voice Assistant (</w:t>
-      </w:r>
-      <w:proofErr w:type="spellStart"/>
-      <w:r>
-        <w:rPr>
-          <w:b/>
-          <w:bCs/>
-        </w:rPr>
-        <w:t>Breeno</w:t>
-      </w:r>
-      <w:proofErr w:type="spellEnd"/>
-      <w:r>
-        <w:rPr>
-          <w:b/>
-          <w:bCs/>
-        </w:rPr>
-        <w:t>)</w:t>
+        <w:t>Voice Assistant (Breeno)</w:t>
       </w:r>
       <w:r>
         <w:t>: Set reminders or timers hands-free.</w:t>
@@ -1657,15 +1453,7 @@
         <w:t>Meditation</w:t>
       </w:r>
       <w:r>
-        <w:t>: Try 5–</w:t>
-      </w:r>
-      <w:proofErr w:type="gramStart"/>
-      <w:r>
-        <w:t>10 minute</w:t>
-      </w:r>
-      <w:proofErr w:type="gramEnd"/>
-      <w:r>
-        <w:t xml:space="preserve"> meditation before study (apps like </w:t>
+        <w:t xml:space="preserve">: Try 5–10 minute meditation before study (apps like </w:t>
       </w:r>
       <w:r>
         <w:rPr>
@@ -1900,13 +1688,8 @@
             <w:hideMark/>
           </w:tcPr>
           <w:p>
-            <w:proofErr w:type="gramStart"/>
             <w:r>
-              <w:t>Mutes</w:t>
-            </w:r>
-            <w:proofErr w:type="gramEnd"/>
-            <w:r>
-              <w:t xml:space="preserve"> notifications</w:t>
+              <w:t>Mutes notifications</w:t>
             </w:r>
           </w:p>
         </w:tc>
@@ -1939,15 +1722,7 @@
           </w:tcPr>
           <w:p>
             <w:r>
-              <w:t xml:space="preserve">Settings → Additional Settings → Accessibility → </w:t>
-            </w:r>
-            <w:proofErr w:type="spellStart"/>
-            <w:r>
-              <w:t>Color</w:t>
-            </w:r>
-            <w:proofErr w:type="spellEnd"/>
-            <w:r>
-              <w:t xml:space="preserve"> Mode → Grayscale</w:t>
+              <w:t>Settings → Additional Settings → Accessibility → Color Mode → Grayscale</w:t>
             </w:r>
           </w:p>
         </w:tc>
@@ -2025,23 +1800,7 @@
                 <w:b/>
                 <w:bCs/>
               </w:rPr>
-              <w:t>Voice Assistant (</w:t>
-            </w:r>
-            <w:proofErr w:type="spellStart"/>
-            <w:r>
-              <w:rPr>
-                <w:b/>
-                <w:bCs/>
-              </w:rPr>
-              <w:t>Breeno</w:t>
-            </w:r>
-            <w:proofErr w:type="spellEnd"/>
-            <w:r>
-              <w:rPr>
-                <w:b/>
-                <w:bCs/>
-              </w:rPr>
-              <w:t>)</w:t>
+              <w:t>Voice Assistant (Breeno)</w:t>
             </w:r>
           </w:p>
         </w:tc>
@@ -2230,21 +1989,12 @@
           <w:numId w:val="1"/>
         </w:numPr>
       </w:pPr>
-      <w:proofErr w:type="spellStart"/>
-      <w:r>
-        <w:rPr>
-          <w:b/>
-          <w:bCs/>
-        </w:rPr>
-        <w:t>AFWall</w:t>
-      </w:r>
-      <w:proofErr w:type="spellEnd"/>
-      <w:r>
-        <w:rPr>
-          <w:b/>
-          <w:bCs/>
-        </w:rPr>
-        <w:t>+</w:t>
+      <w:r>
+        <w:rPr>
+          <w:b/>
+          <w:bCs/>
+        </w:rPr>
+        <w:t>AFWall+</w:t>
       </w:r>
       <w:r>
         <w:t xml:space="preserve"> (commonly stylized this way)</w:t>
@@ -2272,7 +2022,6 @@
           <w:numId w:val="1"/>
         </w:numPr>
       </w:pPr>
-      <w:proofErr w:type="spellStart"/>
       <w:r>
         <w:rPr>
           <w:b/>
@@ -2280,7 +2029,6 @@
         </w:rPr>
         <w:t>AdGuard</w:t>
       </w:r>
-      <w:proofErr w:type="spellEnd"/>
     </w:p>
     <w:p>
       <w:pPr>
@@ -2353,21 +2101,12 @@
       <w:r>
         <w:t xml:space="preserve">Converted </w:t>
       </w:r>
-      <w:proofErr w:type="spellStart"/>
-      <w:r>
-        <w:rPr>
-          <w:b/>
-          <w:bCs/>
-        </w:rPr>
-        <w:t>AFWall</w:t>
-      </w:r>
-      <w:proofErr w:type="spellEnd"/>
-      <w:r>
-        <w:rPr>
-          <w:b/>
-          <w:bCs/>
-        </w:rPr>
-        <w:t>+</w:t>
+      <w:r>
+        <w:rPr>
+          <w:b/>
+          <w:bCs/>
+        </w:rPr>
+        <w:t>AFWall+</w:t>
       </w:r>
       <w:r>
         <w:t xml:space="preserve"> and </w:t>
@@ -2469,15 +2208,7 @@
         <w:t>.</w:t>
       </w:r>
       <w:r>
-        <w:t xml:space="preserve"> Use own </w:t>
-      </w:r>
-      <w:proofErr w:type="spellStart"/>
-      <w:r>
-        <w:t>luncher</w:t>
-      </w:r>
-      <w:proofErr w:type="spellEnd"/>
-      <w:r>
-        <w:t>.</w:t>
+        <w:t xml:space="preserve"> Use own luncher.</w:t>
       </w:r>
     </w:p>
     <w:p>
@@ -2500,21 +2231,12 @@
       <w:r>
         <w:t xml:space="preserve"> to the </w:t>
       </w:r>
-      <w:proofErr w:type="spellStart"/>
-      <w:r>
-        <w:rPr>
-          <w:b/>
-          <w:bCs/>
-        </w:rPr>
-        <w:t>AFWall</w:t>
-      </w:r>
-      <w:proofErr w:type="spellEnd"/>
-      <w:r>
-        <w:rPr>
-          <w:b/>
-          <w:bCs/>
-        </w:rPr>
-        <w:t>+ app</w:t>
+      <w:r>
+        <w:rPr>
+          <w:b/>
+          <w:bCs/>
+        </w:rPr>
+        <w:t>AFWall+ app</w:t>
       </w:r>
       <w:r>
         <w:t>.</w:t>
@@ -2544,15 +2266,7 @@
         </w:numPr>
       </w:pPr>
       <w:r>
-        <w:t xml:space="preserve">I used </w:t>
-      </w:r>
-      <w:proofErr w:type="spellStart"/>
-      <w:r>
-        <w:t>freezed</w:t>
-      </w:r>
-      <w:proofErr w:type="spellEnd"/>
-      <w:r>
-        <w:t xml:space="preserve"> feature from luck patcher.</w:t>
+        <w:t>I used freezed feature from luck patcher.</w:t>
       </w:r>
     </w:p>
     <w:p/>
@@ -2561,13 +2275,8 @@
         <w:pStyle w:val="Heading2"/>
       </w:pPr>
       <w:r>
-        <w:t xml:space="preserve">To block ads on </w:t>
-      </w:r>
-      <w:proofErr w:type="spellStart"/>
-      <w:r>
-        <w:t>spotify</w:t>
-      </w:r>
-      <w:proofErr w:type="spellEnd"/>
+        <w:t>To block ads on spotify</w:t>
+      </w:r>
     </w:p>
     <w:p>
       <w:r>
@@ -2616,21 +2325,12 @@
           <w:bCs/>
         </w:rPr>
       </w:pPr>
-      <w:proofErr w:type="spellStart"/>
-      <w:r>
-        <w:rPr>
-          <w:b/>
-          <w:bCs/>
-        </w:rPr>
-        <w:t>AFWall</w:t>
-      </w:r>
-      <w:proofErr w:type="spellEnd"/>
-      <w:r>
-        <w:rPr>
-          <w:b/>
-          <w:bCs/>
-        </w:rPr>
-        <w:t>+</w:t>
+      <w:r>
+        <w:rPr>
+          <w:b/>
+          <w:bCs/>
+        </w:rPr>
+        <w:t>AFWall+</w:t>
       </w:r>
     </w:p>
     <w:p>
@@ -2643,21 +2343,12 @@
       <w:r>
         <w:t xml:space="preserve">Import rules only on </w:t>
       </w:r>
-      <w:proofErr w:type="spellStart"/>
-      <w:r>
-        <w:rPr>
-          <w:b/>
-          <w:bCs/>
-        </w:rPr>
-        <w:t>AFWall</w:t>
-      </w:r>
-      <w:proofErr w:type="spellEnd"/>
-      <w:r>
-        <w:rPr>
-          <w:b/>
-          <w:bCs/>
-        </w:rPr>
-        <w:t>+</w:t>
+      <w:r>
+        <w:rPr>
+          <w:b/>
+          <w:bCs/>
+        </w:rPr>
+        <w:t>AFWall+</w:t>
       </w:r>
       <w:r>
         <w:t>.</w:t>
@@ -2690,23 +2381,7 @@
           <w:b/>
           <w:bCs/>
         </w:rPr>
-        <w:t>Note (</w:t>
-      </w:r>
-      <w:proofErr w:type="spellStart"/>
-      <w:r>
-        <w:rPr>
-          <w:b/>
-          <w:bCs/>
-        </w:rPr>
-        <w:t>AFWall</w:t>
-      </w:r>
-      <w:proofErr w:type="spellEnd"/>
-      <w:r>
-        <w:rPr>
-          <w:b/>
-          <w:bCs/>
-        </w:rPr>
-        <w:t>+):</w:t>
+        <w:t>Note (AFWall+):</w:t>
       </w:r>
     </w:p>
     <w:p>
@@ -2717,15 +2392,7 @@
         </w:numPr>
       </w:pPr>
       <w:r>
-        <w:t>#</w:t>
-      </w:r>
-      <w:proofErr w:type="gramStart"/>
-      <w:r>
-        <w:t>no</w:t>
-      </w:r>
-      <w:proofErr w:type="gramEnd"/>
-      <w:r>
-        <w:t xml:space="preserve"> internet symbol issue.</w:t>
+        <w:t>#no internet symbol issue.</w:t>
       </w:r>
     </w:p>
     <w:p>
@@ -3532,6 +3199,9 @@
         <w:t xml:space="preserve"> Built-in hidden function accessed with code #9705#</w:t>
       </w:r>
       <w:r>
+        <w:t>. Make code an longer.</w:t>
+      </w:r>
+      <w:r>
         <w:br/>
       </w:r>
       <w:r>
@@ -3620,15 +3290,7 @@
         <w:t>YouTube</w:t>
       </w:r>
       <w:r>
-        <w:t xml:space="preserve"> videos </w:t>
-      </w:r>
-      <w:proofErr w:type="spellStart"/>
-      <w:r>
-        <w:t>n</w:t>
-      </w:r>
-      <w:proofErr w:type="spellEnd"/>
-      <w:r>
-        <w:t xml:space="preserve"> it. Which make more distraction from it. Just </w:t>
+        <w:t xml:space="preserve"> videos n it. Which make more distraction from it. Just </w:t>
       </w:r>
       <w:r>
         <w:t>disable</w:t>
@@ -3692,33 +3354,16 @@
           <w:numId w:val="44"/>
         </w:numPr>
       </w:pPr>
-      <w:proofErr w:type="spellStart"/>
-      <w:r>
-        <w:rPr>
-          <w:b/>
-          <w:bCs/>
-        </w:rPr>
-        <w:t>Ncell</w:t>
-      </w:r>
-      <w:proofErr w:type="spellEnd"/>
-      <w:r>
-        <w:rPr>
-          <w:b/>
-          <w:bCs/>
-        </w:rPr>
-        <w:t xml:space="preserve"> App</w:t>
+      <w:r>
+        <w:rPr>
+          <w:b/>
+          <w:bCs/>
+        </w:rPr>
+        <w:t>Ncell App</w:t>
       </w:r>
       <w:r>
         <w:br/>
-        <w:t xml:space="preserve">The </w:t>
-      </w:r>
-      <w:proofErr w:type="spellStart"/>
-      <w:r>
-        <w:t>Ncell</w:t>
-      </w:r>
-      <w:proofErr w:type="spellEnd"/>
-      <w:r>
-        <w:t xml:space="preserve"> app also includes an in-built browser, which can be used to browse YouTube. Because of this, I often get distracted by YouTube videos and other content.</w:t>
+        <w:t>The Ncell app also includes an in-built browser, which can be used to browse YouTube. Because of this, I often get distracted by YouTube videos and other content.</w:t>
       </w:r>
     </w:p>
     <w:p>
@@ -3762,15 +3407,7 @@
         <w:t>.</w:t>
       </w:r>
       <w:r>
-        <w:t xml:space="preserve"> But perplexity </w:t>
-      </w:r>
-      <w:proofErr w:type="spellStart"/>
-      <w:r>
-        <w:t>can not</w:t>
-      </w:r>
-      <w:proofErr w:type="spellEnd"/>
-      <w:r>
-        <w:t xml:space="preserve"> browse </w:t>
+        <w:t xml:space="preserve"> But perplexity can not browse </w:t>
       </w:r>
       <w:r>
         <w:t>another</w:t>
@@ -3952,13 +3589,8 @@
       </w:pPr>
       <w:r>
         <w:tab/>
-        <w:t xml:space="preserve">127.0.0.1       </w:t>
-      </w:r>
-      <w:proofErr w:type="gramStart"/>
-      <w:r>
-        <w:t>ww4.tinyzone.org</w:t>
-      </w:r>
-      <w:proofErr w:type="gramEnd"/>
+        <w:t>127.0.0.1       ww4.tinyzone.org</w:t>
+      </w:r>
     </w:p>
     <w:p>
       <w:pPr>

--- a/focus study mobile setup.docx
+++ b/focus study mobile setup.docx
@@ -3329,171 +3329,175 @@
     </w:p>
     <w:p>
       <w:pPr>
+        <w:pStyle w:val="NoSpacing"/>
+      </w:pPr>
+      <w:r>
+        <w:rPr>
+          <w:b/>
+          <w:bCs/>
+        </w:rPr>
+        <w:lastRenderedPageBreak/>
+        <w:t>DeepSeek App</w:t>
+      </w:r>
+      <w:r>
+        <w:br/>
+        <w:t>The DeepSeek app has a built-in browser. It allows access to websites such as YouTube and Google directly within the app.</w:t>
+      </w:r>
+    </w:p>
+    <w:p>
+      <w:pPr>
+        <w:pStyle w:val="NoSpacing"/>
+      </w:pPr>
+    </w:p>
+    <w:p>
+      <w:pPr>
+        <w:pStyle w:val="NoSpacing"/>
+      </w:pPr>
+      <w:r>
+        <w:rPr>
+          <w:b/>
+          <w:bCs/>
+        </w:rPr>
+        <w:t>Ncell App</w:t>
+      </w:r>
+      <w:r>
+        <w:br/>
+        <w:t>The Ncell app also includes an in-built browser, which can be used to browse YouTube. Because of this, I often get distracted by YouTube videos and other content.</w:t>
+      </w:r>
+    </w:p>
+    <w:p>
+      <w:pPr>
+        <w:pStyle w:val="NoSpacing"/>
+      </w:pPr>
+    </w:p>
+    <w:p>
+      <w:pPr>
+        <w:pStyle w:val="NoSpacing"/>
+      </w:pPr>
+      <w:r>
+        <w:rPr>
+          <w:b/>
+          <w:bCs/>
+        </w:rPr>
+        <w:t>Perplexity app:</w:t>
+      </w:r>
+    </w:p>
+    <w:p>
+      <w:pPr>
+        <w:pStyle w:val="NoSpacing"/>
+      </w:pPr>
+      <w:r>
+        <w:t xml:space="preserve">Perplexity app has a build-in feature </w:t>
+      </w:r>
+      <w:r>
+        <w:t>prompt</w:t>
+      </w:r>
+      <w:r>
+        <w:t xml:space="preserve"> to find the </w:t>
+      </w:r>
+      <w:r>
+        <w:t>YouTube</w:t>
+      </w:r>
+      <w:r>
+        <w:t xml:space="preserve"> video and play on</w:t>
+      </w:r>
+      <w:r>
+        <w:t xml:space="preserve"> inside of perplexity</w:t>
+      </w:r>
+      <w:r>
+        <w:t>.</w:t>
+      </w:r>
+      <w:r>
+        <w:t xml:space="preserve"> But perplexity can not browse </w:t>
+      </w:r>
+      <w:r>
+        <w:t>another</w:t>
+      </w:r>
+      <w:r>
+        <w:t xml:space="preserve"> </w:t>
+      </w:r>
+      <w:r>
+        <w:t>YouTube</w:t>
+      </w:r>
+      <w:r>
+        <w:t xml:space="preserve"> video or browser like a </w:t>
+      </w:r>
+      <w:r>
+        <w:t>DeepSeek.com</w:t>
+      </w:r>
+      <w:r>
+        <w:t xml:space="preserve"> etc.</w:t>
+      </w:r>
+    </w:p>
+    <w:p/>
+    <w:p>
+      <w:pPr>
+        <w:rPr>
+          <w:b/>
+          <w:bCs/>
+        </w:rPr>
+      </w:pPr>
+      <w:r>
+        <w:rPr>
+          <w:b/>
+          <w:bCs/>
+        </w:rPr>
+        <w:t>Note</w:t>
+      </w:r>
+    </w:p>
+    <w:p>
+      <w:pPr>
+        <w:pStyle w:val="NoSpacing"/>
         <w:numPr>
           <w:ilvl w:val="0"/>
-          <w:numId w:val="44"/>
+          <w:numId w:val="30"/>
         </w:numPr>
       </w:pPr>
       <w:r>
-        <w:rPr>
-          <w:b/>
-          <w:bCs/>
-        </w:rPr>
-        <w:lastRenderedPageBreak/>
-        <w:t>DeepSeek App</w:t>
-      </w:r>
-      <w:r>
-        <w:br/>
-        <w:t>The DeepSeek app has a built-in browser. It allows access to websites such as YouTube and Google directly within the app.</w:t>
-      </w:r>
-    </w:p>
-    <w:p>
-      <w:pPr>
+        <w:t xml:space="preserve">To use mobile banking apps from the </w:t>
+      </w:r>
+      <w:r>
+        <w:rPr>
+          <w:b/>
+          <w:bCs/>
+        </w:rPr>
+        <w:t>same company</w:t>
+      </w:r>
+      <w:r>
+        <w:t xml:space="preserve">, you can use </w:t>
+      </w:r>
+      <w:r>
+        <w:rPr>
+          <w:b/>
+          <w:bCs/>
+        </w:rPr>
+        <w:t>Parallel Space</w:t>
+      </w:r>
+      <w:r>
+        <w:t>.</w:t>
+      </w:r>
+    </w:p>
+    <w:p>
+      <w:pPr>
+        <w:pStyle w:val="NoSpacing"/>
         <w:numPr>
           <w:ilvl w:val="0"/>
-          <w:numId w:val="44"/>
+          <w:numId w:val="30"/>
         </w:numPr>
       </w:pPr>
       <w:r>
-        <w:rPr>
-          <w:b/>
-          <w:bCs/>
-        </w:rPr>
-        <w:t>Ncell App</w:t>
-      </w:r>
-      <w:r>
-        <w:br/>
-        <w:t>The Ncell app also includes an in-built browser, which can be used to browse YouTube. Because of this, I often get distracted by YouTube videos and other content.</w:t>
-      </w:r>
-    </w:p>
-    <w:p>
-      <w:pPr>
+        <w:t>However, Parallel Space can sometimes be annoying to use.</w:t>
+      </w:r>
+    </w:p>
+    <w:p>
+      <w:pPr>
+        <w:pStyle w:val="NoSpacing"/>
         <w:numPr>
           <w:ilvl w:val="0"/>
-          <w:numId w:val="44"/>
+          <w:numId w:val="30"/>
         </w:numPr>
       </w:pPr>
       <w:r>
-        <w:rPr>
-          <w:b/>
-          <w:bCs/>
-        </w:rPr>
-        <w:t>Perplexity app:</w:t>
-      </w:r>
-    </w:p>
-    <w:p>
-      <w:pPr>
-        <w:ind w:left="720"/>
-      </w:pPr>
-      <w:r>
-        <w:t xml:space="preserve">Perplexity app has a build-in feature </w:t>
-      </w:r>
-      <w:r>
-        <w:t>prompt</w:t>
-      </w:r>
-      <w:r>
-        <w:t xml:space="preserve"> to find the </w:t>
-      </w:r>
-      <w:r>
-        <w:t>YouTube</w:t>
-      </w:r>
-      <w:r>
-        <w:t xml:space="preserve"> video and play on</w:t>
-      </w:r>
-      <w:r>
-        <w:t xml:space="preserve"> inside of perplexity</w:t>
-      </w:r>
-      <w:r>
-        <w:t>.</w:t>
-      </w:r>
-      <w:r>
-        <w:t xml:space="preserve"> But perplexity can not browse </w:t>
-      </w:r>
-      <w:r>
-        <w:t>another</w:t>
-      </w:r>
-      <w:r>
-        <w:t xml:space="preserve"> </w:t>
-      </w:r>
-      <w:r>
-        <w:t>YouTube</w:t>
-      </w:r>
-      <w:r>
-        <w:t xml:space="preserve"> video or browser like a </w:t>
-      </w:r>
-      <w:r>
-        <w:t>DeepSeek.com</w:t>
-      </w:r>
-      <w:r>
-        <w:t xml:space="preserve"> etc.</w:t>
-      </w:r>
-    </w:p>
-    <w:p/>
-    <w:p>
-      <w:pPr>
-        <w:rPr>
-          <w:b/>
-          <w:bCs/>
-        </w:rPr>
-      </w:pPr>
-      <w:r>
-        <w:rPr>
-          <w:b/>
-          <w:bCs/>
-        </w:rPr>
-        <w:t>Note</w:t>
-      </w:r>
-    </w:p>
-    <w:p>
-      <w:pPr>
-        <w:numPr>
-          <w:ilvl w:val="0"/>
-          <w:numId w:val="45"/>
-        </w:numPr>
-      </w:pPr>
-      <w:r>
-        <w:t xml:space="preserve">To use mobile banking apps from the </w:t>
-      </w:r>
-      <w:r>
-        <w:rPr>
-          <w:b/>
-          <w:bCs/>
-        </w:rPr>
-        <w:t>same company</w:t>
-      </w:r>
-      <w:r>
-        <w:t xml:space="preserve">, you can use </w:t>
-      </w:r>
-      <w:r>
-        <w:rPr>
-          <w:b/>
-          <w:bCs/>
-        </w:rPr>
-        <w:t>Parallel Space</w:t>
-      </w:r>
-      <w:r>
-        <w:t>.</w:t>
-      </w:r>
-    </w:p>
-    <w:p>
-      <w:pPr>
-        <w:numPr>
-          <w:ilvl w:val="0"/>
-          <w:numId w:val="45"/>
-        </w:numPr>
-      </w:pPr>
-      <w:r>
-        <w:t>However, Parallel Space can sometimes be annoying to use.</w:t>
-      </w:r>
-    </w:p>
-    <w:p>
-      <w:pPr>
-        <w:numPr>
-          <w:ilvl w:val="0"/>
-          <w:numId w:val="45"/>
-        </w:numPr>
-      </w:pPr>
-      <w:r>
         <w:t xml:space="preserve">The </w:t>
       </w:r>
       <w:r>
@@ -3505,6 +3509,9 @@
       </w:r>
       <w:r>
         <w:t xml:space="preserve"> works better, but it requires locking other apps to function properly.</w:t>
+      </w:r>
+      <w:r>
+        <w:t xml:space="preserve"> Lock the shelter app. And unlock only citizen bank app.</w:t>
       </w:r>
     </w:p>
     <w:p/>
@@ -3705,6 +3712,7 @@
         <w:pStyle w:val="NoSpacing"/>
       </w:pPr>
       <w:r>
+        <w:lastRenderedPageBreak/>
         <w:t>127.0.0.1 www.tiktok.com</w:t>
       </w:r>
     </w:p>
@@ -4091,7 +4099,6 @@
           <w:b/>
           <w:bCs/>
         </w:rPr>
-        <w:lastRenderedPageBreak/>
         <w:t>Restrict system modifications</w:t>
       </w:r>
     </w:p>
@@ -4103,6 +4110,7 @@
         </w:numPr>
       </w:pPr>
       <w:r>
+        <w:lastRenderedPageBreak/>
         <w:t xml:space="preserve">The guest user cannot change the </w:t>
       </w:r>
       <w:r>
@@ -10827,14 +10835,14 @@
   <w:abstractNum w:abstractNumId="44" w15:restartNumberingAfterBreak="0">
     <w:nsid w:val="7EA66E4A"/>
     <w:multiLevelType w:val="hybridMultilevel"/>
-    <w:tmpl w:val="D93EDDAA"/>
+    <w:tmpl w:val="95C065FC"/>
     <w:lvl w:ilvl="0" w:tplc="08090001">
       <w:start w:val="1"/>
       <w:numFmt w:val="bullet"/>
       <w:lvlText w:val=""/>
       <w:lvlJc w:val="left"/>
       <w:pPr>
-        <w:ind w:left="720" w:hanging="360"/>
+        <w:ind w:left="360" w:hanging="360"/>
       </w:pPr>
       <w:rPr>
         <w:rFonts w:ascii="Symbol" w:hAnsi="Symbol" w:hint="default"/>

--- a/focus study mobile setup.docx
+++ b/focus study mobile setup.docx
@@ -86,7 +86,15 @@
         <w:t>Clean Browsing</w:t>
       </w:r>
       <w:r>
-        <w:t xml:space="preserve"> Family DNS or AdGuard Family DNS (system-wide) for extra adult content filtering.</w:t>
+        <w:t xml:space="preserve"> Family DNS or </w:t>
+      </w:r>
+      <w:proofErr w:type="spellStart"/>
+      <w:r>
+        <w:t>AdGuard</w:t>
+      </w:r>
+      <w:proofErr w:type="spellEnd"/>
+      <w:r>
+        <w:t xml:space="preserve"> Family DNS (system-wide) for extra adult content filtering.</w:t>
       </w:r>
       <w:r>
         <w:br/>
@@ -110,11 +118,27 @@
     </w:p>
     <w:p>
       <w:r>
-        <w:t>• Install AppBlock (works without root) → lets you block apps during study time.</w:t>
+        <w:t xml:space="preserve">• Install </w:t>
+      </w:r>
+      <w:proofErr w:type="spellStart"/>
+      <w:r>
+        <w:t>AppBlock</w:t>
+      </w:r>
+      <w:proofErr w:type="spellEnd"/>
+      <w:r>
+        <w:t xml:space="preserve"> (works without root) → lets you block apps during study time.</w:t>
       </w:r>
       <w:r>
         <w:br/>
-        <w:t>• Or use AFWall+ (root firewall) → block all apps from using the internet, except study ones (e.g., dictionary, PDF reader, Google Classroom).</w:t>
+        <w:t xml:space="preserve">• Or use </w:t>
+      </w:r>
+      <w:proofErr w:type="spellStart"/>
+      <w:r>
+        <w:t>AFWall</w:t>
+      </w:r>
+      <w:proofErr w:type="spellEnd"/>
+      <w:r>
+        <w:t>+ (root firewall) → block all apps from using the internet, except study ones (e.g., dictionary, PDF reader, Google Classroom).</w:t>
       </w:r>
     </w:p>
     <w:p>
@@ -126,7 +150,15 @@
         <w:t>Note</w:t>
       </w:r>
       <w:r>
-        <w:t>: block selected bar on &gt;&gt; on side of afwall+ logo&gt;&gt; on side of search &gt;&gt; click on three paragraph line on top bar.</w:t>
+        <w:t xml:space="preserve">: block selected bar on &gt;&gt; on side of </w:t>
+      </w:r>
+      <w:proofErr w:type="spellStart"/>
+      <w:r>
+        <w:t>afwall</w:t>
+      </w:r>
+      <w:proofErr w:type="spellEnd"/>
+      <w:r>
+        <w:t>+ logo&gt;&gt; on side of search &gt;&gt; click on three paragraph line on top bar.</w:t>
       </w:r>
     </w:p>
     <w:p>
@@ -215,7 +247,15 @@
       </w:r>
       <w:r>
         <w:lastRenderedPageBreak/>
-        <w:t>• Custom ROM (optional): If you’re open to flashing, you can install a lightweight ROM (like LineageOS) with only bare essentials.</w:t>
+        <w:t xml:space="preserve">• Custom ROM (optional): If you’re open to flashing, you can install a lightweight ROM (like </w:t>
+      </w:r>
+      <w:proofErr w:type="spellStart"/>
+      <w:r>
+        <w:t>LineageOS</w:t>
+      </w:r>
+      <w:proofErr w:type="spellEnd"/>
+      <w:r>
+        <w:t>) with only bare essentials.</w:t>
       </w:r>
     </w:p>
     <w:p>
@@ -279,8 +319,17 @@
           <w:b/>
           <w:bCs/>
         </w:rPr>
-        <w:t>Install from adb</w:t>
-      </w:r>
+        <w:t xml:space="preserve">Install from </w:t>
+      </w:r>
+      <w:proofErr w:type="spellStart"/>
+      <w:r>
+        <w:rPr>
+          <w:b/>
+          <w:bCs/>
+        </w:rPr>
+        <w:t>adb</w:t>
+      </w:r>
+      <w:proofErr w:type="spellEnd"/>
     </w:p>
     <w:p>
       <w:r>
@@ -291,7 +340,23 @@
           <w:b/>
           <w:bCs/>
         </w:rPr>
-        <w:t>flash Magisk from your PC directly to TWRP on your J7 Prime</w:t>
+        <w:t xml:space="preserve">flash </w:t>
+      </w:r>
+      <w:proofErr w:type="spellStart"/>
+      <w:r>
+        <w:rPr>
+          <w:b/>
+          <w:bCs/>
+        </w:rPr>
+        <w:t>Magisk</w:t>
+      </w:r>
+      <w:proofErr w:type="spellEnd"/>
+      <w:r>
+        <w:rPr>
+          <w:b/>
+          <w:bCs/>
+        </w:rPr>
+        <w:t xml:space="preserve"> from your PC directly to TWRP on your J7 Prime</w:t>
       </w:r>
       <w:r>
         <w:t>. There are two main approaches:</w:t>
@@ -316,7 +381,23 @@
           <w:b/>
           <w:bCs/>
         </w:rPr>
-        <w:t>Option 1: Transfer Magisk ZIP to Phone Storage</w:t>
+        <w:t xml:space="preserve">Option 1: Transfer </w:t>
+      </w:r>
+      <w:proofErr w:type="spellStart"/>
+      <w:r>
+        <w:rPr>
+          <w:b/>
+          <w:bCs/>
+        </w:rPr>
+        <w:t>Magisk</w:t>
+      </w:r>
+      <w:proofErr w:type="spellEnd"/>
+      <w:r>
+        <w:rPr>
+          <w:b/>
+          <w:bCs/>
+        </w:rPr>
+        <w:t xml:space="preserve"> ZIP to Phone Storage</w:t>
       </w:r>
     </w:p>
     <w:p>
@@ -329,12 +410,21 @@
       <w:r>
         <w:t xml:space="preserve">Download the </w:t>
       </w:r>
-      <w:r>
-        <w:rPr>
-          <w:b/>
-          <w:bCs/>
-        </w:rPr>
-        <w:t>Magisk ZIP</w:t>
+      <w:proofErr w:type="spellStart"/>
+      <w:r>
+        <w:rPr>
+          <w:b/>
+          <w:bCs/>
+        </w:rPr>
+        <w:t>Magisk</w:t>
+      </w:r>
+      <w:proofErr w:type="spellEnd"/>
+      <w:r>
+        <w:rPr>
+          <w:b/>
+          <w:bCs/>
+        </w:rPr>
+        <w:t xml:space="preserve"> ZIP</w:t>
       </w:r>
       <w:r>
         <w:t xml:space="preserve"> (latest stable version) on your PC.</w:t>
@@ -474,7 +564,15 @@
         <w:t>Install</w:t>
       </w:r>
       <w:r>
-        <w:t xml:space="preserve"> → Locate the Magisk ZIP → Swipe to flash.</w:t>
+        <w:t xml:space="preserve"> → Locate the </w:t>
+      </w:r>
+      <w:proofErr w:type="spellStart"/>
+      <w:r>
+        <w:t>Magisk</w:t>
+      </w:r>
+      <w:proofErr w:type="spellEnd"/>
+      <w:r>
+        <w:t xml:space="preserve"> ZIP → Swipe to flash.</w:t>
       </w:r>
     </w:p>
     <w:p>
@@ -498,12 +596,21 @@
       <w:r>
         <w:t xml:space="preserve">Verify installation with </w:t>
       </w:r>
-      <w:r>
-        <w:rPr>
-          <w:b/>
-          <w:bCs/>
-        </w:rPr>
-        <w:t>Magisk Manager</w:t>
+      <w:proofErr w:type="spellStart"/>
+      <w:r>
+        <w:rPr>
+          <w:b/>
+          <w:bCs/>
+        </w:rPr>
+        <w:t>Magisk</w:t>
+      </w:r>
+      <w:proofErr w:type="spellEnd"/>
+      <w:r>
+        <w:rPr>
+          <w:b/>
+          <w:bCs/>
+        </w:rPr>
+        <w:t xml:space="preserve"> Manager</w:t>
       </w:r>
       <w:r>
         <w:t xml:space="preserve"> app.</w:t>
@@ -528,7 +635,23 @@
           <w:b/>
           <w:bCs/>
         </w:rPr>
-        <w:t>Option 2: Flash Magisk ZIP Directly via ADB Sideload (no need to copy ZIP manually)</w:t>
+        <w:t xml:space="preserve">Option 2: Flash </w:t>
+      </w:r>
+      <w:proofErr w:type="spellStart"/>
+      <w:r>
+        <w:rPr>
+          <w:b/>
+          <w:bCs/>
+        </w:rPr>
+        <w:t>Magisk</w:t>
+      </w:r>
+      <w:proofErr w:type="spellEnd"/>
+      <w:r>
+        <w:rPr>
+          <w:b/>
+          <w:bCs/>
+        </w:rPr>
+        <w:t xml:space="preserve"> ZIP Directly via ADB Sideload (no need to copy ZIP manually)</w:t>
       </w:r>
     </w:p>
     <w:p>
@@ -546,12 +669,21 @@
       <w:r>
         <w:t xml:space="preserve">Download </w:t>
       </w:r>
-      <w:r>
-        <w:rPr>
-          <w:b/>
-          <w:bCs/>
-        </w:rPr>
-        <w:t>Magisk ZIP</w:t>
+      <w:proofErr w:type="spellStart"/>
+      <w:r>
+        <w:rPr>
+          <w:b/>
+          <w:bCs/>
+        </w:rPr>
+        <w:t>Magisk</w:t>
+      </w:r>
+      <w:proofErr w:type="spellEnd"/>
+      <w:r>
+        <w:rPr>
+          <w:b/>
+          <w:bCs/>
+        </w:rPr>
+        <w:t xml:space="preserve"> ZIP</w:t>
       </w:r>
       <w:r>
         <w:t xml:space="preserve"> on your PC.</w:t>
@@ -633,14 +765,24 @@
       </w:r>
     </w:p>
     <w:p>
+      <w:proofErr w:type="spellStart"/>
       <w:r>
         <w:lastRenderedPageBreak/>
-        <w:t>adb devices</w:t>
-      </w:r>
-    </w:p>
-    <w:p>
-      <w:r>
-        <w:t>adb sideload Magisk-v26.1.zip</w:t>
+        <w:t>adb</w:t>
+      </w:r>
+      <w:proofErr w:type="spellEnd"/>
+      <w:r>
+        <w:t xml:space="preserve"> devices</w:t>
+      </w:r>
+    </w:p>
+    <w:p>
+      <w:proofErr w:type="spellStart"/>
+      <w:r>
+        <w:t>adb</w:t>
+      </w:r>
+      <w:proofErr w:type="spellEnd"/>
+      <w:r>
+        <w:t xml:space="preserve"> sideload Magisk-v26.1.zip</w:t>
       </w:r>
     </w:p>
     <w:p>
@@ -744,8 +886,17 @@
           <w:b/>
           <w:bCs/>
         </w:rPr>
-        <w:t>latest stable Magisk</w:t>
-      </w:r>
+        <w:t xml:space="preserve">latest stable </w:t>
+      </w:r>
+      <w:proofErr w:type="spellStart"/>
+      <w:r>
+        <w:rPr>
+          <w:b/>
+          <w:bCs/>
+        </w:rPr>
+        <w:t>Magisk</w:t>
+      </w:r>
+      <w:proofErr w:type="spellEnd"/>
       <w:r>
         <w:t xml:space="preserve"> version.</w:t>
       </w:r>
@@ -760,12 +911,21 @@
       <w:r>
         <w:t xml:space="preserve">After flashing, open </w:t>
       </w:r>
-      <w:r>
-        <w:rPr>
-          <w:b/>
-          <w:bCs/>
-        </w:rPr>
-        <w:t>Magisk Manager</w:t>
+      <w:proofErr w:type="spellStart"/>
+      <w:r>
+        <w:rPr>
+          <w:b/>
+          <w:bCs/>
+        </w:rPr>
+        <w:t>Magisk</w:t>
+      </w:r>
+      <w:proofErr w:type="spellEnd"/>
+      <w:r>
+        <w:rPr>
+          <w:b/>
+          <w:bCs/>
+        </w:rPr>
+        <w:t xml:space="preserve"> Manager</w:t>
       </w:r>
       <w:r>
         <w:t xml:space="preserve"> to check root status.</w:t>
@@ -787,7 +947,23 @@
           <w:b/>
           <w:bCs/>
         </w:rPr>
-        <w:t>step-by-step exact guide for your J7 Prime: TWRP → Flash Magisk → Verify root</w:t>
+        <w:t xml:space="preserve">step-by-step exact guide for your J7 Prime: TWRP → Flash </w:t>
+      </w:r>
+      <w:proofErr w:type="spellStart"/>
+      <w:r>
+        <w:rPr>
+          <w:b/>
+          <w:bCs/>
+        </w:rPr>
+        <w:t>Magisk</w:t>
+      </w:r>
+      <w:proofErr w:type="spellEnd"/>
+      <w:r>
+        <w:rPr>
+          <w:b/>
+          <w:bCs/>
+        </w:rPr>
+        <w:t xml:space="preserve"> → Verify root</w:t>
       </w:r>
       <w:r>
         <w:t>, so you can follow it safely.</w:t>
@@ -1097,6 +1273,7 @@
       <w:r>
         <w:t xml:space="preserve"> or </w:t>
       </w:r>
+      <w:proofErr w:type="spellStart"/>
       <w:r>
         <w:rPr>
           <w:i/>
@@ -1104,6 +1281,7 @@
         </w:rPr>
         <w:t>StayFocusd</w:t>
       </w:r>
+      <w:proofErr w:type="spellEnd"/>
       <w:r>
         <w:t xml:space="preserve"> on browsers.</w:t>
       </w:r>
@@ -1123,7 +1301,15 @@
         <w:t>Noise Control</w:t>
       </w:r>
       <w:r>
-        <w:t>: Use noise-canceling headphones or listen to focus-friendly music (classical, lo-fi).</w:t>
+        <w:t>: Use noise-</w:t>
+      </w:r>
+      <w:proofErr w:type="spellStart"/>
+      <w:r>
+        <w:t>canceling</w:t>
+      </w:r>
+      <w:proofErr w:type="spellEnd"/>
+      <w:r>
+        <w:t xml:space="preserve"> headphones or listen to focus-friendly music (classical, lo-fi).</w:t>
       </w:r>
     </w:p>
     <w:p>
@@ -1361,6 +1547,7 @@
       <w:r>
         <w:t xml:space="preserve"> (focus timer) or </w:t>
       </w:r>
+      <w:proofErr w:type="spellStart"/>
       <w:r>
         <w:rPr>
           <w:i/>
@@ -1368,6 +1555,7 @@
         </w:rPr>
         <w:t>Todoist</w:t>
       </w:r>
+      <w:proofErr w:type="spellEnd"/>
       <w:r>
         <w:t xml:space="preserve"> (task management).</w:t>
       </w:r>
@@ -1384,7 +1572,23 @@
           <w:b/>
           <w:bCs/>
         </w:rPr>
-        <w:t>Voice Assistant (Breeno)</w:t>
+        <w:t>Voice Assistant (</w:t>
+      </w:r>
+      <w:proofErr w:type="spellStart"/>
+      <w:r>
+        <w:rPr>
+          <w:b/>
+          <w:bCs/>
+        </w:rPr>
+        <w:t>Breeno</w:t>
+      </w:r>
+      <w:proofErr w:type="spellEnd"/>
+      <w:r>
+        <w:rPr>
+          <w:b/>
+          <w:bCs/>
+        </w:rPr>
+        <w:t>)</w:t>
       </w:r>
       <w:r>
         <w:t>: Set reminders or timers hands-free.</w:t>
@@ -1722,7 +1926,15 @@
           </w:tcPr>
           <w:p>
             <w:r>
-              <w:t>Settings → Additional Settings → Accessibility → Color Mode → Grayscale</w:t>
+              <w:t xml:space="preserve">Settings → Additional Settings → Accessibility → </w:t>
+            </w:r>
+            <w:proofErr w:type="spellStart"/>
+            <w:r>
+              <w:t>Color</w:t>
+            </w:r>
+            <w:proofErr w:type="spellEnd"/>
+            <w:r>
+              <w:t xml:space="preserve"> Mode → Grayscale</w:t>
             </w:r>
           </w:p>
         </w:tc>
@@ -1800,7 +2012,23 @@
                 <w:b/>
                 <w:bCs/>
               </w:rPr>
-              <w:t>Voice Assistant (Breeno)</w:t>
+              <w:t>Voice Assistant (</w:t>
+            </w:r>
+            <w:proofErr w:type="spellStart"/>
+            <w:r>
+              <w:rPr>
+                <w:b/>
+                <w:bCs/>
+              </w:rPr>
+              <w:t>Breeno</w:t>
+            </w:r>
+            <w:proofErr w:type="spellEnd"/>
+            <w:r>
+              <w:rPr>
+                <w:b/>
+                <w:bCs/>
+              </w:rPr>
+              <w:t>)</w:t>
             </w:r>
           </w:p>
         </w:tc>
@@ -1989,12 +2217,21 @@
           <w:numId w:val="1"/>
         </w:numPr>
       </w:pPr>
-      <w:r>
-        <w:rPr>
-          <w:b/>
-          <w:bCs/>
-        </w:rPr>
-        <w:t>AFWall+</w:t>
+      <w:proofErr w:type="spellStart"/>
+      <w:r>
+        <w:rPr>
+          <w:b/>
+          <w:bCs/>
+        </w:rPr>
+        <w:t>AFWall</w:t>
+      </w:r>
+      <w:proofErr w:type="spellEnd"/>
+      <w:r>
+        <w:rPr>
+          <w:b/>
+          <w:bCs/>
+        </w:rPr>
+        <w:t>+</w:t>
       </w:r>
       <w:r>
         <w:t xml:space="preserve"> (commonly stylized this way)</w:t>
@@ -2022,6 +2259,7 @@
           <w:numId w:val="1"/>
         </w:numPr>
       </w:pPr>
+      <w:proofErr w:type="spellStart"/>
       <w:r>
         <w:rPr>
           <w:b/>
@@ -2029,6 +2267,7 @@
         </w:rPr>
         <w:t>AdGuard</w:t>
       </w:r>
+      <w:proofErr w:type="spellEnd"/>
     </w:p>
     <w:p>
       <w:pPr>
@@ -2101,12 +2340,21 @@
       <w:r>
         <w:t xml:space="preserve">Converted </w:t>
       </w:r>
-      <w:r>
-        <w:rPr>
-          <w:b/>
-          <w:bCs/>
-        </w:rPr>
-        <w:t>AFWall+</w:t>
+      <w:proofErr w:type="spellStart"/>
+      <w:r>
+        <w:rPr>
+          <w:b/>
+          <w:bCs/>
+        </w:rPr>
+        <w:t>AFWall</w:t>
+      </w:r>
+      <w:proofErr w:type="spellEnd"/>
+      <w:r>
+        <w:rPr>
+          <w:b/>
+          <w:bCs/>
+        </w:rPr>
+        <w:t>+</w:t>
       </w:r>
       <w:r>
         <w:t xml:space="preserve"> and </w:t>
@@ -2208,7 +2456,15 @@
         <w:t>.</w:t>
       </w:r>
       <w:r>
-        <w:t xml:space="preserve"> Use own luncher.</w:t>
+        <w:t xml:space="preserve"> Use own </w:t>
+      </w:r>
+      <w:proofErr w:type="spellStart"/>
+      <w:r>
+        <w:t>luncher</w:t>
+      </w:r>
+      <w:proofErr w:type="spellEnd"/>
+      <w:r>
+        <w:t>.</w:t>
       </w:r>
     </w:p>
     <w:p>
@@ -2231,12 +2487,21 @@
       <w:r>
         <w:t xml:space="preserve"> to the </w:t>
       </w:r>
-      <w:r>
-        <w:rPr>
-          <w:b/>
-          <w:bCs/>
-        </w:rPr>
-        <w:t>AFWall+ app</w:t>
+      <w:proofErr w:type="spellStart"/>
+      <w:r>
+        <w:rPr>
+          <w:b/>
+          <w:bCs/>
+        </w:rPr>
+        <w:t>AFWall</w:t>
+      </w:r>
+      <w:proofErr w:type="spellEnd"/>
+      <w:r>
+        <w:rPr>
+          <w:b/>
+          <w:bCs/>
+        </w:rPr>
+        <w:t>+ app</w:t>
       </w:r>
       <w:r>
         <w:t>.</w:t>
@@ -2266,7 +2531,15 @@
         </w:numPr>
       </w:pPr>
       <w:r>
-        <w:t>I used freezed feature from luck patcher.</w:t>
+        <w:t xml:space="preserve">I used </w:t>
+      </w:r>
+      <w:proofErr w:type="spellStart"/>
+      <w:r>
+        <w:t>freezed</w:t>
+      </w:r>
+      <w:proofErr w:type="spellEnd"/>
+      <w:r>
+        <w:t xml:space="preserve"> feature from luck patcher.</w:t>
       </w:r>
     </w:p>
     <w:p/>
@@ -2275,8 +2548,13 @@
         <w:pStyle w:val="Heading2"/>
       </w:pPr>
       <w:r>
-        <w:t>To block ads on spotify</w:t>
-      </w:r>
+        <w:t xml:space="preserve">To block ads on </w:t>
+      </w:r>
+      <w:proofErr w:type="spellStart"/>
+      <w:r>
+        <w:t>spotify</w:t>
+      </w:r>
+      <w:proofErr w:type="spellEnd"/>
     </w:p>
     <w:p>
       <w:r>
@@ -2325,12 +2603,21 @@
           <w:bCs/>
         </w:rPr>
       </w:pPr>
-      <w:r>
-        <w:rPr>
-          <w:b/>
-          <w:bCs/>
-        </w:rPr>
-        <w:t>AFWall+</w:t>
+      <w:proofErr w:type="spellStart"/>
+      <w:r>
+        <w:rPr>
+          <w:b/>
+          <w:bCs/>
+        </w:rPr>
+        <w:t>AFWall</w:t>
+      </w:r>
+      <w:proofErr w:type="spellEnd"/>
+      <w:r>
+        <w:rPr>
+          <w:b/>
+          <w:bCs/>
+        </w:rPr>
+        <w:t>+</w:t>
       </w:r>
     </w:p>
     <w:p>
@@ -2343,12 +2630,21 @@
       <w:r>
         <w:t xml:space="preserve">Import rules only on </w:t>
       </w:r>
-      <w:r>
-        <w:rPr>
-          <w:b/>
-          <w:bCs/>
-        </w:rPr>
-        <w:t>AFWall+</w:t>
+      <w:proofErr w:type="spellStart"/>
+      <w:r>
+        <w:rPr>
+          <w:b/>
+          <w:bCs/>
+        </w:rPr>
+        <w:t>AFWall</w:t>
+      </w:r>
+      <w:proofErr w:type="spellEnd"/>
+      <w:r>
+        <w:rPr>
+          <w:b/>
+          <w:bCs/>
+        </w:rPr>
+        <w:t>+</w:t>
       </w:r>
       <w:r>
         <w:t>.</w:t>
@@ -2381,7 +2677,23 @@
           <w:b/>
           <w:bCs/>
         </w:rPr>
-        <w:t>Note (AFWall+):</w:t>
+        <w:t>Note (</w:t>
+      </w:r>
+      <w:proofErr w:type="spellStart"/>
+      <w:r>
+        <w:rPr>
+          <w:b/>
+          <w:bCs/>
+        </w:rPr>
+        <w:t>AFWall</w:t>
+      </w:r>
+      <w:proofErr w:type="spellEnd"/>
+      <w:r>
+        <w:rPr>
+          <w:b/>
+          <w:bCs/>
+        </w:rPr>
+        <w:t>+):</w:t>
       </w:r>
     </w:p>
     <w:p>
@@ -3290,7 +3602,15 @@
         <w:t>YouTube</w:t>
       </w:r>
       <w:r>
-        <w:t xml:space="preserve"> videos n it. Which make more distraction from it. Just </w:t>
+        <w:t xml:space="preserve"> videos </w:t>
+      </w:r>
+      <w:proofErr w:type="spellStart"/>
+      <w:r>
+        <w:t>n</w:t>
+      </w:r>
+      <w:proofErr w:type="spellEnd"/>
+      <w:r>
+        <w:t xml:space="preserve"> it. Which make more distraction from it. Just </w:t>
       </w:r>
       <w:r>
         <w:t>disable</w:t>
@@ -3353,16 +3673,33 @@
       <w:pPr>
         <w:pStyle w:val="NoSpacing"/>
       </w:pPr>
-      <w:r>
-        <w:rPr>
-          <w:b/>
-          <w:bCs/>
-        </w:rPr>
-        <w:t>Ncell App</w:t>
+      <w:proofErr w:type="spellStart"/>
+      <w:r>
+        <w:rPr>
+          <w:b/>
+          <w:bCs/>
+        </w:rPr>
+        <w:t>Ncell</w:t>
+      </w:r>
+      <w:proofErr w:type="spellEnd"/>
+      <w:r>
+        <w:rPr>
+          <w:b/>
+          <w:bCs/>
+        </w:rPr>
+        <w:t xml:space="preserve"> App</w:t>
       </w:r>
       <w:r>
         <w:br/>
-        <w:t>The Ncell app also includes an in-built browser, which can be used to browse YouTube. Because of this, I often get distracted by YouTube videos and other content.</w:t>
+        <w:t xml:space="preserve">The </w:t>
+      </w:r>
+      <w:proofErr w:type="spellStart"/>
+      <w:r>
+        <w:t>Ncell</w:t>
+      </w:r>
+      <w:proofErr w:type="spellEnd"/>
+      <w:r>
+        <w:t xml:space="preserve"> app also includes an in-built browser, which can be used to browse YouTube. Because of this, I often get distracted by YouTube videos and other content.</w:t>
       </w:r>
     </w:p>
     <w:p>
@@ -3408,7 +3745,13 @@
         <w:t>.</w:t>
       </w:r>
       <w:r>
-        <w:t xml:space="preserve"> But perplexity can not browse </w:t>
+        <w:t xml:space="preserve"> But perplexity </w:t>
+      </w:r>
+      <w:r>
+        <w:t>cannot</w:t>
+      </w:r>
+      <w:r>
+        <w:t xml:space="preserve"> browse </w:t>
       </w:r>
       <w:r>
         <w:t>another</w:t>
@@ -3596,7 +3939,10 @@
       </w:pPr>
       <w:r>
         <w:tab/>
-        <w:t>127.0.0.1       ww4.tinyzone.org</w:t>
+        <w:t xml:space="preserve">127.0.0.1       </w:t>
+      </w:r>
+      <w:r>
+        <w:t>WW4.TINYZONE.ORG</w:t>
       </w:r>
     </w:p>
     <w:p>
@@ -3712,15 +4058,15 @@
         <w:pStyle w:val="NoSpacing"/>
       </w:pPr>
       <w:r>
+        <w:t>127.0.0.1 www.tiktok.com</w:t>
+      </w:r>
+    </w:p>
+    <w:p>
+      <w:pPr>
+        <w:pStyle w:val="NoSpacing"/>
+      </w:pPr>
+      <w:r>
         <w:lastRenderedPageBreak/>
-        <w:t>127.0.0.1 www.tiktok.com</w:t>
-      </w:r>
-    </w:p>
-    <w:p>
-      <w:pPr>
-        <w:pStyle w:val="NoSpacing"/>
-      </w:pPr>
-      <w:r>
         <w:t>127.0.0.1 m.tiktok.com</w:t>
       </w:r>
     </w:p>
@@ -4110,7 +4456,6 @@
         </w:numPr>
       </w:pPr>
       <w:r>
-        <w:lastRenderedPageBreak/>
         <w:t xml:space="preserve">The guest user cannot change the </w:t>
       </w:r>
       <w:r>
@@ -4132,6 +4477,7 @@
         </w:numPr>
       </w:pPr>
       <w:r>
+        <w:lastRenderedPageBreak/>
         <w:t>They also cannot edit system settings.</w:t>
       </w:r>
     </w:p>
@@ -4415,7 +4761,6 @@
         <w:pStyle w:val="Heading1"/>
       </w:pPr>
       <w:r>
-        <w:lastRenderedPageBreak/>
         <w:t>Experimentation</w:t>
       </w:r>
     </w:p>
@@ -4442,6 +4787,7 @@
           <w:b/>
           <w:bCs/>
         </w:rPr>
+        <w:lastRenderedPageBreak/>
         <w:t>Tips for Setup:</w:t>
       </w:r>
     </w:p>
@@ -4758,7 +5104,6 @@
         </w:numPr>
       </w:pPr>
       <w:r>
-        <w:lastRenderedPageBreak/>
         <w:t>If any thought or idea comes up, don’t open Discord immediately—just note it down on a cheat sheet and handle it after your session.</w:t>
       </w:r>
     </w:p>
@@ -4790,6 +5135,7 @@
         </w:numPr>
       </w:pPr>
       <w:r>
+        <w:lastRenderedPageBreak/>
         <w:t xml:space="preserve">Use another laptop/PC for the Discord live session. Control it via </w:t>
       </w:r>
       <w:r>

--- a/focus study mobile setup.docx
+++ b/focus study mobile setup.docx
@@ -86,15 +86,7 @@
         <w:t>Clean Browsing</w:t>
       </w:r>
       <w:r>
-        <w:t xml:space="preserve"> Family DNS or </w:t>
-      </w:r>
-      <w:proofErr w:type="spellStart"/>
-      <w:r>
-        <w:t>AdGuard</w:t>
-      </w:r>
-      <w:proofErr w:type="spellEnd"/>
-      <w:r>
-        <w:t xml:space="preserve"> Family DNS (system-wide) for extra adult content filtering.</w:t>
+        <w:t xml:space="preserve"> Family DNS or AdGuard Family DNS (system-wide) for extra adult content filtering.</w:t>
       </w:r>
       <w:r>
         <w:br/>
@@ -118,27 +110,11 @@
     </w:p>
     <w:p>
       <w:r>
-        <w:t xml:space="preserve">• Install </w:t>
-      </w:r>
-      <w:proofErr w:type="spellStart"/>
-      <w:r>
-        <w:t>AppBlock</w:t>
-      </w:r>
-      <w:proofErr w:type="spellEnd"/>
-      <w:r>
-        <w:t xml:space="preserve"> (works without root) → lets you block apps during study time.</w:t>
+        <w:t>• Install AppBlock (works without root) → lets you block apps during study time.</w:t>
       </w:r>
       <w:r>
         <w:br/>
-        <w:t xml:space="preserve">• Or use </w:t>
-      </w:r>
-      <w:proofErr w:type="spellStart"/>
-      <w:r>
-        <w:t>AFWall</w:t>
-      </w:r>
-      <w:proofErr w:type="spellEnd"/>
-      <w:r>
-        <w:t>+ (root firewall) → block all apps from using the internet, except study ones (e.g., dictionary, PDF reader, Google Classroom).</w:t>
+        <w:t>• Or use AFWall+ (root firewall) → block all apps from using the internet, except study ones (e.g., dictionary, PDF reader, Google Classroom).</w:t>
       </w:r>
     </w:p>
     <w:p>
@@ -150,15 +126,7 @@
         <w:t>Note</w:t>
       </w:r>
       <w:r>
-        <w:t xml:space="preserve">: block selected bar on &gt;&gt; on side of </w:t>
-      </w:r>
-      <w:proofErr w:type="spellStart"/>
-      <w:r>
-        <w:t>afwall</w:t>
-      </w:r>
-      <w:proofErr w:type="spellEnd"/>
-      <w:r>
-        <w:t>+ logo&gt;&gt; on side of search &gt;&gt; click on three paragraph line on top bar.</w:t>
+        <w:t>: block selected bar on &gt;&gt; on side of afwall+ logo&gt;&gt; on side of search &gt;&gt; click on three paragraph line on top bar.</w:t>
       </w:r>
     </w:p>
     <w:p>
@@ -247,15 +215,7 @@
       </w:r>
       <w:r>
         <w:lastRenderedPageBreak/>
-        <w:t xml:space="preserve">• Custom ROM (optional): If you’re open to flashing, you can install a lightweight ROM (like </w:t>
-      </w:r>
-      <w:proofErr w:type="spellStart"/>
-      <w:r>
-        <w:t>LineageOS</w:t>
-      </w:r>
-      <w:proofErr w:type="spellEnd"/>
-      <w:r>
-        <w:t>) with only bare essentials.</w:t>
+        <w:t>• Custom ROM (optional): If you’re open to flashing, you can install a lightweight ROM (like LineageOS) with only bare essentials.</w:t>
       </w:r>
     </w:p>
     <w:p>
@@ -319,17 +279,8 @@
           <w:b/>
           <w:bCs/>
         </w:rPr>
-        <w:t xml:space="preserve">Install from </w:t>
-      </w:r>
-      <w:proofErr w:type="spellStart"/>
-      <w:r>
-        <w:rPr>
-          <w:b/>
-          <w:bCs/>
-        </w:rPr>
-        <w:t>adb</w:t>
-      </w:r>
-      <w:proofErr w:type="spellEnd"/>
+        <w:t>Install from adb</w:t>
+      </w:r>
     </w:p>
     <w:p>
       <w:r>
@@ -340,23 +291,7 @@
           <w:b/>
           <w:bCs/>
         </w:rPr>
-        <w:t xml:space="preserve">flash </w:t>
-      </w:r>
-      <w:proofErr w:type="spellStart"/>
-      <w:r>
-        <w:rPr>
-          <w:b/>
-          <w:bCs/>
-        </w:rPr>
-        <w:t>Magisk</w:t>
-      </w:r>
-      <w:proofErr w:type="spellEnd"/>
-      <w:r>
-        <w:rPr>
-          <w:b/>
-          <w:bCs/>
-        </w:rPr>
-        <w:t xml:space="preserve"> from your PC directly to TWRP on your J7 Prime</w:t>
+        <w:t>flash Magisk from your PC directly to TWRP on your J7 Prime</w:t>
       </w:r>
       <w:r>
         <w:t>. There are two main approaches:</w:t>
@@ -381,23 +316,7 @@
           <w:b/>
           <w:bCs/>
         </w:rPr>
-        <w:t xml:space="preserve">Option 1: Transfer </w:t>
-      </w:r>
-      <w:proofErr w:type="spellStart"/>
-      <w:r>
-        <w:rPr>
-          <w:b/>
-          <w:bCs/>
-        </w:rPr>
-        <w:t>Magisk</w:t>
-      </w:r>
-      <w:proofErr w:type="spellEnd"/>
-      <w:r>
-        <w:rPr>
-          <w:b/>
-          <w:bCs/>
-        </w:rPr>
-        <w:t xml:space="preserve"> ZIP to Phone Storage</w:t>
+        <w:t>Option 1: Transfer Magisk ZIP to Phone Storage</w:t>
       </w:r>
     </w:p>
     <w:p>
@@ -410,21 +329,12 @@
       <w:r>
         <w:t xml:space="preserve">Download the </w:t>
       </w:r>
-      <w:proofErr w:type="spellStart"/>
-      <w:r>
-        <w:rPr>
-          <w:b/>
-          <w:bCs/>
-        </w:rPr>
-        <w:t>Magisk</w:t>
-      </w:r>
-      <w:proofErr w:type="spellEnd"/>
-      <w:r>
-        <w:rPr>
-          <w:b/>
-          <w:bCs/>
-        </w:rPr>
-        <w:t xml:space="preserve"> ZIP</w:t>
+      <w:r>
+        <w:rPr>
+          <w:b/>
+          <w:bCs/>
+        </w:rPr>
+        <w:t>Magisk ZIP</w:t>
       </w:r>
       <w:r>
         <w:t xml:space="preserve"> (latest stable version) on your PC.</w:t>
@@ -564,15 +474,7 @@
         <w:t>Install</w:t>
       </w:r>
       <w:r>
-        <w:t xml:space="preserve"> → Locate the </w:t>
-      </w:r>
-      <w:proofErr w:type="spellStart"/>
-      <w:r>
-        <w:t>Magisk</w:t>
-      </w:r>
-      <w:proofErr w:type="spellEnd"/>
-      <w:r>
-        <w:t xml:space="preserve"> ZIP → Swipe to flash.</w:t>
+        <w:t xml:space="preserve"> → Locate the Magisk ZIP → Swipe to flash.</w:t>
       </w:r>
     </w:p>
     <w:p>
@@ -596,21 +498,12 @@
       <w:r>
         <w:t xml:space="preserve">Verify installation with </w:t>
       </w:r>
-      <w:proofErr w:type="spellStart"/>
-      <w:r>
-        <w:rPr>
-          <w:b/>
-          <w:bCs/>
-        </w:rPr>
-        <w:t>Magisk</w:t>
-      </w:r>
-      <w:proofErr w:type="spellEnd"/>
-      <w:r>
-        <w:rPr>
-          <w:b/>
-          <w:bCs/>
-        </w:rPr>
-        <w:t xml:space="preserve"> Manager</w:t>
+      <w:r>
+        <w:rPr>
+          <w:b/>
+          <w:bCs/>
+        </w:rPr>
+        <w:t>Magisk Manager</w:t>
       </w:r>
       <w:r>
         <w:t xml:space="preserve"> app.</w:t>
@@ -635,23 +528,7 @@
           <w:b/>
           <w:bCs/>
         </w:rPr>
-        <w:t xml:space="preserve">Option 2: Flash </w:t>
-      </w:r>
-      <w:proofErr w:type="spellStart"/>
-      <w:r>
-        <w:rPr>
-          <w:b/>
-          <w:bCs/>
-        </w:rPr>
-        <w:t>Magisk</w:t>
-      </w:r>
-      <w:proofErr w:type="spellEnd"/>
-      <w:r>
-        <w:rPr>
-          <w:b/>
-          <w:bCs/>
-        </w:rPr>
-        <w:t xml:space="preserve"> ZIP Directly via ADB Sideload (no need to copy ZIP manually)</w:t>
+        <w:t>Option 2: Flash Magisk ZIP Directly via ADB Sideload (no need to copy ZIP manually)</w:t>
       </w:r>
     </w:p>
     <w:p>
@@ -669,21 +546,12 @@
       <w:r>
         <w:t xml:space="preserve">Download </w:t>
       </w:r>
-      <w:proofErr w:type="spellStart"/>
-      <w:r>
-        <w:rPr>
-          <w:b/>
-          <w:bCs/>
-        </w:rPr>
-        <w:t>Magisk</w:t>
-      </w:r>
-      <w:proofErr w:type="spellEnd"/>
-      <w:r>
-        <w:rPr>
-          <w:b/>
-          <w:bCs/>
-        </w:rPr>
-        <w:t xml:space="preserve"> ZIP</w:t>
+      <w:r>
+        <w:rPr>
+          <w:b/>
+          <w:bCs/>
+        </w:rPr>
+        <w:t>Magisk ZIP</w:t>
       </w:r>
       <w:r>
         <w:t xml:space="preserve"> on your PC.</w:t>
@@ -765,24 +633,14 @@
       </w:r>
     </w:p>
     <w:p>
-      <w:proofErr w:type="spellStart"/>
       <w:r>
         <w:lastRenderedPageBreak/>
-        <w:t>adb</w:t>
-      </w:r>
-      <w:proofErr w:type="spellEnd"/>
-      <w:r>
-        <w:t xml:space="preserve"> devices</w:t>
-      </w:r>
-    </w:p>
-    <w:p>
-      <w:proofErr w:type="spellStart"/>
-      <w:r>
-        <w:t>adb</w:t>
-      </w:r>
-      <w:proofErr w:type="spellEnd"/>
-      <w:r>
-        <w:t xml:space="preserve"> sideload Magisk-v26.1.zip</w:t>
+        <w:t>adb devices</w:t>
+      </w:r>
+    </w:p>
+    <w:p>
+      <w:r>
+        <w:t>adb sideload Magisk-v26.1.zip</w:t>
       </w:r>
     </w:p>
     <w:p>
@@ -886,17 +744,8 @@
           <w:b/>
           <w:bCs/>
         </w:rPr>
-        <w:t xml:space="preserve">latest stable </w:t>
-      </w:r>
-      <w:proofErr w:type="spellStart"/>
-      <w:r>
-        <w:rPr>
-          <w:b/>
-          <w:bCs/>
-        </w:rPr>
-        <w:t>Magisk</w:t>
-      </w:r>
-      <w:proofErr w:type="spellEnd"/>
+        <w:t>latest stable Magisk</w:t>
+      </w:r>
       <w:r>
         <w:t xml:space="preserve"> version.</w:t>
       </w:r>
@@ -911,21 +760,12 @@
       <w:r>
         <w:t xml:space="preserve">After flashing, open </w:t>
       </w:r>
-      <w:proofErr w:type="spellStart"/>
-      <w:r>
-        <w:rPr>
-          <w:b/>
-          <w:bCs/>
-        </w:rPr>
-        <w:t>Magisk</w:t>
-      </w:r>
-      <w:proofErr w:type="spellEnd"/>
-      <w:r>
-        <w:rPr>
-          <w:b/>
-          <w:bCs/>
-        </w:rPr>
-        <w:t xml:space="preserve"> Manager</w:t>
+      <w:r>
+        <w:rPr>
+          <w:b/>
+          <w:bCs/>
+        </w:rPr>
+        <w:t>Magisk Manager</w:t>
       </w:r>
       <w:r>
         <w:t xml:space="preserve"> to check root status.</w:t>
@@ -947,23 +787,7 @@
           <w:b/>
           <w:bCs/>
         </w:rPr>
-        <w:t xml:space="preserve">step-by-step exact guide for your J7 Prime: TWRP → Flash </w:t>
-      </w:r>
-      <w:proofErr w:type="spellStart"/>
-      <w:r>
-        <w:rPr>
-          <w:b/>
-          <w:bCs/>
-        </w:rPr>
-        <w:t>Magisk</w:t>
-      </w:r>
-      <w:proofErr w:type="spellEnd"/>
-      <w:r>
-        <w:rPr>
-          <w:b/>
-          <w:bCs/>
-        </w:rPr>
-        <w:t xml:space="preserve"> → Verify root</w:t>
+        <w:t>step-by-step exact guide for your J7 Prime: TWRP → Flash Magisk → Verify root</w:t>
       </w:r>
       <w:r>
         <w:t>, so you can follow it safely.</w:t>
@@ -1273,7 +1097,6 @@
       <w:r>
         <w:t xml:space="preserve"> or </w:t>
       </w:r>
-      <w:proofErr w:type="spellStart"/>
       <w:r>
         <w:rPr>
           <w:i/>
@@ -1281,7 +1104,6 @@
         </w:rPr>
         <w:t>StayFocusd</w:t>
       </w:r>
-      <w:proofErr w:type="spellEnd"/>
       <w:r>
         <w:t xml:space="preserve"> on browsers.</w:t>
       </w:r>
@@ -1301,15 +1123,7 @@
         <w:t>Noise Control</w:t>
       </w:r>
       <w:r>
-        <w:t>: Use noise-</w:t>
-      </w:r>
-      <w:proofErr w:type="spellStart"/>
-      <w:r>
-        <w:t>canceling</w:t>
-      </w:r>
-      <w:proofErr w:type="spellEnd"/>
-      <w:r>
-        <w:t xml:space="preserve"> headphones or listen to focus-friendly music (classical, lo-fi).</w:t>
+        <w:t>: Use noise-canceling headphones or listen to focus-friendly music (classical, lo-fi).</w:t>
       </w:r>
     </w:p>
     <w:p>
@@ -1547,7 +1361,6 @@
       <w:r>
         <w:t xml:space="preserve"> (focus timer) or </w:t>
       </w:r>
-      <w:proofErr w:type="spellStart"/>
       <w:r>
         <w:rPr>
           <w:i/>
@@ -1555,7 +1368,6 @@
         </w:rPr>
         <w:t>Todoist</w:t>
       </w:r>
-      <w:proofErr w:type="spellEnd"/>
       <w:r>
         <w:t xml:space="preserve"> (task management).</w:t>
       </w:r>
@@ -1572,23 +1384,7 @@
           <w:b/>
           <w:bCs/>
         </w:rPr>
-        <w:t>Voice Assistant (</w:t>
-      </w:r>
-      <w:proofErr w:type="spellStart"/>
-      <w:r>
-        <w:rPr>
-          <w:b/>
-          <w:bCs/>
-        </w:rPr>
-        <w:t>Breeno</w:t>
-      </w:r>
-      <w:proofErr w:type="spellEnd"/>
-      <w:r>
-        <w:rPr>
-          <w:b/>
-          <w:bCs/>
-        </w:rPr>
-        <w:t>)</w:t>
+        <w:t>Voice Assistant (Breeno)</w:t>
       </w:r>
       <w:r>
         <w:t>: Set reminders or timers hands-free.</w:t>
@@ -1926,15 +1722,7 @@
           </w:tcPr>
           <w:p>
             <w:r>
-              <w:t xml:space="preserve">Settings → Additional Settings → Accessibility → </w:t>
-            </w:r>
-            <w:proofErr w:type="spellStart"/>
-            <w:r>
-              <w:t>Color</w:t>
-            </w:r>
-            <w:proofErr w:type="spellEnd"/>
-            <w:r>
-              <w:t xml:space="preserve"> Mode → Grayscale</w:t>
+              <w:t>Settings → Additional Settings → Accessibility → Color Mode → Grayscale</w:t>
             </w:r>
           </w:p>
         </w:tc>
@@ -2012,23 +1800,7 @@
                 <w:b/>
                 <w:bCs/>
               </w:rPr>
-              <w:t>Voice Assistant (</w:t>
-            </w:r>
-            <w:proofErr w:type="spellStart"/>
-            <w:r>
-              <w:rPr>
-                <w:b/>
-                <w:bCs/>
-              </w:rPr>
-              <w:t>Breeno</w:t>
-            </w:r>
-            <w:proofErr w:type="spellEnd"/>
-            <w:r>
-              <w:rPr>
-                <w:b/>
-                <w:bCs/>
-              </w:rPr>
-              <w:t>)</w:t>
+              <w:t>Voice Assistant (Breeno)</w:t>
             </w:r>
           </w:p>
         </w:tc>
@@ -2217,21 +1989,12 @@
           <w:numId w:val="1"/>
         </w:numPr>
       </w:pPr>
-      <w:proofErr w:type="spellStart"/>
-      <w:r>
-        <w:rPr>
-          <w:b/>
-          <w:bCs/>
-        </w:rPr>
-        <w:t>AFWall</w:t>
-      </w:r>
-      <w:proofErr w:type="spellEnd"/>
-      <w:r>
-        <w:rPr>
-          <w:b/>
-          <w:bCs/>
-        </w:rPr>
-        <w:t>+</w:t>
+      <w:r>
+        <w:rPr>
+          <w:b/>
+          <w:bCs/>
+        </w:rPr>
+        <w:t>AFWall+</w:t>
       </w:r>
       <w:r>
         <w:t xml:space="preserve"> (commonly stylized this way)</w:t>
@@ -2259,7 +2022,6 @@
           <w:numId w:val="1"/>
         </w:numPr>
       </w:pPr>
-      <w:proofErr w:type="spellStart"/>
       <w:r>
         <w:rPr>
           <w:b/>
@@ -2267,7 +2029,6 @@
         </w:rPr>
         <w:t>AdGuard</w:t>
       </w:r>
-      <w:proofErr w:type="spellEnd"/>
     </w:p>
     <w:p>
       <w:pPr>
@@ -2340,21 +2101,12 @@
       <w:r>
         <w:t xml:space="preserve">Converted </w:t>
       </w:r>
-      <w:proofErr w:type="spellStart"/>
-      <w:r>
-        <w:rPr>
-          <w:b/>
-          <w:bCs/>
-        </w:rPr>
-        <w:t>AFWall</w:t>
-      </w:r>
-      <w:proofErr w:type="spellEnd"/>
-      <w:r>
-        <w:rPr>
-          <w:b/>
-          <w:bCs/>
-        </w:rPr>
-        <w:t>+</w:t>
+      <w:r>
+        <w:rPr>
+          <w:b/>
+          <w:bCs/>
+        </w:rPr>
+        <w:t>AFWall+</w:t>
       </w:r>
       <w:r>
         <w:t xml:space="preserve"> and </w:t>
@@ -2456,15 +2208,7 @@
         <w:t>.</w:t>
       </w:r>
       <w:r>
-        <w:t xml:space="preserve"> Use own </w:t>
-      </w:r>
-      <w:proofErr w:type="spellStart"/>
-      <w:r>
-        <w:t>luncher</w:t>
-      </w:r>
-      <w:proofErr w:type="spellEnd"/>
-      <w:r>
-        <w:t>.</w:t>
+        <w:t xml:space="preserve"> Use own luncher.</w:t>
       </w:r>
     </w:p>
     <w:p>
@@ -2487,21 +2231,12 @@
       <w:r>
         <w:t xml:space="preserve"> to the </w:t>
       </w:r>
-      <w:proofErr w:type="spellStart"/>
-      <w:r>
-        <w:rPr>
-          <w:b/>
-          <w:bCs/>
-        </w:rPr>
-        <w:t>AFWall</w:t>
-      </w:r>
-      <w:proofErr w:type="spellEnd"/>
-      <w:r>
-        <w:rPr>
-          <w:b/>
-          <w:bCs/>
-        </w:rPr>
-        <w:t>+ app</w:t>
+      <w:r>
+        <w:rPr>
+          <w:b/>
+          <w:bCs/>
+        </w:rPr>
+        <w:t>AFWall+ app</w:t>
       </w:r>
       <w:r>
         <w:t>.</w:t>
@@ -2531,15 +2266,7 @@
         </w:numPr>
       </w:pPr>
       <w:r>
-        <w:t xml:space="preserve">I used </w:t>
-      </w:r>
-      <w:proofErr w:type="spellStart"/>
-      <w:r>
-        <w:t>freezed</w:t>
-      </w:r>
-      <w:proofErr w:type="spellEnd"/>
-      <w:r>
-        <w:t xml:space="preserve"> feature from luck patcher.</w:t>
+        <w:t>I used freezed feature from luck patcher.</w:t>
       </w:r>
     </w:p>
     <w:p/>
@@ -2548,13 +2275,8 @@
         <w:pStyle w:val="Heading2"/>
       </w:pPr>
       <w:r>
-        <w:t xml:space="preserve">To block ads on </w:t>
-      </w:r>
-      <w:proofErr w:type="spellStart"/>
-      <w:r>
-        <w:t>spotify</w:t>
-      </w:r>
-      <w:proofErr w:type="spellEnd"/>
+        <w:t>To block ads on spotify</w:t>
+      </w:r>
     </w:p>
     <w:p>
       <w:r>
@@ -2603,21 +2325,12 @@
           <w:bCs/>
         </w:rPr>
       </w:pPr>
-      <w:proofErr w:type="spellStart"/>
-      <w:r>
-        <w:rPr>
-          <w:b/>
-          <w:bCs/>
-        </w:rPr>
-        <w:t>AFWall</w:t>
-      </w:r>
-      <w:proofErr w:type="spellEnd"/>
-      <w:r>
-        <w:rPr>
-          <w:b/>
-          <w:bCs/>
-        </w:rPr>
-        <w:t>+</w:t>
+      <w:r>
+        <w:rPr>
+          <w:b/>
+          <w:bCs/>
+        </w:rPr>
+        <w:t>AFWall+</w:t>
       </w:r>
     </w:p>
     <w:p>
@@ -2630,21 +2343,12 @@
       <w:r>
         <w:t xml:space="preserve">Import rules only on </w:t>
       </w:r>
-      <w:proofErr w:type="spellStart"/>
-      <w:r>
-        <w:rPr>
-          <w:b/>
-          <w:bCs/>
-        </w:rPr>
-        <w:t>AFWall</w:t>
-      </w:r>
-      <w:proofErr w:type="spellEnd"/>
-      <w:r>
-        <w:rPr>
-          <w:b/>
-          <w:bCs/>
-        </w:rPr>
-        <w:t>+</w:t>
+      <w:r>
+        <w:rPr>
+          <w:b/>
+          <w:bCs/>
+        </w:rPr>
+        <w:t>AFWall+</w:t>
       </w:r>
       <w:r>
         <w:t>.</w:t>
@@ -2677,23 +2381,7 @@
           <w:b/>
           <w:bCs/>
         </w:rPr>
-        <w:t>Note (</w:t>
-      </w:r>
-      <w:proofErr w:type="spellStart"/>
-      <w:r>
-        <w:rPr>
-          <w:b/>
-          <w:bCs/>
-        </w:rPr>
-        <w:t>AFWall</w:t>
-      </w:r>
-      <w:proofErr w:type="spellEnd"/>
-      <w:r>
-        <w:rPr>
-          <w:b/>
-          <w:bCs/>
-        </w:rPr>
-        <w:t>+):</w:t>
+        <w:t>Note (AFWall+):</w:t>
       </w:r>
     </w:p>
     <w:p>
@@ -3602,15 +3290,7 @@
         <w:t>YouTube</w:t>
       </w:r>
       <w:r>
-        <w:t xml:space="preserve"> videos </w:t>
-      </w:r>
-      <w:proofErr w:type="spellStart"/>
-      <w:r>
-        <w:t>n</w:t>
-      </w:r>
-      <w:proofErr w:type="spellEnd"/>
-      <w:r>
-        <w:t xml:space="preserve"> it. Which make more distraction from it. Just </w:t>
+        <w:t xml:space="preserve"> videos n it. Which make more distraction from it. Just </w:t>
       </w:r>
       <w:r>
         <w:t>disable</w:t>
@@ -3673,33 +3353,16 @@
       <w:pPr>
         <w:pStyle w:val="NoSpacing"/>
       </w:pPr>
-      <w:proofErr w:type="spellStart"/>
-      <w:r>
-        <w:rPr>
-          <w:b/>
-          <w:bCs/>
-        </w:rPr>
-        <w:t>Ncell</w:t>
-      </w:r>
-      <w:proofErr w:type="spellEnd"/>
-      <w:r>
-        <w:rPr>
-          <w:b/>
-          <w:bCs/>
-        </w:rPr>
-        <w:t xml:space="preserve"> App</w:t>
+      <w:r>
+        <w:rPr>
+          <w:b/>
+          <w:bCs/>
+        </w:rPr>
+        <w:t>Ncell App</w:t>
       </w:r>
       <w:r>
         <w:br/>
-        <w:t xml:space="preserve">The </w:t>
-      </w:r>
-      <w:proofErr w:type="spellStart"/>
-      <w:r>
-        <w:t>Ncell</w:t>
-      </w:r>
-      <w:proofErr w:type="spellEnd"/>
-      <w:r>
-        <w:t xml:space="preserve"> app also includes an in-built browser, which can be used to browse YouTube. Because of this, I often get distracted by YouTube videos and other content.</w:t>
+        <w:t>The Ncell app also includes an in-built browser, which can be used to browse YouTube. Because of this, I often get distracted by YouTube videos and other content.</w:t>
       </w:r>
     </w:p>
     <w:p>
@@ -3797,27 +3460,7 @@
         </w:numPr>
       </w:pPr>
       <w:r>
-        <w:t xml:space="preserve">To use mobile banking apps from the </w:t>
-      </w:r>
-      <w:r>
-        <w:rPr>
-          <w:b/>
-          <w:bCs/>
-        </w:rPr>
-        <w:t>same company</w:t>
-      </w:r>
-      <w:r>
-        <w:t xml:space="preserve">, you can use </w:t>
-      </w:r>
-      <w:r>
-        <w:rPr>
-          <w:b/>
-          <w:bCs/>
-        </w:rPr>
-        <w:t>Parallel Space</w:t>
-      </w:r>
-      <w:r>
-        <w:t>.</w:t>
+        <w:t>To use mobile banking apps from the same company, you can use Parallel Space.</w:t>
       </w:r>
     </w:p>
     <w:p>
@@ -3831,6 +3474,12 @@
       <w:r>
         <w:t>However, Parallel Space can sometimes be annoying to use.</w:t>
       </w:r>
+      <w:r>
+        <w:t xml:space="preserve"> </w:t>
+      </w:r>
+      <w:r>
+        <w:t>Sometime parallel space lack login. Like will get stuck at reloading.</w:t>
+      </w:r>
     </w:p>
     <w:p>
       <w:pPr>
@@ -3841,17 +3490,7 @@
         </w:numPr>
       </w:pPr>
       <w:r>
-        <w:t xml:space="preserve">The </w:t>
-      </w:r>
-      <w:r>
-        <w:rPr>
-          <w:b/>
-          <w:bCs/>
-        </w:rPr>
-        <w:t>Shelter app</w:t>
-      </w:r>
-      <w:r>
-        <w:t xml:space="preserve"> works better, but it requires locking other apps to function properly.</w:t>
+        <w:t>The Shelter app works better, but it requires locking other apps to function properly.</w:t>
       </w:r>
       <w:r>
         <w:t xml:space="preserve"> Lock the shelter app. And unlock only citizen bank app.</w:t>
@@ -4058,6 +3697,7 @@
         <w:pStyle w:val="NoSpacing"/>
       </w:pPr>
       <w:r>
+        <w:lastRenderedPageBreak/>
         <w:t>127.0.0.1 www.tiktok.com</w:t>
       </w:r>
     </w:p>
@@ -4066,7 +3706,6 @@
         <w:pStyle w:val="NoSpacing"/>
       </w:pPr>
       <w:r>
-        <w:lastRenderedPageBreak/>
         <w:t>127.0.0.1 m.tiktok.com</w:t>
       </w:r>
     </w:p>
@@ -4456,6 +4095,7 @@
         </w:numPr>
       </w:pPr>
       <w:r>
+        <w:lastRenderedPageBreak/>
         <w:t xml:space="preserve">The guest user cannot change the </w:t>
       </w:r>
       <w:r>
@@ -4477,7 +4117,6 @@
         </w:numPr>
       </w:pPr>
       <w:r>
-        <w:lastRenderedPageBreak/>
         <w:t>They also cannot edit system settings.</w:t>
       </w:r>
     </w:p>
@@ -4761,6 +4400,7 @@
         <w:pStyle w:val="Heading1"/>
       </w:pPr>
       <w:r>
+        <w:lastRenderedPageBreak/>
         <w:t>Experimentation</w:t>
       </w:r>
     </w:p>
@@ -4787,7 +4427,6 @@
           <w:b/>
           <w:bCs/>
         </w:rPr>
-        <w:lastRenderedPageBreak/>
         <w:t>Tips for Setup:</w:t>
       </w:r>
     </w:p>
@@ -5104,6 +4743,7 @@
         </w:numPr>
       </w:pPr>
       <w:r>
+        <w:lastRenderedPageBreak/>
         <w:t>If any thought or idea comes up, don’t open Discord immediately—just note it down on a cheat sheet and handle it after your session.</w:t>
       </w:r>
     </w:p>
@@ -5135,7 +4775,6 @@
         </w:numPr>
       </w:pPr>
       <w:r>
-        <w:lastRenderedPageBreak/>
         <w:t xml:space="preserve">Use another laptop/PC for the Discord live session. Control it via </w:t>
       </w:r>
       <w:r>
@@ -11181,7 +10820,7 @@
   <w:abstractNum w:abstractNumId="44" w15:restartNumberingAfterBreak="0">
     <w:nsid w:val="7EA66E4A"/>
     <w:multiLevelType w:val="hybridMultilevel"/>
-    <w:tmpl w:val="95C065FC"/>
+    <w:tmpl w:val="B6AC5D6C"/>
     <w:lvl w:ilvl="0" w:tplc="08090001">
       <w:start w:val="1"/>
       <w:numFmt w:val="bullet"/>

--- a/focus study mobile setup.docx
+++ b/focus study mobile setup.docx
@@ -86,7 +86,15 @@
         <w:t>Clean Browsing</w:t>
       </w:r>
       <w:r>
-        <w:t xml:space="preserve"> Family DNS or AdGuard Family DNS (system-wide) for extra adult content filtering.</w:t>
+        <w:t xml:space="preserve"> Family DNS or </w:t>
+      </w:r>
+      <w:proofErr w:type="spellStart"/>
+      <w:r>
+        <w:t>AdGuard</w:t>
+      </w:r>
+      <w:proofErr w:type="spellEnd"/>
+      <w:r>
+        <w:t xml:space="preserve"> Family DNS (system-wide) for extra adult content filtering.</w:t>
       </w:r>
       <w:r>
         <w:br/>
@@ -110,11 +118,27 @@
     </w:p>
     <w:p>
       <w:r>
-        <w:t>• Install AppBlock (works without root) → lets you block apps during study time.</w:t>
+        <w:t xml:space="preserve">• Install </w:t>
+      </w:r>
+      <w:proofErr w:type="spellStart"/>
+      <w:r>
+        <w:t>AppBlock</w:t>
+      </w:r>
+      <w:proofErr w:type="spellEnd"/>
+      <w:r>
+        <w:t xml:space="preserve"> (works without root) → lets you block apps during study time.</w:t>
       </w:r>
       <w:r>
         <w:br/>
-        <w:t>• Or use AFWall+ (root firewall) → block all apps from using the internet, except study ones (e.g., dictionary, PDF reader, Google Classroom).</w:t>
+        <w:t xml:space="preserve">• Or use </w:t>
+      </w:r>
+      <w:proofErr w:type="spellStart"/>
+      <w:r>
+        <w:t>AFWall</w:t>
+      </w:r>
+      <w:proofErr w:type="spellEnd"/>
+      <w:r>
+        <w:t>+ (root firewall) → block all apps from using the internet, except study ones (e.g., dictionary, PDF reader, Google Classroom).</w:t>
       </w:r>
     </w:p>
     <w:p>
@@ -126,7 +150,15 @@
         <w:t>Note</w:t>
       </w:r>
       <w:r>
-        <w:t>: block selected bar on &gt;&gt; on side of afwall+ logo&gt;&gt; on side of search &gt;&gt; click on three paragraph line on top bar.</w:t>
+        <w:t xml:space="preserve">: block selected bar on &gt;&gt; on side of </w:t>
+      </w:r>
+      <w:proofErr w:type="spellStart"/>
+      <w:r>
+        <w:t>afwall</w:t>
+      </w:r>
+      <w:proofErr w:type="spellEnd"/>
+      <w:r>
+        <w:t>+ logo&gt;&gt; on side of search &gt;&gt; click on three paragraph line on top bar.</w:t>
       </w:r>
     </w:p>
     <w:p>
@@ -215,7 +247,15 @@
       </w:r>
       <w:r>
         <w:lastRenderedPageBreak/>
-        <w:t>• Custom ROM (optional): If you’re open to flashing, you can install a lightweight ROM (like LineageOS) with only bare essentials.</w:t>
+        <w:t xml:space="preserve">• Custom ROM (optional): If you’re open to flashing, you can install a lightweight ROM (like </w:t>
+      </w:r>
+      <w:proofErr w:type="spellStart"/>
+      <w:r>
+        <w:t>LineageOS</w:t>
+      </w:r>
+      <w:proofErr w:type="spellEnd"/>
+      <w:r>
+        <w:t>) with only bare essentials.</w:t>
       </w:r>
     </w:p>
     <w:p>
@@ -279,8 +319,17 @@
           <w:b/>
           <w:bCs/>
         </w:rPr>
-        <w:t>Install from adb</w:t>
-      </w:r>
+        <w:t xml:space="preserve">Install from </w:t>
+      </w:r>
+      <w:proofErr w:type="spellStart"/>
+      <w:r>
+        <w:rPr>
+          <w:b/>
+          <w:bCs/>
+        </w:rPr>
+        <w:t>adb</w:t>
+      </w:r>
+      <w:proofErr w:type="spellEnd"/>
     </w:p>
     <w:p>
       <w:r>
@@ -291,7 +340,23 @@
           <w:b/>
           <w:bCs/>
         </w:rPr>
-        <w:t>flash Magisk from your PC directly to TWRP on your J7 Prime</w:t>
+        <w:t xml:space="preserve">flash </w:t>
+      </w:r>
+      <w:proofErr w:type="spellStart"/>
+      <w:r>
+        <w:rPr>
+          <w:b/>
+          <w:bCs/>
+        </w:rPr>
+        <w:t>Magisk</w:t>
+      </w:r>
+      <w:proofErr w:type="spellEnd"/>
+      <w:r>
+        <w:rPr>
+          <w:b/>
+          <w:bCs/>
+        </w:rPr>
+        <w:t xml:space="preserve"> from your PC directly to TWRP on your J7 Prime</w:t>
       </w:r>
       <w:r>
         <w:t>. There are two main approaches:</w:t>
@@ -316,7 +381,23 @@
           <w:b/>
           <w:bCs/>
         </w:rPr>
-        <w:t>Option 1: Transfer Magisk ZIP to Phone Storage</w:t>
+        <w:t xml:space="preserve">Option 1: Transfer </w:t>
+      </w:r>
+      <w:proofErr w:type="spellStart"/>
+      <w:r>
+        <w:rPr>
+          <w:b/>
+          <w:bCs/>
+        </w:rPr>
+        <w:t>Magisk</w:t>
+      </w:r>
+      <w:proofErr w:type="spellEnd"/>
+      <w:r>
+        <w:rPr>
+          <w:b/>
+          <w:bCs/>
+        </w:rPr>
+        <w:t xml:space="preserve"> ZIP to Phone Storage</w:t>
       </w:r>
     </w:p>
     <w:p>
@@ -329,12 +410,21 @@
       <w:r>
         <w:t xml:space="preserve">Download the </w:t>
       </w:r>
-      <w:r>
-        <w:rPr>
-          <w:b/>
-          <w:bCs/>
-        </w:rPr>
-        <w:t>Magisk ZIP</w:t>
+      <w:proofErr w:type="spellStart"/>
+      <w:r>
+        <w:rPr>
+          <w:b/>
+          <w:bCs/>
+        </w:rPr>
+        <w:t>Magisk</w:t>
+      </w:r>
+      <w:proofErr w:type="spellEnd"/>
+      <w:r>
+        <w:rPr>
+          <w:b/>
+          <w:bCs/>
+        </w:rPr>
+        <w:t xml:space="preserve"> ZIP</w:t>
       </w:r>
       <w:r>
         <w:t xml:space="preserve"> (latest stable version) on your PC.</w:t>
@@ -474,7 +564,15 @@
         <w:t>Install</w:t>
       </w:r>
       <w:r>
-        <w:t xml:space="preserve"> → Locate the Magisk ZIP → Swipe to flash.</w:t>
+        <w:t xml:space="preserve"> → Locate the </w:t>
+      </w:r>
+      <w:proofErr w:type="spellStart"/>
+      <w:r>
+        <w:t>Magisk</w:t>
+      </w:r>
+      <w:proofErr w:type="spellEnd"/>
+      <w:r>
+        <w:t xml:space="preserve"> ZIP → Swipe to flash.</w:t>
       </w:r>
     </w:p>
     <w:p>
@@ -498,12 +596,21 @@
       <w:r>
         <w:t xml:space="preserve">Verify installation with </w:t>
       </w:r>
-      <w:r>
-        <w:rPr>
-          <w:b/>
-          <w:bCs/>
-        </w:rPr>
-        <w:t>Magisk Manager</w:t>
+      <w:proofErr w:type="spellStart"/>
+      <w:r>
+        <w:rPr>
+          <w:b/>
+          <w:bCs/>
+        </w:rPr>
+        <w:t>Magisk</w:t>
+      </w:r>
+      <w:proofErr w:type="spellEnd"/>
+      <w:r>
+        <w:rPr>
+          <w:b/>
+          <w:bCs/>
+        </w:rPr>
+        <w:t xml:space="preserve"> Manager</w:t>
       </w:r>
       <w:r>
         <w:t xml:space="preserve"> app.</w:t>
@@ -528,7 +635,23 @@
           <w:b/>
           <w:bCs/>
         </w:rPr>
-        <w:t>Option 2: Flash Magisk ZIP Directly via ADB Sideload (no need to copy ZIP manually)</w:t>
+        <w:t xml:space="preserve">Option 2: Flash </w:t>
+      </w:r>
+      <w:proofErr w:type="spellStart"/>
+      <w:r>
+        <w:rPr>
+          <w:b/>
+          <w:bCs/>
+        </w:rPr>
+        <w:t>Magisk</w:t>
+      </w:r>
+      <w:proofErr w:type="spellEnd"/>
+      <w:r>
+        <w:rPr>
+          <w:b/>
+          <w:bCs/>
+        </w:rPr>
+        <w:t xml:space="preserve"> ZIP Directly via ADB Sideload (no need to copy ZIP manually)</w:t>
       </w:r>
     </w:p>
     <w:p>
@@ -546,12 +669,21 @@
       <w:r>
         <w:t xml:space="preserve">Download </w:t>
       </w:r>
-      <w:r>
-        <w:rPr>
-          <w:b/>
-          <w:bCs/>
-        </w:rPr>
-        <w:t>Magisk ZIP</w:t>
+      <w:proofErr w:type="spellStart"/>
+      <w:r>
+        <w:rPr>
+          <w:b/>
+          <w:bCs/>
+        </w:rPr>
+        <w:t>Magisk</w:t>
+      </w:r>
+      <w:proofErr w:type="spellEnd"/>
+      <w:r>
+        <w:rPr>
+          <w:b/>
+          <w:bCs/>
+        </w:rPr>
+        <w:t xml:space="preserve"> ZIP</w:t>
       </w:r>
       <w:r>
         <w:t xml:space="preserve"> on your PC.</w:t>
@@ -633,14 +765,24 @@
       </w:r>
     </w:p>
     <w:p>
+      <w:proofErr w:type="spellStart"/>
       <w:r>
         <w:lastRenderedPageBreak/>
-        <w:t>adb devices</w:t>
-      </w:r>
-    </w:p>
-    <w:p>
-      <w:r>
-        <w:t>adb sideload Magisk-v26.1.zip</w:t>
+        <w:t>adb</w:t>
+      </w:r>
+      <w:proofErr w:type="spellEnd"/>
+      <w:r>
+        <w:t xml:space="preserve"> devices</w:t>
+      </w:r>
+    </w:p>
+    <w:p>
+      <w:proofErr w:type="spellStart"/>
+      <w:r>
+        <w:t>adb</w:t>
+      </w:r>
+      <w:proofErr w:type="spellEnd"/>
+      <w:r>
+        <w:t xml:space="preserve"> sideload Magisk-v26.1.zip</w:t>
       </w:r>
     </w:p>
     <w:p>
@@ -744,8 +886,17 @@
           <w:b/>
           <w:bCs/>
         </w:rPr>
-        <w:t>latest stable Magisk</w:t>
-      </w:r>
+        <w:t xml:space="preserve">latest stable </w:t>
+      </w:r>
+      <w:proofErr w:type="spellStart"/>
+      <w:r>
+        <w:rPr>
+          <w:b/>
+          <w:bCs/>
+        </w:rPr>
+        <w:t>Magisk</w:t>
+      </w:r>
+      <w:proofErr w:type="spellEnd"/>
       <w:r>
         <w:t xml:space="preserve"> version.</w:t>
       </w:r>
@@ -760,12 +911,21 @@
       <w:r>
         <w:t xml:space="preserve">After flashing, open </w:t>
       </w:r>
-      <w:r>
-        <w:rPr>
-          <w:b/>
-          <w:bCs/>
-        </w:rPr>
-        <w:t>Magisk Manager</w:t>
+      <w:proofErr w:type="spellStart"/>
+      <w:r>
+        <w:rPr>
+          <w:b/>
+          <w:bCs/>
+        </w:rPr>
+        <w:t>Magisk</w:t>
+      </w:r>
+      <w:proofErr w:type="spellEnd"/>
+      <w:r>
+        <w:rPr>
+          <w:b/>
+          <w:bCs/>
+        </w:rPr>
+        <w:t xml:space="preserve"> Manager</w:t>
       </w:r>
       <w:r>
         <w:t xml:space="preserve"> to check root status.</w:t>
@@ -787,7 +947,23 @@
           <w:b/>
           <w:bCs/>
         </w:rPr>
-        <w:t>step-by-step exact guide for your J7 Prime: TWRP → Flash Magisk → Verify root</w:t>
+        <w:t xml:space="preserve">step-by-step exact guide for your J7 Prime: TWRP → Flash </w:t>
+      </w:r>
+      <w:proofErr w:type="spellStart"/>
+      <w:r>
+        <w:rPr>
+          <w:b/>
+          <w:bCs/>
+        </w:rPr>
+        <w:t>Magisk</w:t>
+      </w:r>
+      <w:proofErr w:type="spellEnd"/>
+      <w:r>
+        <w:rPr>
+          <w:b/>
+          <w:bCs/>
+        </w:rPr>
+        <w:t xml:space="preserve"> → Verify root</w:t>
       </w:r>
       <w:r>
         <w:t>, so you can follow it safely.</w:t>
@@ -1097,6 +1273,7 @@
       <w:r>
         <w:t xml:space="preserve"> or </w:t>
       </w:r>
+      <w:proofErr w:type="spellStart"/>
       <w:r>
         <w:rPr>
           <w:i/>
@@ -1104,6 +1281,7 @@
         </w:rPr>
         <w:t>StayFocusd</w:t>
       </w:r>
+      <w:proofErr w:type="spellEnd"/>
       <w:r>
         <w:t xml:space="preserve"> on browsers.</w:t>
       </w:r>
@@ -1123,7 +1301,15 @@
         <w:t>Noise Control</w:t>
       </w:r>
       <w:r>
-        <w:t>: Use noise-canceling headphones or listen to focus-friendly music (classical, lo-fi).</w:t>
+        <w:t>: Use noise-</w:t>
+      </w:r>
+      <w:proofErr w:type="spellStart"/>
+      <w:r>
+        <w:t>canceling</w:t>
+      </w:r>
+      <w:proofErr w:type="spellEnd"/>
+      <w:r>
+        <w:t xml:space="preserve"> headphones or listen to focus-friendly music (classical, lo-fi).</w:t>
       </w:r>
     </w:p>
     <w:p>
@@ -1361,6 +1547,7 @@
       <w:r>
         <w:t xml:space="preserve"> (focus timer) or </w:t>
       </w:r>
+      <w:proofErr w:type="spellStart"/>
       <w:r>
         <w:rPr>
           <w:i/>
@@ -1368,6 +1555,7 @@
         </w:rPr>
         <w:t>Todoist</w:t>
       </w:r>
+      <w:proofErr w:type="spellEnd"/>
       <w:r>
         <w:t xml:space="preserve"> (task management).</w:t>
       </w:r>
@@ -1384,7 +1572,23 @@
           <w:b/>
           <w:bCs/>
         </w:rPr>
-        <w:t>Voice Assistant (Breeno)</w:t>
+        <w:t>Voice Assistant (</w:t>
+      </w:r>
+      <w:proofErr w:type="spellStart"/>
+      <w:r>
+        <w:rPr>
+          <w:b/>
+          <w:bCs/>
+        </w:rPr>
+        <w:t>Breeno</w:t>
+      </w:r>
+      <w:proofErr w:type="spellEnd"/>
+      <w:r>
+        <w:rPr>
+          <w:b/>
+          <w:bCs/>
+        </w:rPr>
+        <w:t>)</w:t>
       </w:r>
       <w:r>
         <w:t>: Set reminders or timers hands-free.</w:t>
@@ -1453,7 +1657,15 @@
         <w:t>Meditation</w:t>
       </w:r>
       <w:r>
-        <w:t xml:space="preserve">: Try 5–10 minute meditation before study (apps like </w:t>
+        <w:t>: Try 5–</w:t>
+      </w:r>
+      <w:proofErr w:type="gramStart"/>
+      <w:r>
+        <w:t>10 minute</w:t>
+      </w:r>
+      <w:proofErr w:type="gramEnd"/>
+      <w:r>
+        <w:t xml:space="preserve"> meditation before study (apps like </w:t>
       </w:r>
       <w:r>
         <w:rPr>
@@ -1688,8 +1900,13 @@
             <w:hideMark/>
           </w:tcPr>
           <w:p>
+            <w:proofErr w:type="gramStart"/>
             <w:r>
-              <w:t>Mutes notifications</w:t>
+              <w:t>Mutes</w:t>
+            </w:r>
+            <w:proofErr w:type="gramEnd"/>
+            <w:r>
+              <w:t xml:space="preserve"> notifications</w:t>
             </w:r>
           </w:p>
         </w:tc>
@@ -1722,7 +1939,15 @@
           </w:tcPr>
           <w:p>
             <w:r>
-              <w:t>Settings → Additional Settings → Accessibility → Color Mode → Grayscale</w:t>
+              <w:t xml:space="preserve">Settings → Additional Settings → Accessibility → </w:t>
+            </w:r>
+            <w:proofErr w:type="spellStart"/>
+            <w:r>
+              <w:t>Color</w:t>
+            </w:r>
+            <w:proofErr w:type="spellEnd"/>
+            <w:r>
+              <w:t xml:space="preserve"> Mode → Grayscale</w:t>
             </w:r>
           </w:p>
         </w:tc>
@@ -1800,7 +2025,23 @@
                 <w:b/>
                 <w:bCs/>
               </w:rPr>
-              <w:t>Voice Assistant (Breeno)</w:t>
+              <w:t>Voice Assistant (</w:t>
+            </w:r>
+            <w:proofErr w:type="spellStart"/>
+            <w:r>
+              <w:rPr>
+                <w:b/>
+                <w:bCs/>
+              </w:rPr>
+              <w:t>Breeno</w:t>
+            </w:r>
+            <w:proofErr w:type="spellEnd"/>
+            <w:r>
+              <w:rPr>
+                <w:b/>
+                <w:bCs/>
+              </w:rPr>
+              <w:t>)</w:t>
             </w:r>
           </w:p>
         </w:tc>
@@ -1989,12 +2230,21 @@
           <w:numId w:val="1"/>
         </w:numPr>
       </w:pPr>
-      <w:r>
-        <w:rPr>
-          <w:b/>
-          <w:bCs/>
-        </w:rPr>
-        <w:t>AFWall+</w:t>
+      <w:proofErr w:type="spellStart"/>
+      <w:r>
+        <w:rPr>
+          <w:b/>
+          <w:bCs/>
+        </w:rPr>
+        <w:t>AFWall</w:t>
+      </w:r>
+      <w:proofErr w:type="spellEnd"/>
+      <w:r>
+        <w:rPr>
+          <w:b/>
+          <w:bCs/>
+        </w:rPr>
+        <w:t>+</w:t>
       </w:r>
       <w:r>
         <w:t xml:space="preserve"> (commonly stylized this way)</w:t>
@@ -2022,6 +2272,7 @@
           <w:numId w:val="1"/>
         </w:numPr>
       </w:pPr>
+      <w:proofErr w:type="spellStart"/>
       <w:r>
         <w:rPr>
           <w:b/>
@@ -2029,6 +2280,7 @@
         </w:rPr>
         <w:t>AdGuard</w:t>
       </w:r>
+      <w:proofErr w:type="spellEnd"/>
     </w:p>
     <w:p>
       <w:pPr>
@@ -2101,12 +2353,21 @@
       <w:r>
         <w:t xml:space="preserve">Converted </w:t>
       </w:r>
-      <w:r>
-        <w:rPr>
-          <w:b/>
-          <w:bCs/>
-        </w:rPr>
-        <w:t>AFWall+</w:t>
+      <w:proofErr w:type="spellStart"/>
+      <w:r>
+        <w:rPr>
+          <w:b/>
+          <w:bCs/>
+        </w:rPr>
+        <w:t>AFWall</w:t>
+      </w:r>
+      <w:proofErr w:type="spellEnd"/>
+      <w:r>
+        <w:rPr>
+          <w:b/>
+          <w:bCs/>
+        </w:rPr>
+        <w:t>+</w:t>
       </w:r>
       <w:r>
         <w:t xml:space="preserve"> and </w:t>
@@ -2208,7 +2469,15 @@
         <w:t>.</w:t>
       </w:r>
       <w:r>
-        <w:t xml:space="preserve"> Use own luncher.</w:t>
+        <w:t xml:space="preserve"> Use own </w:t>
+      </w:r>
+      <w:proofErr w:type="spellStart"/>
+      <w:r>
+        <w:t>luncher</w:t>
+      </w:r>
+      <w:proofErr w:type="spellEnd"/>
+      <w:r>
+        <w:t>.</w:t>
       </w:r>
     </w:p>
     <w:p>
@@ -2231,12 +2500,21 @@
       <w:r>
         <w:t xml:space="preserve"> to the </w:t>
       </w:r>
-      <w:r>
-        <w:rPr>
-          <w:b/>
-          <w:bCs/>
-        </w:rPr>
-        <w:t>AFWall+ app</w:t>
+      <w:proofErr w:type="spellStart"/>
+      <w:r>
+        <w:rPr>
+          <w:b/>
+          <w:bCs/>
+        </w:rPr>
+        <w:t>AFWall</w:t>
+      </w:r>
+      <w:proofErr w:type="spellEnd"/>
+      <w:r>
+        <w:rPr>
+          <w:b/>
+          <w:bCs/>
+        </w:rPr>
+        <w:t>+ app</w:t>
       </w:r>
       <w:r>
         <w:t>.</w:t>
@@ -2266,7 +2544,15 @@
         </w:numPr>
       </w:pPr>
       <w:r>
-        <w:t>I used freezed feature from luck patcher.</w:t>
+        <w:t xml:space="preserve">I used </w:t>
+      </w:r>
+      <w:proofErr w:type="spellStart"/>
+      <w:r>
+        <w:t>freezed</w:t>
+      </w:r>
+      <w:proofErr w:type="spellEnd"/>
+      <w:r>
+        <w:t xml:space="preserve"> feature from luck patcher.</w:t>
       </w:r>
     </w:p>
     <w:p/>
@@ -2275,8 +2561,13 @@
         <w:pStyle w:val="Heading2"/>
       </w:pPr>
       <w:r>
-        <w:t>To block ads on spotify</w:t>
-      </w:r>
+        <w:t xml:space="preserve">To block ads on </w:t>
+      </w:r>
+      <w:proofErr w:type="spellStart"/>
+      <w:r>
+        <w:t>spotify</w:t>
+      </w:r>
+      <w:proofErr w:type="spellEnd"/>
     </w:p>
     <w:p>
       <w:r>
@@ -2325,12 +2616,21 @@
           <w:bCs/>
         </w:rPr>
       </w:pPr>
-      <w:r>
-        <w:rPr>
-          <w:b/>
-          <w:bCs/>
-        </w:rPr>
-        <w:t>AFWall+</w:t>
+      <w:proofErr w:type="spellStart"/>
+      <w:r>
+        <w:rPr>
+          <w:b/>
+          <w:bCs/>
+        </w:rPr>
+        <w:t>AFWall</w:t>
+      </w:r>
+      <w:proofErr w:type="spellEnd"/>
+      <w:r>
+        <w:rPr>
+          <w:b/>
+          <w:bCs/>
+        </w:rPr>
+        <w:t>+</w:t>
       </w:r>
     </w:p>
     <w:p>
@@ -2343,12 +2643,21 @@
       <w:r>
         <w:t xml:space="preserve">Import rules only on </w:t>
       </w:r>
-      <w:r>
-        <w:rPr>
-          <w:b/>
-          <w:bCs/>
-        </w:rPr>
-        <w:t>AFWall+</w:t>
+      <w:proofErr w:type="spellStart"/>
+      <w:r>
+        <w:rPr>
+          <w:b/>
+          <w:bCs/>
+        </w:rPr>
+        <w:t>AFWall</w:t>
+      </w:r>
+      <w:proofErr w:type="spellEnd"/>
+      <w:r>
+        <w:rPr>
+          <w:b/>
+          <w:bCs/>
+        </w:rPr>
+        <w:t>+</w:t>
       </w:r>
       <w:r>
         <w:t>.</w:t>
@@ -2381,7 +2690,23 @@
           <w:b/>
           <w:bCs/>
         </w:rPr>
-        <w:t>Note (AFWall+):</w:t>
+        <w:t>Note (</w:t>
+      </w:r>
+      <w:proofErr w:type="spellStart"/>
+      <w:r>
+        <w:rPr>
+          <w:b/>
+          <w:bCs/>
+        </w:rPr>
+        <w:t>AFWall</w:t>
+      </w:r>
+      <w:proofErr w:type="spellEnd"/>
+      <w:r>
+        <w:rPr>
+          <w:b/>
+          <w:bCs/>
+        </w:rPr>
+        <w:t>+):</w:t>
       </w:r>
     </w:p>
     <w:p>
@@ -2392,7 +2717,15 @@
         </w:numPr>
       </w:pPr>
       <w:r>
-        <w:t>#no internet symbol issue.</w:t>
+        <w:t>#</w:t>
+      </w:r>
+      <w:proofErr w:type="gramStart"/>
+      <w:r>
+        <w:t>no</w:t>
+      </w:r>
+      <w:proofErr w:type="gramEnd"/>
+      <w:r>
+        <w:t xml:space="preserve"> internet symbol issue.</w:t>
       </w:r>
     </w:p>
     <w:p>
@@ -3199,7 +3532,15 @@
         <w:t xml:space="preserve"> Built-in hidden function accessed with code #9705#</w:t>
       </w:r>
       <w:r>
-        <w:t>. Make code an longer.</w:t>
+        <w:t xml:space="preserve">. Make code </w:t>
+      </w:r>
+      <w:proofErr w:type="gramStart"/>
+      <w:r>
+        <w:t>an</w:t>
+      </w:r>
+      <w:proofErr w:type="gramEnd"/>
+      <w:r>
+        <w:t xml:space="preserve"> longer.</w:t>
       </w:r>
       <w:r>
         <w:br/>
@@ -3290,7 +3631,15 @@
         <w:t>YouTube</w:t>
       </w:r>
       <w:r>
-        <w:t xml:space="preserve"> videos n it. Which make more distraction from it. Just </w:t>
+        <w:t xml:space="preserve"> videos </w:t>
+      </w:r>
+      <w:proofErr w:type="spellStart"/>
+      <w:r>
+        <w:t>n</w:t>
+      </w:r>
+      <w:proofErr w:type="spellEnd"/>
+      <w:r>
+        <w:t xml:space="preserve"> it. Which make more distraction from it. Just </w:t>
       </w:r>
       <w:r>
         <w:t>disable</w:t>
@@ -3353,16 +3702,36 @@
       <w:pPr>
         <w:pStyle w:val="NoSpacing"/>
       </w:pPr>
-      <w:r>
-        <w:rPr>
-          <w:b/>
-          <w:bCs/>
-        </w:rPr>
-        <w:t>Ncell App</w:t>
+      <w:proofErr w:type="spellStart"/>
+      <w:r>
+        <w:rPr>
+          <w:b/>
+          <w:bCs/>
+        </w:rPr>
+        <w:t>Ncell</w:t>
+      </w:r>
+      <w:proofErr w:type="spellEnd"/>
+      <w:r>
+        <w:rPr>
+          <w:b/>
+          <w:bCs/>
+        </w:rPr>
+        <w:t xml:space="preserve"> App</w:t>
       </w:r>
       <w:r>
         <w:br/>
-        <w:t>The Ncell app also includes an in-built browser, which can be used to browse YouTube. Because of this, I often get distracted by YouTube videos and other content.</w:t>
+        <w:t xml:space="preserve">The </w:t>
+      </w:r>
+      <w:proofErr w:type="spellStart"/>
+      <w:r>
+        <w:t>n</w:t>
+      </w:r>
+      <w:r>
+        <w:t>cell</w:t>
+      </w:r>
+      <w:proofErr w:type="spellEnd"/>
+      <w:r>
+        <w:t xml:space="preserve"> app also includes an in-built browser, which can be used to browse YouTube. Because of this, I often get distracted by YouTube videos and other content.</w:t>
       </w:r>
     </w:p>
     <w:p>
@@ -4259,9 +4628,10 @@
     </w:p>
     <w:p>
       <w:pPr>
+        <w:pStyle w:val="NoSpacing"/>
         <w:numPr>
-          <w:ilvl w:val="1"/>
-          <w:numId w:val="42"/>
+          <w:ilvl w:val="0"/>
+          <w:numId w:val="46"/>
         </w:numPr>
       </w:pPr>
       <w:r>
@@ -4277,9 +4647,10 @@
     </w:p>
     <w:p>
       <w:pPr>
+        <w:pStyle w:val="NoSpacing"/>
         <w:numPr>
-          <w:ilvl w:val="1"/>
-          <w:numId w:val="42"/>
+          <w:ilvl w:val="0"/>
+          <w:numId w:val="46"/>
         </w:numPr>
       </w:pPr>
       <w:r>
@@ -4400,7 +4771,6 @@
         <w:pStyle w:val="Heading1"/>
       </w:pPr>
       <w:r>
-        <w:lastRenderedPageBreak/>
         <w:t>Experimentation</w:t>
       </w:r>
     </w:p>
@@ -4427,6 +4797,7 @@
           <w:b/>
           <w:bCs/>
         </w:rPr>
+        <w:lastRenderedPageBreak/>
         <w:t>Tips for Setup:</w:t>
       </w:r>
     </w:p>
@@ -4743,7 +5114,6 @@
         </w:numPr>
       </w:pPr>
       <w:r>
-        <w:lastRenderedPageBreak/>
         <w:t>If any thought or idea comes up, don’t open Discord immediately—just note it down on a cheat sheet and handle it after your session.</w:t>
       </w:r>
     </w:p>
@@ -4775,6 +5145,7 @@
         </w:numPr>
       </w:pPr>
       <w:r>
+        <w:lastRenderedPageBreak/>
         <w:t xml:space="preserve">Use another laptop/PC for the Discord live session. Control it via </w:t>
       </w:r>
       <w:r>
@@ -9428,6 +9799,119 @@
     </w:lvl>
   </w:abstractNum>
   <w:abstractNum w:abstractNumId="34" w15:restartNumberingAfterBreak="0">
+    <w:nsid w:val="63D11B80"/>
+    <w:multiLevelType w:val="hybridMultilevel"/>
+    <w:tmpl w:val="41AEFEAA"/>
+    <w:lvl w:ilvl="0" w:tplc="08090001">
+      <w:start w:val="1"/>
+      <w:numFmt w:val="bullet"/>
+      <w:lvlText w:val=""/>
+      <w:lvlJc w:val="left"/>
+      <w:pPr>
+        <w:ind w:left="720" w:hanging="360"/>
+      </w:pPr>
+      <w:rPr>
+        <w:rFonts w:ascii="Symbol" w:hAnsi="Symbol" w:hint="default"/>
+      </w:rPr>
+    </w:lvl>
+    <w:lvl w:ilvl="1" w:tplc="08090003" w:tentative="1">
+      <w:start w:val="1"/>
+      <w:numFmt w:val="bullet"/>
+      <w:lvlText w:val="o"/>
+      <w:lvlJc w:val="left"/>
+      <w:pPr>
+        <w:ind w:left="1440" w:hanging="360"/>
+      </w:pPr>
+      <w:rPr>
+        <w:rFonts w:ascii="Courier New" w:hAnsi="Courier New" w:cs="Courier New" w:hint="default"/>
+      </w:rPr>
+    </w:lvl>
+    <w:lvl w:ilvl="2" w:tplc="08090005" w:tentative="1">
+      <w:start w:val="1"/>
+      <w:numFmt w:val="bullet"/>
+      <w:lvlText w:val=""/>
+      <w:lvlJc w:val="left"/>
+      <w:pPr>
+        <w:ind w:left="2160" w:hanging="360"/>
+      </w:pPr>
+      <w:rPr>
+        <w:rFonts w:ascii="Wingdings" w:hAnsi="Wingdings" w:hint="default"/>
+      </w:rPr>
+    </w:lvl>
+    <w:lvl w:ilvl="3" w:tplc="08090001" w:tentative="1">
+      <w:start w:val="1"/>
+      <w:numFmt w:val="bullet"/>
+      <w:lvlText w:val=""/>
+      <w:lvlJc w:val="left"/>
+      <w:pPr>
+        <w:ind w:left="2880" w:hanging="360"/>
+      </w:pPr>
+      <w:rPr>
+        <w:rFonts w:ascii="Symbol" w:hAnsi="Symbol" w:hint="default"/>
+      </w:rPr>
+    </w:lvl>
+    <w:lvl w:ilvl="4" w:tplc="08090003" w:tentative="1">
+      <w:start w:val="1"/>
+      <w:numFmt w:val="bullet"/>
+      <w:lvlText w:val="o"/>
+      <w:lvlJc w:val="left"/>
+      <w:pPr>
+        <w:ind w:left="3600" w:hanging="360"/>
+      </w:pPr>
+      <w:rPr>
+        <w:rFonts w:ascii="Courier New" w:hAnsi="Courier New" w:cs="Courier New" w:hint="default"/>
+      </w:rPr>
+    </w:lvl>
+    <w:lvl w:ilvl="5" w:tplc="08090005" w:tentative="1">
+      <w:start w:val="1"/>
+      <w:numFmt w:val="bullet"/>
+      <w:lvlText w:val=""/>
+      <w:lvlJc w:val="left"/>
+      <w:pPr>
+        <w:ind w:left="4320" w:hanging="360"/>
+      </w:pPr>
+      <w:rPr>
+        <w:rFonts w:ascii="Wingdings" w:hAnsi="Wingdings" w:hint="default"/>
+      </w:rPr>
+    </w:lvl>
+    <w:lvl w:ilvl="6" w:tplc="08090001" w:tentative="1">
+      <w:start w:val="1"/>
+      <w:numFmt w:val="bullet"/>
+      <w:lvlText w:val=""/>
+      <w:lvlJc w:val="left"/>
+      <w:pPr>
+        <w:ind w:left="5040" w:hanging="360"/>
+      </w:pPr>
+      <w:rPr>
+        <w:rFonts w:ascii="Symbol" w:hAnsi="Symbol" w:hint="default"/>
+      </w:rPr>
+    </w:lvl>
+    <w:lvl w:ilvl="7" w:tplc="08090003" w:tentative="1">
+      <w:start w:val="1"/>
+      <w:numFmt w:val="bullet"/>
+      <w:lvlText w:val="o"/>
+      <w:lvlJc w:val="left"/>
+      <w:pPr>
+        <w:ind w:left="5760" w:hanging="360"/>
+      </w:pPr>
+      <w:rPr>
+        <w:rFonts w:ascii="Courier New" w:hAnsi="Courier New" w:cs="Courier New" w:hint="default"/>
+      </w:rPr>
+    </w:lvl>
+    <w:lvl w:ilvl="8" w:tplc="08090005" w:tentative="1">
+      <w:start w:val="1"/>
+      <w:numFmt w:val="bullet"/>
+      <w:lvlText w:val=""/>
+      <w:lvlJc w:val="left"/>
+      <w:pPr>
+        <w:ind w:left="6480" w:hanging="360"/>
+      </w:pPr>
+      <w:rPr>
+        <w:rFonts w:ascii="Wingdings" w:hAnsi="Wingdings" w:hint="default"/>
+      </w:rPr>
+    </w:lvl>
+  </w:abstractNum>
+  <w:abstractNum w:abstractNumId="35" w15:restartNumberingAfterBreak="0">
     <w:nsid w:val="64C524C7"/>
     <w:multiLevelType w:val="multilevel"/>
     <w:tmpl w:val="4476B2D0"/>
@@ -9576,7 +10060,7 @@
       </w:rPr>
     </w:lvl>
   </w:abstractNum>
-  <w:abstractNum w:abstractNumId="35" w15:restartNumberingAfterBreak="0">
+  <w:abstractNum w:abstractNumId="36" w15:restartNumberingAfterBreak="0">
     <w:nsid w:val="666F0A55"/>
     <w:multiLevelType w:val="multilevel"/>
     <w:tmpl w:val="0D9C82F2"/>
@@ -9689,7 +10173,7 @@
       </w:pPr>
     </w:lvl>
   </w:abstractNum>
-  <w:abstractNum w:abstractNumId="36" w15:restartNumberingAfterBreak="0">
+  <w:abstractNum w:abstractNumId="37" w15:restartNumberingAfterBreak="0">
     <w:nsid w:val="6DE6581A"/>
     <w:multiLevelType w:val="multilevel"/>
     <w:tmpl w:val="5A9A4C98"/>
@@ -9838,7 +10322,7 @@
       </w:rPr>
     </w:lvl>
   </w:abstractNum>
-  <w:abstractNum w:abstractNumId="37" w15:restartNumberingAfterBreak="0">
+  <w:abstractNum w:abstractNumId="38" w15:restartNumberingAfterBreak="0">
     <w:nsid w:val="71E22BB7"/>
     <w:multiLevelType w:val="multilevel"/>
     <w:tmpl w:val="819E2AC4"/>
@@ -9987,7 +10471,7 @@
       </w:rPr>
     </w:lvl>
   </w:abstractNum>
-  <w:abstractNum w:abstractNumId="38" w15:restartNumberingAfterBreak="0">
+  <w:abstractNum w:abstractNumId="39" w15:restartNumberingAfterBreak="0">
     <w:nsid w:val="72F62968"/>
     <w:multiLevelType w:val="multilevel"/>
     <w:tmpl w:val="73DE963A"/>
@@ -10136,7 +10620,7 @@
       </w:rPr>
     </w:lvl>
   </w:abstractNum>
-  <w:abstractNum w:abstractNumId="39" w15:restartNumberingAfterBreak="0">
+  <w:abstractNum w:abstractNumId="40" w15:restartNumberingAfterBreak="0">
     <w:nsid w:val="733621A7"/>
     <w:multiLevelType w:val="multilevel"/>
     <w:tmpl w:val="9B72EDBE"/>
@@ -10285,7 +10769,7 @@
       </w:rPr>
     </w:lvl>
   </w:abstractNum>
-  <w:abstractNum w:abstractNumId="40" w15:restartNumberingAfterBreak="0">
+  <w:abstractNum w:abstractNumId="41" w15:restartNumberingAfterBreak="0">
     <w:nsid w:val="74065A6D"/>
     <w:multiLevelType w:val="multilevel"/>
     <w:tmpl w:val="C60AE5EA"/>
@@ -10402,7 +10886,7 @@
       </w:pPr>
     </w:lvl>
   </w:abstractNum>
-  <w:abstractNum w:abstractNumId="41" w15:restartNumberingAfterBreak="0">
+  <w:abstractNum w:abstractNumId="42" w15:restartNumberingAfterBreak="0">
     <w:nsid w:val="74E370A7"/>
     <w:multiLevelType w:val="multilevel"/>
     <w:tmpl w:val="F95CF554"/>
@@ -10551,7 +11035,7 @@
       </w:rPr>
     </w:lvl>
   </w:abstractNum>
-  <w:abstractNum w:abstractNumId="42" w15:restartNumberingAfterBreak="0">
+  <w:abstractNum w:abstractNumId="43" w15:restartNumberingAfterBreak="0">
     <w:nsid w:val="7D9058E4"/>
     <w:multiLevelType w:val="multilevel"/>
     <w:tmpl w:val="B4F0DCD6"/>
@@ -10700,7 +11184,7 @@
       </w:rPr>
     </w:lvl>
   </w:abstractNum>
-  <w:abstractNum w:abstractNumId="43" w15:restartNumberingAfterBreak="0">
+  <w:abstractNum w:abstractNumId="44" w15:restartNumberingAfterBreak="0">
     <w:nsid w:val="7DD82101"/>
     <w:multiLevelType w:val="multilevel"/>
     <w:tmpl w:val="B1720490"/>
@@ -10817,7 +11301,7 @@
       </w:pPr>
     </w:lvl>
   </w:abstractNum>
-  <w:abstractNum w:abstractNumId="44" w15:restartNumberingAfterBreak="0">
+  <w:abstractNum w:abstractNumId="45" w15:restartNumberingAfterBreak="0">
     <w:nsid w:val="7EA66E4A"/>
     <w:multiLevelType w:val="hybridMultilevel"/>
     <w:tmpl w:val="B6AC5D6C"/>
@@ -10943,10 +11427,10 @@
     <w:abstractNumId w:val="15"/>
   </w:num>
   <w:num w:numId="5" w16cid:durableId="2099714972">
-    <w:abstractNumId w:val="40"/>
+    <w:abstractNumId w:val="41"/>
   </w:num>
   <w:num w:numId="6" w16cid:durableId="1854958694">
-    <w:abstractNumId w:val="38"/>
+    <w:abstractNumId w:val="39"/>
   </w:num>
   <w:num w:numId="7" w16cid:durableId="1640770199">
     <w:abstractNumId w:val="21"/>
@@ -10958,7 +11442,7 @@
     <w:abstractNumId w:val="3"/>
   </w:num>
   <w:num w:numId="10" w16cid:durableId="1627735175">
-    <w:abstractNumId w:val="42"/>
+    <w:abstractNumId w:val="43"/>
   </w:num>
   <w:num w:numId="11" w16cid:durableId="564534151">
     <w:abstractNumId w:val="25"/>
@@ -10976,7 +11460,7 @@
     <w:abstractNumId w:val="13"/>
   </w:num>
   <w:num w:numId="16" w16cid:durableId="361902389">
-    <w:abstractNumId w:val="41"/>
+    <w:abstractNumId w:val="42"/>
   </w:num>
   <w:num w:numId="17" w16cid:durableId="737630822">
     <w:abstractNumId w:val="30"/>
@@ -11000,10 +11484,10 @@
     <w:abstractNumId w:val="26"/>
   </w:num>
   <w:num w:numId="24" w16cid:durableId="590359427">
-    <w:abstractNumId w:val="43"/>
+    <w:abstractNumId w:val="44"/>
   </w:num>
   <w:num w:numId="25" w16cid:durableId="2096856221">
-    <w:abstractNumId w:val="37"/>
+    <w:abstractNumId w:val="38"/>
   </w:num>
   <w:num w:numId="26" w16cid:durableId="1915623950">
     <w:abstractNumId w:val="32"/>
@@ -11018,7 +11502,7 @@
     <w:abstractNumId w:val="12"/>
   </w:num>
   <w:num w:numId="30" w16cid:durableId="1038048385">
-    <w:abstractNumId w:val="44"/>
+    <w:abstractNumId w:val="45"/>
   </w:num>
   <w:num w:numId="31" w16cid:durableId="1741515854">
     <w:abstractNumId w:val="20"/>
@@ -11033,10 +11517,10 @@
     <w:abstractNumId w:val="7"/>
   </w:num>
   <w:num w:numId="35" w16cid:durableId="714699361">
-    <w:abstractNumId w:val="39"/>
+    <w:abstractNumId w:val="40"/>
   </w:num>
   <w:num w:numId="36" w16cid:durableId="1064334321">
-    <w:abstractNumId w:val="34"/>
+    <w:abstractNumId w:val="35"/>
   </w:num>
   <w:num w:numId="37" w16cid:durableId="2008750016">
     <w:abstractNumId w:val="24"/>
@@ -11048,7 +11532,7 @@
     <w:abstractNumId w:val="0"/>
   </w:num>
   <w:num w:numId="40" w16cid:durableId="2120252685">
-    <w:abstractNumId w:val="36"/>
+    <w:abstractNumId w:val="37"/>
   </w:num>
   <w:num w:numId="41" w16cid:durableId="240872317">
     <w:abstractNumId w:val="19"/>
@@ -11057,13 +11541,16 @@
     <w:abstractNumId w:val="6"/>
   </w:num>
   <w:num w:numId="43" w16cid:durableId="1964458790">
-    <w:abstractNumId w:val="35"/>
+    <w:abstractNumId w:val="36"/>
   </w:num>
   <w:num w:numId="44" w16cid:durableId="772212476">
     <w:abstractNumId w:val="11"/>
   </w:num>
   <w:num w:numId="45" w16cid:durableId="331102145">
     <w:abstractNumId w:val="9"/>
+  </w:num>
+  <w:num w:numId="46" w16cid:durableId="429082624">
+    <w:abstractNumId w:val="34"/>
   </w:num>
 </w:numbering>
 </file>
